--- a/RAPPORT.docx
+++ b/RAPPORT.docx
@@ -5,7 +5,7 @@
     <w:p>
       <w:pPr>
         <w:rPr>
-          <w:rFonts w:ascii="Times" w:eastAsia="Times New Roman" w:hAnsi="Times" w:cs="Times New Roman"/>
+          <w:rFonts w:ascii="Arial" w:eastAsia="Times New Roman" w:hAnsi="Arial" w:cs="Arial"/>
           <w:sz w:val="20"/>
           <w:szCs w:val="20"/>
         </w:rPr>
@@ -15,23 +15,27 @@
       <w:pPr>
         <w:jc w:val="center"/>
         <w:rPr>
+          <w:rFonts w:ascii="Arial" w:hAnsi="Arial" w:cs="Arial"/>
           <w:sz w:val="36"/>
         </w:rPr>
       </w:pPr>
       <w:r>
         <w:rPr>
+          <w:rFonts w:ascii="Arial" w:hAnsi="Arial" w:cs="Arial"/>
           <w:sz w:val="36"/>
         </w:rPr>
         <w:t>RAPPORT DE</w:t>
       </w:r>
       <w:r>
         <w:rPr>
+          <w:rFonts w:ascii="Arial" w:hAnsi="Arial" w:cs="Arial"/>
           <w:sz w:val="20"/>
         </w:rPr>
         <w:t xml:space="preserve"> </w:t>
       </w:r>
       <w:r>
         <w:rPr>
+          <w:rFonts w:ascii="Arial" w:hAnsi="Arial" w:cs="Arial"/>
           <w:sz w:val="36"/>
         </w:rPr>
         <w:t>PROGRAMMATION ET INTERFACES ANDROID  LICENCE 3 MIME</w:t>
@@ -40,7 +44,7 @@
     <w:p>
       <w:pPr>
         <w:rPr>
-          <w:rFonts w:ascii="Times" w:eastAsia="Times New Roman" w:hAnsi="Times" w:cs="Times New Roman"/>
+          <w:rFonts w:ascii="Arial" w:eastAsia="Times New Roman" w:hAnsi="Arial" w:cs="Arial"/>
           <w:sz w:val="20"/>
           <w:szCs w:val="20"/>
         </w:rPr>
@@ -50,6 +54,7 @@
       <w:pPr>
         <w:jc w:val="center"/>
         <w:rPr>
+          <w:rFonts w:ascii="Arial" w:hAnsi="Arial" w:cs="Arial"/>
           <w:b/>
           <w:sz w:val="32"/>
         </w:rPr>
@@ -59,6 +64,7 @@
       <w:pPr>
         <w:jc w:val="center"/>
         <w:rPr>
+          <w:rFonts w:ascii="Arial" w:hAnsi="Arial" w:cs="Arial"/>
           <w:b/>
           <w:sz w:val="32"/>
         </w:rPr>
@@ -74,6 +80,7 @@
         </w:pBdr>
         <w:jc w:val="center"/>
         <w:rPr>
+          <w:rFonts w:ascii="Arial" w:hAnsi="Arial" w:cs="Arial"/>
           <w:b/>
           <w:sz w:val="40"/>
         </w:rPr>
@@ -89,6 +96,7 @@
         </w:pBdr>
         <w:jc w:val="center"/>
         <w:rPr>
+          <w:rFonts w:ascii="Arial" w:hAnsi="Arial" w:cs="Arial"/>
           <w:b/>
           <w:color w:val="C0504D" w:themeColor="accent2"/>
           <w:sz w:val="36"/>
@@ -111,6 +119,7 @@
       </w:pPr>
       <w:r>
         <w:rPr>
+          <w:rFonts w:ascii="Arial" w:hAnsi="Arial" w:cs="Arial"/>
           <w:b/>
           <w:color w:val="C0504D" w:themeColor="accent2"/>
           <w:sz w:val="36"/>
@@ -128,6 +137,7 @@
         </w:pBdr>
         <w:jc w:val="center"/>
         <w:rPr>
+          <w:rFonts w:ascii="Arial" w:hAnsi="Arial" w:cs="Arial"/>
           <w:b/>
           <w:sz w:val="40"/>
         </w:rPr>
@@ -137,6 +147,7 @@
       <w:pPr>
         <w:jc w:val="center"/>
         <w:rPr>
+          <w:rFonts w:ascii="Arial" w:hAnsi="Arial" w:cs="Arial"/>
           <w:b/>
           <w:sz w:val="32"/>
         </w:rPr>
@@ -145,6 +156,7 @@
     <w:p>
       <w:pPr>
         <w:rPr>
+          <w:rFonts w:ascii="Arial" w:hAnsi="Arial" w:cs="Arial"/>
           <w:b/>
           <w:sz w:val="32"/>
         </w:rPr>
@@ -154,6 +166,7 @@
       <w:pPr>
         <w:jc w:val="center"/>
         <w:rPr>
+          <w:rFonts w:ascii="Arial" w:hAnsi="Arial" w:cs="Arial"/>
           <w:b/>
           <w:sz w:val="32"/>
         </w:rPr>
@@ -163,12 +176,14 @@
       <w:pPr>
         <w:jc w:val="center"/>
         <w:rPr>
+          <w:rFonts w:ascii="Arial" w:hAnsi="Arial" w:cs="Arial"/>
           <w:b/>
           <w:sz w:val="40"/>
         </w:rPr>
       </w:pPr>
       <w:r>
         <w:rPr>
+          <w:rFonts w:ascii="Arial" w:hAnsi="Arial" w:cs="Arial"/>
           <w:b/>
           <w:sz w:val="40"/>
         </w:rPr>
@@ -179,6 +194,7 @@
       <w:pPr>
         <w:jc w:val="center"/>
         <w:rPr>
+          <w:rFonts w:ascii="Arial" w:hAnsi="Arial" w:cs="Arial"/>
           <w:b/>
           <w:sz w:val="32"/>
         </w:rPr>
@@ -188,6 +204,7 @@
       <w:pPr>
         <w:jc w:val="center"/>
         <w:rPr>
+          <w:rFonts w:ascii="Arial" w:hAnsi="Arial" w:cs="Arial"/>
           <w:b/>
           <w:sz w:val="32"/>
         </w:rPr>
@@ -197,6 +214,7 @@
       <w:pPr>
         <w:jc w:val="center"/>
         <w:rPr>
+          <w:rFonts w:ascii="Arial" w:hAnsi="Arial" w:cs="Arial"/>
           <w:b/>
           <w:sz w:val="32"/>
         </w:rPr>
@@ -206,11 +224,13 @@
       <w:pPr>
         <w:jc w:val="center"/>
         <w:rPr>
+          <w:rFonts w:ascii="Arial" w:hAnsi="Arial" w:cs="Arial"/>
           <w:sz w:val="36"/>
         </w:rPr>
       </w:pPr>
       <w:r>
         <w:rPr>
+          <w:rFonts w:ascii="Arial" w:hAnsi="Arial" w:cs="Arial"/>
           <w:sz w:val="36"/>
         </w:rPr>
         <w:t>DEVELOPPEUSES :</w:t>
@@ -220,6 +240,7 @@
       <w:pPr>
         <w:jc w:val="center"/>
         <w:rPr>
+          <w:rFonts w:ascii="Arial" w:hAnsi="Arial" w:cs="Arial"/>
           <w:sz w:val="36"/>
         </w:rPr>
       </w:pPr>
@@ -228,6 +249,7 @@
       <w:pPr>
         <w:jc w:val="center"/>
         <w:rPr>
+          <w:rFonts w:ascii="Arial" w:hAnsi="Arial" w:cs="Arial"/>
           <w:sz w:val="36"/>
         </w:rPr>
       </w:pPr>
@@ -236,11 +258,13 @@
       <w:pPr>
         <w:jc w:val="center"/>
         <w:rPr>
+          <w:rFonts w:ascii="Arial" w:hAnsi="Arial" w:cs="Arial"/>
           <w:sz w:val="40"/>
         </w:rPr>
       </w:pPr>
       <w:r>
         <w:rPr>
+          <w:rFonts w:ascii="Arial" w:hAnsi="Arial" w:cs="Arial"/>
           <w:sz w:val="40"/>
         </w:rPr>
         <w:t>KOUAOUCI Asma Amina</w:t>
@@ -250,6 +274,7 @@
       <w:pPr>
         <w:jc w:val="center"/>
         <w:rPr>
+          <w:rFonts w:ascii="Arial" w:hAnsi="Arial" w:cs="Arial"/>
           <w:sz w:val="40"/>
         </w:rPr>
       </w:pPr>
@@ -258,11 +283,13 @@
       <w:pPr>
         <w:jc w:val="center"/>
         <w:rPr>
+          <w:rFonts w:ascii="Arial" w:hAnsi="Arial" w:cs="Arial"/>
           <w:sz w:val="40"/>
         </w:rPr>
       </w:pPr>
       <w:r>
         <w:rPr>
+          <w:rFonts w:ascii="Arial" w:hAnsi="Arial" w:cs="Arial"/>
           <w:sz w:val="40"/>
         </w:rPr>
         <w:t>MOHAMMEDI Kahina</w:t>
@@ -271,6 +298,7 @@
     <w:p>
       <w:pPr>
         <w:rPr>
+          <w:rFonts w:ascii="Arial" w:hAnsi="Arial" w:cs="Arial"/>
           <w:sz w:val="36"/>
         </w:rPr>
       </w:pPr>
@@ -279,11 +307,13 @@
       <w:pPr>
         <w:jc w:val="center"/>
         <w:rPr>
+          <w:rFonts w:ascii="Arial" w:hAnsi="Arial" w:cs="Arial"/>
           <w:sz w:val="40"/>
         </w:rPr>
       </w:pPr>
       <w:r>
         <w:rPr>
+          <w:rFonts w:ascii="Arial" w:hAnsi="Arial" w:cs="Arial"/>
           <w:sz w:val="40"/>
         </w:rPr>
         <w:t xml:space="preserve">KAIS Tiziri </w:t>
@@ -293,6 +323,7 @@
       <w:pPr>
         <w:jc w:val="center"/>
         <w:rPr>
+          <w:rFonts w:ascii="Arial" w:hAnsi="Arial" w:cs="Arial"/>
           <w:sz w:val="40"/>
         </w:rPr>
       </w:pPr>
@@ -301,6 +332,7 @@
       <w:pPr>
         <w:jc w:val="center"/>
         <w:rPr>
+          <w:rFonts w:ascii="Arial" w:hAnsi="Arial" w:cs="Arial"/>
           <w:sz w:val="40"/>
         </w:rPr>
       </w:pPr>
@@ -309,6 +341,7 @@
       <w:pPr>
         <w:jc w:val="center"/>
         <w:rPr>
+          <w:rFonts w:ascii="Arial" w:hAnsi="Arial" w:cs="Arial"/>
           <w:b/>
           <w:sz w:val="32"/>
         </w:rPr>
@@ -318,6 +351,7 @@
       <w:pPr>
         <w:jc w:val="center"/>
         <w:rPr>
+          <w:rFonts w:ascii="Arial" w:hAnsi="Arial" w:cs="Arial"/>
           <w:b/>
           <w:sz w:val="32"/>
         </w:rPr>
@@ -327,6 +361,7 @@
       <w:pPr>
         <w:jc w:val="center"/>
         <w:rPr>
+          <w:rFonts w:ascii="Arial" w:hAnsi="Arial" w:cs="Arial"/>
           <w:b/>
           <w:sz w:val="32"/>
         </w:rPr>
@@ -336,6 +371,7 @@
       <w:pPr>
         <w:jc w:val="center"/>
         <w:rPr>
+          <w:rFonts w:ascii="Arial" w:hAnsi="Arial" w:cs="Arial"/>
           <w:b/>
           <w:sz w:val="32"/>
         </w:rPr>
@@ -345,6 +381,7 @@
       <w:pPr>
         <w:jc w:val="center"/>
         <w:rPr>
+          <w:rFonts w:ascii="Arial" w:hAnsi="Arial" w:cs="Arial"/>
           <w:b/>
           <w:sz w:val="32"/>
         </w:rPr>
@@ -354,6 +391,7 @@
       <w:pPr>
         <w:jc w:val="center"/>
         <w:rPr>
+          <w:rFonts w:ascii="Arial" w:hAnsi="Arial" w:cs="Arial"/>
           <w:b/>
           <w:sz w:val="32"/>
         </w:rPr>
@@ -363,6 +401,7 @@
       <w:pPr>
         <w:jc w:val="center"/>
         <w:rPr>
+          <w:rFonts w:ascii="Arial" w:hAnsi="Arial" w:cs="Arial"/>
           <w:b/>
           <w:sz w:val="32"/>
         </w:rPr>
@@ -372,6 +411,7 @@
       <w:pPr>
         <w:jc w:val="center"/>
         <w:rPr>
+          <w:rFonts w:ascii="Arial" w:hAnsi="Arial" w:cs="Arial"/>
           <w:b/>
           <w:sz w:val="32"/>
         </w:rPr>
@@ -381,6 +421,7 @@
       <w:pPr>
         <w:jc w:val="center"/>
         <w:rPr>
+          <w:rFonts w:ascii="Arial" w:hAnsi="Arial" w:cs="Arial"/>
           <w:b/>
           <w:sz w:val="32"/>
         </w:rPr>
@@ -390,15 +431,18 @@
       <w:pPr>
         <w:jc w:val="center"/>
         <w:rPr>
+          <w:rFonts w:ascii="Arial" w:hAnsi="Arial" w:cs="Arial"/>
           <w:b/>
           <w:sz w:val="32"/>
         </w:rPr>
       </w:pPr>
       <w:r>
         <w:rPr>
+          <w:rFonts w:ascii="Arial" w:hAnsi="Arial" w:cs="Arial"/>
           <w:b/>
           <w:sz w:val="32"/>
         </w:rPr>
+        <w:lastRenderedPageBreak/>
         <w:t xml:space="preserve">Table des matières </w:t>
       </w:r>
     </w:p>
@@ -406,6 +450,7 @@
       <w:pPr>
         <w:jc w:val="center"/>
         <w:rPr>
+          <w:rFonts w:ascii="Arial" w:hAnsi="Arial" w:cs="Arial"/>
           <w:b/>
           <w:sz w:val="32"/>
         </w:rPr>
@@ -415,12 +460,14 @@
       <w:pPr>
         <w:jc w:val="center"/>
         <w:rPr>
+          <w:rFonts w:ascii="Arial" w:hAnsi="Arial" w:cs="Arial"/>
           <w:b/>
           <w:sz w:val="32"/>
         </w:rPr>
       </w:pPr>
       <w:r>
         <w:rPr>
+          <w:rFonts w:ascii="Arial" w:hAnsi="Arial" w:cs="Arial"/>
           <w:b/>
           <w:sz w:val="32"/>
         </w:rPr>
@@ -431,6 +478,7 @@
       <w:pPr>
         <w:jc w:val="center"/>
         <w:rPr>
+          <w:rFonts w:ascii="Arial" w:hAnsi="Arial" w:cs="Arial"/>
           <w:b/>
           <w:sz w:val="32"/>
         </w:rPr>
@@ -440,12 +488,14 @@
       <w:pPr>
         <w:jc w:val="center"/>
         <w:rPr>
+          <w:rFonts w:ascii="Arial" w:hAnsi="Arial" w:cs="Arial"/>
           <w:b/>
           <w:sz w:val="32"/>
         </w:rPr>
       </w:pPr>
       <w:r>
         <w:rPr>
+          <w:rFonts w:ascii="Arial" w:hAnsi="Arial" w:cs="Arial"/>
           <w:b/>
           <w:sz w:val="32"/>
         </w:rPr>
@@ -453,6 +503,7 @@
       </w:r>
       <w:r>
         <w:rPr>
+          <w:rFonts w:ascii="Arial" w:hAnsi="Arial" w:cs="Arial"/>
           <w:b/>
           <w:sz w:val="32"/>
         </w:rPr>
@@ -463,12 +514,14 @@
       <w:pPr>
         <w:jc w:val="center"/>
         <w:rPr>
+          <w:rFonts w:ascii="Arial" w:hAnsi="Arial" w:cs="Arial"/>
           <w:b/>
           <w:sz w:val="32"/>
         </w:rPr>
       </w:pPr>
       <w:r>
         <w:rPr>
+          <w:rFonts w:ascii="Arial" w:hAnsi="Arial" w:cs="Arial"/>
           <w:b/>
           <w:sz w:val="32"/>
         </w:rPr>
@@ -479,12 +532,14 @@
       <w:pPr>
         <w:jc w:val="center"/>
         <w:rPr>
+          <w:rFonts w:ascii="Arial" w:hAnsi="Arial" w:cs="Arial"/>
           <w:b/>
           <w:sz w:val="32"/>
         </w:rPr>
       </w:pPr>
       <w:r>
         <w:rPr>
+          <w:rFonts w:ascii="Arial" w:hAnsi="Arial" w:cs="Arial"/>
           <w:b/>
           <w:sz w:val="32"/>
         </w:rPr>
@@ -493,6 +548,7 @@
       <w:proofErr w:type="gramStart"/>
       <w:r>
         <w:rPr>
+          <w:rFonts w:ascii="Arial" w:hAnsi="Arial" w:cs="Arial"/>
           <w:b/>
           <w:sz w:val="32"/>
         </w:rPr>
@@ -500,6 +556,7 @@
       </w:r>
       <w:r>
         <w:rPr>
+          <w:rFonts w:ascii="Arial" w:hAnsi="Arial" w:cs="Arial"/>
           <w:b/>
           <w:sz w:val="32"/>
         </w:rPr>
@@ -507,6 +564,7 @@
       </w:r>
       <w:r>
         <w:rPr>
+          <w:rFonts w:ascii="Arial" w:hAnsi="Arial" w:cs="Arial"/>
           <w:b/>
           <w:sz w:val="32"/>
         </w:rPr>
@@ -515,6 +573,7 @@
       <w:proofErr w:type="gramEnd"/>
       <w:r>
         <w:rPr>
+          <w:rFonts w:ascii="Arial" w:hAnsi="Arial" w:cs="Arial"/>
           <w:b/>
           <w:sz w:val="32"/>
         </w:rPr>
@@ -523,6 +582,7 @@
       <w:proofErr w:type="spellStart"/>
       <w:r>
         <w:rPr>
+          <w:rFonts w:ascii="Arial" w:hAnsi="Arial" w:cs="Arial"/>
           <w:b/>
           <w:sz w:val="32"/>
         </w:rPr>
@@ -534,6 +594,7 @@
       <w:pPr>
         <w:jc w:val="center"/>
         <w:rPr>
+          <w:rFonts w:ascii="Arial" w:hAnsi="Arial" w:cs="Arial"/>
           <w:b/>
           <w:sz w:val="32"/>
         </w:rPr>
@@ -543,12 +604,14 @@
       <w:pPr>
         <w:jc w:val="center"/>
         <w:rPr>
+          <w:rFonts w:ascii="Arial" w:hAnsi="Arial" w:cs="Arial"/>
           <w:b/>
           <w:sz w:val="32"/>
         </w:rPr>
       </w:pPr>
       <w:r>
         <w:rPr>
+          <w:rFonts w:ascii="Arial" w:hAnsi="Arial" w:cs="Arial"/>
           <w:b/>
           <w:sz w:val="32"/>
         </w:rPr>
@@ -559,6 +622,7 @@
       <w:pPr>
         <w:jc w:val="center"/>
         <w:rPr>
+          <w:rFonts w:ascii="Arial" w:hAnsi="Arial" w:cs="Arial"/>
           <w:b/>
           <w:sz w:val="32"/>
         </w:rPr>
@@ -566,6 +630,7 @@
       <w:proofErr w:type="spellStart"/>
       <w:r>
         <w:rPr>
+          <w:rFonts w:ascii="Arial" w:hAnsi="Arial" w:cs="Arial"/>
           <w:b/>
           <w:sz w:val="32"/>
         </w:rPr>
@@ -577,12 +642,14 @@
       <w:pPr>
         <w:jc w:val="center"/>
         <w:rPr>
+          <w:rFonts w:ascii="Arial" w:hAnsi="Arial" w:cs="Arial"/>
           <w:b/>
           <w:sz w:val="32"/>
         </w:rPr>
       </w:pPr>
       <w:r>
         <w:rPr>
+          <w:rFonts w:ascii="Arial" w:hAnsi="Arial" w:cs="Arial"/>
           <w:b/>
           <w:sz w:val="32"/>
         </w:rPr>
@@ -591,6 +658,7 @@
       <w:proofErr w:type="spellStart"/>
       <w:r>
         <w:rPr>
+          <w:rFonts w:ascii="Arial" w:hAnsi="Arial" w:cs="Arial"/>
           <w:b/>
           <w:sz w:val="32"/>
         </w:rPr>
@@ -602,6 +670,7 @@
       <w:pPr>
         <w:jc w:val="center"/>
         <w:rPr>
+          <w:rFonts w:ascii="Arial" w:hAnsi="Arial" w:cs="Arial"/>
           <w:b/>
           <w:sz w:val="32"/>
         </w:rPr>
@@ -609,6 +678,7 @@
       <w:proofErr w:type="spellStart"/>
       <w:r>
         <w:rPr>
+          <w:rFonts w:ascii="Arial" w:hAnsi="Arial" w:cs="Arial"/>
           <w:b/>
           <w:sz w:val="32"/>
         </w:rPr>
@@ -617,6 +687,7 @@
       <w:proofErr w:type="spellEnd"/>
       <w:r>
         <w:rPr>
+          <w:rFonts w:ascii="Arial" w:hAnsi="Arial" w:cs="Arial"/>
           <w:b/>
           <w:sz w:val="32"/>
         </w:rPr>
@@ -625,6 +696,7 @@
       <w:proofErr w:type="spellStart"/>
       <w:r>
         <w:rPr>
+          <w:rFonts w:ascii="Arial" w:hAnsi="Arial" w:cs="Arial"/>
           <w:b/>
           <w:sz w:val="32"/>
         </w:rPr>
@@ -636,12 +708,14 @@
       <w:pPr>
         <w:jc w:val="center"/>
         <w:rPr>
+          <w:rFonts w:ascii="Arial" w:hAnsi="Arial" w:cs="Arial"/>
           <w:b/>
           <w:sz w:val="32"/>
         </w:rPr>
       </w:pPr>
       <w:r>
         <w:rPr>
+          <w:rFonts w:ascii="Arial" w:hAnsi="Arial" w:cs="Arial"/>
           <w:b/>
           <w:sz w:val="32"/>
         </w:rPr>
@@ -652,6 +726,7 @@
       <w:pPr>
         <w:jc w:val="center"/>
         <w:rPr>
+          <w:rFonts w:ascii="Arial" w:hAnsi="Arial" w:cs="Arial"/>
           <w:b/>
           <w:sz w:val="32"/>
         </w:rPr>
@@ -659,6 +734,7 @@
       <w:proofErr w:type="spellStart"/>
       <w:r>
         <w:rPr>
+          <w:rFonts w:ascii="Arial" w:hAnsi="Arial" w:cs="Arial"/>
           <w:b/>
           <w:sz w:val="32"/>
         </w:rPr>
@@ -667,6 +743,7 @@
       <w:proofErr w:type="spellEnd"/>
       <w:r>
         <w:rPr>
+          <w:rFonts w:ascii="Arial" w:hAnsi="Arial" w:cs="Arial"/>
           <w:b/>
           <w:sz w:val="32"/>
         </w:rPr>
@@ -677,12 +754,14 @@
       <w:pPr>
         <w:jc w:val="center"/>
         <w:rPr>
+          <w:rFonts w:ascii="Arial" w:hAnsi="Arial" w:cs="Arial"/>
           <w:b/>
           <w:sz w:val="32"/>
         </w:rPr>
       </w:pPr>
       <w:r>
         <w:rPr>
+          <w:rFonts w:ascii="Arial" w:hAnsi="Arial" w:cs="Arial"/>
           <w:b/>
           <w:sz w:val="32"/>
         </w:rPr>
@@ -693,6 +772,7 @@
       <w:pPr>
         <w:jc w:val="center"/>
         <w:rPr>
+          <w:rFonts w:ascii="Arial" w:hAnsi="Arial" w:cs="Arial"/>
           <w:b/>
           <w:sz w:val="32"/>
         </w:rPr>
@@ -700,6 +780,7 @@
       <w:proofErr w:type="spellStart"/>
       <w:r>
         <w:rPr>
+          <w:rFonts w:ascii="Arial" w:hAnsi="Arial" w:cs="Arial"/>
           <w:b/>
           <w:sz w:val="32"/>
         </w:rPr>
@@ -711,6 +792,7 @@
       <w:pPr>
         <w:jc w:val="center"/>
         <w:rPr>
+          <w:rFonts w:ascii="Arial" w:hAnsi="Arial" w:cs="Arial"/>
           <w:b/>
           <w:sz w:val="32"/>
         </w:rPr>
@@ -720,12 +802,14 @@
       <w:pPr>
         <w:jc w:val="center"/>
         <w:rPr>
+          <w:rFonts w:ascii="Arial" w:hAnsi="Arial" w:cs="Arial"/>
           <w:b/>
           <w:sz w:val="32"/>
         </w:rPr>
       </w:pPr>
       <w:r>
         <w:rPr>
+          <w:rFonts w:ascii="Arial" w:hAnsi="Arial" w:cs="Arial"/>
           <w:b/>
           <w:sz w:val="32"/>
         </w:rPr>
@@ -736,12 +820,14 @@
       <w:pPr>
         <w:jc w:val="center"/>
         <w:rPr>
+          <w:rFonts w:ascii="Arial" w:hAnsi="Arial" w:cs="Arial"/>
           <w:b/>
           <w:sz w:val="32"/>
         </w:rPr>
       </w:pPr>
       <w:r>
         <w:rPr>
+          <w:rFonts w:ascii="Arial" w:hAnsi="Arial" w:cs="Arial"/>
           <w:b/>
           <w:sz w:val="32"/>
         </w:rPr>
@@ -752,6 +838,7 @@
       <w:pPr>
         <w:jc w:val="center"/>
         <w:rPr>
+          <w:rFonts w:ascii="Arial" w:hAnsi="Arial" w:cs="Arial"/>
           <w:b/>
           <w:sz w:val="32"/>
         </w:rPr>
@@ -759,6 +846,7 @@
       <w:proofErr w:type="spellStart"/>
       <w:r>
         <w:rPr>
+          <w:rFonts w:ascii="Arial" w:hAnsi="Arial" w:cs="Arial"/>
           <w:b/>
           <w:sz w:val="32"/>
         </w:rPr>
@@ -770,6 +858,7 @@
       <w:pPr>
         <w:jc w:val="center"/>
         <w:rPr>
+          <w:rFonts w:ascii="Arial" w:hAnsi="Arial" w:cs="Arial"/>
           <w:b/>
           <w:sz w:val="32"/>
         </w:rPr>
@@ -779,12 +868,14 @@
       <w:pPr>
         <w:jc w:val="center"/>
         <w:rPr>
+          <w:rFonts w:ascii="Arial" w:hAnsi="Arial" w:cs="Arial"/>
           <w:b/>
           <w:sz w:val="32"/>
         </w:rPr>
       </w:pPr>
       <w:r>
         <w:rPr>
+          <w:rFonts w:ascii="Arial" w:hAnsi="Arial" w:cs="Arial"/>
           <w:b/>
           <w:sz w:val="32"/>
         </w:rPr>
@@ -795,6 +886,7 @@
       <w:pPr>
         <w:jc w:val="center"/>
         <w:rPr>
+          <w:rFonts w:ascii="Arial" w:hAnsi="Arial" w:cs="Arial"/>
           <w:b/>
           <w:sz w:val="32"/>
         </w:rPr>
@@ -804,6 +896,7 @@
       <w:pPr>
         <w:jc w:val="center"/>
         <w:rPr>
+          <w:rFonts w:ascii="Arial" w:hAnsi="Arial" w:cs="Arial"/>
           <w:b/>
           <w:sz w:val="32"/>
         </w:rPr>
@@ -813,12 +906,14 @@
       <w:pPr>
         <w:jc w:val="center"/>
         <w:rPr>
+          <w:rFonts w:ascii="Arial" w:hAnsi="Arial" w:cs="Arial"/>
           <w:b/>
           <w:sz w:val="32"/>
         </w:rPr>
       </w:pPr>
       <w:r>
         <w:rPr>
+          <w:rFonts w:ascii="Arial" w:hAnsi="Arial" w:cs="Arial"/>
           <w:b/>
           <w:sz w:val="32"/>
         </w:rPr>
@@ -826,6 +921,7 @@
       </w:r>
       <w:r>
         <w:rPr>
+          <w:rFonts w:ascii="Arial" w:hAnsi="Arial" w:cs="Arial"/>
           <w:b/>
           <w:sz w:val="32"/>
         </w:rPr>
@@ -833,6 +929,7 @@
       </w:r>
       <w:r>
         <w:rPr>
+          <w:rFonts w:ascii="Arial" w:hAnsi="Arial" w:cs="Arial"/>
           <w:b/>
           <w:sz w:val="32"/>
         </w:rPr>
@@ -843,6 +940,7 @@
       <w:pPr>
         <w:jc w:val="center"/>
         <w:rPr>
+          <w:rFonts w:ascii="Arial" w:hAnsi="Arial" w:cs="Arial"/>
           <w:b/>
           <w:sz w:val="32"/>
         </w:rPr>
@@ -850,6 +948,7 @@
       <w:proofErr w:type="spellStart"/>
       <w:r>
         <w:rPr>
+          <w:rFonts w:ascii="Arial" w:hAnsi="Arial" w:cs="Arial"/>
           <w:b/>
           <w:sz w:val="32"/>
         </w:rPr>
@@ -858,6 +957,7 @@
       <w:proofErr w:type="spellEnd"/>
       <w:r>
         <w:rPr>
+          <w:rFonts w:ascii="Arial" w:hAnsi="Arial" w:cs="Arial"/>
           <w:b/>
           <w:sz w:val="32"/>
         </w:rPr>
@@ -868,31 +968,39 @@
       <w:pPr>
         <w:jc w:val="center"/>
         <w:rPr>
-          <w:b/>
-          <w:sz w:val="32"/>
+          <w:rFonts w:ascii="Arial" w:hAnsi="Arial" w:cs="Arial"/>
+          <w:b/>
+          <w:sz w:val="22"/>
+          <w:szCs w:val="22"/>
         </w:rPr>
       </w:pPr>
       <w:proofErr w:type="spellStart"/>
       <w:r>
         <w:rPr>
-          <w:b/>
-          <w:sz w:val="32"/>
+          <w:rFonts w:ascii="Arial" w:hAnsi="Arial" w:cs="Arial"/>
+          <w:b/>
+          <w:sz w:val="22"/>
+          <w:szCs w:val="22"/>
         </w:rPr>
         <w:t>Personaliser</w:t>
       </w:r>
       <w:proofErr w:type="spellEnd"/>
       <w:r>
         <w:rPr>
-          <w:b/>
-          <w:sz w:val="32"/>
+          <w:rFonts w:ascii="Arial" w:hAnsi="Arial" w:cs="Arial"/>
+          <w:b/>
+          <w:sz w:val="22"/>
+          <w:szCs w:val="22"/>
         </w:rPr>
         <w:t xml:space="preserve"> la liste </w:t>
       </w:r>
       <w:proofErr w:type="spellStart"/>
       <w:r>
         <w:rPr>
-          <w:b/>
-          <w:sz w:val="32"/>
+          <w:rFonts w:ascii="Arial" w:hAnsi="Arial" w:cs="Arial"/>
+          <w:b/>
+          <w:sz w:val="22"/>
+          <w:szCs w:val="22"/>
         </w:rPr>
         <w:t>view</w:t>
       </w:r>
@@ -902,39 +1010,49 @@
       <w:pPr>
         <w:jc w:val="center"/>
         <w:rPr>
-          <w:b/>
-          <w:sz w:val="32"/>
+          <w:rFonts w:ascii="Arial" w:hAnsi="Arial" w:cs="Arial"/>
+          <w:b/>
+          <w:sz w:val="22"/>
+          <w:szCs w:val="22"/>
         </w:rPr>
       </w:pPr>
       <w:proofErr w:type="spellStart"/>
       <w:r>
         <w:rPr>
-          <w:b/>
-          <w:sz w:val="32"/>
+          <w:rFonts w:ascii="Arial" w:hAnsi="Arial" w:cs="Arial"/>
+          <w:b/>
+          <w:sz w:val="22"/>
+          <w:szCs w:val="22"/>
         </w:rPr>
         <w:t>Personaliser</w:t>
       </w:r>
       <w:proofErr w:type="spellEnd"/>
       <w:r>
         <w:rPr>
-          <w:b/>
-          <w:sz w:val="32"/>
+          <w:rFonts w:ascii="Arial" w:hAnsi="Arial" w:cs="Arial"/>
+          <w:b/>
+          <w:sz w:val="22"/>
+          <w:szCs w:val="22"/>
         </w:rPr>
         <w:t xml:space="preserve"> le </w:t>
       </w:r>
       <w:proofErr w:type="spellStart"/>
       <w:r>
         <w:rPr>
-          <w:b/>
-          <w:sz w:val="32"/>
+          <w:rFonts w:ascii="Arial" w:hAnsi="Arial" w:cs="Arial"/>
+          <w:b/>
+          <w:sz w:val="22"/>
+          <w:szCs w:val="22"/>
         </w:rPr>
         <w:t>drawer</w:t>
       </w:r>
       <w:proofErr w:type="spellEnd"/>
       <w:r>
         <w:rPr>
-          <w:b/>
-          <w:sz w:val="32"/>
+          <w:rFonts w:ascii="Arial" w:hAnsi="Arial" w:cs="Arial"/>
+          <w:b/>
+          <w:sz w:val="22"/>
+          <w:szCs w:val="22"/>
         </w:rPr>
         <w:t xml:space="preserve"> avec le changement des images </w:t>
       </w:r>
@@ -943,38 +1061,48 @@
       <w:pPr>
         <w:jc w:val="center"/>
         <w:rPr>
-          <w:b/>
-          <w:sz w:val="32"/>
-        </w:rPr>
-      </w:pPr>
-      <w:r>
-        <w:rPr>
-          <w:b/>
-          <w:sz w:val="32"/>
+          <w:rFonts w:ascii="Arial" w:hAnsi="Arial" w:cs="Arial"/>
+          <w:b/>
+          <w:sz w:val="22"/>
+          <w:szCs w:val="22"/>
+        </w:rPr>
+      </w:pPr>
+      <w:r>
+        <w:rPr>
+          <w:rFonts w:ascii="Arial" w:hAnsi="Arial" w:cs="Arial"/>
+          <w:b/>
+          <w:sz w:val="22"/>
+          <w:szCs w:val="22"/>
         </w:rPr>
         <w:t xml:space="preserve">Changer le </w:t>
       </w:r>
       <w:proofErr w:type="spellStart"/>
       <w:r>
         <w:rPr>
-          <w:b/>
-          <w:sz w:val="32"/>
+          <w:rFonts w:ascii="Arial" w:hAnsi="Arial" w:cs="Arial"/>
+          <w:b/>
+          <w:sz w:val="22"/>
+          <w:szCs w:val="22"/>
         </w:rPr>
         <w:t>backgroud</w:t>
       </w:r>
       <w:proofErr w:type="spellEnd"/>
       <w:r>
         <w:rPr>
-          <w:b/>
-          <w:sz w:val="32"/>
+          <w:rFonts w:ascii="Arial" w:hAnsi="Arial" w:cs="Arial"/>
+          <w:b/>
+          <w:sz w:val="22"/>
+          <w:szCs w:val="22"/>
         </w:rPr>
         <w:t xml:space="preserve"> des </w:t>
       </w:r>
       <w:proofErr w:type="spellStart"/>
       <w:r>
         <w:rPr>
-          <w:b/>
-          <w:sz w:val="32"/>
+          <w:rFonts w:ascii="Arial" w:hAnsi="Arial" w:cs="Arial"/>
+          <w:b/>
+          <w:sz w:val="22"/>
+          <w:szCs w:val="22"/>
         </w:rPr>
         <w:t>activities</w:t>
       </w:r>
@@ -984,30 +1112,38 @@
       <w:pPr>
         <w:jc w:val="center"/>
         <w:rPr>
-          <w:b/>
-          <w:sz w:val="32"/>
-        </w:rPr>
-      </w:pPr>
-      <w:r>
-        <w:rPr>
-          <w:b/>
-          <w:sz w:val="32"/>
+          <w:rFonts w:ascii="Arial" w:hAnsi="Arial" w:cs="Arial"/>
+          <w:b/>
+          <w:sz w:val="22"/>
+          <w:szCs w:val="22"/>
+        </w:rPr>
+      </w:pPr>
+      <w:r>
+        <w:rPr>
+          <w:rFonts w:ascii="Arial" w:hAnsi="Arial" w:cs="Arial"/>
+          <w:b/>
+          <w:sz w:val="22"/>
+          <w:szCs w:val="22"/>
         </w:rPr>
         <w:t>Changer l’</w:t>
       </w:r>
       <w:proofErr w:type="spellStart"/>
       <w:r>
         <w:rPr>
-          <w:b/>
-          <w:sz w:val="32"/>
+          <w:rFonts w:ascii="Arial" w:hAnsi="Arial" w:cs="Arial"/>
+          <w:b/>
+          <w:sz w:val="22"/>
+          <w:szCs w:val="22"/>
         </w:rPr>
         <w:t>icon</w:t>
       </w:r>
       <w:proofErr w:type="spellEnd"/>
       <w:r>
         <w:rPr>
-          <w:b/>
-          <w:sz w:val="32"/>
+          <w:rFonts w:ascii="Arial" w:hAnsi="Arial" w:cs="Arial"/>
+          <w:b/>
+          <w:sz w:val="22"/>
+          <w:szCs w:val="22"/>
         </w:rPr>
         <w:t xml:space="preserve"> de l’application</w:t>
       </w:r>
@@ -1016,23 +1152,29 @@
       <w:pPr>
         <w:jc w:val="center"/>
         <w:rPr>
-          <w:b/>
-          <w:sz w:val="32"/>
-        </w:rPr>
-      </w:pPr>
-    </w:p>
-    <w:p>
-      <w:pPr>
-        <w:jc w:val="center"/>
-        <w:rPr>
-          <w:b/>
-          <w:sz w:val="32"/>
-        </w:rPr>
-      </w:pPr>
-      <w:r>
-        <w:rPr>
-          <w:b/>
-          <w:sz w:val="32"/>
+          <w:rFonts w:ascii="Arial" w:hAnsi="Arial" w:cs="Arial"/>
+          <w:b/>
+          <w:sz w:val="22"/>
+          <w:szCs w:val="22"/>
+        </w:rPr>
+      </w:pPr>
+    </w:p>
+    <w:p>
+      <w:pPr>
+        <w:jc w:val="center"/>
+        <w:rPr>
+          <w:rFonts w:ascii="Arial" w:hAnsi="Arial" w:cs="Arial"/>
+          <w:b/>
+          <w:sz w:val="22"/>
+          <w:szCs w:val="22"/>
+        </w:rPr>
+      </w:pPr>
+      <w:r>
+        <w:rPr>
+          <w:rFonts w:ascii="Arial" w:hAnsi="Arial" w:cs="Arial"/>
+          <w:b/>
+          <w:sz w:val="22"/>
+          <w:szCs w:val="22"/>
         </w:rPr>
         <w:t>Utilisation d’une librairie tierce</w:t>
       </w:r>
@@ -1041,23 +1183,29 @@
       <w:pPr>
         <w:jc w:val="center"/>
         <w:rPr>
-          <w:b/>
-          <w:sz w:val="32"/>
-        </w:rPr>
-      </w:pPr>
-    </w:p>
-    <w:p>
-      <w:pPr>
-        <w:jc w:val="center"/>
-        <w:rPr>
-          <w:b/>
-          <w:sz w:val="32"/>
-        </w:rPr>
-      </w:pPr>
-      <w:r>
-        <w:rPr>
-          <w:b/>
-          <w:sz w:val="32"/>
+          <w:rFonts w:ascii="Arial" w:hAnsi="Arial" w:cs="Arial"/>
+          <w:b/>
+          <w:sz w:val="22"/>
+          <w:szCs w:val="22"/>
+        </w:rPr>
+      </w:pPr>
+    </w:p>
+    <w:p>
+      <w:pPr>
+        <w:jc w:val="center"/>
+        <w:rPr>
+          <w:rFonts w:ascii="Arial" w:hAnsi="Arial" w:cs="Arial"/>
+          <w:b/>
+          <w:sz w:val="22"/>
+          <w:szCs w:val="22"/>
+        </w:rPr>
+      </w:pPr>
+      <w:r>
+        <w:rPr>
+          <w:rFonts w:ascii="Arial" w:hAnsi="Arial" w:cs="Arial"/>
+          <w:b/>
+          <w:sz w:val="22"/>
+          <w:szCs w:val="22"/>
         </w:rPr>
         <w:t>Envoie de mail</w:t>
       </w:r>
@@ -1066,45 +1214,121 @@
       <w:pPr>
         <w:jc w:val="center"/>
         <w:rPr>
-          <w:b/>
-          <w:sz w:val="32"/>
-        </w:rPr>
-      </w:pPr>
-    </w:p>
-    <w:p>
-      <w:pPr>
-        <w:jc w:val="center"/>
-        <w:rPr>
-          <w:b/>
-          <w:sz w:val="32"/>
-        </w:rPr>
-      </w:pPr>
-    </w:p>
-    <w:p>
-      <w:pPr>
-        <w:jc w:val="center"/>
-        <w:rPr>
-          <w:b/>
-          <w:sz w:val="32"/>
-        </w:rPr>
-      </w:pPr>
-    </w:p>
-    <w:p>
-      <w:pPr>
-        <w:pStyle w:val="ListParagraph"/>
+          <w:rFonts w:ascii="Arial" w:hAnsi="Arial" w:cs="Arial"/>
+          <w:b/>
+          <w:sz w:val="22"/>
+          <w:szCs w:val="22"/>
+        </w:rPr>
+      </w:pPr>
+    </w:p>
+    <w:p>
+      <w:pPr>
+        <w:jc w:val="center"/>
+        <w:rPr>
+          <w:rFonts w:ascii="Arial" w:hAnsi="Arial" w:cs="Arial"/>
+          <w:b/>
+          <w:sz w:val="22"/>
+          <w:szCs w:val="22"/>
+        </w:rPr>
+      </w:pPr>
+    </w:p>
+    <w:p>
+      <w:pPr>
+        <w:jc w:val="center"/>
+        <w:rPr>
+          <w:rFonts w:ascii="Arial" w:hAnsi="Arial" w:cs="Arial"/>
+          <w:b/>
+          <w:sz w:val="22"/>
+          <w:szCs w:val="22"/>
+        </w:rPr>
+      </w:pPr>
+    </w:p>
+    <w:p>
+      <w:pPr>
+        <w:jc w:val="center"/>
+        <w:rPr>
+          <w:rFonts w:ascii="Arial" w:hAnsi="Arial" w:cs="Arial"/>
+          <w:b/>
+          <w:sz w:val="22"/>
+          <w:szCs w:val="22"/>
+        </w:rPr>
+      </w:pPr>
+    </w:p>
+    <w:p>
+      <w:pPr>
+        <w:jc w:val="center"/>
+        <w:rPr>
+          <w:rFonts w:ascii="Arial" w:hAnsi="Arial" w:cs="Arial"/>
+          <w:b/>
+          <w:sz w:val="22"/>
+          <w:szCs w:val="22"/>
+        </w:rPr>
+      </w:pPr>
+    </w:p>
+    <w:p>
+      <w:pPr>
+        <w:jc w:val="center"/>
+        <w:rPr>
+          <w:rFonts w:ascii="Arial" w:hAnsi="Arial" w:cs="Arial"/>
+          <w:b/>
+          <w:sz w:val="22"/>
+          <w:szCs w:val="22"/>
+        </w:rPr>
+      </w:pPr>
+    </w:p>
+    <w:p>
+      <w:pPr>
+        <w:jc w:val="center"/>
+        <w:rPr>
+          <w:rFonts w:ascii="Arial" w:hAnsi="Arial" w:cs="Arial"/>
+          <w:b/>
+          <w:sz w:val="22"/>
+          <w:szCs w:val="22"/>
+        </w:rPr>
+      </w:pPr>
+    </w:p>
+    <w:p>
+      <w:pPr>
+        <w:jc w:val="center"/>
+        <w:rPr>
+          <w:rFonts w:ascii="Arial" w:hAnsi="Arial" w:cs="Arial"/>
+          <w:b/>
+          <w:sz w:val="22"/>
+          <w:szCs w:val="22"/>
+        </w:rPr>
+      </w:pPr>
+    </w:p>
+    <w:p>
+      <w:pPr>
+        <w:jc w:val="center"/>
+        <w:rPr>
+          <w:rFonts w:ascii="Arial" w:hAnsi="Arial" w:cs="Arial"/>
+          <w:b/>
+          <w:sz w:val="22"/>
+          <w:szCs w:val="22"/>
+        </w:rPr>
+      </w:pPr>
+    </w:p>
+    <w:p>
+      <w:pPr>
+        <w:pStyle w:val="Paragraphedeliste"/>
         <w:numPr>
           <w:ilvl w:val="0"/>
           <w:numId w:val="3"/>
         </w:numPr>
         <w:rPr>
-          <w:b/>
-          <w:sz w:val="32"/>
-        </w:rPr>
-      </w:pPr>
-      <w:r>
-        <w:rPr>
-          <w:b/>
-          <w:sz w:val="32"/>
+          <w:rFonts w:ascii="Arial" w:hAnsi="Arial" w:cs="Arial"/>
+          <w:b/>
+          <w:sz w:val="22"/>
+          <w:szCs w:val="22"/>
+        </w:rPr>
+      </w:pPr>
+      <w:r>
+        <w:rPr>
+          <w:rFonts w:ascii="Arial" w:hAnsi="Arial" w:cs="Arial"/>
+          <w:b/>
+          <w:sz w:val="22"/>
+          <w:szCs w:val="22"/>
         </w:rPr>
         <w:t>INTRODUCTION</w:t>
       </w:r>
@@ -1112,45 +1336,59 @@
     <w:p>
       <w:pPr>
         <w:rPr>
-          <w:b/>
-          <w:sz w:val="32"/>
-        </w:rPr>
-      </w:pPr>
-    </w:p>
-    <w:p>
-      <w:pPr>
-        <w:rPr>
-          <w:sz w:val="32"/>
-        </w:rPr>
-      </w:pPr>
-      <w:r>
-        <w:rPr>
-          <w:sz w:val="32"/>
+          <w:rFonts w:ascii="Arial" w:hAnsi="Arial" w:cs="Arial"/>
+          <w:b/>
+          <w:sz w:val="22"/>
+          <w:szCs w:val="22"/>
+        </w:rPr>
+      </w:pPr>
+    </w:p>
+    <w:p>
+      <w:pPr>
+        <w:rPr>
+          <w:rFonts w:ascii="Arial" w:hAnsi="Arial" w:cs="Arial"/>
+          <w:sz w:val="22"/>
+          <w:szCs w:val="22"/>
+        </w:rPr>
+      </w:pPr>
+      <w:r>
+        <w:rPr>
+          <w:rFonts w:ascii="Arial" w:hAnsi="Arial" w:cs="Arial"/>
+          <w:sz w:val="22"/>
+          <w:szCs w:val="22"/>
         </w:rPr>
         <w:t>« </w:t>
       </w:r>
       <w:r>
         <w:rPr>
+          <w:rFonts w:ascii="Arial" w:hAnsi="Arial" w:cs="Arial"/>
           <w:i/>
-          <w:sz w:val="32"/>
+          <w:sz w:val="22"/>
+          <w:szCs w:val="22"/>
         </w:rPr>
         <w:t>Journal de bord pour noter sa journée </w:t>
       </w:r>
       <w:r>
         <w:rPr>
-          <w:sz w:val="32"/>
+          <w:rFonts w:ascii="Arial" w:hAnsi="Arial" w:cs="Arial"/>
+          <w:sz w:val="22"/>
+          <w:szCs w:val="22"/>
         </w:rPr>
         <w:t>» est une application qui permet à l’utilisateur de noter ses journées su</w:t>
       </w:r>
       <w:r>
         <w:rPr>
-          <w:sz w:val="32"/>
+          <w:rFonts w:ascii="Arial" w:hAnsi="Arial" w:cs="Arial"/>
+          <w:sz w:val="22"/>
+          <w:szCs w:val="22"/>
         </w:rPr>
         <w:t>r une base de critères (Santé, É</w:t>
       </w:r>
       <w:r>
         <w:rPr>
-          <w:sz w:val="32"/>
+          <w:rFonts w:ascii="Arial" w:hAnsi="Arial" w:cs="Arial"/>
+          <w:sz w:val="22"/>
+          <w:szCs w:val="22"/>
         </w:rPr>
         <w:t xml:space="preserve">tudes, Nourriture, Sommeil, Sport, Famille, </w:t>
       </w:r>
@@ -1158,45 +1396,59 @@
       <w:proofErr w:type="gramStart"/>
       <w:r>
         <w:rPr>
-          <w:sz w:val="32"/>
+          <w:rFonts w:ascii="Arial" w:hAnsi="Arial" w:cs="Arial"/>
+          <w:sz w:val="22"/>
+          <w:szCs w:val="22"/>
         </w:rPr>
         <w:t>ect</w:t>
       </w:r>
       <w:proofErr w:type="spellEnd"/>
       <w:r>
         <w:rPr>
-          <w:sz w:val="32"/>
+          <w:rFonts w:ascii="Arial" w:hAnsi="Arial" w:cs="Arial"/>
+          <w:sz w:val="22"/>
+          <w:szCs w:val="22"/>
         </w:rPr>
         <w:t xml:space="preserve"> …)</w:t>
       </w:r>
       <w:proofErr w:type="gramEnd"/>
       <w:r>
         <w:rPr>
-          <w:sz w:val="32"/>
+          <w:rFonts w:ascii="Arial" w:hAnsi="Arial" w:cs="Arial"/>
+          <w:sz w:val="22"/>
+          <w:szCs w:val="22"/>
         </w:rPr>
         <w:t xml:space="preserve"> afin qu’il puisse</w:t>
       </w:r>
       <w:r>
         <w:rPr>
-          <w:sz w:val="32"/>
+          <w:rFonts w:ascii="Arial" w:hAnsi="Arial" w:cs="Arial"/>
+          <w:sz w:val="22"/>
+          <w:szCs w:val="22"/>
         </w:rPr>
         <w:t xml:space="preserve"> identifier les critères négatif</w:t>
       </w:r>
       <w:r>
         <w:rPr>
-          <w:sz w:val="32"/>
+          <w:rFonts w:ascii="Arial" w:hAnsi="Arial" w:cs="Arial"/>
+          <w:sz w:val="22"/>
+          <w:szCs w:val="22"/>
         </w:rPr>
         <w:t>s et pouvoir améliorer ses journée</w:t>
       </w:r>
       <w:r>
         <w:rPr>
-          <w:sz w:val="32"/>
+          <w:rFonts w:ascii="Arial" w:hAnsi="Arial" w:cs="Arial"/>
+          <w:sz w:val="22"/>
+          <w:szCs w:val="22"/>
         </w:rPr>
         <w:t>s</w:t>
       </w:r>
       <w:r>
         <w:rPr>
-          <w:sz w:val="32"/>
+          <w:rFonts w:ascii="Arial" w:hAnsi="Arial" w:cs="Arial"/>
+          <w:sz w:val="22"/>
+          <w:szCs w:val="22"/>
         </w:rPr>
         <w:t>.</w:t>
       </w:r>
@@ -1204,33 +1456,41 @@
     <w:p>
       <w:pPr>
         <w:rPr>
-          <w:sz w:val="32"/>
-        </w:rPr>
-      </w:pPr>
-    </w:p>
-    <w:p>
-      <w:pPr>
-        <w:rPr>
-          <w:sz w:val="32"/>
-        </w:rPr>
-      </w:pPr>
-    </w:p>
-    <w:p>
-      <w:pPr>
-        <w:pStyle w:val="ListParagraph"/>
+          <w:rFonts w:ascii="Arial" w:hAnsi="Arial" w:cs="Arial"/>
+          <w:sz w:val="22"/>
+          <w:szCs w:val="22"/>
+        </w:rPr>
+      </w:pPr>
+    </w:p>
+    <w:p>
+      <w:pPr>
+        <w:rPr>
+          <w:rFonts w:ascii="Arial" w:hAnsi="Arial" w:cs="Arial"/>
+          <w:sz w:val="22"/>
+          <w:szCs w:val="22"/>
+        </w:rPr>
+      </w:pPr>
+    </w:p>
+    <w:p>
+      <w:pPr>
+        <w:pStyle w:val="Paragraphedeliste"/>
         <w:numPr>
           <w:ilvl w:val="0"/>
           <w:numId w:val="3"/>
         </w:numPr>
         <w:rPr>
-          <w:b/>
-          <w:sz w:val="32"/>
-        </w:rPr>
-      </w:pPr>
-      <w:r>
-        <w:rPr>
-          <w:b/>
-          <w:sz w:val="32"/>
+          <w:rFonts w:ascii="Arial" w:hAnsi="Arial" w:cs="Arial"/>
+          <w:b/>
+          <w:sz w:val="22"/>
+          <w:szCs w:val="22"/>
+        </w:rPr>
+      </w:pPr>
+      <w:r>
+        <w:rPr>
+          <w:rFonts w:ascii="Arial" w:hAnsi="Arial" w:cs="Arial"/>
+          <w:b/>
+          <w:sz w:val="22"/>
+          <w:szCs w:val="22"/>
         </w:rPr>
         <w:t xml:space="preserve">INITIALISATION DU PROJET </w:t>
       </w:r>
@@ -1238,7 +1498,9 @@
     <w:p>
       <w:pPr>
         <w:rPr>
-          <w:sz w:val="32"/>
+          <w:rFonts w:ascii="Arial" w:hAnsi="Arial" w:cs="Arial"/>
+          <w:sz w:val="22"/>
+          <w:szCs w:val="22"/>
         </w:rPr>
       </w:pPr>
     </w:p>
@@ -1246,515 +1508,559 @@
       <w:pPr>
         <w:ind w:firstLine="360"/>
         <w:rPr>
-          <w:sz w:val="32"/>
-        </w:rPr>
-      </w:pPr>
-      <w:r>
-        <w:rPr>
-          <w:sz w:val="32"/>
+          <w:rFonts w:ascii="Arial" w:hAnsi="Arial" w:cs="Arial"/>
+          <w:sz w:val="22"/>
+          <w:szCs w:val="22"/>
+        </w:rPr>
+      </w:pPr>
+      <w:r>
+        <w:rPr>
+          <w:rFonts w:ascii="Arial" w:hAnsi="Arial" w:cs="Arial"/>
+          <w:sz w:val="22"/>
+          <w:szCs w:val="22"/>
         </w:rPr>
         <w:t>Pour notre application on a choisi d’utiliser «</w:t>
       </w:r>
       <w:r>
         <w:rPr>
-          <w:b/>
-          <w:sz w:val="32"/>
+          <w:rFonts w:ascii="Arial" w:hAnsi="Arial" w:cs="Arial"/>
+          <w:b/>
+          <w:sz w:val="22"/>
+          <w:szCs w:val="22"/>
         </w:rPr>
         <w:t> </w:t>
       </w:r>
       <w:r>
         <w:rPr>
+          <w:rFonts w:ascii="Arial" w:hAnsi="Arial" w:cs="Arial"/>
           <w:b/>
           <w:i/>
-          <w:sz w:val="32"/>
-        </w:rPr>
-        <w:t xml:space="preserve">Navigation </w:t>
-      </w:r>
-      <w:proofErr w:type="spellStart"/>
-      <w:r>
-        <w:rPr>
+          <w:sz w:val="22"/>
+          <w:szCs w:val="22"/>
+        </w:rPr>
+        <w:t>Navigation Drawer Activity</w:t>
+      </w:r>
+      <w:r>
+        <w:rPr>
+          <w:rFonts w:ascii="Arial" w:hAnsi="Arial" w:cs="Arial"/>
           <w:b/>
           <w:i/>
-          <w:sz w:val="32"/>
-        </w:rPr>
-        <w:t>Drawer</w:t>
-      </w:r>
-      <w:proofErr w:type="spellEnd"/>
-      <w:r>
-        <w:rPr>
-          <w:b/>
+          <w:sz w:val="22"/>
+          <w:szCs w:val="22"/>
+        </w:rPr>
+        <w:t> </w:t>
+      </w:r>
+      <w:r>
+        <w:rPr>
+          <w:rFonts w:ascii="Arial" w:hAnsi="Arial" w:cs="Arial"/>
           <w:i/>
-          <w:sz w:val="32"/>
+          <w:sz w:val="22"/>
+          <w:szCs w:val="22"/>
+        </w:rPr>
+        <w:t xml:space="preserve">» </w:t>
+      </w:r>
+      <w:r>
+        <w:rPr>
+          <w:rFonts w:ascii="Arial" w:hAnsi="Arial" w:cs="Arial"/>
+          <w:sz w:val="22"/>
+          <w:szCs w:val="22"/>
+        </w:rPr>
+        <w:t>comme activité principale, cela nous a permis d’avoir un menu pour naviguer dans l’application.</w:t>
+      </w:r>
+    </w:p>
+    <w:p>
+      <w:pPr>
+        <w:ind w:firstLine="360"/>
+        <w:rPr>
+          <w:rFonts w:ascii="Arial" w:hAnsi="Arial" w:cs="Arial"/>
+          <w:sz w:val="22"/>
+          <w:szCs w:val="22"/>
+        </w:rPr>
+      </w:pPr>
+      <w:r>
+        <w:rPr>
+          <w:rFonts w:ascii="Arial" w:hAnsi="Arial" w:cs="Arial"/>
+          <w:sz w:val="22"/>
+          <w:szCs w:val="22"/>
+        </w:rPr>
+        <w:t>On a supprimé les éléments</w:t>
+      </w:r>
+      <w:r>
+        <w:rPr>
+          <w:rFonts w:ascii="Arial" w:hAnsi="Arial" w:cs="Arial"/>
+          <w:sz w:val="22"/>
+          <w:szCs w:val="22"/>
+        </w:rPr>
+        <w:t xml:space="preserve"> dont </w:t>
+      </w:r>
+      <w:proofErr w:type="gramStart"/>
+      <w:r>
+        <w:rPr>
+          <w:rFonts w:ascii="Arial" w:hAnsi="Arial" w:cs="Arial"/>
+          <w:sz w:val="22"/>
+          <w:szCs w:val="22"/>
+        </w:rPr>
+        <w:t>on a</w:t>
+      </w:r>
+      <w:proofErr w:type="gramEnd"/>
+      <w:r>
+        <w:rPr>
+          <w:rFonts w:ascii="Arial" w:hAnsi="Arial" w:cs="Arial"/>
+          <w:sz w:val="22"/>
+          <w:szCs w:val="22"/>
+        </w:rPr>
+        <w:t xml:space="preserve"> pas besoin dans notre application (</w:t>
+      </w:r>
+      <w:r>
+        <w:rPr>
+          <w:rFonts w:ascii="Arial" w:hAnsi="Arial" w:cs="Arial"/>
+          <w:sz w:val="22"/>
+          <w:szCs w:val="22"/>
+        </w:rPr>
+        <w:t>l’</w:t>
+      </w:r>
+      <w:r>
+        <w:rPr>
+          <w:rFonts w:ascii="Arial" w:hAnsi="Arial" w:cs="Arial"/>
+          <w:sz w:val="22"/>
+          <w:szCs w:val="22"/>
+        </w:rPr>
+        <w:t>item settings</w:t>
+      </w:r>
+      <w:r>
+        <w:rPr>
+          <w:rFonts w:ascii="Arial" w:hAnsi="Arial" w:cs="Arial"/>
+          <w:sz w:val="22"/>
+          <w:szCs w:val="22"/>
+        </w:rPr>
+        <w:t xml:space="preserve"> dans main.xml</w:t>
+      </w:r>
+      <w:r>
+        <w:rPr>
+          <w:rFonts w:ascii="Arial" w:hAnsi="Arial" w:cs="Arial"/>
+          <w:sz w:val="22"/>
+          <w:szCs w:val="22"/>
+        </w:rPr>
+        <w:t>,</w:t>
+      </w:r>
+      <w:r>
+        <w:rPr>
+          <w:rFonts w:ascii="Arial" w:hAnsi="Arial" w:cs="Arial"/>
+          <w:sz w:val="22"/>
+          <w:szCs w:val="22"/>
+        </w:rPr>
+        <w:t xml:space="preserve"> le FloatingActionButton dans app_bar_main.xml</w:t>
+      </w:r>
+      <w:r>
+        <w:rPr>
+          <w:rFonts w:ascii="Arial" w:hAnsi="Arial" w:cs="Arial"/>
+          <w:sz w:val="22"/>
+          <w:szCs w:val="22"/>
         </w:rPr>
         <w:t xml:space="preserve"> </w:t>
       </w:r>
-      <w:proofErr w:type="spellStart"/>
-      <w:r>
-        <w:rPr>
-          <w:b/>
-          <w:i/>
-          <w:sz w:val="32"/>
-        </w:rPr>
-        <w:t>Activity</w:t>
-      </w:r>
-      <w:proofErr w:type="spellEnd"/>
-      <w:r>
-        <w:rPr>
-          <w:b/>
-          <w:i/>
-          <w:sz w:val="32"/>
-        </w:rPr>
-        <w:t> </w:t>
-      </w:r>
-      <w:r>
-        <w:rPr>
-          <w:i/>
-          <w:sz w:val="32"/>
-        </w:rPr>
-        <w:t>»</w:t>
-      </w:r>
-      <w:r>
-        <w:rPr>
-          <w:i/>
-          <w:sz w:val="32"/>
-        </w:rPr>
-        <w:t xml:space="preserve"> </w:t>
-      </w:r>
-      <w:r>
-        <w:rPr>
-          <w:sz w:val="32"/>
-        </w:rPr>
-        <w:t>comme activité principale, cela nous a permis d’avoir un menu pour naviguer dans l’application.</w:t>
-      </w:r>
+    </w:p>
+    <w:p>
+      <w:pPr>
+        <w:rPr>
+          <w:rFonts w:ascii="Arial" w:hAnsi="Arial" w:cs="Arial"/>
+          <w:sz w:val="22"/>
+          <w:szCs w:val="22"/>
+        </w:rPr>
+      </w:pPr>
+    </w:p>
+    <w:p>
+      <w:pPr>
+        <w:rPr>
+          <w:rFonts w:ascii="Arial" w:hAnsi="Arial" w:cs="Arial"/>
+          <w:sz w:val="22"/>
+          <w:szCs w:val="22"/>
+        </w:rPr>
+      </w:pPr>
+    </w:p>
+    <w:p>
+      <w:pPr>
+        <w:rPr>
+          <w:rFonts w:ascii="Arial" w:hAnsi="Arial" w:cs="Arial"/>
+          <w:sz w:val="22"/>
+          <w:szCs w:val="22"/>
+        </w:rPr>
+      </w:pPr>
+    </w:p>
+    <w:p>
+      <w:pPr>
+        <w:rPr>
+          <w:rFonts w:ascii="Arial" w:hAnsi="Arial" w:cs="Arial"/>
+          <w:sz w:val="22"/>
+          <w:szCs w:val="22"/>
+        </w:rPr>
+      </w:pPr>
+    </w:p>
+    <w:p>
+      <w:pPr>
+        <w:rPr>
+          <w:rFonts w:ascii="Arial" w:hAnsi="Arial" w:cs="Arial"/>
+          <w:sz w:val="22"/>
+          <w:szCs w:val="22"/>
+        </w:rPr>
+      </w:pPr>
+    </w:p>
+    <w:p>
+      <w:pPr>
+        <w:rPr>
+          <w:rFonts w:ascii="Arial" w:hAnsi="Arial" w:cs="Arial"/>
+          <w:sz w:val="22"/>
+          <w:szCs w:val="22"/>
+        </w:rPr>
+      </w:pPr>
+    </w:p>
+    <w:p>
+      <w:pPr>
+        <w:rPr>
+          <w:rFonts w:ascii="Arial" w:hAnsi="Arial" w:cs="Arial"/>
+          <w:sz w:val="22"/>
+          <w:szCs w:val="22"/>
+        </w:rPr>
+      </w:pPr>
+    </w:p>
+    <w:p>
+      <w:pPr>
+        <w:rPr>
+          <w:rFonts w:ascii="Arial" w:hAnsi="Arial" w:cs="Arial"/>
+          <w:sz w:val="22"/>
+          <w:szCs w:val="22"/>
+        </w:rPr>
+      </w:pPr>
+    </w:p>
+    <w:p>
+      <w:pPr>
+        <w:rPr>
+          <w:rFonts w:ascii="Arial" w:hAnsi="Arial" w:cs="Arial"/>
+          <w:sz w:val="22"/>
+          <w:szCs w:val="22"/>
+        </w:rPr>
+      </w:pPr>
+    </w:p>
+    <w:p>
+      <w:pPr>
+        <w:rPr>
+          <w:rFonts w:ascii="Arial" w:hAnsi="Arial" w:cs="Arial"/>
+          <w:sz w:val="22"/>
+          <w:szCs w:val="22"/>
+        </w:rPr>
+      </w:pPr>
+    </w:p>
+    <w:p>
+      <w:pPr>
+        <w:rPr>
+          <w:rFonts w:ascii="Arial" w:hAnsi="Arial" w:cs="Arial"/>
+          <w:sz w:val="22"/>
+          <w:szCs w:val="22"/>
+        </w:rPr>
+      </w:pPr>
+    </w:p>
+    <w:p>
+      <w:pPr>
+        <w:rPr>
+          <w:rFonts w:ascii="Arial" w:hAnsi="Arial" w:cs="Arial"/>
+          <w:sz w:val="22"/>
+          <w:szCs w:val="22"/>
+        </w:rPr>
+      </w:pPr>
+    </w:p>
+    <w:p>
+      <w:pPr>
+        <w:rPr>
+          <w:rFonts w:ascii="Arial" w:hAnsi="Arial" w:cs="Arial"/>
+          <w:sz w:val="22"/>
+          <w:szCs w:val="22"/>
+        </w:rPr>
+      </w:pPr>
+    </w:p>
+    <w:p>
+      <w:pPr>
+        <w:rPr>
+          <w:rFonts w:ascii="Arial" w:hAnsi="Arial" w:cs="Arial"/>
+          <w:sz w:val="22"/>
+          <w:szCs w:val="22"/>
+        </w:rPr>
+      </w:pPr>
+    </w:p>
+    <w:p>
+      <w:pPr>
+        <w:rPr>
+          <w:rFonts w:ascii="Arial" w:hAnsi="Arial" w:cs="Arial"/>
+          <w:sz w:val="22"/>
+          <w:szCs w:val="22"/>
+        </w:rPr>
+      </w:pPr>
+    </w:p>
+    <w:p>
+      <w:pPr>
+        <w:rPr>
+          <w:rFonts w:ascii="Arial" w:hAnsi="Arial" w:cs="Arial"/>
+          <w:sz w:val="22"/>
+          <w:szCs w:val="22"/>
+        </w:rPr>
+      </w:pPr>
+    </w:p>
+    <w:p>
+      <w:pPr>
+        <w:rPr>
+          <w:rFonts w:ascii="Arial" w:hAnsi="Arial" w:cs="Arial"/>
+          <w:sz w:val="22"/>
+          <w:szCs w:val="22"/>
+        </w:rPr>
+      </w:pPr>
+    </w:p>
+    <w:p>
+      <w:pPr>
+        <w:rPr>
+          <w:rFonts w:ascii="Arial" w:hAnsi="Arial" w:cs="Arial"/>
+          <w:sz w:val="22"/>
+          <w:szCs w:val="22"/>
+        </w:rPr>
+      </w:pPr>
+    </w:p>
+    <w:p>
+      <w:pPr>
+        <w:rPr>
+          <w:rFonts w:ascii="Arial" w:hAnsi="Arial" w:cs="Arial"/>
+          <w:sz w:val="22"/>
+          <w:szCs w:val="22"/>
+        </w:rPr>
+      </w:pPr>
+    </w:p>
+    <w:p>
+      <w:pPr>
+        <w:rPr>
+          <w:rFonts w:ascii="Arial" w:hAnsi="Arial" w:cs="Arial"/>
+          <w:sz w:val="22"/>
+          <w:szCs w:val="22"/>
+        </w:rPr>
+      </w:pPr>
+    </w:p>
+    <w:p>
+      <w:pPr>
+        <w:rPr>
+          <w:rFonts w:ascii="Arial" w:hAnsi="Arial" w:cs="Arial"/>
+          <w:sz w:val="22"/>
+          <w:szCs w:val="22"/>
+        </w:rPr>
+      </w:pPr>
+    </w:p>
+    <w:p>
+      <w:pPr>
+        <w:rPr>
+          <w:rFonts w:ascii="Arial" w:hAnsi="Arial" w:cs="Arial"/>
+          <w:sz w:val="22"/>
+          <w:szCs w:val="22"/>
+        </w:rPr>
+      </w:pPr>
+    </w:p>
+    <w:p>
+      <w:pPr>
+        <w:rPr>
+          <w:rFonts w:ascii="Arial" w:hAnsi="Arial" w:cs="Arial"/>
+          <w:sz w:val="22"/>
+          <w:szCs w:val="22"/>
+        </w:rPr>
+      </w:pPr>
+    </w:p>
+    <w:p>
+      <w:pPr>
+        <w:rPr>
+          <w:rFonts w:ascii="Arial" w:hAnsi="Arial" w:cs="Arial"/>
+          <w:sz w:val="22"/>
+          <w:szCs w:val="22"/>
+        </w:rPr>
+      </w:pPr>
+    </w:p>
+    <w:p>
+      <w:pPr>
+        <w:rPr>
+          <w:rFonts w:ascii="Arial" w:hAnsi="Arial" w:cs="Arial"/>
+          <w:sz w:val="22"/>
+          <w:szCs w:val="22"/>
+        </w:rPr>
+      </w:pPr>
+    </w:p>
+    <w:p>
+      <w:pPr>
+        <w:rPr>
+          <w:rFonts w:ascii="Arial" w:hAnsi="Arial" w:cs="Arial"/>
+          <w:sz w:val="22"/>
+          <w:szCs w:val="22"/>
+        </w:rPr>
+      </w:pPr>
+    </w:p>
+    <w:p>
+      <w:pPr>
+        <w:rPr>
+          <w:rFonts w:ascii="Arial" w:hAnsi="Arial" w:cs="Arial"/>
+          <w:sz w:val="22"/>
+          <w:szCs w:val="22"/>
+        </w:rPr>
+      </w:pPr>
+    </w:p>
+    <w:p>
+      <w:pPr>
+        <w:rPr>
+          <w:rFonts w:ascii="Arial" w:hAnsi="Arial" w:cs="Arial"/>
+          <w:sz w:val="22"/>
+          <w:szCs w:val="22"/>
+        </w:rPr>
+      </w:pPr>
+    </w:p>
+    <w:p>
+      <w:pPr>
+        <w:rPr>
+          <w:rFonts w:ascii="Arial" w:hAnsi="Arial" w:cs="Arial"/>
+          <w:sz w:val="22"/>
+          <w:szCs w:val="22"/>
+        </w:rPr>
+      </w:pPr>
+    </w:p>
+    <w:p>
+      <w:pPr>
+        <w:rPr>
+          <w:rFonts w:ascii="Arial" w:hAnsi="Arial" w:cs="Arial"/>
+          <w:sz w:val="22"/>
+          <w:szCs w:val="22"/>
+        </w:rPr>
+      </w:pPr>
+    </w:p>
+    <w:p>
+      <w:pPr>
+        <w:rPr>
+          <w:rFonts w:ascii="Arial" w:hAnsi="Arial" w:cs="Arial"/>
+          <w:sz w:val="22"/>
+          <w:szCs w:val="22"/>
+        </w:rPr>
+      </w:pPr>
+    </w:p>
+    <w:p>
+      <w:pPr>
+        <w:rPr>
+          <w:rFonts w:ascii="Arial" w:hAnsi="Arial" w:cs="Arial"/>
+          <w:sz w:val="22"/>
+          <w:szCs w:val="22"/>
+        </w:rPr>
+      </w:pPr>
+    </w:p>
+    <w:p>
+      <w:pPr>
+        <w:rPr>
+          <w:rFonts w:ascii="Arial" w:hAnsi="Arial" w:cs="Arial"/>
+          <w:sz w:val="22"/>
+          <w:szCs w:val="22"/>
+        </w:rPr>
+      </w:pPr>
+    </w:p>
+    <w:p>
+      <w:pPr>
+        <w:rPr>
+          <w:rFonts w:ascii="Arial" w:hAnsi="Arial" w:cs="Arial"/>
+          <w:sz w:val="22"/>
+          <w:szCs w:val="22"/>
+        </w:rPr>
+      </w:pPr>
+    </w:p>
+    <w:p>
+      <w:pPr>
+        <w:rPr>
+          <w:rFonts w:ascii="Arial" w:hAnsi="Arial" w:cs="Arial"/>
+          <w:sz w:val="22"/>
+          <w:szCs w:val="22"/>
+        </w:rPr>
+      </w:pPr>
+    </w:p>
+    <w:p>
+      <w:pPr>
+        <w:rPr>
+          <w:rFonts w:ascii="Arial" w:hAnsi="Arial" w:cs="Arial"/>
+          <w:sz w:val="22"/>
+          <w:szCs w:val="22"/>
+        </w:rPr>
+      </w:pPr>
+    </w:p>
+    <w:p>
+      <w:pPr>
+        <w:rPr>
+          <w:rFonts w:ascii="Arial" w:hAnsi="Arial" w:cs="Arial"/>
+          <w:sz w:val="22"/>
+          <w:szCs w:val="22"/>
+        </w:rPr>
+      </w:pPr>
+    </w:p>
+    <w:p>
+      <w:pPr>
+        <w:rPr>
+          <w:rFonts w:ascii="Arial" w:hAnsi="Arial" w:cs="Arial"/>
+          <w:sz w:val="22"/>
+          <w:szCs w:val="22"/>
+        </w:rPr>
+      </w:pPr>
+    </w:p>
+    <w:p>
+      <w:pPr>
+        <w:rPr>
+          <w:rFonts w:ascii="Arial" w:hAnsi="Arial" w:cs="Arial"/>
+          <w:sz w:val="22"/>
+          <w:szCs w:val="22"/>
+        </w:rPr>
+      </w:pPr>
+    </w:p>
+    <w:p>
+      <w:pPr>
+        <w:rPr>
+          <w:rFonts w:ascii="Arial" w:hAnsi="Arial" w:cs="Arial"/>
+          <w:sz w:val="22"/>
+          <w:szCs w:val="22"/>
+        </w:rPr>
+      </w:pPr>
     </w:p>
     <w:p>
       <w:pPr>
         <w:ind w:firstLine="360"/>
         <w:rPr>
-          <w:sz w:val="32"/>
-        </w:rPr>
-      </w:pPr>
-      <w:r>
-        <w:rPr>
-          <w:sz w:val="32"/>
-        </w:rPr>
-        <w:t>On a supprimé les éléments</w:t>
-      </w:r>
-      <w:r>
-        <w:rPr>
-          <w:sz w:val="32"/>
-        </w:rPr>
-        <w:t xml:space="preserve"> dont on a pas besoin dans notre application (</w:t>
-      </w:r>
-      <w:r>
-        <w:rPr>
-          <w:sz w:val="32"/>
-        </w:rPr>
-        <w:t>l’</w:t>
-      </w:r>
-      <w:r>
-        <w:rPr>
-          <w:sz w:val="32"/>
-        </w:rPr>
-        <w:t>item settings</w:t>
-      </w:r>
-      <w:r>
-        <w:rPr>
-          <w:sz w:val="32"/>
-        </w:rPr>
-        <w:t xml:space="preserve"> dans main.xml</w:t>
-      </w:r>
-      <w:r>
-        <w:rPr>
-          <w:sz w:val="32"/>
-        </w:rPr>
-        <w:t>,</w:t>
-      </w:r>
-      <w:r>
-        <w:rPr>
-          <w:sz w:val="32"/>
-        </w:rPr>
-        <w:t xml:space="preserve"> le </w:t>
-      </w:r>
-      <w:proofErr w:type="spellStart"/>
-      <w:r>
-        <w:rPr>
-          <w:sz w:val="32"/>
-        </w:rPr>
-        <w:t>FloatingActionButton</w:t>
-      </w:r>
-      <w:proofErr w:type="spellEnd"/>
-      <w:r>
-        <w:rPr>
-          <w:sz w:val="32"/>
-        </w:rPr>
-        <w:t xml:space="preserve"> dans </w:t>
-      </w:r>
-      <w:r>
-        <w:rPr>
-          <w:sz w:val="32"/>
-        </w:rPr>
-        <w:t>app_bar_</w:t>
-      </w:r>
-      <w:proofErr w:type="gramStart"/>
-      <w:r>
-        <w:rPr>
-          <w:sz w:val="32"/>
-        </w:rPr>
-        <w:t>main.xml</w:t>
-      </w:r>
-      <w:r>
-        <w:rPr>
-          <w:sz w:val="32"/>
-        </w:rPr>
-        <w:t xml:space="preserve"> </w:t>
-      </w:r>
-      <w:r>
-        <w:rPr>
-          <w:sz w:val="32"/>
-        </w:rPr>
-        <w:t>…</w:t>
-      </w:r>
-      <w:bookmarkStart w:id="0" w:name="_GoBack"/>
-      <w:bookmarkEnd w:id="0"/>
-      <w:r>
-        <w:rPr>
-          <w:sz w:val="32"/>
-        </w:rPr>
-        <w:t>)</w:t>
-      </w:r>
-      <w:proofErr w:type="gramEnd"/>
-    </w:p>
-    <w:p>
-      <w:pPr>
-        <w:rPr>
-          <w:sz w:val="32"/>
-        </w:rPr>
-      </w:pPr>
-    </w:p>
-    <w:p>
-      <w:pPr>
-        <w:ind w:firstLine="360"/>
-        <w:rPr>
-          <w:sz w:val="32"/>
-        </w:rPr>
-      </w:pPr>
-    </w:p>
-    <w:p>
-      <w:pPr>
-        <w:rPr>
-          <w:sz w:val="32"/>
-        </w:rPr>
-      </w:pPr>
-    </w:p>
-    <w:p>
-      <w:pPr>
-        <w:ind w:firstLine="360"/>
-        <w:rPr>
-          <w:sz w:val="32"/>
-        </w:rPr>
-      </w:pPr>
-    </w:p>
-    <w:p>
-      <w:pPr>
-        <w:ind w:firstLine="360"/>
-        <w:rPr>
-          <w:sz w:val="32"/>
-        </w:rPr>
-      </w:pPr>
-    </w:p>
-    <w:p>
-      <w:pPr>
-        <w:ind w:firstLine="360"/>
-        <w:rPr>
-          <w:sz w:val="32"/>
-        </w:rPr>
-      </w:pPr>
-    </w:p>
-    <w:p>
-      <w:pPr>
-        <w:ind w:firstLine="360"/>
-        <w:rPr>
-          <w:sz w:val="32"/>
-        </w:rPr>
-      </w:pPr>
-    </w:p>
-    <w:p>
-      <w:pPr>
-        <w:ind w:firstLine="360"/>
-        <w:rPr>
-          <w:sz w:val="32"/>
-        </w:rPr>
-      </w:pPr>
-    </w:p>
-    <w:p>
-      <w:pPr>
-        <w:ind w:firstLine="360"/>
-        <w:rPr>
-          <w:sz w:val="32"/>
-        </w:rPr>
-      </w:pPr>
-    </w:p>
-    <w:p>
-      <w:pPr>
-        <w:pStyle w:val="ListParagraph"/>
+          <w:rFonts w:ascii="Arial" w:hAnsi="Arial" w:cs="Arial"/>
+          <w:sz w:val="22"/>
+          <w:szCs w:val="22"/>
+        </w:rPr>
+      </w:pPr>
+    </w:p>
+    <w:p>
+      <w:pPr>
+        <w:pStyle w:val="Paragraphedeliste"/>
         <w:numPr>
           <w:ilvl w:val="0"/>
           <w:numId w:val="3"/>
         </w:numPr>
         <w:rPr>
-          <w:b/>
-          <w:sz w:val="32"/>
-        </w:rPr>
-      </w:pPr>
-      <w:r>
-        <w:rPr>
-          <w:b/>
-          <w:sz w:val="32"/>
-        </w:rPr>
-        <w:t>Activités</w:t>
-      </w:r>
-    </w:p>
-    <w:p>
-      <w:pPr>
-        <w:pStyle w:val="ListParagraph"/>
-        <w:ind w:left="360"/>
-        <w:rPr>
-          <w:b/>
-          <w:sz w:val="32"/>
-        </w:rPr>
-      </w:pPr>
-    </w:p>
-    <w:p>
-      <w:pPr>
-        <w:pStyle w:val="ListParagraph"/>
-        <w:numPr>
-          <w:ilvl w:val="1"/>
-          <w:numId w:val="3"/>
-        </w:numPr>
-        <w:rPr>
-          <w:b/>
-          <w:sz w:val="32"/>
-        </w:rPr>
-      </w:pPr>
-      <w:r>
-        <w:rPr>
-          <w:b/>
-          <w:sz w:val="32"/>
-        </w:rPr>
-        <w:t xml:space="preserve">Main </w:t>
-      </w:r>
-      <w:proofErr w:type="spellStart"/>
-      <w:r>
-        <w:rPr>
-          <w:b/>
-          <w:sz w:val="32"/>
-        </w:rPr>
-        <w:t>Activity</w:t>
-      </w:r>
-      <w:proofErr w:type="spellEnd"/>
-      <w:r>
-        <w:rPr>
-          <w:b/>
-          <w:sz w:val="32"/>
-        </w:rPr>
-        <w:t> :</w:t>
-      </w:r>
-    </w:p>
-    <w:p>
-      <w:pPr>
-        <w:ind w:left="720" w:firstLine="360"/>
-        <w:rPr>
-          <w:sz w:val="32"/>
-        </w:rPr>
-      </w:pPr>
-      <w:r>
-        <w:rPr>
-          <w:sz w:val="32"/>
-        </w:rPr>
-        <w:t xml:space="preserve">C’est l’activité principale </w:t>
-      </w:r>
-      <w:r>
-        <w:rPr>
-          <w:sz w:val="32"/>
-        </w:rPr>
-        <w:t xml:space="preserve">qui nous permet la navigation entre les éléments du menu </w:t>
-      </w:r>
-      <w:proofErr w:type="spellStart"/>
-      <w:r>
-        <w:rPr>
-          <w:sz w:val="32"/>
-        </w:rPr>
-        <w:t>Drawer</w:t>
-      </w:r>
-      <w:proofErr w:type="spellEnd"/>
-      <w:r>
-        <w:rPr>
-          <w:sz w:val="32"/>
-        </w:rPr>
-        <w:t xml:space="preserve"> en appelant la méthode </w:t>
-      </w:r>
-      <w:proofErr w:type="spellStart"/>
-      <w:r>
-        <w:rPr>
-          <w:sz w:val="32"/>
-        </w:rPr>
-        <w:t>onNavigationItemSelected</w:t>
-      </w:r>
-      <w:proofErr w:type="spellEnd"/>
-      <w:r>
-        <w:rPr>
-          <w:sz w:val="32"/>
-        </w:rPr>
-        <w:t>.</w:t>
-      </w:r>
-    </w:p>
-    <w:p>
-      <w:pPr>
-        <w:rPr>
-          <w:sz w:val="32"/>
-        </w:rPr>
-      </w:pPr>
-    </w:p>
-    <w:p>
-      <w:pPr>
-        <w:rPr>
-          <w:sz w:val="32"/>
-        </w:rPr>
-      </w:pPr>
-    </w:p>
-    <w:p>
-      <w:pPr>
-        <w:rPr>
-          <w:sz w:val="32"/>
-        </w:rPr>
-      </w:pPr>
-    </w:p>
-    <w:p>
-      <w:pPr>
-        <w:rPr>
-          <w:sz w:val="32"/>
-        </w:rPr>
-      </w:pPr>
-    </w:p>
-    <w:p>
-      <w:pPr>
-        <w:rPr>
-          <w:sz w:val="32"/>
-        </w:rPr>
-      </w:pPr>
-    </w:p>
-    <w:p>
-      <w:pPr>
-        <w:rPr>
-          <w:sz w:val="32"/>
-        </w:rPr>
-      </w:pPr>
-    </w:p>
-    <w:p>
-      <w:pPr>
-        <w:rPr>
-          <w:sz w:val="32"/>
-        </w:rPr>
-      </w:pPr>
-    </w:p>
-    <w:p>
-      <w:pPr>
-        <w:rPr>
-          <w:sz w:val="32"/>
-        </w:rPr>
-      </w:pPr>
-    </w:p>
-    <w:p>
-      <w:pPr>
-        <w:rPr>
-          <w:sz w:val="32"/>
-        </w:rPr>
-      </w:pPr>
-    </w:p>
-    <w:p>
-      <w:pPr>
-        <w:ind w:left="360"/>
-        <w:rPr>
-          <w:b/>
-          <w:i/>
-          <w:sz w:val="32"/>
-        </w:rPr>
-      </w:pPr>
-      <w:r>
-        <w:rPr>
-          <w:b/>
-          <w:i/>
-          <w:sz w:val="32"/>
-        </w:rPr>
-        <w:t>2.1</w:t>
-      </w:r>
-      <w:r>
-        <w:rPr>
-          <w:b/>
-          <w:i/>
-          <w:sz w:val="32"/>
-        </w:rPr>
-        <w:t>. Personnaliser</w:t>
-      </w:r>
-      <w:r>
-        <w:rPr>
-          <w:b/>
-          <w:i/>
-          <w:sz w:val="32"/>
-        </w:rPr>
-        <w:t xml:space="preserve"> le </w:t>
-      </w:r>
-      <w:r>
-        <w:rPr>
-          <w:b/>
-          <w:i/>
-          <w:sz w:val="32"/>
-        </w:rPr>
-        <w:t xml:space="preserve">Navigation </w:t>
-      </w:r>
-      <w:proofErr w:type="spellStart"/>
-      <w:r>
-        <w:rPr>
-          <w:b/>
-          <w:i/>
-          <w:sz w:val="32"/>
-        </w:rPr>
-        <w:t>Drawer</w:t>
-      </w:r>
-      <w:proofErr w:type="spellEnd"/>
-      <w:r>
-        <w:rPr>
-          <w:b/>
-          <w:i/>
-          <w:sz w:val="32"/>
-        </w:rPr>
-        <w:t xml:space="preserve"> </w:t>
-      </w:r>
-      <w:proofErr w:type="spellStart"/>
-      <w:r>
-        <w:rPr>
-          <w:b/>
-          <w:i/>
-          <w:sz w:val="32"/>
-        </w:rPr>
-        <w:t>Activity</w:t>
-      </w:r>
-      <w:proofErr w:type="spellEnd"/>
-      <w:r>
-        <w:rPr>
-          <w:b/>
-          <w:i/>
-          <w:sz w:val="32"/>
-        </w:rPr>
-        <w:t> </w:t>
+          <w:rFonts w:ascii="Arial" w:hAnsi="Arial" w:cs="Arial"/>
+          <w:b/>
+          <w:sz w:val="22"/>
+          <w:szCs w:val="22"/>
+        </w:rPr>
+      </w:pPr>
+      <w:r>
+        <w:rPr>
+          <w:rFonts w:ascii="Arial" w:hAnsi="Arial" w:cs="Arial"/>
+          <w:b/>
+          <w:sz w:val="22"/>
+          <w:szCs w:val="22"/>
+        </w:rPr>
+        <w:t>ARCHITECTURE DE L’APPLICATION</w:t>
       </w:r>
     </w:p>
     <w:p>
       <w:pPr>
         <w:ind w:firstLine="360"/>
         <w:rPr>
-          <w:sz w:val="32"/>
+          <w:rFonts w:ascii="Arial" w:hAnsi="Arial" w:cs="Arial"/>
+          <w:sz w:val="22"/>
+          <w:szCs w:val="22"/>
         </w:rPr>
       </w:pPr>
     </w:p>
@@ -1762,116 +2068,32 @@
       <w:pPr>
         <w:ind w:firstLine="360"/>
         <w:rPr>
-          <w:sz w:val="32"/>
-        </w:rPr>
-      </w:pPr>
-      <w:r>
-        <w:rPr>
-          <w:sz w:val="32"/>
-        </w:rPr>
-        <w:t>O</w:t>
-      </w:r>
-      <w:r>
-        <w:rPr>
-          <w:sz w:val="32"/>
-        </w:rPr>
-        <w:t xml:space="preserve">n a modifié les éléments du menu </w:t>
-      </w:r>
-      <w:r>
-        <w:rPr>
-          <w:sz w:val="32"/>
-        </w:rPr>
-        <w:t>(images/textes) dans les fichiers « </w:t>
-      </w:r>
-      <w:r>
-        <w:rPr>
-          <w:sz w:val="32"/>
-        </w:rPr>
-        <w:t>act</w:t>
-      </w:r>
-      <w:r>
-        <w:rPr>
-          <w:i/>
-          <w:sz w:val="32"/>
-        </w:rPr>
-        <w:t>ivity_main_drawer.xml</w:t>
-      </w:r>
-      <w:r>
-        <w:rPr>
-          <w:i/>
-          <w:sz w:val="32"/>
-        </w:rPr>
-        <w:t xml:space="preserve">, </w:t>
-      </w:r>
-      <w:r>
-        <w:rPr>
-          <w:i/>
-          <w:sz w:val="32"/>
-        </w:rPr>
-        <w:t>nav_header_main.xml</w:t>
-      </w:r>
-      <w:r>
-        <w:rPr>
-          <w:sz w:val="32"/>
-        </w:rPr>
-        <w:t xml:space="preserve"> »  et </w:t>
-      </w:r>
-      <w:r>
-        <w:rPr>
-          <w:sz w:val="32"/>
-        </w:rPr>
-        <w:t xml:space="preserve">afin d’avoir le menu </w:t>
-      </w:r>
-      <w:r>
-        <w:rPr>
-          <w:sz w:val="32"/>
-        </w:rPr>
-        <w:t xml:space="preserve">de notre application </w:t>
-      </w:r>
-    </w:p>
-    <w:p>
-      <w:pPr>
-        <w:ind w:firstLine="360"/>
-        <w:rPr>
-          <w:sz w:val="32"/>
-        </w:rPr>
-      </w:pPr>
-    </w:p>
-    <w:p>
-      <w:pPr>
-        <w:rPr>
-          <w:sz w:val="32"/>
-        </w:rPr>
-      </w:pPr>
-    </w:p>
-    <w:p>
-      <w:pPr>
-        <w:jc w:val="center"/>
-        <w:rPr>
-          <w:b/>
-          <w:sz w:val="32"/>
-        </w:rPr>
-      </w:pPr>
-      <w:r>
-        <w:rPr>
-          <w:b/>
+          <w:rFonts w:ascii="Arial" w:hAnsi="Arial" w:cs="Arial"/>
+          <w:sz w:val="22"/>
+          <w:szCs w:val="22"/>
+        </w:rPr>
+      </w:pPr>
+      <w:r>
+        <w:rPr>
+          <w:rFonts w:ascii="Arial" w:hAnsi="Arial" w:cs="Arial"/>
           <w:noProof/>
-          <w:sz w:val="32"/>
-          <w:lang w:val="en-US"/>
+          <w:sz w:val="22"/>
+          <w:szCs w:val="22"/>
+          <w:lang w:eastAsia="fr-FR"/>
         </w:rPr>
         <w:drawing>
-          <wp:anchor distT="0" distB="0" distL="114300" distR="114300" simplePos="0" relativeHeight="251658240" behindDoc="1" locked="0" layoutInCell="1" allowOverlap="1" wp14:anchorId="6795F172" wp14:editId="7E5C8431">
+          <wp:anchor distT="0" distB="0" distL="114300" distR="114300" simplePos="0" relativeHeight="251659264" behindDoc="1" locked="0" layoutInCell="1" allowOverlap="1" wp14:anchorId="455F8440" wp14:editId="418AEDB7">
             <wp:simplePos x="0" y="0"/>
             <wp:positionH relativeFrom="column">
-              <wp:posOffset>210820</wp:posOffset>
+              <wp:posOffset>342900</wp:posOffset>
             </wp:positionH>
             <wp:positionV relativeFrom="paragraph">
-              <wp:posOffset>103505</wp:posOffset>
+              <wp:posOffset>124460</wp:posOffset>
             </wp:positionV>
-            <wp:extent cx="4359910" cy="7060565"/>
+            <wp:extent cx="4572000" cy="9109075"/>
             <wp:effectExtent l="0" t="0" r="0" b="0"/>
             <wp:wrapNone/>
-            <wp:docPr id="1" name="Picture 1" descr="Macintosh HD:Users:asma:Desktop:Menu de l'application.png"/>
+            <wp:docPr id="3" name="Image 3" descr="Macintosh HD:Users:abdelmadjidchaibi:Downloads:Document 1.png"/>
             <wp:cNvGraphicFramePr>
               <a:graphicFrameLocks xmlns:a="http://schemas.openxmlformats.org/drawingml/2006/main" noChangeAspect="1"/>
             </wp:cNvGraphicFramePr>
@@ -1879,13 +2101,13 @@
               <a:graphicData uri="http://schemas.openxmlformats.org/drawingml/2006/picture">
                 <pic:pic xmlns:pic="http://schemas.openxmlformats.org/drawingml/2006/picture">
                   <pic:nvPicPr>
-                    <pic:cNvPr id="0" name="Picture 1" descr="Macintosh HD:Users:asma:Desktop:Menu de l'application.png"/>
+                    <pic:cNvPr id="0" name="Picture 2" descr="Macintosh HD:Users:abdelmadjidchaibi:Downloads:Document 1.png"/>
                     <pic:cNvPicPr>
                       <a:picLocks noChangeAspect="1" noChangeArrowheads="1"/>
                     </pic:cNvPicPr>
                   </pic:nvPicPr>
                   <pic:blipFill>
-                    <a:blip r:embed="rId6">
+                    <a:blip r:embed="rId8">
                       <a:extLst>
                         <a:ext uri="{28A0092B-C50C-407E-A947-70E740481C1C}">
                           <a14:useLocalDpi xmlns:a14="http://schemas.microsoft.com/office/drawing/2010/main" val="0"/>
@@ -1900,7 +2122,7 @@
                   <pic:spPr bwMode="auto">
                     <a:xfrm>
                       <a:off x="0" y="0"/>
-                      <a:ext cx="4359910" cy="7060565"/>
+                      <a:ext cx="4572000" cy="9109075"/>
                     </a:xfrm>
                     <a:prstGeom prst="rect">
                       <a:avLst/>
@@ -1927,10 +2149,886 @@
           </wp:anchor>
         </w:drawing>
       </w:r>
-      <w:r>
-        <w:rPr>
-          <w:b/>
-          <w:sz w:val="32"/>
+    </w:p>
+    <w:p>
+      <w:pPr>
+        <w:ind w:firstLine="360"/>
+        <w:rPr>
+          <w:rFonts w:ascii="Arial" w:hAnsi="Arial" w:cs="Arial"/>
+          <w:sz w:val="22"/>
+          <w:szCs w:val="22"/>
+        </w:rPr>
+      </w:pPr>
+    </w:p>
+    <w:p>
+      <w:pPr>
+        <w:ind w:firstLine="360"/>
+        <w:rPr>
+          <w:rFonts w:ascii="Arial" w:hAnsi="Arial" w:cs="Arial"/>
+          <w:sz w:val="22"/>
+          <w:szCs w:val="22"/>
+        </w:rPr>
+      </w:pPr>
+    </w:p>
+    <w:p>
+      <w:pPr>
+        <w:ind w:firstLine="360"/>
+        <w:rPr>
+          <w:rFonts w:ascii="Arial" w:hAnsi="Arial" w:cs="Arial"/>
+          <w:sz w:val="22"/>
+          <w:szCs w:val="22"/>
+        </w:rPr>
+      </w:pPr>
+    </w:p>
+    <w:p>
+      <w:pPr>
+        <w:ind w:firstLine="360"/>
+        <w:rPr>
+          <w:rFonts w:ascii="Arial" w:hAnsi="Arial" w:cs="Arial"/>
+          <w:sz w:val="22"/>
+          <w:szCs w:val="22"/>
+        </w:rPr>
+      </w:pPr>
+    </w:p>
+    <w:p>
+      <w:pPr>
+        <w:ind w:firstLine="360"/>
+        <w:rPr>
+          <w:rFonts w:ascii="Arial" w:hAnsi="Arial" w:cs="Arial"/>
+          <w:sz w:val="22"/>
+          <w:szCs w:val="22"/>
+        </w:rPr>
+      </w:pPr>
+    </w:p>
+    <w:p>
+      <w:pPr>
+        <w:ind w:firstLine="360"/>
+        <w:rPr>
+          <w:rFonts w:ascii="Arial" w:hAnsi="Arial" w:cs="Arial"/>
+          <w:sz w:val="22"/>
+          <w:szCs w:val="22"/>
+        </w:rPr>
+      </w:pPr>
+    </w:p>
+    <w:p>
+      <w:pPr>
+        <w:ind w:firstLine="360"/>
+        <w:rPr>
+          <w:rFonts w:ascii="Arial" w:hAnsi="Arial" w:cs="Arial"/>
+          <w:sz w:val="22"/>
+          <w:szCs w:val="22"/>
+        </w:rPr>
+      </w:pPr>
+    </w:p>
+    <w:p>
+      <w:pPr>
+        <w:ind w:firstLine="360"/>
+        <w:rPr>
+          <w:rFonts w:ascii="Arial" w:hAnsi="Arial" w:cs="Arial"/>
+          <w:sz w:val="22"/>
+          <w:szCs w:val="22"/>
+        </w:rPr>
+      </w:pPr>
+    </w:p>
+    <w:p>
+      <w:pPr>
+        <w:ind w:firstLine="360"/>
+        <w:rPr>
+          <w:rFonts w:ascii="Arial" w:hAnsi="Arial" w:cs="Arial"/>
+          <w:sz w:val="22"/>
+          <w:szCs w:val="22"/>
+        </w:rPr>
+      </w:pPr>
+    </w:p>
+    <w:p>
+      <w:pPr>
+        <w:ind w:firstLine="360"/>
+        <w:rPr>
+          <w:rFonts w:ascii="Arial" w:hAnsi="Arial" w:cs="Arial"/>
+          <w:sz w:val="22"/>
+          <w:szCs w:val="22"/>
+        </w:rPr>
+      </w:pPr>
+    </w:p>
+    <w:p>
+      <w:pPr>
+        <w:ind w:firstLine="360"/>
+        <w:rPr>
+          <w:rFonts w:ascii="Arial" w:hAnsi="Arial" w:cs="Arial"/>
+          <w:sz w:val="22"/>
+          <w:szCs w:val="22"/>
+        </w:rPr>
+      </w:pPr>
+    </w:p>
+    <w:p>
+      <w:pPr>
+        <w:ind w:firstLine="360"/>
+        <w:rPr>
+          <w:rFonts w:ascii="Arial" w:hAnsi="Arial" w:cs="Arial"/>
+          <w:sz w:val="22"/>
+          <w:szCs w:val="22"/>
+        </w:rPr>
+      </w:pPr>
+    </w:p>
+    <w:p>
+      <w:pPr>
+        <w:ind w:firstLine="360"/>
+        <w:rPr>
+          <w:rFonts w:ascii="Arial" w:hAnsi="Arial" w:cs="Arial"/>
+          <w:sz w:val="22"/>
+          <w:szCs w:val="22"/>
+        </w:rPr>
+      </w:pPr>
+    </w:p>
+    <w:p>
+      <w:pPr>
+        <w:ind w:firstLine="360"/>
+        <w:rPr>
+          <w:rFonts w:ascii="Arial" w:hAnsi="Arial" w:cs="Arial"/>
+          <w:sz w:val="22"/>
+          <w:szCs w:val="22"/>
+        </w:rPr>
+      </w:pPr>
+    </w:p>
+    <w:p>
+      <w:pPr>
+        <w:ind w:firstLine="360"/>
+        <w:rPr>
+          <w:rFonts w:ascii="Arial" w:hAnsi="Arial" w:cs="Arial"/>
+          <w:sz w:val="22"/>
+          <w:szCs w:val="22"/>
+        </w:rPr>
+      </w:pPr>
+    </w:p>
+    <w:p>
+      <w:pPr>
+        <w:ind w:firstLine="360"/>
+        <w:rPr>
+          <w:rFonts w:ascii="Arial" w:hAnsi="Arial" w:cs="Arial"/>
+          <w:sz w:val="22"/>
+          <w:szCs w:val="22"/>
+        </w:rPr>
+      </w:pPr>
+    </w:p>
+    <w:p>
+      <w:pPr>
+        <w:ind w:firstLine="360"/>
+        <w:rPr>
+          <w:rFonts w:ascii="Arial" w:hAnsi="Arial" w:cs="Arial"/>
+          <w:sz w:val="22"/>
+          <w:szCs w:val="22"/>
+        </w:rPr>
+      </w:pPr>
+    </w:p>
+    <w:p>
+      <w:pPr>
+        <w:ind w:firstLine="360"/>
+        <w:rPr>
+          <w:rFonts w:ascii="Arial" w:hAnsi="Arial" w:cs="Arial"/>
+          <w:sz w:val="22"/>
+          <w:szCs w:val="22"/>
+        </w:rPr>
+      </w:pPr>
+    </w:p>
+    <w:p>
+      <w:pPr>
+        <w:ind w:firstLine="360"/>
+        <w:rPr>
+          <w:rFonts w:ascii="Arial" w:hAnsi="Arial" w:cs="Arial"/>
+          <w:sz w:val="22"/>
+          <w:szCs w:val="22"/>
+        </w:rPr>
+      </w:pPr>
+    </w:p>
+    <w:p>
+      <w:pPr>
+        <w:ind w:firstLine="360"/>
+        <w:rPr>
+          <w:rFonts w:ascii="Arial" w:hAnsi="Arial" w:cs="Arial"/>
+          <w:sz w:val="22"/>
+          <w:szCs w:val="22"/>
+        </w:rPr>
+      </w:pPr>
+    </w:p>
+    <w:p>
+      <w:pPr>
+        <w:ind w:firstLine="360"/>
+        <w:rPr>
+          <w:rFonts w:ascii="Arial" w:hAnsi="Arial" w:cs="Arial"/>
+          <w:sz w:val="22"/>
+          <w:szCs w:val="22"/>
+        </w:rPr>
+      </w:pPr>
+    </w:p>
+    <w:p>
+      <w:pPr>
+        <w:ind w:firstLine="360"/>
+        <w:rPr>
+          <w:rFonts w:ascii="Arial" w:hAnsi="Arial" w:cs="Arial"/>
+          <w:sz w:val="22"/>
+          <w:szCs w:val="22"/>
+        </w:rPr>
+      </w:pPr>
+    </w:p>
+    <w:p>
+      <w:pPr>
+        <w:ind w:firstLine="360"/>
+        <w:rPr>
+          <w:rFonts w:ascii="Arial" w:hAnsi="Arial" w:cs="Arial"/>
+          <w:sz w:val="22"/>
+          <w:szCs w:val="22"/>
+        </w:rPr>
+      </w:pPr>
+    </w:p>
+    <w:p>
+      <w:pPr>
+        <w:ind w:firstLine="360"/>
+        <w:rPr>
+          <w:rFonts w:ascii="Arial" w:hAnsi="Arial" w:cs="Arial"/>
+          <w:sz w:val="22"/>
+          <w:szCs w:val="22"/>
+        </w:rPr>
+      </w:pPr>
+    </w:p>
+    <w:p>
+      <w:pPr>
+        <w:ind w:firstLine="360"/>
+        <w:rPr>
+          <w:rFonts w:ascii="Arial" w:hAnsi="Arial" w:cs="Arial"/>
+          <w:sz w:val="22"/>
+          <w:szCs w:val="22"/>
+        </w:rPr>
+      </w:pPr>
+    </w:p>
+    <w:p>
+      <w:pPr>
+        <w:ind w:firstLine="360"/>
+        <w:rPr>
+          <w:rFonts w:ascii="Arial" w:hAnsi="Arial" w:cs="Arial"/>
+          <w:sz w:val="22"/>
+          <w:szCs w:val="22"/>
+        </w:rPr>
+      </w:pPr>
+    </w:p>
+    <w:p>
+      <w:pPr>
+        <w:ind w:firstLine="360"/>
+        <w:rPr>
+          <w:rFonts w:ascii="Arial" w:hAnsi="Arial" w:cs="Arial"/>
+          <w:sz w:val="22"/>
+          <w:szCs w:val="22"/>
+        </w:rPr>
+      </w:pPr>
+    </w:p>
+    <w:p>
+      <w:pPr>
+        <w:ind w:firstLine="360"/>
+        <w:rPr>
+          <w:rFonts w:ascii="Arial" w:hAnsi="Arial" w:cs="Arial"/>
+          <w:sz w:val="22"/>
+          <w:szCs w:val="22"/>
+        </w:rPr>
+      </w:pPr>
+    </w:p>
+    <w:p>
+      <w:pPr>
+        <w:ind w:firstLine="360"/>
+        <w:rPr>
+          <w:rFonts w:ascii="Arial" w:hAnsi="Arial" w:cs="Arial"/>
+          <w:sz w:val="22"/>
+          <w:szCs w:val="22"/>
+        </w:rPr>
+      </w:pPr>
+    </w:p>
+    <w:p>
+      <w:pPr>
+        <w:ind w:firstLine="360"/>
+        <w:rPr>
+          <w:rFonts w:ascii="Arial" w:hAnsi="Arial" w:cs="Arial"/>
+          <w:sz w:val="22"/>
+          <w:szCs w:val="22"/>
+        </w:rPr>
+      </w:pPr>
+    </w:p>
+    <w:p>
+      <w:pPr>
+        <w:ind w:firstLine="360"/>
+        <w:rPr>
+          <w:rFonts w:ascii="Arial" w:hAnsi="Arial" w:cs="Arial"/>
+          <w:sz w:val="22"/>
+          <w:szCs w:val="22"/>
+        </w:rPr>
+      </w:pPr>
+    </w:p>
+    <w:p>
+      <w:pPr>
+        <w:ind w:firstLine="360"/>
+        <w:rPr>
+          <w:rFonts w:ascii="Arial" w:hAnsi="Arial" w:cs="Arial"/>
+          <w:sz w:val="22"/>
+          <w:szCs w:val="22"/>
+        </w:rPr>
+      </w:pPr>
+    </w:p>
+    <w:p>
+      <w:pPr>
+        <w:ind w:firstLine="360"/>
+        <w:rPr>
+          <w:rFonts w:ascii="Arial" w:hAnsi="Arial" w:cs="Arial"/>
+          <w:sz w:val="22"/>
+          <w:szCs w:val="22"/>
+        </w:rPr>
+      </w:pPr>
+    </w:p>
+    <w:p>
+      <w:pPr>
+        <w:ind w:firstLine="360"/>
+        <w:rPr>
+          <w:rFonts w:ascii="Arial" w:hAnsi="Arial" w:cs="Arial"/>
+          <w:sz w:val="22"/>
+          <w:szCs w:val="22"/>
+        </w:rPr>
+      </w:pPr>
+    </w:p>
+    <w:p>
+      <w:pPr>
+        <w:ind w:firstLine="360"/>
+        <w:rPr>
+          <w:rFonts w:ascii="Arial" w:hAnsi="Arial" w:cs="Arial"/>
+          <w:sz w:val="22"/>
+          <w:szCs w:val="22"/>
+        </w:rPr>
+      </w:pPr>
+    </w:p>
+    <w:p>
+      <w:pPr>
+        <w:ind w:firstLine="360"/>
+        <w:rPr>
+          <w:rFonts w:ascii="Arial" w:hAnsi="Arial" w:cs="Arial"/>
+          <w:sz w:val="22"/>
+          <w:szCs w:val="22"/>
+        </w:rPr>
+      </w:pPr>
+    </w:p>
+    <w:p>
+      <w:pPr>
+        <w:ind w:firstLine="360"/>
+        <w:rPr>
+          <w:rFonts w:ascii="Arial" w:hAnsi="Arial" w:cs="Arial"/>
+          <w:sz w:val="22"/>
+          <w:szCs w:val="22"/>
+        </w:rPr>
+      </w:pPr>
+    </w:p>
+    <w:p>
+      <w:pPr>
+        <w:ind w:firstLine="360"/>
+        <w:rPr>
+          <w:rFonts w:ascii="Arial" w:hAnsi="Arial" w:cs="Arial"/>
+          <w:sz w:val="22"/>
+          <w:szCs w:val="22"/>
+        </w:rPr>
+      </w:pPr>
+    </w:p>
+    <w:p>
+      <w:pPr>
+        <w:ind w:firstLine="360"/>
+        <w:rPr>
+          <w:rFonts w:ascii="Arial" w:hAnsi="Arial" w:cs="Arial"/>
+          <w:sz w:val="22"/>
+          <w:szCs w:val="22"/>
+        </w:rPr>
+      </w:pPr>
+    </w:p>
+    <w:p>
+      <w:pPr>
+        <w:ind w:firstLine="360"/>
+        <w:rPr>
+          <w:rFonts w:ascii="Arial" w:hAnsi="Arial" w:cs="Arial"/>
+          <w:sz w:val="22"/>
+          <w:szCs w:val="22"/>
+        </w:rPr>
+      </w:pPr>
+    </w:p>
+    <w:p>
+      <w:pPr>
+        <w:ind w:firstLine="360"/>
+        <w:rPr>
+          <w:rFonts w:ascii="Arial" w:hAnsi="Arial" w:cs="Arial"/>
+          <w:sz w:val="22"/>
+          <w:szCs w:val="22"/>
+        </w:rPr>
+      </w:pPr>
+    </w:p>
+    <w:p>
+      <w:pPr>
+        <w:ind w:firstLine="360"/>
+        <w:rPr>
+          <w:rFonts w:ascii="Arial" w:hAnsi="Arial" w:cs="Arial"/>
+          <w:sz w:val="22"/>
+          <w:szCs w:val="22"/>
+        </w:rPr>
+      </w:pPr>
+    </w:p>
+    <w:p>
+      <w:pPr>
+        <w:ind w:firstLine="360"/>
+        <w:rPr>
+          <w:rFonts w:ascii="Arial" w:hAnsi="Arial" w:cs="Arial"/>
+          <w:sz w:val="22"/>
+          <w:szCs w:val="22"/>
+        </w:rPr>
+      </w:pPr>
+    </w:p>
+    <w:p>
+      <w:pPr>
+        <w:ind w:firstLine="360"/>
+        <w:rPr>
+          <w:rFonts w:ascii="Arial" w:hAnsi="Arial" w:cs="Arial"/>
+          <w:sz w:val="22"/>
+          <w:szCs w:val="22"/>
+        </w:rPr>
+      </w:pPr>
+    </w:p>
+    <w:p>
+      <w:pPr>
+        <w:ind w:firstLine="360"/>
+        <w:rPr>
+          <w:rFonts w:ascii="Arial" w:hAnsi="Arial" w:cs="Arial"/>
+          <w:sz w:val="22"/>
+          <w:szCs w:val="22"/>
+        </w:rPr>
+      </w:pPr>
+    </w:p>
+    <w:p>
+      <w:pPr>
+        <w:ind w:firstLine="360"/>
+        <w:rPr>
+          <w:rFonts w:ascii="Arial" w:hAnsi="Arial" w:cs="Arial"/>
+          <w:sz w:val="22"/>
+          <w:szCs w:val="22"/>
+        </w:rPr>
+      </w:pPr>
+    </w:p>
+    <w:p>
+      <w:pPr>
+        <w:ind w:firstLine="360"/>
+        <w:rPr>
+          <w:rFonts w:ascii="Arial" w:hAnsi="Arial" w:cs="Arial"/>
+          <w:sz w:val="22"/>
+          <w:szCs w:val="22"/>
+        </w:rPr>
+      </w:pPr>
+    </w:p>
+    <w:p>
+      <w:pPr>
+        <w:ind w:firstLine="360"/>
+        <w:rPr>
+          <w:rFonts w:ascii="Arial" w:hAnsi="Arial" w:cs="Arial"/>
+          <w:sz w:val="22"/>
+          <w:szCs w:val="22"/>
+        </w:rPr>
+      </w:pPr>
+    </w:p>
+    <w:p>
+      <w:pPr>
+        <w:ind w:firstLine="360"/>
+        <w:rPr>
+          <w:rFonts w:ascii="Arial" w:hAnsi="Arial" w:cs="Arial"/>
+          <w:sz w:val="22"/>
+          <w:szCs w:val="22"/>
+        </w:rPr>
+      </w:pPr>
+    </w:p>
+    <w:p>
+      <w:pPr>
+        <w:ind w:firstLine="360"/>
+        <w:rPr>
+          <w:rFonts w:ascii="Arial" w:hAnsi="Arial" w:cs="Arial"/>
+          <w:sz w:val="22"/>
+          <w:szCs w:val="22"/>
+        </w:rPr>
+      </w:pPr>
+    </w:p>
+    <w:p>
+      <w:pPr>
+        <w:ind w:firstLine="360"/>
+        <w:rPr>
+          <w:rFonts w:ascii="Arial" w:hAnsi="Arial" w:cs="Arial"/>
+          <w:sz w:val="22"/>
+          <w:szCs w:val="22"/>
+        </w:rPr>
+      </w:pPr>
+    </w:p>
+    <w:p>
+      <w:pPr>
+        <w:ind w:firstLine="360"/>
+        <w:rPr>
+          <w:rFonts w:ascii="Arial" w:hAnsi="Arial" w:cs="Arial"/>
+          <w:sz w:val="22"/>
+          <w:szCs w:val="22"/>
+        </w:rPr>
+      </w:pPr>
+    </w:p>
+    <w:p>
+      <w:pPr>
+        <w:ind w:firstLine="360"/>
+        <w:rPr>
+          <w:rFonts w:ascii="Arial" w:hAnsi="Arial" w:cs="Arial"/>
+          <w:sz w:val="22"/>
+          <w:szCs w:val="22"/>
+        </w:rPr>
+      </w:pPr>
+    </w:p>
+    <w:p>
+      <w:pPr>
+        <w:ind w:firstLine="360"/>
+        <w:rPr>
+          <w:rFonts w:ascii="Arial" w:hAnsi="Arial" w:cs="Arial"/>
+          <w:sz w:val="22"/>
+          <w:szCs w:val="22"/>
+        </w:rPr>
+      </w:pPr>
+    </w:p>
+    <w:p>
+      <w:pPr>
+        <w:pStyle w:val="Paragraphedeliste"/>
+        <w:numPr>
+          <w:ilvl w:val="0"/>
+          <w:numId w:val="3"/>
+        </w:numPr>
+        <w:rPr>
+          <w:rFonts w:ascii="Arial" w:hAnsi="Arial" w:cs="Arial"/>
+          <w:b/>
+          <w:sz w:val="22"/>
+          <w:szCs w:val="22"/>
+        </w:rPr>
+      </w:pPr>
+      <w:r>
+        <w:rPr>
+          <w:rFonts w:ascii="Arial" w:hAnsi="Arial" w:cs="Arial"/>
+          <w:b/>
+          <w:sz w:val="22"/>
+          <w:szCs w:val="22"/>
+        </w:rPr>
+        <w:t>Activités</w:t>
+      </w:r>
+      <w:r>
+        <w:rPr>
+          <w:rFonts w:ascii="Arial" w:hAnsi="Arial" w:cs="Arial"/>
+          <w:b/>
+          <w:sz w:val="22"/>
+          <w:szCs w:val="22"/>
+        </w:rPr>
+        <w:t xml:space="preserve"> et Fragments</w:t>
+      </w:r>
+    </w:p>
+    <w:p>
+      <w:pPr>
+        <w:pStyle w:val="Paragraphedeliste"/>
+        <w:ind w:left="360"/>
+        <w:rPr>
+          <w:rFonts w:ascii="Arial" w:hAnsi="Arial" w:cs="Arial"/>
+          <w:b/>
+          <w:sz w:val="22"/>
+          <w:szCs w:val="22"/>
+        </w:rPr>
+      </w:pPr>
+    </w:p>
+    <w:p>
+      <w:pPr>
+        <w:pStyle w:val="Paragraphedeliste"/>
+        <w:numPr>
+          <w:ilvl w:val="0"/>
+          <w:numId w:val="11"/>
+        </w:numPr>
+        <w:rPr>
+          <w:rFonts w:ascii="Arial" w:hAnsi="Arial" w:cs="Arial"/>
+          <w:b/>
+          <w:sz w:val="22"/>
+          <w:szCs w:val="22"/>
+        </w:rPr>
+      </w:pPr>
+      <w:r>
+        <w:rPr>
+          <w:rFonts w:ascii="Arial" w:hAnsi="Arial" w:cs="Arial"/>
+          <w:b/>
+          <w:sz w:val="22"/>
+          <w:szCs w:val="22"/>
+        </w:rPr>
+        <w:t>Main Activity :</w:t>
+      </w:r>
+    </w:p>
+    <w:p>
+      <w:pPr>
+        <w:ind w:left="720" w:firstLine="360"/>
+        <w:rPr>
+          <w:rFonts w:ascii="Arial" w:hAnsi="Arial" w:cs="Arial"/>
+          <w:sz w:val="22"/>
+          <w:szCs w:val="22"/>
+        </w:rPr>
+      </w:pPr>
+      <w:r>
+        <w:rPr>
+          <w:rFonts w:ascii="Arial" w:hAnsi="Arial" w:cs="Arial"/>
+          <w:sz w:val="22"/>
+          <w:szCs w:val="22"/>
+        </w:rPr>
+        <w:t xml:space="preserve">C’est l’activité principale </w:t>
+      </w:r>
+      <w:r>
+        <w:rPr>
+          <w:rFonts w:ascii="Arial" w:hAnsi="Arial" w:cs="Arial"/>
+          <w:sz w:val="22"/>
+          <w:szCs w:val="22"/>
+        </w:rPr>
+        <w:t>qui nous permet la navigation entre les éléments du menu Drawer en appelant la méthode onNavigationItemSelected.</w:t>
+      </w:r>
+    </w:p>
+    <w:p>
+      <w:pPr>
+        <w:rPr>
+          <w:rFonts w:ascii="Arial" w:hAnsi="Arial" w:cs="Arial"/>
+          <w:sz w:val="22"/>
+          <w:szCs w:val="22"/>
+        </w:rPr>
+      </w:pPr>
+    </w:p>
+    <w:p>
+      <w:pPr>
+        <w:pStyle w:val="Paragraphedeliste"/>
+        <w:numPr>
+          <w:ilvl w:val="1"/>
+          <w:numId w:val="11"/>
+        </w:numPr>
+        <w:rPr>
+          <w:rFonts w:ascii="Arial" w:hAnsi="Arial" w:cs="Arial"/>
+          <w:b/>
+          <w:i/>
+          <w:sz w:val="22"/>
+          <w:szCs w:val="22"/>
+        </w:rPr>
+      </w:pPr>
+      <w:r>
+        <w:rPr>
+          <w:rFonts w:ascii="Arial" w:hAnsi="Arial" w:cs="Arial"/>
+          <w:b/>
+          <w:i/>
+          <w:sz w:val="22"/>
+          <w:szCs w:val="22"/>
+        </w:rPr>
+        <w:t>Personnaliser</w:t>
+      </w:r>
+      <w:r>
+        <w:rPr>
+          <w:rFonts w:ascii="Arial" w:hAnsi="Arial" w:cs="Arial"/>
+          <w:b/>
+          <w:i/>
+          <w:sz w:val="22"/>
+          <w:szCs w:val="22"/>
+        </w:rPr>
+        <w:t xml:space="preserve"> le </w:t>
+      </w:r>
+      <w:r>
+        <w:rPr>
+          <w:rFonts w:ascii="Arial" w:hAnsi="Arial" w:cs="Arial"/>
+          <w:b/>
+          <w:i/>
+          <w:sz w:val="22"/>
+          <w:szCs w:val="22"/>
+        </w:rPr>
+        <w:t>Navigation Drawer Activity </w:t>
+      </w:r>
+    </w:p>
+    <w:p>
+      <w:pPr>
+        <w:ind w:firstLine="360"/>
+        <w:rPr>
+          <w:rFonts w:ascii="Arial" w:hAnsi="Arial" w:cs="Arial"/>
+          <w:sz w:val="22"/>
+          <w:szCs w:val="22"/>
+        </w:rPr>
+      </w:pPr>
+    </w:p>
+    <w:p>
+      <w:pPr>
+        <w:ind w:firstLine="360"/>
+        <w:rPr>
+          <w:rFonts w:ascii="Arial" w:hAnsi="Arial" w:cs="Arial"/>
+          <w:sz w:val="22"/>
+          <w:szCs w:val="22"/>
+        </w:rPr>
+      </w:pPr>
+      <w:r>
+        <w:rPr>
+          <w:rFonts w:ascii="Arial" w:hAnsi="Arial" w:cs="Arial"/>
+          <w:b/>
+          <w:noProof/>
+          <w:sz w:val="22"/>
+          <w:szCs w:val="22"/>
+          <w:lang w:eastAsia="fr-FR"/>
+        </w:rPr>
+        <w:drawing>
+          <wp:anchor distT="0" distB="0" distL="114300" distR="114300" simplePos="0" relativeHeight="251658240" behindDoc="1" locked="0" layoutInCell="1" allowOverlap="1" wp14:anchorId="6795F172" wp14:editId="0130DE81">
+            <wp:simplePos x="0" y="0"/>
+            <wp:positionH relativeFrom="column">
+              <wp:posOffset>228600</wp:posOffset>
+            </wp:positionH>
+            <wp:positionV relativeFrom="paragraph">
+              <wp:posOffset>589280</wp:posOffset>
+            </wp:positionV>
+            <wp:extent cx="4000500" cy="6172200"/>
+            <wp:effectExtent l="0" t="0" r="0" b="0"/>
+            <wp:wrapNone/>
+            <wp:docPr id="1" name="Picture 1" descr="Macintosh HD:Users:asma:Desktop:Menu de l'application.png"/>
+            <wp:cNvGraphicFramePr>
+              <a:graphicFrameLocks xmlns:a="http://schemas.openxmlformats.org/drawingml/2006/main" noChangeAspect="1"/>
+            </wp:cNvGraphicFramePr>
+            <a:graphic xmlns:a="http://schemas.openxmlformats.org/drawingml/2006/main">
+              <a:graphicData uri="http://schemas.openxmlformats.org/drawingml/2006/picture">
+                <pic:pic xmlns:pic="http://schemas.openxmlformats.org/drawingml/2006/picture">
+                  <pic:nvPicPr>
+                    <pic:cNvPr id="0" name="Picture 1" descr="Macintosh HD:Users:asma:Desktop:Menu de l'application.png"/>
+                    <pic:cNvPicPr>
+                      <a:picLocks noChangeAspect="1" noChangeArrowheads="1"/>
+                    </pic:cNvPicPr>
+                  </pic:nvPicPr>
+                  <pic:blipFill>
+                    <a:blip r:embed="rId9">
+                      <a:extLst>
+                        <a:ext uri="{28A0092B-C50C-407E-A947-70E740481C1C}">
+                          <a14:useLocalDpi xmlns:a14="http://schemas.microsoft.com/office/drawing/2010/main" val="0"/>
+                        </a:ext>
+                      </a:extLst>
+                    </a:blip>
+                    <a:srcRect/>
+                    <a:stretch>
+                      <a:fillRect/>
+                    </a:stretch>
+                  </pic:blipFill>
+                  <pic:spPr bwMode="auto">
+                    <a:xfrm>
+                      <a:off x="0" y="0"/>
+                      <a:ext cx="4000500" cy="6172200"/>
+                    </a:xfrm>
+                    <a:prstGeom prst="rect">
+                      <a:avLst/>
+                    </a:prstGeom>
+                    <a:noFill/>
+                    <a:ln>
+                      <a:noFill/>
+                    </a:ln>
+                    <a:extLst>
+                      <a:ext uri="{FAA26D3D-D897-4be2-8F04-BA451C77F1D7}">
+                        <ma14:placeholderFlag xmlns:ma14="http://schemas.microsoft.com/office/mac/drawingml/2011/main"/>
+                      </a:ext>
+                    </a:extLst>
+                  </pic:spPr>
+                </pic:pic>
+              </a:graphicData>
+            </a:graphic>
+            <wp14:sizeRelH relativeFrom="page">
+              <wp14:pctWidth>0</wp14:pctWidth>
+            </wp14:sizeRelH>
+            <wp14:sizeRelV relativeFrom="page">
+              <wp14:pctHeight>0</wp14:pctHeight>
+            </wp14:sizeRelV>
+          </wp:anchor>
+        </w:drawing>
+      </w:r>
+      <w:r>
+        <w:rPr>
+          <w:rFonts w:ascii="Arial" w:hAnsi="Arial" w:cs="Arial"/>
+          <w:sz w:val="22"/>
+          <w:szCs w:val="22"/>
+        </w:rPr>
+        <w:t>O</w:t>
+      </w:r>
+      <w:r>
+        <w:rPr>
+          <w:rFonts w:ascii="Arial" w:hAnsi="Arial" w:cs="Arial"/>
+          <w:sz w:val="22"/>
+          <w:szCs w:val="22"/>
+        </w:rPr>
+        <w:t xml:space="preserve">n a modifié les éléments du menu </w:t>
+      </w:r>
+      <w:r>
+        <w:rPr>
+          <w:rFonts w:ascii="Arial" w:hAnsi="Arial" w:cs="Arial"/>
+          <w:sz w:val="22"/>
+          <w:szCs w:val="22"/>
+        </w:rPr>
+        <w:t>(images/textes) dans les fichiers « act</w:t>
+      </w:r>
+      <w:r>
+        <w:rPr>
+          <w:rFonts w:ascii="Arial" w:hAnsi="Arial" w:cs="Arial"/>
+          <w:i/>
+          <w:sz w:val="22"/>
+          <w:szCs w:val="22"/>
+        </w:rPr>
+        <w:t>ivity_main_drawer.xml, nav_header_main.xml</w:t>
+      </w:r>
+      <w:r>
+        <w:rPr>
+          <w:rFonts w:ascii="Arial" w:hAnsi="Arial" w:cs="Arial"/>
+          <w:sz w:val="22"/>
+          <w:szCs w:val="22"/>
+        </w:rPr>
+        <w:t xml:space="preserve"> »  et </w:t>
+      </w:r>
+      <w:r>
+        <w:rPr>
+          <w:rFonts w:ascii="Arial" w:hAnsi="Arial" w:cs="Arial"/>
+          <w:sz w:val="22"/>
+          <w:szCs w:val="22"/>
+        </w:rPr>
+        <w:t xml:space="preserve">afin d’avoir le menu </w:t>
+      </w:r>
+      <w:r>
+        <w:rPr>
+          <w:rFonts w:ascii="Arial" w:hAnsi="Arial" w:cs="Arial"/>
+          <w:sz w:val="22"/>
+          <w:szCs w:val="22"/>
+        </w:rPr>
+        <w:t xml:space="preserve">de notre application </w:t>
+      </w:r>
+    </w:p>
+    <w:p>
+      <w:pPr>
+        <w:ind w:firstLine="360"/>
+        <w:rPr>
+          <w:rFonts w:ascii="Arial" w:hAnsi="Arial" w:cs="Arial"/>
+          <w:sz w:val="22"/>
+          <w:szCs w:val="22"/>
+        </w:rPr>
+      </w:pPr>
+    </w:p>
+    <w:p>
+      <w:pPr>
+        <w:rPr>
+          <w:rFonts w:ascii="Arial" w:hAnsi="Arial" w:cs="Arial"/>
+          <w:sz w:val="22"/>
+          <w:szCs w:val="22"/>
+        </w:rPr>
+      </w:pPr>
+    </w:p>
+    <w:p>
+      <w:pPr>
+        <w:jc w:val="center"/>
+        <w:rPr>
+          <w:rFonts w:ascii="Arial" w:hAnsi="Arial" w:cs="Arial"/>
+          <w:b/>
+          <w:sz w:val="22"/>
+          <w:szCs w:val="22"/>
+        </w:rPr>
+      </w:pPr>
+      <w:r>
+        <w:rPr>
+          <w:rFonts w:ascii="Arial" w:hAnsi="Arial" w:cs="Arial"/>
+          <w:b/>
+          <w:sz w:val="22"/>
+          <w:szCs w:val="22"/>
         </w:rPr>
         <w:t xml:space="preserve"> </w:t>
       </w:r>
@@ -1939,6 +3037,1514 @@
       <w:pPr>
         <w:jc w:val="center"/>
         <w:rPr>
+          <w:rFonts w:ascii="Arial" w:hAnsi="Arial" w:cs="Arial"/>
+          <w:b/>
+          <w:sz w:val="22"/>
+          <w:szCs w:val="22"/>
+        </w:rPr>
+      </w:pPr>
+    </w:p>
+    <w:p>
+      <w:pPr>
+        <w:jc w:val="center"/>
+        <w:rPr>
+          <w:rFonts w:ascii="Arial" w:hAnsi="Arial" w:cs="Arial"/>
+          <w:b/>
+          <w:sz w:val="22"/>
+          <w:szCs w:val="22"/>
+        </w:rPr>
+      </w:pPr>
+    </w:p>
+    <w:p>
+      <w:pPr>
+        <w:jc w:val="center"/>
+        <w:rPr>
+          <w:rFonts w:ascii="Arial" w:hAnsi="Arial" w:cs="Arial"/>
+          <w:b/>
+          <w:sz w:val="22"/>
+          <w:szCs w:val="22"/>
+        </w:rPr>
+      </w:pPr>
+    </w:p>
+    <w:p>
+      <w:pPr>
+        <w:jc w:val="center"/>
+        <w:rPr>
+          <w:rFonts w:ascii="Arial" w:hAnsi="Arial" w:cs="Arial"/>
+          <w:b/>
+          <w:sz w:val="22"/>
+          <w:szCs w:val="22"/>
+        </w:rPr>
+      </w:pPr>
+    </w:p>
+    <w:p>
+      <w:pPr>
+        <w:jc w:val="center"/>
+        <w:rPr>
+          <w:rFonts w:ascii="Arial" w:hAnsi="Arial" w:cs="Arial"/>
+          <w:b/>
+          <w:sz w:val="22"/>
+          <w:szCs w:val="22"/>
+        </w:rPr>
+      </w:pPr>
+    </w:p>
+    <w:p>
+      <w:pPr>
+        <w:jc w:val="center"/>
+        <w:rPr>
+          <w:rFonts w:ascii="Arial" w:hAnsi="Arial" w:cs="Arial"/>
+          <w:b/>
+          <w:sz w:val="22"/>
+          <w:szCs w:val="22"/>
+        </w:rPr>
+      </w:pPr>
+    </w:p>
+    <w:p>
+      <w:pPr>
+        <w:jc w:val="center"/>
+        <w:rPr>
+          <w:rFonts w:ascii="Arial" w:hAnsi="Arial" w:cs="Arial"/>
+          <w:b/>
+          <w:sz w:val="22"/>
+          <w:szCs w:val="22"/>
+        </w:rPr>
+      </w:pPr>
+    </w:p>
+    <w:p>
+      <w:pPr>
+        <w:jc w:val="center"/>
+        <w:rPr>
+          <w:rFonts w:ascii="Arial" w:hAnsi="Arial" w:cs="Arial"/>
+          <w:b/>
+          <w:sz w:val="22"/>
+          <w:szCs w:val="22"/>
+        </w:rPr>
+      </w:pPr>
+    </w:p>
+    <w:p>
+      <w:pPr>
+        <w:jc w:val="center"/>
+        <w:rPr>
+          <w:rFonts w:ascii="Arial" w:hAnsi="Arial" w:cs="Arial"/>
+          <w:b/>
+          <w:sz w:val="22"/>
+          <w:szCs w:val="22"/>
+        </w:rPr>
+      </w:pPr>
+    </w:p>
+    <w:p>
+      <w:pPr>
+        <w:jc w:val="center"/>
+        <w:rPr>
+          <w:rFonts w:ascii="Arial" w:hAnsi="Arial" w:cs="Arial"/>
+          <w:b/>
+          <w:sz w:val="22"/>
+          <w:szCs w:val="22"/>
+        </w:rPr>
+      </w:pPr>
+    </w:p>
+    <w:p>
+      <w:pPr>
+        <w:jc w:val="center"/>
+        <w:rPr>
+          <w:rFonts w:ascii="Arial" w:hAnsi="Arial" w:cs="Arial"/>
+          <w:b/>
+          <w:sz w:val="22"/>
+          <w:szCs w:val="22"/>
+        </w:rPr>
+      </w:pPr>
+    </w:p>
+    <w:p>
+      <w:pPr>
+        <w:jc w:val="center"/>
+        <w:rPr>
+          <w:rFonts w:ascii="Arial" w:hAnsi="Arial" w:cs="Arial"/>
+          <w:b/>
+          <w:sz w:val="22"/>
+          <w:szCs w:val="22"/>
+        </w:rPr>
+      </w:pPr>
+    </w:p>
+    <w:p>
+      <w:pPr>
+        <w:jc w:val="center"/>
+        <w:rPr>
+          <w:rFonts w:ascii="Arial" w:hAnsi="Arial" w:cs="Arial"/>
+          <w:b/>
+          <w:sz w:val="22"/>
+          <w:szCs w:val="22"/>
+        </w:rPr>
+      </w:pPr>
+    </w:p>
+    <w:p>
+      <w:pPr>
+        <w:tabs>
+          <w:tab w:val="left" w:pos="2680"/>
+        </w:tabs>
+        <w:rPr>
+          <w:rFonts w:ascii="Arial" w:hAnsi="Arial" w:cs="Arial"/>
+          <w:b/>
+          <w:sz w:val="22"/>
+          <w:szCs w:val="22"/>
+        </w:rPr>
+      </w:pPr>
+      <w:r>
+        <w:rPr>
+          <w:rFonts w:ascii="Arial" w:hAnsi="Arial" w:cs="Arial"/>
+          <w:b/>
+          <w:sz w:val="22"/>
+          <w:szCs w:val="22"/>
+        </w:rPr>
+        <w:tab/>
+      </w:r>
+    </w:p>
+    <w:p>
+      <w:pPr>
+        <w:jc w:val="center"/>
+        <w:rPr>
+          <w:rFonts w:ascii="Arial" w:hAnsi="Arial" w:cs="Arial"/>
+          <w:b/>
+          <w:sz w:val="22"/>
+          <w:szCs w:val="22"/>
+        </w:rPr>
+      </w:pPr>
+    </w:p>
+    <w:p>
+      <w:pPr>
+        <w:jc w:val="center"/>
+        <w:rPr>
+          <w:rFonts w:ascii="Arial" w:hAnsi="Arial" w:cs="Arial"/>
+          <w:b/>
+          <w:sz w:val="22"/>
+          <w:szCs w:val="22"/>
+        </w:rPr>
+      </w:pPr>
+    </w:p>
+    <w:p>
+      <w:pPr>
+        <w:jc w:val="center"/>
+        <w:rPr>
+          <w:rFonts w:ascii="Arial" w:hAnsi="Arial" w:cs="Arial"/>
+          <w:b/>
+          <w:sz w:val="22"/>
+          <w:szCs w:val="22"/>
+        </w:rPr>
+      </w:pPr>
+    </w:p>
+    <w:p>
+      <w:pPr>
+        <w:jc w:val="center"/>
+        <w:rPr>
+          <w:rFonts w:ascii="Arial" w:hAnsi="Arial" w:cs="Arial"/>
+          <w:b/>
+          <w:sz w:val="22"/>
+          <w:szCs w:val="22"/>
+        </w:rPr>
+      </w:pPr>
+    </w:p>
+    <w:p>
+      <w:pPr>
+        <w:jc w:val="center"/>
+        <w:rPr>
+          <w:rFonts w:ascii="Arial" w:hAnsi="Arial" w:cs="Arial"/>
+          <w:b/>
+          <w:sz w:val="22"/>
+          <w:szCs w:val="22"/>
+        </w:rPr>
+      </w:pPr>
+    </w:p>
+    <w:p>
+      <w:pPr>
+        <w:jc w:val="center"/>
+        <w:rPr>
+          <w:rFonts w:ascii="Arial" w:hAnsi="Arial" w:cs="Arial"/>
+          <w:b/>
+          <w:sz w:val="22"/>
+          <w:szCs w:val="22"/>
+        </w:rPr>
+      </w:pPr>
+    </w:p>
+    <w:p>
+      <w:pPr>
+        <w:jc w:val="center"/>
+        <w:rPr>
+          <w:rFonts w:ascii="Arial" w:hAnsi="Arial" w:cs="Arial"/>
+          <w:b/>
+          <w:sz w:val="22"/>
+          <w:szCs w:val="22"/>
+        </w:rPr>
+      </w:pPr>
+    </w:p>
+    <w:p>
+      <w:pPr>
+        <w:jc w:val="center"/>
+        <w:rPr>
+          <w:rFonts w:ascii="Arial" w:hAnsi="Arial" w:cs="Arial"/>
+          <w:b/>
+          <w:sz w:val="22"/>
+          <w:szCs w:val="22"/>
+        </w:rPr>
+      </w:pPr>
+    </w:p>
+    <w:p>
+      <w:pPr>
+        <w:jc w:val="center"/>
+        <w:rPr>
+          <w:rFonts w:ascii="Arial" w:hAnsi="Arial" w:cs="Arial"/>
+          <w:b/>
+          <w:sz w:val="22"/>
+          <w:szCs w:val="22"/>
+        </w:rPr>
+      </w:pPr>
+    </w:p>
+    <w:p>
+      <w:pPr>
+        <w:jc w:val="center"/>
+        <w:rPr>
+          <w:rFonts w:ascii="Arial" w:hAnsi="Arial" w:cs="Arial"/>
+          <w:b/>
+          <w:sz w:val="22"/>
+          <w:szCs w:val="22"/>
+        </w:rPr>
+      </w:pPr>
+    </w:p>
+    <w:p>
+      <w:pPr>
+        <w:jc w:val="center"/>
+        <w:rPr>
+          <w:rFonts w:ascii="Arial" w:hAnsi="Arial" w:cs="Arial"/>
+          <w:b/>
+          <w:sz w:val="22"/>
+          <w:szCs w:val="22"/>
+        </w:rPr>
+      </w:pPr>
+    </w:p>
+    <w:p>
+      <w:pPr>
+        <w:jc w:val="center"/>
+        <w:rPr>
+          <w:rFonts w:ascii="Arial" w:hAnsi="Arial" w:cs="Arial"/>
+          <w:b/>
+          <w:sz w:val="22"/>
+          <w:szCs w:val="22"/>
+        </w:rPr>
+      </w:pPr>
+    </w:p>
+    <w:p>
+      <w:pPr>
+        <w:jc w:val="center"/>
+        <w:rPr>
+          <w:rFonts w:ascii="Arial" w:hAnsi="Arial" w:cs="Arial"/>
+          <w:b/>
+          <w:sz w:val="22"/>
+          <w:szCs w:val="22"/>
+        </w:rPr>
+      </w:pPr>
+    </w:p>
+    <w:p>
+      <w:pPr>
+        <w:jc w:val="center"/>
+        <w:rPr>
+          <w:rFonts w:ascii="Arial" w:hAnsi="Arial" w:cs="Arial"/>
+          <w:b/>
+          <w:sz w:val="22"/>
+          <w:szCs w:val="22"/>
+        </w:rPr>
+      </w:pPr>
+    </w:p>
+    <w:p>
+      <w:pPr>
+        <w:jc w:val="center"/>
+        <w:rPr>
+          <w:rFonts w:ascii="Arial" w:hAnsi="Arial" w:cs="Arial"/>
+          <w:b/>
+          <w:sz w:val="22"/>
+          <w:szCs w:val="22"/>
+        </w:rPr>
+      </w:pPr>
+    </w:p>
+    <w:p>
+      <w:pPr>
+        <w:jc w:val="center"/>
+        <w:rPr>
+          <w:rFonts w:ascii="Arial" w:hAnsi="Arial" w:cs="Arial"/>
+          <w:b/>
+          <w:sz w:val="22"/>
+          <w:szCs w:val="22"/>
+        </w:rPr>
+      </w:pPr>
+    </w:p>
+    <w:p>
+      <w:pPr>
+        <w:jc w:val="center"/>
+        <w:rPr>
+          <w:rFonts w:ascii="Arial" w:hAnsi="Arial" w:cs="Arial"/>
+          <w:b/>
+          <w:sz w:val="22"/>
+          <w:szCs w:val="22"/>
+        </w:rPr>
+      </w:pPr>
+    </w:p>
+    <w:p>
+      <w:pPr>
+        <w:jc w:val="center"/>
+        <w:rPr>
+          <w:rFonts w:ascii="Arial" w:hAnsi="Arial" w:cs="Arial"/>
+          <w:b/>
+          <w:sz w:val="22"/>
+          <w:szCs w:val="22"/>
+        </w:rPr>
+      </w:pPr>
+    </w:p>
+    <w:p>
+      <w:pPr>
+        <w:jc w:val="center"/>
+        <w:rPr>
+          <w:rFonts w:ascii="Arial" w:hAnsi="Arial" w:cs="Arial"/>
+          <w:b/>
+          <w:sz w:val="22"/>
+          <w:szCs w:val="22"/>
+        </w:rPr>
+      </w:pPr>
+    </w:p>
+    <w:p>
+      <w:pPr>
+        <w:jc w:val="center"/>
+        <w:rPr>
+          <w:rFonts w:ascii="Arial" w:hAnsi="Arial" w:cs="Arial"/>
+          <w:b/>
+          <w:sz w:val="22"/>
+          <w:szCs w:val="22"/>
+        </w:rPr>
+      </w:pPr>
+    </w:p>
+    <w:p>
+      <w:pPr>
+        <w:jc w:val="center"/>
+        <w:rPr>
+          <w:rFonts w:ascii="Arial" w:hAnsi="Arial" w:cs="Arial"/>
+          <w:b/>
+          <w:sz w:val="22"/>
+          <w:szCs w:val="22"/>
+        </w:rPr>
+      </w:pPr>
+    </w:p>
+    <w:p>
+      <w:pPr>
+        <w:tabs>
+          <w:tab w:val="left" w:pos="2780"/>
+        </w:tabs>
+        <w:rPr>
+          <w:rFonts w:ascii="Arial" w:hAnsi="Arial" w:cs="Arial"/>
+          <w:b/>
+          <w:sz w:val="22"/>
+          <w:szCs w:val="22"/>
+        </w:rPr>
+      </w:pPr>
+      <w:r>
+        <w:rPr>
+          <w:rFonts w:ascii="Arial" w:hAnsi="Arial" w:cs="Arial"/>
+          <w:b/>
+          <w:sz w:val="22"/>
+          <w:szCs w:val="22"/>
+        </w:rPr>
+        <w:tab/>
+        <w:t>Figure 2</w:t>
+      </w:r>
+    </w:p>
+    <w:p>
+      <w:pPr>
+        <w:jc w:val="center"/>
+        <w:rPr>
+          <w:rFonts w:ascii="Arial" w:hAnsi="Arial" w:cs="Arial"/>
+          <w:b/>
+          <w:sz w:val="22"/>
+          <w:szCs w:val="22"/>
+        </w:rPr>
+      </w:pPr>
+    </w:p>
+    <w:p>
+      <w:pPr>
+        <w:jc w:val="center"/>
+        <w:rPr>
+          <w:rFonts w:ascii="Arial" w:hAnsi="Arial" w:cs="Arial"/>
+          <w:b/>
+          <w:sz w:val="22"/>
+          <w:szCs w:val="22"/>
+        </w:rPr>
+      </w:pPr>
+    </w:p>
+    <w:p>
+      <w:pPr>
+        <w:pStyle w:val="Paragraphedeliste"/>
+        <w:numPr>
+          <w:ilvl w:val="0"/>
+          <w:numId w:val="11"/>
+        </w:numPr>
+        <w:rPr>
+          <w:rFonts w:ascii="Arial" w:hAnsi="Arial" w:cs="Arial"/>
+          <w:b/>
+          <w:sz w:val="22"/>
+          <w:szCs w:val="22"/>
+        </w:rPr>
+      </w:pPr>
+      <w:r>
+        <w:rPr>
+          <w:rFonts w:ascii="Arial" w:hAnsi="Arial" w:cs="Arial"/>
+          <w:b/>
+          <w:sz w:val="22"/>
+          <w:szCs w:val="22"/>
+        </w:rPr>
+        <w:t>MyDayFragment</w:t>
+      </w:r>
+      <w:r>
+        <w:rPr>
+          <w:rFonts w:ascii="Arial" w:hAnsi="Arial" w:cs="Arial"/>
+          <w:b/>
+          <w:sz w:val="22"/>
+          <w:szCs w:val="22"/>
+        </w:rPr>
+        <w:t xml:space="preserve"> (FragmentList)</w:t>
+      </w:r>
+      <w:r>
+        <w:rPr>
+          <w:rFonts w:ascii="Arial" w:hAnsi="Arial" w:cs="Arial"/>
+          <w:b/>
+          <w:sz w:val="22"/>
+          <w:szCs w:val="22"/>
+        </w:rPr>
+        <w:t>:</w:t>
+      </w:r>
+    </w:p>
+    <w:p>
+      <w:pPr>
+        <w:pStyle w:val="Paragraphedeliste"/>
+        <w:ind w:left="360"/>
+        <w:rPr>
+          <w:rFonts w:ascii="Arial" w:hAnsi="Arial" w:cs="Arial"/>
+          <w:b/>
+          <w:sz w:val="22"/>
+          <w:szCs w:val="22"/>
+        </w:rPr>
+      </w:pPr>
+    </w:p>
+    <w:p>
+      <w:pPr>
+        <w:pStyle w:val="Paragraphedeliste"/>
+        <w:ind w:left="360"/>
+        <w:rPr>
+          <w:rFonts w:ascii="Arial" w:hAnsi="Arial" w:cs="Arial"/>
+          <w:sz w:val="22"/>
+          <w:szCs w:val="22"/>
+        </w:rPr>
+      </w:pPr>
+      <w:r>
+        <w:rPr>
+          <w:rFonts w:ascii="Arial" w:hAnsi="Arial" w:cs="Arial"/>
+          <w:sz w:val="22"/>
+          <w:szCs w:val="22"/>
+        </w:rPr>
+        <w:t xml:space="preserve">Ce fragment est affiché lorsqu’on clique sur l’élément ma journée dans le menu, </w:t>
+      </w:r>
+    </w:p>
+    <w:p>
+      <w:pPr>
+        <w:pStyle w:val="Paragraphedeliste"/>
+        <w:ind w:left="360"/>
+        <w:rPr>
+          <w:rFonts w:ascii="Arial" w:hAnsi="Arial" w:cs="Arial"/>
+          <w:i/>
+          <w:sz w:val="22"/>
+          <w:szCs w:val="22"/>
+        </w:rPr>
+      </w:pPr>
+      <w:r>
+        <w:rPr>
+          <w:rFonts w:ascii="Arial" w:hAnsi="Arial" w:cs="Arial"/>
+          <w:sz w:val="22"/>
+          <w:szCs w:val="22"/>
+        </w:rPr>
+        <w:t xml:space="preserve">Il est de type </w:t>
+      </w:r>
+      <w:r>
+        <w:rPr>
+          <w:rFonts w:ascii="Arial" w:hAnsi="Arial" w:cs="Arial"/>
+          <w:i/>
+          <w:sz w:val="22"/>
+          <w:szCs w:val="22"/>
+        </w:rPr>
+        <w:t>ListFragment, il contient la liste des critères de la journée, quelques critères sont ajouté par défaut (Santé, Culture, Sport)</w:t>
+      </w:r>
+      <w:r>
+        <w:rPr>
+          <w:rFonts w:ascii="Arial" w:hAnsi="Arial" w:cs="Arial"/>
+          <w:i/>
+          <w:sz w:val="22"/>
+          <w:szCs w:val="22"/>
+        </w:rPr>
+        <w:t>, et la note</w:t>
+      </w:r>
+      <w:r>
+        <w:rPr>
+          <w:rFonts w:ascii="Arial" w:hAnsi="Arial" w:cs="Arial"/>
+          <w:i/>
+          <w:sz w:val="22"/>
+          <w:szCs w:val="22"/>
+        </w:rPr>
+        <w:t xml:space="preserve"> </w:t>
+      </w:r>
+      <w:r>
+        <w:rPr>
+          <w:rFonts w:ascii="Arial" w:hAnsi="Arial" w:cs="Arial"/>
+          <w:sz w:val="22"/>
+          <w:szCs w:val="22"/>
+        </w:rPr>
+        <w:t>(RatingBar</w:t>
+      </w:r>
+      <w:r>
+        <w:rPr>
+          <w:rFonts w:ascii="Arial" w:hAnsi="Arial" w:cs="Arial"/>
+          <w:sz w:val="22"/>
+          <w:szCs w:val="22"/>
+        </w:rPr>
+        <w:t xml:space="preserve"> de type </w:t>
+      </w:r>
+      <w:proofErr w:type="spellStart"/>
+      <w:r>
+        <w:rPr>
+          <w:rFonts w:ascii="Arial" w:hAnsi="Arial" w:cs="Arial"/>
+          <w:sz w:val="22"/>
+          <w:szCs w:val="22"/>
+        </w:rPr>
+        <w:t>Indicator</w:t>
+      </w:r>
+      <w:proofErr w:type="spellEnd"/>
+      <w:r>
+        <w:rPr>
+          <w:rFonts w:ascii="Arial" w:hAnsi="Arial" w:cs="Arial"/>
+          <w:sz w:val="22"/>
+          <w:szCs w:val="22"/>
+        </w:rPr>
+        <w:t>)</w:t>
+      </w:r>
+      <w:r>
+        <w:rPr>
+          <w:rFonts w:ascii="Arial" w:hAnsi="Arial" w:cs="Arial"/>
+          <w:i/>
+          <w:sz w:val="22"/>
+          <w:szCs w:val="22"/>
+        </w:rPr>
+        <w:t xml:space="preserve"> de la journée calculé </w:t>
+      </w:r>
+      <w:r>
+        <w:rPr>
+          <w:rFonts w:ascii="Arial" w:hAnsi="Arial" w:cs="Arial"/>
+          <w:i/>
+          <w:sz w:val="22"/>
+          <w:szCs w:val="22"/>
+        </w:rPr>
+        <w:t>a partir  de tous les notes des critères</w:t>
+      </w:r>
+      <w:r>
+        <w:rPr>
+          <w:rFonts w:ascii="Arial" w:hAnsi="Arial" w:cs="Arial"/>
+          <w:i/>
+          <w:sz w:val="22"/>
+          <w:szCs w:val="22"/>
+        </w:rPr>
+        <w:t>.</w:t>
+      </w:r>
+    </w:p>
+    <w:p>
+      <w:pPr>
+        <w:pStyle w:val="Paragraphedeliste"/>
+        <w:ind w:left="360"/>
+        <w:rPr>
+          <w:rFonts w:ascii="Arial" w:hAnsi="Arial" w:cs="Arial"/>
+          <w:i/>
+          <w:sz w:val="22"/>
+          <w:szCs w:val="22"/>
+        </w:rPr>
+      </w:pPr>
+    </w:p>
+    <w:p>
+      <w:pPr>
+        <w:pStyle w:val="Paragraphedeliste"/>
+        <w:numPr>
+          <w:ilvl w:val="0"/>
+          <w:numId w:val="11"/>
+        </w:numPr>
+        <w:rPr>
+          <w:rFonts w:ascii="Arial" w:hAnsi="Arial" w:cs="Arial"/>
+          <w:b/>
+          <w:sz w:val="22"/>
+          <w:szCs w:val="22"/>
+        </w:rPr>
+      </w:pPr>
+      <w:r>
+        <w:rPr>
+          <w:rFonts w:ascii="Arial" w:hAnsi="Arial" w:cs="Arial"/>
+          <w:b/>
+          <w:sz w:val="22"/>
+          <w:szCs w:val="22"/>
+        </w:rPr>
+        <w:t>CriteriaDayActivity (Activity)</w:t>
+      </w:r>
+    </w:p>
+    <w:p>
+      <w:pPr>
+        <w:rPr>
+          <w:rFonts w:ascii="Arial" w:hAnsi="Arial" w:cs="Arial"/>
+          <w:sz w:val="22"/>
+          <w:szCs w:val="22"/>
+        </w:rPr>
+      </w:pPr>
+    </w:p>
+    <w:p>
+      <w:pPr>
+        <w:rPr>
+          <w:rFonts w:ascii="Arial" w:hAnsi="Arial" w:cs="Arial"/>
+          <w:sz w:val="22"/>
+          <w:szCs w:val="22"/>
+        </w:rPr>
+      </w:pPr>
+      <w:r>
+        <w:rPr>
+          <w:rFonts w:ascii="Arial" w:hAnsi="Arial" w:cs="Arial"/>
+          <w:sz w:val="22"/>
+          <w:szCs w:val="22"/>
+        </w:rPr>
+        <w:t xml:space="preserve">Cette activité affiche le détail d’un critère journée qui contient la description </w:t>
+      </w:r>
+      <w:r>
+        <w:rPr>
+          <w:rFonts w:ascii="Arial" w:hAnsi="Arial" w:cs="Arial"/>
+          <w:sz w:val="22"/>
+          <w:szCs w:val="22"/>
+        </w:rPr>
+        <w:t>(EditText) et la note (RatingBar) du critère.</w:t>
+      </w:r>
+    </w:p>
+    <w:p>
+      <w:pPr>
+        <w:rPr>
+          <w:rFonts w:ascii="Arial" w:hAnsi="Arial" w:cs="Arial"/>
+          <w:sz w:val="22"/>
+          <w:szCs w:val="22"/>
+        </w:rPr>
+      </w:pPr>
+      <w:r>
+        <w:rPr>
+          <w:rFonts w:ascii="Arial" w:hAnsi="Arial" w:cs="Arial"/>
+          <w:sz w:val="22"/>
+          <w:szCs w:val="22"/>
+        </w:rPr>
+        <w:t>Aussi trois boutons sont disponibles :</w:t>
+      </w:r>
+    </w:p>
+    <w:p>
+      <w:pPr>
+        <w:pStyle w:val="Paragraphedeliste"/>
+        <w:numPr>
+          <w:ilvl w:val="0"/>
+          <w:numId w:val="22"/>
+        </w:numPr>
+        <w:rPr>
+          <w:rFonts w:ascii="Arial" w:hAnsi="Arial" w:cs="Arial"/>
+          <w:sz w:val="22"/>
+          <w:szCs w:val="22"/>
+        </w:rPr>
+      </w:pPr>
+      <w:r>
+        <w:rPr>
+          <w:rFonts w:ascii="Arial" w:hAnsi="Arial" w:cs="Arial"/>
+          <w:sz w:val="22"/>
+          <w:szCs w:val="22"/>
+        </w:rPr>
+        <w:t xml:space="preserve">Sauvegarder : permet de mettre a jour le critère </w:t>
+      </w:r>
+      <w:r>
+        <w:rPr>
+          <w:rFonts w:ascii="Arial" w:hAnsi="Arial" w:cs="Arial"/>
+          <w:sz w:val="22"/>
+          <w:szCs w:val="22"/>
+        </w:rPr>
+        <w:t>dans la base de donnée.</w:t>
+      </w:r>
+    </w:p>
+    <w:p>
+      <w:pPr>
+        <w:pStyle w:val="Paragraphedeliste"/>
+        <w:numPr>
+          <w:ilvl w:val="0"/>
+          <w:numId w:val="22"/>
+        </w:numPr>
+        <w:rPr>
+          <w:rFonts w:ascii="Arial" w:hAnsi="Arial" w:cs="Arial"/>
+          <w:sz w:val="22"/>
+          <w:szCs w:val="22"/>
+        </w:rPr>
+      </w:pPr>
+      <w:r>
+        <w:rPr>
+          <w:rFonts w:ascii="Arial" w:hAnsi="Arial" w:cs="Arial"/>
+          <w:sz w:val="22"/>
+          <w:szCs w:val="22"/>
+        </w:rPr>
+        <w:t>Supprimer : permet de supprimer le critère</w:t>
+      </w:r>
+      <w:r>
+        <w:rPr>
+          <w:rFonts w:ascii="Arial" w:hAnsi="Arial" w:cs="Arial"/>
+          <w:sz w:val="22"/>
+          <w:szCs w:val="22"/>
+        </w:rPr>
+        <w:t xml:space="preserve"> de la base de donnée</w:t>
+      </w:r>
+    </w:p>
+    <w:p>
+      <w:pPr>
+        <w:pStyle w:val="Paragraphedeliste"/>
+        <w:numPr>
+          <w:ilvl w:val="0"/>
+          <w:numId w:val="22"/>
+        </w:numPr>
+        <w:rPr>
+          <w:rFonts w:ascii="Arial" w:hAnsi="Arial" w:cs="Arial"/>
+          <w:sz w:val="22"/>
+          <w:szCs w:val="22"/>
+        </w:rPr>
+      </w:pPr>
+      <w:r>
+        <w:rPr>
+          <w:rFonts w:ascii="Arial" w:hAnsi="Arial" w:cs="Arial"/>
+          <w:sz w:val="22"/>
+          <w:szCs w:val="22"/>
+        </w:rPr>
+        <w:t>Annuler : permet de fermer l’activité.</w:t>
+      </w:r>
+    </w:p>
+    <w:p>
+      <w:pPr>
+        <w:rPr>
+          <w:rFonts w:ascii="Arial" w:hAnsi="Arial" w:cs="Arial"/>
+          <w:sz w:val="22"/>
+          <w:szCs w:val="22"/>
+        </w:rPr>
+      </w:pPr>
+    </w:p>
+    <w:p>
+      <w:pPr>
+        <w:pStyle w:val="Paragraphedeliste"/>
+        <w:numPr>
+          <w:ilvl w:val="0"/>
+          <w:numId w:val="11"/>
+        </w:numPr>
+        <w:rPr>
+          <w:rFonts w:ascii="Arial" w:hAnsi="Arial" w:cs="Arial"/>
+          <w:b/>
+          <w:sz w:val="22"/>
+          <w:szCs w:val="22"/>
+        </w:rPr>
+      </w:pPr>
+      <w:r>
+        <w:rPr>
+          <w:rFonts w:ascii="Arial" w:hAnsi="Arial" w:cs="Arial"/>
+          <w:b/>
+          <w:sz w:val="22"/>
+          <w:szCs w:val="22"/>
+        </w:rPr>
+        <w:t>NewCriteriaDayActivity (</w:t>
+      </w:r>
+      <w:r>
+        <w:rPr>
+          <w:rFonts w:ascii="Arial" w:hAnsi="Arial" w:cs="Arial"/>
+          <w:b/>
+          <w:sz w:val="22"/>
+          <w:szCs w:val="22"/>
+        </w:rPr>
+        <w:t>Activity)</w:t>
+      </w:r>
+    </w:p>
+    <w:p>
+      <w:pPr>
+        <w:pStyle w:val="Paragraphedeliste"/>
+        <w:ind w:left="360"/>
+        <w:rPr>
+          <w:rFonts w:ascii="Arial" w:hAnsi="Arial" w:cs="Arial"/>
+          <w:b/>
+          <w:sz w:val="22"/>
+          <w:szCs w:val="22"/>
+        </w:rPr>
+      </w:pPr>
+    </w:p>
+    <w:p>
+      <w:pPr>
+        <w:rPr>
+          <w:rFonts w:ascii="Arial" w:hAnsi="Arial" w:cs="Arial"/>
+          <w:sz w:val="22"/>
+          <w:szCs w:val="22"/>
+        </w:rPr>
+      </w:pPr>
+      <w:r>
+        <w:rPr>
+          <w:rFonts w:ascii="Arial" w:hAnsi="Arial" w:cs="Arial"/>
+          <w:sz w:val="22"/>
+          <w:szCs w:val="22"/>
+        </w:rPr>
+        <w:t>Cette activité affiche un formulaire d’ajout d’un nouveau critère, elle contient le nom (EditText), la description (EditText) et la note (RatingBar) du critère.</w:t>
+      </w:r>
+    </w:p>
+    <w:p>
+      <w:pPr>
+        <w:rPr>
+          <w:rFonts w:ascii="Arial" w:hAnsi="Arial" w:cs="Arial"/>
+          <w:sz w:val="22"/>
+          <w:szCs w:val="22"/>
+        </w:rPr>
+      </w:pPr>
+      <w:r>
+        <w:rPr>
+          <w:rFonts w:ascii="Arial" w:hAnsi="Arial" w:cs="Arial"/>
+          <w:sz w:val="22"/>
+          <w:szCs w:val="22"/>
+        </w:rPr>
+        <w:t xml:space="preserve">Aussi </w:t>
+      </w:r>
+      <w:r>
+        <w:rPr>
+          <w:rFonts w:ascii="Arial" w:hAnsi="Arial" w:cs="Arial"/>
+          <w:sz w:val="22"/>
+          <w:szCs w:val="22"/>
+        </w:rPr>
+        <w:t>deux</w:t>
+      </w:r>
+      <w:r>
+        <w:rPr>
+          <w:rFonts w:ascii="Arial" w:hAnsi="Arial" w:cs="Arial"/>
+          <w:sz w:val="22"/>
+          <w:szCs w:val="22"/>
+        </w:rPr>
+        <w:t xml:space="preserve"> boutons sont disponibles :</w:t>
+      </w:r>
+    </w:p>
+    <w:p>
+      <w:pPr>
+        <w:pStyle w:val="Paragraphedeliste"/>
+        <w:numPr>
+          <w:ilvl w:val="0"/>
+          <w:numId w:val="22"/>
+        </w:numPr>
+        <w:rPr>
+          <w:rFonts w:ascii="Arial" w:hAnsi="Arial" w:cs="Arial"/>
+          <w:sz w:val="22"/>
+          <w:szCs w:val="22"/>
+        </w:rPr>
+      </w:pPr>
+      <w:r>
+        <w:rPr>
+          <w:rFonts w:ascii="Arial" w:hAnsi="Arial" w:cs="Arial"/>
+          <w:sz w:val="22"/>
+          <w:szCs w:val="22"/>
+        </w:rPr>
+        <w:t xml:space="preserve">Sauvegarder : permet </w:t>
+      </w:r>
+      <w:r>
+        <w:rPr>
+          <w:rFonts w:ascii="Arial" w:hAnsi="Arial" w:cs="Arial"/>
+          <w:sz w:val="22"/>
+          <w:szCs w:val="22"/>
+        </w:rPr>
+        <w:t>d’ajouter</w:t>
+      </w:r>
+      <w:r>
+        <w:rPr>
+          <w:rFonts w:ascii="Arial" w:hAnsi="Arial" w:cs="Arial"/>
+          <w:sz w:val="22"/>
+          <w:szCs w:val="22"/>
+        </w:rPr>
+        <w:t xml:space="preserve"> le critère </w:t>
+      </w:r>
+      <w:r>
+        <w:rPr>
+          <w:rFonts w:ascii="Arial" w:hAnsi="Arial" w:cs="Arial"/>
+          <w:sz w:val="22"/>
+          <w:szCs w:val="22"/>
+        </w:rPr>
+        <w:t>dans la base de donnée</w:t>
+      </w:r>
+    </w:p>
+    <w:p>
+      <w:pPr>
+        <w:pStyle w:val="Paragraphedeliste"/>
+        <w:numPr>
+          <w:ilvl w:val="0"/>
+          <w:numId w:val="22"/>
+        </w:numPr>
+        <w:rPr>
+          <w:rFonts w:ascii="Arial" w:hAnsi="Arial" w:cs="Arial"/>
+          <w:sz w:val="22"/>
+          <w:szCs w:val="22"/>
+        </w:rPr>
+      </w:pPr>
+      <w:r>
+        <w:rPr>
+          <w:rFonts w:ascii="Arial" w:hAnsi="Arial" w:cs="Arial"/>
+          <w:sz w:val="22"/>
+          <w:szCs w:val="22"/>
+        </w:rPr>
+        <w:t>Annuler : permet de fermer l’activité.</w:t>
+      </w:r>
+    </w:p>
+    <w:p>
+      <w:pPr>
+        <w:rPr>
+          <w:rFonts w:ascii="Arial" w:hAnsi="Arial" w:cs="Arial"/>
+          <w:sz w:val="22"/>
+          <w:szCs w:val="22"/>
+        </w:rPr>
+      </w:pPr>
+    </w:p>
+    <w:p>
+      <w:pPr>
+        <w:pStyle w:val="Paragraphedeliste"/>
+        <w:numPr>
+          <w:ilvl w:val="0"/>
+          <w:numId w:val="11"/>
+        </w:numPr>
+        <w:rPr>
+          <w:rFonts w:ascii="Arial" w:hAnsi="Arial" w:cs="Arial"/>
+          <w:b/>
+          <w:sz w:val="22"/>
+          <w:szCs w:val="22"/>
+        </w:rPr>
+      </w:pPr>
+      <w:r>
+        <w:rPr>
+          <w:rFonts w:ascii="Arial" w:hAnsi="Arial" w:cs="Arial"/>
+          <w:b/>
+          <w:sz w:val="22"/>
+          <w:szCs w:val="22"/>
+        </w:rPr>
+        <w:t xml:space="preserve">DaysHistoryFragment </w:t>
+      </w:r>
+      <w:r>
+        <w:rPr>
+          <w:rFonts w:ascii="Arial" w:hAnsi="Arial" w:cs="Arial"/>
+          <w:b/>
+          <w:sz w:val="22"/>
+          <w:szCs w:val="22"/>
+        </w:rPr>
+        <w:t>(</w:t>
+      </w:r>
+      <w:r>
+        <w:rPr>
+          <w:rFonts w:ascii="Arial" w:hAnsi="Arial" w:cs="Arial"/>
+          <w:b/>
+          <w:sz w:val="22"/>
+          <w:szCs w:val="22"/>
+        </w:rPr>
+        <w:t>FragmentList</w:t>
+      </w:r>
+      <w:r>
+        <w:rPr>
+          <w:rFonts w:ascii="Arial" w:hAnsi="Arial" w:cs="Arial"/>
+          <w:b/>
+          <w:sz w:val="22"/>
+          <w:szCs w:val="22"/>
+        </w:rPr>
+        <w:t>)</w:t>
+      </w:r>
+    </w:p>
+    <w:p>
+      <w:pPr>
+        <w:pStyle w:val="Paragraphedeliste"/>
+        <w:ind w:left="360"/>
+        <w:rPr>
+          <w:rFonts w:ascii="Arial" w:hAnsi="Arial" w:cs="Arial"/>
+          <w:sz w:val="22"/>
+          <w:szCs w:val="22"/>
+        </w:rPr>
+      </w:pPr>
+    </w:p>
+    <w:p>
+      <w:pPr>
+        <w:pStyle w:val="Paragraphedeliste"/>
+        <w:ind w:left="360"/>
+        <w:rPr>
+          <w:rFonts w:ascii="Arial" w:hAnsi="Arial" w:cs="Arial"/>
+          <w:sz w:val="22"/>
+          <w:szCs w:val="22"/>
+        </w:rPr>
+      </w:pPr>
+      <w:r>
+        <w:rPr>
+          <w:rFonts w:ascii="Arial" w:hAnsi="Arial" w:cs="Arial"/>
+          <w:sz w:val="22"/>
+          <w:szCs w:val="22"/>
+        </w:rPr>
+        <w:t xml:space="preserve">Ce fragment est affiché lorsqu’on clique sur l’élément </w:t>
+      </w:r>
+      <w:r>
+        <w:rPr>
+          <w:rFonts w:ascii="Arial" w:hAnsi="Arial" w:cs="Arial"/>
+          <w:sz w:val="22"/>
+          <w:szCs w:val="22"/>
+        </w:rPr>
+        <w:t xml:space="preserve">Historique </w:t>
+      </w:r>
+      <w:r>
+        <w:rPr>
+          <w:rFonts w:ascii="Arial" w:hAnsi="Arial" w:cs="Arial"/>
+          <w:sz w:val="22"/>
+          <w:szCs w:val="22"/>
+        </w:rPr>
+        <w:t xml:space="preserve">dans le menu, </w:t>
+      </w:r>
+    </w:p>
+    <w:p>
+      <w:pPr>
+        <w:pStyle w:val="Paragraphedeliste"/>
+        <w:ind w:left="360"/>
+        <w:rPr>
+          <w:rFonts w:ascii="Arial" w:hAnsi="Arial" w:cs="Arial"/>
+          <w:sz w:val="22"/>
+          <w:szCs w:val="22"/>
+        </w:rPr>
+      </w:pPr>
+      <w:r>
+        <w:rPr>
+          <w:rFonts w:ascii="Arial" w:hAnsi="Arial" w:cs="Arial"/>
+          <w:sz w:val="22"/>
+          <w:szCs w:val="22"/>
+        </w:rPr>
+        <w:t xml:space="preserve">Il est de type ListFragment, il contient la liste de </w:t>
+      </w:r>
+      <w:proofErr w:type="gramStart"/>
+      <w:r>
+        <w:rPr>
+          <w:rFonts w:ascii="Arial" w:hAnsi="Arial" w:cs="Arial"/>
+          <w:sz w:val="22"/>
+          <w:szCs w:val="22"/>
+        </w:rPr>
+        <w:t>tous</w:t>
+      </w:r>
+      <w:proofErr w:type="gramEnd"/>
+      <w:r>
+        <w:rPr>
+          <w:rFonts w:ascii="Arial" w:hAnsi="Arial" w:cs="Arial"/>
+          <w:sz w:val="22"/>
+          <w:szCs w:val="22"/>
+        </w:rPr>
+        <w:t xml:space="preserve"> les journées d’utilisateur,</w:t>
+      </w:r>
+    </w:p>
+    <w:p>
+      <w:pPr>
+        <w:pStyle w:val="Paragraphedeliste"/>
+        <w:ind w:left="360"/>
+        <w:rPr>
+          <w:rFonts w:ascii="Arial" w:hAnsi="Arial" w:cs="Arial"/>
+          <w:sz w:val="22"/>
+          <w:szCs w:val="22"/>
+        </w:rPr>
+      </w:pPr>
+      <w:r>
+        <w:rPr>
+          <w:rFonts w:ascii="Arial" w:hAnsi="Arial" w:cs="Arial"/>
+          <w:sz w:val="22"/>
+          <w:szCs w:val="22"/>
+        </w:rPr>
+        <w:t>Lorsqu’on clique sur un élément de la liste le détail de la journée est affiché.</w:t>
+      </w:r>
+    </w:p>
+    <w:p>
+      <w:pPr>
+        <w:rPr>
+          <w:rFonts w:ascii="Arial" w:hAnsi="Arial" w:cs="Arial"/>
+          <w:sz w:val="22"/>
+          <w:szCs w:val="22"/>
+        </w:rPr>
+      </w:pPr>
+    </w:p>
+    <w:p>
+      <w:pPr>
+        <w:pStyle w:val="Paragraphedeliste"/>
+        <w:numPr>
+          <w:ilvl w:val="0"/>
+          <w:numId w:val="11"/>
+        </w:numPr>
+        <w:rPr>
+          <w:rFonts w:ascii="Arial" w:hAnsi="Arial" w:cs="Arial"/>
+          <w:b/>
+          <w:sz w:val="22"/>
+          <w:szCs w:val="22"/>
+        </w:rPr>
+      </w:pPr>
+      <w:r>
+        <w:rPr>
+          <w:rFonts w:ascii="Arial" w:hAnsi="Arial" w:cs="Arial"/>
+          <w:b/>
+          <w:sz w:val="22"/>
+          <w:szCs w:val="22"/>
+        </w:rPr>
+        <w:t xml:space="preserve">DetailHistoryActivity </w:t>
+      </w:r>
+      <w:r>
+        <w:rPr>
+          <w:rFonts w:ascii="Arial" w:hAnsi="Arial" w:cs="Arial"/>
+          <w:b/>
+          <w:sz w:val="22"/>
+          <w:szCs w:val="22"/>
+        </w:rPr>
+        <w:t>(</w:t>
+      </w:r>
+      <w:r>
+        <w:rPr>
+          <w:rFonts w:ascii="Arial" w:hAnsi="Arial" w:cs="Arial"/>
+          <w:b/>
+          <w:sz w:val="22"/>
+          <w:szCs w:val="22"/>
+        </w:rPr>
+        <w:t>Activity</w:t>
+      </w:r>
+      <w:r>
+        <w:rPr>
+          <w:rFonts w:ascii="Arial" w:hAnsi="Arial" w:cs="Arial"/>
+          <w:b/>
+          <w:sz w:val="22"/>
+          <w:szCs w:val="22"/>
+        </w:rPr>
+        <w:t>)</w:t>
+      </w:r>
+    </w:p>
+    <w:p>
+      <w:pPr>
+        <w:ind w:left="360"/>
+        <w:rPr>
+          <w:rFonts w:ascii="Arial" w:hAnsi="Arial" w:cs="Arial"/>
+          <w:b/>
+          <w:sz w:val="22"/>
+          <w:szCs w:val="22"/>
+        </w:rPr>
+      </w:pPr>
+    </w:p>
+    <w:p>
+      <w:pPr>
+        <w:ind w:left="360"/>
+        <w:rPr>
+          <w:rFonts w:ascii="Arial" w:hAnsi="Arial" w:cs="Arial"/>
+          <w:sz w:val="22"/>
+          <w:szCs w:val="22"/>
+        </w:rPr>
+      </w:pPr>
+      <w:r>
+        <w:rPr>
+          <w:rFonts w:ascii="Arial" w:hAnsi="Arial" w:cs="Arial"/>
+          <w:sz w:val="22"/>
+          <w:szCs w:val="22"/>
+        </w:rPr>
+        <w:t>Cette activité permet d’afficher le détail d’une journée, elle contient un EditText  avec le nom et description de tous les critères dans un format Html, et le rating de la journée.</w:t>
+      </w:r>
+    </w:p>
+    <w:p>
+      <w:pPr>
+        <w:pStyle w:val="Paragraphedeliste"/>
+        <w:ind w:left="360"/>
+        <w:rPr>
+          <w:rFonts w:ascii="Arial" w:hAnsi="Arial" w:cs="Arial"/>
+          <w:sz w:val="22"/>
+          <w:szCs w:val="22"/>
+        </w:rPr>
+      </w:pPr>
+    </w:p>
+    <w:p>
+      <w:pPr>
+        <w:pStyle w:val="Paragraphedeliste"/>
+        <w:ind w:left="360"/>
+        <w:rPr>
+          <w:rFonts w:ascii="Arial" w:hAnsi="Arial" w:cs="Arial"/>
+          <w:sz w:val="22"/>
+          <w:szCs w:val="22"/>
+        </w:rPr>
+      </w:pPr>
+    </w:p>
+    <w:p>
+      <w:pPr>
+        <w:pStyle w:val="Paragraphedeliste"/>
+        <w:numPr>
+          <w:ilvl w:val="0"/>
+          <w:numId w:val="11"/>
+        </w:numPr>
+        <w:rPr>
+          <w:rFonts w:ascii="Arial" w:hAnsi="Arial" w:cs="Arial"/>
+          <w:b/>
+          <w:sz w:val="22"/>
+          <w:szCs w:val="22"/>
+        </w:rPr>
+      </w:pPr>
+      <w:r>
+        <w:rPr>
+          <w:rFonts w:ascii="Arial" w:hAnsi="Arial" w:cs="Arial"/>
+          <w:b/>
+          <w:sz w:val="22"/>
+          <w:szCs w:val="22"/>
+        </w:rPr>
+        <w:t xml:space="preserve">GrapheFragment </w:t>
+      </w:r>
+      <w:r>
+        <w:rPr>
+          <w:rFonts w:ascii="Arial" w:hAnsi="Arial" w:cs="Arial"/>
+          <w:b/>
+          <w:sz w:val="22"/>
+          <w:szCs w:val="22"/>
+        </w:rPr>
+        <w:t>(</w:t>
+      </w:r>
+      <w:r>
+        <w:rPr>
+          <w:rFonts w:ascii="Arial" w:hAnsi="Arial" w:cs="Arial"/>
+          <w:b/>
+          <w:sz w:val="22"/>
+          <w:szCs w:val="22"/>
+        </w:rPr>
+        <w:t>Fragment</w:t>
+      </w:r>
+      <w:r>
+        <w:rPr>
+          <w:rFonts w:ascii="Arial" w:hAnsi="Arial" w:cs="Arial"/>
+          <w:b/>
+          <w:sz w:val="22"/>
+          <w:szCs w:val="22"/>
+        </w:rPr>
+        <w:t>)</w:t>
+      </w:r>
+    </w:p>
+    <w:p>
+      <w:pPr>
+        <w:pStyle w:val="Paragraphedeliste"/>
+        <w:ind w:left="360"/>
+        <w:rPr>
+          <w:rFonts w:ascii="Arial" w:hAnsi="Arial" w:cs="Arial"/>
+          <w:sz w:val="22"/>
+          <w:szCs w:val="22"/>
+        </w:rPr>
+      </w:pPr>
+    </w:p>
+    <w:p>
+      <w:pPr>
+        <w:pStyle w:val="Paragraphedeliste"/>
+        <w:ind w:left="360"/>
+        <w:rPr>
+          <w:rFonts w:ascii="Arial" w:hAnsi="Arial" w:cs="Arial"/>
+          <w:sz w:val="22"/>
+          <w:szCs w:val="22"/>
+        </w:rPr>
+      </w:pPr>
+      <w:r>
+        <w:rPr>
+          <w:rFonts w:ascii="Arial" w:hAnsi="Arial" w:cs="Arial"/>
+          <w:sz w:val="22"/>
+          <w:szCs w:val="22"/>
+        </w:rPr>
+        <w:t xml:space="preserve">Ce fragment est affiché lorsqu’on clique sur l’élément </w:t>
+      </w:r>
+      <w:r>
+        <w:rPr>
+          <w:rFonts w:ascii="Arial" w:hAnsi="Arial" w:cs="Arial"/>
+          <w:sz w:val="22"/>
+          <w:szCs w:val="22"/>
+        </w:rPr>
+        <w:t>Graphe dans le menu, il contient le graphe des notes de toutes les journées.</w:t>
+      </w:r>
+    </w:p>
+    <w:p>
+      <w:pPr>
+        <w:pStyle w:val="Paragraphedeliste"/>
+        <w:ind w:left="360"/>
+        <w:rPr>
+          <w:rFonts w:ascii="Arial" w:hAnsi="Arial" w:cs="Arial"/>
+          <w:sz w:val="22"/>
+          <w:szCs w:val="22"/>
+        </w:rPr>
+      </w:pPr>
+      <w:r>
+        <w:rPr>
+          <w:rFonts w:ascii="Arial" w:hAnsi="Arial" w:cs="Arial"/>
+          <w:sz w:val="22"/>
+          <w:szCs w:val="22"/>
+        </w:rPr>
+        <w:t>Pour permettre d’afficher ce graphe, on a utilisé une librairie tierce « </w:t>
+      </w:r>
+      <w:r>
+        <w:rPr>
+          <w:rFonts w:ascii="Arial" w:hAnsi="Arial" w:cs="Arial"/>
+          <w:b/>
+          <w:i/>
+          <w:sz w:val="22"/>
+          <w:szCs w:val="22"/>
+        </w:rPr>
+        <w:t>graphview </w:t>
+      </w:r>
+      <w:r>
+        <w:rPr>
+          <w:rFonts w:ascii="Arial" w:hAnsi="Arial" w:cs="Arial"/>
+          <w:sz w:val="22"/>
+          <w:szCs w:val="22"/>
+        </w:rPr>
+        <w:t xml:space="preserve">», </w:t>
+      </w:r>
+    </w:p>
+    <w:p>
+      <w:pPr>
+        <w:pStyle w:val="Paragraphedeliste"/>
+        <w:ind w:left="360"/>
+        <w:rPr>
+          <w:rFonts w:ascii="Arial" w:hAnsi="Arial" w:cs="Arial"/>
+          <w:sz w:val="22"/>
+          <w:szCs w:val="22"/>
+        </w:rPr>
+      </w:pPr>
+      <w:r>
+        <w:rPr>
+          <w:rFonts w:ascii="Arial" w:hAnsi="Arial" w:cs="Arial"/>
+          <w:sz w:val="22"/>
+          <w:szCs w:val="22"/>
+        </w:rPr>
+        <w:t>Afin d’ajouter la libraire dans le projet, on a ajouter la ligne « </w:t>
+      </w:r>
+      <w:r>
+        <w:rPr>
+          <w:rFonts w:ascii="Arial" w:hAnsi="Arial" w:cs="Arial"/>
+          <w:b/>
+          <w:color w:val="18B706"/>
+          <w:sz w:val="22"/>
+          <w:szCs w:val="22"/>
+        </w:rPr>
+        <w:t>compile 'com.jjoe64:graphview:4.2.1' </w:t>
+      </w:r>
+      <w:r>
+        <w:rPr>
+          <w:rFonts w:ascii="Arial" w:hAnsi="Arial" w:cs="Arial"/>
+          <w:sz w:val="22"/>
+          <w:szCs w:val="22"/>
+        </w:rPr>
+        <w:t xml:space="preserve">» dans le fichier </w:t>
+      </w:r>
+      <w:r>
+        <w:rPr>
+          <w:rFonts w:ascii="Arial" w:hAnsi="Arial" w:cs="Arial"/>
+          <w:b/>
+          <w:sz w:val="22"/>
+          <w:szCs w:val="22"/>
+        </w:rPr>
+        <w:t>« build.gradle </w:t>
+      </w:r>
+      <w:r>
+        <w:rPr>
+          <w:rFonts w:ascii="Arial" w:hAnsi="Arial" w:cs="Arial"/>
+          <w:sz w:val="22"/>
+          <w:szCs w:val="22"/>
+        </w:rPr>
+        <w:t xml:space="preserve">» dans la section </w:t>
+      </w:r>
+      <w:r>
+        <w:rPr>
+          <w:rFonts w:ascii="Arial" w:hAnsi="Arial" w:cs="Arial"/>
+          <w:sz w:val="22"/>
+          <w:szCs w:val="22"/>
+        </w:rPr>
+        <w:t>« </w:t>
+      </w:r>
+      <w:r>
+        <w:rPr>
+          <w:rFonts w:ascii="Arial" w:hAnsi="Arial" w:cs="Arial"/>
+          <w:b/>
+          <w:sz w:val="22"/>
+          <w:szCs w:val="22"/>
+        </w:rPr>
+        <w:t>dependencies</w:t>
+      </w:r>
+      <w:r>
+        <w:rPr>
+          <w:rFonts w:ascii="Arial" w:hAnsi="Arial" w:cs="Arial"/>
+          <w:sz w:val="22"/>
+          <w:szCs w:val="22"/>
+        </w:rPr>
+        <w:t> </w:t>
+      </w:r>
+      <w:r>
+        <w:rPr>
+          <w:rFonts w:ascii="Arial" w:hAnsi="Arial" w:cs="Arial"/>
+          <w:sz w:val="22"/>
+          <w:szCs w:val="22"/>
+        </w:rPr>
+        <w:t>».</w:t>
+      </w:r>
+    </w:p>
+    <w:p>
+      <w:pPr>
+        <w:pStyle w:val="Paragraphedeliste"/>
+        <w:ind w:left="360"/>
+        <w:rPr>
+          <w:rFonts w:ascii="Arial" w:hAnsi="Arial" w:cs="Arial"/>
+          <w:b/>
+          <w:sz w:val="22"/>
+          <w:szCs w:val="22"/>
+        </w:rPr>
+      </w:pPr>
+    </w:p>
+    <w:p>
+      <w:pPr>
+        <w:pStyle w:val="Paragraphedeliste"/>
+        <w:ind w:left="360"/>
+        <w:rPr>
+          <w:rFonts w:ascii="Arial" w:hAnsi="Arial" w:cs="Arial"/>
+          <w:sz w:val="22"/>
+          <w:szCs w:val="22"/>
+        </w:rPr>
+      </w:pPr>
+    </w:p>
+    <w:p>
+      <w:pPr>
+        <w:pStyle w:val="Paragraphedeliste"/>
+        <w:ind w:left="360"/>
+        <w:rPr>
+          <w:rFonts w:ascii="Arial" w:hAnsi="Arial" w:cs="Arial"/>
+          <w:sz w:val="22"/>
+          <w:szCs w:val="22"/>
+        </w:rPr>
+      </w:pPr>
+    </w:p>
+    <w:p>
+      <w:pPr>
+        <w:jc w:val="center"/>
+        <w:rPr>
+          <w:rFonts w:ascii="Arial" w:hAnsi="Arial" w:cs="Arial"/>
+          <w:b/>
+          <w:sz w:val="22"/>
+          <w:szCs w:val="22"/>
+        </w:rPr>
+      </w:pPr>
+    </w:p>
+    <w:p>
+      <w:pPr>
+        <w:jc w:val="center"/>
+        <w:rPr>
+          <w:rFonts w:ascii="Arial" w:hAnsi="Arial" w:cs="Arial"/>
+          <w:b/>
+          <w:sz w:val="22"/>
+          <w:szCs w:val="22"/>
+        </w:rPr>
+      </w:pPr>
+      <w:bookmarkStart w:id="0" w:name="_GoBack"/>
+      <w:bookmarkEnd w:id="0"/>
+    </w:p>
+    <w:p>
+      <w:pPr>
+        <w:jc w:val="center"/>
+        <w:rPr>
+          <w:rFonts w:ascii="Arial" w:hAnsi="Arial" w:cs="Arial"/>
           <w:b/>
           <w:sz w:val="32"/>
         </w:rPr>
@@ -1954,9 +4560,133 @@
 </w:document>
 </file>
 
+<file path=word/endnotes.xml><?xml version="1.0" encoding="utf-8"?>
+<w:endnotes xmlns:wpc="http://schemas.microsoft.com/office/word/2010/wordprocessingCanvas" xmlns:mo="http://schemas.microsoft.com/office/mac/office/2008/main" xmlns:mc="http://schemas.openxmlformats.org/markup-compatibility/2006" xmlns:mv="urn:schemas-microsoft-com:mac:vml" xmlns:o="urn:schemas-microsoft-com:office:office" xmlns:r="http://schemas.openxmlformats.org/officeDocument/2006/relationships" xmlns:m="http://schemas.openxmlformats.org/officeDocument/2006/math" xmlns:v="urn:schemas-microsoft-com:vml" xmlns:wp14="http://schemas.microsoft.com/office/word/2010/wordprocessingDrawing" xmlns:wp="http://schemas.openxmlformats.org/drawingml/2006/wordprocessingDrawing" xmlns:w10="urn:schemas-microsoft-com:office:word" xmlns:w="http://schemas.openxmlformats.org/wordprocessingml/2006/main" xmlns:w14="http://schemas.microsoft.com/office/word/2010/wordml" xmlns:wpg="http://schemas.microsoft.com/office/word/2010/wordprocessingGroup" xmlns:wpi="http://schemas.microsoft.com/office/word/2010/wordprocessingInk" xmlns:wne="http://schemas.microsoft.com/office/word/2006/wordml" xmlns:wps="http://schemas.microsoft.com/office/word/2010/wordprocessingShape" mc:Ignorable="w14 wp14">
+  <w:endnote w:type="separator" w:id="-1">
+    <w:p>
+      <w:r>
+        <w:separator/>
+      </w:r>
+    </w:p>
+  </w:endnote>
+  <w:endnote w:type="continuationSeparator" w:id="0">
+    <w:p>
+      <w:r>
+        <w:continuationSeparator/>
+      </w:r>
+    </w:p>
+  </w:endnote>
+</w:endnotes>
+</file>
+
+<file path=word/footnotes.xml><?xml version="1.0" encoding="utf-8"?>
+<w:footnotes xmlns:wpc="http://schemas.microsoft.com/office/word/2010/wordprocessingCanvas" xmlns:mo="http://schemas.microsoft.com/office/mac/office/2008/main" xmlns:mc="http://schemas.openxmlformats.org/markup-compatibility/2006" xmlns:mv="urn:schemas-microsoft-com:mac:vml" xmlns:o="urn:schemas-microsoft-com:office:office" xmlns:r="http://schemas.openxmlformats.org/officeDocument/2006/relationships" xmlns:m="http://schemas.openxmlformats.org/officeDocument/2006/math" xmlns:v="urn:schemas-microsoft-com:vml" xmlns:wp14="http://schemas.microsoft.com/office/word/2010/wordprocessingDrawing" xmlns:wp="http://schemas.openxmlformats.org/drawingml/2006/wordprocessingDrawing" xmlns:w10="urn:schemas-microsoft-com:office:word" xmlns:w="http://schemas.openxmlformats.org/wordprocessingml/2006/main" xmlns:w14="http://schemas.microsoft.com/office/word/2010/wordml" xmlns:wpg="http://schemas.microsoft.com/office/word/2010/wordprocessingGroup" xmlns:wpi="http://schemas.microsoft.com/office/word/2010/wordprocessingInk" xmlns:wne="http://schemas.microsoft.com/office/word/2006/wordml" xmlns:wps="http://schemas.microsoft.com/office/word/2010/wordprocessingShape" mc:Ignorable="w14 wp14">
+  <w:footnote w:type="separator" w:id="-1">
+    <w:p>
+      <w:r>
+        <w:separator/>
+      </w:r>
+    </w:p>
+  </w:footnote>
+  <w:footnote w:type="continuationSeparator" w:id="0">
+    <w:p>
+      <w:r>
+        <w:continuationSeparator/>
+      </w:r>
+    </w:p>
+  </w:footnote>
+</w:footnotes>
+</file>
+
 <file path=word/numbering.xml><?xml version="1.0" encoding="utf-8"?>
 <w:numbering xmlns:wpc="http://schemas.microsoft.com/office/word/2010/wordprocessingCanvas" xmlns:mo="http://schemas.microsoft.com/office/mac/office/2008/main" xmlns:mc="http://schemas.openxmlformats.org/markup-compatibility/2006" xmlns:mv="urn:schemas-microsoft-com:mac:vml" xmlns:o="urn:schemas-microsoft-com:office:office" xmlns:r="http://schemas.openxmlformats.org/officeDocument/2006/relationships" xmlns:m="http://schemas.openxmlformats.org/officeDocument/2006/math" xmlns:v="urn:schemas-microsoft-com:vml" xmlns:wp14="http://schemas.microsoft.com/office/word/2010/wordprocessingDrawing" xmlns:wp="http://schemas.openxmlformats.org/drawingml/2006/wordprocessingDrawing" xmlns:w10="urn:schemas-microsoft-com:office:word" xmlns:w="http://schemas.openxmlformats.org/wordprocessingml/2006/main" xmlns:w14="http://schemas.microsoft.com/office/word/2010/wordml" xmlns:wpg="http://schemas.microsoft.com/office/word/2010/wordprocessingGroup" xmlns:wpi="http://schemas.microsoft.com/office/word/2010/wordprocessingInk" xmlns:wne="http://schemas.microsoft.com/office/word/2006/wordml" xmlns:wps="http://schemas.microsoft.com/office/word/2010/wordprocessingShape" mc:Ignorable="w14 wp14">
   <w:abstractNum w:abstractNumId="0">
+    <w:nsid w:val="0A5D30CF"/>
+    <w:multiLevelType w:val="multilevel"/>
+    <w:tmpl w:val="040C001F"/>
+    <w:lvl w:ilvl="0">
+      <w:start w:val="1"/>
+      <w:numFmt w:val="decimal"/>
+      <w:lvlText w:val="%1."/>
+      <w:lvlJc w:val="left"/>
+      <w:pPr>
+        <w:ind w:left="720" w:hanging="360"/>
+      </w:pPr>
+    </w:lvl>
+    <w:lvl w:ilvl="1">
+      <w:start w:val="1"/>
+      <w:numFmt w:val="decimal"/>
+      <w:lvlText w:val="%1.%2."/>
+      <w:lvlJc w:val="left"/>
+      <w:pPr>
+        <w:ind w:left="1152" w:hanging="432"/>
+      </w:pPr>
+    </w:lvl>
+    <w:lvl w:ilvl="2">
+      <w:start w:val="1"/>
+      <w:numFmt w:val="decimal"/>
+      <w:lvlText w:val="%1.%2.%3."/>
+      <w:lvlJc w:val="left"/>
+      <w:pPr>
+        <w:ind w:left="1584" w:hanging="504"/>
+      </w:pPr>
+    </w:lvl>
+    <w:lvl w:ilvl="3">
+      <w:start w:val="1"/>
+      <w:numFmt w:val="decimal"/>
+      <w:lvlText w:val="%1.%2.%3.%4."/>
+      <w:lvlJc w:val="left"/>
+      <w:pPr>
+        <w:ind w:left="2088" w:hanging="648"/>
+      </w:pPr>
+    </w:lvl>
+    <w:lvl w:ilvl="4">
+      <w:start w:val="1"/>
+      <w:numFmt w:val="decimal"/>
+      <w:lvlText w:val="%1.%2.%3.%4.%5."/>
+      <w:lvlJc w:val="left"/>
+      <w:pPr>
+        <w:ind w:left="2592" w:hanging="792"/>
+      </w:pPr>
+    </w:lvl>
+    <w:lvl w:ilvl="5">
+      <w:start w:val="1"/>
+      <w:numFmt w:val="decimal"/>
+      <w:lvlText w:val="%1.%2.%3.%4.%5.%6."/>
+      <w:lvlJc w:val="left"/>
+      <w:pPr>
+        <w:ind w:left="3096" w:hanging="936"/>
+      </w:pPr>
+    </w:lvl>
+    <w:lvl w:ilvl="6">
+      <w:start w:val="1"/>
+      <w:numFmt w:val="decimal"/>
+      <w:lvlText w:val="%1.%2.%3.%4.%5.%6.%7."/>
+      <w:lvlJc w:val="left"/>
+      <w:pPr>
+        <w:ind w:left="3600" w:hanging="1080"/>
+      </w:pPr>
+    </w:lvl>
+    <w:lvl w:ilvl="7">
+      <w:start w:val="1"/>
+      <w:numFmt w:val="decimal"/>
+      <w:lvlText w:val="%1.%2.%3.%4.%5.%6.%7.%8."/>
+      <w:lvlJc w:val="left"/>
+      <w:pPr>
+        <w:ind w:left="4104" w:hanging="1224"/>
+      </w:pPr>
+    </w:lvl>
+    <w:lvl w:ilvl="8">
+      <w:start w:val="1"/>
+      <w:numFmt w:val="decimal"/>
+      <w:lvlText w:val="%1.%2.%3.%4.%5.%6.%7.%8.%9."/>
+      <w:lvlJc w:val="left"/>
+      <w:pPr>
+        <w:ind w:left="4680" w:hanging="1440"/>
+      </w:pPr>
+    </w:lvl>
+  </w:abstractNum>
+  <w:abstractNum w:abstractNumId="1">
     <w:nsid w:val="0D49577D"/>
     <w:multiLevelType w:val="hybridMultilevel"/>
     <w:tmpl w:val="65644482"/>
@@ -2042,7 +4772,7 @@
       </w:pPr>
     </w:lvl>
   </w:abstractNum>
-  <w:abstractNum w:abstractNumId="1">
+  <w:abstractNum w:abstractNumId="2">
     <w:nsid w:val="166B2ED3"/>
     <w:multiLevelType w:val="multilevel"/>
     <w:tmpl w:val="0409001F"/>
@@ -2128,7 +4858,292 @@
       </w:pPr>
     </w:lvl>
   </w:abstractNum>
-  <w:abstractNum w:abstractNumId="2">
+  <w:abstractNum w:abstractNumId="3">
+    <w:nsid w:val="1E195A0C"/>
+    <w:multiLevelType w:val="multilevel"/>
+    <w:tmpl w:val="6A6E8FAE"/>
+    <w:lvl w:ilvl="0">
+      <w:start w:val="1"/>
+      <w:numFmt w:val="decimal"/>
+      <w:lvlText w:val="%1."/>
+      <w:lvlJc w:val="left"/>
+      <w:pPr>
+        <w:ind w:left="360" w:hanging="360"/>
+      </w:pPr>
+    </w:lvl>
+    <w:lvl w:ilvl="1">
+      <w:start w:val="1"/>
+      <w:numFmt w:val="decimal"/>
+      <w:lvlText w:val="%1.%2."/>
+      <w:lvlJc w:val="left"/>
+      <w:pPr>
+        <w:ind w:left="792" w:hanging="432"/>
+      </w:pPr>
+    </w:lvl>
+    <w:lvl w:ilvl="2">
+      <w:start w:val="1"/>
+      <w:numFmt w:val="decimal"/>
+      <w:lvlText w:val="%1.%2.%3."/>
+      <w:lvlJc w:val="left"/>
+      <w:pPr>
+        <w:ind w:left="1224" w:hanging="504"/>
+      </w:pPr>
+    </w:lvl>
+    <w:lvl w:ilvl="3">
+      <w:start w:val="1"/>
+      <w:numFmt w:val="decimal"/>
+      <w:lvlText w:val="%1.%2.%3.%4."/>
+      <w:lvlJc w:val="left"/>
+      <w:pPr>
+        <w:ind w:left="1728" w:hanging="648"/>
+      </w:pPr>
+    </w:lvl>
+    <w:lvl w:ilvl="4">
+      <w:start w:val="1"/>
+      <w:numFmt w:val="decimal"/>
+      <w:lvlText w:val="%1.%2.%3.%4.%5."/>
+      <w:lvlJc w:val="left"/>
+      <w:pPr>
+        <w:ind w:left="2232" w:hanging="792"/>
+      </w:pPr>
+    </w:lvl>
+    <w:lvl w:ilvl="5">
+      <w:start w:val="1"/>
+      <w:numFmt w:val="decimal"/>
+      <w:lvlText w:val="%1.%2.%3.%4.%5.%6."/>
+      <w:lvlJc w:val="left"/>
+      <w:pPr>
+        <w:ind w:left="2736" w:hanging="936"/>
+      </w:pPr>
+    </w:lvl>
+    <w:lvl w:ilvl="6">
+      <w:start w:val="1"/>
+      <w:numFmt w:val="decimal"/>
+      <w:lvlText w:val="%1.%2.%3.%4.%5.%6.%7."/>
+      <w:lvlJc w:val="left"/>
+      <w:pPr>
+        <w:ind w:left="3240" w:hanging="1080"/>
+      </w:pPr>
+    </w:lvl>
+    <w:lvl w:ilvl="7">
+      <w:start w:val="1"/>
+      <w:numFmt w:val="decimal"/>
+      <w:lvlText w:val="%1.%2.%3.%4.%5.%6.%7.%8."/>
+      <w:lvlJc w:val="left"/>
+      <w:pPr>
+        <w:ind w:left="3744" w:hanging="1224"/>
+      </w:pPr>
+    </w:lvl>
+    <w:lvl w:ilvl="8">
+      <w:start w:val="1"/>
+      <w:numFmt w:val="decimal"/>
+      <w:lvlText w:val="%1.%2.%3.%4.%5.%6.%7.%8.%9."/>
+      <w:lvlJc w:val="left"/>
+      <w:pPr>
+        <w:ind w:left="4320" w:hanging="1440"/>
+      </w:pPr>
+    </w:lvl>
+  </w:abstractNum>
+  <w:abstractNum w:abstractNumId="4">
+    <w:nsid w:val="22F96823"/>
+    <w:multiLevelType w:val="multilevel"/>
+    <w:tmpl w:val="6A6E8FAE"/>
+    <w:lvl w:ilvl="0">
+      <w:start w:val="1"/>
+      <w:numFmt w:val="decimal"/>
+      <w:lvlText w:val="%1."/>
+      <w:lvlJc w:val="left"/>
+      <w:pPr>
+        <w:ind w:left="360" w:hanging="360"/>
+      </w:pPr>
+    </w:lvl>
+    <w:lvl w:ilvl="1">
+      <w:start w:val="1"/>
+      <w:numFmt w:val="decimal"/>
+      <w:lvlText w:val="%1.%2."/>
+      <w:lvlJc w:val="left"/>
+      <w:pPr>
+        <w:ind w:left="792" w:hanging="432"/>
+      </w:pPr>
+    </w:lvl>
+    <w:lvl w:ilvl="2">
+      <w:start w:val="1"/>
+      <w:numFmt w:val="decimal"/>
+      <w:lvlText w:val="%1.%2.%3."/>
+      <w:lvlJc w:val="left"/>
+      <w:pPr>
+        <w:ind w:left="1224" w:hanging="504"/>
+      </w:pPr>
+    </w:lvl>
+    <w:lvl w:ilvl="3">
+      <w:start w:val="1"/>
+      <w:numFmt w:val="decimal"/>
+      <w:lvlText w:val="%1.%2.%3.%4."/>
+      <w:lvlJc w:val="left"/>
+      <w:pPr>
+        <w:ind w:left="1728" w:hanging="648"/>
+      </w:pPr>
+    </w:lvl>
+    <w:lvl w:ilvl="4">
+      <w:start w:val="1"/>
+      <w:numFmt w:val="decimal"/>
+      <w:lvlText w:val="%1.%2.%3.%4.%5."/>
+      <w:lvlJc w:val="left"/>
+      <w:pPr>
+        <w:ind w:left="2232" w:hanging="792"/>
+      </w:pPr>
+    </w:lvl>
+    <w:lvl w:ilvl="5">
+      <w:start w:val="1"/>
+      <w:numFmt w:val="decimal"/>
+      <w:lvlText w:val="%1.%2.%3.%4.%5.%6."/>
+      <w:lvlJc w:val="left"/>
+      <w:pPr>
+        <w:ind w:left="2736" w:hanging="936"/>
+      </w:pPr>
+    </w:lvl>
+    <w:lvl w:ilvl="6">
+      <w:start w:val="1"/>
+      <w:numFmt w:val="decimal"/>
+      <w:lvlText w:val="%1.%2.%3.%4.%5.%6.%7."/>
+      <w:lvlJc w:val="left"/>
+      <w:pPr>
+        <w:ind w:left="3240" w:hanging="1080"/>
+      </w:pPr>
+    </w:lvl>
+    <w:lvl w:ilvl="7">
+      <w:start w:val="1"/>
+      <w:numFmt w:val="decimal"/>
+      <w:lvlText w:val="%1.%2.%3.%4.%5.%6.%7.%8."/>
+      <w:lvlJc w:val="left"/>
+      <w:pPr>
+        <w:ind w:left="3744" w:hanging="1224"/>
+      </w:pPr>
+    </w:lvl>
+    <w:lvl w:ilvl="8">
+      <w:start w:val="1"/>
+      <w:numFmt w:val="decimal"/>
+      <w:lvlText w:val="%1.%2.%3.%4.%5.%6.%7.%8.%9."/>
+      <w:lvlJc w:val="left"/>
+      <w:pPr>
+        <w:ind w:left="4320" w:hanging="1440"/>
+      </w:pPr>
+    </w:lvl>
+  </w:abstractNum>
+  <w:abstractNum w:abstractNumId="5">
+    <w:nsid w:val="23441103"/>
+    <w:multiLevelType w:val="hybridMultilevel"/>
+    <w:tmpl w:val="B3DC7F68"/>
+    <w:lvl w:ilvl="0" w:tplc="040C0001">
+      <w:start w:val="1"/>
+      <w:numFmt w:val="bullet"/>
+      <w:lvlText w:val=""/>
+      <w:lvlJc w:val="left"/>
+      <w:pPr>
+        <w:ind w:left="720" w:hanging="360"/>
+      </w:pPr>
+      <w:rPr>
+        <w:rFonts w:ascii="Symbol" w:hAnsi="Symbol" w:hint="default"/>
+      </w:rPr>
+    </w:lvl>
+    <w:lvl w:ilvl="1" w:tplc="040C0003" w:tentative="1">
+      <w:start w:val="1"/>
+      <w:numFmt w:val="bullet"/>
+      <w:lvlText w:val="o"/>
+      <w:lvlJc w:val="left"/>
+      <w:pPr>
+        <w:ind w:left="1440" w:hanging="360"/>
+      </w:pPr>
+      <w:rPr>
+        <w:rFonts w:ascii="Courier New" w:hAnsi="Courier New" w:hint="default"/>
+      </w:rPr>
+    </w:lvl>
+    <w:lvl w:ilvl="2" w:tplc="040C0005" w:tentative="1">
+      <w:start w:val="1"/>
+      <w:numFmt w:val="bullet"/>
+      <w:lvlText w:val=""/>
+      <w:lvlJc w:val="left"/>
+      <w:pPr>
+        <w:ind w:left="2160" w:hanging="360"/>
+      </w:pPr>
+      <w:rPr>
+        <w:rFonts w:ascii="Wingdings" w:hAnsi="Wingdings" w:hint="default"/>
+      </w:rPr>
+    </w:lvl>
+    <w:lvl w:ilvl="3" w:tplc="040C0001" w:tentative="1">
+      <w:start w:val="1"/>
+      <w:numFmt w:val="bullet"/>
+      <w:lvlText w:val=""/>
+      <w:lvlJc w:val="left"/>
+      <w:pPr>
+        <w:ind w:left="2880" w:hanging="360"/>
+      </w:pPr>
+      <w:rPr>
+        <w:rFonts w:ascii="Symbol" w:hAnsi="Symbol" w:hint="default"/>
+      </w:rPr>
+    </w:lvl>
+    <w:lvl w:ilvl="4" w:tplc="040C0003" w:tentative="1">
+      <w:start w:val="1"/>
+      <w:numFmt w:val="bullet"/>
+      <w:lvlText w:val="o"/>
+      <w:lvlJc w:val="left"/>
+      <w:pPr>
+        <w:ind w:left="3600" w:hanging="360"/>
+      </w:pPr>
+      <w:rPr>
+        <w:rFonts w:ascii="Courier New" w:hAnsi="Courier New" w:hint="default"/>
+      </w:rPr>
+    </w:lvl>
+    <w:lvl w:ilvl="5" w:tplc="040C0005" w:tentative="1">
+      <w:start w:val="1"/>
+      <w:numFmt w:val="bullet"/>
+      <w:lvlText w:val=""/>
+      <w:lvlJc w:val="left"/>
+      <w:pPr>
+        <w:ind w:left="4320" w:hanging="360"/>
+      </w:pPr>
+      <w:rPr>
+        <w:rFonts w:ascii="Wingdings" w:hAnsi="Wingdings" w:hint="default"/>
+      </w:rPr>
+    </w:lvl>
+    <w:lvl w:ilvl="6" w:tplc="040C0001" w:tentative="1">
+      <w:start w:val="1"/>
+      <w:numFmt w:val="bullet"/>
+      <w:lvlText w:val=""/>
+      <w:lvlJc w:val="left"/>
+      <w:pPr>
+        <w:ind w:left="5040" w:hanging="360"/>
+      </w:pPr>
+      <w:rPr>
+        <w:rFonts w:ascii="Symbol" w:hAnsi="Symbol" w:hint="default"/>
+      </w:rPr>
+    </w:lvl>
+    <w:lvl w:ilvl="7" w:tplc="040C0003" w:tentative="1">
+      <w:start w:val="1"/>
+      <w:numFmt w:val="bullet"/>
+      <w:lvlText w:val="o"/>
+      <w:lvlJc w:val="left"/>
+      <w:pPr>
+        <w:ind w:left="5760" w:hanging="360"/>
+      </w:pPr>
+      <w:rPr>
+        <w:rFonts w:ascii="Courier New" w:hAnsi="Courier New" w:hint="default"/>
+      </w:rPr>
+    </w:lvl>
+    <w:lvl w:ilvl="8" w:tplc="040C0005" w:tentative="1">
+      <w:start w:val="1"/>
+      <w:numFmt w:val="bullet"/>
+      <w:lvlText w:val=""/>
+      <w:lvlJc w:val="left"/>
+      <w:pPr>
+        <w:ind w:left="6480" w:hanging="360"/>
+      </w:pPr>
+      <w:rPr>
+        <w:rFonts w:ascii="Wingdings" w:hAnsi="Wingdings" w:hint="default"/>
+      </w:rPr>
+    </w:lvl>
+  </w:abstractNum>
+  <w:abstractNum w:abstractNumId="6">
     <w:nsid w:val="2C044CD8"/>
     <w:multiLevelType w:val="multilevel"/>
     <w:tmpl w:val="0409001F"/>
@@ -2214,7 +5229,7 @@
       </w:pPr>
     </w:lvl>
   </w:abstractNum>
-  <w:abstractNum w:abstractNumId="3">
+  <w:abstractNum w:abstractNumId="7">
     <w:nsid w:val="2CE32B07"/>
     <w:multiLevelType w:val="hybridMultilevel"/>
     <w:tmpl w:val="D0F8493C"/>
@@ -2300,7 +5315,7 @@
       </w:pPr>
     </w:lvl>
   </w:abstractNum>
-  <w:abstractNum w:abstractNumId="4">
+  <w:abstractNum w:abstractNumId="8">
     <w:nsid w:val="301606CD"/>
     <w:multiLevelType w:val="multilevel"/>
     <w:tmpl w:val="0409001F"/>
@@ -2386,7 +5401,93 @@
       </w:pPr>
     </w:lvl>
   </w:abstractNum>
-  <w:abstractNum w:abstractNumId="5">
+  <w:abstractNum w:abstractNumId="9">
+    <w:nsid w:val="38740433"/>
+    <w:multiLevelType w:val="multilevel"/>
+    <w:tmpl w:val="040C001F"/>
+    <w:lvl w:ilvl="0">
+      <w:start w:val="1"/>
+      <w:numFmt w:val="decimal"/>
+      <w:lvlText w:val="%1."/>
+      <w:lvlJc w:val="left"/>
+      <w:pPr>
+        <w:ind w:left="360" w:hanging="360"/>
+      </w:pPr>
+    </w:lvl>
+    <w:lvl w:ilvl="1">
+      <w:start w:val="1"/>
+      <w:numFmt w:val="decimal"/>
+      <w:lvlText w:val="%1.%2."/>
+      <w:lvlJc w:val="left"/>
+      <w:pPr>
+        <w:ind w:left="792" w:hanging="432"/>
+      </w:pPr>
+    </w:lvl>
+    <w:lvl w:ilvl="2">
+      <w:start w:val="1"/>
+      <w:numFmt w:val="decimal"/>
+      <w:lvlText w:val="%1.%2.%3."/>
+      <w:lvlJc w:val="left"/>
+      <w:pPr>
+        <w:ind w:left="1224" w:hanging="504"/>
+      </w:pPr>
+    </w:lvl>
+    <w:lvl w:ilvl="3">
+      <w:start w:val="1"/>
+      <w:numFmt w:val="decimal"/>
+      <w:lvlText w:val="%1.%2.%3.%4."/>
+      <w:lvlJc w:val="left"/>
+      <w:pPr>
+        <w:ind w:left="1728" w:hanging="648"/>
+      </w:pPr>
+    </w:lvl>
+    <w:lvl w:ilvl="4">
+      <w:start w:val="1"/>
+      <w:numFmt w:val="decimal"/>
+      <w:lvlText w:val="%1.%2.%3.%4.%5."/>
+      <w:lvlJc w:val="left"/>
+      <w:pPr>
+        <w:ind w:left="2232" w:hanging="792"/>
+      </w:pPr>
+    </w:lvl>
+    <w:lvl w:ilvl="5">
+      <w:start w:val="1"/>
+      <w:numFmt w:val="decimal"/>
+      <w:lvlText w:val="%1.%2.%3.%4.%5.%6."/>
+      <w:lvlJc w:val="left"/>
+      <w:pPr>
+        <w:ind w:left="2736" w:hanging="936"/>
+      </w:pPr>
+    </w:lvl>
+    <w:lvl w:ilvl="6">
+      <w:start w:val="1"/>
+      <w:numFmt w:val="decimal"/>
+      <w:lvlText w:val="%1.%2.%3.%4.%5.%6.%7."/>
+      <w:lvlJc w:val="left"/>
+      <w:pPr>
+        <w:ind w:left="3240" w:hanging="1080"/>
+      </w:pPr>
+    </w:lvl>
+    <w:lvl w:ilvl="7">
+      <w:start w:val="1"/>
+      <w:numFmt w:val="decimal"/>
+      <w:lvlText w:val="%1.%2.%3.%4.%5.%6.%7.%8."/>
+      <w:lvlJc w:val="left"/>
+      <w:pPr>
+        <w:ind w:left="3744" w:hanging="1224"/>
+      </w:pPr>
+    </w:lvl>
+    <w:lvl w:ilvl="8">
+      <w:start w:val="1"/>
+      <w:numFmt w:val="decimal"/>
+      <w:lvlText w:val="%1.%2.%3.%4.%5.%6.%7.%8.%9."/>
+      <w:lvlJc w:val="left"/>
+      <w:pPr>
+        <w:ind w:left="4320" w:hanging="1440"/>
+      </w:pPr>
+    </w:lvl>
+  </w:abstractNum>
+  <w:abstractNum w:abstractNumId="10">
     <w:nsid w:val="40571C69"/>
     <w:multiLevelType w:val="hybridMultilevel"/>
     <w:tmpl w:val="24F8B116"/>
@@ -2499,7 +5600,7 @@
       </w:rPr>
     </w:lvl>
   </w:abstractNum>
-  <w:abstractNum w:abstractNumId="6">
+  <w:abstractNum w:abstractNumId="11">
     <w:nsid w:val="452A1634"/>
     <w:multiLevelType w:val="hybridMultilevel"/>
     <w:tmpl w:val="DE96CFCE"/>
@@ -2612,7 +5713,206 @@
       </w:rPr>
     </w:lvl>
   </w:abstractNum>
-  <w:abstractNum w:abstractNumId="7">
+  <w:abstractNum w:abstractNumId="12">
+    <w:nsid w:val="54021DDE"/>
+    <w:multiLevelType w:val="multilevel"/>
+    <w:tmpl w:val="5DFCE182"/>
+    <w:lvl w:ilvl="0">
+      <w:start w:val="1"/>
+      <w:numFmt w:val="decimal"/>
+      <w:lvlText w:val="%1."/>
+      <w:lvlJc w:val="left"/>
+      <w:pPr>
+        <w:ind w:left="360" w:hanging="360"/>
+      </w:pPr>
+      <w:rPr>
+        <w:rFonts w:hint="default"/>
+      </w:rPr>
+    </w:lvl>
+    <w:lvl w:ilvl="1">
+      <w:start w:val="1"/>
+      <w:numFmt w:val="decimal"/>
+      <w:lvlText w:val="%1.%2."/>
+      <w:lvlJc w:val="left"/>
+      <w:pPr>
+        <w:ind w:left="792" w:hanging="432"/>
+      </w:pPr>
+      <w:rPr>
+        <w:rFonts w:hint="default"/>
+      </w:rPr>
+    </w:lvl>
+    <w:lvl w:ilvl="2">
+      <w:start w:val="1"/>
+      <w:numFmt w:val="decimal"/>
+      <w:lvlText w:val="%1.%2.%3."/>
+      <w:lvlJc w:val="left"/>
+      <w:pPr>
+        <w:ind w:left="1224" w:hanging="504"/>
+      </w:pPr>
+      <w:rPr>
+        <w:rFonts w:hint="default"/>
+      </w:rPr>
+    </w:lvl>
+    <w:lvl w:ilvl="3">
+      <w:start w:val="1"/>
+      <w:numFmt w:val="decimal"/>
+      <w:lvlText w:val="%1.%2.%3.%4."/>
+      <w:lvlJc w:val="left"/>
+      <w:pPr>
+        <w:ind w:left="1728" w:hanging="648"/>
+      </w:pPr>
+      <w:rPr>
+        <w:rFonts w:hint="default"/>
+      </w:rPr>
+    </w:lvl>
+    <w:lvl w:ilvl="4">
+      <w:start w:val="1"/>
+      <w:numFmt w:val="decimal"/>
+      <w:lvlText w:val="%1.%2.%3.%4.%5."/>
+      <w:lvlJc w:val="left"/>
+      <w:pPr>
+        <w:ind w:left="2232" w:hanging="792"/>
+      </w:pPr>
+      <w:rPr>
+        <w:rFonts w:hint="default"/>
+      </w:rPr>
+    </w:lvl>
+    <w:lvl w:ilvl="5">
+      <w:start w:val="1"/>
+      <w:numFmt w:val="decimal"/>
+      <w:lvlText w:val="%1.%2.%3.%4.%5.%6."/>
+      <w:lvlJc w:val="left"/>
+      <w:pPr>
+        <w:ind w:left="2736" w:hanging="936"/>
+      </w:pPr>
+      <w:rPr>
+        <w:rFonts w:hint="default"/>
+      </w:rPr>
+    </w:lvl>
+    <w:lvl w:ilvl="6">
+      <w:start w:val="1"/>
+      <w:numFmt w:val="decimal"/>
+      <w:lvlText w:val="%1.%2.%3.%4.%5.%6.%7."/>
+      <w:lvlJc w:val="left"/>
+      <w:pPr>
+        <w:ind w:left="3240" w:hanging="1080"/>
+      </w:pPr>
+      <w:rPr>
+        <w:rFonts w:hint="default"/>
+      </w:rPr>
+    </w:lvl>
+    <w:lvl w:ilvl="7">
+      <w:start w:val="1"/>
+      <w:numFmt w:val="decimal"/>
+      <w:lvlText w:val="%1.%2.%3.%4.%5.%6.%7.%8."/>
+      <w:lvlJc w:val="left"/>
+      <w:pPr>
+        <w:ind w:left="3744" w:hanging="1224"/>
+      </w:pPr>
+      <w:rPr>
+        <w:rFonts w:hint="default"/>
+      </w:rPr>
+    </w:lvl>
+    <w:lvl w:ilvl="8">
+      <w:start w:val="1"/>
+      <w:numFmt w:val="decimal"/>
+      <w:lvlText w:val="%1.%2.%3.%4.%5.%6.%7.%8.%9."/>
+      <w:lvlJc w:val="left"/>
+      <w:pPr>
+        <w:ind w:left="4320" w:hanging="1440"/>
+      </w:pPr>
+      <w:rPr>
+        <w:rFonts w:hint="default"/>
+      </w:rPr>
+    </w:lvl>
+  </w:abstractNum>
+  <w:abstractNum w:abstractNumId="13">
+    <w:nsid w:val="541B593C"/>
+    <w:multiLevelType w:val="multilevel"/>
+    <w:tmpl w:val="040C001F"/>
+    <w:lvl w:ilvl="0">
+      <w:start w:val="1"/>
+      <w:numFmt w:val="decimal"/>
+      <w:lvlText w:val="%1."/>
+      <w:lvlJc w:val="left"/>
+      <w:pPr>
+        <w:ind w:left="720" w:hanging="360"/>
+      </w:pPr>
+    </w:lvl>
+    <w:lvl w:ilvl="1">
+      <w:start w:val="1"/>
+      <w:numFmt w:val="decimal"/>
+      <w:lvlText w:val="%1.%2."/>
+      <w:lvlJc w:val="left"/>
+      <w:pPr>
+        <w:ind w:left="1152" w:hanging="432"/>
+      </w:pPr>
+    </w:lvl>
+    <w:lvl w:ilvl="2">
+      <w:start w:val="1"/>
+      <w:numFmt w:val="decimal"/>
+      <w:lvlText w:val="%1.%2.%3."/>
+      <w:lvlJc w:val="left"/>
+      <w:pPr>
+        <w:ind w:left="1584" w:hanging="504"/>
+      </w:pPr>
+    </w:lvl>
+    <w:lvl w:ilvl="3">
+      <w:start w:val="1"/>
+      <w:numFmt w:val="decimal"/>
+      <w:lvlText w:val="%1.%2.%3.%4."/>
+      <w:lvlJc w:val="left"/>
+      <w:pPr>
+        <w:ind w:left="2088" w:hanging="648"/>
+      </w:pPr>
+    </w:lvl>
+    <w:lvl w:ilvl="4">
+      <w:start w:val="1"/>
+      <w:numFmt w:val="decimal"/>
+      <w:lvlText w:val="%1.%2.%3.%4.%5."/>
+      <w:lvlJc w:val="left"/>
+      <w:pPr>
+        <w:ind w:left="2592" w:hanging="792"/>
+      </w:pPr>
+    </w:lvl>
+    <w:lvl w:ilvl="5">
+      <w:start w:val="1"/>
+      <w:numFmt w:val="decimal"/>
+      <w:lvlText w:val="%1.%2.%3.%4.%5.%6."/>
+      <w:lvlJc w:val="left"/>
+      <w:pPr>
+        <w:ind w:left="3096" w:hanging="936"/>
+      </w:pPr>
+    </w:lvl>
+    <w:lvl w:ilvl="6">
+      <w:start w:val="1"/>
+      <w:numFmt w:val="decimal"/>
+      <w:lvlText w:val="%1.%2.%3.%4.%5.%6.%7."/>
+      <w:lvlJc w:val="left"/>
+      <w:pPr>
+        <w:ind w:left="3600" w:hanging="1080"/>
+      </w:pPr>
+    </w:lvl>
+    <w:lvl w:ilvl="7">
+      <w:start w:val="1"/>
+      <w:numFmt w:val="decimal"/>
+      <w:lvlText w:val="%1.%2.%3.%4.%5.%6.%7.%8."/>
+      <w:lvlJc w:val="left"/>
+      <w:pPr>
+        <w:ind w:left="4104" w:hanging="1224"/>
+      </w:pPr>
+    </w:lvl>
+    <w:lvl w:ilvl="8">
+      <w:start w:val="1"/>
+      <w:numFmt w:val="decimal"/>
+      <w:lvlText w:val="%1.%2.%3.%4.%5.%6.%7.%8.%9."/>
+      <w:lvlJc w:val="left"/>
+      <w:pPr>
+        <w:ind w:left="4680" w:hanging="1440"/>
+      </w:pPr>
+    </w:lvl>
+  </w:abstractNum>
+  <w:abstractNum w:abstractNumId="14">
     <w:nsid w:val="5B0E0095"/>
     <w:multiLevelType w:val="hybridMultilevel"/>
     <w:tmpl w:val="02724A28"/>
@@ -2725,7 +6025,7 @@
       </w:rPr>
     </w:lvl>
   </w:abstractNum>
-  <w:abstractNum w:abstractNumId="8">
+  <w:abstractNum w:abstractNumId="15">
     <w:nsid w:val="5B760EEA"/>
     <w:multiLevelType w:val="hybridMultilevel"/>
     <w:tmpl w:val="9476E740"/>
@@ -2838,7 +6138,509 @@
       </w:rPr>
     </w:lvl>
   </w:abstractNum>
-  <w:abstractNum w:abstractNumId="9">
+  <w:abstractNum w:abstractNumId="16">
+    <w:nsid w:val="5D0F528A"/>
+    <w:multiLevelType w:val="multilevel"/>
+    <w:tmpl w:val="6A6E8FAE"/>
+    <w:lvl w:ilvl="0">
+      <w:start w:val="1"/>
+      <w:numFmt w:val="decimal"/>
+      <w:lvlText w:val="%1."/>
+      <w:lvlJc w:val="left"/>
+      <w:pPr>
+        <w:ind w:left="360" w:hanging="360"/>
+      </w:pPr>
+    </w:lvl>
+    <w:lvl w:ilvl="1">
+      <w:start w:val="1"/>
+      <w:numFmt w:val="decimal"/>
+      <w:lvlText w:val="%1.%2."/>
+      <w:lvlJc w:val="left"/>
+      <w:pPr>
+        <w:ind w:left="792" w:hanging="432"/>
+      </w:pPr>
+    </w:lvl>
+    <w:lvl w:ilvl="2">
+      <w:start w:val="1"/>
+      <w:numFmt w:val="decimal"/>
+      <w:lvlText w:val="%1.%2.%3."/>
+      <w:lvlJc w:val="left"/>
+      <w:pPr>
+        <w:ind w:left="1224" w:hanging="504"/>
+      </w:pPr>
+    </w:lvl>
+    <w:lvl w:ilvl="3">
+      <w:start w:val="1"/>
+      <w:numFmt w:val="decimal"/>
+      <w:lvlText w:val="%1.%2.%3.%4."/>
+      <w:lvlJc w:val="left"/>
+      <w:pPr>
+        <w:ind w:left="1728" w:hanging="648"/>
+      </w:pPr>
+    </w:lvl>
+    <w:lvl w:ilvl="4">
+      <w:start w:val="1"/>
+      <w:numFmt w:val="decimal"/>
+      <w:lvlText w:val="%1.%2.%3.%4.%5."/>
+      <w:lvlJc w:val="left"/>
+      <w:pPr>
+        <w:ind w:left="2232" w:hanging="792"/>
+      </w:pPr>
+    </w:lvl>
+    <w:lvl w:ilvl="5">
+      <w:start w:val="1"/>
+      <w:numFmt w:val="decimal"/>
+      <w:lvlText w:val="%1.%2.%3.%4.%5.%6."/>
+      <w:lvlJc w:val="left"/>
+      <w:pPr>
+        <w:ind w:left="2736" w:hanging="936"/>
+      </w:pPr>
+    </w:lvl>
+    <w:lvl w:ilvl="6">
+      <w:start w:val="1"/>
+      <w:numFmt w:val="decimal"/>
+      <w:lvlText w:val="%1.%2.%3.%4.%5.%6.%7."/>
+      <w:lvlJc w:val="left"/>
+      <w:pPr>
+        <w:ind w:left="3240" w:hanging="1080"/>
+      </w:pPr>
+    </w:lvl>
+    <w:lvl w:ilvl="7">
+      <w:start w:val="1"/>
+      <w:numFmt w:val="decimal"/>
+      <w:lvlText w:val="%1.%2.%3.%4.%5.%6.%7.%8."/>
+      <w:lvlJc w:val="left"/>
+      <w:pPr>
+        <w:ind w:left="3744" w:hanging="1224"/>
+      </w:pPr>
+    </w:lvl>
+    <w:lvl w:ilvl="8">
+      <w:start w:val="1"/>
+      <w:numFmt w:val="decimal"/>
+      <w:lvlText w:val="%1.%2.%3.%4.%5.%6.%7.%8.%9."/>
+      <w:lvlJc w:val="left"/>
+      <w:pPr>
+        <w:ind w:left="4320" w:hanging="1440"/>
+      </w:pPr>
+    </w:lvl>
+  </w:abstractNum>
+  <w:abstractNum w:abstractNumId="17">
+    <w:nsid w:val="618335F3"/>
+    <w:multiLevelType w:val="multilevel"/>
+    <w:tmpl w:val="6A6E8FAE"/>
+    <w:lvl w:ilvl="0">
+      <w:start w:val="1"/>
+      <w:numFmt w:val="decimal"/>
+      <w:lvlText w:val="%1."/>
+      <w:lvlJc w:val="left"/>
+      <w:pPr>
+        <w:ind w:left="360" w:hanging="360"/>
+      </w:pPr>
+    </w:lvl>
+    <w:lvl w:ilvl="1">
+      <w:start w:val="1"/>
+      <w:numFmt w:val="decimal"/>
+      <w:lvlText w:val="%1.%2."/>
+      <w:lvlJc w:val="left"/>
+      <w:pPr>
+        <w:ind w:left="792" w:hanging="432"/>
+      </w:pPr>
+    </w:lvl>
+    <w:lvl w:ilvl="2">
+      <w:start w:val="1"/>
+      <w:numFmt w:val="decimal"/>
+      <w:lvlText w:val="%1.%2.%3."/>
+      <w:lvlJc w:val="left"/>
+      <w:pPr>
+        <w:ind w:left="1224" w:hanging="504"/>
+      </w:pPr>
+    </w:lvl>
+    <w:lvl w:ilvl="3">
+      <w:start w:val="1"/>
+      <w:numFmt w:val="decimal"/>
+      <w:lvlText w:val="%1.%2.%3.%4."/>
+      <w:lvlJc w:val="left"/>
+      <w:pPr>
+        <w:ind w:left="1728" w:hanging="648"/>
+      </w:pPr>
+    </w:lvl>
+    <w:lvl w:ilvl="4">
+      <w:start w:val="1"/>
+      <w:numFmt w:val="decimal"/>
+      <w:lvlText w:val="%1.%2.%3.%4.%5."/>
+      <w:lvlJc w:val="left"/>
+      <w:pPr>
+        <w:ind w:left="2232" w:hanging="792"/>
+      </w:pPr>
+    </w:lvl>
+    <w:lvl w:ilvl="5">
+      <w:start w:val="1"/>
+      <w:numFmt w:val="decimal"/>
+      <w:lvlText w:val="%1.%2.%3.%4.%5.%6."/>
+      <w:lvlJc w:val="left"/>
+      <w:pPr>
+        <w:ind w:left="2736" w:hanging="936"/>
+      </w:pPr>
+    </w:lvl>
+    <w:lvl w:ilvl="6">
+      <w:start w:val="1"/>
+      <w:numFmt w:val="decimal"/>
+      <w:lvlText w:val="%1.%2.%3.%4.%5.%6.%7."/>
+      <w:lvlJc w:val="left"/>
+      <w:pPr>
+        <w:ind w:left="3240" w:hanging="1080"/>
+      </w:pPr>
+    </w:lvl>
+    <w:lvl w:ilvl="7">
+      <w:start w:val="1"/>
+      <w:numFmt w:val="decimal"/>
+      <w:lvlText w:val="%1.%2.%3.%4.%5.%6.%7.%8."/>
+      <w:lvlJc w:val="left"/>
+      <w:pPr>
+        <w:ind w:left="3744" w:hanging="1224"/>
+      </w:pPr>
+    </w:lvl>
+    <w:lvl w:ilvl="8">
+      <w:start w:val="1"/>
+      <w:numFmt w:val="decimal"/>
+      <w:lvlText w:val="%1.%2.%3.%4.%5.%6.%7.%8.%9."/>
+      <w:lvlJc w:val="left"/>
+      <w:pPr>
+        <w:ind w:left="4320" w:hanging="1440"/>
+      </w:pPr>
+    </w:lvl>
+  </w:abstractNum>
+  <w:abstractNum w:abstractNumId="18">
+    <w:nsid w:val="69DF6322"/>
+    <w:multiLevelType w:val="multilevel"/>
+    <w:tmpl w:val="040C0029"/>
+    <w:lvl w:ilvl="0">
+      <w:start w:val="1"/>
+      <w:numFmt w:val="decimal"/>
+      <w:pStyle w:val="Titre1"/>
+      <w:suff w:val="space"/>
+      <w:lvlText w:val="Chapitre %1"/>
+      <w:lvlJc w:val="left"/>
+      <w:pPr>
+        <w:ind w:left="0" w:firstLine="0"/>
+      </w:pPr>
+      <w:rPr>
+        <w:rFonts w:hint="default"/>
+      </w:rPr>
+    </w:lvl>
+    <w:lvl w:ilvl="1">
+      <w:start w:val="1"/>
+      <w:numFmt w:val="none"/>
+      <w:pStyle w:val="Titre2"/>
+      <w:suff w:val="nothing"/>
+      <w:lvlText w:val=""/>
+      <w:lvlJc w:val="left"/>
+      <w:pPr>
+        <w:ind w:left="0" w:firstLine="0"/>
+      </w:pPr>
+      <w:rPr>
+        <w:rFonts w:hint="default"/>
+      </w:rPr>
+    </w:lvl>
+    <w:lvl w:ilvl="2">
+      <w:start w:val="1"/>
+      <w:numFmt w:val="none"/>
+      <w:pStyle w:val="Titre3"/>
+      <w:suff w:val="nothing"/>
+      <w:lvlText w:val=""/>
+      <w:lvlJc w:val="left"/>
+      <w:pPr>
+        <w:ind w:left="0" w:firstLine="0"/>
+      </w:pPr>
+      <w:rPr>
+        <w:rFonts w:hint="default"/>
+      </w:rPr>
+    </w:lvl>
+    <w:lvl w:ilvl="3">
+      <w:start w:val="1"/>
+      <w:numFmt w:val="none"/>
+      <w:pStyle w:val="Titre4"/>
+      <w:suff w:val="nothing"/>
+      <w:lvlText w:val=""/>
+      <w:lvlJc w:val="left"/>
+      <w:pPr>
+        <w:ind w:left="0" w:firstLine="0"/>
+      </w:pPr>
+      <w:rPr>
+        <w:rFonts w:hint="default"/>
+      </w:rPr>
+    </w:lvl>
+    <w:lvl w:ilvl="4">
+      <w:start w:val="1"/>
+      <w:numFmt w:val="none"/>
+      <w:pStyle w:val="Titre5"/>
+      <w:suff w:val="nothing"/>
+      <w:lvlText w:val=""/>
+      <w:lvlJc w:val="left"/>
+      <w:pPr>
+        <w:ind w:left="0" w:firstLine="0"/>
+      </w:pPr>
+      <w:rPr>
+        <w:rFonts w:hint="default"/>
+      </w:rPr>
+    </w:lvl>
+    <w:lvl w:ilvl="5">
+      <w:start w:val="1"/>
+      <w:numFmt w:val="none"/>
+      <w:pStyle w:val="Titre6"/>
+      <w:suff w:val="nothing"/>
+      <w:lvlText w:val=""/>
+      <w:lvlJc w:val="left"/>
+      <w:pPr>
+        <w:ind w:left="0" w:firstLine="0"/>
+      </w:pPr>
+      <w:rPr>
+        <w:rFonts w:hint="default"/>
+      </w:rPr>
+    </w:lvl>
+    <w:lvl w:ilvl="6">
+      <w:start w:val="1"/>
+      <w:numFmt w:val="none"/>
+      <w:pStyle w:val="Titre7"/>
+      <w:suff w:val="nothing"/>
+      <w:lvlText w:val=""/>
+      <w:lvlJc w:val="left"/>
+      <w:pPr>
+        <w:ind w:left="0" w:firstLine="0"/>
+      </w:pPr>
+      <w:rPr>
+        <w:rFonts w:hint="default"/>
+      </w:rPr>
+    </w:lvl>
+    <w:lvl w:ilvl="7">
+      <w:start w:val="1"/>
+      <w:numFmt w:val="none"/>
+      <w:pStyle w:val="Titre8"/>
+      <w:suff w:val="nothing"/>
+      <w:lvlText w:val=""/>
+      <w:lvlJc w:val="left"/>
+      <w:pPr>
+        <w:ind w:left="0" w:firstLine="0"/>
+      </w:pPr>
+      <w:rPr>
+        <w:rFonts w:hint="default"/>
+      </w:rPr>
+    </w:lvl>
+    <w:lvl w:ilvl="8">
+      <w:start w:val="1"/>
+      <w:numFmt w:val="none"/>
+      <w:pStyle w:val="Titre9"/>
+      <w:suff w:val="nothing"/>
+      <w:lvlText w:val=""/>
+      <w:lvlJc w:val="left"/>
+      <w:pPr>
+        <w:ind w:left="0" w:firstLine="0"/>
+      </w:pPr>
+      <w:rPr>
+        <w:rFonts w:hint="default"/>
+      </w:rPr>
+    </w:lvl>
+  </w:abstractNum>
+  <w:abstractNum w:abstractNumId="19">
+    <w:nsid w:val="6A313649"/>
+    <w:multiLevelType w:val="multilevel"/>
+    <w:tmpl w:val="5DFCE182"/>
+    <w:lvl w:ilvl="0">
+      <w:start w:val="1"/>
+      <w:numFmt w:val="decimal"/>
+      <w:lvlText w:val="%1."/>
+      <w:lvlJc w:val="left"/>
+      <w:pPr>
+        <w:ind w:left="360" w:hanging="360"/>
+      </w:pPr>
+      <w:rPr>
+        <w:rFonts w:hint="default"/>
+      </w:rPr>
+    </w:lvl>
+    <w:lvl w:ilvl="1">
+      <w:start w:val="1"/>
+      <w:numFmt w:val="decimal"/>
+      <w:lvlText w:val="%1.%2."/>
+      <w:lvlJc w:val="left"/>
+      <w:pPr>
+        <w:ind w:left="792" w:hanging="432"/>
+      </w:pPr>
+      <w:rPr>
+        <w:rFonts w:hint="default"/>
+      </w:rPr>
+    </w:lvl>
+    <w:lvl w:ilvl="2">
+      <w:start w:val="1"/>
+      <w:numFmt w:val="decimal"/>
+      <w:lvlText w:val="%1.%2.%3."/>
+      <w:lvlJc w:val="left"/>
+      <w:pPr>
+        <w:ind w:left="1224" w:hanging="504"/>
+      </w:pPr>
+      <w:rPr>
+        <w:rFonts w:hint="default"/>
+      </w:rPr>
+    </w:lvl>
+    <w:lvl w:ilvl="3">
+      <w:start w:val="1"/>
+      <w:numFmt w:val="decimal"/>
+      <w:lvlText w:val="%1.%2.%3.%4."/>
+      <w:lvlJc w:val="left"/>
+      <w:pPr>
+        <w:ind w:left="1728" w:hanging="648"/>
+      </w:pPr>
+      <w:rPr>
+        <w:rFonts w:hint="default"/>
+      </w:rPr>
+    </w:lvl>
+    <w:lvl w:ilvl="4">
+      <w:start w:val="1"/>
+      <w:numFmt w:val="decimal"/>
+      <w:lvlText w:val="%1.%2.%3.%4.%5."/>
+      <w:lvlJc w:val="left"/>
+      <w:pPr>
+        <w:ind w:left="2232" w:hanging="792"/>
+      </w:pPr>
+      <w:rPr>
+        <w:rFonts w:hint="default"/>
+      </w:rPr>
+    </w:lvl>
+    <w:lvl w:ilvl="5">
+      <w:start w:val="1"/>
+      <w:numFmt w:val="decimal"/>
+      <w:lvlText w:val="%1.%2.%3.%4.%5.%6."/>
+      <w:lvlJc w:val="left"/>
+      <w:pPr>
+        <w:ind w:left="2736" w:hanging="936"/>
+      </w:pPr>
+      <w:rPr>
+        <w:rFonts w:hint="default"/>
+      </w:rPr>
+    </w:lvl>
+    <w:lvl w:ilvl="6">
+      <w:start w:val="1"/>
+      <w:numFmt w:val="decimal"/>
+      <w:lvlText w:val="%1.%2.%3.%4.%5.%6.%7."/>
+      <w:lvlJc w:val="left"/>
+      <w:pPr>
+        <w:ind w:left="3240" w:hanging="1080"/>
+      </w:pPr>
+      <w:rPr>
+        <w:rFonts w:hint="default"/>
+      </w:rPr>
+    </w:lvl>
+    <w:lvl w:ilvl="7">
+      <w:start w:val="1"/>
+      <w:numFmt w:val="decimal"/>
+      <w:lvlText w:val="%1.%2.%3.%4.%5.%6.%7.%8."/>
+      <w:lvlJc w:val="left"/>
+      <w:pPr>
+        <w:ind w:left="3744" w:hanging="1224"/>
+      </w:pPr>
+      <w:rPr>
+        <w:rFonts w:hint="default"/>
+      </w:rPr>
+    </w:lvl>
+    <w:lvl w:ilvl="8">
+      <w:start w:val="1"/>
+      <w:numFmt w:val="decimal"/>
+      <w:lvlText w:val="%1.%2.%3.%4.%5.%6.%7.%8.%9."/>
+      <w:lvlJc w:val="left"/>
+      <w:pPr>
+        <w:ind w:left="4320" w:hanging="1440"/>
+      </w:pPr>
+      <w:rPr>
+        <w:rFonts w:hint="default"/>
+      </w:rPr>
+    </w:lvl>
+  </w:abstractNum>
+  <w:abstractNum w:abstractNumId="20">
+    <w:nsid w:val="710A6864"/>
+    <w:multiLevelType w:val="multilevel"/>
+    <w:tmpl w:val="6A6E8FAE"/>
+    <w:lvl w:ilvl="0">
+      <w:start w:val="1"/>
+      <w:numFmt w:val="decimal"/>
+      <w:lvlText w:val="%1."/>
+      <w:lvlJc w:val="left"/>
+      <w:pPr>
+        <w:ind w:left="360" w:hanging="360"/>
+      </w:pPr>
+    </w:lvl>
+    <w:lvl w:ilvl="1">
+      <w:start w:val="1"/>
+      <w:numFmt w:val="decimal"/>
+      <w:lvlText w:val="%1.%2."/>
+      <w:lvlJc w:val="left"/>
+      <w:pPr>
+        <w:ind w:left="792" w:hanging="432"/>
+      </w:pPr>
+    </w:lvl>
+    <w:lvl w:ilvl="2">
+      <w:start w:val="1"/>
+      <w:numFmt w:val="decimal"/>
+      <w:lvlText w:val="%1.%2.%3."/>
+      <w:lvlJc w:val="left"/>
+      <w:pPr>
+        <w:ind w:left="1224" w:hanging="504"/>
+      </w:pPr>
+    </w:lvl>
+    <w:lvl w:ilvl="3">
+      <w:start w:val="1"/>
+      <w:numFmt w:val="decimal"/>
+      <w:lvlText w:val="%1.%2.%3.%4."/>
+      <w:lvlJc w:val="left"/>
+      <w:pPr>
+        <w:ind w:left="1728" w:hanging="648"/>
+      </w:pPr>
+    </w:lvl>
+    <w:lvl w:ilvl="4">
+      <w:start w:val="1"/>
+      <w:numFmt w:val="decimal"/>
+      <w:lvlText w:val="%1.%2.%3.%4.%5."/>
+      <w:lvlJc w:val="left"/>
+      <w:pPr>
+        <w:ind w:left="2232" w:hanging="792"/>
+      </w:pPr>
+    </w:lvl>
+    <w:lvl w:ilvl="5">
+      <w:start w:val="1"/>
+      <w:numFmt w:val="decimal"/>
+      <w:lvlText w:val="%1.%2.%3.%4.%5.%6."/>
+      <w:lvlJc w:val="left"/>
+      <w:pPr>
+        <w:ind w:left="2736" w:hanging="936"/>
+      </w:pPr>
+    </w:lvl>
+    <w:lvl w:ilvl="6">
+      <w:start w:val="1"/>
+      <w:numFmt w:val="decimal"/>
+      <w:lvlText w:val="%1.%2.%3.%4.%5.%6.%7."/>
+      <w:lvlJc w:val="left"/>
+      <w:pPr>
+        <w:ind w:left="3240" w:hanging="1080"/>
+      </w:pPr>
+    </w:lvl>
+    <w:lvl w:ilvl="7">
+      <w:start w:val="1"/>
+      <w:numFmt w:val="decimal"/>
+      <w:lvlText w:val="%1.%2.%3.%4.%5.%6.%7.%8."/>
+      <w:lvlJc w:val="left"/>
+      <w:pPr>
+        <w:ind w:left="3744" w:hanging="1224"/>
+      </w:pPr>
+    </w:lvl>
+    <w:lvl w:ilvl="8">
+      <w:start w:val="1"/>
+      <w:numFmt w:val="decimal"/>
+      <w:lvlText w:val="%1.%2.%3.%4.%5.%6.%7.%8.%9."/>
+      <w:lvlJc w:val="left"/>
+      <w:pPr>
+        <w:ind w:left="4320" w:hanging="1440"/>
+      </w:pPr>
+    </w:lvl>
+  </w:abstractNum>
+  <w:abstractNum w:abstractNumId="21">
     <w:nsid w:val="729D520F"/>
     <w:multiLevelType w:val="hybridMultilevel"/>
     <w:tmpl w:val="BD38AC88"/>
@@ -2952,34 +6754,70 @@
     </w:lvl>
   </w:abstractNum>
   <w:num w:numId="1">
+    <w:abstractNumId w:val="11"/>
+  </w:num>
+  <w:num w:numId="2">
+    <w:abstractNumId w:val="10"/>
+  </w:num>
+  <w:num w:numId="3">
+    <w:abstractNumId w:val="1"/>
+  </w:num>
+  <w:num w:numId="4">
+    <w:abstractNumId w:val="14"/>
+  </w:num>
+  <w:num w:numId="5">
+    <w:abstractNumId w:val="7"/>
+  </w:num>
+  <w:num w:numId="6">
+    <w:abstractNumId w:val="15"/>
+  </w:num>
+  <w:num w:numId="7">
     <w:abstractNumId w:val="6"/>
   </w:num>
-  <w:num w:numId="2">
-    <w:abstractNumId w:val="5"/>
+  <w:num w:numId="8">
+    <w:abstractNumId w:val="2"/>
   </w:num>
-  <w:num w:numId="3">
+  <w:num w:numId="9">
+    <w:abstractNumId w:val="8"/>
+  </w:num>
+  <w:num w:numId="10">
+    <w:abstractNumId w:val="21"/>
+  </w:num>
+  <w:num w:numId="11">
+    <w:abstractNumId w:val="9"/>
+  </w:num>
+  <w:num w:numId="12">
     <w:abstractNumId w:val="0"/>
   </w:num>
-  <w:num w:numId="4">
-    <w:abstractNumId w:val="7"/>
+  <w:num w:numId="13">
+    <w:abstractNumId w:val="13"/>
   </w:num>
-  <w:num w:numId="5">
+  <w:num w:numId="14">
     <w:abstractNumId w:val="3"/>
   </w:num>
-  <w:num w:numId="6">
-    <w:abstractNumId w:val="8"/>
+  <w:num w:numId="15">
+    <w:abstractNumId w:val="17"/>
   </w:num>
-  <w:num w:numId="7">
-    <w:abstractNumId w:val="2"/>
+  <w:num w:numId="16">
+    <w:abstractNumId w:val="18"/>
   </w:num>
-  <w:num w:numId="8">
-    <w:abstractNumId w:val="1"/>
+  <w:num w:numId="17">
+    <w:abstractNumId w:val="20"/>
   </w:num>
-  <w:num w:numId="9">
+  <w:num w:numId="18">
     <w:abstractNumId w:val="4"/>
   </w:num>
-  <w:num w:numId="10">
-    <w:abstractNumId w:val="9"/>
+  <w:num w:numId="19">
+    <w:abstractNumId w:val="16"/>
+  </w:num>
+  <w:num w:numId="20">
+    <w:abstractNumId w:val="12"/>
+  </w:num>
+  <w:num w:numId="21">
+    <w:abstractNumId w:val="19"/>
+  </w:num>
+  <w:num w:numId="22">
+    <w:abstractNumId w:val="5"/>
   </w:num>
 </w:numbering>
 </file>
@@ -3140,13 +6978,259 @@
     <w:name w:val="Normal"/>
     <w:qFormat/>
   </w:style>
-  <w:style w:type="character" w:default="1" w:styleId="DefaultParagraphFont">
+  <w:style w:type="paragraph" w:styleId="Titre1">
+    <w:name w:val="heading 1"/>
+    <w:basedOn w:val="Normal"/>
+    <w:next w:val="Normal"/>
+    <w:link w:val="Titre1Car"/>
+    <w:uiPriority w:val="9"/>
+    <w:qFormat/>
+    <w:rsid w:val="000C6D69"/>
+    <w:pPr>
+      <w:keepNext/>
+      <w:keepLines/>
+      <w:numPr>
+        <w:numId w:val="16"/>
+      </w:numPr>
+      <w:spacing w:before="480"/>
+      <w:outlineLvl w:val="0"/>
+    </w:pPr>
+    <w:rPr>
+      <w:rFonts w:asciiTheme="majorHAnsi" w:eastAsiaTheme="majorEastAsia" w:hAnsiTheme="majorHAnsi" w:cstheme="majorBidi"/>
+      <w:b/>
+      <w:bCs/>
+      <w:color w:val="345A8A" w:themeColor="accent1" w:themeShade="B5"/>
+      <w:sz w:val="32"/>
+      <w:szCs w:val="32"/>
+    </w:rPr>
+  </w:style>
+  <w:style w:type="paragraph" w:styleId="Titre2">
+    <w:name w:val="heading 2"/>
+    <w:basedOn w:val="Normal"/>
+    <w:next w:val="Normal"/>
+    <w:link w:val="Titre2Car"/>
+    <w:uiPriority w:val="9"/>
+    <w:semiHidden/>
+    <w:unhideWhenUsed/>
+    <w:qFormat/>
+    <w:rsid w:val="000C6D69"/>
+    <w:pPr>
+      <w:keepNext/>
+      <w:keepLines/>
+      <w:numPr>
+        <w:ilvl w:val="1"/>
+        <w:numId w:val="16"/>
+      </w:numPr>
+      <w:spacing w:before="200"/>
+      <w:outlineLvl w:val="1"/>
+    </w:pPr>
+    <w:rPr>
+      <w:rFonts w:asciiTheme="majorHAnsi" w:eastAsiaTheme="majorEastAsia" w:hAnsiTheme="majorHAnsi" w:cstheme="majorBidi"/>
+      <w:b/>
+      <w:bCs/>
+      <w:color w:val="4F81BD" w:themeColor="accent1"/>
+      <w:sz w:val="26"/>
+      <w:szCs w:val="26"/>
+    </w:rPr>
+  </w:style>
+  <w:style w:type="paragraph" w:styleId="Titre3">
+    <w:name w:val="heading 3"/>
+    <w:basedOn w:val="Normal"/>
+    <w:next w:val="Normal"/>
+    <w:link w:val="Titre3Car"/>
+    <w:uiPriority w:val="9"/>
+    <w:semiHidden/>
+    <w:unhideWhenUsed/>
+    <w:qFormat/>
+    <w:rsid w:val="000C6D69"/>
+    <w:pPr>
+      <w:keepNext/>
+      <w:keepLines/>
+      <w:numPr>
+        <w:ilvl w:val="2"/>
+        <w:numId w:val="16"/>
+      </w:numPr>
+      <w:spacing w:before="200"/>
+      <w:outlineLvl w:val="2"/>
+    </w:pPr>
+    <w:rPr>
+      <w:rFonts w:asciiTheme="majorHAnsi" w:eastAsiaTheme="majorEastAsia" w:hAnsiTheme="majorHAnsi" w:cstheme="majorBidi"/>
+      <w:b/>
+      <w:bCs/>
+      <w:color w:val="4F81BD" w:themeColor="accent1"/>
+    </w:rPr>
+  </w:style>
+  <w:style w:type="paragraph" w:styleId="Titre4">
+    <w:name w:val="heading 4"/>
+    <w:basedOn w:val="Normal"/>
+    <w:next w:val="Normal"/>
+    <w:link w:val="Titre4Car"/>
+    <w:uiPriority w:val="9"/>
+    <w:semiHidden/>
+    <w:unhideWhenUsed/>
+    <w:qFormat/>
+    <w:rsid w:val="000C6D69"/>
+    <w:pPr>
+      <w:keepNext/>
+      <w:keepLines/>
+      <w:numPr>
+        <w:ilvl w:val="3"/>
+        <w:numId w:val="16"/>
+      </w:numPr>
+      <w:spacing w:before="200"/>
+      <w:outlineLvl w:val="3"/>
+    </w:pPr>
+    <w:rPr>
+      <w:rFonts w:asciiTheme="majorHAnsi" w:eastAsiaTheme="majorEastAsia" w:hAnsiTheme="majorHAnsi" w:cstheme="majorBidi"/>
+      <w:b/>
+      <w:bCs/>
+      <w:i/>
+      <w:iCs/>
+      <w:color w:val="4F81BD" w:themeColor="accent1"/>
+    </w:rPr>
+  </w:style>
+  <w:style w:type="paragraph" w:styleId="Titre5">
+    <w:name w:val="heading 5"/>
+    <w:basedOn w:val="Normal"/>
+    <w:next w:val="Normal"/>
+    <w:link w:val="Titre5Car"/>
+    <w:uiPriority w:val="9"/>
+    <w:semiHidden/>
+    <w:unhideWhenUsed/>
+    <w:qFormat/>
+    <w:rsid w:val="000C6D69"/>
+    <w:pPr>
+      <w:keepNext/>
+      <w:keepLines/>
+      <w:numPr>
+        <w:ilvl w:val="4"/>
+        <w:numId w:val="16"/>
+      </w:numPr>
+      <w:spacing w:before="200"/>
+      <w:outlineLvl w:val="4"/>
+    </w:pPr>
+    <w:rPr>
+      <w:rFonts w:asciiTheme="majorHAnsi" w:eastAsiaTheme="majorEastAsia" w:hAnsiTheme="majorHAnsi" w:cstheme="majorBidi"/>
+      <w:color w:val="243F60" w:themeColor="accent1" w:themeShade="7F"/>
+    </w:rPr>
+  </w:style>
+  <w:style w:type="paragraph" w:styleId="Titre6">
+    <w:name w:val="heading 6"/>
+    <w:basedOn w:val="Normal"/>
+    <w:next w:val="Normal"/>
+    <w:link w:val="Titre6Car"/>
+    <w:uiPriority w:val="9"/>
+    <w:semiHidden/>
+    <w:unhideWhenUsed/>
+    <w:qFormat/>
+    <w:rsid w:val="000C6D69"/>
+    <w:pPr>
+      <w:keepNext/>
+      <w:keepLines/>
+      <w:numPr>
+        <w:ilvl w:val="5"/>
+        <w:numId w:val="16"/>
+      </w:numPr>
+      <w:spacing w:before="200"/>
+      <w:outlineLvl w:val="5"/>
+    </w:pPr>
+    <w:rPr>
+      <w:rFonts w:asciiTheme="majorHAnsi" w:eastAsiaTheme="majorEastAsia" w:hAnsiTheme="majorHAnsi" w:cstheme="majorBidi"/>
+      <w:i/>
+      <w:iCs/>
+      <w:color w:val="243F60" w:themeColor="accent1" w:themeShade="7F"/>
+    </w:rPr>
+  </w:style>
+  <w:style w:type="paragraph" w:styleId="Titre7">
+    <w:name w:val="heading 7"/>
+    <w:basedOn w:val="Normal"/>
+    <w:next w:val="Normal"/>
+    <w:link w:val="Titre7Car"/>
+    <w:uiPriority w:val="9"/>
+    <w:semiHidden/>
+    <w:unhideWhenUsed/>
+    <w:qFormat/>
+    <w:rsid w:val="000C6D69"/>
+    <w:pPr>
+      <w:keepNext/>
+      <w:keepLines/>
+      <w:numPr>
+        <w:ilvl w:val="6"/>
+        <w:numId w:val="16"/>
+      </w:numPr>
+      <w:spacing w:before="200"/>
+      <w:outlineLvl w:val="6"/>
+    </w:pPr>
+    <w:rPr>
+      <w:rFonts w:asciiTheme="majorHAnsi" w:eastAsiaTheme="majorEastAsia" w:hAnsiTheme="majorHAnsi" w:cstheme="majorBidi"/>
+      <w:i/>
+      <w:iCs/>
+      <w:color w:val="404040" w:themeColor="text1" w:themeTint="BF"/>
+    </w:rPr>
+  </w:style>
+  <w:style w:type="paragraph" w:styleId="Titre8">
+    <w:name w:val="heading 8"/>
+    <w:basedOn w:val="Normal"/>
+    <w:next w:val="Normal"/>
+    <w:link w:val="Titre8Car"/>
+    <w:uiPriority w:val="9"/>
+    <w:semiHidden/>
+    <w:unhideWhenUsed/>
+    <w:qFormat/>
+    <w:rsid w:val="000C6D69"/>
+    <w:pPr>
+      <w:keepNext/>
+      <w:keepLines/>
+      <w:numPr>
+        <w:ilvl w:val="7"/>
+        <w:numId w:val="16"/>
+      </w:numPr>
+      <w:spacing w:before="200"/>
+      <w:outlineLvl w:val="7"/>
+    </w:pPr>
+    <w:rPr>
+      <w:rFonts w:asciiTheme="majorHAnsi" w:eastAsiaTheme="majorEastAsia" w:hAnsiTheme="majorHAnsi" w:cstheme="majorBidi"/>
+      <w:color w:val="404040" w:themeColor="text1" w:themeTint="BF"/>
+      <w:sz w:val="20"/>
+      <w:szCs w:val="20"/>
+    </w:rPr>
+  </w:style>
+  <w:style w:type="paragraph" w:styleId="Titre9">
+    <w:name w:val="heading 9"/>
+    <w:basedOn w:val="Normal"/>
+    <w:next w:val="Normal"/>
+    <w:link w:val="Titre9Car"/>
+    <w:uiPriority w:val="9"/>
+    <w:semiHidden/>
+    <w:unhideWhenUsed/>
+    <w:qFormat/>
+    <w:rsid w:val="000C6D69"/>
+    <w:pPr>
+      <w:keepNext/>
+      <w:keepLines/>
+      <w:numPr>
+        <w:ilvl w:val="8"/>
+        <w:numId w:val="16"/>
+      </w:numPr>
+      <w:spacing w:before="200"/>
+      <w:outlineLvl w:val="8"/>
+    </w:pPr>
+    <w:rPr>
+      <w:rFonts w:asciiTheme="majorHAnsi" w:eastAsiaTheme="majorEastAsia" w:hAnsiTheme="majorHAnsi" w:cstheme="majorBidi"/>
+      <w:i/>
+      <w:iCs/>
+      <w:color w:val="404040" w:themeColor="text1" w:themeTint="BF"/>
+      <w:sz w:val="20"/>
+      <w:szCs w:val="20"/>
+    </w:rPr>
+  </w:style>
+  <w:style w:type="character" w:default="1" w:styleId="Policepardfaut">
     <w:name w:val="Default Paragraph Font"/>
     <w:uiPriority w:val="1"/>
     <w:semiHidden/>
     <w:unhideWhenUsed/>
   </w:style>
-  <w:style w:type="table" w:default="1" w:styleId="TableNormal">
+  <w:style w:type="table" w:default="1" w:styleId="TableauNormal">
     <w:name w:val="Normal Table"/>
     <w:uiPriority w:val="99"/>
     <w:semiHidden/>
@@ -3161,13 +7245,13 @@
       </w:tblCellMar>
     </w:tblPr>
   </w:style>
-  <w:style w:type="numbering" w:default="1" w:styleId="NoList">
+  <w:style w:type="numbering" w:default="1" w:styleId="Aucuneliste">
     <w:name w:val="No List"/>
     <w:uiPriority w:val="99"/>
     <w:semiHidden/>
     <w:unhideWhenUsed/>
   </w:style>
-  <w:style w:type="paragraph" w:styleId="ListParagraph">
+  <w:style w:type="paragraph" w:styleId="Paragraphedeliste">
     <w:name w:val="List Paragraph"/>
     <w:basedOn w:val="Normal"/>
     <w:uiPriority w:val="34"/>
@@ -3178,10 +7262,10 @@
       <w:contextualSpacing/>
     </w:pPr>
   </w:style>
-  <w:style w:type="paragraph" w:styleId="BalloonText">
+  <w:style w:type="paragraph" w:styleId="Textedebulles">
     <w:name w:val="Balloon Text"/>
     <w:basedOn w:val="Normal"/>
-    <w:link w:val="BalloonTextChar"/>
+    <w:link w:val="TextedebullesCar"/>
     <w:uiPriority w:val="99"/>
     <w:semiHidden/>
     <w:unhideWhenUsed/>
@@ -3192,10 +7276,10 @@
       <w:szCs w:val="18"/>
     </w:rPr>
   </w:style>
-  <w:style w:type="character" w:customStyle="1" w:styleId="BalloonTextChar">
-    <w:name w:val="Balloon Text Char"/>
-    <w:basedOn w:val="DefaultParagraphFont"/>
-    <w:link w:val="BalloonText"/>
+  <w:style w:type="character" w:customStyle="1" w:styleId="TextedebullesCar">
+    <w:name w:val="Texte de bulles Car"/>
+    <w:basedOn w:val="Policepardfaut"/>
+    <w:link w:val="Textedebulles"/>
     <w:uiPriority w:val="99"/>
     <w:semiHidden/>
     <w:rsid w:val="0005609D"/>
@@ -3203,6 +7287,228 @@
       <w:rFonts w:ascii="Lucida Grande" w:hAnsi="Lucida Grande" w:cs="Lucida Grande"/>
       <w:sz w:val="18"/>
       <w:szCs w:val="18"/>
+    </w:rPr>
+  </w:style>
+  <w:style w:type="paragraph" w:styleId="En-tte">
+    <w:name w:val="header"/>
+    <w:basedOn w:val="Normal"/>
+    <w:link w:val="En-tteCar"/>
+    <w:uiPriority w:val="99"/>
+    <w:unhideWhenUsed/>
+    <w:rsid w:val="000C6D69"/>
+    <w:pPr>
+      <w:tabs>
+        <w:tab w:val="center" w:pos="4536"/>
+        <w:tab w:val="right" w:pos="9072"/>
+      </w:tabs>
+    </w:pPr>
+  </w:style>
+  <w:style w:type="character" w:customStyle="1" w:styleId="En-tteCar">
+    <w:name w:val="En-tête Car"/>
+    <w:basedOn w:val="Policepardfaut"/>
+    <w:link w:val="En-tte"/>
+    <w:uiPriority w:val="99"/>
+    <w:rsid w:val="000C6D69"/>
+  </w:style>
+  <w:style w:type="paragraph" w:styleId="Pieddepage">
+    <w:name w:val="footer"/>
+    <w:basedOn w:val="Normal"/>
+    <w:link w:val="PieddepageCar"/>
+    <w:uiPriority w:val="99"/>
+    <w:unhideWhenUsed/>
+    <w:rsid w:val="000C6D69"/>
+    <w:pPr>
+      <w:tabs>
+        <w:tab w:val="center" w:pos="4536"/>
+        <w:tab w:val="right" w:pos="9072"/>
+      </w:tabs>
+    </w:pPr>
+  </w:style>
+  <w:style w:type="character" w:customStyle="1" w:styleId="PieddepageCar">
+    <w:name w:val="Pied de page Car"/>
+    <w:basedOn w:val="Policepardfaut"/>
+    <w:link w:val="Pieddepage"/>
+    <w:uiPriority w:val="99"/>
+    <w:rsid w:val="000C6D69"/>
+  </w:style>
+  <w:style w:type="character" w:customStyle="1" w:styleId="Titre1Car">
+    <w:name w:val="Titre 1 Car"/>
+    <w:basedOn w:val="Policepardfaut"/>
+    <w:link w:val="Titre1"/>
+    <w:uiPriority w:val="9"/>
+    <w:rsid w:val="000C6D69"/>
+    <w:rPr>
+      <w:rFonts w:asciiTheme="majorHAnsi" w:eastAsiaTheme="majorEastAsia" w:hAnsiTheme="majorHAnsi" w:cstheme="majorBidi"/>
+      <w:b/>
+      <w:bCs/>
+      <w:color w:val="345A8A" w:themeColor="accent1" w:themeShade="B5"/>
+      <w:sz w:val="32"/>
+      <w:szCs w:val="32"/>
+    </w:rPr>
+  </w:style>
+  <w:style w:type="character" w:customStyle="1" w:styleId="Titre2Car">
+    <w:name w:val="Titre 2 Car"/>
+    <w:basedOn w:val="Policepardfaut"/>
+    <w:link w:val="Titre2"/>
+    <w:uiPriority w:val="9"/>
+    <w:semiHidden/>
+    <w:rsid w:val="000C6D69"/>
+    <w:rPr>
+      <w:rFonts w:asciiTheme="majorHAnsi" w:eastAsiaTheme="majorEastAsia" w:hAnsiTheme="majorHAnsi" w:cstheme="majorBidi"/>
+      <w:b/>
+      <w:bCs/>
+      <w:color w:val="4F81BD" w:themeColor="accent1"/>
+      <w:sz w:val="26"/>
+      <w:szCs w:val="26"/>
+    </w:rPr>
+  </w:style>
+  <w:style w:type="character" w:customStyle="1" w:styleId="Titre3Car">
+    <w:name w:val="Titre 3 Car"/>
+    <w:basedOn w:val="Policepardfaut"/>
+    <w:link w:val="Titre3"/>
+    <w:uiPriority w:val="9"/>
+    <w:semiHidden/>
+    <w:rsid w:val="000C6D69"/>
+    <w:rPr>
+      <w:rFonts w:asciiTheme="majorHAnsi" w:eastAsiaTheme="majorEastAsia" w:hAnsiTheme="majorHAnsi" w:cstheme="majorBidi"/>
+      <w:b/>
+      <w:bCs/>
+      <w:color w:val="4F81BD" w:themeColor="accent1"/>
+    </w:rPr>
+  </w:style>
+  <w:style w:type="character" w:customStyle="1" w:styleId="Titre4Car">
+    <w:name w:val="Titre 4 Car"/>
+    <w:basedOn w:val="Policepardfaut"/>
+    <w:link w:val="Titre4"/>
+    <w:uiPriority w:val="9"/>
+    <w:semiHidden/>
+    <w:rsid w:val="000C6D69"/>
+    <w:rPr>
+      <w:rFonts w:asciiTheme="majorHAnsi" w:eastAsiaTheme="majorEastAsia" w:hAnsiTheme="majorHAnsi" w:cstheme="majorBidi"/>
+      <w:b/>
+      <w:bCs/>
+      <w:i/>
+      <w:iCs/>
+      <w:color w:val="4F81BD" w:themeColor="accent1"/>
+    </w:rPr>
+  </w:style>
+  <w:style w:type="character" w:customStyle="1" w:styleId="Titre5Car">
+    <w:name w:val="Titre 5 Car"/>
+    <w:basedOn w:val="Policepardfaut"/>
+    <w:link w:val="Titre5"/>
+    <w:uiPriority w:val="9"/>
+    <w:semiHidden/>
+    <w:rsid w:val="000C6D69"/>
+    <w:rPr>
+      <w:rFonts w:asciiTheme="majorHAnsi" w:eastAsiaTheme="majorEastAsia" w:hAnsiTheme="majorHAnsi" w:cstheme="majorBidi"/>
+      <w:color w:val="243F60" w:themeColor="accent1" w:themeShade="7F"/>
+    </w:rPr>
+  </w:style>
+  <w:style w:type="character" w:customStyle="1" w:styleId="Titre6Car">
+    <w:name w:val="Titre 6 Car"/>
+    <w:basedOn w:val="Policepardfaut"/>
+    <w:link w:val="Titre6"/>
+    <w:uiPriority w:val="9"/>
+    <w:semiHidden/>
+    <w:rsid w:val="000C6D69"/>
+    <w:rPr>
+      <w:rFonts w:asciiTheme="majorHAnsi" w:eastAsiaTheme="majorEastAsia" w:hAnsiTheme="majorHAnsi" w:cstheme="majorBidi"/>
+      <w:i/>
+      <w:iCs/>
+      <w:color w:val="243F60" w:themeColor="accent1" w:themeShade="7F"/>
+    </w:rPr>
+  </w:style>
+  <w:style w:type="character" w:customStyle="1" w:styleId="Titre7Car">
+    <w:name w:val="Titre 7 Car"/>
+    <w:basedOn w:val="Policepardfaut"/>
+    <w:link w:val="Titre7"/>
+    <w:uiPriority w:val="9"/>
+    <w:semiHidden/>
+    <w:rsid w:val="000C6D69"/>
+    <w:rPr>
+      <w:rFonts w:asciiTheme="majorHAnsi" w:eastAsiaTheme="majorEastAsia" w:hAnsiTheme="majorHAnsi" w:cstheme="majorBidi"/>
+      <w:i/>
+      <w:iCs/>
+      <w:color w:val="404040" w:themeColor="text1" w:themeTint="BF"/>
+    </w:rPr>
+  </w:style>
+  <w:style w:type="character" w:customStyle="1" w:styleId="Titre8Car">
+    <w:name w:val="Titre 8 Car"/>
+    <w:basedOn w:val="Policepardfaut"/>
+    <w:link w:val="Titre8"/>
+    <w:uiPriority w:val="9"/>
+    <w:semiHidden/>
+    <w:rsid w:val="000C6D69"/>
+    <w:rPr>
+      <w:rFonts w:asciiTheme="majorHAnsi" w:eastAsiaTheme="majorEastAsia" w:hAnsiTheme="majorHAnsi" w:cstheme="majorBidi"/>
+      <w:color w:val="404040" w:themeColor="text1" w:themeTint="BF"/>
+      <w:sz w:val="20"/>
+      <w:szCs w:val="20"/>
+    </w:rPr>
+  </w:style>
+  <w:style w:type="character" w:customStyle="1" w:styleId="Titre9Car">
+    <w:name w:val="Titre 9 Car"/>
+    <w:basedOn w:val="Policepardfaut"/>
+    <w:link w:val="Titre9"/>
+    <w:uiPriority w:val="9"/>
+    <w:semiHidden/>
+    <w:rsid w:val="000C6D69"/>
+    <w:rPr>
+      <w:rFonts w:asciiTheme="majorHAnsi" w:eastAsiaTheme="majorEastAsia" w:hAnsiTheme="majorHAnsi" w:cstheme="majorBidi"/>
+      <w:i/>
+      <w:iCs/>
+      <w:color w:val="404040" w:themeColor="text1" w:themeTint="BF"/>
+      <w:sz w:val="20"/>
+      <w:szCs w:val="20"/>
+    </w:rPr>
+  </w:style>
+  <w:style w:type="paragraph" w:styleId="HTMLprformat">
+    <w:name w:val="HTML Preformatted"/>
+    <w:basedOn w:val="Normal"/>
+    <w:link w:val="HTMLprformatCar"/>
+    <w:uiPriority w:val="99"/>
+    <w:semiHidden/>
+    <w:unhideWhenUsed/>
+    <w:rsid w:val="000C6D69"/>
+    <w:pPr>
+      <w:tabs>
+        <w:tab w:val="left" w:pos="916"/>
+        <w:tab w:val="left" w:pos="1832"/>
+        <w:tab w:val="left" w:pos="2748"/>
+        <w:tab w:val="left" w:pos="3664"/>
+        <w:tab w:val="left" w:pos="4580"/>
+        <w:tab w:val="left" w:pos="5496"/>
+        <w:tab w:val="left" w:pos="6412"/>
+        <w:tab w:val="left" w:pos="7328"/>
+        <w:tab w:val="left" w:pos="8244"/>
+        <w:tab w:val="left" w:pos="9160"/>
+        <w:tab w:val="left" w:pos="10076"/>
+        <w:tab w:val="left" w:pos="10992"/>
+        <w:tab w:val="left" w:pos="11908"/>
+        <w:tab w:val="left" w:pos="12824"/>
+        <w:tab w:val="left" w:pos="13740"/>
+        <w:tab w:val="left" w:pos="14656"/>
+      </w:tabs>
+    </w:pPr>
+    <w:rPr>
+      <w:rFonts w:ascii="Courier" w:hAnsi="Courier" w:cs="Courier"/>
+      <w:sz w:val="20"/>
+      <w:szCs w:val="20"/>
+      <w:lang w:eastAsia="fr-FR"/>
+    </w:rPr>
+  </w:style>
+  <w:style w:type="character" w:customStyle="1" w:styleId="HTMLprformatCar">
+    <w:name w:val="HTML préformaté Car"/>
+    <w:basedOn w:val="Policepardfaut"/>
+    <w:link w:val="HTMLprformat"/>
+    <w:uiPriority w:val="99"/>
+    <w:semiHidden/>
+    <w:rsid w:val="000C6D69"/>
+    <w:rPr>
+      <w:rFonts w:ascii="Courier" w:hAnsi="Courier" w:cs="Courier"/>
+      <w:sz w:val="20"/>
+      <w:szCs w:val="20"/>
+      <w:lang w:eastAsia="fr-FR"/>
     </w:rPr>
   </w:style>
 </w:styles>
@@ -3364,13 +7670,259 @@
     <w:name w:val="Normal"/>
     <w:qFormat/>
   </w:style>
-  <w:style w:type="character" w:default="1" w:styleId="DefaultParagraphFont">
+  <w:style w:type="paragraph" w:styleId="Titre1">
+    <w:name w:val="heading 1"/>
+    <w:basedOn w:val="Normal"/>
+    <w:next w:val="Normal"/>
+    <w:link w:val="Titre1Car"/>
+    <w:uiPriority w:val="9"/>
+    <w:qFormat/>
+    <w:rsid w:val="000C6D69"/>
+    <w:pPr>
+      <w:keepNext/>
+      <w:keepLines/>
+      <w:numPr>
+        <w:numId w:val="16"/>
+      </w:numPr>
+      <w:spacing w:before="480"/>
+      <w:outlineLvl w:val="0"/>
+    </w:pPr>
+    <w:rPr>
+      <w:rFonts w:asciiTheme="majorHAnsi" w:eastAsiaTheme="majorEastAsia" w:hAnsiTheme="majorHAnsi" w:cstheme="majorBidi"/>
+      <w:b/>
+      <w:bCs/>
+      <w:color w:val="345A8A" w:themeColor="accent1" w:themeShade="B5"/>
+      <w:sz w:val="32"/>
+      <w:szCs w:val="32"/>
+    </w:rPr>
+  </w:style>
+  <w:style w:type="paragraph" w:styleId="Titre2">
+    <w:name w:val="heading 2"/>
+    <w:basedOn w:val="Normal"/>
+    <w:next w:val="Normal"/>
+    <w:link w:val="Titre2Car"/>
+    <w:uiPriority w:val="9"/>
+    <w:semiHidden/>
+    <w:unhideWhenUsed/>
+    <w:qFormat/>
+    <w:rsid w:val="000C6D69"/>
+    <w:pPr>
+      <w:keepNext/>
+      <w:keepLines/>
+      <w:numPr>
+        <w:ilvl w:val="1"/>
+        <w:numId w:val="16"/>
+      </w:numPr>
+      <w:spacing w:before="200"/>
+      <w:outlineLvl w:val="1"/>
+    </w:pPr>
+    <w:rPr>
+      <w:rFonts w:asciiTheme="majorHAnsi" w:eastAsiaTheme="majorEastAsia" w:hAnsiTheme="majorHAnsi" w:cstheme="majorBidi"/>
+      <w:b/>
+      <w:bCs/>
+      <w:color w:val="4F81BD" w:themeColor="accent1"/>
+      <w:sz w:val="26"/>
+      <w:szCs w:val="26"/>
+    </w:rPr>
+  </w:style>
+  <w:style w:type="paragraph" w:styleId="Titre3">
+    <w:name w:val="heading 3"/>
+    <w:basedOn w:val="Normal"/>
+    <w:next w:val="Normal"/>
+    <w:link w:val="Titre3Car"/>
+    <w:uiPriority w:val="9"/>
+    <w:semiHidden/>
+    <w:unhideWhenUsed/>
+    <w:qFormat/>
+    <w:rsid w:val="000C6D69"/>
+    <w:pPr>
+      <w:keepNext/>
+      <w:keepLines/>
+      <w:numPr>
+        <w:ilvl w:val="2"/>
+        <w:numId w:val="16"/>
+      </w:numPr>
+      <w:spacing w:before="200"/>
+      <w:outlineLvl w:val="2"/>
+    </w:pPr>
+    <w:rPr>
+      <w:rFonts w:asciiTheme="majorHAnsi" w:eastAsiaTheme="majorEastAsia" w:hAnsiTheme="majorHAnsi" w:cstheme="majorBidi"/>
+      <w:b/>
+      <w:bCs/>
+      <w:color w:val="4F81BD" w:themeColor="accent1"/>
+    </w:rPr>
+  </w:style>
+  <w:style w:type="paragraph" w:styleId="Titre4">
+    <w:name w:val="heading 4"/>
+    <w:basedOn w:val="Normal"/>
+    <w:next w:val="Normal"/>
+    <w:link w:val="Titre4Car"/>
+    <w:uiPriority w:val="9"/>
+    <w:semiHidden/>
+    <w:unhideWhenUsed/>
+    <w:qFormat/>
+    <w:rsid w:val="000C6D69"/>
+    <w:pPr>
+      <w:keepNext/>
+      <w:keepLines/>
+      <w:numPr>
+        <w:ilvl w:val="3"/>
+        <w:numId w:val="16"/>
+      </w:numPr>
+      <w:spacing w:before="200"/>
+      <w:outlineLvl w:val="3"/>
+    </w:pPr>
+    <w:rPr>
+      <w:rFonts w:asciiTheme="majorHAnsi" w:eastAsiaTheme="majorEastAsia" w:hAnsiTheme="majorHAnsi" w:cstheme="majorBidi"/>
+      <w:b/>
+      <w:bCs/>
+      <w:i/>
+      <w:iCs/>
+      <w:color w:val="4F81BD" w:themeColor="accent1"/>
+    </w:rPr>
+  </w:style>
+  <w:style w:type="paragraph" w:styleId="Titre5">
+    <w:name w:val="heading 5"/>
+    <w:basedOn w:val="Normal"/>
+    <w:next w:val="Normal"/>
+    <w:link w:val="Titre5Car"/>
+    <w:uiPriority w:val="9"/>
+    <w:semiHidden/>
+    <w:unhideWhenUsed/>
+    <w:qFormat/>
+    <w:rsid w:val="000C6D69"/>
+    <w:pPr>
+      <w:keepNext/>
+      <w:keepLines/>
+      <w:numPr>
+        <w:ilvl w:val="4"/>
+        <w:numId w:val="16"/>
+      </w:numPr>
+      <w:spacing w:before="200"/>
+      <w:outlineLvl w:val="4"/>
+    </w:pPr>
+    <w:rPr>
+      <w:rFonts w:asciiTheme="majorHAnsi" w:eastAsiaTheme="majorEastAsia" w:hAnsiTheme="majorHAnsi" w:cstheme="majorBidi"/>
+      <w:color w:val="243F60" w:themeColor="accent1" w:themeShade="7F"/>
+    </w:rPr>
+  </w:style>
+  <w:style w:type="paragraph" w:styleId="Titre6">
+    <w:name w:val="heading 6"/>
+    <w:basedOn w:val="Normal"/>
+    <w:next w:val="Normal"/>
+    <w:link w:val="Titre6Car"/>
+    <w:uiPriority w:val="9"/>
+    <w:semiHidden/>
+    <w:unhideWhenUsed/>
+    <w:qFormat/>
+    <w:rsid w:val="000C6D69"/>
+    <w:pPr>
+      <w:keepNext/>
+      <w:keepLines/>
+      <w:numPr>
+        <w:ilvl w:val="5"/>
+        <w:numId w:val="16"/>
+      </w:numPr>
+      <w:spacing w:before="200"/>
+      <w:outlineLvl w:val="5"/>
+    </w:pPr>
+    <w:rPr>
+      <w:rFonts w:asciiTheme="majorHAnsi" w:eastAsiaTheme="majorEastAsia" w:hAnsiTheme="majorHAnsi" w:cstheme="majorBidi"/>
+      <w:i/>
+      <w:iCs/>
+      <w:color w:val="243F60" w:themeColor="accent1" w:themeShade="7F"/>
+    </w:rPr>
+  </w:style>
+  <w:style w:type="paragraph" w:styleId="Titre7">
+    <w:name w:val="heading 7"/>
+    <w:basedOn w:val="Normal"/>
+    <w:next w:val="Normal"/>
+    <w:link w:val="Titre7Car"/>
+    <w:uiPriority w:val="9"/>
+    <w:semiHidden/>
+    <w:unhideWhenUsed/>
+    <w:qFormat/>
+    <w:rsid w:val="000C6D69"/>
+    <w:pPr>
+      <w:keepNext/>
+      <w:keepLines/>
+      <w:numPr>
+        <w:ilvl w:val="6"/>
+        <w:numId w:val="16"/>
+      </w:numPr>
+      <w:spacing w:before="200"/>
+      <w:outlineLvl w:val="6"/>
+    </w:pPr>
+    <w:rPr>
+      <w:rFonts w:asciiTheme="majorHAnsi" w:eastAsiaTheme="majorEastAsia" w:hAnsiTheme="majorHAnsi" w:cstheme="majorBidi"/>
+      <w:i/>
+      <w:iCs/>
+      <w:color w:val="404040" w:themeColor="text1" w:themeTint="BF"/>
+    </w:rPr>
+  </w:style>
+  <w:style w:type="paragraph" w:styleId="Titre8">
+    <w:name w:val="heading 8"/>
+    <w:basedOn w:val="Normal"/>
+    <w:next w:val="Normal"/>
+    <w:link w:val="Titre8Car"/>
+    <w:uiPriority w:val="9"/>
+    <w:semiHidden/>
+    <w:unhideWhenUsed/>
+    <w:qFormat/>
+    <w:rsid w:val="000C6D69"/>
+    <w:pPr>
+      <w:keepNext/>
+      <w:keepLines/>
+      <w:numPr>
+        <w:ilvl w:val="7"/>
+        <w:numId w:val="16"/>
+      </w:numPr>
+      <w:spacing w:before="200"/>
+      <w:outlineLvl w:val="7"/>
+    </w:pPr>
+    <w:rPr>
+      <w:rFonts w:asciiTheme="majorHAnsi" w:eastAsiaTheme="majorEastAsia" w:hAnsiTheme="majorHAnsi" w:cstheme="majorBidi"/>
+      <w:color w:val="404040" w:themeColor="text1" w:themeTint="BF"/>
+      <w:sz w:val="20"/>
+      <w:szCs w:val="20"/>
+    </w:rPr>
+  </w:style>
+  <w:style w:type="paragraph" w:styleId="Titre9">
+    <w:name w:val="heading 9"/>
+    <w:basedOn w:val="Normal"/>
+    <w:next w:val="Normal"/>
+    <w:link w:val="Titre9Car"/>
+    <w:uiPriority w:val="9"/>
+    <w:semiHidden/>
+    <w:unhideWhenUsed/>
+    <w:qFormat/>
+    <w:rsid w:val="000C6D69"/>
+    <w:pPr>
+      <w:keepNext/>
+      <w:keepLines/>
+      <w:numPr>
+        <w:ilvl w:val="8"/>
+        <w:numId w:val="16"/>
+      </w:numPr>
+      <w:spacing w:before="200"/>
+      <w:outlineLvl w:val="8"/>
+    </w:pPr>
+    <w:rPr>
+      <w:rFonts w:asciiTheme="majorHAnsi" w:eastAsiaTheme="majorEastAsia" w:hAnsiTheme="majorHAnsi" w:cstheme="majorBidi"/>
+      <w:i/>
+      <w:iCs/>
+      <w:color w:val="404040" w:themeColor="text1" w:themeTint="BF"/>
+      <w:sz w:val="20"/>
+      <w:szCs w:val="20"/>
+    </w:rPr>
+  </w:style>
+  <w:style w:type="character" w:default="1" w:styleId="Policepardfaut">
     <w:name w:val="Default Paragraph Font"/>
     <w:uiPriority w:val="1"/>
     <w:semiHidden/>
     <w:unhideWhenUsed/>
   </w:style>
-  <w:style w:type="table" w:default="1" w:styleId="TableNormal">
+  <w:style w:type="table" w:default="1" w:styleId="TableauNormal">
     <w:name w:val="Normal Table"/>
     <w:uiPriority w:val="99"/>
     <w:semiHidden/>
@@ -3385,13 +7937,13 @@
       </w:tblCellMar>
     </w:tblPr>
   </w:style>
-  <w:style w:type="numbering" w:default="1" w:styleId="NoList">
+  <w:style w:type="numbering" w:default="1" w:styleId="Aucuneliste">
     <w:name w:val="No List"/>
     <w:uiPriority w:val="99"/>
     <w:semiHidden/>
     <w:unhideWhenUsed/>
   </w:style>
-  <w:style w:type="paragraph" w:styleId="ListParagraph">
+  <w:style w:type="paragraph" w:styleId="Paragraphedeliste">
     <w:name w:val="List Paragraph"/>
     <w:basedOn w:val="Normal"/>
     <w:uiPriority w:val="34"/>
@@ -3402,10 +7954,10 @@
       <w:contextualSpacing/>
     </w:pPr>
   </w:style>
-  <w:style w:type="paragraph" w:styleId="BalloonText">
+  <w:style w:type="paragraph" w:styleId="Textedebulles">
     <w:name w:val="Balloon Text"/>
     <w:basedOn w:val="Normal"/>
-    <w:link w:val="BalloonTextChar"/>
+    <w:link w:val="TextedebullesCar"/>
     <w:uiPriority w:val="99"/>
     <w:semiHidden/>
     <w:unhideWhenUsed/>
@@ -3416,10 +7968,10 @@
       <w:szCs w:val="18"/>
     </w:rPr>
   </w:style>
-  <w:style w:type="character" w:customStyle="1" w:styleId="BalloonTextChar">
-    <w:name w:val="Balloon Text Char"/>
-    <w:basedOn w:val="DefaultParagraphFont"/>
-    <w:link w:val="BalloonText"/>
+  <w:style w:type="character" w:customStyle="1" w:styleId="TextedebullesCar">
+    <w:name w:val="Texte de bulles Car"/>
+    <w:basedOn w:val="Policepardfaut"/>
+    <w:link w:val="Textedebulles"/>
     <w:uiPriority w:val="99"/>
     <w:semiHidden/>
     <w:rsid w:val="0005609D"/>
@@ -3427,6 +7979,228 @@
       <w:rFonts w:ascii="Lucida Grande" w:hAnsi="Lucida Grande" w:cs="Lucida Grande"/>
       <w:sz w:val="18"/>
       <w:szCs w:val="18"/>
+    </w:rPr>
+  </w:style>
+  <w:style w:type="paragraph" w:styleId="En-tte">
+    <w:name w:val="header"/>
+    <w:basedOn w:val="Normal"/>
+    <w:link w:val="En-tteCar"/>
+    <w:uiPriority w:val="99"/>
+    <w:unhideWhenUsed/>
+    <w:rsid w:val="000C6D69"/>
+    <w:pPr>
+      <w:tabs>
+        <w:tab w:val="center" w:pos="4536"/>
+        <w:tab w:val="right" w:pos="9072"/>
+      </w:tabs>
+    </w:pPr>
+  </w:style>
+  <w:style w:type="character" w:customStyle="1" w:styleId="En-tteCar">
+    <w:name w:val="En-tête Car"/>
+    <w:basedOn w:val="Policepardfaut"/>
+    <w:link w:val="En-tte"/>
+    <w:uiPriority w:val="99"/>
+    <w:rsid w:val="000C6D69"/>
+  </w:style>
+  <w:style w:type="paragraph" w:styleId="Pieddepage">
+    <w:name w:val="footer"/>
+    <w:basedOn w:val="Normal"/>
+    <w:link w:val="PieddepageCar"/>
+    <w:uiPriority w:val="99"/>
+    <w:unhideWhenUsed/>
+    <w:rsid w:val="000C6D69"/>
+    <w:pPr>
+      <w:tabs>
+        <w:tab w:val="center" w:pos="4536"/>
+        <w:tab w:val="right" w:pos="9072"/>
+      </w:tabs>
+    </w:pPr>
+  </w:style>
+  <w:style w:type="character" w:customStyle="1" w:styleId="PieddepageCar">
+    <w:name w:val="Pied de page Car"/>
+    <w:basedOn w:val="Policepardfaut"/>
+    <w:link w:val="Pieddepage"/>
+    <w:uiPriority w:val="99"/>
+    <w:rsid w:val="000C6D69"/>
+  </w:style>
+  <w:style w:type="character" w:customStyle="1" w:styleId="Titre1Car">
+    <w:name w:val="Titre 1 Car"/>
+    <w:basedOn w:val="Policepardfaut"/>
+    <w:link w:val="Titre1"/>
+    <w:uiPriority w:val="9"/>
+    <w:rsid w:val="000C6D69"/>
+    <w:rPr>
+      <w:rFonts w:asciiTheme="majorHAnsi" w:eastAsiaTheme="majorEastAsia" w:hAnsiTheme="majorHAnsi" w:cstheme="majorBidi"/>
+      <w:b/>
+      <w:bCs/>
+      <w:color w:val="345A8A" w:themeColor="accent1" w:themeShade="B5"/>
+      <w:sz w:val="32"/>
+      <w:szCs w:val="32"/>
+    </w:rPr>
+  </w:style>
+  <w:style w:type="character" w:customStyle="1" w:styleId="Titre2Car">
+    <w:name w:val="Titre 2 Car"/>
+    <w:basedOn w:val="Policepardfaut"/>
+    <w:link w:val="Titre2"/>
+    <w:uiPriority w:val="9"/>
+    <w:semiHidden/>
+    <w:rsid w:val="000C6D69"/>
+    <w:rPr>
+      <w:rFonts w:asciiTheme="majorHAnsi" w:eastAsiaTheme="majorEastAsia" w:hAnsiTheme="majorHAnsi" w:cstheme="majorBidi"/>
+      <w:b/>
+      <w:bCs/>
+      <w:color w:val="4F81BD" w:themeColor="accent1"/>
+      <w:sz w:val="26"/>
+      <w:szCs w:val="26"/>
+    </w:rPr>
+  </w:style>
+  <w:style w:type="character" w:customStyle="1" w:styleId="Titre3Car">
+    <w:name w:val="Titre 3 Car"/>
+    <w:basedOn w:val="Policepardfaut"/>
+    <w:link w:val="Titre3"/>
+    <w:uiPriority w:val="9"/>
+    <w:semiHidden/>
+    <w:rsid w:val="000C6D69"/>
+    <w:rPr>
+      <w:rFonts w:asciiTheme="majorHAnsi" w:eastAsiaTheme="majorEastAsia" w:hAnsiTheme="majorHAnsi" w:cstheme="majorBidi"/>
+      <w:b/>
+      <w:bCs/>
+      <w:color w:val="4F81BD" w:themeColor="accent1"/>
+    </w:rPr>
+  </w:style>
+  <w:style w:type="character" w:customStyle="1" w:styleId="Titre4Car">
+    <w:name w:val="Titre 4 Car"/>
+    <w:basedOn w:val="Policepardfaut"/>
+    <w:link w:val="Titre4"/>
+    <w:uiPriority w:val="9"/>
+    <w:semiHidden/>
+    <w:rsid w:val="000C6D69"/>
+    <w:rPr>
+      <w:rFonts w:asciiTheme="majorHAnsi" w:eastAsiaTheme="majorEastAsia" w:hAnsiTheme="majorHAnsi" w:cstheme="majorBidi"/>
+      <w:b/>
+      <w:bCs/>
+      <w:i/>
+      <w:iCs/>
+      <w:color w:val="4F81BD" w:themeColor="accent1"/>
+    </w:rPr>
+  </w:style>
+  <w:style w:type="character" w:customStyle="1" w:styleId="Titre5Car">
+    <w:name w:val="Titre 5 Car"/>
+    <w:basedOn w:val="Policepardfaut"/>
+    <w:link w:val="Titre5"/>
+    <w:uiPriority w:val="9"/>
+    <w:semiHidden/>
+    <w:rsid w:val="000C6D69"/>
+    <w:rPr>
+      <w:rFonts w:asciiTheme="majorHAnsi" w:eastAsiaTheme="majorEastAsia" w:hAnsiTheme="majorHAnsi" w:cstheme="majorBidi"/>
+      <w:color w:val="243F60" w:themeColor="accent1" w:themeShade="7F"/>
+    </w:rPr>
+  </w:style>
+  <w:style w:type="character" w:customStyle="1" w:styleId="Titre6Car">
+    <w:name w:val="Titre 6 Car"/>
+    <w:basedOn w:val="Policepardfaut"/>
+    <w:link w:val="Titre6"/>
+    <w:uiPriority w:val="9"/>
+    <w:semiHidden/>
+    <w:rsid w:val="000C6D69"/>
+    <w:rPr>
+      <w:rFonts w:asciiTheme="majorHAnsi" w:eastAsiaTheme="majorEastAsia" w:hAnsiTheme="majorHAnsi" w:cstheme="majorBidi"/>
+      <w:i/>
+      <w:iCs/>
+      <w:color w:val="243F60" w:themeColor="accent1" w:themeShade="7F"/>
+    </w:rPr>
+  </w:style>
+  <w:style w:type="character" w:customStyle="1" w:styleId="Titre7Car">
+    <w:name w:val="Titre 7 Car"/>
+    <w:basedOn w:val="Policepardfaut"/>
+    <w:link w:val="Titre7"/>
+    <w:uiPriority w:val="9"/>
+    <w:semiHidden/>
+    <w:rsid w:val="000C6D69"/>
+    <w:rPr>
+      <w:rFonts w:asciiTheme="majorHAnsi" w:eastAsiaTheme="majorEastAsia" w:hAnsiTheme="majorHAnsi" w:cstheme="majorBidi"/>
+      <w:i/>
+      <w:iCs/>
+      <w:color w:val="404040" w:themeColor="text1" w:themeTint="BF"/>
+    </w:rPr>
+  </w:style>
+  <w:style w:type="character" w:customStyle="1" w:styleId="Titre8Car">
+    <w:name w:val="Titre 8 Car"/>
+    <w:basedOn w:val="Policepardfaut"/>
+    <w:link w:val="Titre8"/>
+    <w:uiPriority w:val="9"/>
+    <w:semiHidden/>
+    <w:rsid w:val="000C6D69"/>
+    <w:rPr>
+      <w:rFonts w:asciiTheme="majorHAnsi" w:eastAsiaTheme="majorEastAsia" w:hAnsiTheme="majorHAnsi" w:cstheme="majorBidi"/>
+      <w:color w:val="404040" w:themeColor="text1" w:themeTint="BF"/>
+      <w:sz w:val="20"/>
+      <w:szCs w:val="20"/>
+    </w:rPr>
+  </w:style>
+  <w:style w:type="character" w:customStyle="1" w:styleId="Titre9Car">
+    <w:name w:val="Titre 9 Car"/>
+    <w:basedOn w:val="Policepardfaut"/>
+    <w:link w:val="Titre9"/>
+    <w:uiPriority w:val="9"/>
+    <w:semiHidden/>
+    <w:rsid w:val="000C6D69"/>
+    <w:rPr>
+      <w:rFonts w:asciiTheme="majorHAnsi" w:eastAsiaTheme="majorEastAsia" w:hAnsiTheme="majorHAnsi" w:cstheme="majorBidi"/>
+      <w:i/>
+      <w:iCs/>
+      <w:color w:val="404040" w:themeColor="text1" w:themeTint="BF"/>
+      <w:sz w:val="20"/>
+      <w:szCs w:val="20"/>
+    </w:rPr>
+  </w:style>
+  <w:style w:type="paragraph" w:styleId="HTMLprformat">
+    <w:name w:val="HTML Preformatted"/>
+    <w:basedOn w:val="Normal"/>
+    <w:link w:val="HTMLprformatCar"/>
+    <w:uiPriority w:val="99"/>
+    <w:semiHidden/>
+    <w:unhideWhenUsed/>
+    <w:rsid w:val="000C6D69"/>
+    <w:pPr>
+      <w:tabs>
+        <w:tab w:val="left" w:pos="916"/>
+        <w:tab w:val="left" w:pos="1832"/>
+        <w:tab w:val="left" w:pos="2748"/>
+        <w:tab w:val="left" w:pos="3664"/>
+        <w:tab w:val="left" w:pos="4580"/>
+        <w:tab w:val="left" w:pos="5496"/>
+        <w:tab w:val="left" w:pos="6412"/>
+        <w:tab w:val="left" w:pos="7328"/>
+        <w:tab w:val="left" w:pos="8244"/>
+        <w:tab w:val="left" w:pos="9160"/>
+        <w:tab w:val="left" w:pos="10076"/>
+        <w:tab w:val="left" w:pos="10992"/>
+        <w:tab w:val="left" w:pos="11908"/>
+        <w:tab w:val="left" w:pos="12824"/>
+        <w:tab w:val="left" w:pos="13740"/>
+        <w:tab w:val="left" w:pos="14656"/>
+      </w:tabs>
+    </w:pPr>
+    <w:rPr>
+      <w:rFonts w:ascii="Courier" w:hAnsi="Courier" w:cs="Courier"/>
+      <w:sz w:val="20"/>
+      <w:szCs w:val="20"/>
+      <w:lang w:eastAsia="fr-FR"/>
+    </w:rPr>
+  </w:style>
+  <w:style w:type="character" w:customStyle="1" w:styleId="HTMLprformatCar">
+    <w:name w:val="HTML préformaté Car"/>
+    <w:basedOn w:val="Policepardfaut"/>
+    <w:link w:val="HTMLprformat"/>
+    <w:uiPriority w:val="99"/>
+    <w:semiHidden/>
+    <w:rsid w:val="000C6D69"/>
+    <w:rPr>
+      <w:rFonts w:ascii="Courier" w:hAnsi="Courier" w:cs="Courier"/>
+      <w:sz w:val="20"/>
+      <w:szCs w:val="20"/>
+      <w:lang w:eastAsia="fr-FR"/>
     </w:rPr>
   </w:style>
 </w:styles>

--- a/RAPPORT.docx
+++ b/RAPPORT.docx
@@ -4497,13 +4497,62 @@
     <w:p>
       <w:pPr>
         <w:pStyle w:val="Paragraphedeliste"/>
-        <w:ind w:left="360"/>
-        <w:rPr>
-          <w:rFonts w:ascii="Arial" w:hAnsi="Arial" w:cs="Arial"/>
-          <w:sz w:val="22"/>
-          <w:szCs w:val="22"/>
-        </w:rPr>
-      </w:pPr>
+        <w:numPr>
+          <w:ilvl w:val="0"/>
+          <w:numId w:val="11"/>
+        </w:numPr>
+        <w:rPr>
+          <w:rFonts w:ascii="Arial" w:hAnsi="Arial" w:cs="Arial"/>
+          <w:b/>
+          <w:sz w:val="22"/>
+          <w:szCs w:val="22"/>
+        </w:rPr>
+      </w:pPr>
+      <w:r>
+        <w:rPr>
+          <w:rFonts w:ascii="Arial" w:hAnsi="Arial" w:cs="Arial"/>
+          <w:b/>
+          <w:sz w:val="22"/>
+          <w:szCs w:val="22"/>
+        </w:rPr>
+        <w:t>AproposFragment</w:t>
+      </w:r>
+      <w:r>
+        <w:rPr>
+          <w:rFonts w:ascii="Arial" w:hAnsi="Arial" w:cs="Arial"/>
+          <w:b/>
+          <w:sz w:val="22"/>
+          <w:szCs w:val="22"/>
+        </w:rPr>
+        <w:t xml:space="preserve"> </w:t>
+      </w:r>
+      <w:r>
+        <w:rPr>
+          <w:rFonts w:ascii="Arial" w:hAnsi="Arial" w:cs="Arial"/>
+          <w:b/>
+          <w:sz w:val="22"/>
+          <w:szCs w:val="22"/>
+        </w:rPr>
+        <w:t>(</w:t>
+      </w:r>
+      <w:r>
+        <w:rPr>
+          <w:rFonts w:ascii="Arial" w:hAnsi="Arial" w:cs="Arial"/>
+          <w:b/>
+          <w:sz w:val="22"/>
+          <w:szCs w:val="22"/>
+        </w:rPr>
+        <w:t>Fragment</w:t>
+      </w:r>
+      <w:r>
+        <w:rPr>
+          <w:rFonts w:ascii="Arial" w:hAnsi="Arial" w:cs="Arial"/>
+          <w:b/>
+          <w:sz w:val="22"/>
+          <w:szCs w:val="22"/>
+        </w:rPr>
+        <w:t>)</w:t>
+      </w:r>
     </w:p>
     <w:p>
       <w:pPr>
@@ -4518,37 +4567,572 @@
     </w:p>
     <w:p>
       <w:pPr>
-        <w:jc w:val="center"/>
-        <w:rPr>
-          <w:rFonts w:ascii="Arial" w:hAnsi="Arial" w:cs="Arial"/>
-          <w:b/>
-          <w:sz w:val="22"/>
-          <w:szCs w:val="22"/>
-        </w:rPr>
-      </w:pPr>
-    </w:p>
-    <w:p>
-      <w:pPr>
-        <w:jc w:val="center"/>
-        <w:rPr>
-          <w:rFonts w:ascii="Arial" w:hAnsi="Arial" w:cs="Arial"/>
-          <w:b/>
-          <w:sz w:val="22"/>
-          <w:szCs w:val="22"/>
+        <w:pStyle w:val="Paragraphedeliste"/>
+        <w:ind w:left="360"/>
+        <w:rPr>
+          <w:rFonts w:ascii="Arial" w:hAnsi="Arial" w:cs="Arial"/>
+          <w:sz w:val="22"/>
+          <w:szCs w:val="22"/>
+        </w:rPr>
+      </w:pPr>
+      <w:r>
+        <w:rPr>
+          <w:rFonts w:ascii="Arial" w:hAnsi="Arial" w:cs="Arial"/>
+          <w:sz w:val="22"/>
+          <w:szCs w:val="22"/>
+        </w:rPr>
+        <w:t xml:space="preserve">Ce fragment est affiché lorsqu’on clique sur l’élément </w:t>
+      </w:r>
+      <w:r>
+        <w:rPr>
+          <w:rFonts w:ascii="Arial" w:hAnsi="Arial" w:cs="Arial"/>
+          <w:sz w:val="22"/>
+          <w:szCs w:val="22"/>
+        </w:rPr>
+        <w:t xml:space="preserve">A propos dans le menu, il contient un EditText avec les information sur les </w:t>
+      </w:r>
+      <w:proofErr w:type="spellStart"/>
+      <w:r>
+        <w:rPr>
+          <w:rFonts w:ascii="Arial" w:hAnsi="Arial" w:cs="Arial"/>
+          <w:sz w:val="22"/>
+          <w:szCs w:val="22"/>
+        </w:rPr>
+        <w:t>developpeuse</w:t>
+      </w:r>
+      <w:proofErr w:type="spellEnd"/>
+      <w:r>
+        <w:rPr>
+          <w:rFonts w:ascii="Arial" w:hAnsi="Arial" w:cs="Arial"/>
+          <w:sz w:val="22"/>
+          <w:szCs w:val="22"/>
+        </w:rPr>
+        <w:t xml:space="preserve">, </w:t>
+      </w:r>
+      <w:proofErr w:type="spellStart"/>
+      <w:r>
+        <w:rPr>
+          <w:rFonts w:ascii="Arial" w:hAnsi="Arial" w:cs="Arial"/>
+          <w:sz w:val="22"/>
+          <w:szCs w:val="22"/>
+        </w:rPr>
+        <w:t>lenseignant</w:t>
+      </w:r>
+      <w:proofErr w:type="spellEnd"/>
+      <w:r>
+        <w:rPr>
+          <w:rFonts w:ascii="Arial" w:hAnsi="Arial" w:cs="Arial"/>
+          <w:sz w:val="22"/>
+          <w:szCs w:val="22"/>
+        </w:rPr>
+        <w:t xml:space="preserve"> un format Html</w:t>
+      </w:r>
+    </w:p>
+    <w:p>
+      <w:pPr>
+        <w:pStyle w:val="Paragraphedeliste"/>
+        <w:ind w:left="360"/>
+        <w:rPr>
+          <w:rFonts w:ascii="Arial" w:hAnsi="Arial" w:cs="Arial"/>
+          <w:sz w:val="22"/>
+          <w:szCs w:val="22"/>
+        </w:rPr>
+      </w:pPr>
+    </w:p>
+    <w:p>
+      <w:pPr>
+        <w:pStyle w:val="Paragraphedeliste"/>
+        <w:ind w:left="360"/>
+        <w:rPr>
+          <w:rFonts w:ascii="Arial" w:hAnsi="Arial" w:cs="Arial"/>
+          <w:b/>
+          <w:sz w:val="22"/>
+          <w:szCs w:val="22"/>
+        </w:rPr>
+      </w:pPr>
+    </w:p>
+    <w:p>
+      <w:pPr>
+        <w:pStyle w:val="Paragraphedeliste"/>
+        <w:numPr>
+          <w:ilvl w:val="0"/>
+          <w:numId w:val="3"/>
+        </w:numPr>
+        <w:rPr>
+          <w:rFonts w:ascii="Arial" w:hAnsi="Arial" w:cs="Arial"/>
+          <w:b/>
+          <w:sz w:val="22"/>
+          <w:szCs w:val="22"/>
+        </w:rPr>
+      </w:pPr>
+      <w:r>
+        <w:rPr>
+          <w:rFonts w:ascii="Arial" w:hAnsi="Arial" w:cs="Arial"/>
+          <w:b/>
+          <w:sz w:val="22"/>
+          <w:szCs w:val="22"/>
+        </w:rPr>
+        <w:t>Le Model</w:t>
+      </w:r>
+      <w:r>
+        <w:rPr>
+          <w:rFonts w:ascii="Arial" w:hAnsi="Arial" w:cs="Arial"/>
+          <w:b/>
+          <w:sz w:val="22"/>
+          <w:szCs w:val="22"/>
+        </w:rPr>
+        <w:t xml:space="preserve"> </w:t>
+      </w:r>
+    </w:p>
+    <w:p>
+      <w:pPr>
+        <w:rPr>
+          <w:rFonts w:ascii="Arial" w:hAnsi="Arial" w:cs="Arial"/>
+          <w:b/>
+          <w:sz w:val="22"/>
+          <w:szCs w:val="22"/>
+        </w:rPr>
+      </w:pPr>
+    </w:p>
+    <w:p>
+      <w:pPr>
+        <w:rPr>
+          <w:rFonts w:ascii="Arial" w:hAnsi="Arial" w:cs="Arial"/>
+          <w:b/>
+          <w:sz w:val="22"/>
+          <w:szCs w:val="22"/>
+        </w:rPr>
+      </w:pPr>
+    </w:p>
+    <w:p>
+      <w:pPr>
+        <w:rPr>
+          <w:rFonts w:ascii="Arial" w:hAnsi="Arial" w:cs="Arial"/>
+          <w:sz w:val="22"/>
+          <w:szCs w:val="22"/>
+        </w:rPr>
+      </w:pPr>
+      <w:r>
+        <w:rPr>
+          <w:rFonts w:ascii="Arial" w:hAnsi="Arial" w:cs="Arial"/>
+          <w:sz w:val="22"/>
+          <w:szCs w:val="22"/>
+        </w:rPr>
+        <w:t>On a deux classe</w:t>
+      </w:r>
+      <w:r>
+        <w:rPr>
+          <w:rFonts w:ascii="Arial" w:hAnsi="Arial" w:cs="Arial"/>
+          <w:sz w:val="22"/>
+          <w:szCs w:val="22"/>
+        </w:rPr>
+        <w:t>s</w:t>
+      </w:r>
+      <w:r>
+        <w:rPr>
+          <w:rFonts w:ascii="Arial" w:hAnsi="Arial" w:cs="Arial"/>
+          <w:sz w:val="22"/>
+          <w:szCs w:val="22"/>
+        </w:rPr>
+        <w:t xml:space="preserve"> modè</w:t>
+      </w:r>
+      <w:r>
+        <w:rPr>
+          <w:rFonts w:ascii="Arial" w:hAnsi="Arial" w:cs="Arial"/>
+          <w:sz w:val="22"/>
+          <w:szCs w:val="22"/>
+        </w:rPr>
+        <w:t>les :</w:t>
+      </w:r>
+    </w:p>
+    <w:p>
+      <w:pPr>
+        <w:rPr>
+          <w:rFonts w:ascii="Arial" w:hAnsi="Arial" w:cs="Arial"/>
+          <w:sz w:val="22"/>
+          <w:szCs w:val="22"/>
+        </w:rPr>
+      </w:pPr>
+    </w:p>
+    <w:p>
+      <w:pPr>
+        <w:pStyle w:val="Paragraphedeliste"/>
+        <w:numPr>
+          <w:ilvl w:val="0"/>
+          <w:numId w:val="23"/>
+        </w:numPr>
+        <w:rPr>
+          <w:rFonts w:ascii="Arial" w:hAnsi="Arial" w:cs="Arial"/>
+          <w:sz w:val="22"/>
+          <w:szCs w:val="22"/>
+        </w:rPr>
+      </w:pPr>
+      <w:r>
+        <w:rPr>
+          <w:rFonts w:ascii="Arial" w:hAnsi="Arial" w:cs="Arial"/>
+          <w:sz w:val="22"/>
+          <w:szCs w:val="22"/>
+        </w:rPr>
+        <w:t xml:space="preserve">Day (Journée) </w:t>
+      </w:r>
+    </w:p>
+    <w:p>
+      <w:pPr>
+        <w:pStyle w:val="Paragraphedeliste"/>
+        <w:numPr>
+          <w:ilvl w:val="0"/>
+          <w:numId w:val="23"/>
+        </w:numPr>
+        <w:rPr>
+          <w:rFonts w:ascii="Arial" w:hAnsi="Arial" w:cs="Arial"/>
+          <w:sz w:val="22"/>
+          <w:szCs w:val="22"/>
+        </w:rPr>
+      </w:pPr>
+      <w:r>
+        <w:rPr>
+          <w:rFonts w:ascii="Arial" w:hAnsi="Arial" w:cs="Arial"/>
+          <w:sz w:val="22"/>
+          <w:szCs w:val="22"/>
+        </w:rPr>
+        <w:t xml:space="preserve"> CriteriaDay (Critère journée),</w:t>
+      </w:r>
+    </w:p>
+    <w:p>
+      <w:pPr>
+        <w:pStyle w:val="Paragraphedeliste"/>
+        <w:rPr>
+          <w:rFonts w:ascii="Arial" w:hAnsi="Arial" w:cs="Arial"/>
+          <w:sz w:val="22"/>
+          <w:szCs w:val="22"/>
+        </w:rPr>
+      </w:pPr>
+    </w:p>
+    <w:p>
+      <w:pPr>
+        <w:rPr>
+          <w:rFonts w:ascii="Arial" w:hAnsi="Arial" w:cs="Arial"/>
+          <w:sz w:val="22"/>
+          <w:szCs w:val="22"/>
+        </w:rPr>
+      </w:pPr>
+      <w:r>
+        <w:rPr>
+          <w:rFonts w:ascii="Arial" w:hAnsi="Arial" w:cs="Arial"/>
+          <w:sz w:val="22"/>
+          <w:szCs w:val="22"/>
+        </w:rPr>
+        <w:t xml:space="preserve"> U</w:t>
+      </w:r>
+      <w:r>
+        <w:rPr>
+          <w:rFonts w:ascii="Arial" w:hAnsi="Arial" w:cs="Arial"/>
+          <w:sz w:val="22"/>
+          <w:szCs w:val="22"/>
+        </w:rPr>
+        <w:t xml:space="preserve">ne journée peut avoir plusieurs critères, et chaque critère n’a qu’une </w:t>
+      </w:r>
+      <w:proofErr w:type="gramStart"/>
+      <w:r>
+        <w:rPr>
+          <w:rFonts w:ascii="Arial" w:hAnsi="Arial" w:cs="Arial"/>
+          <w:sz w:val="22"/>
+          <w:szCs w:val="22"/>
+        </w:rPr>
+        <w:t>seul</w:t>
+      </w:r>
+      <w:proofErr w:type="gramEnd"/>
+      <w:r>
+        <w:rPr>
+          <w:rFonts w:ascii="Arial" w:hAnsi="Arial" w:cs="Arial"/>
+          <w:sz w:val="22"/>
+          <w:szCs w:val="22"/>
+        </w:rPr>
+        <w:t xml:space="preserve"> journée,</w:t>
+      </w:r>
+    </w:p>
+    <w:p>
+      <w:pPr>
+        <w:rPr>
+          <w:rFonts w:ascii="Arial" w:hAnsi="Arial" w:cs="Arial"/>
+          <w:sz w:val="22"/>
+          <w:szCs w:val="22"/>
+        </w:rPr>
+      </w:pPr>
+      <w:r>
+        <w:rPr>
+          <w:rFonts w:ascii="Arial" w:hAnsi="Arial" w:cs="Arial"/>
+          <w:sz w:val="22"/>
+          <w:szCs w:val="22"/>
+        </w:rPr>
+        <w:t>C’est une relation de 1 à plusieurs.</w:t>
+      </w:r>
+    </w:p>
+    <w:p>
+      <w:pPr>
+        <w:rPr>
+          <w:rFonts w:ascii="Arial" w:hAnsi="Arial" w:cs="Arial"/>
+          <w:sz w:val="22"/>
+          <w:szCs w:val="22"/>
+        </w:rPr>
+      </w:pPr>
+    </w:p>
+    <w:p>
+      <w:pPr>
+        <w:pStyle w:val="Paragraphedeliste"/>
+        <w:ind w:left="360"/>
+        <w:rPr>
+          <w:rFonts w:ascii="Arial" w:hAnsi="Arial" w:cs="Arial"/>
+          <w:sz w:val="22"/>
+          <w:szCs w:val="22"/>
+        </w:rPr>
+      </w:pPr>
+    </w:p>
+    <w:p>
+      <w:pPr>
+        <w:jc w:val="center"/>
+        <w:rPr>
+          <w:rFonts w:ascii="Arial" w:hAnsi="Arial" w:cs="Arial"/>
+          <w:b/>
+          <w:sz w:val="22"/>
+          <w:szCs w:val="22"/>
+        </w:rPr>
+      </w:pPr>
+      <w:r>
+        <w:rPr>
+          <w:rFonts w:ascii="Arial" w:hAnsi="Arial" w:cs="Arial"/>
+          <w:b/>
+          <w:sz w:val="22"/>
+          <w:szCs w:val="22"/>
+        </w:rPr>
+        <w:drawing>
+          <wp:anchor distT="0" distB="0" distL="114300" distR="114300" simplePos="0" relativeHeight="251660288" behindDoc="1" locked="0" layoutInCell="1" allowOverlap="1" wp14:anchorId="27E6E99F" wp14:editId="2FAEF194">
+            <wp:simplePos x="0" y="0"/>
+            <wp:positionH relativeFrom="column">
+              <wp:posOffset>-342900</wp:posOffset>
+            </wp:positionH>
+            <wp:positionV relativeFrom="paragraph">
+              <wp:posOffset>-3175</wp:posOffset>
+            </wp:positionV>
+            <wp:extent cx="5715000" cy="3034665"/>
+            <wp:effectExtent l="0" t="0" r="0" b="0"/>
+            <wp:wrapNone/>
+            <wp:docPr id="4" name="Image 4" descr="Macintosh HD:Users:abdelmadjidchaibi:Downloads:Document 1 (1).png"/>
+            <wp:cNvGraphicFramePr>
+              <a:graphicFrameLocks xmlns:a="http://schemas.openxmlformats.org/drawingml/2006/main" noChangeAspect="1"/>
+            </wp:cNvGraphicFramePr>
+            <a:graphic xmlns:a="http://schemas.openxmlformats.org/drawingml/2006/main">
+              <a:graphicData uri="http://schemas.openxmlformats.org/drawingml/2006/picture">
+                <pic:pic xmlns:pic="http://schemas.openxmlformats.org/drawingml/2006/picture">
+                  <pic:nvPicPr>
+                    <pic:cNvPr id="0" name="Picture 3" descr="Macintosh HD:Users:abdelmadjidchaibi:Downloads:Document 1 (1).png"/>
+                    <pic:cNvPicPr>
+                      <a:picLocks noChangeAspect="1" noChangeArrowheads="1"/>
+                    </pic:cNvPicPr>
+                  </pic:nvPicPr>
+                  <pic:blipFill>
+                    <a:blip r:embed="rId10">
+                      <a:extLst>
+                        <a:ext uri="{28A0092B-C50C-407E-A947-70E740481C1C}">
+                          <a14:useLocalDpi xmlns:a14="http://schemas.microsoft.com/office/drawing/2010/main" val="0"/>
+                        </a:ext>
+                      </a:extLst>
+                    </a:blip>
+                    <a:srcRect/>
+                    <a:stretch>
+                      <a:fillRect/>
+                    </a:stretch>
+                  </pic:blipFill>
+                  <pic:spPr bwMode="auto">
+                    <a:xfrm>
+                      <a:off x="0" y="0"/>
+                      <a:ext cx="5715000" cy="3034665"/>
+                    </a:xfrm>
+                    <a:prstGeom prst="rect">
+                      <a:avLst/>
+                    </a:prstGeom>
+                    <a:noFill/>
+                    <a:ln>
+                      <a:noFill/>
+                    </a:ln>
+                    <a:extLst>
+                      <a:ext uri="{FAA26D3D-D897-4be2-8F04-BA451C77F1D7}">
+                        <ma14:placeholderFlag xmlns:ma14="http://schemas.microsoft.com/office/mac/drawingml/2011/main"/>
+                      </a:ext>
+                    </a:extLst>
+                  </pic:spPr>
+                </pic:pic>
+              </a:graphicData>
+            </a:graphic>
+            <wp14:sizeRelH relativeFrom="page">
+              <wp14:pctWidth>0</wp14:pctWidth>
+            </wp14:sizeRelH>
+            <wp14:sizeRelV relativeFrom="page">
+              <wp14:pctHeight>0</wp14:pctHeight>
+            </wp14:sizeRelV>
+          </wp:anchor>
+        </w:drawing>
+      </w:r>
+    </w:p>
+    <w:p>
+      <w:pPr>
+        <w:jc w:val="center"/>
+        <w:rPr>
+          <w:rFonts w:ascii="Arial" w:hAnsi="Arial" w:cs="Arial"/>
+          <w:b/>
+          <w:sz w:val="22"/>
+          <w:szCs w:val="22"/>
+        </w:rPr>
+      </w:pPr>
+    </w:p>
+    <w:p>
+      <w:pPr>
+        <w:jc w:val="center"/>
+        <w:rPr>
+          <w:rFonts w:ascii="Arial" w:hAnsi="Arial" w:cs="Arial"/>
+          <w:b/>
+          <w:sz w:val="32"/>
+        </w:rPr>
+      </w:pPr>
+    </w:p>
+    <w:p>
+      <w:pPr>
+        <w:rPr>
+          <w:rFonts w:ascii="Arial" w:hAnsi="Arial" w:cs="Arial"/>
+          <w:sz w:val="32"/>
+        </w:rPr>
+      </w:pPr>
+    </w:p>
+    <w:p>
+      <w:pPr>
+        <w:rPr>
+          <w:rFonts w:ascii="Arial" w:hAnsi="Arial" w:cs="Arial"/>
+          <w:sz w:val="32"/>
+        </w:rPr>
+      </w:pPr>
+    </w:p>
+    <w:p>
+      <w:pPr>
+        <w:rPr>
+          <w:rFonts w:ascii="Arial" w:hAnsi="Arial" w:cs="Arial"/>
+          <w:sz w:val="32"/>
+        </w:rPr>
+      </w:pPr>
+    </w:p>
+    <w:p>
+      <w:pPr>
+        <w:rPr>
+          <w:rFonts w:ascii="Arial" w:hAnsi="Arial" w:cs="Arial"/>
+          <w:sz w:val="32"/>
+        </w:rPr>
+      </w:pPr>
+    </w:p>
+    <w:p>
+      <w:pPr>
+        <w:rPr>
+          <w:rFonts w:ascii="Arial" w:hAnsi="Arial" w:cs="Arial"/>
+          <w:sz w:val="32"/>
+        </w:rPr>
+      </w:pPr>
+    </w:p>
+    <w:p>
+      <w:pPr>
+        <w:rPr>
+          <w:rFonts w:ascii="Arial" w:hAnsi="Arial" w:cs="Arial"/>
+          <w:sz w:val="32"/>
+        </w:rPr>
+      </w:pPr>
+    </w:p>
+    <w:p>
+      <w:pPr>
+        <w:rPr>
+          <w:rFonts w:ascii="Arial" w:hAnsi="Arial" w:cs="Arial"/>
+          <w:sz w:val="32"/>
+        </w:rPr>
+      </w:pPr>
+    </w:p>
+    <w:p>
+      <w:pPr>
+        <w:rPr>
+          <w:rFonts w:ascii="Arial" w:hAnsi="Arial" w:cs="Arial"/>
+          <w:sz w:val="32"/>
+        </w:rPr>
+      </w:pPr>
+    </w:p>
+    <w:p>
+      <w:pPr>
+        <w:rPr>
+          <w:rFonts w:ascii="Arial" w:hAnsi="Arial" w:cs="Arial"/>
+          <w:sz w:val="32"/>
+        </w:rPr>
+      </w:pPr>
+    </w:p>
+    <w:p>
+      <w:pPr>
+        <w:rPr>
+          <w:rFonts w:ascii="Arial" w:hAnsi="Arial" w:cs="Arial"/>
+          <w:sz w:val="32"/>
+        </w:rPr>
+      </w:pPr>
+    </w:p>
+    <w:p>
+      <w:pPr>
+        <w:rPr>
+          <w:rFonts w:ascii="Arial" w:hAnsi="Arial" w:cs="Arial"/>
+          <w:sz w:val="32"/>
+        </w:rPr>
+      </w:pPr>
+    </w:p>
+    <w:p>
+      <w:pPr>
+        <w:rPr>
+          <w:rFonts w:ascii="Arial" w:hAnsi="Arial" w:cs="Arial"/>
+          <w:sz w:val="32"/>
+        </w:rPr>
+      </w:pPr>
+    </w:p>
+    <w:p>
+      <w:pPr>
+        <w:pStyle w:val="Paragraphedeliste"/>
+        <w:numPr>
+          <w:ilvl w:val="0"/>
+          <w:numId w:val="3"/>
+        </w:numPr>
+        <w:rPr>
+          <w:rFonts w:ascii="Arial" w:hAnsi="Arial" w:cs="Arial"/>
+          <w:b/>
+          <w:sz w:val="22"/>
+          <w:szCs w:val="22"/>
+        </w:rPr>
+      </w:pPr>
+      <w:r>
+        <w:rPr>
+          <w:rFonts w:ascii="Arial" w:hAnsi="Arial" w:cs="Arial"/>
+          <w:b/>
+          <w:sz w:val="22"/>
+          <w:szCs w:val="22"/>
+        </w:rPr>
+        <w:t>Stockage (Base de donnée) :</w:t>
+      </w:r>
+    </w:p>
+    <w:p>
+      <w:pPr>
+        <w:rPr>
+          <w:rFonts w:ascii="Arial" w:hAnsi="Arial" w:cs="Arial"/>
+          <w:sz w:val="22"/>
+          <w:szCs w:val="22"/>
+        </w:rPr>
+      </w:pPr>
+    </w:p>
+    <w:p>
+      <w:pPr>
+        <w:rPr>
+          <w:rFonts w:ascii="Arial" w:hAnsi="Arial" w:cs="Arial"/>
+          <w:sz w:val="32"/>
         </w:rPr>
       </w:pPr>
       <w:bookmarkStart w:id="0" w:name="_GoBack"/>
       <w:bookmarkEnd w:id="0"/>
-    </w:p>
-    <w:p>
-      <w:pPr>
-        <w:jc w:val="center"/>
-        <w:rPr>
-          <w:rFonts w:ascii="Arial" w:hAnsi="Arial" w:cs="Arial"/>
-          <w:b/>
-          <w:sz w:val="32"/>
-        </w:rPr>
-      </w:pPr>
     </w:p>
     <w:sectPr>
       <w:pgSz w:w="11900" w:h="16840"/>
@@ -4773,6 +5357,119 @@
     </w:lvl>
   </w:abstractNum>
   <w:abstractNum w:abstractNumId="2">
+    <w:nsid w:val="129176E8"/>
+    <w:multiLevelType w:val="hybridMultilevel"/>
+    <w:tmpl w:val="CF8CBBF6"/>
+    <w:lvl w:ilvl="0" w:tplc="040C0001">
+      <w:start w:val="1"/>
+      <w:numFmt w:val="bullet"/>
+      <w:lvlText w:val=""/>
+      <w:lvlJc w:val="left"/>
+      <w:pPr>
+        <w:ind w:left="720" w:hanging="360"/>
+      </w:pPr>
+      <w:rPr>
+        <w:rFonts w:ascii="Symbol" w:hAnsi="Symbol" w:hint="default"/>
+      </w:rPr>
+    </w:lvl>
+    <w:lvl w:ilvl="1" w:tplc="040C0003" w:tentative="1">
+      <w:start w:val="1"/>
+      <w:numFmt w:val="bullet"/>
+      <w:lvlText w:val="o"/>
+      <w:lvlJc w:val="left"/>
+      <w:pPr>
+        <w:ind w:left="1440" w:hanging="360"/>
+      </w:pPr>
+      <w:rPr>
+        <w:rFonts w:ascii="Courier New" w:hAnsi="Courier New" w:hint="default"/>
+      </w:rPr>
+    </w:lvl>
+    <w:lvl w:ilvl="2" w:tplc="040C0005" w:tentative="1">
+      <w:start w:val="1"/>
+      <w:numFmt w:val="bullet"/>
+      <w:lvlText w:val=""/>
+      <w:lvlJc w:val="left"/>
+      <w:pPr>
+        <w:ind w:left="2160" w:hanging="360"/>
+      </w:pPr>
+      <w:rPr>
+        <w:rFonts w:ascii="Wingdings" w:hAnsi="Wingdings" w:hint="default"/>
+      </w:rPr>
+    </w:lvl>
+    <w:lvl w:ilvl="3" w:tplc="040C0001" w:tentative="1">
+      <w:start w:val="1"/>
+      <w:numFmt w:val="bullet"/>
+      <w:lvlText w:val=""/>
+      <w:lvlJc w:val="left"/>
+      <w:pPr>
+        <w:ind w:left="2880" w:hanging="360"/>
+      </w:pPr>
+      <w:rPr>
+        <w:rFonts w:ascii="Symbol" w:hAnsi="Symbol" w:hint="default"/>
+      </w:rPr>
+    </w:lvl>
+    <w:lvl w:ilvl="4" w:tplc="040C0003" w:tentative="1">
+      <w:start w:val="1"/>
+      <w:numFmt w:val="bullet"/>
+      <w:lvlText w:val="o"/>
+      <w:lvlJc w:val="left"/>
+      <w:pPr>
+        <w:ind w:left="3600" w:hanging="360"/>
+      </w:pPr>
+      <w:rPr>
+        <w:rFonts w:ascii="Courier New" w:hAnsi="Courier New" w:hint="default"/>
+      </w:rPr>
+    </w:lvl>
+    <w:lvl w:ilvl="5" w:tplc="040C0005" w:tentative="1">
+      <w:start w:val="1"/>
+      <w:numFmt w:val="bullet"/>
+      <w:lvlText w:val=""/>
+      <w:lvlJc w:val="left"/>
+      <w:pPr>
+        <w:ind w:left="4320" w:hanging="360"/>
+      </w:pPr>
+      <w:rPr>
+        <w:rFonts w:ascii="Wingdings" w:hAnsi="Wingdings" w:hint="default"/>
+      </w:rPr>
+    </w:lvl>
+    <w:lvl w:ilvl="6" w:tplc="040C0001" w:tentative="1">
+      <w:start w:val="1"/>
+      <w:numFmt w:val="bullet"/>
+      <w:lvlText w:val=""/>
+      <w:lvlJc w:val="left"/>
+      <w:pPr>
+        <w:ind w:left="5040" w:hanging="360"/>
+      </w:pPr>
+      <w:rPr>
+        <w:rFonts w:ascii="Symbol" w:hAnsi="Symbol" w:hint="default"/>
+      </w:rPr>
+    </w:lvl>
+    <w:lvl w:ilvl="7" w:tplc="040C0003" w:tentative="1">
+      <w:start w:val="1"/>
+      <w:numFmt w:val="bullet"/>
+      <w:lvlText w:val="o"/>
+      <w:lvlJc w:val="left"/>
+      <w:pPr>
+        <w:ind w:left="5760" w:hanging="360"/>
+      </w:pPr>
+      <w:rPr>
+        <w:rFonts w:ascii="Courier New" w:hAnsi="Courier New" w:hint="default"/>
+      </w:rPr>
+    </w:lvl>
+    <w:lvl w:ilvl="8" w:tplc="040C0005" w:tentative="1">
+      <w:start w:val="1"/>
+      <w:numFmt w:val="bullet"/>
+      <w:lvlText w:val=""/>
+      <w:lvlJc w:val="left"/>
+      <w:pPr>
+        <w:ind w:left="6480" w:hanging="360"/>
+      </w:pPr>
+      <w:rPr>
+        <w:rFonts w:ascii="Wingdings" w:hAnsi="Wingdings" w:hint="default"/>
+      </w:rPr>
+    </w:lvl>
+  </w:abstractNum>
+  <w:abstractNum w:abstractNumId="3">
     <w:nsid w:val="166B2ED3"/>
     <w:multiLevelType w:val="multilevel"/>
     <w:tmpl w:val="0409001F"/>
@@ -4858,7 +5555,7 @@
       </w:pPr>
     </w:lvl>
   </w:abstractNum>
-  <w:abstractNum w:abstractNumId="3">
+  <w:abstractNum w:abstractNumId="4">
     <w:nsid w:val="1E195A0C"/>
     <w:multiLevelType w:val="multilevel"/>
     <w:tmpl w:val="6A6E8FAE"/>
@@ -4944,7 +5641,7 @@
       </w:pPr>
     </w:lvl>
   </w:abstractNum>
-  <w:abstractNum w:abstractNumId="4">
+  <w:abstractNum w:abstractNumId="5">
     <w:nsid w:val="22F96823"/>
     <w:multiLevelType w:val="multilevel"/>
     <w:tmpl w:val="6A6E8FAE"/>
@@ -5030,7 +5727,7 @@
       </w:pPr>
     </w:lvl>
   </w:abstractNum>
-  <w:abstractNum w:abstractNumId="5">
+  <w:abstractNum w:abstractNumId="6">
     <w:nsid w:val="23441103"/>
     <w:multiLevelType w:val="hybridMultilevel"/>
     <w:tmpl w:val="B3DC7F68"/>
@@ -5143,7 +5840,7 @@
       </w:rPr>
     </w:lvl>
   </w:abstractNum>
-  <w:abstractNum w:abstractNumId="6">
+  <w:abstractNum w:abstractNumId="7">
     <w:nsid w:val="2C044CD8"/>
     <w:multiLevelType w:val="multilevel"/>
     <w:tmpl w:val="0409001F"/>
@@ -5229,7 +5926,7 @@
       </w:pPr>
     </w:lvl>
   </w:abstractNum>
-  <w:abstractNum w:abstractNumId="7">
+  <w:abstractNum w:abstractNumId="8">
     <w:nsid w:val="2CE32B07"/>
     <w:multiLevelType w:val="hybridMultilevel"/>
     <w:tmpl w:val="D0F8493C"/>
@@ -5315,7 +6012,7 @@
       </w:pPr>
     </w:lvl>
   </w:abstractNum>
-  <w:abstractNum w:abstractNumId="8">
+  <w:abstractNum w:abstractNumId="9">
     <w:nsid w:val="301606CD"/>
     <w:multiLevelType w:val="multilevel"/>
     <w:tmpl w:val="0409001F"/>
@@ -5401,7 +6098,7 @@
       </w:pPr>
     </w:lvl>
   </w:abstractNum>
-  <w:abstractNum w:abstractNumId="9">
+  <w:abstractNum w:abstractNumId="10">
     <w:nsid w:val="38740433"/>
     <w:multiLevelType w:val="multilevel"/>
     <w:tmpl w:val="040C001F"/>
@@ -5487,7 +6184,7 @@
       </w:pPr>
     </w:lvl>
   </w:abstractNum>
-  <w:abstractNum w:abstractNumId="10">
+  <w:abstractNum w:abstractNumId="11">
     <w:nsid w:val="40571C69"/>
     <w:multiLevelType w:val="hybridMultilevel"/>
     <w:tmpl w:val="24F8B116"/>
@@ -5600,7 +6297,7 @@
       </w:rPr>
     </w:lvl>
   </w:abstractNum>
-  <w:abstractNum w:abstractNumId="11">
+  <w:abstractNum w:abstractNumId="12">
     <w:nsid w:val="452A1634"/>
     <w:multiLevelType w:val="hybridMultilevel"/>
     <w:tmpl w:val="DE96CFCE"/>
@@ -5713,7 +6410,7 @@
       </w:rPr>
     </w:lvl>
   </w:abstractNum>
-  <w:abstractNum w:abstractNumId="12">
+  <w:abstractNum w:abstractNumId="13">
     <w:nsid w:val="54021DDE"/>
     <w:multiLevelType w:val="multilevel"/>
     <w:tmpl w:val="5DFCE182"/>
@@ -5826,7 +6523,7 @@
       </w:rPr>
     </w:lvl>
   </w:abstractNum>
-  <w:abstractNum w:abstractNumId="13">
+  <w:abstractNum w:abstractNumId="14">
     <w:nsid w:val="541B593C"/>
     <w:multiLevelType w:val="multilevel"/>
     <w:tmpl w:val="040C001F"/>
@@ -5912,7 +6609,7 @@
       </w:pPr>
     </w:lvl>
   </w:abstractNum>
-  <w:abstractNum w:abstractNumId="14">
+  <w:abstractNum w:abstractNumId="15">
     <w:nsid w:val="5B0E0095"/>
     <w:multiLevelType w:val="hybridMultilevel"/>
     <w:tmpl w:val="02724A28"/>
@@ -6025,7 +6722,7 @@
       </w:rPr>
     </w:lvl>
   </w:abstractNum>
-  <w:abstractNum w:abstractNumId="15">
+  <w:abstractNum w:abstractNumId="16">
     <w:nsid w:val="5B760EEA"/>
     <w:multiLevelType w:val="hybridMultilevel"/>
     <w:tmpl w:val="9476E740"/>
@@ -6138,7 +6835,7 @@
       </w:rPr>
     </w:lvl>
   </w:abstractNum>
-  <w:abstractNum w:abstractNumId="16">
+  <w:abstractNum w:abstractNumId="17">
     <w:nsid w:val="5D0F528A"/>
     <w:multiLevelType w:val="multilevel"/>
     <w:tmpl w:val="6A6E8FAE"/>
@@ -6224,7 +6921,7 @@
       </w:pPr>
     </w:lvl>
   </w:abstractNum>
-  <w:abstractNum w:abstractNumId="17">
+  <w:abstractNum w:abstractNumId="18">
     <w:nsid w:val="618335F3"/>
     <w:multiLevelType w:val="multilevel"/>
     <w:tmpl w:val="6A6E8FAE"/>
@@ -6310,7 +7007,7 @@
       </w:pPr>
     </w:lvl>
   </w:abstractNum>
-  <w:abstractNum w:abstractNumId="18">
+  <w:abstractNum w:abstractNumId="19">
     <w:nsid w:val="69DF6322"/>
     <w:multiLevelType w:val="multilevel"/>
     <w:tmpl w:val="040C0029"/>
@@ -6441,7 +7138,7 @@
       </w:rPr>
     </w:lvl>
   </w:abstractNum>
-  <w:abstractNum w:abstractNumId="19">
+  <w:abstractNum w:abstractNumId="20">
     <w:nsid w:val="6A313649"/>
     <w:multiLevelType w:val="multilevel"/>
     <w:tmpl w:val="5DFCE182"/>
@@ -6554,7 +7251,7 @@
       </w:rPr>
     </w:lvl>
   </w:abstractNum>
-  <w:abstractNum w:abstractNumId="20">
+  <w:abstractNum w:abstractNumId="21">
     <w:nsid w:val="710A6864"/>
     <w:multiLevelType w:val="multilevel"/>
     <w:tmpl w:val="6A6E8FAE"/>
@@ -6640,7 +7337,7 @@
       </w:pPr>
     </w:lvl>
   </w:abstractNum>
-  <w:abstractNum w:abstractNumId="21">
+  <w:abstractNum w:abstractNumId="22">
     <w:nsid w:val="729D520F"/>
     <w:multiLevelType w:val="hybridMultilevel"/>
     <w:tmpl w:val="BD38AC88"/>
@@ -6754,70 +7451,73 @@
     </w:lvl>
   </w:abstractNum>
   <w:num w:numId="1">
-    <w:abstractNumId w:val="11"/>
+    <w:abstractNumId w:val="12"/>
   </w:num>
   <w:num w:numId="2">
-    <w:abstractNumId w:val="10"/>
+    <w:abstractNumId w:val="11"/>
   </w:num>
   <w:num w:numId="3">
     <w:abstractNumId w:val="1"/>
   </w:num>
   <w:num w:numId="4">
-    <w:abstractNumId w:val="14"/>
+    <w:abstractNumId w:val="15"/>
   </w:num>
   <w:num w:numId="5">
+    <w:abstractNumId w:val="8"/>
+  </w:num>
+  <w:num w:numId="6">
+    <w:abstractNumId w:val="16"/>
+  </w:num>
+  <w:num w:numId="7">
     <w:abstractNumId w:val="7"/>
   </w:num>
-  <w:num w:numId="6">
-    <w:abstractNumId w:val="15"/>
-  </w:num>
-  <w:num w:numId="7">
-    <w:abstractNumId w:val="6"/>
-  </w:num>
   <w:num w:numId="8">
-    <w:abstractNumId w:val="2"/>
+    <w:abstractNumId w:val="3"/>
   </w:num>
   <w:num w:numId="9">
-    <w:abstractNumId w:val="8"/>
+    <w:abstractNumId w:val="9"/>
   </w:num>
   <w:num w:numId="10">
-    <w:abstractNumId w:val="21"/>
+    <w:abstractNumId w:val="22"/>
   </w:num>
   <w:num w:numId="11">
-    <w:abstractNumId w:val="9"/>
+    <w:abstractNumId w:val="10"/>
   </w:num>
   <w:num w:numId="12">
     <w:abstractNumId w:val="0"/>
   </w:num>
   <w:num w:numId="13">
+    <w:abstractNumId w:val="14"/>
+  </w:num>
+  <w:num w:numId="14">
+    <w:abstractNumId w:val="4"/>
+  </w:num>
+  <w:num w:numId="15">
+    <w:abstractNumId w:val="18"/>
+  </w:num>
+  <w:num w:numId="16">
+    <w:abstractNumId w:val="19"/>
+  </w:num>
+  <w:num w:numId="17">
+    <w:abstractNumId w:val="21"/>
+  </w:num>
+  <w:num w:numId="18">
+    <w:abstractNumId w:val="5"/>
+  </w:num>
+  <w:num w:numId="19">
+    <w:abstractNumId w:val="17"/>
+  </w:num>
+  <w:num w:numId="20">
     <w:abstractNumId w:val="13"/>
   </w:num>
-  <w:num w:numId="14">
-    <w:abstractNumId w:val="3"/>
-  </w:num>
-  <w:num w:numId="15">
-    <w:abstractNumId w:val="17"/>
-  </w:num>
-  <w:num w:numId="16">
-    <w:abstractNumId w:val="18"/>
-  </w:num>
-  <w:num w:numId="17">
+  <w:num w:numId="21">
     <w:abstractNumId w:val="20"/>
   </w:num>
-  <w:num w:numId="18">
-    <w:abstractNumId w:val="4"/>
+  <w:num w:numId="22">
+    <w:abstractNumId w:val="6"/>
   </w:num>
-  <w:num w:numId="19">
-    <w:abstractNumId w:val="16"/>
-  </w:num>
-  <w:num w:numId="20">
-    <w:abstractNumId w:val="12"/>
-  </w:num>
-  <w:num w:numId="21">
-    <w:abstractNumId w:val="19"/>
-  </w:num>
-  <w:num w:numId="22">
-    <w:abstractNumId w:val="5"/>
+  <w:num w:numId="23">
+    <w:abstractNumId w:val="2"/>
   </w:num>
 </w:numbering>
 </file>

--- a/RAPPORT.docx
+++ b/RAPPORT.docx
@@ -4,6 +4,7 @@
   <w:body>
     <w:p>
       <w:pPr>
+        <w:spacing w:line="360" w:lineRule="auto"/>
         <w:rPr>
           <w:rFonts w:ascii="Arial" w:eastAsia="Times New Roman" w:hAnsi="Arial" w:cs="Arial"/>
           <w:sz w:val="20"/>
@@ -13,59 +14,51 @@
     </w:p>
     <w:p>
       <w:pPr>
+        <w:spacing w:line="360" w:lineRule="auto"/>
         <w:jc w:val="center"/>
         <w:rPr>
           <w:rFonts w:ascii="Arial" w:hAnsi="Arial" w:cs="Arial"/>
-          <w:sz w:val="36"/>
-        </w:rPr>
-      </w:pPr>
-      <w:r>
-        <w:rPr>
-          <w:rFonts w:ascii="Arial" w:hAnsi="Arial" w:cs="Arial"/>
-          <w:sz w:val="36"/>
+          <w:b/>
+          <w:i/>
+          <w:sz w:val="32"/>
+        </w:rPr>
+      </w:pPr>
+      <w:r>
+        <w:rPr>
+          <w:rFonts w:ascii="Arial" w:hAnsi="Arial" w:cs="Arial"/>
+          <w:b/>
+          <w:i/>
+          <w:sz w:val="32"/>
         </w:rPr>
         <w:t>RAPPORT DE</w:t>
       </w:r>
       <w:r>
         <w:rPr>
           <w:rFonts w:ascii="Arial" w:hAnsi="Arial" w:cs="Arial"/>
-          <w:sz w:val="20"/>
+          <w:b/>
+          <w:i/>
+          <w:sz w:val="18"/>
         </w:rPr>
         <w:t xml:space="preserve"> </w:t>
       </w:r>
       <w:r>
         <w:rPr>
           <w:rFonts w:ascii="Arial" w:hAnsi="Arial" w:cs="Arial"/>
-          <w:sz w:val="36"/>
+          <w:b/>
+          <w:i/>
+          <w:sz w:val="32"/>
         </w:rPr>
         <w:t>PROGRAMMATION ET INTERFACES ANDROID  LICENCE 3 MIME</w:t>
       </w:r>
     </w:p>
     <w:p>
       <w:pPr>
-        <w:rPr>
-          <w:rFonts w:ascii="Arial" w:eastAsia="Times New Roman" w:hAnsi="Arial" w:cs="Arial"/>
-          <w:sz w:val="20"/>
-          <w:szCs w:val="20"/>
-        </w:rPr>
-      </w:pPr>
-    </w:p>
-    <w:p>
-      <w:pPr>
+        <w:spacing w:line="360" w:lineRule="auto"/>
         <w:jc w:val="center"/>
         <w:rPr>
           <w:rFonts w:ascii="Arial" w:hAnsi="Arial" w:cs="Arial"/>
           <w:b/>
-          <w:sz w:val="32"/>
-        </w:rPr>
-      </w:pPr>
-    </w:p>
-    <w:p>
-      <w:pPr>
-        <w:jc w:val="center"/>
-        <w:rPr>
-          <w:rFonts w:ascii="Arial" w:hAnsi="Arial" w:cs="Arial"/>
-          <w:b/>
+          <w:i/>
           <w:sz w:val="32"/>
         </w:rPr>
       </w:pPr>
@@ -78,7 +71,7 @@
           <w:bottom w:val="single" w:sz="4" w:space="1" w:color="auto"/>
           <w:right w:val="single" w:sz="4" w:space="4" w:color="auto"/>
         </w:pBdr>
-        <w:jc w:val="center"/>
+        <w:spacing w:line="360" w:lineRule="auto"/>
         <w:rPr>
           <w:rFonts w:ascii="Arial" w:hAnsi="Arial" w:cs="Arial"/>
           <w:b/>
@@ -94,11 +87,12 @@
           <w:bottom w:val="single" w:sz="4" w:space="1" w:color="auto"/>
           <w:right w:val="single" w:sz="4" w:space="4" w:color="auto"/>
         </w:pBdr>
+        <w:spacing w:line="360" w:lineRule="auto"/>
         <w:jc w:val="center"/>
         <w:rPr>
           <w:rFonts w:ascii="Arial" w:hAnsi="Arial" w:cs="Arial"/>
           <w:b/>
-          <w:color w:val="C0504D" w:themeColor="accent2"/>
+          <w:color w:val="0F243E" w:themeColor="text2" w:themeShade="80"/>
           <w:sz w:val="36"/>
           <w14:shadow w14:blurRad="49999" w14:dist="50800" w14:dir="7500000" w14:sx="100000" w14:sy="100000" w14:kx="0" w14:ky="0" w14:algn="tl">
             <w14:srgbClr w14:val="000000">
@@ -121,33 +115,199 @@
         <w:rPr>
           <w:rFonts w:ascii="Arial" w:hAnsi="Arial" w:cs="Arial"/>
           <w:b/>
-          <w:color w:val="C0504D" w:themeColor="accent2"/>
+          <w:color w:val="0F243E" w:themeColor="text2" w:themeShade="80"/>
           <w:sz w:val="36"/>
         </w:rPr>
-        <w:t>Journal De Bord Pour Noter Sa Journée</w:t>
-      </w:r>
-    </w:p>
-    <w:p>
-      <w:pPr>
-        <w:pBdr>
-          <w:top w:val="single" w:sz="4" w:space="1" w:color="auto"/>
-          <w:left w:val="single" w:sz="4" w:space="4" w:color="auto"/>
-          <w:bottom w:val="single" w:sz="4" w:space="1" w:color="auto"/>
-          <w:right w:val="single" w:sz="4" w:space="4" w:color="auto"/>
-        </w:pBdr>
+        <w:t>JOURNAL DE BORD POUR NOTER SA JOURNEE</w:t>
+      </w:r>
+    </w:p>
+    <w:p>
+      <w:pPr>
+        <w:spacing w:line="360" w:lineRule="auto"/>
+        <w:rPr>
+          <w:rFonts w:ascii="Arial" w:hAnsi="Arial" w:cs="Arial"/>
+          <w:b/>
+          <w:sz w:val="32"/>
+        </w:rPr>
+      </w:pPr>
+    </w:p>
+    <w:p>
+      <w:pPr>
+        <w:spacing w:line="360" w:lineRule="auto"/>
         <w:jc w:val="center"/>
         <w:rPr>
           <w:rFonts w:ascii="Arial" w:hAnsi="Arial" w:cs="Arial"/>
           <w:b/>
+          <w:sz w:val="32"/>
+        </w:rPr>
+      </w:pPr>
+    </w:p>
+    <w:p>
+      <w:pPr>
+        <w:spacing w:line="360" w:lineRule="auto"/>
+        <w:jc w:val="center"/>
+        <w:rPr>
+          <w:rFonts w:ascii="Arial" w:hAnsi="Arial" w:cs="Arial"/>
+          <w:b/>
+          <w:sz w:val="44"/>
+        </w:rPr>
+      </w:pPr>
+      <w:r>
+        <w:rPr>
+          <w:rFonts w:ascii="Arial" w:hAnsi="Arial" w:cs="Arial"/>
+          <w:b/>
+          <w:sz w:val="44"/>
+        </w:rPr>
+        <w:t>Enseignant : Guillaume Besacier</w:t>
+      </w:r>
+    </w:p>
+    <w:p>
+      <w:pPr>
+        <w:spacing w:line="360" w:lineRule="auto"/>
+        <w:rPr>
+          <w:rFonts w:ascii="Arial" w:hAnsi="Arial" w:cs="Arial"/>
+          <w:b/>
+          <w:sz w:val="32"/>
+        </w:rPr>
+      </w:pPr>
+    </w:p>
+    <w:p>
+      <w:pPr>
+        <w:spacing w:line="360" w:lineRule="auto"/>
+        <w:jc w:val="center"/>
+        <w:rPr>
+          <w:rFonts w:ascii="Arial" w:hAnsi="Arial" w:cs="Arial"/>
+          <w:b/>
+          <w:sz w:val="32"/>
+        </w:rPr>
+      </w:pPr>
+    </w:p>
+    <w:p>
+      <w:pPr>
+        <w:spacing w:line="360" w:lineRule="auto"/>
+        <w:jc w:val="center"/>
+        <w:rPr>
+          <w:rFonts w:ascii="Arial" w:hAnsi="Arial" w:cs="Arial"/>
+          <w:b/>
+          <w:i/>
+          <w:sz w:val="36"/>
+        </w:rPr>
+      </w:pPr>
+      <w:r>
+        <w:rPr>
+          <w:rFonts w:ascii="Arial" w:hAnsi="Arial" w:cs="Arial"/>
+          <w:b/>
+          <w:i/>
+          <w:sz w:val="36"/>
+        </w:rPr>
+        <w:t>DEVELOPPEUSES </w:t>
+      </w:r>
+    </w:p>
+    <w:p>
+      <w:pPr>
+        <w:spacing w:line="360" w:lineRule="auto"/>
+        <w:rPr>
+          <w:rFonts w:ascii="Arial" w:hAnsi="Arial" w:cs="Arial"/>
+          <w:sz w:val="36"/>
+        </w:rPr>
+      </w:pPr>
+    </w:p>
+    <w:p>
+      <w:pPr>
+        <w:spacing w:line="360" w:lineRule="auto"/>
+        <w:jc w:val="center"/>
+        <w:rPr>
+          <w:rFonts w:ascii="Arial" w:hAnsi="Arial" w:cs="Arial"/>
           <w:sz w:val="40"/>
         </w:rPr>
       </w:pPr>
-    </w:p>
-    <w:p>
-      <w:pPr>
+      <w:r>
+        <w:rPr>
+          <w:rFonts w:ascii="Arial" w:hAnsi="Arial" w:cs="Arial"/>
+          <w:sz w:val="40"/>
+        </w:rPr>
+        <w:t>KOUAOUCI Asma Amina</w:t>
+      </w:r>
+    </w:p>
+    <w:p>
+      <w:pPr>
+        <w:spacing w:line="360" w:lineRule="auto"/>
         <w:jc w:val="center"/>
         <w:rPr>
           <w:rFonts w:ascii="Arial" w:hAnsi="Arial" w:cs="Arial"/>
+          <w:sz w:val="40"/>
+        </w:rPr>
+      </w:pPr>
+    </w:p>
+    <w:p>
+      <w:pPr>
+        <w:spacing w:line="360" w:lineRule="auto"/>
+        <w:jc w:val="center"/>
+        <w:rPr>
+          <w:rFonts w:ascii="Arial" w:hAnsi="Arial" w:cs="Arial"/>
+          <w:sz w:val="40"/>
+        </w:rPr>
+      </w:pPr>
+      <w:r>
+        <w:rPr>
+          <w:rFonts w:ascii="Arial" w:hAnsi="Arial" w:cs="Arial"/>
+          <w:sz w:val="40"/>
+        </w:rPr>
+        <w:t>MOHAMMEDI Kahina</w:t>
+      </w:r>
+    </w:p>
+    <w:p>
+      <w:pPr>
+        <w:spacing w:line="360" w:lineRule="auto"/>
+        <w:rPr>
+          <w:rFonts w:ascii="Arial" w:hAnsi="Arial" w:cs="Arial"/>
+          <w:sz w:val="36"/>
+        </w:rPr>
+      </w:pPr>
+    </w:p>
+    <w:p>
+      <w:pPr>
+        <w:spacing w:line="360" w:lineRule="auto"/>
+        <w:jc w:val="center"/>
+        <w:rPr>
+          <w:rFonts w:ascii="Arial" w:hAnsi="Arial" w:cs="Arial"/>
+          <w:sz w:val="40"/>
+        </w:rPr>
+      </w:pPr>
+      <w:r>
+        <w:rPr>
+          <w:rFonts w:ascii="Arial" w:hAnsi="Arial" w:cs="Arial"/>
+          <w:sz w:val="40"/>
+        </w:rPr>
+        <w:t xml:space="preserve">KAIS Tiziri </w:t>
+      </w:r>
+    </w:p>
+    <w:p>
+      <w:pPr>
+        <w:spacing w:line="360" w:lineRule="auto"/>
+        <w:jc w:val="center"/>
+        <w:rPr>
+          <w:rFonts w:ascii="Arial" w:hAnsi="Arial" w:cs="Arial"/>
+          <w:sz w:val="40"/>
+        </w:rPr>
+      </w:pPr>
+    </w:p>
+    <w:p>
+      <w:pPr>
+        <w:spacing w:line="360" w:lineRule="auto"/>
+        <w:jc w:val="center"/>
+        <w:rPr>
+          <w:rFonts w:ascii="Arial" w:hAnsi="Arial" w:cs="Arial"/>
+          <w:sz w:val="40"/>
+        </w:rPr>
+      </w:pPr>
+    </w:p>
+    <w:p>
+      <w:pPr>
+        <w:spacing w:line="360" w:lineRule="auto"/>
+        <w:jc w:val="center"/>
+        <w:rPr>
+          <w:rFonts w:ascii="Arial" w:hAnsi="Arial" w:cs="Arial"/>
           <w:b/>
           <w:sz w:val="32"/>
         </w:rPr>
@@ -155,277 +315,15 @@
     </w:p>
     <w:p>
       <w:pPr>
+        <w:spacing w:line="360" w:lineRule="auto"/>
         <w:rPr>
           <w:rFonts w:ascii="Arial" w:hAnsi="Arial" w:cs="Arial"/>
           <w:b/>
           <w:sz w:val="32"/>
         </w:rPr>
       </w:pPr>
-    </w:p>
-    <w:p>
-      <w:pPr>
-        <w:jc w:val="center"/>
-        <w:rPr>
-          <w:rFonts w:ascii="Arial" w:hAnsi="Arial" w:cs="Arial"/>
-          <w:b/>
-          <w:sz w:val="32"/>
-        </w:rPr>
-      </w:pPr>
-    </w:p>
-    <w:p>
-      <w:pPr>
-        <w:jc w:val="center"/>
-        <w:rPr>
-          <w:rFonts w:ascii="Arial" w:hAnsi="Arial" w:cs="Arial"/>
-          <w:b/>
-          <w:sz w:val="40"/>
-        </w:rPr>
-      </w:pPr>
-      <w:r>
-        <w:rPr>
-          <w:rFonts w:ascii="Arial" w:hAnsi="Arial" w:cs="Arial"/>
-          <w:b/>
-          <w:sz w:val="40"/>
-        </w:rPr>
-        <w:t>Enseignant : Guillaume Besacier</w:t>
-      </w:r>
-    </w:p>
-    <w:p>
-      <w:pPr>
-        <w:jc w:val="center"/>
-        <w:rPr>
-          <w:rFonts w:ascii="Arial" w:hAnsi="Arial" w:cs="Arial"/>
-          <w:b/>
-          <w:sz w:val="32"/>
-        </w:rPr>
-      </w:pPr>
-    </w:p>
-    <w:p>
-      <w:pPr>
-        <w:jc w:val="center"/>
-        <w:rPr>
-          <w:rFonts w:ascii="Arial" w:hAnsi="Arial" w:cs="Arial"/>
-          <w:b/>
-          <w:sz w:val="32"/>
-        </w:rPr>
-      </w:pPr>
-    </w:p>
-    <w:p>
-      <w:pPr>
-        <w:jc w:val="center"/>
-        <w:rPr>
-          <w:rFonts w:ascii="Arial" w:hAnsi="Arial" w:cs="Arial"/>
-          <w:b/>
-          <w:sz w:val="32"/>
-        </w:rPr>
-      </w:pPr>
-    </w:p>
-    <w:p>
-      <w:pPr>
-        <w:jc w:val="center"/>
-        <w:rPr>
-          <w:rFonts w:ascii="Arial" w:hAnsi="Arial" w:cs="Arial"/>
-          <w:sz w:val="36"/>
-        </w:rPr>
-      </w:pPr>
-      <w:r>
-        <w:rPr>
-          <w:rFonts w:ascii="Arial" w:hAnsi="Arial" w:cs="Arial"/>
-          <w:sz w:val="36"/>
-        </w:rPr>
-        <w:t>DEVELOPPEUSES :</w:t>
-      </w:r>
-    </w:p>
-    <w:p>
-      <w:pPr>
-        <w:jc w:val="center"/>
-        <w:rPr>
-          <w:rFonts w:ascii="Arial" w:hAnsi="Arial" w:cs="Arial"/>
-          <w:sz w:val="36"/>
-        </w:rPr>
-      </w:pPr>
-    </w:p>
-    <w:p>
-      <w:pPr>
-        <w:jc w:val="center"/>
-        <w:rPr>
-          <w:rFonts w:ascii="Arial" w:hAnsi="Arial" w:cs="Arial"/>
-          <w:sz w:val="36"/>
-        </w:rPr>
-      </w:pPr>
-    </w:p>
-    <w:p>
-      <w:pPr>
-        <w:jc w:val="center"/>
-        <w:rPr>
-          <w:rFonts w:ascii="Arial" w:hAnsi="Arial" w:cs="Arial"/>
-          <w:sz w:val="40"/>
-        </w:rPr>
-      </w:pPr>
-      <w:r>
-        <w:rPr>
-          <w:rFonts w:ascii="Arial" w:hAnsi="Arial" w:cs="Arial"/>
-          <w:sz w:val="40"/>
-        </w:rPr>
-        <w:t>KOUAOUCI Asma Amina</w:t>
-      </w:r>
-    </w:p>
-    <w:p>
-      <w:pPr>
-        <w:jc w:val="center"/>
-        <w:rPr>
-          <w:rFonts w:ascii="Arial" w:hAnsi="Arial" w:cs="Arial"/>
-          <w:sz w:val="40"/>
-        </w:rPr>
-      </w:pPr>
-    </w:p>
-    <w:p>
-      <w:pPr>
-        <w:jc w:val="center"/>
-        <w:rPr>
-          <w:rFonts w:ascii="Arial" w:hAnsi="Arial" w:cs="Arial"/>
-          <w:sz w:val="40"/>
-        </w:rPr>
-      </w:pPr>
-      <w:r>
-        <w:rPr>
-          <w:rFonts w:ascii="Arial" w:hAnsi="Arial" w:cs="Arial"/>
-          <w:sz w:val="40"/>
-        </w:rPr>
-        <w:t>MOHAMMEDI Kahina</w:t>
-      </w:r>
-    </w:p>
-    <w:p>
-      <w:pPr>
-        <w:rPr>
-          <w:rFonts w:ascii="Arial" w:hAnsi="Arial" w:cs="Arial"/>
-          <w:sz w:val="36"/>
-        </w:rPr>
-      </w:pPr>
-    </w:p>
-    <w:p>
-      <w:pPr>
-        <w:jc w:val="center"/>
-        <w:rPr>
-          <w:rFonts w:ascii="Arial" w:hAnsi="Arial" w:cs="Arial"/>
-          <w:sz w:val="40"/>
-        </w:rPr>
-      </w:pPr>
-      <w:r>
-        <w:rPr>
-          <w:rFonts w:ascii="Arial" w:hAnsi="Arial" w:cs="Arial"/>
-          <w:sz w:val="40"/>
-        </w:rPr>
-        <w:t xml:space="preserve">KAIS Tiziri </w:t>
-      </w:r>
-    </w:p>
-    <w:p>
-      <w:pPr>
-        <w:jc w:val="center"/>
-        <w:rPr>
-          <w:rFonts w:ascii="Arial" w:hAnsi="Arial" w:cs="Arial"/>
-          <w:sz w:val="40"/>
-        </w:rPr>
-      </w:pPr>
-    </w:p>
-    <w:p>
-      <w:pPr>
-        <w:jc w:val="center"/>
-        <w:rPr>
-          <w:rFonts w:ascii="Arial" w:hAnsi="Arial" w:cs="Arial"/>
-          <w:sz w:val="40"/>
-        </w:rPr>
-      </w:pPr>
-    </w:p>
-    <w:p>
-      <w:pPr>
-        <w:jc w:val="center"/>
-        <w:rPr>
-          <w:rFonts w:ascii="Arial" w:hAnsi="Arial" w:cs="Arial"/>
-          <w:b/>
-          <w:sz w:val="32"/>
-        </w:rPr>
-      </w:pPr>
-    </w:p>
-    <w:p>
-      <w:pPr>
-        <w:jc w:val="center"/>
-        <w:rPr>
-          <w:rFonts w:ascii="Arial" w:hAnsi="Arial" w:cs="Arial"/>
-          <w:b/>
-          <w:sz w:val="32"/>
-        </w:rPr>
-      </w:pPr>
-    </w:p>
-    <w:p>
-      <w:pPr>
-        <w:jc w:val="center"/>
-        <w:rPr>
-          <w:rFonts w:ascii="Arial" w:hAnsi="Arial" w:cs="Arial"/>
-          <w:b/>
-          <w:sz w:val="32"/>
-        </w:rPr>
-      </w:pPr>
-    </w:p>
-    <w:p>
-      <w:pPr>
-        <w:jc w:val="center"/>
-        <w:rPr>
-          <w:rFonts w:ascii="Arial" w:hAnsi="Arial" w:cs="Arial"/>
-          <w:b/>
-          <w:sz w:val="32"/>
-        </w:rPr>
-      </w:pPr>
-    </w:p>
-    <w:p>
-      <w:pPr>
-        <w:jc w:val="center"/>
-        <w:rPr>
-          <w:rFonts w:ascii="Arial" w:hAnsi="Arial" w:cs="Arial"/>
-          <w:b/>
-          <w:sz w:val="32"/>
-        </w:rPr>
-      </w:pPr>
-    </w:p>
-    <w:p>
-      <w:pPr>
-        <w:jc w:val="center"/>
-        <w:rPr>
-          <w:rFonts w:ascii="Arial" w:hAnsi="Arial" w:cs="Arial"/>
-          <w:b/>
-          <w:sz w:val="32"/>
-        </w:rPr>
-      </w:pPr>
-    </w:p>
-    <w:p>
-      <w:pPr>
-        <w:jc w:val="center"/>
-        <w:rPr>
-          <w:rFonts w:ascii="Arial" w:hAnsi="Arial" w:cs="Arial"/>
-          <w:b/>
-          <w:sz w:val="32"/>
-        </w:rPr>
-      </w:pPr>
-    </w:p>
-    <w:p>
-      <w:pPr>
-        <w:jc w:val="center"/>
-        <w:rPr>
-          <w:rFonts w:ascii="Arial" w:hAnsi="Arial" w:cs="Arial"/>
-          <w:b/>
-          <w:sz w:val="32"/>
-        </w:rPr>
-      </w:pPr>
-    </w:p>
-    <w:p>
-      <w:pPr>
-        <w:jc w:val="center"/>
-        <w:rPr>
-          <w:rFonts w:ascii="Arial" w:hAnsi="Arial" w:cs="Arial"/>
-          <w:b/>
-          <w:sz w:val="32"/>
-        </w:rPr>
-      </w:pPr>
+      <w:bookmarkStart w:id="0" w:name="_GoBack"/>
+      <w:bookmarkEnd w:id="0"/>
     </w:p>
     <w:p>
       <w:pPr>
@@ -843,6 +741,107 @@
           <w:sz w:val="32"/>
         </w:rPr>
       </w:pPr>
+      <w:r>
+        <w:rPr>
+          <w:rFonts w:ascii="Arial" w:hAnsi="Arial" w:cs="Arial"/>
+          <w:b/>
+          <w:sz w:val="32"/>
+        </w:rPr>
+        <w:t>CriteriaDay</w:t>
+      </w:r>
+    </w:p>
+    <w:p>
+      <w:pPr>
+        <w:jc w:val="center"/>
+        <w:rPr>
+          <w:rFonts w:ascii="Arial" w:hAnsi="Arial" w:cs="Arial"/>
+          <w:b/>
+          <w:sz w:val="32"/>
+        </w:rPr>
+      </w:pPr>
+    </w:p>
+    <w:p>
+      <w:pPr>
+        <w:jc w:val="center"/>
+        <w:rPr>
+          <w:rFonts w:ascii="Arial" w:hAnsi="Arial" w:cs="Arial"/>
+          <w:b/>
+          <w:sz w:val="32"/>
+        </w:rPr>
+      </w:pPr>
+      <w:r>
+        <w:rPr>
+          <w:rFonts w:ascii="Arial" w:hAnsi="Arial" w:cs="Arial"/>
+          <w:b/>
+          <w:sz w:val="32"/>
+        </w:rPr>
+        <w:t>Les algorithmes :</w:t>
+      </w:r>
+    </w:p>
+    <w:p>
+      <w:pPr>
+        <w:jc w:val="center"/>
+        <w:rPr>
+          <w:rFonts w:ascii="Arial" w:hAnsi="Arial" w:cs="Arial"/>
+          <w:b/>
+          <w:sz w:val="32"/>
+        </w:rPr>
+      </w:pPr>
+    </w:p>
+    <w:p>
+      <w:pPr>
+        <w:jc w:val="center"/>
+        <w:rPr>
+          <w:rFonts w:ascii="Arial" w:hAnsi="Arial" w:cs="Arial"/>
+          <w:b/>
+          <w:sz w:val="32"/>
+        </w:rPr>
+      </w:pPr>
+    </w:p>
+    <w:p>
+      <w:pPr>
+        <w:jc w:val="center"/>
+        <w:rPr>
+          <w:rFonts w:ascii="Arial" w:hAnsi="Arial" w:cs="Arial"/>
+          <w:b/>
+          <w:sz w:val="32"/>
+        </w:rPr>
+      </w:pPr>
+      <w:r>
+        <w:rPr>
+          <w:rFonts w:ascii="Arial" w:hAnsi="Arial" w:cs="Arial"/>
+          <w:b/>
+          <w:sz w:val="32"/>
+        </w:rPr>
+        <w:t>L</w:t>
+      </w:r>
+      <w:r>
+        <w:rPr>
+          <w:rFonts w:ascii="Arial" w:hAnsi="Arial" w:cs="Arial"/>
+          <w:b/>
+          <w:sz w:val="32"/>
+        </w:rPr>
+        <w:t xml:space="preserve">e stockage </w:t>
+      </w:r>
+      <w:r>
+        <w:rPr>
+          <w:rFonts w:ascii="Arial" w:hAnsi="Arial" w:cs="Arial"/>
+          <w:b/>
+          <w:sz w:val="32"/>
+        </w:rPr>
+        <w:t xml:space="preserve">de donnée </w:t>
+      </w:r>
+    </w:p>
+    <w:p>
+      <w:pPr>
+        <w:spacing w:line="360" w:lineRule="auto"/>
+        <w:jc w:val="center"/>
+        <w:rPr>
+          <w:rFonts w:ascii="Arial" w:hAnsi="Arial" w:cs="Arial"/>
+          <w:b/>
+          <w:sz w:val="32"/>
+        </w:rPr>
+      </w:pPr>
       <w:proofErr w:type="spellStart"/>
       <w:r>
         <w:rPr>
@@ -850,122 +849,242 @@
           <w:b/>
           <w:sz w:val="32"/>
         </w:rPr>
-        <w:t>CriteriaDay</w:t>
+        <w:t>Personalisation</w:t>
       </w:r>
       <w:proofErr w:type="spellEnd"/>
-    </w:p>
-    <w:p>
-      <w:pPr>
+      <w:r>
+        <w:rPr>
+          <w:rFonts w:ascii="Arial" w:hAnsi="Arial" w:cs="Arial"/>
+          <w:b/>
+          <w:sz w:val="32"/>
+        </w:rPr>
+        <w:t xml:space="preserve"> de l’application</w:t>
+      </w:r>
+    </w:p>
+    <w:p>
+      <w:pPr>
+        <w:spacing w:line="360" w:lineRule="auto"/>
         <w:jc w:val="center"/>
         <w:rPr>
           <w:rFonts w:ascii="Arial" w:hAnsi="Arial" w:cs="Arial"/>
           <w:b/>
-          <w:sz w:val="32"/>
-        </w:rPr>
-      </w:pPr>
-    </w:p>
-    <w:p>
-      <w:pPr>
+          <w:sz w:val="22"/>
+          <w:szCs w:val="22"/>
+        </w:rPr>
+      </w:pPr>
+      <w:proofErr w:type="spellStart"/>
+      <w:r>
+        <w:rPr>
+          <w:rFonts w:ascii="Arial" w:hAnsi="Arial" w:cs="Arial"/>
+          <w:b/>
+          <w:sz w:val="22"/>
+          <w:szCs w:val="22"/>
+        </w:rPr>
+        <w:t>Personaliser</w:t>
+      </w:r>
+      <w:proofErr w:type="spellEnd"/>
+      <w:r>
+        <w:rPr>
+          <w:rFonts w:ascii="Arial" w:hAnsi="Arial" w:cs="Arial"/>
+          <w:b/>
+          <w:sz w:val="22"/>
+          <w:szCs w:val="22"/>
+        </w:rPr>
+        <w:t xml:space="preserve"> la liste </w:t>
+      </w:r>
+      <w:proofErr w:type="spellStart"/>
+      <w:r>
+        <w:rPr>
+          <w:rFonts w:ascii="Arial" w:hAnsi="Arial" w:cs="Arial"/>
+          <w:b/>
+          <w:sz w:val="22"/>
+          <w:szCs w:val="22"/>
+        </w:rPr>
+        <w:t>view</w:t>
+      </w:r>
+      <w:proofErr w:type="spellEnd"/>
+    </w:p>
+    <w:p>
+      <w:pPr>
+        <w:spacing w:line="360" w:lineRule="auto"/>
         <w:jc w:val="center"/>
         <w:rPr>
           <w:rFonts w:ascii="Arial" w:hAnsi="Arial" w:cs="Arial"/>
           <w:b/>
-          <w:sz w:val="32"/>
-        </w:rPr>
-      </w:pPr>
-      <w:r>
-        <w:rPr>
-          <w:rFonts w:ascii="Arial" w:hAnsi="Arial" w:cs="Arial"/>
-          <w:b/>
-          <w:sz w:val="32"/>
-        </w:rPr>
-        <w:t>Les algorithmes :</w:t>
-      </w:r>
-    </w:p>
-    <w:p>
-      <w:pPr>
+          <w:sz w:val="22"/>
+          <w:szCs w:val="22"/>
+        </w:rPr>
+      </w:pPr>
+      <w:proofErr w:type="spellStart"/>
+      <w:r>
+        <w:rPr>
+          <w:rFonts w:ascii="Arial" w:hAnsi="Arial" w:cs="Arial"/>
+          <w:b/>
+          <w:sz w:val="22"/>
+          <w:szCs w:val="22"/>
+        </w:rPr>
+        <w:t>Personaliser</w:t>
+      </w:r>
+      <w:proofErr w:type="spellEnd"/>
+      <w:r>
+        <w:rPr>
+          <w:rFonts w:ascii="Arial" w:hAnsi="Arial" w:cs="Arial"/>
+          <w:b/>
+          <w:sz w:val="22"/>
+          <w:szCs w:val="22"/>
+        </w:rPr>
+        <w:t xml:space="preserve"> le </w:t>
+      </w:r>
+      <w:proofErr w:type="spellStart"/>
+      <w:r>
+        <w:rPr>
+          <w:rFonts w:ascii="Arial" w:hAnsi="Arial" w:cs="Arial"/>
+          <w:b/>
+          <w:sz w:val="22"/>
+          <w:szCs w:val="22"/>
+        </w:rPr>
+        <w:t>drawer</w:t>
+      </w:r>
+      <w:proofErr w:type="spellEnd"/>
+      <w:r>
+        <w:rPr>
+          <w:rFonts w:ascii="Arial" w:hAnsi="Arial" w:cs="Arial"/>
+          <w:b/>
+          <w:sz w:val="22"/>
+          <w:szCs w:val="22"/>
+        </w:rPr>
+        <w:t xml:space="preserve"> avec le changement des images </w:t>
+      </w:r>
+    </w:p>
+    <w:p>
+      <w:pPr>
+        <w:spacing w:line="360" w:lineRule="auto"/>
         <w:jc w:val="center"/>
         <w:rPr>
           <w:rFonts w:ascii="Arial" w:hAnsi="Arial" w:cs="Arial"/>
           <w:b/>
-          <w:sz w:val="32"/>
-        </w:rPr>
-      </w:pPr>
-    </w:p>
-    <w:p>
-      <w:pPr>
+          <w:sz w:val="22"/>
+          <w:szCs w:val="22"/>
+        </w:rPr>
+      </w:pPr>
+      <w:r>
+        <w:rPr>
+          <w:rFonts w:ascii="Arial" w:hAnsi="Arial" w:cs="Arial"/>
+          <w:b/>
+          <w:sz w:val="22"/>
+          <w:szCs w:val="22"/>
+        </w:rPr>
+        <w:t xml:space="preserve">Changer le </w:t>
+      </w:r>
+      <w:proofErr w:type="spellStart"/>
+      <w:r>
+        <w:rPr>
+          <w:rFonts w:ascii="Arial" w:hAnsi="Arial" w:cs="Arial"/>
+          <w:b/>
+          <w:sz w:val="22"/>
+          <w:szCs w:val="22"/>
+        </w:rPr>
+        <w:t>backgroud</w:t>
+      </w:r>
+      <w:proofErr w:type="spellEnd"/>
+      <w:r>
+        <w:rPr>
+          <w:rFonts w:ascii="Arial" w:hAnsi="Arial" w:cs="Arial"/>
+          <w:b/>
+          <w:sz w:val="22"/>
+          <w:szCs w:val="22"/>
+        </w:rPr>
+        <w:t xml:space="preserve"> des </w:t>
+      </w:r>
+      <w:proofErr w:type="spellStart"/>
+      <w:r>
+        <w:rPr>
+          <w:rFonts w:ascii="Arial" w:hAnsi="Arial" w:cs="Arial"/>
+          <w:b/>
+          <w:sz w:val="22"/>
+          <w:szCs w:val="22"/>
+        </w:rPr>
+        <w:t>activities</w:t>
+      </w:r>
+      <w:proofErr w:type="spellEnd"/>
+    </w:p>
+    <w:p>
+      <w:pPr>
+        <w:spacing w:line="360" w:lineRule="auto"/>
         <w:jc w:val="center"/>
         <w:rPr>
           <w:rFonts w:ascii="Arial" w:hAnsi="Arial" w:cs="Arial"/>
           <w:b/>
-          <w:sz w:val="32"/>
-        </w:rPr>
-      </w:pPr>
-    </w:p>
-    <w:p>
-      <w:pPr>
+          <w:sz w:val="22"/>
+          <w:szCs w:val="22"/>
+        </w:rPr>
+      </w:pPr>
+      <w:r>
+        <w:rPr>
+          <w:rFonts w:ascii="Arial" w:hAnsi="Arial" w:cs="Arial"/>
+          <w:b/>
+          <w:sz w:val="22"/>
+          <w:szCs w:val="22"/>
+        </w:rPr>
+        <w:t>Changer l’</w:t>
+      </w:r>
+      <w:proofErr w:type="spellStart"/>
+      <w:r>
+        <w:rPr>
+          <w:rFonts w:ascii="Arial" w:hAnsi="Arial" w:cs="Arial"/>
+          <w:b/>
+          <w:sz w:val="22"/>
+          <w:szCs w:val="22"/>
+        </w:rPr>
+        <w:t>icon</w:t>
+      </w:r>
+      <w:proofErr w:type="spellEnd"/>
+      <w:r>
+        <w:rPr>
+          <w:rFonts w:ascii="Arial" w:hAnsi="Arial" w:cs="Arial"/>
+          <w:b/>
+          <w:sz w:val="22"/>
+          <w:szCs w:val="22"/>
+        </w:rPr>
+        <w:t xml:space="preserve"> de l’application</w:t>
+      </w:r>
+    </w:p>
+    <w:p>
+      <w:pPr>
+        <w:spacing w:line="360" w:lineRule="auto"/>
         <w:jc w:val="center"/>
         <w:rPr>
           <w:rFonts w:ascii="Arial" w:hAnsi="Arial" w:cs="Arial"/>
           <w:b/>
-          <w:sz w:val="32"/>
-        </w:rPr>
-      </w:pPr>
-      <w:r>
-        <w:rPr>
-          <w:rFonts w:ascii="Arial" w:hAnsi="Arial" w:cs="Arial"/>
-          <w:b/>
-          <w:sz w:val="32"/>
-        </w:rPr>
-        <w:t>L</w:t>
-      </w:r>
-      <w:r>
-        <w:rPr>
-          <w:rFonts w:ascii="Arial" w:hAnsi="Arial" w:cs="Arial"/>
-          <w:b/>
-          <w:sz w:val="32"/>
-        </w:rPr>
-        <w:t xml:space="preserve">e stockage </w:t>
-      </w:r>
-      <w:r>
-        <w:rPr>
-          <w:rFonts w:ascii="Arial" w:hAnsi="Arial" w:cs="Arial"/>
-          <w:b/>
-          <w:sz w:val="32"/>
-        </w:rPr>
-        <w:t xml:space="preserve">de donnée </w:t>
-      </w:r>
-    </w:p>
-    <w:p>
-      <w:pPr>
+          <w:sz w:val="22"/>
+          <w:szCs w:val="22"/>
+        </w:rPr>
+      </w:pPr>
+    </w:p>
+    <w:p>
+      <w:pPr>
+        <w:spacing w:line="360" w:lineRule="auto"/>
         <w:jc w:val="center"/>
         <w:rPr>
           <w:rFonts w:ascii="Arial" w:hAnsi="Arial" w:cs="Arial"/>
           <w:b/>
-          <w:sz w:val="32"/>
-        </w:rPr>
-      </w:pPr>
-      <w:proofErr w:type="spellStart"/>
-      <w:r>
-        <w:rPr>
-          <w:rFonts w:ascii="Arial" w:hAnsi="Arial" w:cs="Arial"/>
-          <w:b/>
-          <w:sz w:val="32"/>
-        </w:rPr>
-        <w:t>Personalisation</w:t>
-      </w:r>
-      <w:proofErr w:type="spellEnd"/>
-      <w:r>
-        <w:rPr>
-          <w:rFonts w:ascii="Arial" w:hAnsi="Arial" w:cs="Arial"/>
-          <w:b/>
-          <w:sz w:val="32"/>
-        </w:rPr>
-        <w:t xml:space="preserve"> de l’application</w:t>
-      </w:r>
-    </w:p>
-    <w:p>
-      <w:pPr>
+          <w:sz w:val="22"/>
+          <w:szCs w:val="22"/>
+        </w:rPr>
+      </w:pPr>
+      <w:r>
+        <w:rPr>
+          <w:rFonts w:ascii="Arial" w:hAnsi="Arial" w:cs="Arial"/>
+          <w:b/>
+          <w:sz w:val="22"/>
+          <w:szCs w:val="22"/>
+        </w:rPr>
+        <w:t>Utilisation d’une librairie tierce</w:t>
+      </w:r>
+    </w:p>
+    <w:p>
+      <w:pPr>
+        <w:spacing w:line="360" w:lineRule="auto"/>
         <w:jc w:val="center"/>
         <w:rPr>
           <w:rFonts w:ascii="Arial" w:hAnsi="Arial" w:cs="Arial"/>
@@ -974,40 +1093,10 @@
           <w:szCs w:val="22"/>
         </w:rPr>
       </w:pPr>
-      <w:proofErr w:type="spellStart"/>
-      <w:r>
-        <w:rPr>
-          <w:rFonts w:ascii="Arial" w:hAnsi="Arial" w:cs="Arial"/>
-          <w:b/>
-          <w:sz w:val="22"/>
-          <w:szCs w:val="22"/>
-        </w:rPr>
-        <w:t>Personaliser</w:t>
-      </w:r>
-      <w:proofErr w:type="spellEnd"/>
-      <w:r>
-        <w:rPr>
-          <w:rFonts w:ascii="Arial" w:hAnsi="Arial" w:cs="Arial"/>
-          <w:b/>
-          <w:sz w:val="22"/>
-          <w:szCs w:val="22"/>
-        </w:rPr>
-        <w:t xml:space="preserve"> la liste </w:t>
-      </w:r>
-      <w:proofErr w:type="spellStart"/>
-      <w:r>
-        <w:rPr>
-          <w:rFonts w:ascii="Arial" w:hAnsi="Arial" w:cs="Arial"/>
-          <w:b/>
-          <w:sz w:val="22"/>
-          <w:szCs w:val="22"/>
-        </w:rPr>
-        <w:t>view</w:t>
-      </w:r>
-      <w:proofErr w:type="spellEnd"/>
-    </w:p>
-    <w:p>
-      <w:pPr>
+    </w:p>
+    <w:p>
+      <w:pPr>
+        <w:spacing w:line="360" w:lineRule="auto"/>
         <w:jc w:val="center"/>
         <w:rPr>
           <w:rFonts w:ascii="Arial" w:hAnsi="Arial" w:cs="Arial"/>
@@ -1016,49 +1105,19 @@
           <w:szCs w:val="22"/>
         </w:rPr>
       </w:pPr>
-      <w:proofErr w:type="spellStart"/>
-      <w:r>
-        <w:rPr>
-          <w:rFonts w:ascii="Arial" w:hAnsi="Arial" w:cs="Arial"/>
-          <w:b/>
-          <w:sz w:val="22"/>
-          <w:szCs w:val="22"/>
-        </w:rPr>
-        <w:t>Personaliser</w:t>
-      </w:r>
-      <w:proofErr w:type="spellEnd"/>
-      <w:r>
-        <w:rPr>
-          <w:rFonts w:ascii="Arial" w:hAnsi="Arial" w:cs="Arial"/>
-          <w:b/>
-          <w:sz w:val="22"/>
-          <w:szCs w:val="22"/>
-        </w:rPr>
-        <w:t xml:space="preserve"> le </w:t>
-      </w:r>
-      <w:proofErr w:type="spellStart"/>
-      <w:r>
-        <w:rPr>
-          <w:rFonts w:ascii="Arial" w:hAnsi="Arial" w:cs="Arial"/>
-          <w:b/>
-          <w:sz w:val="22"/>
-          <w:szCs w:val="22"/>
-        </w:rPr>
-        <w:t>drawer</w:t>
-      </w:r>
-      <w:proofErr w:type="spellEnd"/>
-      <w:r>
-        <w:rPr>
-          <w:rFonts w:ascii="Arial" w:hAnsi="Arial" w:cs="Arial"/>
-          <w:b/>
-          <w:sz w:val="22"/>
-          <w:szCs w:val="22"/>
-        </w:rPr>
-        <w:t xml:space="preserve"> avec le changement des images </w:t>
-      </w:r>
-    </w:p>
-    <w:p>
-      <w:pPr>
+      <w:r>
+        <w:rPr>
+          <w:rFonts w:ascii="Arial" w:hAnsi="Arial" w:cs="Arial"/>
+          <w:b/>
+          <w:sz w:val="22"/>
+          <w:szCs w:val="22"/>
+        </w:rPr>
+        <w:t>Envoie de mail</w:t>
+      </w:r>
+    </w:p>
+    <w:p>
+      <w:pPr>
+        <w:spacing w:line="360" w:lineRule="auto"/>
         <w:jc w:val="center"/>
         <w:rPr>
           <w:rFonts w:ascii="Arial" w:hAnsi="Arial" w:cs="Arial"/>
@@ -1067,49 +1126,10 @@
           <w:szCs w:val="22"/>
         </w:rPr>
       </w:pPr>
-      <w:r>
-        <w:rPr>
-          <w:rFonts w:ascii="Arial" w:hAnsi="Arial" w:cs="Arial"/>
-          <w:b/>
-          <w:sz w:val="22"/>
-          <w:szCs w:val="22"/>
-        </w:rPr>
-        <w:t xml:space="preserve">Changer le </w:t>
-      </w:r>
-      <w:proofErr w:type="spellStart"/>
-      <w:r>
-        <w:rPr>
-          <w:rFonts w:ascii="Arial" w:hAnsi="Arial" w:cs="Arial"/>
-          <w:b/>
-          <w:sz w:val="22"/>
-          <w:szCs w:val="22"/>
-        </w:rPr>
-        <w:t>backgroud</w:t>
-      </w:r>
-      <w:proofErr w:type="spellEnd"/>
-      <w:r>
-        <w:rPr>
-          <w:rFonts w:ascii="Arial" w:hAnsi="Arial" w:cs="Arial"/>
-          <w:b/>
-          <w:sz w:val="22"/>
-          <w:szCs w:val="22"/>
-        </w:rPr>
-        <w:t xml:space="preserve"> des </w:t>
-      </w:r>
-      <w:proofErr w:type="spellStart"/>
-      <w:r>
-        <w:rPr>
-          <w:rFonts w:ascii="Arial" w:hAnsi="Arial" w:cs="Arial"/>
-          <w:b/>
-          <w:sz w:val="22"/>
-          <w:szCs w:val="22"/>
-        </w:rPr>
-        <w:t>activities</w:t>
-      </w:r>
-      <w:proofErr w:type="spellEnd"/>
-    </w:p>
-    <w:p>
-      <w:pPr>
+    </w:p>
+    <w:p>
+      <w:pPr>
+        <w:spacing w:line="360" w:lineRule="auto"/>
         <w:jc w:val="center"/>
         <w:rPr>
           <w:rFonts w:ascii="Arial" w:hAnsi="Arial" w:cs="Arial"/>
@@ -1118,188 +1138,21 @@
           <w:szCs w:val="22"/>
         </w:rPr>
       </w:pPr>
-      <w:r>
-        <w:rPr>
-          <w:rFonts w:ascii="Arial" w:hAnsi="Arial" w:cs="Arial"/>
-          <w:b/>
-          <w:sz w:val="22"/>
-          <w:szCs w:val="22"/>
-        </w:rPr>
-        <w:t>Changer l’</w:t>
-      </w:r>
-      <w:proofErr w:type="spellStart"/>
-      <w:r>
-        <w:rPr>
-          <w:rFonts w:ascii="Arial" w:hAnsi="Arial" w:cs="Arial"/>
-          <w:b/>
-          <w:sz w:val="22"/>
-          <w:szCs w:val="22"/>
-        </w:rPr>
-        <w:t>icon</w:t>
-      </w:r>
-      <w:proofErr w:type="spellEnd"/>
-      <w:r>
-        <w:rPr>
-          <w:rFonts w:ascii="Arial" w:hAnsi="Arial" w:cs="Arial"/>
-          <w:b/>
-          <w:sz w:val="22"/>
-          <w:szCs w:val="22"/>
-        </w:rPr>
-        <w:t xml:space="preserve"> de l’application</w:t>
-      </w:r>
-    </w:p>
-    <w:p>
-      <w:pPr>
-        <w:jc w:val="center"/>
-        <w:rPr>
-          <w:rFonts w:ascii="Arial" w:hAnsi="Arial" w:cs="Arial"/>
-          <w:b/>
-          <w:sz w:val="22"/>
-          <w:szCs w:val="22"/>
-        </w:rPr>
-      </w:pPr>
-    </w:p>
-    <w:p>
-      <w:pPr>
-        <w:jc w:val="center"/>
-        <w:rPr>
-          <w:rFonts w:ascii="Arial" w:hAnsi="Arial" w:cs="Arial"/>
-          <w:b/>
-          <w:sz w:val="22"/>
-          <w:szCs w:val="22"/>
-        </w:rPr>
-      </w:pPr>
-      <w:r>
-        <w:rPr>
-          <w:rFonts w:ascii="Arial" w:hAnsi="Arial" w:cs="Arial"/>
-          <w:b/>
-          <w:sz w:val="22"/>
-          <w:szCs w:val="22"/>
-        </w:rPr>
-        <w:t>Utilisation d’une librairie tierce</w:t>
-      </w:r>
-    </w:p>
-    <w:p>
-      <w:pPr>
-        <w:jc w:val="center"/>
-        <w:rPr>
-          <w:rFonts w:ascii="Arial" w:hAnsi="Arial" w:cs="Arial"/>
-          <w:b/>
-          <w:sz w:val="22"/>
-          <w:szCs w:val="22"/>
-        </w:rPr>
-      </w:pPr>
-    </w:p>
-    <w:p>
-      <w:pPr>
-        <w:jc w:val="center"/>
-        <w:rPr>
-          <w:rFonts w:ascii="Arial" w:hAnsi="Arial" w:cs="Arial"/>
-          <w:b/>
-          <w:sz w:val="22"/>
-          <w:szCs w:val="22"/>
-        </w:rPr>
-      </w:pPr>
-      <w:r>
-        <w:rPr>
-          <w:rFonts w:ascii="Arial" w:hAnsi="Arial" w:cs="Arial"/>
-          <w:b/>
-          <w:sz w:val="22"/>
-          <w:szCs w:val="22"/>
-        </w:rPr>
-        <w:t>Envoie de mail</w:t>
-      </w:r>
-    </w:p>
-    <w:p>
-      <w:pPr>
-        <w:jc w:val="center"/>
-        <w:rPr>
-          <w:rFonts w:ascii="Arial" w:hAnsi="Arial" w:cs="Arial"/>
-          <w:b/>
-          <w:sz w:val="22"/>
-          <w:szCs w:val="22"/>
-        </w:rPr>
-      </w:pPr>
-    </w:p>
-    <w:p>
-      <w:pPr>
-        <w:jc w:val="center"/>
-        <w:rPr>
-          <w:rFonts w:ascii="Arial" w:hAnsi="Arial" w:cs="Arial"/>
-          <w:b/>
-          <w:sz w:val="22"/>
-          <w:szCs w:val="22"/>
-        </w:rPr>
-      </w:pPr>
-    </w:p>
-    <w:p>
-      <w:pPr>
-        <w:jc w:val="center"/>
-        <w:rPr>
-          <w:rFonts w:ascii="Arial" w:hAnsi="Arial" w:cs="Arial"/>
-          <w:b/>
-          <w:sz w:val="22"/>
-          <w:szCs w:val="22"/>
-        </w:rPr>
-      </w:pPr>
-    </w:p>
-    <w:p>
-      <w:pPr>
-        <w:jc w:val="center"/>
-        <w:rPr>
-          <w:rFonts w:ascii="Arial" w:hAnsi="Arial" w:cs="Arial"/>
-          <w:b/>
-          <w:sz w:val="22"/>
-          <w:szCs w:val="22"/>
-        </w:rPr>
-      </w:pPr>
-    </w:p>
-    <w:p>
-      <w:pPr>
-        <w:jc w:val="center"/>
-        <w:rPr>
-          <w:rFonts w:ascii="Arial" w:hAnsi="Arial" w:cs="Arial"/>
-          <w:b/>
-          <w:sz w:val="22"/>
-          <w:szCs w:val="22"/>
-        </w:rPr>
-      </w:pPr>
-    </w:p>
-    <w:p>
-      <w:pPr>
-        <w:jc w:val="center"/>
-        <w:rPr>
-          <w:rFonts w:ascii="Arial" w:hAnsi="Arial" w:cs="Arial"/>
-          <w:b/>
-          <w:sz w:val="22"/>
-          <w:szCs w:val="22"/>
-        </w:rPr>
-      </w:pPr>
-    </w:p>
-    <w:p>
-      <w:pPr>
-        <w:jc w:val="center"/>
-        <w:rPr>
-          <w:rFonts w:ascii="Arial" w:hAnsi="Arial" w:cs="Arial"/>
-          <w:b/>
-          <w:sz w:val="22"/>
-          <w:szCs w:val="22"/>
-        </w:rPr>
-      </w:pPr>
-    </w:p>
-    <w:p>
-      <w:pPr>
-        <w:jc w:val="center"/>
-        <w:rPr>
-          <w:rFonts w:ascii="Arial" w:hAnsi="Arial" w:cs="Arial"/>
-          <w:b/>
-          <w:sz w:val="22"/>
-          <w:szCs w:val="22"/>
-        </w:rPr>
-      </w:pPr>
-    </w:p>
-    <w:p>
-      <w:pPr>
+    </w:p>
+    <w:p>
+      <w:pPr>
+        <w:spacing w:line="360" w:lineRule="auto"/>
+        <w:rPr>
+          <w:rFonts w:ascii="Arial" w:hAnsi="Arial" w:cs="Arial"/>
+          <w:b/>
+          <w:sz w:val="22"/>
+          <w:szCs w:val="22"/>
+        </w:rPr>
+      </w:pPr>
+    </w:p>
+    <w:p>
+      <w:pPr>
+        <w:spacing w:line="360" w:lineRule="auto"/>
         <w:jc w:val="center"/>
         <w:rPr>
           <w:rFonts w:ascii="Arial" w:hAnsi="Arial" w:cs="Arial"/>
@@ -1316,6 +1169,7 @@
           <w:ilvl w:val="0"/>
           <w:numId w:val="3"/>
         </w:numPr>
+        <w:spacing w:line="360" w:lineRule="auto"/>
         <w:rPr>
           <w:rFonts w:ascii="Arial" w:hAnsi="Arial" w:cs="Arial"/>
           <w:b/>
@@ -1335,16 +1189,18 @@
     </w:p>
     <w:p>
       <w:pPr>
-        <w:rPr>
-          <w:rFonts w:ascii="Arial" w:hAnsi="Arial" w:cs="Arial"/>
-          <w:b/>
-          <w:sz w:val="22"/>
-          <w:szCs w:val="22"/>
-        </w:rPr>
-      </w:pPr>
-    </w:p>
-    <w:p>
-      <w:pPr>
+        <w:spacing w:line="360" w:lineRule="auto"/>
+        <w:rPr>
+          <w:rFonts w:ascii="Arial" w:hAnsi="Arial" w:cs="Arial"/>
+          <w:b/>
+          <w:sz w:val="22"/>
+          <w:szCs w:val="22"/>
+        </w:rPr>
+      </w:pPr>
+    </w:p>
+    <w:p>
+      <w:pPr>
+        <w:spacing w:line="360" w:lineRule="auto"/>
         <w:rPr>
           <w:rFonts w:ascii="Arial" w:hAnsi="Arial" w:cs="Arial"/>
           <w:sz w:val="22"/>
@@ -1390,35 +1246,7 @@
           <w:sz w:val="22"/>
           <w:szCs w:val="22"/>
         </w:rPr>
-        <w:t xml:space="preserve">tudes, Nourriture, Sommeil, Sport, Famille, </w:t>
-      </w:r>
-      <w:proofErr w:type="spellStart"/>
-      <w:proofErr w:type="gramStart"/>
-      <w:r>
-        <w:rPr>
-          <w:rFonts w:ascii="Arial" w:hAnsi="Arial" w:cs="Arial"/>
-          <w:sz w:val="22"/>
-          <w:szCs w:val="22"/>
-        </w:rPr>
-        <w:t>ect</w:t>
-      </w:r>
-      <w:proofErr w:type="spellEnd"/>
-      <w:r>
-        <w:rPr>
-          <w:rFonts w:ascii="Arial" w:hAnsi="Arial" w:cs="Arial"/>
-          <w:sz w:val="22"/>
-          <w:szCs w:val="22"/>
-        </w:rPr>
-        <w:t xml:space="preserve"> …)</w:t>
-      </w:r>
-      <w:proofErr w:type="gramEnd"/>
-      <w:r>
-        <w:rPr>
-          <w:rFonts w:ascii="Arial" w:hAnsi="Arial" w:cs="Arial"/>
-          <w:sz w:val="22"/>
-          <w:szCs w:val="22"/>
-        </w:rPr>
-        <w:t xml:space="preserve"> afin qu’il puisse</w:t>
+        <w:t>tudes, Nourriture, Sommeil, Sport, Famille, ect …) afin qu’il puisse</w:t>
       </w:r>
       <w:r>
         <w:rPr>
@@ -1455,15 +1283,17 @@
     </w:p>
     <w:p>
       <w:pPr>
-        <w:rPr>
-          <w:rFonts w:ascii="Arial" w:hAnsi="Arial" w:cs="Arial"/>
-          <w:sz w:val="22"/>
-          <w:szCs w:val="22"/>
-        </w:rPr>
-      </w:pPr>
-    </w:p>
-    <w:p>
-      <w:pPr>
+        <w:spacing w:line="360" w:lineRule="auto"/>
+        <w:rPr>
+          <w:rFonts w:ascii="Arial" w:hAnsi="Arial" w:cs="Arial"/>
+          <w:sz w:val="22"/>
+          <w:szCs w:val="22"/>
+        </w:rPr>
+      </w:pPr>
+    </w:p>
+    <w:p>
+      <w:pPr>
+        <w:spacing w:line="360" w:lineRule="auto"/>
         <w:rPr>
           <w:rFonts w:ascii="Arial" w:hAnsi="Arial" w:cs="Arial"/>
           <w:sz w:val="22"/>
@@ -1478,6 +1308,7 @@
           <w:ilvl w:val="0"/>
           <w:numId w:val="3"/>
         </w:numPr>
+        <w:spacing w:line="360" w:lineRule="auto"/>
         <w:rPr>
           <w:rFonts w:ascii="Arial" w:hAnsi="Arial" w:cs="Arial"/>
           <w:b/>
@@ -1497,16 +1328,18 @@
     </w:p>
     <w:p>
       <w:pPr>
-        <w:rPr>
-          <w:rFonts w:ascii="Arial" w:hAnsi="Arial" w:cs="Arial"/>
-          <w:sz w:val="22"/>
-          <w:szCs w:val="22"/>
-        </w:rPr>
-      </w:pPr>
-    </w:p>
-    <w:p>
-      <w:pPr>
-        <w:ind w:firstLine="360"/>
+        <w:spacing w:line="360" w:lineRule="auto"/>
+        <w:rPr>
+          <w:rFonts w:ascii="Arial" w:hAnsi="Arial" w:cs="Arial"/>
+          <w:sz w:val="22"/>
+          <w:szCs w:val="22"/>
+        </w:rPr>
+      </w:pPr>
+    </w:p>
+    <w:p>
+      <w:pPr>
+        <w:spacing w:line="360" w:lineRule="auto"/>
+        <w:jc w:val="both"/>
         <w:rPr>
           <w:rFonts w:ascii="Arial" w:hAnsi="Arial" w:cs="Arial"/>
           <w:sz w:val="22"/>
@@ -1570,7 +1403,8 @@
     </w:p>
     <w:p>
       <w:pPr>
-        <w:ind w:firstLine="360"/>
+        <w:spacing w:line="360" w:lineRule="auto"/>
+        <w:jc w:val="both"/>
         <w:rPr>
           <w:rFonts w:ascii="Arial" w:hAnsi="Arial" w:cs="Arial"/>
           <w:sz w:val="22"/>
@@ -1662,367 +1496,207 @@
     </w:p>
     <w:p>
       <w:pPr>
-        <w:rPr>
-          <w:rFonts w:ascii="Arial" w:hAnsi="Arial" w:cs="Arial"/>
-          <w:sz w:val="22"/>
-          <w:szCs w:val="22"/>
-        </w:rPr>
-      </w:pPr>
-    </w:p>
-    <w:p>
-      <w:pPr>
-        <w:rPr>
-          <w:rFonts w:ascii="Arial" w:hAnsi="Arial" w:cs="Arial"/>
-          <w:sz w:val="22"/>
-          <w:szCs w:val="22"/>
-        </w:rPr>
-      </w:pPr>
-    </w:p>
-    <w:p>
-      <w:pPr>
-        <w:rPr>
-          <w:rFonts w:ascii="Arial" w:hAnsi="Arial" w:cs="Arial"/>
-          <w:sz w:val="22"/>
-          <w:szCs w:val="22"/>
-        </w:rPr>
-      </w:pPr>
-    </w:p>
-    <w:p>
-      <w:pPr>
-        <w:rPr>
-          <w:rFonts w:ascii="Arial" w:hAnsi="Arial" w:cs="Arial"/>
-          <w:sz w:val="22"/>
-          <w:szCs w:val="22"/>
-        </w:rPr>
-      </w:pPr>
-    </w:p>
-    <w:p>
-      <w:pPr>
-        <w:rPr>
-          <w:rFonts w:ascii="Arial" w:hAnsi="Arial" w:cs="Arial"/>
-          <w:sz w:val="22"/>
-          <w:szCs w:val="22"/>
-        </w:rPr>
-      </w:pPr>
-    </w:p>
-    <w:p>
-      <w:pPr>
-        <w:rPr>
-          <w:rFonts w:ascii="Arial" w:hAnsi="Arial" w:cs="Arial"/>
-          <w:sz w:val="22"/>
-          <w:szCs w:val="22"/>
-        </w:rPr>
-      </w:pPr>
-    </w:p>
-    <w:p>
-      <w:pPr>
-        <w:rPr>
-          <w:rFonts w:ascii="Arial" w:hAnsi="Arial" w:cs="Arial"/>
-          <w:sz w:val="22"/>
-          <w:szCs w:val="22"/>
-        </w:rPr>
-      </w:pPr>
-    </w:p>
-    <w:p>
-      <w:pPr>
-        <w:rPr>
-          <w:rFonts w:ascii="Arial" w:hAnsi="Arial" w:cs="Arial"/>
-          <w:sz w:val="22"/>
-          <w:szCs w:val="22"/>
-        </w:rPr>
-      </w:pPr>
-    </w:p>
-    <w:p>
-      <w:pPr>
-        <w:rPr>
-          <w:rFonts w:ascii="Arial" w:hAnsi="Arial" w:cs="Arial"/>
-          <w:sz w:val="22"/>
-          <w:szCs w:val="22"/>
-        </w:rPr>
-      </w:pPr>
-    </w:p>
-    <w:p>
-      <w:pPr>
-        <w:rPr>
-          <w:rFonts w:ascii="Arial" w:hAnsi="Arial" w:cs="Arial"/>
-          <w:sz w:val="22"/>
-          <w:szCs w:val="22"/>
-        </w:rPr>
-      </w:pPr>
-    </w:p>
-    <w:p>
-      <w:pPr>
-        <w:rPr>
-          <w:rFonts w:ascii="Arial" w:hAnsi="Arial" w:cs="Arial"/>
-          <w:sz w:val="22"/>
-          <w:szCs w:val="22"/>
-        </w:rPr>
-      </w:pPr>
-    </w:p>
-    <w:p>
-      <w:pPr>
-        <w:rPr>
-          <w:rFonts w:ascii="Arial" w:hAnsi="Arial" w:cs="Arial"/>
-          <w:sz w:val="22"/>
-          <w:szCs w:val="22"/>
-        </w:rPr>
-      </w:pPr>
-    </w:p>
-    <w:p>
-      <w:pPr>
-        <w:rPr>
-          <w:rFonts w:ascii="Arial" w:hAnsi="Arial" w:cs="Arial"/>
-          <w:sz w:val="22"/>
-          <w:szCs w:val="22"/>
-        </w:rPr>
-      </w:pPr>
-    </w:p>
-    <w:p>
-      <w:pPr>
-        <w:rPr>
-          <w:rFonts w:ascii="Arial" w:hAnsi="Arial" w:cs="Arial"/>
-          <w:sz w:val="22"/>
-          <w:szCs w:val="22"/>
-        </w:rPr>
-      </w:pPr>
-    </w:p>
-    <w:p>
-      <w:pPr>
-        <w:rPr>
-          <w:rFonts w:ascii="Arial" w:hAnsi="Arial" w:cs="Arial"/>
-          <w:sz w:val="22"/>
-          <w:szCs w:val="22"/>
-        </w:rPr>
-      </w:pPr>
-    </w:p>
-    <w:p>
-      <w:pPr>
-        <w:rPr>
-          <w:rFonts w:ascii="Arial" w:hAnsi="Arial" w:cs="Arial"/>
-          <w:sz w:val="22"/>
-          <w:szCs w:val="22"/>
-        </w:rPr>
-      </w:pPr>
-    </w:p>
-    <w:p>
-      <w:pPr>
-        <w:rPr>
-          <w:rFonts w:ascii="Arial" w:hAnsi="Arial" w:cs="Arial"/>
-          <w:sz w:val="22"/>
-          <w:szCs w:val="22"/>
-        </w:rPr>
-      </w:pPr>
-    </w:p>
-    <w:p>
-      <w:pPr>
-        <w:rPr>
-          <w:rFonts w:ascii="Arial" w:hAnsi="Arial" w:cs="Arial"/>
-          <w:sz w:val="22"/>
-          <w:szCs w:val="22"/>
-        </w:rPr>
-      </w:pPr>
-    </w:p>
-    <w:p>
-      <w:pPr>
-        <w:rPr>
-          <w:rFonts w:ascii="Arial" w:hAnsi="Arial" w:cs="Arial"/>
-          <w:sz w:val="22"/>
-          <w:szCs w:val="22"/>
-        </w:rPr>
-      </w:pPr>
-    </w:p>
-    <w:p>
-      <w:pPr>
-        <w:rPr>
-          <w:rFonts w:ascii="Arial" w:hAnsi="Arial" w:cs="Arial"/>
-          <w:sz w:val="22"/>
-          <w:szCs w:val="22"/>
-        </w:rPr>
-      </w:pPr>
-    </w:p>
-    <w:p>
-      <w:pPr>
-        <w:rPr>
-          <w:rFonts w:ascii="Arial" w:hAnsi="Arial" w:cs="Arial"/>
-          <w:sz w:val="22"/>
-          <w:szCs w:val="22"/>
-        </w:rPr>
-      </w:pPr>
-    </w:p>
-    <w:p>
-      <w:pPr>
-        <w:rPr>
-          <w:rFonts w:ascii="Arial" w:hAnsi="Arial" w:cs="Arial"/>
-          <w:sz w:val="22"/>
-          <w:szCs w:val="22"/>
-        </w:rPr>
-      </w:pPr>
-    </w:p>
-    <w:p>
-      <w:pPr>
-        <w:rPr>
-          <w:rFonts w:ascii="Arial" w:hAnsi="Arial" w:cs="Arial"/>
-          <w:sz w:val="22"/>
-          <w:szCs w:val="22"/>
-        </w:rPr>
-      </w:pPr>
-    </w:p>
-    <w:p>
-      <w:pPr>
-        <w:rPr>
-          <w:rFonts w:ascii="Arial" w:hAnsi="Arial" w:cs="Arial"/>
-          <w:sz w:val="22"/>
-          <w:szCs w:val="22"/>
-        </w:rPr>
-      </w:pPr>
-    </w:p>
-    <w:p>
-      <w:pPr>
-        <w:rPr>
-          <w:rFonts w:ascii="Arial" w:hAnsi="Arial" w:cs="Arial"/>
-          <w:sz w:val="22"/>
-          <w:szCs w:val="22"/>
-        </w:rPr>
-      </w:pPr>
-    </w:p>
-    <w:p>
-      <w:pPr>
-        <w:rPr>
-          <w:rFonts w:ascii="Arial" w:hAnsi="Arial" w:cs="Arial"/>
-          <w:sz w:val="22"/>
-          <w:szCs w:val="22"/>
-        </w:rPr>
-      </w:pPr>
-    </w:p>
-    <w:p>
-      <w:pPr>
-        <w:rPr>
-          <w:rFonts w:ascii="Arial" w:hAnsi="Arial" w:cs="Arial"/>
-          <w:sz w:val="22"/>
-          <w:szCs w:val="22"/>
-        </w:rPr>
-      </w:pPr>
-    </w:p>
-    <w:p>
-      <w:pPr>
-        <w:rPr>
-          <w:rFonts w:ascii="Arial" w:hAnsi="Arial" w:cs="Arial"/>
-          <w:sz w:val="22"/>
-          <w:szCs w:val="22"/>
-        </w:rPr>
-      </w:pPr>
-    </w:p>
-    <w:p>
-      <w:pPr>
-        <w:rPr>
-          <w:rFonts w:ascii="Arial" w:hAnsi="Arial" w:cs="Arial"/>
-          <w:sz w:val="22"/>
-          <w:szCs w:val="22"/>
-        </w:rPr>
-      </w:pPr>
-    </w:p>
-    <w:p>
-      <w:pPr>
-        <w:rPr>
-          <w:rFonts w:ascii="Arial" w:hAnsi="Arial" w:cs="Arial"/>
-          <w:sz w:val="22"/>
-          <w:szCs w:val="22"/>
-        </w:rPr>
-      </w:pPr>
-    </w:p>
-    <w:p>
-      <w:pPr>
-        <w:rPr>
-          <w:rFonts w:ascii="Arial" w:hAnsi="Arial" w:cs="Arial"/>
-          <w:sz w:val="22"/>
-          <w:szCs w:val="22"/>
-        </w:rPr>
-      </w:pPr>
-    </w:p>
-    <w:p>
-      <w:pPr>
-        <w:rPr>
-          <w:rFonts w:ascii="Arial" w:hAnsi="Arial" w:cs="Arial"/>
-          <w:sz w:val="22"/>
-          <w:szCs w:val="22"/>
-        </w:rPr>
-      </w:pPr>
-    </w:p>
-    <w:p>
-      <w:pPr>
-        <w:rPr>
-          <w:rFonts w:ascii="Arial" w:hAnsi="Arial" w:cs="Arial"/>
-          <w:sz w:val="22"/>
-          <w:szCs w:val="22"/>
-        </w:rPr>
-      </w:pPr>
-    </w:p>
-    <w:p>
-      <w:pPr>
-        <w:rPr>
-          <w:rFonts w:ascii="Arial" w:hAnsi="Arial" w:cs="Arial"/>
-          <w:sz w:val="22"/>
-          <w:szCs w:val="22"/>
-        </w:rPr>
-      </w:pPr>
-    </w:p>
-    <w:p>
-      <w:pPr>
-        <w:rPr>
-          <w:rFonts w:ascii="Arial" w:hAnsi="Arial" w:cs="Arial"/>
-          <w:sz w:val="22"/>
-          <w:szCs w:val="22"/>
-        </w:rPr>
-      </w:pPr>
-    </w:p>
-    <w:p>
-      <w:pPr>
-        <w:rPr>
-          <w:rFonts w:ascii="Arial" w:hAnsi="Arial" w:cs="Arial"/>
-          <w:sz w:val="22"/>
-          <w:szCs w:val="22"/>
-        </w:rPr>
-      </w:pPr>
-    </w:p>
-    <w:p>
-      <w:pPr>
-        <w:rPr>
-          <w:rFonts w:ascii="Arial" w:hAnsi="Arial" w:cs="Arial"/>
-          <w:sz w:val="22"/>
-          <w:szCs w:val="22"/>
-        </w:rPr>
-      </w:pPr>
-    </w:p>
-    <w:p>
-      <w:pPr>
-        <w:rPr>
-          <w:rFonts w:ascii="Arial" w:hAnsi="Arial" w:cs="Arial"/>
-          <w:sz w:val="22"/>
-          <w:szCs w:val="22"/>
-        </w:rPr>
-      </w:pPr>
-    </w:p>
-    <w:p>
-      <w:pPr>
-        <w:rPr>
-          <w:rFonts w:ascii="Arial" w:hAnsi="Arial" w:cs="Arial"/>
-          <w:sz w:val="22"/>
-          <w:szCs w:val="22"/>
-        </w:rPr>
-      </w:pPr>
-    </w:p>
-    <w:p>
-      <w:pPr>
-        <w:rPr>
-          <w:rFonts w:ascii="Arial" w:hAnsi="Arial" w:cs="Arial"/>
-          <w:sz w:val="22"/>
-          <w:szCs w:val="22"/>
-        </w:rPr>
-      </w:pPr>
-    </w:p>
-    <w:p>
-      <w:pPr>
-        <w:ind w:firstLine="360"/>
+        <w:spacing w:line="360" w:lineRule="auto"/>
+        <w:rPr>
+          <w:rFonts w:ascii="Arial" w:hAnsi="Arial" w:cs="Arial"/>
+          <w:sz w:val="22"/>
+          <w:szCs w:val="22"/>
+        </w:rPr>
+      </w:pPr>
+    </w:p>
+    <w:p>
+      <w:pPr>
+        <w:spacing w:line="360" w:lineRule="auto"/>
+        <w:rPr>
+          <w:rFonts w:ascii="Arial" w:hAnsi="Arial" w:cs="Arial"/>
+          <w:sz w:val="22"/>
+          <w:szCs w:val="22"/>
+        </w:rPr>
+      </w:pPr>
+    </w:p>
+    <w:p>
+      <w:pPr>
+        <w:spacing w:line="360" w:lineRule="auto"/>
+        <w:rPr>
+          <w:rFonts w:ascii="Arial" w:hAnsi="Arial" w:cs="Arial"/>
+          <w:sz w:val="22"/>
+          <w:szCs w:val="22"/>
+        </w:rPr>
+      </w:pPr>
+    </w:p>
+    <w:p>
+      <w:pPr>
+        <w:spacing w:line="360" w:lineRule="auto"/>
+        <w:rPr>
+          <w:rFonts w:ascii="Arial" w:hAnsi="Arial" w:cs="Arial"/>
+          <w:sz w:val="22"/>
+          <w:szCs w:val="22"/>
+        </w:rPr>
+      </w:pPr>
+    </w:p>
+    <w:p>
+      <w:pPr>
+        <w:spacing w:line="360" w:lineRule="auto"/>
+        <w:rPr>
+          <w:rFonts w:ascii="Arial" w:hAnsi="Arial" w:cs="Arial"/>
+          <w:sz w:val="22"/>
+          <w:szCs w:val="22"/>
+        </w:rPr>
+      </w:pPr>
+    </w:p>
+    <w:p>
+      <w:pPr>
+        <w:spacing w:line="360" w:lineRule="auto"/>
+        <w:rPr>
+          <w:rFonts w:ascii="Arial" w:hAnsi="Arial" w:cs="Arial"/>
+          <w:sz w:val="22"/>
+          <w:szCs w:val="22"/>
+        </w:rPr>
+      </w:pPr>
+    </w:p>
+    <w:p>
+      <w:pPr>
+        <w:spacing w:line="360" w:lineRule="auto"/>
+        <w:rPr>
+          <w:rFonts w:ascii="Arial" w:hAnsi="Arial" w:cs="Arial"/>
+          <w:sz w:val="22"/>
+          <w:szCs w:val="22"/>
+        </w:rPr>
+      </w:pPr>
+    </w:p>
+    <w:p>
+      <w:pPr>
+        <w:spacing w:line="360" w:lineRule="auto"/>
+        <w:rPr>
+          <w:rFonts w:ascii="Arial" w:hAnsi="Arial" w:cs="Arial"/>
+          <w:sz w:val="22"/>
+          <w:szCs w:val="22"/>
+        </w:rPr>
+      </w:pPr>
+    </w:p>
+    <w:p>
+      <w:pPr>
+        <w:spacing w:line="360" w:lineRule="auto"/>
+        <w:rPr>
+          <w:rFonts w:ascii="Arial" w:hAnsi="Arial" w:cs="Arial"/>
+          <w:sz w:val="22"/>
+          <w:szCs w:val="22"/>
+        </w:rPr>
+      </w:pPr>
+    </w:p>
+    <w:p>
+      <w:pPr>
+        <w:spacing w:line="360" w:lineRule="auto"/>
+        <w:rPr>
+          <w:rFonts w:ascii="Arial" w:hAnsi="Arial" w:cs="Arial"/>
+          <w:sz w:val="22"/>
+          <w:szCs w:val="22"/>
+        </w:rPr>
+      </w:pPr>
+    </w:p>
+    <w:p>
+      <w:pPr>
+        <w:spacing w:line="360" w:lineRule="auto"/>
+        <w:rPr>
+          <w:rFonts w:ascii="Arial" w:hAnsi="Arial" w:cs="Arial"/>
+          <w:sz w:val="22"/>
+          <w:szCs w:val="22"/>
+        </w:rPr>
+      </w:pPr>
+    </w:p>
+    <w:p>
+      <w:pPr>
+        <w:spacing w:line="360" w:lineRule="auto"/>
+        <w:rPr>
+          <w:rFonts w:ascii="Arial" w:hAnsi="Arial" w:cs="Arial"/>
+          <w:sz w:val="22"/>
+          <w:szCs w:val="22"/>
+        </w:rPr>
+      </w:pPr>
+    </w:p>
+    <w:p>
+      <w:pPr>
+        <w:spacing w:line="360" w:lineRule="auto"/>
+        <w:rPr>
+          <w:rFonts w:ascii="Arial" w:hAnsi="Arial" w:cs="Arial"/>
+          <w:sz w:val="22"/>
+          <w:szCs w:val="22"/>
+        </w:rPr>
+      </w:pPr>
+    </w:p>
+    <w:p>
+      <w:pPr>
+        <w:spacing w:line="360" w:lineRule="auto"/>
+        <w:rPr>
+          <w:rFonts w:ascii="Arial" w:hAnsi="Arial" w:cs="Arial"/>
+          <w:sz w:val="22"/>
+          <w:szCs w:val="22"/>
+        </w:rPr>
+      </w:pPr>
+    </w:p>
+    <w:p>
+      <w:pPr>
+        <w:spacing w:line="360" w:lineRule="auto"/>
+        <w:rPr>
+          <w:rFonts w:ascii="Arial" w:hAnsi="Arial" w:cs="Arial"/>
+          <w:sz w:val="22"/>
+          <w:szCs w:val="22"/>
+        </w:rPr>
+      </w:pPr>
+    </w:p>
+    <w:p>
+      <w:pPr>
+        <w:spacing w:line="360" w:lineRule="auto"/>
+        <w:rPr>
+          <w:rFonts w:ascii="Arial" w:hAnsi="Arial" w:cs="Arial"/>
+          <w:sz w:val="22"/>
+          <w:szCs w:val="22"/>
+        </w:rPr>
+      </w:pPr>
+    </w:p>
+    <w:p>
+      <w:pPr>
+        <w:spacing w:line="360" w:lineRule="auto"/>
+        <w:rPr>
+          <w:rFonts w:ascii="Arial" w:hAnsi="Arial" w:cs="Arial"/>
+          <w:sz w:val="22"/>
+          <w:szCs w:val="22"/>
+        </w:rPr>
+      </w:pPr>
+    </w:p>
+    <w:p>
+      <w:pPr>
+        <w:spacing w:line="360" w:lineRule="auto"/>
+        <w:rPr>
+          <w:rFonts w:ascii="Arial" w:hAnsi="Arial" w:cs="Arial"/>
+          <w:sz w:val="22"/>
+          <w:szCs w:val="22"/>
+        </w:rPr>
+      </w:pPr>
+    </w:p>
+    <w:p>
+      <w:pPr>
+        <w:spacing w:line="360" w:lineRule="auto"/>
+        <w:rPr>
+          <w:rFonts w:ascii="Arial" w:hAnsi="Arial" w:cs="Arial"/>
+          <w:sz w:val="22"/>
+          <w:szCs w:val="22"/>
+        </w:rPr>
+      </w:pPr>
+    </w:p>
+    <w:p>
+      <w:pPr>
+        <w:spacing w:line="360" w:lineRule="auto"/>
+        <w:rPr>
+          <w:rFonts w:ascii="Arial" w:hAnsi="Arial" w:cs="Arial"/>
+          <w:sz w:val="22"/>
+          <w:szCs w:val="22"/>
+        </w:rPr>
+      </w:pPr>
+    </w:p>
+    <w:p>
+      <w:pPr>
+        <w:spacing w:line="360" w:lineRule="auto"/>
         <w:rPr>
           <w:rFonts w:ascii="Arial" w:hAnsi="Arial" w:cs="Arial"/>
           <w:sz w:val="22"/>
@@ -2037,6 +1711,7 @@
           <w:ilvl w:val="0"/>
           <w:numId w:val="3"/>
         </w:numPr>
+        <w:spacing w:line="360" w:lineRule="auto"/>
         <w:rPr>
           <w:rFonts w:ascii="Arial" w:hAnsi="Arial" w:cs="Arial"/>
           <w:b/>
@@ -2056,6 +1731,7 @@
     </w:p>
     <w:p>
       <w:pPr>
+        <w:spacing w:line="360" w:lineRule="auto"/>
         <w:ind w:firstLine="360"/>
         <w:rPr>
           <w:rFonts w:ascii="Arial" w:hAnsi="Arial" w:cs="Arial"/>
@@ -2066,6 +1742,7 @@
     </w:p>
     <w:p>
       <w:pPr>
+        <w:spacing w:line="360" w:lineRule="auto"/>
         <w:ind w:firstLine="360"/>
         <w:rPr>
           <w:rFonts w:ascii="Arial" w:hAnsi="Arial" w:cs="Arial"/>
@@ -2073,6 +1750,17 @@
           <w:szCs w:val="22"/>
         </w:rPr>
       </w:pPr>
+    </w:p>
+    <w:p>
+      <w:pPr>
+        <w:spacing w:line="360" w:lineRule="auto"/>
+        <w:ind w:firstLine="360"/>
+        <w:rPr>
+          <w:rFonts w:ascii="Arial" w:hAnsi="Arial" w:cs="Arial"/>
+          <w:sz w:val="22"/>
+          <w:szCs w:val="22"/>
+        </w:rPr>
+      </w:pPr>
       <w:r>
         <w:rPr>
           <w:rFonts w:ascii="Arial" w:hAnsi="Arial" w:cs="Arial"/>
@@ -2082,18 +1770,18 @@
           <w:lang w:eastAsia="fr-FR"/>
         </w:rPr>
         <w:drawing>
-          <wp:anchor distT="0" distB="0" distL="114300" distR="114300" simplePos="0" relativeHeight="251659264" behindDoc="1" locked="0" layoutInCell="1" allowOverlap="1" wp14:anchorId="455F8440" wp14:editId="418AEDB7">
+          <wp:anchor distT="0" distB="0" distL="114300" distR="114300" simplePos="0" relativeHeight="251659264" behindDoc="1" locked="0" layoutInCell="1" allowOverlap="1" wp14:anchorId="455F8440" wp14:editId="578F6672">
             <wp:simplePos x="0" y="0"/>
             <wp:positionH relativeFrom="column">
-              <wp:posOffset>342900</wp:posOffset>
+              <wp:posOffset>743168</wp:posOffset>
             </wp:positionH>
             <wp:positionV relativeFrom="paragraph">
-              <wp:posOffset>124460</wp:posOffset>
+              <wp:posOffset>-3175</wp:posOffset>
             </wp:positionV>
-            <wp:extent cx="4572000" cy="9109075"/>
-            <wp:effectExtent l="0" t="0" r="0" b="0"/>
+            <wp:extent cx="2857064" cy="7865745"/>
+            <wp:effectExtent l="0" t="0" r="0" b="8255"/>
             <wp:wrapNone/>
-            <wp:docPr id="3" name="Image 3" descr="Macintosh HD:Users:abdelmadjidchaibi:Downloads:Document 1.png"/>
+            <wp:docPr id="3" name="Image 3"/>
             <wp:cNvGraphicFramePr>
               <a:graphicFrameLocks xmlns:a="http://schemas.openxmlformats.org/drawingml/2006/main" noChangeAspect="1"/>
             </wp:cNvGraphicFramePr>
@@ -2114,7 +1802,6 @@
                         </a:ext>
                       </a:extLst>
                     </a:blip>
-                    <a:srcRect/>
                     <a:stretch>
                       <a:fillRect/>
                     </a:stretch>
@@ -2122,7 +1809,7 @@
                   <pic:spPr bwMode="auto">
                     <a:xfrm>
                       <a:off x="0" y="0"/>
-                      <a:ext cx="4572000" cy="9109075"/>
+                      <a:ext cx="2857064" cy="7865745"/>
                     </a:xfrm>
                     <a:prstGeom prst="rect">
                       <a:avLst/>
@@ -2152,6 +1839,7 @@
     </w:p>
     <w:p>
       <w:pPr>
+        <w:spacing w:line="360" w:lineRule="auto"/>
         <w:ind w:firstLine="360"/>
         <w:rPr>
           <w:rFonts w:ascii="Arial" w:hAnsi="Arial" w:cs="Arial"/>
@@ -2162,6 +1850,7 @@
     </w:p>
     <w:p>
       <w:pPr>
+        <w:spacing w:line="360" w:lineRule="auto"/>
         <w:ind w:firstLine="360"/>
         <w:rPr>
           <w:rFonts w:ascii="Arial" w:hAnsi="Arial" w:cs="Arial"/>
@@ -2172,6 +1861,7 @@
     </w:p>
     <w:p>
       <w:pPr>
+        <w:spacing w:line="360" w:lineRule="auto"/>
         <w:ind w:firstLine="360"/>
         <w:rPr>
           <w:rFonts w:ascii="Arial" w:hAnsi="Arial" w:cs="Arial"/>
@@ -2182,6 +1872,7 @@
     </w:p>
     <w:p>
       <w:pPr>
+        <w:spacing w:line="360" w:lineRule="auto"/>
         <w:ind w:firstLine="360"/>
         <w:rPr>
           <w:rFonts w:ascii="Arial" w:hAnsi="Arial" w:cs="Arial"/>
@@ -2192,6 +1883,7 @@
     </w:p>
     <w:p>
       <w:pPr>
+        <w:spacing w:line="360" w:lineRule="auto"/>
         <w:ind w:firstLine="360"/>
         <w:rPr>
           <w:rFonts w:ascii="Arial" w:hAnsi="Arial" w:cs="Arial"/>
@@ -2202,6 +1894,7 @@
     </w:p>
     <w:p>
       <w:pPr>
+        <w:spacing w:line="360" w:lineRule="auto"/>
         <w:ind w:firstLine="360"/>
         <w:rPr>
           <w:rFonts w:ascii="Arial" w:hAnsi="Arial" w:cs="Arial"/>
@@ -2212,6 +1905,7 @@
     </w:p>
     <w:p>
       <w:pPr>
+        <w:spacing w:line="360" w:lineRule="auto"/>
         <w:ind w:firstLine="360"/>
         <w:rPr>
           <w:rFonts w:ascii="Arial" w:hAnsi="Arial" w:cs="Arial"/>
@@ -2222,6 +1916,7 @@
     </w:p>
     <w:p>
       <w:pPr>
+        <w:spacing w:line="360" w:lineRule="auto"/>
         <w:ind w:firstLine="360"/>
         <w:rPr>
           <w:rFonts w:ascii="Arial" w:hAnsi="Arial" w:cs="Arial"/>
@@ -2232,6 +1927,7 @@
     </w:p>
     <w:p>
       <w:pPr>
+        <w:spacing w:line="360" w:lineRule="auto"/>
         <w:ind w:firstLine="360"/>
         <w:rPr>
           <w:rFonts w:ascii="Arial" w:hAnsi="Arial" w:cs="Arial"/>
@@ -2242,6 +1938,7 @@
     </w:p>
     <w:p>
       <w:pPr>
+        <w:spacing w:line="360" w:lineRule="auto"/>
         <w:ind w:firstLine="360"/>
         <w:rPr>
           <w:rFonts w:ascii="Arial" w:hAnsi="Arial" w:cs="Arial"/>
@@ -2252,6 +1949,7 @@
     </w:p>
     <w:p>
       <w:pPr>
+        <w:spacing w:line="360" w:lineRule="auto"/>
         <w:ind w:firstLine="360"/>
         <w:rPr>
           <w:rFonts w:ascii="Arial" w:hAnsi="Arial" w:cs="Arial"/>
@@ -2262,6 +1960,7 @@
     </w:p>
     <w:p>
       <w:pPr>
+        <w:spacing w:line="360" w:lineRule="auto"/>
         <w:ind w:firstLine="360"/>
         <w:rPr>
           <w:rFonts w:ascii="Arial" w:hAnsi="Arial" w:cs="Arial"/>
@@ -2272,6 +1971,7 @@
     </w:p>
     <w:p>
       <w:pPr>
+        <w:spacing w:line="360" w:lineRule="auto"/>
         <w:ind w:firstLine="360"/>
         <w:rPr>
           <w:rFonts w:ascii="Arial" w:hAnsi="Arial" w:cs="Arial"/>
@@ -2282,6 +1982,7 @@
     </w:p>
     <w:p>
       <w:pPr>
+        <w:spacing w:line="360" w:lineRule="auto"/>
         <w:ind w:firstLine="360"/>
         <w:rPr>
           <w:rFonts w:ascii="Arial" w:hAnsi="Arial" w:cs="Arial"/>
@@ -2292,6 +1993,7 @@
     </w:p>
     <w:p>
       <w:pPr>
+        <w:spacing w:line="360" w:lineRule="auto"/>
         <w:ind w:firstLine="360"/>
         <w:rPr>
           <w:rFonts w:ascii="Arial" w:hAnsi="Arial" w:cs="Arial"/>
@@ -2302,6 +2004,7 @@
     </w:p>
     <w:p>
       <w:pPr>
+        <w:spacing w:line="360" w:lineRule="auto"/>
         <w:ind w:firstLine="360"/>
         <w:rPr>
           <w:rFonts w:ascii="Arial" w:hAnsi="Arial" w:cs="Arial"/>
@@ -2312,6 +2015,7 @@
     </w:p>
     <w:p>
       <w:pPr>
+        <w:spacing w:line="360" w:lineRule="auto"/>
         <w:ind w:firstLine="360"/>
         <w:rPr>
           <w:rFonts w:ascii="Arial" w:hAnsi="Arial" w:cs="Arial"/>
@@ -2322,6 +2026,7 @@
     </w:p>
     <w:p>
       <w:pPr>
+        <w:spacing w:line="360" w:lineRule="auto"/>
         <w:ind w:firstLine="360"/>
         <w:rPr>
           <w:rFonts w:ascii="Arial" w:hAnsi="Arial" w:cs="Arial"/>
@@ -2332,6 +2037,7 @@
     </w:p>
     <w:p>
       <w:pPr>
+        <w:spacing w:line="360" w:lineRule="auto"/>
         <w:ind w:firstLine="360"/>
         <w:rPr>
           <w:rFonts w:ascii="Arial" w:hAnsi="Arial" w:cs="Arial"/>
@@ -2342,6 +2048,7 @@
     </w:p>
     <w:p>
       <w:pPr>
+        <w:spacing w:line="360" w:lineRule="auto"/>
         <w:ind w:firstLine="360"/>
         <w:rPr>
           <w:rFonts w:ascii="Arial" w:hAnsi="Arial" w:cs="Arial"/>
@@ -2352,6 +2059,7 @@
     </w:p>
     <w:p>
       <w:pPr>
+        <w:spacing w:line="360" w:lineRule="auto"/>
         <w:ind w:firstLine="360"/>
         <w:rPr>
           <w:rFonts w:ascii="Arial" w:hAnsi="Arial" w:cs="Arial"/>
@@ -2362,6 +2070,7 @@
     </w:p>
     <w:p>
       <w:pPr>
+        <w:spacing w:line="360" w:lineRule="auto"/>
         <w:ind w:firstLine="360"/>
         <w:rPr>
           <w:rFonts w:ascii="Arial" w:hAnsi="Arial" w:cs="Arial"/>
@@ -2372,6 +2081,7 @@
     </w:p>
     <w:p>
       <w:pPr>
+        <w:spacing w:line="360" w:lineRule="auto"/>
         <w:ind w:firstLine="360"/>
         <w:rPr>
           <w:rFonts w:ascii="Arial" w:hAnsi="Arial" w:cs="Arial"/>
@@ -2382,6 +2092,7 @@
     </w:p>
     <w:p>
       <w:pPr>
+        <w:spacing w:line="360" w:lineRule="auto"/>
         <w:ind w:firstLine="360"/>
         <w:rPr>
           <w:rFonts w:ascii="Arial" w:hAnsi="Arial" w:cs="Arial"/>
@@ -2392,6 +2103,7 @@
     </w:p>
     <w:p>
       <w:pPr>
+        <w:spacing w:line="360" w:lineRule="auto"/>
         <w:ind w:firstLine="360"/>
         <w:rPr>
           <w:rFonts w:ascii="Arial" w:hAnsi="Arial" w:cs="Arial"/>
@@ -2402,6 +2114,7 @@
     </w:p>
     <w:p>
       <w:pPr>
+        <w:spacing w:line="360" w:lineRule="auto"/>
         <w:ind w:firstLine="360"/>
         <w:rPr>
           <w:rFonts w:ascii="Arial" w:hAnsi="Arial" w:cs="Arial"/>
@@ -2412,6 +2125,7 @@
     </w:p>
     <w:p>
       <w:pPr>
+        <w:spacing w:line="360" w:lineRule="auto"/>
         <w:ind w:firstLine="360"/>
         <w:rPr>
           <w:rFonts w:ascii="Arial" w:hAnsi="Arial" w:cs="Arial"/>
@@ -2422,6 +2136,7 @@
     </w:p>
     <w:p>
       <w:pPr>
+        <w:spacing w:line="360" w:lineRule="auto"/>
         <w:ind w:firstLine="360"/>
         <w:rPr>
           <w:rFonts w:ascii="Arial" w:hAnsi="Arial" w:cs="Arial"/>
@@ -2432,6 +2147,7 @@
     </w:p>
     <w:p>
       <w:pPr>
+        <w:spacing w:line="360" w:lineRule="auto"/>
         <w:ind w:firstLine="360"/>
         <w:rPr>
           <w:rFonts w:ascii="Arial" w:hAnsi="Arial" w:cs="Arial"/>
@@ -2442,6 +2158,7 @@
     </w:p>
     <w:p>
       <w:pPr>
+        <w:spacing w:line="360" w:lineRule="auto"/>
         <w:ind w:firstLine="360"/>
         <w:rPr>
           <w:rFonts w:ascii="Arial" w:hAnsi="Arial" w:cs="Arial"/>
@@ -2452,6 +2169,7 @@
     </w:p>
     <w:p>
       <w:pPr>
+        <w:spacing w:line="360" w:lineRule="auto"/>
         <w:ind w:firstLine="360"/>
         <w:rPr>
           <w:rFonts w:ascii="Arial" w:hAnsi="Arial" w:cs="Arial"/>
@@ -2462,227 +2180,17 @@
     </w:p>
     <w:p>
       <w:pPr>
-        <w:ind w:firstLine="360"/>
-        <w:rPr>
-          <w:rFonts w:ascii="Arial" w:hAnsi="Arial" w:cs="Arial"/>
-          <w:sz w:val="22"/>
-          <w:szCs w:val="22"/>
-        </w:rPr>
-      </w:pPr>
-    </w:p>
-    <w:p>
-      <w:pPr>
-        <w:ind w:firstLine="360"/>
-        <w:rPr>
-          <w:rFonts w:ascii="Arial" w:hAnsi="Arial" w:cs="Arial"/>
-          <w:sz w:val="22"/>
-          <w:szCs w:val="22"/>
-        </w:rPr>
-      </w:pPr>
-    </w:p>
-    <w:p>
-      <w:pPr>
-        <w:ind w:firstLine="360"/>
-        <w:rPr>
-          <w:rFonts w:ascii="Arial" w:hAnsi="Arial" w:cs="Arial"/>
-          <w:sz w:val="22"/>
-          <w:szCs w:val="22"/>
-        </w:rPr>
-      </w:pPr>
-    </w:p>
-    <w:p>
-      <w:pPr>
-        <w:ind w:firstLine="360"/>
-        <w:rPr>
-          <w:rFonts w:ascii="Arial" w:hAnsi="Arial" w:cs="Arial"/>
-          <w:sz w:val="22"/>
-          <w:szCs w:val="22"/>
-        </w:rPr>
-      </w:pPr>
-    </w:p>
-    <w:p>
-      <w:pPr>
-        <w:ind w:firstLine="360"/>
-        <w:rPr>
-          <w:rFonts w:ascii="Arial" w:hAnsi="Arial" w:cs="Arial"/>
-          <w:sz w:val="22"/>
-          <w:szCs w:val="22"/>
-        </w:rPr>
-      </w:pPr>
-    </w:p>
-    <w:p>
-      <w:pPr>
-        <w:ind w:firstLine="360"/>
-        <w:rPr>
-          <w:rFonts w:ascii="Arial" w:hAnsi="Arial" w:cs="Arial"/>
-          <w:sz w:val="22"/>
-          <w:szCs w:val="22"/>
-        </w:rPr>
-      </w:pPr>
-    </w:p>
-    <w:p>
-      <w:pPr>
-        <w:ind w:firstLine="360"/>
-        <w:rPr>
-          <w:rFonts w:ascii="Arial" w:hAnsi="Arial" w:cs="Arial"/>
-          <w:sz w:val="22"/>
-          <w:szCs w:val="22"/>
-        </w:rPr>
-      </w:pPr>
-    </w:p>
-    <w:p>
-      <w:pPr>
-        <w:ind w:firstLine="360"/>
-        <w:rPr>
-          <w:rFonts w:ascii="Arial" w:hAnsi="Arial" w:cs="Arial"/>
-          <w:sz w:val="22"/>
-          <w:szCs w:val="22"/>
-        </w:rPr>
-      </w:pPr>
-    </w:p>
-    <w:p>
-      <w:pPr>
-        <w:ind w:firstLine="360"/>
-        <w:rPr>
-          <w:rFonts w:ascii="Arial" w:hAnsi="Arial" w:cs="Arial"/>
-          <w:sz w:val="22"/>
-          <w:szCs w:val="22"/>
-        </w:rPr>
-      </w:pPr>
-    </w:p>
-    <w:p>
-      <w:pPr>
-        <w:ind w:firstLine="360"/>
-        <w:rPr>
-          <w:rFonts w:ascii="Arial" w:hAnsi="Arial" w:cs="Arial"/>
-          <w:sz w:val="22"/>
-          <w:szCs w:val="22"/>
-        </w:rPr>
-      </w:pPr>
-    </w:p>
-    <w:p>
-      <w:pPr>
-        <w:ind w:firstLine="360"/>
-        <w:rPr>
-          <w:rFonts w:ascii="Arial" w:hAnsi="Arial" w:cs="Arial"/>
-          <w:sz w:val="22"/>
-          <w:szCs w:val="22"/>
-        </w:rPr>
-      </w:pPr>
-    </w:p>
-    <w:p>
-      <w:pPr>
-        <w:ind w:firstLine="360"/>
-        <w:rPr>
-          <w:rFonts w:ascii="Arial" w:hAnsi="Arial" w:cs="Arial"/>
-          <w:sz w:val="22"/>
-          <w:szCs w:val="22"/>
-        </w:rPr>
-      </w:pPr>
-    </w:p>
-    <w:p>
-      <w:pPr>
-        <w:ind w:firstLine="360"/>
-        <w:rPr>
-          <w:rFonts w:ascii="Arial" w:hAnsi="Arial" w:cs="Arial"/>
-          <w:sz w:val="22"/>
-          <w:szCs w:val="22"/>
-        </w:rPr>
-      </w:pPr>
-    </w:p>
-    <w:p>
-      <w:pPr>
-        <w:ind w:firstLine="360"/>
-        <w:rPr>
-          <w:rFonts w:ascii="Arial" w:hAnsi="Arial" w:cs="Arial"/>
-          <w:sz w:val="22"/>
-          <w:szCs w:val="22"/>
-        </w:rPr>
-      </w:pPr>
-    </w:p>
-    <w:p>
-      <w:pPr>
-        <w:ind w:firstLine="360"/>
-        <w:rPr>
-          <w:rFonts w:ascii="Arial" w:hAnsi="Arial" w:cs="Arial"/>
-          <w:sz w:val="22"/>
-          <w:szCs w:val="22"/>
-        </w:rPr>
-      </w:pPr>
-    </w:p>
-    <w:p>
-      <w:pPr>
-        <w:ind w:firstLine="360"/>
-        <w:rPr>
-          <w:rFonts w:ascii="Arial" w:hAnsi="Arial" w:cs="Arial"/>
-          <w:sz w:val="22"/>
-          <w:szCs w:val="22"/>
-        </w:rPr>
-      </w:pPr>
-    </w:p>
-    <w:p>
-      <w:pPr>
-        <w:ind w:firstLine="360"/>
-        <w:rPr>
-          <w:rFonts w:ascii="Arial" w:hAnsi="Arial" w:cs="Arial"/>
-          <w:sz w:val="22"/>
-          <w:szCs w:val="22"/>
-        </w:rPr>
-      </w:pPr>
-    </w:p>
-    <w:p>
-      <w:pPr>
-        <w:ind w:firstLine="360"/>
-        <w:rPr>
-          <w:rFonts w:ascii="Arial" w:hAnsi="Arial" w:cs="Arial"/>
-          <w:sz w:val="22"/>
-          <w:szCs w:val="22"/>
-        </w:rPr>
-      </w:pPr>
-    </w:p>
-    <w:p>
-      <w:pPr>
-        <w:ind w:firstLine="360"/>
-        <w:rPr>
-          <w:rFonts w:ascii="Arial" w:hAnsi="Arial" w:cs="Arial"/>
-          <w:sz w:val="22"/>
-          <w:szCs w:val="22"/>
-        </w:rPr>
-      </w:pPr>
-    </w:p>
-    <w:p>
-      <w:pPr>
-        <w:ind w:firstLine="360"/>
-        <w:rPr>
-          <w:rFonts w:ascii="Arial" w:hAnsi="Arial" w:cs="Arial"/>
-          <w:sz w:val="22"/>
-          <w:szCs w:val="22"/>
-        </w:rPr>
-      </w:pPr>
-    </w:p>
-    <w:p>
-      <w:pPr>
-        <w:ind w:firstLine="360"/>
-        <w:rPr>
-          <w:rFonts w:ascii="Arial" w:hAnsi="Arial" w:cs="Arial"/>
-          <w:sz w:val="22"/>
-          <w:szCs w:val="22"/>
-        </w:rPr>
-      </w:pPr>
-    </w:p>
-    <w:p>
-      <w:pPr>
-        <w:ind w:firstLine="360"/>
-        <w:rPr>
-          <w:rFonts w:ascii="Arial" w:hAnsi="Arial" w:cs="Arial"/>
-          <w:sz w:val="22"/>
-          <w:szCs w:val="22"/>
-        </w:rPr>
-      </w:pPr>
-    </w:p>
-    <w:p>
-      <w:pPr>
-        <w:ind w:firstLine="360"/>
+        <w:spacing w:line="360" w:lineRule="auto"/>
+        <w:rPr>
+          <w:rFonts w:ascii="Arial" w:hAnsi="Arial" w:cs="Arial"/>
+          <w:sz w:val="22"/>
+          <w:szCs w:val="22"/>
+        </w:rPr>
+      </w:pPr>
+    </w:p>
+    <w:p>
+      <w:pPr>
+        <w:spacing w:line="360" w:lineRule="auto"/>
         <w:rPr>
           <w:rFonts w:ascii="Arial" w:hAnsi="Arial" w:cs="Arial"/>
           <w:sz w:val="22"/>
@@ -2697,6 +2205,7 @@
           <w:ilvl w:val="0"/>
           <w:numId w:val="3"/>
         </w:numPr>
+        <w:spacing w:line="360" w:lineRule="auto"/>
         <w:rPr>
           <w:rFonts w:ascii="Arial" w:hAnsi="Arial" w:cs="Arial"/>
           <w:b/>
@@ -2726,6 +2235,7 @@
     <w:p>
       <w:pPr>
         <w:pStyle w:val="Paragraphedeliste"/>
+        <w:spacing w:line="360" w:lineRule="auto"/>
         <w:ind w:left="360"/>
         <w:rPr>
           <w:rFonts w:ascii="Arial" w:hAnsi="Arial" w:cs="Arial"/>
@@ -2742,6 +2252,7 @@
           <w:ilvl w:val="0"/>
           <w:numId w:val="11"/>
         </w:numPr>
+        <w:spacing w:line="360" w:lineRule="auto"/>
         <w:rPr>
           <w:rFonts w:ascii="Arial" w:hAnsi="Arial" w:cs="Arial"/>
           <w:b/>
@@ -2761,6 +2272,7 @@
     </w:p>
     <w:p>
       <w:pPr>
+        <w:spacing w:line="360" w:lineRule="auto"/>
         <w:ind w:left="720" w:firstLine="360"/>
         <w:rPr>
           <w:rFonts w:ascii="Arial" w:hAnsi="Arial" w:cs="Arial"/>
@@ -2787,6 +2299,7 @@
     </w:p>
     <w:p>
       <w:pPr>
+        <w:spacing w:line="360" w:lineRule="auto"/>
         <w:rPr>
           <w:rFonts w:ascii="Arial" w:hAnsi="Arial" w:cs="Arial"/>
           <w:sz w:val="22"/>
@@ -2801,6 +2314,7 @@
           <w:ilvl w:val="1"/>
           <w:numId w:val="11"/>
         </w:numPr>
+        <w:spacing w:line="360" w:lineRule="auto"/>
         <w:rPr>
           <w:rFonts w:ascii="Arial" w:hAnsi="Arial" w:cs="Arial"/>
           <w:b/>
@@ -2842,6 +2356,7 @@
     </w:p>
     <w:p>
       <w:pPr>
+        <w:spacing w:line="360" w:lineRule="auto"/>
         <w:ind w:firstLine="360"/>
         <w:rPr>
           <w:rFonts w:ascii="Arial" w:hAnsi="Arial" w:cs="Arial"/>
@@ -2852,6 +2367,7 @@
     </w:p>
     <w:p>
       <w:pPr>
+        <w:spacing w:line="360" w:lineRule="auto"/>
         <w:ind w:firstLine="360"/>
         <w:rPr>
           <w:rFonts w:ascii="Arial" w:hAnsi="Arial" w:cs="Arial"/>
@@ -2862,6 +2378,74 @@
       <w:r>
         <w:rPr>
           <w:rFonts w:ascii="Arial" w:hAnsi="Arial" w:cs="Arial"/>
+          <w:sz w:val="22"/>
+          <w:szCs w:val="22"/>
+        </w:rPr>
+        <w:t>O</w:t>
+      </w:r>
+      <w:r>
+        <w:rPr>
+          <w:rFonts w:ascii="Arial" w:hAnsi="Arial" w:cs="Arial"/>
+          <w:sz w:val="22"/>
+          <w:szCs w:val="22"/>
+        </w:rPr>
+        <w:t xml:space="preserve">n a modifié les éléments du menu </w:t>
+      </w:r>
+      <w:r>
+        <w:rPr>
+          <w:rFonts w:ascii="Arial" w:hAnsi="Arial" w:cs="Arial"/>
+          <w:sz w:val="22"/>
+          <w:szCs w:val="22"/>
+        </w:rPr>
+        <w:t>(images/textes) dans les fichiers « act</w:t>
+      </w:r>
+      <w:r>
+        <w:rPr>
+          <w:rFonts w:ascii="Arial" w:hAnsi="Arial" w:cs="Arial"/>
+          <w:i/>
+          <w:sz w:val="22"/>
+          <w:szCs w:val="22"/>
+        </w:rPr>
+        <w:t>ivity_main_drawer.xml, nav_header_main.xml</w:t>
+      </w:r>
+      <w:r>
+        <w:rPr>
+          <w:rFonts w:ascii="Arial" w:hAnsi="Arial" w:cs="Arial"/>
+          <w:sz w:val="22"/>
+          <w:szCs w:val="22"/>
+        </w:rPr>
+        <w:t xml:space="preserve"> »  et </w:t>
+      </w:r>
+      <w:r>
+        <w:rPr>
+          <w:rFonts w:ascii="Arial" w:hAnsi="Arial" w:cs="Arial"/>
+          <w:sz w:val="22"/>
+          <w:szCs w:val="22"/>
+        </w:rPr>
+        <w:t xml:space="preserve">afin d’avoir le menu </w:t>
+      </w:r>
+      <w:r>
+        <w:rPr>
+          <w:rFonts w:ascii="Arial" w:hAnsi="Arial" w:cs="Arial"/>
+          <w:sz w:val="22"/>
+          <w:szCs w:val="22"/>
+        </w:rPr>
+        <w:t xml:space="preserve">de notre application </w:t>
+      </w:r>
+    </w:p>
+    <w:p>
+      <w:pPr>
+        <w:spacing w:line="360" w:lineRule="auto"/>
+        <w:ind w:firstLine="360"/>
+        <w:rPr>
+          <w:rFonts w:ascii="Arial" w:hAnsi="Arial" w:cs="Arial"/>
+          <w:sz w:val="22"/>
+          <w:szCs w:val="22"/>
+        </w:rPr>
+      </w:pPr>
+      <w:r>
+        <w:rPr>
+          <w:rFonts w:ascii="Arial" w:hAnsi="Arial" w:cs="Arial"/>
           <w:b/>
           <w:noProof/>
           <w:sz w:val="22"/>
@@ -2869,15 +2453,15 @@
           <w:lang w:eastAsia="fr-FR"/>
         </w:rPr>
         <w:drawing>
-          <wp:anchor distT="0" distB="0" distL="114300" distR="114300" simplePos="0" relativeHeight="251658240" behindDoc="1" locked="0" layoutInCell="1" allowOverlap="1" wp14:anchorId="6795F172" wp14:editId="0130DE81">
+          <wp:anchor distT="0" distB="0" distL="114300" distR="114300" simplePos="0" relativeHeight="251658240" behindDoc="1" locked="0" layoutInCell="1" allowOverlap="1" wp14:anchorId="6795F172" wp14:editId="0FD8E875">
             <wp:simplePos x="0" y="0"/>
             <wp:positionH relativeFrom="column">
               <wp:posOffset>228600</wp:posOffset>
             </wp:positionH>
             <wp:positionV relativeFrom="paragraph">
-              <wp:posOffset>589280</wp:posOffset>
+              <wp:posOffset>42545</wp:posOffset>
             </wp:positionV>
-            <wp:extent cx="4000500" cy="6172200"/>
+            <wp:extent cx="3615094" cy="5577400"/>
             <wp:effectExtent l="0" t="0" r="0" b="0"/>
             <wp:wrapNone/>
             <wp:docPr id="1" name="Picture 1" descr="Macintosh HD:Users:asma:Desktop:Menu de l'application.png"/>
@@ -2909,7 +2493,7 @@
                   <pic:spPr bwMode="auto">
                     <a:xfrm>
                       <a:off x="0" y="0"/>
-                      <a:ext cx="4000500" cy="6172200"/>
+                      <a:ext cx="3615094" cy="5577400"/>
                     </a:xfrm>
                     <a:prstGeom prst="rect">
                       <a:avLst/>
@@ -2936,85 +2520,20 @@
           </wp:anchor>
         </w:drawing>
       </w:r>
-      <w:r>
-        <w:rPr>
-          <w:rFonts w:ascii="Arial" w:hAnsi="Arial" w:cs="Arial"/>
-          <w:sz w:val="22"/>
-          <w:szCs w:val="22"/>
-        </w:rPr>
-        <w:t>O</w:t>
-      </w:r>
-      <w:r>
-        <w:rPr>
-          <w:rFonts w:ascii="Arial" w:hAnsi="Arial" w:cs="Arial"/>
-          <w:sz w:val="22"/>
-          <w:szCs w:val="22"/>
-        </w:rPr>
-        <w:t xml:space="preserve">n a modifié les éléments du menu </w:t>
-      </w:r>
-      <w:r>
-        <w:rPr>
-          <w:rFonts w:ascii="Arial" w:hAnsi="Arial" w:cs="Arial"/>
-          <w:sz w:val="22"/>
-          <w:szCs w:val="22"/>
-        </w:rPr>
-        <w:t>(images/textes) dans les fichiers « act</w:t>
-      </w:r>
-      <w:r>
-        <w:rPr>
-          <w:rFonts w:ascii="Arial" w:hAnsi="Arial" w:cs="Arial"/>
-          <w:i/>
-          <w:sz w:val="22"/>
-          <w:szCs w:val="22"/>
-        </w:rPr>
-        <w:t>ivity_main_drawer.xml, nav_header_main.xml</w:t>
-      </w:r>
-      <w:r>
-        <w:rPr>
-          <w:rFonts w:ascii="Arial" w:hAnsi="Arial" w:cs="Arial"/>
-          <w:sz w:val="22"/>
-          <w:szCs w:val="22"/>
-        </w:rPr>
-        <w:t xml:space="preserve"> »  et </w:t>
-      </w:r>
-      <w:r>
-        <w:rPr>
-          <w:rFonts w:ascii="Arial" w:hAnsi="Arial" w:cs="Arial"/>
-          <w:sz w:val="22"/>
-          <w:szCs w:val="22"/>
-        </w:rPr>
-        <w:t xml:space="preserve">afin d’avoir le menu </w:t>
-      </w:r>
-      <w:r>
-        <w:rPr>
-          <w:rFonts w:ascii="Arial" w:hAnsi="Arial" w:cs="Arial"/>
-          <w:sz w:val="22"/>
-          <w:szCs w:val="22"/>
-        </w:rPr>
-        <w:t xml:space="preserve">de notre application </w:t>
-      </w:r>
-    </w:p>
-    <w:p>
-      <w:pPr>
-        <w:ind w:firstLine="360"/>
-        <w:rPr>
-          <w:rFonts w:ascii="Arial" w:hAnsi="Arial" w:cs="Arial"/>
-          <w:sz w:val="22"/>
-          <w:szCs w:val="22"/>
-        </w:rPr>
-      </w:pPr>
-    </w:p>
-    <w:p>
-      <w:pPr>
-        <w:rPr>
-          <w:rFonts w:ascii="Arial" w:hAnsi="Arial" w:cs="Arial"/>
-          <w:sz w:val="22"/>
-          <w:szCs w:val="22"/>
-        </w:rPr>
-      </w:pPr>
-    </w:p>
-    <w:p>
-      <w:pPr>
+    </w:p>
+    <w:p>
+      <w:pPr>
+        <w:spacing w:line="360" w:lineRule="auto"/>
+        <w:rPr>
+          <w:rFonts w:ascii="Arial" w:hAnsi="Arial" w:cs="Arial"/>
+          <w:sz w:val="22"/>
+          <w:szCs w:val="22"/>
+        </w:rPr>
+      </w:pPr>
+    </w:p>
+    <w:p>
+      <w:pPr>
+        <w:spacing w:line="360" w:lineRule="auto"/>
         <w:jc w:val="center"/>
         <w:rPr>
           <w:rFonts w:ascii="Arial" w:hAnsi="Arial" w:cs="Arial"/>
@@ -3035,6 +2554,7 @@
     </w:p>
     <w:p>
       <w:pPr>
+        <w:spacing w:line="360" w:lineRule="auto"/>
         <w:jc w:val="center"/>
         <w:rPr>
           <w:rFonts w:ascii="Arial" w:hAnsi="Arial" w:cs="Arial"/>
@@ -3046,6 +2566,7 @@
     </w:p>
     <w:p>
       <w:pPr>
+        <w:spacing w:line="360" w:lineRule="auto"/>
         <w:jc w:val="center"/>
         <w:rPr>
           <w:rFonts w:ascii="Arial" w:hAnsi="Arial" w:cs="Arial"/>
@@ -3057,6 +2578,7 @@
     </w:p>
     <w:p>
       <w:pPr>
+        <w:spacing w:line="360" w:lineRule="auto"/>
         <w:jc w:val="center"/>
         <w:rPr>
           <w:rFonts w:ascii="Arial" w:hAnsi="Arial" w:cs="Arial"/>
@@ -3068,6 +2590,7 @@
     </w:p>
     <w:p>
       <w:pPr>
+        <w:spacing w:line="360" w:lineRule="auto"/>
         <w:jc w:val="center"/>
         <w:rPr>
           <w:rFonts w:ascii="Arial" w:hAnsi="Arial" w:cs="Arial"/>
@@ -3079,6 +2602,7 @@
     </w:p>
     <w:p>
       <w:pPr>
+        <w:spacing w:line="360" w:lineRule="auto"/>
         <w:jc w:val="center"/>
         <w:rPr>
           <w:rFonts w:ascii="Arial" w:hAnsi="Arial" w:cs="Arial"/>
@@ -3090,6 +2614,7 @@
     </w:p>
     <w:p>
       <w:pPr>
+        <w:spacing w:line="360" w:lineRule="auto"/>
         <w:jc w:val="center"/>
         <w:rPr>
           <w:rFonts w:ascii="Arial" w:hAnsi="Arial" w:cs="Arial"/>
@@ -3101,6 +2626,7 @@
     </w:p>
     <w:p>
       <w:pPr>
+        <w:spacing w:line="360" w:lineRule="auto"/>
         <w:jc w:val="center"/>
         <w:rPr>
           <w:rFonts w:ascii="Arial" w:hAnsi="Arial" w:cs="Arial"/>
@@ -3112,6 +2638,7 @@
     </w:p>
     <w:p>
       <w:pPr>
+        <w:spacing w:line="360" w:lineRule="auto"/>
         <w:jc w:val="center"/>
         <w:rPr>
           <w:rFonts w:ascii="Arial" w:hAnsi="Arial" w:cs="Arial"/>
@@ -3123,6 +2650,7 @@
     </w:p>
     <w:p>
       <w:pPr>
+        <w:spacing w:line="360" w:lineRule="auto"/>
         <w:jc w:val="center"/>
         <w:rPr>
           <w:rFonts w:ascii="Arial" w:hAnsi="Arial" w:cs="Arial"/>
@@ -3134,6 +2662,7 @@
     </w:p>
     <w:p>
       <w:pPr>
+        <w:spacing w:line="360" w:lineRule="auto"/>
         <w:jc w:val="center"/>
         <w:rPr>
           <w:rFonts w:ascii="Arial" w:hAnsi="Arial" w:cs="Arial"/>
@@ -3145,6 +2674,7 @@
     </w:p>
     <w:p>
       <w:pPr>
+        <w:spacing w:line="360" w:lineRule="auto"/>
         <w:jc w:val="center"/>
         <w:rPr>
           <w:rFonts w:ascii="Arial" w:hAnsi="Arial" w:cs="Arial"/>
@@ -3156,6 +2686,7 @@
     </w:p>
     <w:p>
       <w:pPr>
+        <w:spacing w:line="360" w:lineRule="auto"/>
         <w:jc w:val="center"/>
         <w:rPr>
           <w:rFonts w:ascii="Arial" w:hAnsi="Arial" w:cs="Arial"/>
@@ -3167,6 +2698,7 @@
     </w:p>
     <w:p>
       <w:pPr>
+        <w:spacing w:line="360" w:lineRule="auto"/>
         <w:jc w:val="center"/>
         <w:rPr>
           <w:rFonts w:ascii="Arial" w:hAnsi="Arial" w:cs="Arial"/>
@@ -3181,6 +2713,7 @@
         <w:tabs>
           <w:tab w:val="left" w:pos="2680"/>
         </w:tabs>
+        <w:spacing w:line="360" w:lineRule="auto"/>
         <w:rPr>
           <w:rFonts w:ascii="Arial" w:hAnsi="Arial" w:cs="Arial"/>
           <w:b/>
@@ -3200,6 +2733,7 @@
     </w:p>
     <w:p>
       <w:pPr>
+        <w:spacing w:line="360" w:lineRule="auto"/>
         <w:jc w:val="center"/>
         <w:rPr>
           <w:rFonts w:ascii="Arial" w:hAnsi="Arial" w:cs="Arial"/>
@@ -3211,6 +2745,7 @@
     </w:p>
     <w:p>
       <w:pPr>
+        <w:spacing w:line="360" w:lineRule="auto"/>
         <w:jc w:val="center"/>
         <w:rPr>
           <w:rFonts w:ascii="Arial" w:hAnsi="Arial" w:cs="Arial"/>
@@ -3222,6 +2757,7 @@
     </w:p>
     <w:p>
       <w:pPr>
+        <w:spacing w:line="360" w:lineRule="auto"/>
         <w:jc w:val="center"/>
         <w:rPr>
           <w:rFonts w:ascii="Arial" w:hAnsi="Arial" w:cs="Arial"/>
@@ -3233,6 +2769,18 @@
     </w:p>
     <w:p>
       <w:pPr>
+        <w:spacing w:line="360" w:lineRule="auto"/>
+        <w:rPr>
+          <w:rFonts w:ascii="Arial" w:hAnsi="Arial" w:cs="Arial"/>
+          <w:b/>
+          <w:sz w:val="22"/>
+          <w:szCs w:val="22"/>
+        </w:rPr>
+      </w:pPr>
+    </w:p>
+    <w:p>
+      <w:pPr>
+        <w:spacing w:line="360" w:lineRule="auto"/>
         <w:jc w:val="center"/>
         <w:rPr>
           <w:rFonts w:ascii="Arial" w:hAnsi="Arial" w:cs="Arial"/>
@@ -3244,182 +2792,7 @@
     </w:p>
     <w:p>
       <w:pPr>
-        <w:jc w:val="center"/>
-        <w:rPr>
-          <w:rFonts w:ascii="Arial" w:hAnsi="Arial" w:cs="Arial"/>
-          <w:b/>
-          <w:sz w:val="22"/>
-          <w:szCs w:val="22"/>
-        </w:rPr>
-      </w:pPr>
-    </w:p>
-    <w:p>
-      <w:pPr>
-        <w:jc w:val="center"/>
-        <w:rPr>
-          <w:rFonts w:ascii="Arial" w:hAnsi="Arial" w:cs="Arial"/>
-          <w:b/>
-          <w:sz w:val="22"/>
-          <w:szCs w:val="22"/>
-        </w:rPr>
-      </w:pPr>
-    </w:p>
-    <w:p>
-      <w:pPr>
-        <w:jc w:val="center"/>
-        <w:rPr>
-          <w:rFonts w:ascii="Arial" w:hAnsi="Arial" w:cs="Arial"/>
-          <w:b/>
-          <w:sz w:val="22"/>
-          <w:szCs w:val="22"/>
-        </w:rPr>
-      </w:pPr>
-    </w:p>
-    <w:p>
-      <w:pPr>
-        <w:jc w:val="center"/>
-        <w:rPr>
-          <w:rFonts w:ascii="Arial" w:hAnsi="Arial" w:cs="Arial"/>
-          <w:b/>
-          <w:sz w:val="22"/>
-          <w:szCs w:val="22"/>
-        </w:rPr>
-      </w:pPr>
-    </w:p>
-    <w:p>
-      <w:pPr>
-        <w:jc w:val="center"/>
-        <w:rPr>
-          <w:rFonts w:ascii="Arial" w:hAnsi="Arial" w:cs="Arial"/>
-          <w:b/>
-          <w:sz w:val="22"/>
-          <w:szCs w:val="22"/>
-        </w:rPr>
-      </w:pPr>
-    </w:p>
-    <w:p>
-      <w:pPr>
-        <w:jc w:val="center"/>
-        <w:rPr>
-          <w:rFonts w:ascii="Arial" w:hAnsi="Arial" w:cs="Arial"/>
-          <w:b/>
-          <w:sz w:val="22"/>
-          <w:szCs w:val="22"/>
-        </w:rPr>
-      </w:pPr>
-    </w:p>
-    <w:p>
-      <w:pPr>
-        <w:jc w:val="center"/>
-        <w:rPr>
-          <w:rFonts w:ascii="Arial" w:hAnsi="Arial" w:cs="Arial"/>
-          <w:b/>
-          <w:sz w:val="22"/>
-          <w:szCs w:val="22"/>
-        </w:rPr>
-      </w:pPr>
-    </w:p>
-    <w:p>
-      <w:pPr>
-        <w:jc w:val="center"/>
-        <w:rPr>
-          <w:rFonts w:ascii="Arial" w:hAnsi="Arial" w:cs="Arial"/>
-          <w:b/>
-          <w:sz w:val="22"/>
-          <w:szCs w:val="22"/>
-        </w:rPr>
-      </w:pPr>
-    </w:p>
-    <w:p>
-      <w:pPr>
-        <w:jc w:val="center"/>
-        <w:rPr>
-          <w:rFonts w:ascii="Arial" w:hAnsi="Arial" w:cs="Arial"/>
-          <w:b/>
-          <w:sz w:val="22"/>
-          <w:szCs w:val="22"/>
-        </w:rPr>
-      </w:pPr>
-    </w:p>
-    <w:p>
-      <w:pPr>
-        <w:jc w:val="center"/>
-        <w:rPr>
-          <w:rFonts w:ascii="Arial" w:hAnsi="Arial" w:cs="Arial"/>
-          <w:b/>
-          <w:sz w:val="22"/>
-          <w:szCs w:val="22"/>
-        </w:rPr>
-      </w:pPr>
-    </w:p>
-    <w:p>
-      <w:pPr>
-        <w:jc w:val="center"/>
-        <w:rPr>
-          <w:rFonts w:ascii="Arial" w:hAnsi="Arial" w:cs="Arial"/>
-          <w:b/>
-          <w:sz w:val="22"/>
-          <w:szCs w:val="22"/>
-        </w:rPr>
-      </w:pPr>
-    </w:p>
-    <w:p>
-      <w:pPr>
-        <w:jc w:val="center"/>
-        <w:rPr>
-          <w:rFonts w:ascii="Arial" w:hAnsi="Arial" w:cs="Arial"/>
-          <w:b/>
-          <w:sz w:val="22"/>
-          <w:szCs w:val="22"/>
-        </w:rPr>
-      </w:pPr>
-    </w:p>
-    <w:p>
-      <w:pPr>
-        <w:jc w:val="center"/>
-        <w:rPr>
-          <w:rFonts w:ascii="Arial" w:hAnsi="Arial" w:cs="Arial"/>
-          <w:b/>
-          <w:sz w:val="22"/>
-          <w:szCs w:val="22"/>
-        </w:rPr>
-      </w:pPr>
-    </w:p>
-    <w:p>
-      <w:pPr>
-        <w:jc w:val="center"/>
-        <w:rPr>
-          <w:rFonts w:ascii="Arial" w:hAnsi="Arial" w:cs="Arial"/>
-          <w:b/>
-          <w:sz w:val="22"/>
-          <w:szCs w:val="22"/>
-        </w:rPr>
-      </w:pPr>
-    </w:p>
-    <w:p>
-      <w:pPr>
-        <w:jc w:val="center"/>
-        <w:rPr>
-          <w:rFonts w:ascii="Arial" w:hAnsi="Arial" w:cs="Arial"/>
-          <w:b/>
-          <w:sz w:val="22"/>
-          <w:szCs w:val="22"/>
-        </w:rPr>
-      </w:pPr>
-    </w:p>
-    <w:p>
-      <w:pPr>
-        <w:jc w:val="center"/>
-        <w:rPr>
-          <w:rFonts w:ascii="Arial" w:hAnsi="Arial" w:cs="Arial"/>
-          <w:b/>
-          <w:sz w:val="22"/>
-          <w:szCs w:val="22"/>
-        </w:rPr>
-      </w:pPr>
-    </w:p>
-    <w:p>
-      <w:pPr>
+        <w:spacing w:line="360" w:lineRule="auto"/>
         <w:jc w:val="center"/>
         <w:rPr>
           <w:rFonts w:ascii="Arial" w:hAnsi="Arial" w:cs="Arial"/>
@@ -3434,6 +2807,7 @@
         <w:tabs>
           <w:tab w:val="left" w:pos="2780"/>
         </w:tabs>
+        <w:spacing w:line="360" w:lineRule="auto"/>
         <w:rPr>
           <w:rFonts w:ascii="Arial" w:hAnsi="Arial" w:cs="Arial"/>
           <w:b/>
@@ -3454,6 +2828,7 @@
     </w:p>
     <w:p>
       <w:pPr>
+        <w:spacing w:line="360" w:lineRule="auto"/>
         <w:jc w:val="center"/>
         <w:rPr>
           <w:rFonts w:ascii="Arial" w:hAnsi="Arial" w:cs="Arial"/>
@@ -3465,6 +2840,7 @@
     </w:p>
     <w:p>
       <w:pPr>
+        <w:spacing w:line="360" w:lineRule="auto"/>
         <w:jc w:val="center"/>
         <w:rPr>
           <w:rFonts w:ascii="Arial" w:hAnsi="Arial" w:cs="Arial"/>
@@ -3481,6 +2857,7 @@
           <w:ilvl w:val="0"/>
           <w:numId w:val="11"/>
         </w:numPr>
+        <w:spacing w:line="360" w:lineRule="auto"/>
         <w:rPr>
           <w:rFonts w:ascii="Arial" w:hAnsi="Arial" w:cs="Arial"/>
           <w:b/>
@@ -3519,6 +2896,7 @@
     <w:p>
       <w:pPr>
         <w:pStyle w:val="Paragraphedeliste"/>
+        <w:spacing w:line="360" w:lineRule="auto"/>
         <w:ind w:left="360"/>
         <w:rPr>
           <w:rFonts w:ascii="Arial" w:hAnsi="Arial" w:cs="Arial"/>
@@ -3531,6 +2909,7 @@
     <w:p>
       <w:pPr>
         <w:pStyle w:val="Paragraphedeliste"/>
+        <w:spacing w:line="360" w:lineRule="auto"/>
         <w:ind w:left="360"/>
         <w:rPr>
           <w:rFonts w:ascii="Arial" w:hAnsi="Arial" w:cs="Arial"/>
@@ -3550,6 +2929,7 @@
     <w:p>
       <w:pPr>
         <w:pStyle w:val="Paragraphedeliste"/>
+        <w:spacing w:line="360" w:lineRule="auto"/>
         <w:ind w:left="360"/>
         <w:rPr>
           <w:rFonts w:ascii="Arial" w:hAnsi="Arial" w:cs="Arial"/>
@@ -3609,16 +2989,14 @@
         </w:rPr>
         <w:t xml:space="preserve"> de type </w:t>
       </w:r>
-      <w:proofErr w:type="spellStart"/>
-      <w:r>
-        <w:rPr>
-          <w:rFonts w:ascii="Arial" w:hAnsi="Arial" w:cs="Arial"/>
-          <w:sz w:val="22"/>
-          <w:szCs w:val="22"/>
-        </w:rPr>
-        <w:t>Indicator</w:t>
-      </w:r>
-      <w:proofErr w:type="spellEnd"/>
+      <w:r>
+        <w:rPr>
+          <w:rFonts w:ascii="Arial" w:hAnsi="Arial" w:cs="Arial"/>
+          <w:sz w:val="22"/>
+          <w:szCs w:val="22"/>
+        </w:rPr>
+        <w:t>Indicateur</w:t>
+      </w:r>
       <w:r>
         <w:rPr>
           <w:rFonts w:ascii="Arial" w:hAnsi="Arial" w:cs="Arial"/>
@@ -3658,6 +3036,7 @@
     <w:p>
       <w:pPr>
         <w:pStyle w:val="Paragraphedeliste"/>
+        <w:spacing w:line="360" w:lineRule="auto"/>
         <w:ind w:left="360"/>
         <w:rPr>
           <w:rFonts w:ascii="Arial" w:hAnsi="Arial" w:cs="Arial"/>
@@ -3674,6 +3053,7 @@
           <w:ilvl w:val="0"/>
           <w:numId w:val="11"/>
         </w:numPr>
+        <w:spacing w:line="360" w:lineRule="auto"/>
         <w:rPr>
           <w:rFonts w:ascii="Arial" w:hAnsi="Arial" w:cs="Arial"/>
           <w:b/>
@@ -3693,15 +3073,17 @@
     </w:p>
     <w:p>
       <w:pPr>
-        <w:rPr>
-          <w:rFonts w:ascii="Arial" w:hAnsi="Arial" w:cs="Arial"/>
-          <w:sz w:val="22"/>
-          <w:szCs w:val="22"/>
-        </w:rPr>
-      </w:pPr>
-    </w:p>
-    <w:p>
-      <w:pPr>
+        <w:spacing w:line="360" w:lineRule="auto"/>
+        <w:rPr>
+          <w:rFonts w:ascii="Arial" w:hAnsi="Arial" w:cs="Arial"/>
+          <w:sz w:val="22"/>
+          <w:szCs w:val="22"/>
+        </w:rPr>
+      </w:pPr>
+    </w:p>
+    <w:p>
+      <w:pPr>
+        <w:spacing w:line="360" w:lineRule="auto"/>
         <w:rPr>
           <w:rFonts w:ascii="Arial" w:hAnsi="Arial" w:cs="Arial"/>
           <w:sz w:val="22"/>
@@ -3727,6 +3109,7 @@
     </w:p>
     <w:p>
       <w:pPr>
+        <w:spacing w:line="360" w:lineRule="auto"/>
         <w:rPr>
           <w:rFonts w:ascii="Arial" w:hAnsi="Arial" w:cs="Arial"/>
           <w:sz w:val="22"/>
@@ -3749,6 +3132,7 @@
           <w:ilvl w:val="0"/>
           <w:numId w:val="22"/>
         </w:numPr>
+        <w:spacing w:line="360" w:lineRule="auto"/>
         <w:rPr>
           <w:rFonts w:ascii="Arial" w:hAnsi="Arial" w:cs="Arial"/>
           <w:sz w:val="22"/>
@@ -3779,6 +3163,7 @@
           <w:ilvl w:val="0"/>
           <w:numId w:val="22"/>
         </w:numPr>
+        <w:spacing w:line="360" w:lineRule="auto"/>
         <w:rPr>
           <w:rFonts w:ascii="Arial" w:hAnsi="Arial" w:cs="Arial"/>
           <w:sz w:val="22"/>
@@ -3809,6 +3194,7 @@
           <w:ilvl w:val="0"/>
           <w:numId w:val="22"/>
         </w:numPr>
+        <w:spacing w:line="360" w:lineRule="auto"/>
         <w:rPr>
           <w:rFonts w:ascii="Arial" w:hAnsi="Arial" w:cs="Arial"/>
           <w:sz w:val="22"/>
@@ -3826,6 +3212,7 @@
     </w:p>
     <w:p>
       <w:pPr>
+        <w:spacing w:line="360" w:lineRule="auto"/>
         <w:rPr>
           <w:rFonts w:ascii="Arial" w:hAnsi="Arial" w:cs="Arial"/>
           <w:sz w:val="22"/>
@@ -3840,6 +3227,7 @@
           <w:ilvl w:val="0"/>
           <w:numId w:val="11"/>
         </w:numPr>
+        <w:spacing w:line="360" w:lineRule="auto"/>
         <w:rPr>
           <w:rFonts w:ascii="Arial" w:hAnsi="Arial" w:cs="Arial"/>
           <w:b/>
@@ -3869,6 +3257,7 @@
     <w:p>
       <w:pPr>
         <w:pStyle w:val="Paragraphedeliste"/>
+        <w:spacing w:line="360" w:lineRule="auto"/>
         <w:ind w:left="360"/>
         <w:rPr>
           <w:rFonts w:ascii="Arial" w:hAnsi="Arial" w:cs="Arial"/>
@@ -3880,6 +3269,7 @@
     </w:p>
     <w:p>
       <w:pPr>
+        <w:spacing w:line="360" w:lineRule="auto"/>
         <w:rPr>
           <w:rFonts w:ascii="Arial" w:hAnsi="Arial" w:cs="Arial"/>
           <w:sz w:val="22"/>
@@ -3897,6 +3287,7 @@
     </w:p>
     <w:p>
       <w:pPr>
+        <w:spacing w:line="360" w:lineRule="auto"/>
         <w:rPr>
           <w:rFonts w:ascii="Arial" w:hAnsi="Arial" w:cs="Arial"/>
           <w:sz w:val="22"/>
@@ -3935,6 +3326,7 @@
           <w:ilvl w:val="0"/>
           <w:numId w:val="22"/>
         </w:numPr>
+        <w:spacing w:line="360" w:lineRule="auto"/>
         <w:rPr>
           <w:rFonts w:ascii="Arial" w:hAnsi="Arial" w:cs="Arial"/>
           <w:sz w:val="22"/>
@@ -3981,6 +3373,7 @@
           <w:ilvl w:val="0"/>
           <w:numId w:val="22"/>
         </w:numPr>
+        <w:spacing w:line="360" w:lineRule="auto"/>
         <w:rPr>
           <w:rFonts w:ascii="Arial" w:hAnsi="Arial" w:cs="Arial"/>
           <w:sz w:val="22"/>
@@ -3998,6 +3391,7 @@
     </w:p>
     <w:p>
       <w:pPr>
+        <w:spacing w:line="360" w:lineRule="auto"/>
         <w:rPr>
           <w:rFonts w:ascii="Arial" w:hAnsi="Arial" w:cs="Arial"/>
           <w:sz w:val="22"/>
@@ -4012,6 +3406,7 @@
           <w:ilvl w:val="0"/>
           <w:numId w:val="11"/>
         </w:numPr>
+        <w:spacing w:line="360" w:lineRule="auto"/>
         <w:rPr>
           <w:rFonts w:ascii="Arial" w:hAnsi="Arial" w:cs="Arial"/>
           <w:b/>
@@ -4059,6 +3454,7 @@
     <w:p>
       <w:pPr>
         <w:pStyle w:val="Paragraphedeliste"/>
+        <w:spacing w:line="360" w:lineRule="auto"/>
         <w:ind w:left="360"/>
         <w:rPr>
           <w:rFonts w:ascii="Arial" w:hAnsi="Arial" w:cs="Arial"/>
@@ -4070,6 +3466,7 @@
     <w:p>
       <w:pPr>
         <w:pStyle w:val="Paragraphedeliste"/>
+        <w:spacing w:line="360" w:lineRule="auto"/>
         <w:ind w:left="360"/>
         <w:rPr>
           <w:rFonts w:ascii="Arial" w:hAnsi="Arial" w:cs="Arial"/>
@@ -4105,6 +3502,7 @@
     <w:p>
       <w:pPr>
         <w:pStyle w:val="Paragraphedeliste"/>
+        <w:spacing w:line="360" w:lineRule="auto"/>
         <w:ind w:left="360"/>
         <w:rPr>
           <w:rFonts w:ascii="Arial" w:hAnsi="Arial" w:cs="Arial"/>
@@ -4142,6 +3540,7 @@
     <w:p>
       <w:pPr>
         <w:pStyle w:val="Paragraphedeliste"/>
+        <w:spacing w:line="360" w:lineRule="auto"/>
         <w:ind w:left="360"/>
         <w:rPr>
           <w:rFonts w:ascii="Arial" w:hAnsi="Arial" w:cs="Arial"/>
@@ -4160,6 +3559,7 @@
     </w:p>
     <w:p>
       <w:pPr>
+        <w:spacing w:line="360" w:lineRule="auto"/>
         <w:rPr>
           <w:rFonts w:ascii="Arial" w:hAnsi="Arial" w:cs="Arial"/>
           <w:sz w:val="22"/>
@@ -4174,6 +3574,7 @@
           <w:ilvl w:val="0"/>
           <w:numId w:val="11"/>
         </w:numPr>
+        <w:spacing w:line="360" w:lineRule="auto"/>
         <w:rPr>
           <w:rFonts w:ascii="Arial" w:hAnsi="Arial" w:cs="Arial"/>
           <w:b/>
@@ -4220,6 +3621,7 @@
     </w:p>
     <w:p>
       <w:pPr>
+        <w:spacing w:line="360" w:lineRule="auto"/>
         <w:ind w:left="360"/>
         <w:rPr>
           <w:rFonts w:ascii="Arial" w:hAnsi="Arial" w:cs="Arial"/>
@@ -4231,6 +3633,7 @@
     </w:p>
     <w:p>
       <w:pPr>
+        <w:spacing w:line="360" w:lineRule="auto"/>
         <w:ind w:left="360"/>
         <w:rPr>
           <w:rFonts w:ascii="Arial" w:hAnsi="Arial" w:cs="Arial"/>
@@ -4250,6 +3653,7 @@
     <w:p>
       <w:pPr>
         <w:pStyle w:val="Paragraphedeliste"/>
+        <w:spacing w:line="360" w:lineRule="auto"/>
         <w:ind w:left="360"/>
         <w:rPr>
           <w:rFonts w:ascii="Arial" w:hAnsi="Arial" w:cs="Arial"/>
@@ -4261,6 +3665,7 @@
     <w:p>
       <w:pPr>
         <w:pStyle w:val="Paragraphedeliste"/>
+        <w:spacing w:line="360" w:lineRule="auto"/>
         <w:ind w:left="360"/>
         <w:rPr>
           <w:rFonts w:ascii="Arial" w:hAnsi="Arial" w:cs="Arial"/>
@@ -4276,6 +3681,7 @@
           <w:ilvl w:val="0"/>
           <w:numId w:val="11"/>
         </w:numPr>
+        <w:spacing w:line="360" w:lineRule="auto"/>
         <w:rPr>
           <w:rFonts w:ascii="Arial" w:hAnsi="Arial" w:cs="Arial"/>
           <w:b/>
@@ -4323,6 +3729,7 @@
     <w:p>
       <w:pPr>
         <w:pStyle w:val="Paragraphedeliste"/>
+        <w:spacing w:line="360" w:lineRule="auto"/>
         <w:ind w:left="360"/>
         <w:rPr>
           <w:rFonts w:ascii="Arial" w:hAnsi="Arial" w:cs="Arial"/>
@@ -4334,6 +3741,7 @@
     <w:p>
       <w:pPr>
         <w:pStyle w:val="Paragraphedeliste"/>
+        <w:spacing w:line="360" w:lineRule="auto"/>
         <w:ind w:left="360"/>
         <w:rPr>
           <w:rFonts w:ascii="Arial" w:hAnsi="Arial" w:cs="Arial"/>
@@ -4361,6 +3769,7 @@
     <w:p>
       <w:pPr>
         <w:pStyle w:val="Paragraphedeliste"/>
+        <w:spacing w:line="360" w:lineRule="auto"/>
         <w:ind w:left="360"/>
         <w:rPr>
           <w:rFonts w:ascii="Arial" w:hAnsi="Arial" w:cs="Arial"/>
@@ -4398,6 +3807,7 @@
     <w:p>
       <w:pPr>
         <w:pStyle w:val="Paragraphedeliste"/>
+        <w:spacing w:line="360" w:lineRule="auto"/>
         <w:ind w:left="360"/>
         <w:rPr>
           <w:rFonts w:ascii="Arial" w:hAnsi="Arial" w:cs="Arial"/>
@@ -4485,6 +3895,7 @@
     <w:p>
       <w:pPr>
         <w:pStyle w:val="Paragraphedeliste"/>
+        <w:spacing w:line="360" w:lineRule="auto"/>
         <w:ind w:left="360"/>
         <w:rPr>
           <w:rFonts w:ascii="Arial" w:hAnsi="Arial" w:cs="Arial"/>
@@ -4501,6 +3912,7 @@
           <w:ilvl w:val="0"/>
           <w:numId w:val="11"/>
         </w:numPr>
+        <w:spacing w:line="360" w:lineRule="auto"/>
         <w:rPr>
           <w:rFonts w:ascii="Arial" w:hAnsi="Arial" w:cs="Arial"/>
           <w:b/>
@@ -4557,6 +3969,7 @@
     <w:p>
       <w:pPr>
         <w:pStyle w:val="Paragraphedeliste"/>
+        <w:spacing w:line="360" w:lineRule="auto"/>
         <w:ind w:left="360"/>
         <w:rPr>
           <w:rFonts w:ascii="Arial" w:hAnsi="Arial" w:cs="Arial"/>
@@ -4564,10 +3977,93 @@
           <w:szCs w:val="22"/>
         </w:rPr>
       </w:pPr>
+      <w:r>
+        <w:rPr>
+          <w:rFonts w:ascii="Arial" w:hAnsi="Arial" w:cs="Arial"/>
+          <w:sz w:val="22"/>
+          <w:szCs w:val="22"/>
+        </w:rPr>
+        <w:t xml:space="preserve">Ce fragment est affiché lorsqu’on clique sur l’élément </w:t>
+      </w:r>
+      <w:proofErr w:type="gramStart"/>
+      <w:r>
+        <w:rPr>
+          <w:rFonts w:ascii="Arial" w:hAnsi="Arial" w:cs="Arial"/>
+          <w:sz w:val="22"/>
+          <w:szCs w:val="22"/>
+        </w:rPr>
+        <w:t>A</w:t>
+      </w:r>
+      <w:proofErr w:type="gramEnd"/>
+      <w:r>
+        <w:rPr>
+          <w:rFonts w:ascii="Arial" w:hAnsi="Arial" w:cs="Arial"/>
+          <w:sz w:val="22"/>
+          <w:szCs w:val="22"/>
+        </w:rPr>
+        <w:t xml:space="preserve"> propos dans le menu, il contient un EditText avec les information sur les </w:t>
+      </w:r>
+      <w:r>
+        <w:rPr>
+          <w:rFonts w:ascii="Arial" w:hAnsi="Arial" w:cs="Arial"/>
+          <w:sz w:val="22"/>
+          <w:szCs w:val="22"/>
+        </w:rPr>
+        <w:t>développeuses</w:t>
+      </w:r>
+      <w:r>
+        <w:rPr>
+          <w:rFonts w:ascii="Arial" w:hAnsi="Arial" w:cs="Arial"/>
+          <w:sz w:val="22"/>
+          <w:szCs w:val="22"/>
+        </w:rPr>
+        <w:t xml:space="preserve">, </w:t>
+      </w:r>
+      <w:r>
+        <w:rPr>
+          <w:rFonts w:ascii="Arial" w:hAnsi="Arial" w:cs="Arial"/>
+          <w:sz w:val="22"/>
+          <w:szCs w:val="22"/>
+        </w:rPr>
+        <w:t>l’enseignant</w:t>
+      </w:r>
+      <w:r>
+        <w:rPr>
+          <w:rFonts w:ascii="Arial" w:hAnsi="Arial" w:cs="Arial"/>
+          <w:sz w:val="22"/>
+          <w:szCs w:val="22"/>
+        </w:rPr>
+        <w:t xml:space="preserve"> </w:t>
+      </w:r>
+      <w:r>
+        <w:rPr>
+          <w:rFonts w:ascii="Arial" w:hAnsi="Arial" w:cs="Arial"/>
+          <w:sz w:val="22"/>
+          <w:szCs w:val="22"/>
+        </w:rPr>
+        <w:t xml:space="preserve">dans </w:t>
+      </w:r>
+      <w:r>
+        <w:rPr>
+          <w:rFonts w:ascii="Arial" w:hAnsi="Arial" w:cs="Arial"/>
+          <w:sz w:val="22"/>
+          <w:szCs w:val="22"/>
+        </w:rPr>
+        <w:t>un format Html</w:t>
+      </w:r>
+      <w:r>
+        <w:rPr>
+          <w:rFonts w:ascii="Arial" w:hAnsi="Arial" w:cs="Arial"/>
+          <w:sz w:val="22"/>
+          <w:szCs w:val="22"/>
+        </w:rPr>
+        <w:t>.</w:t>
+      </w:r>
     </w:p>
     <w:p>
       <w:pPr>
         <w:pStyle w:val="Paragraphedeliste"/>
+        <w:spacing w:line="360" w:lineRule="auto"/>
         <w:ind w:left="360"/>
         <w:rPr>
           <w:rFonts w:ascii="Arial" w:hAnsi="Arial" w:cs="Arial"/>
@@ -4575,73 +4071,11 @@
           <w:szCs w:val="22"/>
         </w:rPr>
       </w:pPr>
-      <w:r>
-        <w:rPr>
-          <w:rFonts w:ascii="Arial" w:hAnsi="Arial" w:cs="Arial"/>
-          <w:sz w:val="22"/>
-          <w:szCs w:val="22"/>
-        </w:rPr>
-        <w:t xml:space="preserve">Ce fragment est affiché lorsqu’on clique sur l’élément </w:t>
-      </w:r>
-      <w:r>
-        <w:rPr>
-          <w:rFonts w:ascii="Arial" w:hAnsi="Arial" w:cs="Arial"/>
-          <w:sz w:val="22"/>
-          <w:szCs w:val="22"/>
-        </w:rPr>
-        <w:t xml:space="preserve">A propos dans le menu, il contient un EditText avec les information sur les </w:t>
-      </w:r>
-      <w:proofErr w:type="spellStart"/>
-      <w:r>
-        <w:rPr>
-          <w:rFonts w:ascii="Arial" w:hAnsi="Arial" w:cs="Arial"/>
-          <w:sz w:val="22"/>
-          <w:szCs w:val="22"/>
-        </w:rPr>
-        <w:t>developpeuse</w:t>
-      </w:r>
-      <w:proofErr w:type="spellEnd"/>
-      <w:r>
-        <w:rPr>
-          <w:rFonts w:ascii="Arial" w:hAnsi="Arial" w:cs="Arial"/>
-          <w:sz w:val="22"/>
-          <w:szCs w:val="22"/>
-        </w:rPr>
-        <w:t xml:space="preserve">, </w:t>
-      </w:r>
-      <w:proofErr w:type="spellStart"/>
-      <w:r>
-        <w:rPr>
-          <w:rFonts w:ascii="Arial" w:hAnsi="Arial" w:cs="Arial"/>
-          <w:sz w:val="22"/>
-          <w:szCs w:val="22"/>
-        </w:rPr>
-        <w:t>lenseignant</w:t>
-      </w:r>
-      <w:proofErr w:type="spellEnd"/>
-      <w:r>
-        <w:rPr>
-          <w:rFonts w:ascii="Arial" w:hAnsi="Arial" w:cs="Arial"/>
-          <w:sz w:val="22"/>
-          <w:szCs w:val="22"/>
-        </w:rPr>
-        <w:t xml:space="preserve"> un format Html</w:t>
-      </w:r>
     </w:p>
     <w:p>
       <w:pPr>
         <w:pStyle w:val="Paragraphedeliste"/>
-        <w:ind w:left="360"/>
-        <w:rPr>
-          <w:rFonts w:ascii="Arial" w:hAnsi="Arial" w:cs="Arial"/>
-          <w:sz w:val="22"/>
-          <w:szCs w:val="22"/>
-        </w:rPr>
-      </w:pPr>
-    </w:p>
-    <w:p>
-      <w:pPr>
-        <w:pStyle w:val="Paragraphedeliste"/>
+        <w:spacing w:line="360" w:lineRule="auto"/>
         <w:ind w:left="360"/>
         <w:rPr>
           <w:rFonts w:ascii="Arial" w:hAnsi="Arial" w:cs="Arial"/>
@@ -4658,6 +4092,7 @@
           <w:ilvl w:val="0"/>
           <w:numId w:val="3"/>
         </w:numPr>
+        <w:spacing w:line="360" w:lineRule="auto"/>
         <w:rPr>
           <w:rFonts w:ascii="Arial" w:hAnsi="Arial" w:cs="Arial"/>
           <w:b/>
@@ -4686,26 +4121,7 @@
     </w:p>
     <w:p>
       <w:pPr>
-        <w:rPr>
-          <w:rFonts w:ascii="Arial" w:hAnsi="Arial" w:cs="Arial"/>
-          <w:b/>
-          <w:sz w:val="22"/>
-          <w:szCs w:val="22"/>
-        </w:rPr>
-      </w:pPr>
-    </w:p>
-    <w:p>
-      <w:pPr>
-        <w:rPr>
-          <w:rFonts w:ascii="Arial" w:hAnsi="Arial" w:cs="Arial"/>
-          <w:b/>
-          <w:sz w:val="22"/>
-          <w:szCs w:val="22"/>
-        </w:rPr>
-      </w:pPr>
-    </w:p>
-    <w:p>
-      <w:pPr>
+        <w:spacing w:line="360" w:lineRule="auto"/>
         <w:rPr>
           <w:rFonts w:ascii="Arial" w:hAnsi="Arial" w:cs="Arial"/>
           <w:sz w:val="22"/>
@@ -4744,15 +4160,6 @@
         </w:rPr>
         <w:t>les :</w:t>
       </w:r>
-    </w:p>
-    <w:p>
-      <w:pPr>
-        <w:rPr>
-          <w:rFonts w:ascii="Arial" w:hAnsi="Arial" w:cs="Arial"/>
-          <w:sz w:val="22"/>
-          <w:szCs w:val="22"/>
-        </w:rPr>
-      </w:pPr>
     </w:p>
     <w:p>
       <w:pPr>
@@ -4761,6 +4168,7 @@
           <w:ilvl w:val="0"/>
           <w:numId w:val="23"/>
         </w:numPr>
+        <w:spacing w:line="360" w:lineRule="auto"/>
         <w:rPr>
           <w:rFonts w:ascii="Arial" w:hAnsi="Arial" w:cs="Arial"/>
           <w:sz w:val="22"/>
@@ -4783,6 +4191,7 @@
           <w:ilvl w:val="0"/>
           <w:numId w:val="23"/>
         </w:numPr>
+        <w:spacing w:line="360" w:lineRule="auto"/>
         <w:rPr>
           <w:rFonts w:ascii="Arial" w:hAnsi="Arial" w:cs="Arial"/>
           <w:sz w:val="22"/>
@@ -4800,86 +4209,97 @@
     </w:p>
     <w:p>
       <w:pPr>
+        <w:spacing w:line="360" w:lineRule="auto"/>
+        <w:ind w:left="360"/>
+        <w:rPr>
+          <w:rFonts w:ascii="Arial" w:hAnsi="Arial" w:cs="Arial"/>
+          <w:sz w:val="22"/>
+          <w:szCs w:val="22"/>
+        </w:rPr>
+      </w:pPr>
+    </w:p>
+    <w:p>
+      <w:pPr>
+        <w:spacing w:line="360" w:lineRule="auto"/>
+        <w:rPr>
+          <w:rFonts w:ascii="Arial" w:hAnsi="Arial" w:cs="Arial"/>
+          <w:sz w:val="22"/>
+          <w:szCs w:val="22"/>
+        </w:rPr>
+      </w:pPr>
+      <w:r>
+        <w:rPr>
+          <w:rFonts w:ascii="Arial" w:hAnsi="Arial" w:cs="Arial"/>
+          <w:sz w:val="22"/>
+          <w:szCs w:val="22"/>
+        </w:rPr>
+        <w:t xml:space="preserve"> U</w:t>
+      </w:r>
+      <w:r>
+        <w:rPr>
+          <w:rFonts w:ascii="Arial" w:hAnsi="Arial" w:cs="Arial"/>
+          <w:sz w:val="22"/>
+          <w:szCs w:val="22"/>
+        </w:rPr>
+        <w:t>ne journée peut avoir plusieurs critères, et chaque critère n’a qu’une seul</w:t>
+      </w:r>
+      <w:r>
+        <w:rPr>
+          <w:rFonts w:ascii="Arial" w:hAnsi="Arial" w:cs="Arial"/>
+          <w:sz w:val="22"/>
+          <w:szCs w:val="22"/>
+        </w:rPr>
+        <w:t>e</w:t>
+      </w:r>
+      <w:r>
+        <w:rPr>
+          <w:rFonts w:ascii="Arial" w:hAnsi="Arial" w:cs="Arial"/>
+          <w:sz w:val="22"/>
+          <w:szCs w:val="22"/>
+        </w:rPr>
+        <w:t xml:space="preserve"> journée,</w:t>
+      </w:r>
+    </w:p>
+    <w:p>
+      <w:pPr>
+        <w:spacing w:line="360" w:lineRule="auto"/>
+        <w:rPr>
+          <w:rFonts w:ascii="Arial" w:hAnsi="Arial" w:cs="Arial"/>
+          <w:sz w:val="22"/>
+          <w:szCs w:val="22"/>
+        </w:rPr>
+      </w:pPr>
+      <w:r>
+        <w:rPr>
+          <w:rFonts w:ascii="Arial" w:hAnsi="Arial" w:cs="Arial"/>
+          <w:sz w:val="22"/>
+          <w:szCs w:val="22"/>
+        </w:rPr>
+        <w:t>C’est une relation de one to many</w:t>
+      </w:r>
+      <w:r>
+        <w:rPr>
+          <w:rFonts w:ascii="Arial" w:hAnsi="Arial" w:cs="Arial"/>
+          <w:sz w:val="22"/>
+          <w:szCs w:val="22"/>
+        </w:rPr>
+        <w:t>.</w:t>
+      </w:r>
+    </w:p>
+    <w:p>
+      <w:pPr>
+        <w:spacing w:line="360" w:lineRule="auto"/>
+        <w:rPr>
+          <w:rFonts w:ascii="Arial" w:hAnsi="Arial" w:cs="Arial"/>
+          <w:sz w:val="22"/>
+          <w:szCs w:val="22"/>
+        </w:rPr>
+      </w:pPr>
+    </w:p>
+    <w:p>
+      <w:pPr>
         <w:pStyle w:val="Paragraphedeliste"/>
-        <w:rPr>
-          <w:rFonts w:ascii="Arial" w:hAnsi="Arial" w:cs="Arial"/>
-          <w:sz w:val="22"/>
-          <w:szCs w:val="22"/>
-        </w:rPr>
-      </w:pPr>
-    </w:p>
-    <w:p>
-      <w:pPr>
-        <w:rPr>
-          <w:rFonts w:ascii="Arial" w:hAnsi="Arial" w:cs="Arial"/>
-          <w:sz w:val="22"/>
-          <w:szCs w:val="22"/>
-        </w:rPr>
-      </w:pPr>
-      <w:r>
-        <w:rPr>
-          <w:rFonts w:ascii="Arial" w:hAnsi="Arial" w:cs="Arial"/>
-          <w:sz w:val="22"/>
-          <w:szCs w:val="22"/>
-        </w:rPr>
-        <w:t xml:space="preserve"> U</w:t>
-      </w:r>
-      <w:r>
-        <w:rPr>
-          <w:rFonts w:ascii="Arial" w:hAnsi="Arial" w:cs="Arial"/>
-          <w:sz w:val="22"/>
-          <w:szCs w:val="22"/>
-        </w:rPr>
-        <w:t xml:space="preserve">ne journée peut avoir plusieurs critères, et chaque critère n’a qu’une </w:t>
-      </w:r>
-      <w:proofErr w:type="gramStart"/>
-      <w:r>
-        <w:rPr>
-          <w:rFonts w:ascii="Arial" w:hAnsi="Arial" w:cs="Arial"/>
-          <w:sz w:val="22"/>
-          <w:szCs w:val="22"/>
-        </w:rPr>
-        <w:t>seul</w:t>
-      </w:r>
-      <w:proofErr w:type="gramEnd"/>
-      <w:r>
-        <w:rPr>
-          <w:rFonts w:ascii="Arial" w:hAnsi="Arial" w:cs="Arial"/>
-          <w:sz w:val="22"/>
-          <w:szCs w:val="22"/>
-        </w:rPr>
-        <w:t xml:space="preserve"> journée,</w:t>
-      </w:r>
-    </w:p>
-    <w:p>
-      <w:pPr>
-        <w:rPr>
-          <w:rFonts w:ascii="Arial" w:hAnsi="Arial" w:cs="Arial"/>
-          <w:sz w:val="22"/>
-          <w:szCs w:val="22"/>
-        </w:rPr>
-      </w:pPr>
-      <w:r>
-        <w:rPr>
-          <w:rFonts w:ascii="Arial" w:hAnsi="Arial" w:cs="Arial"/>
-          <w:sz w:val="22"/>
-          <w:szCs w:val="22"/>
-        </w:rPr>
-        <w:t>C’est une relation de 1 à plusieurs.</w:t>
-      </w:r>
-    </w:p>
-    <w:p>
-      <w:pPr>
-        <w:rPr>
-          <w:rFonts w:ascii="Arial" w:hAnsi="Arial" w:cs="Arial"/>
-          <w:sz w:val="22"/>
-          <w:szCs w:val="22"/>
-        </w:rPr>
-      </w:pPr>
-    </w:p>
-    <w:p>
-      <w:pPr>
-        <w:pStyle w:val="Paragraphedeliste"/>
+        <w:spacing w:line="360" w:lineRule="auto"/>
         <w:ind w:left="360"/>
         <w:rPr>
           <w:rFonts w:ascii="Arial" w:hAnsi="Arial" w:cs="Arial"/>
@@ -4890,6 +4310,7 @@
     </w:p>
     <w:p>
       <w:pPr>
+        <w:spacing w:line="360" w:lineRule="auto"/>
         <w:jc w:val="center"/>
         <w:rPr>
           <w:rFonts w:ascii="Arial" w:hAnsi="Arial" w:cs="Arial"/>
@@ -4902,8 +4323,10 @@
         <w:rPr>
           <w:rFonts w:ascii="Arial" w:hAnsi="Arial" w:cs="Arial"/>
           <w:b/>
-          <w:sz w:val="22"/>
-          <w:szCs w:val="22"/>
+          <w:noProof/>
+          <w:sz w:val="22"/>
+          <w:szCs w:val="22"/>
+          <w:lang w:eastAsia="fr-FR"/>
         </w:rPr>
         <w:drawing>
           <wp:anchor distT="0" distB="0" distL="114300" distR="114300" simplePos="0" relativeHeight="251660288" behindDoc="1" locked="0" layoutInCell="1" allowOverlap="1" wp14:anchorId="27E6E99F" wp14:editId="2FAEF194">
@@ -4976,6 +4399,7 @@
     </w:p>
     <w:p>
       <w:pPr>
+        <w:spacing w:line="360" w:lineRule="auto"/>
         <w:jc w:val="center"/>
         <w:rPr>
           <w:rFonts w:ascii="Arial" w:hAnsi="Arial" w:cs="Arial"/>
@@ -4987,6 +4411,7 @@
     </w:p>
     <w:p>
       <w:pPr>
+        <w:spacing w:line="360" w:lineRule="auto"/>
         <w:jc w:val="center"/>
         <w:rPr>
           <w:rFonts w:ascii="Arial" w:hAnsi="Arial" w:cs="Arial"/>
@@ -4997,6 +4422,7 @@
     </w:p>
     <w:p>
       <w:pPr>
+        <w:spacing w:line="360" w:lineRule="auto"/>
         <w:rPr>
           <w:rFonts w:ascii="Arial" w:hAnsi="Arial" w:cs="Arial"/>
           <w:sz w:val="32"/>
@@ -5005,6 +4431,7 @@
     </w:p>
     <w:p>
       <w:pPr>
+        <w:spacing w:line="360" w:lineRule="auto"/>
         <w:rPr>
           <w:rFonts w:ascii="Arial" w:hAnsi="Arial" w:cs="Arial"/>
           <w:sz w:val="32"/>
@@ -5013,6 +4440,7 @@
     </w:p>
     <w:p>
       <w:pPr>
+        <w:spacing w:line="360" w:lineRule="auto"/>
         <w:rPr>
           <w:rFonts w:ascii="Arial" w:hAnsi="Arial" w:cs="Arial"/>
           <w:sz w:val="32"/>
@@ -5021,6 +4449,7 @@
     </w:p>
     <w:p>
       <w:pPr>
+        <w:spacing w:line="360" w:lineRule="auto"/>
         <w:rPr>
           <w:rFonts w:ascii="Arial" w:hAnsi="Arial" w:cs="Arial"/>
           <w:sz w:val="32"/>
@@ -5029,6 +4458,7 @@
     </w:p>
     <w:p>
       <w:pPr>
+        <w:spacing w:line="360" w:lineRule="auto"/>
         <w:rPr>
           <w:rFonts w:ascii="Arial" w:hAnsi="Arial" w:cs="Arial"/>
           <w:sz w:val="32"/>
@@ -5037,54 +4467,7 @@
     </w:p>
     <w:p>
       <w:pPr>
-        <w:rPr>
-          <w:rFonts w:ascii="Arial" w:hAnsi="Arial" w:cs="Arial"/>
-          <w:sz w:val="32"/>
-        </w:rPr>
-      </w:pPr>
-    </w:p>
-    <w:p>
-      <w:pPr>
-        <w:rPr>
-          <w:rFonts w:ascii="Arial" w:hAnsi="Arial" w:cs="Arial"/>
-          <w:sz w:val="32"/>
-        </w:rPr>
-      </w:pPr>
-    </w:p>
-    <w:p>
-      <w:pPr>
-        <w:rPr>
-          <w:rFonts w:ascii="Arial" w:hAnsi="Arial" w:cs="Arial"/>
-          <w:sz w:val="32"/>
-        </w:rPr>
-      </w:pPr>
-    </w:p>
-    <w:p>
-      <w:pPr>
-        <w:rPr>
-          <w:rFonts w:ascii="Arial" w:hAnsi="Arial" w:cs="Arial"/>
-          <w:sz w:val="32"/>
-        </w:rPr>
-      </w:pPr>
-    </w:p>
-    <w:p>
-      <w:pPr>
-        <w:rPr>
-          <w:rFonts w:ascii="Arial" w:hAnsi="Arial" w:cs="Arial"/>
-          <w:sz w:val="32"/>
-        </w:rPr>
-      </w:pPr>
-    </w:p>
-    <w:p>
-      <w:pPr>
-        <w:rPr>
-          <w:rFonts w:ascii="Arial" w:hAnsi="Arial" w:cs="Arial"/>
-          <w:sz w:val="32"/>
-        </w:rPr>
-      </w:pPr>
-    </w:p>
-    <w:p>
-      <w:pPr>
+        <w:spacing w:line="360" w:lineRule="auto"/>
         <w:rPr>
           <w:rFonts w:ascii="Arial" w:hAnsi="Arial" w:cs="Arial"/>
           <w:sz w:val="32"/>
@@ -5098,45 +4481,1311 @@
           <w:ilvl w:val="0"/>
           <w:numId w:val="3"/>
         </w:numPr>
-        <w:rPr>
-          <w:rFonts w:ascii="Arial" w:hAnsi="Arial" w:cs="Arial"/>
-          <w:b/>
-          <w:sz w:val="22"/>
-          <w:szCs w:val="22"/>
-        </w:rPr>
-      </w:pPr>
-      <w:r>
-        <w:rPr>
-          <w:rFonts w:ascii="Arial" w:hAnsi="Arial" w:cs="Arial"/>
-          <w:b/>
-          <w:sz w:val="22"/>
-          <w:szCs w:val="22"/>
-        </w:rPr>
-        <w:t>Stockage (Base de donnée) :</w:t>
-      </w:r>
-    </w:p>
-    <w:p>
-      <w:pPr>
-        <w:rPr>
-          <w:rFonts w:ascii="Arial" w:hAnsi="Arial" w:cs="Arial"/>
-          <w:sz w:val="22"/>
-          <w:szCs w:val="22"/>
-        </w:rPr>
-      </w:pPr>
-    </w:p>
-    <w:p>
-      <w:pPr>
+        <w:spacing w:line="360" w:lineRule="auto"/>
+        <w:rPr>
+          <w:rFonts w:ascii="Arial" w:hAnsi="Arial" w:cs="Arial"/>
+          <w:b/>
+          <w:sz w:val="22"/>
+          <w:szCs w:val="22"/>
+        </w:rPr>
+      </w:pPr>
+      <w:r>
+        <w:rPr>
+          <w:rFonts w:ascii="Arial" w:hAnsi="Arial" w:cs="Arial"/>
+          <w:b/>
+          <w:sz w:val="22"/>
+          <w:szCs w:val="22"/>
+        </w:rPr>
+        <w:t>Stockage (Base de donnée</w:t>
+      </w:r>
+      <w:r>
+        <w:rPr>
+          <w:rFonts w:ascii="Arial" w:hAnsi="Arial" w:cs="Arial"/>
+          <w:b/>
+          <w:sz w:val="22"/>
+          <w:szCs w:val="22"/>
+        </w:rPr>
+        <w:t>s</w:t>
+      </w:r>
+      <w:r>
+        <w:rPr>
+          <w:rFonts w:ascii="Arial" w:hAnsi="Arial" w:cs="Arial"/>
+          <w:b/>
+          <w:sz w:val="22"/>
+          <w:szCs w:val="22"/>
+        </w:rPr>
+        <w:t>) :</w:t>
+      </w:r>
+    </w:p>
+    <w:p>
+      <w:pPr>
+        <w:spacing w:line="360" w:lineRule="auto"/>
+        <w:rPr>
+          <w:rFonts w:ascii="Arial" w:hAnsi="Arial" w:cs="Arial"/>
+          <w:sz w:val="22"/>
+          <w:szCs w:val="22"/>
+        </w:rPr>
+      </w:pPr>
+    </w:p>
+    <w:p>
+      <w:pPr>
+        <w:spacing w:line="360" w:lineRule="auto"/>
+        <w:rPr>
+          <w:rFonts w:ascii="Arial" w:hAnsi="Arial" w:cs="Arial"/>
+          <w:sz w:val="22"/>
+          <w:szCs w:val="22"/>
+        </w:rPr>
+      </w:pPr>
+      <w:r>
+        <w:rPr>
+          <w:rFonts w:ascii="Arial" w:hAnsi="Arial" w:cs="Arial"/>
+          <w:sz w:val="22"/>
+          <w:szCs w:val="22"/>
+        </w:rPr>
+        <w:t xml:space="preserve">Pour la base de </w:t>
+      </w:r>
+      <w:r>
+        <w:rPr>
+          <w:rFonts w:ascii="Arial" w:hAnsi="Arial" w:cs="Arial"/>
+          <w:sz w:val="22"/>
+          <w:szCs w:val="22"/>
+        </w:rPr>
+        <w:t xml:space="preserve">données, trois classe sont crées </w:t>
+      </w:r>
+      <w:r>
+        <w:rPr>
+          <w:rFonts w:ascii="Arial" w:hAnsi="Arial" w:cs="Arial"/>
+          <w:sz w:val="22"/>
+          <w:szCs w:val="22"/>
+        </w:rPr>
+        <w:t>:</w:t>
+      </w:r>
+    </w:p>
+    <w:p>
+      <w:pPr>
+        <w:spacing w:line="360" w:lineRule="auto"/>
+        <w:rPr>
+          <w:rFonts w:ascii="Arial" w:hAnsi="Arial" w:cs="Arial"/>
+          <w:sz w:val="22"/>
+          <w:szCs w:val="22"/>
+        </w:rPr>
+      </w:pPr>
+    </w:p>
+    <w:p>
+      <w:pPr>
+        <w:pStyle w:val="Paragraphedeliste"/>
+        <w:numPr>
+          <w:ilvl w:val="0"/>
+          <w:numId w:val="24"/>
+        </w:numPr>
+        <w:spacing w:line="360" w:lineRule="auto"/>
+        <w:rPr>
+          <w:rFonts w:ascii="Arial" w:hAnsi="Arial" w:cs="Arial"/>
+          <w:sz w:val="22"/>
+          <w:szCs w:val="22"/>
+        </w:rPr>
+      </w:pPr>
+      <w:r>
+        <w:rPr>
+          <w:rFonts w:ascii="Arial" w:hAnsi="Arial" w:cs="Arial"/>
+          <w:b/>
+          <w:sz w:val="22"/>
+          <w:szCs w:val="22"/>
+        </w:rPr>
+        <w:t>DBHelper</w:t>
+      </w:r>
+      <w:r>
+        <w:rPr>
+          <w:rFonts w:ascii="Arial" w:hAnsi="Arial" w:cs="Arial"/>
+          <w:sz w:val="22"/>
+          <w:szCs w:val="22"/>
+        </w:rPr>
+        <w:t xml:space="preserve"> qui </w:t>
+      </w:r>
+      <w:r>
+        <w:rPr>
+          <w:rFonts w:ascii="Arial" w:hAnsi="Arial" w:cs="Arial"/>
+          <w:sz w:val="22"/>
+          <w:szCs w:val="22"/>
+        </w:rPr>
+        <w:t>étends</w:t>
+      </w:r>
+      <w:r>
+        <w:rPr>
+          <w:rFonts w:ascii="Arial" w:hAnsi="Arial" w:cs="Arial"/>
+          <w:sz w:val="22"/>
+          <w:szCs w:val="22"/>
+        </w:rPr>
+        <w:t xml:space="preserve"> </w:t>
+      </w:r>
+      <w:r>
+        <w:rPr>
+          <w:rFonts w:ascii="Arial" w:hAnsi="Arial" w:cs="Arial"/>
+          <w:b/>
+          <w:sz w:val="22"/>
+          <w:szCs w:val="22"/>
+        </w:rPr>
+        <w:t>SQLiteOpenHelper </w:t>
+      </w:r>
+      <w:r>
+        <w:rPr>
+          <w:rFonts w:ascii="Arial" w:hAnsi="Arial" w:cs="Arial"/>
+          <w:sz w:val="22"/>
+          <w:szCs w:val="22"/>
+        </w:rPr>
+        <w:t xml:space="preserve">: Cette classe permet la création des deux tables </w:t>
+      </w:r>
+      <w:r>
+        <w:rPr>
+          <w:rFonts w:ascii="Arial" w:hAnsi="Arial" w:cs="Arial"/>
+          <w:b/>
+          <w:sz w:val="22"/>
+          <w:szCs w:val="22"/>
+        </w:rPr>
+        <w:t>Day</w:t>
+      </w:r>
+      <w:r>
+        <w:rPr>
+          <w:rFonts w:ascii="Arial" w:hAnsi="Arial" w:cs="Arial"/>
+          <w:sz w:val="22"/>
+          <w:szCs w:val="22"/>
+        </w:rPr>
+        <w:t xml:space="preserve"> et </w:t>
+      </w:r>
+      <w:r>
+        <w:rPr>
+          <w:rFonts w:ascii="Arial" w:hAnsi="Arial" w:cs="Arial"/>
+          <w:b/>
+          <w:sz w:val="22"/>
+          <w:szCs w:val="22"/>
+        </w:rPr>
+        <w:t>CriteriaDay</w:t>
+      </w:r>
+      <w:r>
+        <w:rPr>
+          <w:rFonts w:ascii="Arial" w:hAnsi="Arial" w:cs="Arial"/>
+          <w:sz w:val="22"/>
+          <w:szCs w:val="22"/>
+        </w:rPr>
+        <w:t xml:space="preserve"> dans sa méthode </w:t>
+      </w:r>
+      <w:r>
+        <w:rPr>
+          <w:rFonts w:ascii="Arial" w:hAnsi="Arial" w:cs="Arial"/>
+          <w:b/>
+          <w:sz w:val="22"/>
+          <w:szCs w:val="22"/>
+        </w:rPr>
+        <w:t>onCreate</w:t>
+      </w:r>
+      <w:r>
+        <w:rPr>
+          <w:rFonts w:ascii="Arial" w:hAnsi="Arial" w:cs="Arial"/>
+          <w:sz w:val="22"/>
+          <w:szCs w:val="22"/>
+        </w:rPr>
+        <w:t xml:space="preserve">, </w:t>
+      </w:r>
+    </w:p>
+    <w:p>
+      <w:pPr>
+        <w:pStyle w:val="Paragraphedeliste"/>
+        <w:spacing w:line="360" w:lineRule="auto"/>
+        <w:rPr>
+          <w:rFonts w:ascii="Arial" w:hAnsi="Arial" w:cs="Arial"/>
+          <w:sz w:val="22"/>
+          <w:szCs w:val="22"/>
+        </w:rPr>
+      </w:pPr>
+      <w:r>
+        <w:rPr>
+          <w:rFonts w:ascii="Arial" w:hAnsi="Arial" w:cs="Arial"/>
+          <w:sz w:val="22"/>
+          <w:szCs w:val="22"/>
+        </w:rPr>
+        <w:t xml:space="preserve">On surcharge aussi </w:t>
+      </w:r>
+      <w:r>
+        <w:rPr>
+          <w:rFonts w:ascii="Arial" w:hAnsi="Arial" w:cs="Arial"/>
+          <w:b/>
+          <w:sz w:val="22"/>
+          <w:szCs w:val="22"/>
+        </w:rPr>
+        <w:t>onUpgrade</w:t>
+      </w:r>
+      <w:r>
+        <w:rPr>
+          <w:rFonts w:ascii="Arial" w:hAnsi="Arial" w:cs="Arial"/>
+          <w:sz w:val="22"/>
+          <w:szCs w:val="22"/>
+        </w:rPr>
+        <w:t xml:space="preserve"> pour permettre la mise à jour la base de donnée dans des prochaines versions.</w:t>
+      </w:r>
+    </w:p>
+    <w:p>
+      <w:pPr>
+        <w:pStyle w:val="Paragraphedeliste"/>
+        <w:spacing w:line="360" w:lineRule="auto"/>
+        <w:rPr>
+          <w:rFonts w:ascii="Arial" w:hAnsi="Arial" w:cs="Arial"/>
+          <w:sz w:val="22"/>
+          <w:szCs w:val="22"/>
+        </w:rPr>
+      </w:pPr>
+    </w:p>
+    <w:p>
+      <w:pPr>
+        <w:pStyle w:val="Paragraphedeliste"/>
+        <w:numPr>
+          <w:ilvl w:val="0"/>
+          <w:numId w:val="24"/>
+        </w:numPr>
+        <w:spacing w:line="360" w:lineRule="auto"/>
+        <w:rPr>
+          <w:rFonts w:ascii="Arial" w:hAnsi="Arial" w:cs="Arial"/>
+          <w:b/>
+          <w:sz w:val="22"/>
+          <w:szCs w:val="22"/>
+        </w:rPr>
+      </w:pPr>
+      <w:r>
+        <w:rPr>
+          <w:rFonts w:ascii="Arial" w:hAnsi="Arial" w:cs="Arial"/>
+          <w:b/>
+          <w:sz w:val="22"/>
+          <w:szCs w:val="22"/>
+        </w:rPr>
+        <w:t>DayDAO</w:t>
+      </w:r>
+      <w:r>
+        <w:rPr>
+          <w:rFonts w:ascii="Arial" w:hAnsi="Arial" w:cs="Arial"/>
+          <w:b/>
+          <w:sz w:val="22"/>
+          <w:szCs w:val="22"/>
+        </w:rPr>
+        <w:t xml:space="preserve"> : </w:t>
+      </w:r>
+      <w:r>
+        <w:rPr>
+          <w:rFonts w:ascii="Arial" w:hAnsi="Arial" w:cs="Arial"/>
+          <w:sz w:val="22"/>
+          <w:szCs w:val="22"/>
+        </w:rPr>
+        <w:t xml:space="preserve">Cette classe permet la gestion de la table </w:t>
+      </w:r>
+      <w:r>
+        <w:rPr>
+          <w:rFonts w:ascii="Arial" w:hAnsi="Arial" w:cs="Arial"/>
+          <w:b/>
+          <w:sz w:val="22"/>
+          <w:szCs w:val="22"/>
+        </w:rPr>
+        <w:t>Day</w:t>
+      </w:r>
+      <w:r>
+        <w:rPr>
+          <w:rFonts w:ascii="Arial" w:hAnsi="Arial" w:cs="Arial"/>
+          <w:b/>
+          <w:sz w:val="22"/>
+          <w:szCs w:val="22"/>
+        </w:rPr>
+        <w:t xml:space="preserve">, </w:t>
+      </w:r>
+      <w:r>
+        <w:rPr>
+          <w:rFonts w:ascii="Arial" w:hAnsi="Arial" w:cs="Arial"/>
+          <w:sz w:val="22"/>
+          <w:szCs w:val="22"/>
+        </w:rPr>
+        <w:t>pour cela</w:t>
+      </w:r>
+      <w:r>
+        <w:rPr>
+          <w:rFonts w:ascii="Arial" w:hAnsi="Arial" w:cs="Arial"/>
+          <w:b/>
+          <w:sz w:val="22"/>
+          <w:szCs w:val="22"/>
+        </w:rPr>
+        <w:t xml:space="preserve"> </w:t>
+      </w:r>
+      <w:r>
+        <w:rPr>
+          <w:rFonts w:ascii="Arial" w:hAnsi="Arial" w:cs="Arial"/>
+          <w:sz w:val="22"/>
+          <w:szCs w:val="22"/>
+        </w:rPr>
+        <w:t>on a implémentées</w:t>
+      </w:r>
+      <w:r>
+        <w:rPr>
+          <w:rFonts w:ascii="Arial" w:hAnsi="Arial" w:cs="Arial"/>
+          <w:sz w:val="22"/>
+          <w:szCs w:val="22"/>
+        </w:rPr>
+        <w:t xml:space="preserve"> plusieurs méthode</w:t>
+      </w:r>
+      <w:r>
+        <w:rPr>
+          <w:rFonts w:ascii="Arial" w:hAnsi="Arial" w:cs="Arial"/>
+          <w:sz w:val="22"/>
+          <w:szCs w:val="22"/>
+        </w:rPr>
+        <w:t>s</w:t>
+      </w:r>
+      <w:r>
+        <w:rPr>
+          <w:rFonts w:ascii="Arial" w:hAnsi="Arial" w:cs="Arial"/>
+          <w:sz w:val="22"/>
+          <w:szCs w:val="22"/>
+        </w:rPr>
+        <w:t> :</w:t>
+      </w:r>
+    </w:p>
+    <w:p>
+      <w:pPr>
+        <w:pStyle w:val="Paragraphedeliste"/>
+        <w:spacing w:line="360" w:lineRule="auto"/>
+        <w:rPr>
+          <w:rFonts w:ascii="Arial" w:hAnsi="Arial" w:cs="Arial"/>
+          <w:b/>
+          <w:sz w:val="22"/>
+          <w:szCs w:val="22"/>
+        </w:rPr>
+      </w:pPr>
+    </w:p>
+    <w:p>
+      <w:pPr>
+        <w:pStyle w:val="Paragraphedeliste"/>
+        <w:numPr>
+          <w:ilvl w:val="1"/>
+          <w:numId w:val="24"/>
+        </w:numPr>
+        <w:spacing w:line="360" w:lineRule="auto"/>
+        <w:rPr>
+          <w:rFonts w:ascii="Arial" w:hAnsi="Arial" w:cs="Arial"/>
+          <w:b/>
+          <w:sz w:val="22"/>
+          <w:szCs w:val="22"/>
+        </w:rPr>
+      </w:pPr>
+      <w:r>
+        <w:rPr>
+          <w:rFonts w:ascii="Arial" w:hAnsi="Arial" w:cs="Arial"/>
+          <w:b/>
+          <w:sz w:val="22"/>
+          <w:szCs w:val="22"/>
+        </w:rPr>
+        <w:t>createDay</w:t>
+      </w:r>
+      <w:r>
+        <w:rPr>
+          <w:rFonts w:ascii="Arial" w:hAnsi="Arial" w:cs="Arial"/>
+          <w:b/>
+          <w:sz w:val="22"/>
+          <w:szCs w:val="22"/>
+        </w:rPr>
+        <w:t xml:space="preserve"> : </w:t>
+      </w:r>
+      <w:r>
+        <w:rPr>
+          <w:rFonts w:ascii="Arial" w:hAnsi="Arial" w:cs="Arial"/>
+          <w:sz w:val="22"/>
+          <w:szCs w:val="22"/>
+        </w:rPr>
+        <w:t>permet la création d’une journée « </w:t>
+      </w:r>
+      <w:r>
+        <w:rPr>
+          <w:rFonts w:ascii="Arial" w:hAnsi="Arial" w:cs="Arial"/>
+          <w:b/>
+          <w:sz w:val="22"/>
+          <w:szCs w:val="22"/>
+        </w:rPr>
+        <w:t>Day </w:t>
+      </w:r>
+      <w:r>
+        <w:rPr>
+          <w:rFonts w:ascii="Arial" w:hAnsi="Arial" w:cs="Arial"/>
+          <w:sz w:val="22"/>
+          <w:szCs w:val="22"/>
+        </w:rPr>
+        <w:t>» dans la table.</w:t>
+      </w:r>
+    </w:p>
+    <w:p>
+      <w:pPr>
+        <w:pStyle w:val="Paragraphedeliste"/>
+        <w:numPr>
+          <w:ilvl w:val="1"/>
+          <w:numId w:val="24"/>
+        </w:numPr>
+        <w:spacing w:line="360" w:lineRule="auto"/>
+        <w:rPr>
+          <w:rFonts w:ascii="Arial" w:hAnsi="Arial" w:cs="Arial"/>
+          <w:b/>
+          <w:sz w:val="22"/>
+          <w:szCs w:val="22"/>
+        </w:rPr>
+      </w:pPr>
+      <w:r>
+        <w:rPr>
+          <w:rFonts w:ascii="Arial" w:hAnsi="Arial" w:cs="Arial"/>
+          <w:b/>
+          <w:sz w:val="22"/>
+          <w:szCs w:val="22"/>
+        </w:rPr>
+        <w:t>insertDay</w:t>
+      </w:r>
+      <w:r>
+        <w:rPr>
+          <w:rFonts w:ascii="Arial" w:hAnsi="Arial" w:cs="Arial"/>
+          <w:b/>
+          <w:sz w:val="22"/>
+          <w:szCs w:val="22"/>
+        </w:rPr>
+        <w:t> :</w:t>
+      </w:r>
+      <w:r>
+        <w:rPr>
+          <w:rFonts w:ascii="Arial" w:hAnsi="Arial" w:cs="Arial"/>
+          <w:sz w:val="22"/>
+          <w:szCs w:val="22"/>
+        </w:rPr>
+        <w:t xml:space="preserve"> permet l’insertion d’une nouvelle journée dans la table</w:t>
+      </w:r>
+      <w:r>
+        <w:rPr>
+          <w:rFonts w:ascii="Arial" w:hAnsi="Arial" w:cs="Arial"/>
+          <w:sz w:val="22"/>
+          <w:szCs w:val="22"/>
+        </w:rPr>
+        <w:t>.</w:t>
+      </w:r>
+    </w:p>
+    <w:p>
+      <w:pPr>
+        <w:pStyle w:val="Paragraphedeliste"/>
+        <w:numPr>
+          <w:ilvl w:val="1"/>
+          <w:numId w:val="24"/>
+        </w:numPr>
+        <w:spacing w:line="360" w:lineRule="auto"/>
+        <w:rPr>
+          <w:rFonts w:ascii="Arial" w:hAnsi="Arial" w:cs="Arial"/>
+          <w:b/>
+          <w:sz w:val="22"/>
+          <w:szCs w:val="22"/>
+        </w:rPr>
+      </w:pPr>
+      <w:r>
+        <w:rPr>
+          <w:rFonts w:ascii="Arial" w:hAnsi="Arial" w:cs="Arial"/>
+          <w:b/>
+          <w:sz w:val="22"/>
+          <w:szCs w:val="22"/>
+        </w:rPr>
+        <w:t>deleteDay :</w:t>
+      </w:r>
+      <w:r>
+        <w:rPr>
+          <w:rFonts w:ascii="Arial" w:hAnsi="Arial" w:cs="Arial"/>
+          <w:sz w:val="22"/>
+          <w:szCs w:val="22"/>
+        </w:rPr>
+        <w:t xml:space="preserve"> permet la suppression d’une journée de la table (remarque : cette méthode n’est pas utilisé mais on l’a gardé pour l’utilisé dans la prochaine version qui permet la gestion de l’historique</w:t>
+      </w:r>
+      <w:r>
+        <w:rPr>
+          <w:rFonts w:ascii="Arial" w:hAnsi="Arial" w:cs="Arial"/>
+          <w:b/>
+          <w:sz w:val="22"/>
+          <w:szCs w:val="22"/>
+        </w:rPr>
+        <w:t>).</w:t>
+      </w:r>
+    </w:p>
+    <w:p>
+      <w:pPr>
+        <w:pStyle w:val="Paragraphedeliste"/>
+        <w:numPr>
+          <w:ilvl w:val="1"/>
+          <w:numId w:val="24"/>
+        </w:numPr>
+        <w:spacing w:line="360" w:lineRule="auto"/>
+        <w:rPr>
+          <w:rFonts w:ascii="Arial" w:hAnsi="Arial" w:cs="Arial"/>
+          <w:b/>
+          <w:sz w:val="22"/>
+          <w:szCs w:val="22"/>
+        </w:rPr>
+      </w:pPr>
+      <w:r>
+        <w:rPr>
+          <w:rFonts w:ascii="Arial" w:hAnsi="Arial" w:cs="Arial"/>
+          <w:b/>
+          <w:sz w:val="22"/>
+          <w:szCs w:val="22"/>
+        </w:rPr>
+        <w:t xml:space="preserve">getAllDays : </w:t>
+      </w:r>
+      <w:r>
+        <w:rPr>
+          <w:rFonts w:ascii="Arial" w:hAnsi="Arial" w:cs="Arial"/>
+          <w:sz w:val="22"/>
+          <w:szCs w:val="22"/>
+        </w:rPr>
+        <w:t>retourn</w:t>
+      </w:r>
+      <w:r>
+        <w:rPr>
+          <w:rFonts w:ascii="Arial" w:hAnsi="Arial" w:cs="Arial"/>
+          <w:sz w:val="22"/>
+          <w:szCs w:val="22"/>
+        </w:rPr>
+        <w:t>e</w:t>
+      </w:r>
+      <w:r>
+        <w:rPr>
+          <w:rFonts w:ascii="Arial" w:hAnsi="Arial" w:cs="Arial"/>
+          <w:sz w:val="22"/>
+          <w:szCs w:val="22"/>
+        </w:rPr>
+        <w:t xml:space="preserve"> une liste de toutes les journées</w:t>
+      </w:r>
+      <w:r>
+        <w:rPr>
+          <w:rFonts w:ascii="Arial" w:hAnsi="Arial" w:cs="Arial"/>
+          <w:b/>
+          <w:sz w:val="22"/>
+          <w:szCs w:val="22"/>
+        </w:rPr>
+        <w:t>.</w:t>
+      </w:r>
+    </w:p>
+    <w:p>
+      <w:pPr>
+        <w:pStyle w:val="Paragraphedeliste"/>
+        <w:numPr>
+          <w:ilvl w:val="1"/>
+          <w:numId w:val="24"/>
+        </w:numPr>
+        <w:spacing w:line="360" w:lineRule="auto"/>
+        <w:rPr>
+          <w:rFonts w:ascii="Arial" w:hAnsi="Arial" w:cs="Arial"/>
+          <w:sz w:val="22"/>
+          <w:szCs w:val="22"/>
+        </w:rPr>
+      </w:pPr>
+      <w:r>
+        <w:rPr>
+          <w:rFonts w:ascii="Arial" w:hAnsi="Arial" w:cs="Arial"/>
+          <w:b/>
+          <w:sz w:val="22"/>
+          <w:szCs w:val="22"/>
+        </w:rPr>
+        <w:t xml:space="preserve">getDayById : </w:t>
+      </w:r>
+      <w:r>
+        <w:rPr>
+          <w:rFonts w:ascii="Arial" w:hAnsi="Arial" w:cs="Arial"/>
+          <w:sz w:val="22"/>
+          <w:szCs w:val="22"/>
+        </w:rPr>
+        <w:t xml:space="preserve">retourne un jour « </w:t>
+      </w:r>
+      <w:r>
+        <w:rPr>
+          <w:rFonts w:ascii="Arial" w:hAnsi="Arial" w:cs="Arial"/>
+          <w:b/>
+          <w:sz w:val="22"/>
+          <w:szCs w:val="22"/>
+        </w:rPr>
+        <w:t>Day </w:t>
+      </w:r>
+      <w:r>
+        <w:rPr>
+          <w:rFonts w:ascii="Arial" w:hAnsi="Arial" w:cs="Arial"/>
+          <w:sz w:val="22"/>
+          <w:szCs w:val="22"/>
+        </w:rPr>
+        <w:t xml:space="preserve">»  </w:t>
+      </w:r>
+      <w:r>
+        <w:rPr>
+          <w:rFonts w:ascii="Arial" w:hAnsi="Arial" w:cs="Arial"/>
+          <w:sz w:val="22"/>
+          <w:szCs w:val="22"/>
+        </w:rPr>
+        <w:t>par l’identifiant</w:t>
+      </w:r>
+      <w:r>
+        <w:rPr>
+          <w:rFonts w:ascii="Arial" w:hAnsi="Arial" w:cs="Arial"/>
+          <w:sz w:val="22"/>
+          <w:szCs w:val="22"/>
+        </w:rPr>
+        <w:t xml:space="preserve"> Id</w:t>
+      </w:r>
+      <w:r>
+        <w:rPr>
+          <w:rFonts w:ascii="Arial" w:hAnsi="Arial" w:cs="Arial"/>
+          <w:sz w:val="22"/>
+          <w:szCs w:val="22"/>
+        </w:rPr>
+        <w:t>.</w:t>
+      </w:r>
+    </w:p>
+    <w:p>
+      <w:pPr>
+        <w:pStyle w:val="Paragraphedeliste"/>
+        <w:spacing w:line="360" w:lineRule="auto"/>
+        <w:ind w:left="1440"/>
+        <w:rPr>
+          <w:rFonts w:ascii="Arial" w:hAnsi="Arial" w:cs="Arial"/>
+          <w:sz w:val="22"/>
+          <w:szCs w:val="22"/>
+        </w:rPr>
+      </w:pPr>
+    </w:p>
+    <w:p>
+      <w:pPr>
+        <w:pStyle w:val="Paragraphedeliste"/>
+        <w:numPr>
+          <w:ilvl w:val="0"/>
+          <w:numId w:val="24"/>
+        </w:numPr>
+        <w:spacing w:line="360" w:lineRule="auto"/>
+        <w:rPr>
+          <w:rFonts w:ascii="Arial" w:hAnsi="Arial" w:cs="Arial"/>
+          <w:b/>
+          <w:sz w:val="22"/>
+          <w:szCs w:val="22"/>
+        </w:rPr>
+      </w:pPr>
+      <w:r>
+        <w:rPr>
+          <w:rFonts w:ascii="Arial" w:hAnsi="Arial" w:cs="Arial"/>
+          <w:b/>
+          <w:sz w:val="22"/>
+          <w:szCs w:val="22"/>
+        </w:rPr>
+        <w:t>CriteriaDayDAO</w:t>
+      </w:r>
+      <w:r>
+        <w:rPr>
+          <w:rFonts w:ascii="Arial" w:hAnsi="Arial" w:cs="Arial"/>
+          <w:b/>
+          <w:sz w:val="22"/>
+          <w:szCs w:val="22"/>
+        </w:rPr>
+        <w:t xml:space="preserve"> : </w:t>
+      </w:r>
+      <w:r>
+        <w:rPr>
+          <w:rFonts w:ascii="Arial" w:hAnsi="Arial" w:cs="Arial"/>
+          <w:sz w:val="22"/>
+          <w:szCs w:val="22"/>
+        </w:rPr>
+        <w:t xml:space="preserve">Cette classe permet la gestion de la table </w:t>
+      </w:r>
+      <w:r>
+        <w:rPr>
+          <w:rFonts w:ascii="Arial" w:hAnsi="Arial" w:cs="Arial"/>
+          <w:b/>
+          <w:sz w:val="22"/>
+          <w:szCs w:val="22"/>
+        </w:rPr>
+        <w:t>CriteriaDay</w:t>
+      </w:r>
+      <w:r>
+        <w:rPr>
+          <w:rFonts w:ascii="Arial" w:hAnsi="Arial" w:cs="Arial"/>
+          <w:b/>
+          <w:sz w:val="22"/>
+          <w:szCs w:val="22"/>
+        </w:rPr>
+        <w:t xml:space="preserve">, </w:t>
+      </w:r>
+      <w:r>
+        <w:rPr>
+          <w:rFonts w:ascii="Arial" w:hAnsi="Arial" w:cs="Arial"/>
+          <w:sz w:val="22"/>
+          <w:szCs w:val="22"/>
+        </w:rPr>
+        <w:t>pour cela</w:t>
+      </w:r>
+      <w:r>
+        <w:rPr>
+          <w:rFonts w:ascii="Arial" w:hAnsi="Arial" w:cs="Arial"/>
+          <w:b/>
+          <w:sz w:val="22"/>
+          <w:szCs w:val="22"/>
+        </w:rPr>
+        <w:t xml:space="preserve"> </w:t>
+      </w:r>
+      <w:r>
+        <w:rPr>
+          <w:rFonts w:ascii="Arial" w:hAnsi="Arial" w:cs="Arial"/>
+          <w:sz w:val="22"/>
+          <w:szCs w:val="22"/>
+        </w:rPr>
+        <w:t xml:space="preserve">on </w:t>
+      </w:r>
+      <w:r>
+        <w:rPr>
+          <w:rFonts w:ascii="Arial" w:hAnsi="Arial" w:cs="Arial"/>
+          <w:sz w:val="22"/>
+          <w:szCs w:val="22"/>
+        </w:rPr>
+        <w:t>a</w:t>
+      </w:r>
+      <w:r>
+        <w:rPr>
+          <w:rFonts w:ascii="Arial" w:hAnsi="Arial" w:cs="Arial"/>
+          <w:sz w:val="22"/>
+          <w:szCs w:val="22"/>
+        </w:rPr>
+        <w:t xml:space="preserve"> implém</w:t>
+      </w:r>
+      <w:r>
+        <w:rPr>
+          <w:rFonts w:ascii="Arial" w:hAnsi="Arial" w:cs="Arial"/>
+          <w:sz w:val="22"/>
+          <w:szCs w:val="22"/>
+        </w:rPr>
+        <w:t>entées</w:t>
+      </w:r>
+      <w:r>
+        <w:rPr>
+          <w:rFonts w:ascii="Arial" w:hAnsi="Arial" w:cs="Arial"/>
+          <w:sz w:val="22"/>
+          <w:szCs w:val="22"/>
+        </w:rPr>
+        <w:t xml:space="preserve"> plusieurs méthode</w:t>
+      </w:r>
+      <w:r>
+        <w:rPr>
+          <w:rFonts w:ascii="Arial" w:hAnsi="Arial" w:cs="Arial"/>
+          <w:sz w:val="22"/>
+          <w:szCs w:val="22"/>
+        </w:rPr>
+        <w:t>s</w:t>
+      </w:r>
+      <w:r>
+        <w:rPr>
+          <w:rFonts w:ascii="Arial" w:hAnsi="Arial" w:cs="Arial"/>
+          <w:sz w:val="22"/>
+          <w:szCs w:val="22"/>
+        </w:rPr>
+        <w:t> :</w:t>
+      </w:r>
+    </w:p>
+    <w:p>
+      <w:pPr>
+        <w:spacing w:line="360" w:lineRule="auto"/>
+        <w:ind w:left="360"/>
+        <w:rPr>
+          <w:rFonts w:ascii="Arial" w:hAnsi="Arial" w:cs="Arial"/>
+          <w:b/>
+          <w:sz w:val="22"/>
+          <w:szCs w:val="22"/>
+        </w:rPr>
+      </w:pPr>
+    </w:p>
+    <w:p>
+      <w:pPr>
+        <w:pStyle w:val="Paragraphedeliste"/>
+        <w:numPr>
+          <w:ilvl w:val="1"/>
+          <w:numId w:val="24"/>
+        </w:numPr>
+        <w:spacing w:line="360" w:lineRule="auto"/>
+        <w:rPr>
+          <w:rFonts w:ascii="Arial" w:hAnsi="Arial" w:cs="Arial"/>
+          <w:b/>
+          <w:sz w:val="22"/>
+          <w:szCs w:val="22"/>
+        </w:rPr>
+      </w:pPr>
+      <w:r>
+        <w:rPr>
+          <w:rFonts w:ascii="Arial" w:hAnsi="Arial" w:cs="Arial"/>
+          <w:b/>
+          <w:sz w:val="22"/>
+          <w:szCs w:val="22"/>
+        </w:rPr>
+        <w:t>createCriteriaDay</w:t>
+      </w:r>
+      <w:r>
+        <w:rPr>
+          <w:rFonts w:ascii="Arial" w:hAnsi="Arial" w:cs="Arial"/>
+          <w:b/>
+          <w:sz w:val="22"/>
+          <w:szCs w:val="22"/>
+        </w:rPr>
+        <w:t xml:space="preserve">: </w:t>
+      </w:r>
+      <w:r>
+        <w:rPr>
+          <w:rFonts w:ascii="Arial" w:hAnsi="Arial" w:cs="Arial"/>
+          <w:sz w:val="22"/>
+          <w:szCs w:val="22"/>
+        </w:rPr>
+        <w:t>permet la création d’une journée « </w:t>
+      </w:r>
+      <w:r>
+        <w:rPr>
+          <w:rFonts w:ascii="Arial" w:hAnsi="Arial" w:cs="Arial"/>
+          <w:b/>
+          <w:sz w:val="22"/>
+          <w:szCs w:val="22"/>
+        </w:rPr>
+        <w:t>CriteriaDay</w:t>
+      </w:r>
+      <w:r>
+        <w:rPr>
+          <w:rFonts w:ascii="Arial" w:hAnsi="Arial" w:cs="Arial"/>
+          <w:sz w:val="22"/>
+          <w:szCs w:val="22"/>
+        </w:rPr>
+        <w:t>» dans la table.</w:t>
+      </w:r>
+    </w:p>
+    <w:p>
+      <w:pPr>
+        <w:pStyle w:val="Paragraphedeliste"/>
+        <w:numPr>
+          <w:ilvl w:val="1"/>
+          <w:numId w:val="24"/>
+        </w:numPr>
+        <w:spacing w:line="360" w:lineRule="auto"/>
+        <w:rPr>
+          <w:rFonts w:ascii="Arial" w:hAnsi="Arial" w:cs="Arial"/>
+          <w:b/>
+          <w:sz w:val="22"/>
+          <w:szCs w:val="22"/>
+        </w:rPr>
+      </w:pPr>
+      <w:r>
+        <w:rPr>
+          <w:rFonts w:ascii="Arial" w:hAnsi="Arial" w:cs="Arial"/>
+          <w:b/>
+          <w:sz w:val="22"/>
+          <w:szCs w:val="22"/>
+        </w:rPr>
+        <w:t>getCriteriaDayOfDay</w:t>
+      </w:r>
+      <w:r>
+        <w:rPr>
+          <w:rFonts w:ascii="Arial" w:hAnsi="Arial" w:cs="Arial"/>
+          <w:b/>
+          <w:sz w:val="22"/>
+          <w:szCs w:val="22"/>
+        </w:rPr>
+        <w:t> :</w:t>
+      </w:r>
+      <w:r>
+        <w:rPr>
+          <w:rFonts w:ascii="Arial" w:hAnsi="Arial" w:cs="Arial"/>
+          <w:sz w:val="22"/>
+          <w:szCs w:val="22"/>
+        </w:rPr>
+        <w:t xml:space="preserve"> retourne une liste de CriteriaDay pour un jour donnée Day</w:t>
+      </w:r>
+      <w:r>
+        <w:rPr>
+          <w:rFonts w:ascii="Arial" w:hAnsi="Arial" w:cs="Arial"/>
+          <w:sz w:val="22"/>
+          <w:szCs w:val="22"/>
+        </w:rPr>
+        <w:t xml:space="preserve"> (Cette méthode est </w:t>
+      </w:r>
+      <w:r>
+        <w:rPr>
+          <w:rFonts w:ascii="Arial" w:hAnsi="Arial" w:cs="Arial"/>
+          <w:sz w:val="22"/>
+          <w:szCs w:val="22"/>
+        </w:rPr>
+        <w:t>appelé dans le fragment myDayFragment</w:t>
+      </w:r>
+      <w:r>
+        <w:rPr>
+          <w:rFonts w:ascii="Arial" w:hAnsi="Arial" w:cs="Arial"/>
+          <w:sz w:val="22"/>
+          <w:szCs w:val="22"/>
+        </w:rPr>
+        <w:t xml:space="preserve"> et dans l’activité </w:t>
+      </w:r>
+      <w:r>
+        <w:rPr>
+          <w:rFonts w:ascii="Arial" w:hAnsi="Arial" w:cs="Arial"/>
+          <w:sz w:val="22"/>
+          <w:szCs w:val="22"/>
+        </w:rPr>
+        <w:t>DetailHistoryActivity</w:t>
+      </w:r>
+      <w:r>
+        <w:rPr>
+          <w:rFonts w:ascii="Arial" w:hAnsi="Arial" w:cs="Arial"/>
+          <w:sz w:val="22"/>
+          <w:szCs w:val="22"/>
+        </w:rPr>
+        <w:t>).</w:t>
+      </w:r>
+    </w:p>
+    <w:p>
+      <w:pPr>
+        <w:pStyle w:val="Paragraphedeliste"/>
+        <w:numPr>
+          <w:ilvl w:val="1"/>
+          <w:numId w:val="24"/>
+        </w:numPr>
+        <w:spacing w:line="360" w:lineRule="auto"/>
+        <w:rPr>
+          <w:rFonts w:ascii="Arial" w:hAnsi="Arial" w:cs="Arial"/>
+          <w:b/>
+          <w:sz w:val="22"/>
+          <w:szCs w:val="22"/>
+        </w:rPr>
+      </w:pPr>
+      <w:r>
+        <w:rPr>
+          <w:rFonts w:ascii="Arial" w:hAnsi="Arial" w:cs="Arial"/>
+          <w:b/>
+          <w:sz w:val="22"/>
+          <w:szCs w:val="22"/>
+        </w:rPr>
+        <w:t>getCriteriaDay</w:t>
+      </w:r>
+      <w:r>
+        <w:rPr>
+          <w:rFonts w:ascii="Arial" w:hAnsi="Arial" w:cs="Arial"/>
+          <w:b/>
+          <w:sz w:val="22"/>
+          <w:szCs w:val="22"/>
+        </w:rPr>
+        <w:t xml:space="preserve"> : </w:t>
+      </w:r>
+      <w:r>
+        <w:rPr>
+          <w:rFonts w:ascii="Arial" w:hAnsi="Arial" w:cs="Arial"/>
+          <w:sz w:val="22"/>
+          <w:szCs w:val="22"/>
+        </w:rPr>
+        <w:t>retourne un jour «</w:t>
+      </w:r>
+      <w:r>
+        <w:rPr>
+          <w:rFonts w:ascii="Arial" w:hAnsi="Arial" w:cs="Arial"/>
+          <w:b/>
+          <w:sz w:val="22"/>
+          <w:szCs w:val="22"/>
+        </w:rPr>
+        <w:t>CriteriaDay</w:t>
+      </w:r>
+      <w:r>
+        <w:rPr>
+          <w:rFonts w:ascii="Arial" w:hAnsi="Arial" w:cs="Arial"/>
+          <w:sz w:val="22"/>
+          <w:szCs w:val="22"/>
+        </w:rPr>
+        <w:t xml:space="preserve">»  </w:t>
+      </w:r>
+      <w:r>
+        <w:rPr>
+          <w:rFonts w:ascii="Arial" w:hAnsi="Arial" w:cs="Arial"/>
+          <w:sz w:val="22"/>
+          <w:szCs w:val="22"/>
+        </w:rPr>
+        <w:t>par l’identifiant</w:t>
+      </w:r>
+      <w:r>
+        <w:rPr>
+          <w:rFonts w:ascii="Arial" w:hAnsi="Arial" w:cs="Arial"/>
+          <w:sz w:val="22"/>
+          <w:szCs w:val="22"/>
+        </w:rPr>
+        <w:t xml:space="preserve"> Id</w:t>
+      </w:r>
+      <w:r>
+        <w:rPr>
+          <w:rFonts w:ascii="Arial" w:hAnsi="Arial" w:cs="Arial"/>
+          <w:sz w:val="22"/>
+          <w:szCs w:val="22"/>
+        </w:rPr>
+        <w:t>.</w:t>
+      </w:r>
+    </w:p>
+    <w:p>
+      <w:pPr>
+        <w:pStyle w:val="Paragraphedeliste"/>
+        <w:numPr>
+          <w:ilvl w:val="1"/>
+          <w:numId w:val="24"/>
+        </w:numPr>
+        <w:spacing w:line="360" w:lineRule="auto"/>
+        <w:rPr>
+          <w:rFonts w:ascii="Arial" w:hAnsi="Arial" w:cs="Arial"/>
+          <w:b/>
+          <w:sz w:val="22"/>
+          <w:szCs w:val="22"/>
+        </w:rPr>
+      </w:pPr>
+      <w:r>
+        <w:rPr>
+          <w:rFonts w:ascii="Arial" w:hAnsi="Arial" w:cs="Arial"/>
+          <w:b/>
+          <w:sz w:val="22"/>
+          <w:szCs w:val="22"/>
+        </w:rPr>
+        <w:t>insertCriteriaDay</w:t>
+      </w:r>
+      <w:r>
+        <w:rPr>
+          <w:rFonts w:ascii="Arial" w:hAnsi="Arial" w:cs="Arial"/>
+          <w:b/>
+          <w:sz w:val="22"/>
+          <w:szCs w:val="22"/>
+        </w:rPr>
+        <w:t xml:space="preserve"> : </w:t>
+      </w:r>
+      <w:r>
+        <w:rPr>
+          <w:rFonts w:ascii="Arial" w:hAnsi="Arial" w:cs="Arial"/>
+          <w:sz w:val="22"/>
+          <w:szCs w:val="22"/>
+        </w:rPr>
+        <w:t xml:space="preserve">permet l’insertion d’un nouveau critère </w:t>
+      </w:r>
+      <w:r>
+        <w:rPr>
+          <w:rFonts w:ascii="Arial" w:hAnsi="Arial" w:cs="Arial"/>
+          <w:sz w:val="22"/>
+          <w:szCs w:val="22"/>
+        </w:rPr>
+        <w:t>jour «</w:t>
+      </w:r>
+      <w:r>
+        <w:rPr>
+          <w:rFonts w:ascii="Arial" w:hAnsi="Arial" w:cs="Arial"/>
+          <w:b/>
+          <w:sz w:val="22"/>
+          <w:szCs w:val="22"/>
+        </w:rPr>
+        <w:t>CriteriaDay</w:t>
+      </w:r>
+      <w:r>
+        <w:rPr>
+          <w:rFonts w:ascii="Arial" w:hAnsi="Arial" w:cs="Arial"/>
+          <w:sz w:val="22"/>
+          <w:szCs w:val="22"/>
+        </w:rPr>
+        <w:t>»  dans la table</w:t>
+      </w:r>
+      <w:r>
+        <w:rPr>
+          <w:rFonts w:ascii="Arial" w:hAnsi="Arial" w:cs="Arial"/>
+          <w:sz w:val="22"/>
+          <w:szCs w:val="22"/>
+        </w:rPr>
+        <w:t>.</w:t>
+      </w:r>
+    </w:p>
+    <w:p>
+      <w:pPr>
+        <w:pStyle w:val="Paragraphedeliste"/>
+        <w:numPr>
+          <w:ilvl w:val="1"/>
+          <w:numId w:val="24"/>
+        </w:numPr>
+        <w:spacing w:line="360" w:lineRule="auto"/>
+        <w:rPr>
+          <w:rFonts w:ascii="Arial" w:hAnsi="Arial" w:cs="Arial"/>
+          <w:b/>
+          <w:sz w:val="22"/>
+          <w:szCs w:val="22"/>
+        </w:rPr>
+      </w:pPr>
+      <w:r>
+        <w:rPr>
+          <w:rFonts w:ascii="Arial" w:hAnsi="Arial" w:cs="Arial"/>
+          <w:b/>
+          <w:sz w:val="22"/>
+          <w:szCs w:val="22"/>
+        </w:rPr>
+        <w:t>deleteCriteriaDay</w:t>
+      </w:r>
+      <w:r>
+        <w:rPr>
+          <w:rFonts w:ascii="Arial" w:hAnsi="Arial" w:cs="Arial"/>
+          <w:b/>
+          <w:sz w:val="22"/>
+          <w:szCs w:val="22"/>
+        </w:rPr>
+        <w:t xml:space="preserve"> : </w:t>
+      </w:r>
+      <w:r>
+        <w:rPr>
+          <w:rFonts w:ascii="Arial" w:hAnsi="Arial" w:cs="Arial"/>
+          <w:sz w:val="22"/>
+          <w:szCs w:val="22"/>
+        </w:rPr>
+        <w:t xml:space="preserve">permet la suppression d’un critère jour </w:t>
+      </w:r>
+      <w:r>
+        <w:rPr>
+          <w:rFonts w:ascii="Arial" w:hAnsi="Arial" w:cs="Arial"/>
+          <w:sz w:val="22"/>
+          <w:szCs w:val="22"/>
+        </w:rPr>
+        <w:t>«</w:t>
+      </w:r>
+      <w:r>
+        <w:rPr>
+          <w:rFonts w:ascii="Arial" w:hAnsi="Arial" w:cs="Arial"/>
+          <w:b/>
+          <w:sz w:val="22"/>
+          <w:szCs w:val="22"/>
+        </w:rPr>
+        <w:t>CriteriaDay</w:t>
+      </w:r>
+      <w:r>
+        <w:rPr>
+          <w:rFonts w:ascii="Arial" w:hAnsi="Arial" w:cs="Arial"/>
+          <w:sz w:val="22"/>
+          <w:szCs w:val="22"/>
+        </w:rPr>
+        <w:t>»  de la table</w:t>
+      </w:r>
+      <w:r>
+        <w:rPr>
+          <w:rFonts w:ascii="Arial" w:hAnsi="Arial" w:cs="Arial"/>
+          <w:sz w:val="22"/>
+          <w:szCs w:val="22"/>
+        </w:rPr>
+        <w:t>.</w:t>
+      </w:r>
+    </w:p>
+    <w:p>
+      <w:pPr>
+        <w:pStyle w:val="Paragraphedeliste"/>
+        <w:numPr>
+          <w:ilvl w:val="1"/>
+          <w:numId w:val="24"/>
+        </w:numPr>
+        <w:spacing w:line="360" w:lineRule="auto"/>
+        <w:rPr>
+          <w:rFonts w:ascii="Arial" w:hAnsi="Arial" w:cs="Arial"/>
+          <w:b/>
+          <w:sz w:val="22"/>
+          <w:szCs w:val="22"/>
+        </w:rPr>
+      </w:pPr>
+      <w:r>
+        <w:rPr>
+          <w:rFonts w:ascii="Arial" w:hAnsi="Arial" w:cs="Arial"/>
+          <w:b/>
+          <w:sz w:val="22"/>
+          <w:szCs w:val="22"/>
+        </w:rPr>
+        <w:t>updateCriteriaDay</w:t>
+      </w:r>
+      <w:r>
+        <w:rPr>
+          <w:rFonts w:ascii="Arial" w:hAnsi="Arial" w:cs="Arial"/>
+          <w:b/>
+          <w:sz w:val="22"/>
+          <w:szCs w:val="22"/>
+        </w:rPr>
+        <w:t xml:space="preserve"> : </w:t>
+      </w:r>
+      <w:r>
+        <w:rPr>
+          <w:rFonts w:ascii="Arial" w:hAnsi="Arial" w:cs="Arial"/>
+          <w:sz w:val="22"/>
+          <w:szCs w:val="22"/>
+        </w:rPr>
+        <w:t>permet la mise à jour du «CriteriaDay» dans</w:t>
+      </w:r>
+      <w:r>
+        <w:rPr>
+          <w:rFonts w:ascii="Arial" w:hAnsi="Arial" w:cs="Arial"/>
+          <w:sz w:val="22"/>
+          <w:szCs w:val="22"/>
+        </w:rPr>
+        <w:t xml:space="preserve"> la table.</w:t>
+      </w:r>
+    </w:p>
+    <w:p>
+      <w:pPr>
+        <w:pStyle w:val="Paragraphedeliste"/>
+        <w:spacing w:line="360" w:lineRule="auto"/>
+        <w:ind w:left="1440"/>
+        <w:rPr>
+          <w:rFonts w:ascii="Arial" w:hAnsi="Arial" w:cs="Arial"/>
+          <w:b/>
+          <w:sz w:val="22"/>
+          <w:szCs w:val="22"/>
+        </w:rPr>
+      </w:pPr>
+    </w:p>
+    <w:p>
+      <w:pPr>
+        <w:pStyle w:val="Paragraphedeliste"/>
+        <w:spacing w:line="360" w:lineRule="auto"/>
+        <w:rPr>
+          <w:rFonts w:ascii="Arial" w:hAnsi="Arial" w:cs="Arial"/>
+          <w:sz w:val="22"/>
+          <w:szCs w:val="22"/>
+        </w:rPr>
+      </w:pPr>
+    </w:p>
+    <w:p>
+      <w:pPr>
+        <w:pStyle w:val="Paragraphedeliste"/>
+        <w:spacing w:line="360" w:lineRule="auto"/>
+        <w:ind w:left="1440"/>
+        <w:rPr>
+          <w:rFonts w:ascii="Arial" w:hAnsi="Arial" w:cs="Arial"/>
+          <w:sz w:val="22"/>
+          <w:szCs w:val="22"/>
+        </w:rPr>
+      </w:pPr>
+    </w:p>
+    <w:p>
+      <w:pPr>
+        <w:spacing w:line="360" w:lineRule="auto"/>
+        <w:rPr>
+          <w:rFonts w:ascii="Arial" w:hAnsi="Arial" w:cs="Arial"/>
+          <w:sz w:val="22"/>
+          <w:szCs w:val="22"/>
+        </w:rPr>
+      </w:pPr>
+    </w:p>
+    <w:p>
+      <w:pPr>
+        <w:spacing w:line="360" w:lineRule="auto"/>
+        <w:rPr>
+          <w:rFonts w:ascii="Arial" w:hAnsi="Arial" w:cs="Arial"/>
+          <w:sz w:val="22"/>
+          <w:szCs w:val="22"/>
+        </w:rPr>
+      </w:pPr>
+    </w:p>
+    <w:p>
+      <w:pPr>
+        <w:spacing w:line="360" w:lineRule="auto"/>
         <w:rPr>
           <w:rFonts w:ascii="Arial" w:hAnsi="Arial" w:cs="Arial"/>
           <w:sz w:val="32"/>
         </w:rPr>
       </w:pPr>
-      <w:bookmarkStart w:id="0" w:name="_GoBack"/>
-      <w:bookmarkEnd w:id="0"/>
     </w:p>
     <w:sectPr>
       <w:pgSz w:w="11900" w:h="16840"/>
-      <w:pgMar w:top="1440" w:right="1800" w:bottom="1440" w:left="1800" w:header="708" w:footer="708" w:gutter="0"/>
+      <w:pgMar w:top="1440" w:right="1797" w:bottom="1247" w:left="1797" w:header="708" w:footer="708" w:gutter="0"/>
       <w:cols w:space="708"/>
       <w:docGrid w:linePitch="360"/>
     </w:sectPr>
@@ -5841,6 +6490,119 @@
     </w:lvl>
   </w:abstractNum>
   <w:abstractNum w:abstractNumId="7">
+    <w:nsid w:val="282C6708"/>
+    <w:multiLevelType w:val="hybridMultilevel"/>
+    <w:tmpl w:val="F9A83232"/>
+    <w:lvl w:ilvl="0" w:tplc="040C0001">
+      <w:start w:val="1"/>
+      <w:numFmt w:val="bullet"/>
+      <w:lvlText w:val=""/>
+      <w:lvlJc w:val="left"/>
+      <w:pPr>
+        <w:ind w:left="720" w:hanging="360"/>
+      </w:pPr>
+      <w:rPr>
+        <w:rFonts w:ascii="Symbol" w:hAnsi="Symbol" w:hint="default"/>
+      </w:rPr>
+    </w:lvl>
+    <w:lvl w:ilvl="1" w:tplc="040C0003">
+      <w:start w:val="1"/>
+      <w:numFmt w:val="bullet"/>
+      <w:lvlText w:val="o"/>
+      <w:lvlJc w:val="left"/>
+      <w:pPr>
+        <w:ind w:left="1440" w:hanging="360"/>
+      </w:pPr>
+      <w:rPr>
+        <w:rFonts w:ascii="Courier New" w:hAnsi="Courier New" w:hint="default"/>
+      </w:rPr>
+    </w:lvl>
+    <w:lvl w:ilvl="2" w:tplc="040C0005" w:tentative="1">
+      <w:start w:val="1"/>
+      <w:numFmt w:val="bullet"/>
+      <w:lvlText w:val=""/>
+      <w:lvlJc w:val="left"/>
+      <w:pPr>
+        <w:ind w:left="2160" w:hanging="360"/>
+      </w:pPr>
+      <w:rPr>
+        <w:rFonts w:ascii="Wingdings" w:hAnsi="Wingdings" w:hint="default"/>
+      </w:rPr>
+    </w:lvl>
+    <w:lvl w:ilvl="3" w:tplc="040C0001" w:tentative="1">
+      <w:start w:val="1"/>
+      <w:numFmt w:val="bullet"/>
+      <w:lvlText w:val=""/>
+      <w:lvlJc w:val="left"/>
+      <w:pPr>
+        <w:ind w:left="2880" w:hanging="360"/>
+      </w:pPr>
+      <w:rPr>
+        <w:rFonts w:ascii="Symbol" w:hAnsi="Symbol" w:hint="default"/>
+      </w:rPr>
+    </w:lvl>
+    <w:lvl w:ilvl="4" w:tplc="040C0003" w:tentative="1">
+      <w:start w:val="1"/>
+      <w:numFmt w:val="bullet"/>
+      <w:lvlText w:val="o"/>
+      <w:lvlJc w:val="left"/>
+      <w:pPr>
+        <w:ind w:left="3600" w:hanging="360"/>
+      </w:pPr>
+      <w:rPr>
+        <w:rFonts w:ascii="Courier New" w:hAnsi="Courier New" w:hint="default"/>
+      </w:rPr>
+    </w:lvl>
+    <w:lvl w:ilvl="5" w:tplc="040C0005" w:tentative="1">
+      <w:start w:val="1"/>
+      <w:numFmt w:val="bullet"/>
+      <w:lvlText w:val=""/>
+      <w:lvlJc w:val="left"/>
+      <w:pPr>
+        <w:ind w:left="4320" w:hanging="360"/>
+      </w:pPr>
+      <w:rPr>
+        <w:rFonts w:ascii="Wingdings" w:hAnsi="Wingdings" w:hint="default"/>
+      </w:rPr>
+    </w:lvl>
+    <w:lvl w:ilvl="6" w:tplc="040C0001" w:tentative="1">
+      <w:start w:val="1"/>
+      <w:numFmt w:val="bullet"/>
+      <w:lvlText w:val=""/>
+      <w:lvlJc w:val="left"/>
+      <w:pPr>
+        <w:ind w:left="5040" w:hanging="360"/>
+      </w:pPr>
+      <w:rPr>
+        <w:rFonts w:ascii="Symbol" w:hAnsi="Symbol" w:hint="default"/>
+      </w:rPr>
+    </w:lvl>
+    <w:lvl w:ilvl="7" w:tplc="040C0003" w:tentative="1">
+      <w:start w:val="1"/>
+      <w:numFmt w:val="bullet"/>
+      <w:lvlText w:val="o"/>
+      <w:lvlJc w:val="left"/>
+      <w:pPr>
+        <w:ind w:left="5760" w:hanging="360"/>
+      </w:pPr>
+      <w:rPr>
+        <w:rFonts w:ascii="Courier New" w:hAnsi="Courier New" w:hint="default"/>
+      </w:rPr>
+    </w:lvl>
+    <w:lvl w:ilvl="8" w:tplc="040C0005" w:tentative="1">
+      <w:start w:val="1"/>
+      <w:numFmt w:val="bullet"/>
+      <w:lvlText w:val=""/>
+      <w:lvlJc w:val="left"/>
+      <w:pPr>
+        <w:ind w:left="6480" w:hanging="360"/>
+      </w:pPr>
+      <w:rPr>
+        <w:rFonts w:ascii="Wingdings" w:hAnsi="Wingdings" w:hint="default"/>
+      </w:rPr>
+    </w:lvl>
+  </w:abstractNum>
+  <w:abstractNum w:abstractNumId="8">
     <w:nsid w:val="2C044CD8"/>
     <w:multiLevelType w:val="multilevel"/>
     <w:tmpl w:val="0409001F"/>
@@ -5926,7 +6688,7 @@
       </w:pPr>
     </w:lvl>
   </w:abstractNum>
-  <w:abstractNum w:abstractNumId="8">
+  <w:abstractNum w:abstractNumId="9">
     <w:nsid w:val="2CE32B07"/>
     <w:multiLevelType w:val="hybridMultilevel"/>
     <w:tmpl w:val="D0F8493C"/>
@@ -6012,7 +6774,7 @@
       </w:pPr>
     </w:lvl>
   </w:abstractNum>
-  <w:abstractNum w:abstractNumId="9">
+  <w:abstractNum w:abstractNumId="10">
     <w:nsid w:val="301606CD"/>
     <w:multiLevelType w:val="multilevel"/>
     <w:tmpl w:val="0409001F"/>
@@ -6098,7 +6860,7 @@
       </w:pPr>
     </w:lvl>
   </w:abstractNum>
-  <w:abstractNum w:abstractNumId="10">
+  <w:abstractNum w:abstractNumId="11">
     <w:nsid w:val="38740433"/>
     <w:multiLevelType w:val="multilevel"/>
     <w:tmpl w:val="040C001F"/>
@@ -6184,7 +6946,7 @@
       </w:pPr>
     </w:lvl>
   </w:abstractNum>
-  <w:abstractNum w:abstractNumId="11">
+  <w:abstractNum w:abstractNumId="12">
     <w:nsid w:val="40571C69"/>
     <w:multiLevelType w:val="hybridMultilevel"/>
     <w:tmpl w:val="24F8B116"/>
@@ -6297,7 +7059,7 @@
       </w:rPr>
     </w:lvl>
   </w:abstractNum>
-  <w:abstractNum w:abstractNumId="12">
+  <w:abstractNum w:abstractNumId="13">
     <w:nsid w:val="452A1634"/>
     <w:multiLevelType w:val="hybridMultilevel"/>
     <w:tmpl w:val="DE96CFCE"/>
@@ -6410,7 +7172,7 @@
       </w:rPr>
     </w:lvl>
   </w:abstractNum>
-  <w:abstractNum w:abstractNumId="13">
+  <w:abstractNum w:abstractNumId="14">
     <w:nsid w:val="54021DDE"/>
     <w:multiLevelType w:val="multilevel"/>
     <w:tmpl w:val="5DFCE182"/>
@@ -6523,7 +7285,7 @@
       </w:rPr>
     </w:lvl>
   </w:abstractNum>
-  <w:abstractNum w:abstractNumId="14">
+  <w:abstractNum w:abstractNumId="15">
     <w:nsid w:val="541B593C"/>
     <w:multiLevelType w:val="multilevel"/>
     <w:tmpl w:val="040C001F"/>
@@ -6609,7 +7371,7 @@
       </w:pPr>
     </w:lvl>
   </w:abstractNum>
-  <w:abstractNum w:abstractNumId="15">
+  <w:abstractNum w:abstractNumId="16">
     <w:nsid w:val="5B0E0095"/>
     <w:multiLevelType w:val="hybridMultilevel"/>
     <w:tmpl w:val="02724A28"/>
@@ -6722,7 +7484,7 @@
       </w:rPr>
     </w:lvl>
   </w:abstractNum>
-  <w:abstractNum w:abstractNumId="16">
+  <w:abstractNum w:abstractNumId="17">
     <w:nsid w:val="5B760EEA"/>
     <w:multiLevelType w:val="hybridMultilevel"/>
     <w:tmpl w:val="9476E740"/>
@@ -6835,7 +7597,7 @@
       </w:rPr>
     </w:lvl>
   </w:abstractNum>
-  <w:abstractNum w:abstractNumId="17">
+  <w:abstractNum w:abstractNumId="18">
     <w:nsid w:val="5D0F528A"/>
     <w:multiLevelType w:val="multilevel"/>
     <w:tmpl w:val="6A6E8FAE"/>
@@ -6921,7 +7683,7 @@
       </w:pPr>
     </w:lvl>
   </w:abstractNum>
-  <w:abstractNum w:abstractNumId="18">
+  <w:abstractNum w:abstractNumId="19">
     <w:nsid w:val="618335F3"/>
     <w:multiLevelType w:val="multilevel"/>
     <w:tmpl w:val="6A6E8FAE"/>
@@ -7007,7 +7769,7 @@
       </w:pPr>
     </w:lvl>
   </w:abstractNum>
-  <w:abstractNum w:abstractNumId="19">
+  <w:abstractNum w:abstractNumId="20">
     <w:nsid w:val="69DF6322"/>
     <w:multiLevelType w:val="multilevel"/>
     <w:tmpl w:val="040C0029"/>
@@ -7138,7 +7900,7 @@
       </w:rPr>
     </w:lvl>
   </w:abstractNum>
-  <w:abstractNum w:abstractNumId="20">
+  <w:abstractNum w:abstractNumId="21">
     <w:nsid w:val="6A313649"/>
     <w:multiLevelType w:val="multilevel"/>
     <w:tmpl w:val="5DFCE182"/>
@@ -7251,7 +8013,7 @@
       </w:rPr>
     </w:lvl>
   </w:abstractNum>
-  <w:abstractNum w:abstractNumId="21">
+  <w:abstractNum w:abstractNumId="22">
     <w:nsid w:val="710A6864"/>
     <w:multiLevelType w:val="multilevel"/>
     <w:tmpl w:val="6A6E8FAE"/>
@@ -7337,7 +8099,7 @@
       </w:pPr>
     </w:lvl>
   </w:abstractNum>
-  <w:abstractNum w:abstractNumId="22">
+  <w:abstractNum w:abstractNumId="23">
     <w:nsid w:val="729D520F"/>
     <w:multiLevelType w:val="hybridMultilevel"/>
     <w:tmpl w:val="BD38AC88"/>
@@ -7451,73 +8213,76 @@
     </w:lvl>
   </w:abstractNum>
   <w:num w:numId="1">
-    <w:abstractNumId w:val="12"/>
+    <w:abstractNumId w:val="13"/>
   </w:num>
   <w:num w:numId="2">
-    <w:abstractNumId w:val="11"/>
+    <w:abstractNumId w:val="12"/>
   </w:num>
   <w:num w:numId="3">
     <w:abstractNumId w:val="1"/>
   </w:num>
   <w:num w:numId="4">
-    <w:abstractNumId w:val="15"/>
+    <w:abstractNumId w:val="16"/>
   </w:num>
   <w:num w:numId="5">
-    <w:abstractNumId w:val="8"/>
+    <w:abstractNumId w:val="9"/>
   </w:num>
   <w:num w:numId="6">
-    <w:abstractNumId w:val="16"/>
+    <w:abstractNumId w:val="17"/>
   </w:num>
   <w:num w:numId="7">
-    <w:abstractNumId w:val="7"/>
+    <w:abstractNumId w:val="8"/>
   </w:num>
   <w:num w:numId="8">
     <w:abstractNumId w:val="3"/>
   </w:num>
   <w:num w:numId="9">
-    <w:abstractNumId w:val="9"/>
+    <w:abstractNumId w:val="10"/>
   </w:num>
   <w:num w:numId="10">
-    <w:abstractNumId w:val="22"/>
+    <w:abstractNumId w:val="23"/>
   </w:num>
   <w:num w:numId="11">
-    <w:abstractNumId w:val="10"/>
+    <w:abstractNumId w:val="11"/>
   </w:num>
   <w:num w:numId="12">
     <w:abstractNumId w:val="0"/>
   </w:num>
   <w:num w:numId="13">
-    <w:abstractNumId w:val="14"/>
+    <w:abstractNumId w:val="15"/>
   </w:num>
   <w:num w:numId="14">
     <w:abstractNumId w:val="4"/>
   </w:num>
   <w:num w:numId="15">
-    <w:abstractNumId w:val="18"/>
+    <w:abstractNumId w:val="19"/>
   </w:num>
   <w:num w:numId="16">
-    <w:abstractNumId w:val="19"/>
+    <w:abstractNumId w:val="20"/>
   </w:num>
   <w:num w:numId="17">
-    <w:abstractNumId w:val="21"/>
+    <w:abstractNumId w:val="22"/>
   </w:num>
   <w:num w:numId="18">
     <w:abstractNumId w:val="5"/>
   </w:num>
   <w:num w:numId="19">
-    <w:abstractNumId w:val="17"/>
+    <w:abstractNumId w:val="18"/>
   </w:num>
   <w:num w:numId="20">
-    <w:abstractNumId w:val="13"/>
+    <w:abstractNumId w:val="14"/>
   </w:num>
   <w:num w:numId="21">
-    <w:abstractNumId w:val="20"/>
+    <w:abstractNumId w:val="21"/>
   </w:num>
   <w:num w:numId="22">
     <w:abstractNumId w:val="6"/>
   </w:num>
   <w:num w:numId="23">
     <w:abstractNumId w:val="2"/>
+  </w:num>
+  <w:num w:numId="24">
+    <w:abstractNumId w:val="7"/>
   </w:num>
 </w:numbering>
 </file>

--- a/RAPPORT.docx
+++ b/RAPPORT.docx
@@ -322,8 +322,6 @@
           <w:sz w:val="32"/>
         </w:rPr>
       </w:pPr>
-      <w:bookmarkStart w:id="0" w:name="_GoBack"/>
-      <w:bookmarkEnd w:id="0"/>
     </w:p>
     <w:p>
       <w:pPr>
@@ -2234,9 +2232,7 @@
     </w:p>
     <w:p>
       <w:pPr>
-        <w:pStyle w:val="Paragraphedeliste"/>
-        <w:spacing w:line="360" w:lineRule="auto"/>
-        <w:ind w:left="360"/>
+        <w:spacing w:line="360" w:lineRule="auto"/>
         <w:rPr>
           <w:rFonts w:ascii="Arial" w:hAnsi="Arial" w:cs="Arial"/>
           <w:b/>
@@ -2250,7 +2246,7 @@
         <w:pStyle w:val="Paragraphedeliste"/>
         <w:numPr>
           <w:ilvl w:val="0"/>
-          <w:numId w:val="11"/>
+          <w:numId w:val="26"/>
         </w:numPr>
         <w:spacing w:line="360" w:lineRule="auto"/>
         <w:rPr>
@@ -4071,6 +4067,26 @@
           <w:szCs w:val="22"/>
         </w:rPr>
       </w:pPr>
+      <w:r>
+        <w:rPr>
+          <w:rFonts w:ascii="Arial" w:hAnsi="Arial" w:cs="Arial"/>
+          <w:sz w:val="22"/>
+          <w:szCs w:val="22"/>
+        </w:rPr>
+        <w:t>On peut aussi envoyé un mail aux créateurs de l’application en cliquant sur le bouton mail.</w:t>
+      </w:r>
+    </w:p>
+    <w:p>
+      <w:pPr>
+        <w:pStyle w:val="Paragraphedeliste"/>
+        <w:spacing w:line="360" w:lineRule="auto"/>
+        <w:ind w:left="360"/>
+        <w:rPr>
+          <w:rFonts w:ascii="Arial" w:hAnsi="Arial" w:cs="Arial"/>
+          <w:sz w:val="22"/>
+          <w:szCs w:val="22"/>
+        </w:rPr>
+      </w:pPr>
     </w:p>
     <w:p>
       <w:pPr>
@@ -4467,15 +4483,6 @@
     </w:p>
     <w:p>
       <w:pPr>
-        <w:spacing w:line="360" w:lineRule="auto"/>
-        <w:rPr>
-          <w:rFonts w:ascii="Arial" w:hAnsi="Arial" w:cs="Arial"/>
-          <w:sz w:val="32"/>
-        </w:rPr>
-      </w:pPr>
-    </w:p>
-    <w:p>
-      <w:pPr>
         <w:pStyle w:val="Paragraphedeliste"/>
         <w:numPr>
           <w:ilvl w:val="0"/>
@@ -5721,8 +5728,874 @@
     <w:p>
       <w:pPr>
         <w:pStyle w:val="Paragraphedeliste"/>
+        <w:numPr>
+          <w:ilvl w:val="0"/>
+          <w:numId w:val="3"/>
+        </w:numPr>
+        <w:spacing w:line="360" w:lineRule="auto"/>
+        <w:rPr>
+          <w:rFonts w:ascii="Arial" w:hAnsi="Arial" w:cs="Arial"/>
+          <w:b/>
+          <w:sz w:val="22"/>
+          <w:szCs w:val="22"/>
+        </w:rPr>
+      </w:pPr>
+      <w:r>
+        <w:rPr>
+          <w:rFonts w:ascii="Arial" w:hAnsi="Arial" w:cs="Arial"/>
+          <w:b/>
+          <w:sz w:val="22"/>
+          <w:szCs w:val="22"/>
+        </w:rPr>
+        <w:t>Personnalisation de la ListView :</w:t>
+      </w:r>
+    </w:p>
+    <w:p>
+      <w:pPr>
+        <w:spacing w:line="360" w:lineRule="auto"/>
+        <w:rPr>
+          <w:rFonts w:ascii="Arial" w:hAnsi="Arial" w:cs="Arial"/>
+          <w:sz w:val="22"/>
+          <w:szCs w:val="22"/>
+        </w:rPr>
+      </w:pPr>
+      <w:r>
+        <w:rPr>
+          <w:rFonts w:ascii="Arial" w:hAnsi="Arial" w:cs="Arial"/>
+          <w:sz w:val="22"/>
+          <w:szCs w:val="22"/>
+        </w:rPr>
+        <w:t xml:space="preserve">Afin de personnaliser la ListeView, on a crée une classe </w:t>
+      </w:r>
+      <w:r>
+        <w:rPr>
+          <w:rFonts w:ascii="Arial" w:hAnsi="Arial" w:cs="Arial"/>
+          <w:b/>
+          <w:sz w:val="22"/>
+          <w:szCs w:val="22"/>
+        </w:rPr>
+        <w:t>CustomAdapter</w:t>
+      </w:r>
+      <w:r>
+        <w:rPr>
+          <w:rFonts w:ascii="Arial" w:hAnsi="Arial" w:cs="Arial"/>
+          <w:b/>
+          <w:sz w:val="22"/>
+          <w:szCs w:val="22"/>
+        </w:rPr>
+        <w:t xml:space="preserve">, </w:t>
+      </w:r>
+      <w:r>
+        <w:rPr>
+          <w:rFonts w:ascii="Arial" w:hAnsi="Arial" w:cs="Arial"/>
+          <w:sz w:val="22"/>
+          <w:szCs w:val="22"/>
+        </w:rPr>
+        <w:t>cette dernière est utilisée dans deux FragmentList « </w:t>
+      </w:r>
+      <w:r>
+        <w:rPr>
+          <w:rFonts w:ascii="Arial" w:hAnsi="Arial" w:cs="Arial"/>
+          <w:b/>
+          <w:sz w:val="22"/>
+          <w:szCs w:val="22"/>
+        </w:rPr>
+        <w:t>MyDayFragment </w:t>
+      </w:r>
+      <w:r>
+        <w:rPr>
+          <w:rFonts w:ascii="Arial" w:hAnsi="Arial" w:cs="Arial"/>
+          <w:sz w:val="22"/>
+          <w:szCs w:val="22"/>
+        </w:rPr>
+        <w:t>» pour la liste des critère et « </w:t>
+      </w:r>
+      <w:r>
+        <w:rPr>
+          <w:rFonts w:ascii="Arial" w:hAnsi="Arial" w:cs="Arial"/>
+          <w:b/>
+          <w:sz w:val="22"/>
+          <w:szCs w:val="22"/>
+        </w:rPr>
+        <w:t>DaysHistoryFragment </w:t>
+      </w:r>
+      <w:r>
+        <w:rPr>
+          <w:rFonts w:ascii="Arial" w:hAnsi="Arial" w:cs="Arial"/>
+          <w:sz w:val="22"/>
+          <w:szCs w:val="22"/>
+        </w:rPr>
+        <w:t>» pour afficher l’historique journées.</w:t>
+      </w:r>
+    </w:p>
+    <w:p>
+      <w:pPr>
+        <w:spacing w:line="360" w:lineRule="auto"/>
+        <w:rPr>
+          <w:rFonts w:ascii="Arial" w:hAnsi="Arial" w:cs="Arial"/>
+          <w:sz w:val="22"/>
+          <w:szCs w:val="22"/>
+        </w:rPr>
+      </w:pPr>
+      <w:r>
+        <w:rPr>
+          <w:rFonts w:ascii="Arial" w:hAnsi="Arial" w:cs="Arial"/>
+          <w:sz w:val="22"/>
+          <w:szCs w:val="22"/>
+        </w:rPr>
+        <w:t>Cette classe a besoin en entrée :</w:t>
+      </w:r>
+    </w:p>
+    <w:p>
+      <w:pPr>
+        <w:pStyle w:val="Paragraphedeliste"/>
+        <w:numPr>
+          <w:ilvl w:val="0"/>
+          <w:numId w:val="27"/>
+        </w:numPr>
+        <w:spacing w:line="360" w:lineRule="auto"/>
+        <w:rPr>
+          <w:rFonts w:ascii="Arial" w:hAnsi="Arial" w:cs="Arial"/>
+          <w:sz w:val="22"/>
+          <w:szCs w:val="22"/>
+        </w:rPr>
+      </w:pPr>
+      <w:r>
+        <w:rPr>
+          <w:rFonts w:ascii="Arial" w:hAnsi="Arial" w:cs="Arial"/>
+          <w:sz w:val="22"/>
+          <w:szCs w:val="22"/>
+        </w:rPr>
+        <w:t>D</w:t>
+      </w:r>
+      <w:r>
+        <w:rPr>
+          <w:rFonts w:ascii="Arial" w:hAnsi="Arial" w:cs="Arial"/>
+          <w:sz w:val="22"/>
+          <w:szCs w:val="22"/>
+        </w:rPr>
+        <w:t xml:space="preserve">’une liste </w:t>
+      </w:r>
+      <w:r>
+        <w:rPr>
+          <w:rFonts w:ascii="Arial" w:hAnsi="Arial" w:cs="Arial"/>
+          <w:sz w:val="22"/>
+          <w:szCs w:val="22"/>
+        </w:rPr>
+        <w:t>Critères « </w:t>
+      </w:r>
+      <w:r>
+        <w:rPr>
+          <w:rFonts w:ascii="Arial" w:hAnsi="Arial" w:cs="Arial"/>
+          <w:b/>
+          <w:sz w:val="22"/>
+          <w:szCs w:val="22"/>
+        </w:rPr>
+        <w:t>CriteriaDay </w:t>
+      </w:r>
+      <w:r>
+        <w:rPr>
+          <w:rFonts w:ascii="Arial" w:hAnsi="Arial" w:cs="Arial"/>
+          <w:sz w:val="22"/>
+          <w:szCs w:val="22"/>
+        </w:rPr>
+        <w:t>»  ou journée « </w:t>
+      </w:r>
+      <w:r>
+        <w:rPr>
+          <w:rFonts w:ascii="Arial" w:hAnsi="Arial" w:cs="Arial"/>
+          <w:b/>
+          <w:sz w:val="22"/>
+          <w:szCs w:val="22"/>
+        </w:rPr>
+        <w:t>Day</w:t>
+      </w:r>
+      <w:r>
+        <w:rPr>
+          <w:rFonts w:ascii="Arial" w:hAnsi="Arial" w:cs="Arial"/>
+          <w:sz w:val="22"/>
+          <w:szCs w:val="22"/>
+        </w:rPr>
+        <w:t>» pour avoir le nom et la note.</w:t>
+      </w:r>
+    </w:p>
+    <w:p>
+      <w:pPr>
+        <w:pStyle w:val="Paragraphedeliste"/>
+        <w:numPr>
+          <w:ilvl w:val="0"/>
+          <w:numId w:val="27"/>
+        </w:numPr>
+        <w:spacing w:line="360" w:lineRule="auto"/>
+        <w:rPr>
+          <w:rFonts w:ascii="Arial" w:hAnsi="Arial" w:cs="Arial"/>
+          <w:sz w:val="22"/>
+          <w:szCs w:val="22"/>
+        </w:rPr>
+      </w:pPr>
+      <w:r>
+        <w:rPr>
+          <w:rFonts w:ascii="Arial" w:hAnsi="Arial" w:cs="Arial"/>
+          <w:sz w:val="22"/>
+          <w:szCs w:val="22"/>
+        </w:rPr>
+        <w:t>D’un type de liste « </w:t>
+      </w:r>
+      <w:r>
+        <w:rPr>
+          <w:rFonts w:ascii="Arial" w:hAnsi="Arial" w:cs="Arial"/>
+          <w:b/>
+          <w:sz w:val="22"/>
+          <w:szCs w:val="22"/>
+        </w:rPr>
+        <w:t>MyDayFragment </w:t>
+      </w:r>
+      <w:r>
+        <w:rPr>
+          <w:rFonts w:ascii="Arial" w:hAnsi="Arial" w:cs="Arial"/>
+          <w:sz w:val="22"/>
+          <w:szCs w:val="22"/>
+        </w:rPr>
+        <w:t>» ou « </w:t>
+      </w:r>
+      <w:r>
+        <w:rPr>
+          <w:rFonts w:ascii="Arial" w:hAnsi="Arial" w:cs="Arial"/>
+          <w:b/>
+          <w:sz w:val="22"/>
+          <w:szCs w:val="22"/>
+        </w:rPr>
+        <w:t>DaysHistoryFragment</w:t>
+      </w:r>
+      <w:r>
+        <w:rPr>
+          <w:rFonts w:ascii="Arial" w:hAnsi="Arial" w:cs="Arial"/>
+          <w:b/>
+          <w:sz w:val="22"/>
+          <w:szCs w:val="22"/>
+        </w:rPr>
+        <w:t xml:space="preserve"> </w:t>
+      </w:r>
+      <w:r>
+        <w:rPr>
+          <w:rFonts w:ascii="Arial" w:hAnsi="Arial" w:cs="Arial"/>
+          <w:sz w:val="22"/>
+          <w:szCs w:val="22"/>
+        </w:rPr>
+        <w:t xml:space="preserve">pour l’affichage de l’activité lors du clique. </w:t>
+      </w:r>
+    </w:p>
+    <w:p>
+      <w:pPr>
+        <w:pStyle w:val="Paragraphedeliste"/>
+        <w:numPr>
+          <w:ilvl w:val="0"/>
+          <w:numId w:val="27"/>
+        </w:numPr>
+        <w:spacing w:line="360" w:lineRule="auto"/>
+        <w:rPr>
+          <w:rFonts w:ascii="Arial" w:hAnsi="Arial" w:cs="Arial"/>
+          <w:sz w:val="22"/>
+          <w:szCs w:val="22"/>
+        </w:rPr>
+      </w:pPr>
+      <w:r>
+        <w:rPr>
+          <w:rFonts w:ascii="Arial" w:hAnsi="Arial" w:cs="Arial"/>
+          <w:sz w:val="22"/>
+          <w:szCs w:val="22"/>
+        </w:rPr>
+        <w:t>Du FragmentList pour récupérer l’activité parente et l’utilisé pour l’affichage de la nouvelle activité.</w:t>
+      </w:r>
+    </w:p>
+    <w:p>
+      <w:pPr>
+        <w:spacing w:line="360" w:lineRule="auto"/>
+        <w:rPr>
+          <w:rFonts w:ascii="Arial" w:hAnsi="Arial" w:cs="Arial"/>
+          <w:b/>
+          <w:sz w:val="22"/>
+          <w:szCs w:val="22"/>
+        </w:rPr>
+      </w:pPr>
+      <w:r>
+        <w:rPr>
+          <w:rFonts w:ascii="Arial" w:hAnsi="Arial" w:cs="Arial"/>
+          <w:sz w:val="22"/>
+          <w:szCs w:val="22"/>
+        </w:rPr>
+        <w:t xml:space="preserve">Le </w:t>
+      </w:r>
+      <w:r>
+        <w:rPr>
+          <w:rFonts w:ascii="Arial" w:hAnsi="Arial" w:cs="Arial"/>
+          <w:sz w:val="22"/>
+          <w:szCs w:val="22"/>
+        </w:rPr>
+        <w:t xml:space="preserve">Layout </w:t>
+      </w:r>
+      <w:r>
+        <w:rPr>
+          <w:rFonts w:ascii="Arial" w:hAnsi="Arial" w:cs="Arial"/>
+          <w:b/>
+          <w:sz w:val="22"/>
+          <w:szCs w:val="22"/>
+        </w:rPr>
+        <w:t>Custom_a</w:t>
+      </w:r>
+      <w:r>
+        <w:rPr>
+          <w:rFonts w:ascii="Arial" w:hAnsi="Arial" w:cs="Arial"/>
+          <w:b/>
+          <w:sz w:val="22"/>
+          <w:szCs w:val="22"/>
+        </w:rPr>
+        <w:t>dapter</w:t>
+      </w:r>
+      <w:r>
+        <w:rPr>
+          <w:rFonts w:ascii="Arial" w:hAnsi="Arial" w:cs="Arial"/>
+          <w:b/>
+          <w:sz w:val="22"/>
+          <w:szCs w:val="22"/>
+        </w:rPr>
+        <w:t xml:space="preserve">.xml </w:t>
+      </w:r>
+      <w:r>
+        <w:rPr>
+          <w:rFonts w:ascii="Arial" w:hAnsi="Arial" w:cs="Arial"/>
+          <w:sz w:val="22"/>
+          <w:szCs w:val="22"/>
+        </w:rPr>
+        <w:t>contient </w:t>
+      </w:r>
+      <w:r>
+        <w:rPr>
+          <w:rFonts w:ascii="Arial" w:hAnsi="Arial" w:cs="Arial"/>
+          <w:b/>
+          <w:sz w:val="22"/>
+          <w:szCs w:val="22"/>
+        </w:rPr>
+        <w:t>:</w:t>
+      </w:r>
+    </w:p>
+    <w:p>
+      <w:pPr>
+        <w:pStyle w:val="Paragraphedeliste"/>
+        <w:numPr>
+          <w:ilvl w:val="0"/>
+          <w:numId w:val="28"/>
+        </w:numPr>
+        <w:spacing w:line="360" w:lineRule="auto"/>
+        <w:rPr>
+          <w:rFonts w:ascii="Arial" w:hAnsi="Arial" w:cs="Arial"/>
+          <w:sz w:val="22"/>
+          <w:szCs w:val="22"/>
+        </w:rPr>
+      </w:pPr>
+      <w:r>
+        <w:rPr>
+          <w:rFonts w:ascii="Arial" w:hAnsi="Arial" w:cs="Arial"/>
+          <w:sz w:val="22"/>
+          <w:szCs w:val="22"/>
+        </w:rPr>
+        <w:t>Une image : pour l’image on a choisit d’utiliser un smiley qui définisse la note</w:t>
+      </w:r>
+    </w:p>
+    <w:p>
+      <w:pPr>
+        <w:pStyle w:val="Paragraphedeliste"/>
+        <w:numPr>
+          <w:ilvl w:val="1"/>
+          <w:numId w:val="28"/>
+        </w:numPr>
+        <w:spacing w:line="360" w:lineRule="auto"/>
+        <w:rPr>
+          <w:rFonts w:ascii="Arial" w:hAnsi="Arial" w:cs="Arial"/>
+          <w:sz w:val="22"/>
+          <w:szCs w:val="22"/>
+        </w:rPr>
+      </w:pPr>
+      <w:r>
+        <w:rPr>
+          <w:rFonts w:ascii="Arial" w:hAnsi="Arial" w:cs="Arial"/>
+          <w:noProof/>
+          <w:sz w:val="22"/>
+          <w:szCs w:val="22"/>
+          <w:lang w:eastAsia="fr-FR"/>
+        </w:rPr>
+        <w:drawing>
+          <wp:inline distT="0" distB="0" distL="0" distR="0" wp14:anchorId="29470D3F" wp14:editId="35A412CE">
+            <wp:extent cx="431800" cy="431800"/>
+            <wp:effectExtent l="0" t="0" r="0" b="0"/>
+            <wp:docPr id="2" name="Image 2" descr="Macintosh HD:Users:abdelmadjidchaibi:NoteMyDay:app:src:main:res:drawable-v21:smiley1.png"/>
+            <wp:cNvGraphicFramePr>
+              <a:graphicFrameLocks xmlns:a="http://schemas.openxmlformats.org/drawingml/2006/main" noChangeAspect="1"/>
+            </wp:cNvGraphicFramePr>
+            <a:graphic xmlns:a="http://schemas.openxmlformats.org/drawingml/2006/main">
+              <a:graphicData uri="http://schemas.openxmlformats.org/drawingml/2006/picture">
+                <pic:pic xmlns:pic="http://schemas.openxmlformats.org/drawingml/2006/picture">
+                  <pic:nvPicPr>
+                    <pic:cNvPr id="0" name="Picture 1" descr="Macintosh HD:Users:abdelmadjidchaibi:NoteMyDay:app:src:main:res:drawable-v21:smiley1.png"/>
+                    <pic:cNvPicPr>
+                      <a:picLocks noChangeAspect="1" noChangeArrowheads="1"/>
+                    </pic:cNvPicPr>
+                  </pic:nvPicPr>
+                  <pic:blipFill>
+                    <a:blip r:embed="rId11">
+                      <a:extLst>
+                        <a:ext uri="{28A0092B-C50C-407E-A947-70E740481C1C}">
+                          <a14:useLocalDpi xmlns:a14="http://schemas.microsoft.com/office/drawing/2010/main" val="0"/>
+                        </a:ext>
+                      </a:extLst>
+                    </a:blip>
+                    <a:srcRect/>
+                    <a:stretch>
+                      <a:fillRect/>
+                    </a:stretch>
+                  </pic:blipFill>
+                  <pic:spPr bwMode="auto">
+                    <a:xfrm>
+                      <a:off x="0" y="0"/>
+                      <a:ext cx="431800" cy="431800"/>
+                    </a:xfrm>
+                    <a:prstGeom prst="rect">
+                      <a:avLst/>
+                    </a:prstGeom>
+                    <a:noFill/>
+                    <a:ln>
+                      <a:noFill/>
+                    </a:ln>
+                  </pic:spPr>
+                </pic:pic>
+              </a:graphicData>
+            </a:graphic>
+          </wp:inline>
+        </w:drawing>
+      </w:r>
+      <w:r>
+        <w:rPr>
+          <w:rFonts w:ascii="Arial" w:hAnsi="Arial" w:cs="Arial"/>
+          <w:sz w:val="22"/>
+          <w:szCs w:val="22"/>
+        </w:rPr>
+        <w:t xml:space="preserve"> si la note est inferieur à 1.</w:t>
+      </w:r>
+    </w:p>
+    <w:p>
+      <w:pPr>
+        <w:pStyle w:val="Paragraphedeliste"/>
+        <w:numPr>
+          <w:ilvl w:val="1"/>
+          <w:numId w:val="28"/>
+        </w:numPr>
+        <w:spacing w:line="360" w:lineRule="auto"/>
+        <w:rPr>
+          <w:rFonts w:ascii="Arial" w:hAnsi="Arial" w:cs="Arial"/>
+          <w:sz w:val="22"/>
+          <w:szCs w:val="22"/>
+        </w:rPr>
+      </w:pPr>
+      <w:r>
+        <w:rPr>
+          <w:rFonts w:ascii="Arial" w:hAnsi="Arial" w:cs="Arial"/>
+          <w:noProof/>
+          <w:sz w:val="22"/>
+          <w:szCs w:val="22"/>
+          <w:lang w:eastAsia="fr-FR"/>
+        </w:rPr>
+        <w:drawing>
+          <wp:inline distT="0" distB="0" distL="0" distR="0" wp14:anchorId="7A36C3B6" wp14:editId="21FF1BC0">
+            <wp:extent cx="442595" cy="442595"/>
+            <wp:effectExtent l="0" t="0" r="0" b="0"/>
+            <wp:docPr id="5" name="Image 5" descr="Macintosh HD:Users:abdelmadjidchaibi:NoteMyDay:app:src:main:res:drawable-v21:smiley2.png"/>
+            <wp:cNvGraphicFramePr>
+              <a:graphicFrameLocks xmlns:a="http://schemas.openxmlformats.org/drawingml/2006/main" noChangeAspect="1"/>
+            </wp:cNvGraphicFramePr>
+            <a:graphic xmlns:a="http://schemas.openxmlformats.org/drawingml/2006/main">
+              <a:graphicData uri="http://schemas.openxmlformats.org/drawingml/2006/picture">
+                <pic:pic xmlns:pic="http://schemas.openxmlformats.org/drawingml/2006/picture">
+                  <pic:nvPicPr>
+                    <pic:cNvPr id="0" name="Picture 2" descr="Macintosh HD:Users:abdelmadjidchaibi:NoteMyDay:app:src:main:res:drawable-v21:smiley2.png"/>
+                    <pic:cNvPicPr>
+                      <a:picLocks noChangeAspect="1" noChangeArrowheads="1"/>
+                    </pic:cNvPicPr>
+                  </pic:nvPicPr>
+                  <pic:blipFill>
+                    <a:blip r:embed="rId12">
+                      <a:extLst>
+                        <a:ext uri="{28A0092B-C50C-407E-A947-70E740481C1C}">
+                          <a14:useLocalDpi xmlns:a14="http://schemas.microsoft.com/office/drawing/2010/main" val="0"/>
+                        </a:ext>
+                      </a:extLst>
+                    </a:blip>
+                    <a:srcRect/>
+                    <a:stretch>
+                      <a:fillRect/>
+                    </a:stretch>
+                  </pic:blipFill>
+                  <pic:spPr bwMode="auto">
+                    <a:xfrm>
+                      <a:off x="0" y="0"/>
+                      <a:ext cx="442595" cy="442595"/>
+                    </a:xfrm>
+                    <a:prstGeom prst="rect">
+                      <a:avLst/>
+                    </a:prstGeom>
+                    <a:noFill/>
+                    <a:ln>
+                      <a:noFill/>
+                    </a:ln>
+                  </pic:spPr>
+                </pic:pic>
+              </a:graphicData>
+            </a:graphic>
+          </wp:inline>
+        </w:drawing>
+      </w:r>
+      <w:r>
+        <w:rPr>
+          <w:rFonts w:ascii="Arial" w:hAnsi="Arial" w:cs="Arial"/>
+          <w:sz w:val="22"/>
+          <w:szCs w:val="22"/>
+        </w:rPr>
+        <w:t>si la note est entre 1 et 2.</w:t>
+      </w:r>
+    </w:p>
+    <w:p>
+      <w:pPr>
+        <w:pStyle w:val="Paragraphedeliste"/>
+        <w:numPr>
+          <w:ilvl w:val="1"/>
+          <w:numId w:val="28"/>
+        </w:numPr>
+        <w:spacing w:line="360" w:lineRule="auto"/>
+        <w:rPr>
+          <w:rFonts w:ascii="Arial" w:hAnsi="Arial" w:cs="Arial"/>
+          <w:sz w:val="22"/>
+          <w:szCs w:val="22"/>
+        </w:rPr>
+      </w:pPr>
+      <w:r>
+        <w:rPr>
+          <w:rFonts w:ascii="Arial" w:hAnsi="Arial" w:cs="Arial"/>
+          <w:noProof/>
+          <w:sz w:val="22"/>
+          <w:szCs w:val="22"/>
+          <w:lang w:eastAsia="fr-FR"/>
+        </w:rPr>
+        <w:drawing>
+          <wp:inline distT="0" distB="0" distL="0" distR="0" wp14:anchorId="07BF0B74" wp14:editId="472724E0">
+            <wp:extent cx="419100" cy="419100"/>
+            <wp:effectExtent l="0" t="0" r="0" b="12700"/>
+            <wp:docPr id="6" name="Image 6" descr="Macintosh HD:Users:abdelmadjidchaibi:NoteMyDay:app:src:main:res:drawable-v21:smiley3.png"/>
+            <wp:cNvGraphicFramePr>
+              <a:graphicFrameLocks xmlns:a="http://schemas.openxmlformats.org/drawingml/2006/main" noChangeAspect="1"/>
+            </wp:cNvGraphicFramePr>
+            <a:graphic xmlns:a="http://schemas.openxmlformats.org/drawingml/2006/main">
+              <a:graphicData uri="http://schemas.openxmlformats.org/drawingml/2006/picture">
+                <pic:pic xmlns:pic="http://schemas.openxmlformats.org/drawingml/2006/picture">
+                  <pic:nvPicPr>
+                    <pic:cNvPr id="0" name="Picture 3" descr="Macintosh HD:Users:abdelmadjidchaibi:NoteMyDay:app:src:main:res:drawable-v21:smiley3.png"/>
+                    <pic:cNvPicPr>
+                      <a:picLocks noChangeAspect="1" noChangeArrowheads="1"/>
+                    </pic:cNvPicPr>
+                  </pic:nvPicPr>
+                  <pic:blipFill>
+                    <a:blip r:embed="rId13">
+                      <a:extLst>
+                        <a:ext uri="{28A0092B-C50C-407E-A947-70E740481C1C}">
+                          <a14:useLocalDpi xmlns:a14="http://schemas.microsoft.com/office/drawing/2010/main" val="0"/>
+                        </a:ext>
+                      </a:extLst>
+                    </a:blip>
+                    <a:srcRect/>
+                    <a:stretch>
+                      <a:fillRect/>
+                    </a:stretch>
+                  </pic:blipFill>
+                  <pic:spPr bwMode="auto">
+                    <a:xfrm>
+                      <a:off x="0" y="0"/>
+                      <a:ext cx="419100" cy="419100"/>
+                    </a:xfrm>
+                    <a:prstGeom prst="rect">
+                      <a:avLst/>
+                    </a:prstGeom>
+                    <a:noFill/>
+                    <a:ln>
+                      <a:noFill/>
+                    </a:ln>
+                  </pic:spPr>
+                </pic:pic>
+              </a:graphicData>
+            </a:graphic>
+          </wp:inline>
+        </w:drawing>
+      </w:r>
+      <w:r>
+        <w:rPr>
+          <w:rFonts w:ascii="Arial" w:hAnsi="Arial" w:cs="Arial"/>
+          <w:sz w:val="22"/>
+          <w:szCs w:val="22"/>
+        </w:rPr>
+        <w:t>si la note est entre 2 et 3.</w:t>
+      </w:r>
+    </w:p>
+    <w:p>
+      <w:pPr>
+        <w:pStyle w:val="Paragraphedeliste"/>
+        <w:numPr>
+          <w:ilvl w:val="1"/>
+          <w:numId w:val="28"/>
+        </w:numPr>
+        <w:spacing w:line="360" w:lineRule="auto"/>
+        <w:rPr>
+          <w:rFonts w:ascii="Arial" w:hAnsi="Arial" w:cs="Arial"/>
+          <w:sz w:val="22"/>
+          <w:szCs w:val="22"/>
+        </w:rPr>
+      </w:pPr>
+      <w:r>
+        <w:rPr>
+          <w:rFonts w:ascii="Arial" w:hAnsi="Arial" w:cs="Arial"/>
+          <w:noProof/>
+          <w:sz w:val="22"/>
+          <w:szCs w:val="22"/>
+          <w:lang w:eastAsia="fr-FR"/>
+        </w:rPr>
+        <w:drawing>
+          <wp:inline distT="0" distB="0" distL="0" distR="0" wp14:anchorId="5C9CD8C6" wp14:editId="551CE74A">
+            <wp:extent cx="419100" cy="419100"/>
+            <wp:effectExtent l="0" t="0" r="0" b="12700"/>
+            <wp:docPr id="7" name="Image 7" descr="Macintosh HD:Users:abdelmadjidchaibi:NoteMyDay:app:src:main:res:drawable-v21:smiley4.png"/>
+            <wp:cNvGraphicFramePr>
+              <a:graphicFrameLocks xmlns:a="http://schemas.openxmlformats.org/drawingml/2006/main" noChangeAspect="1"/>
+            </wp:cNvGraphicFramePr>
+            <a:graphic xmlns:a="http://schemas.openxmlformats.org/drawingml/2006/main">
+              <a:graphicData uri="http://schemas.openxmlformats.org/drawingml/2006/picture">
+                <pic:pic xmlns:pic="http://schemas.openxmlformats.org/drawingml/2006/picture">
+                  <pic:nvPicPr>
+                    <pic:cNvPr id="0" name="Picture 4" descr="Macintosh HD:Users:abdelmadjidchaibi:NoteMyDay:app:src:main:res:drawable-v21:smiley4.png"/>
+                    <pic:cNvPicPr>
+                      <a:picLocks noChangeAspect="1" noChangeArrowheads="1"/>
+                    </pic:cNvPicPr>
+                  </pic:nvPicPr>
+                  <pic:blipFill>
+                    <a:blip r:embed="rId14">
+                      <a:extLst>
+                        <a:ext uri="{28A0092B-C50C-407E-A947-70E740481C1C}">
+                          <a14:useLocalDpi xmlns:a14="http://schemas.microsoft.com/office/drawing/2010/main" val="0"/>
+                        </a:ext>
+                      </a:extLst>
+                    </a:blip>
+                    <a:srcRect/>
+                    <a:stretch>
+                      <a:fillRect/>
+                    </a:stretch>
+                  </pic:blipFill>
+                  <pic:spPr bwMode="auto">
+                    <a:xfrm>
+                      <a:off x="0" y="0"/>
+                      <a:ext cx="419100" cy="419100"/>
+                    </a:xfrm>
+                    <a:prstGeom prst="rect">
+                      <a:avLst/>
+                    </a:prstGeom>
+                    <a:noFill/>
+                    <a:ln>
+                      <a:noFill/>
+                    </a:ln>
+                  </pic:spPr>
+                </pic:pic>
+              </a:graphicData>
+            </a:graphic>
+          </wp:inline>
+        </w:drawing>
+      </w:r>
+      <w:r>
+        <w:rPr>
+          <w:rFonts w:ascii="Arial" w:hAnsi="Arial" w:cs="Arial"/>
+          <w:sz w:val="22"/>
+          <w:szCs w:val="22"/>
+        </w:rPr>
+        <w:t xml:space="preserve"> </w:t>
+      </w:r>
+      <w:r>
+        <w:rPr>
+          <w:rFonts w:ascii="Arial" w:hAnsi="Arial" w:cs="Arial"/>
+          <w:sz w:val="22"/>
+          <w:szCs w:val="22"/>
+        </w:rPr>
+        <w:t>si la note est entre 3 et 4</w:t>
+      </w:r>
+      <w:r>
+        <w:rPr>
+          <w:rFonts w:ascii="Arial" w:hAnsi="Arial" w:cs="Arial"/>
+          <w:sz w:val="22"/>
+          <w:szCs w:val="22"/>
+        </w:rPr>
+        <w:t>.</w:t>
+      </w:r>
+    </w:p>
+    <w:p>
+      <w:pPr>
+        <w:pStyle w:val="Paragraphedeliste"/>
+        <w:numPr>
+          <w:ilvl w:val="1"/>
+          <w:numId w:val="28"/>
+        </w:numPr>
+        <w:spacing w:line="360" w:lineRule="auto"/>
+        <w:rPr>
+          <w:rFonts w:ascii="Arial" w:hAnsi="Arial" w:cs="Arial"/>
+          <w:sz w:val="22"/>
+          <w:szCs w:val="22"/>
+        </w:rPr>
+      </w:pPr>
+      <w:r>
+        <w:rPr>
+          <w:rFonts w:ascii="Arial" w:hAnsi="Arial" w:cs="Arial"/>
+          <w:noProof/>
+          <w:sz w:val="22"/>
+          <w:szCs w:val="22"/>
+          <w:lang w:eastAsia="fr-FR"/>
+        </w:rPr>
+        <w:drawing>
+          <wp:inline distT="0" distB="0" distL="0" distR="0" wp14:anchorId="5AAEC2EE" wp14:editId="6D9849A4">
+            <wp:extent cx="455295" cy="455295"/>
+            <wp:effectExtent l="0" t="0" r="0" b="1905"/>
+            <wp:docPr id="8" name="Image 8" descr="Macintosh HD:Users:abdelmadjidchaibi:NoteMyDay:app:src:main:res:drawable-v21:smiley5.png"/>
+            <wp:cNvGraphicFramePr>
+              <a:graphicFrameLocks xmlns:a="http://schemas.openxmlformats.org/drawingml/2006/main" noChangeAspect="1"/>
+            </wp:cNvGraphicFramePr>
+            <a:graphic xmlns:a="http://schemas.openxmlformats.org/drawingml/2006/main">
+              <a:graphicData uri="http://schemas.openxmlformats.org/drawingml/2006/picture">
+                <pic:pic xmlns:pic="http://schemas.openxmlformats.org/drawingml/2006/picture">
+                  <pic:nvPicPr>
+                    <pic:cNvPr id="0" name="Picture 5" descr="Macintosh HD:Users:abdelmadjidchaibi:NoteMyDay:app:src:main:res:drawable-v21:smiley5.png"/>
+                    <pic:cNvPicPr>
+                      <a:picLocks noChangeAspect="1" noChangeArrowheads="1"/>
+                    </pic:cNvPicPr>
+                  </pic:nvPicPr>
+                  <pic:blipFill>
+                    <a:blip r:embed="rId15">
+                      <a:extLst>
+                        <a:ext uri="{28A0092B-C50C-407E-A947-70E740481C1C}">
+                          <a14:useLocalDpi xmlns:a14="http://schemas.microsoft.com/office/drawing/2010/main" val="0"/>
+                        </a:ext>
+                      </a:extLst>
+                    </a:blip>
+                    <a:srcRect/>
+                    <a:stretch>
+                      <a:fillRect/>
+                    </a:stretch>
+                  </pic:blipFill>
+                  <pic:spPr bwMode="auto">
+                    <a:xfrm>
+                      <a:off x="0" y="0"/>
+                      <a:ext cx="455295" cy="455295"/>
+                    </a:xfrm>
+                    <a:prstGeom prst="rect">
+                      <a:avLst/>
+                    </a:prstGeom>
+                    <a:noFill/>
+                    <a:ln>
+                      <a:noFill/>
+                    </a:ln>
+                  </pic:spPr>
+                </pic:pic>
+              </a:graphicData>
+            </a:graphic>
+          </wp:inline>
+        </w:drawing>
+      </w:r>
+      <w:r>
+        <w:rPr>
+          <w:rFonts w:ascii="Arial" w:hAnsi="Arial" w:cs="Arial"/>
+          <w:sz w:val="22"/>
+          <w:szCs w:val="22"/>
+        </w:rPr>
+        <w:t xml:space="preserve"> </w:t>
+      </w:r>
+      <w:r>
+        <w:rPr>
+          <w:rFonts w:ascii="Arial" w:hAnsi="Arial" w:cs="Arial"/>
+          <w:sz w:val="22"/>
+          <w:szCs w:val="22"/>
+        </w:rPr>
+        <w:t>si la note est entre 4 et 5</w:t>
+      </w:r>
+      <w:r>
+        <w:rPr>
+          <w:rFonts w:ascii="Arial" w:hAnsi="Arial" w:cs="Arial"/>
+          <w:sz w:val="22"/>
+          <w:szCs w:val="22"/>
+        </w:rPr>
+        <w:t>.</w:t>
+      </w:r>
+    </w:p>
+    <w:p>
+      <w:pPr>
+        <w:pStyle w:val="Paragraphedeliste"/>
         <w:spacing w:line="360" w:lineRule="auto"/>
         <w:ind w:left="1440"/>
+        <w:rPr>
+          <w:rFonts w:ascii="Arial" w:hAnsi="Arial" w:cs="Arial"/>
+          <w:sz w:val="22"/>
+          <w:szCs w:val="22"/>
+        </w:rPr>
+      </w:pPr>
+      <w:bookmarkStart w:id="0" w:name="_GoBack"/>
+      <w:bookmarkEnd w:id="0"/>
+    </w:p>
+    <w:p>
+      <w:pPr>
+        <w:pStyle w:val="Paragraphedeliste"/>
+        <w:numPr>
+          <w:ilvl w:val="0"/>
+          <w:numId w:val="28"/>
+        </w:numPr>
+        <w:spacing w:line="360" w:lineRule="auto"/>
+        <w:rPr>
+          <w:rFonts w:ascii="Arial" w:hAnsi="Arial" w:cs="Arial"/>
+          <w:sz w:val="22"/>
+          <w:szCs w:val="22"/>
+        </w:rPr>
+      </w:pPr>
+      <w:r>
+        <w:rPr>
+          <w:rFonts w:ascii="Arial" w:hAnsi="Arial" w:cs="Arial"/>
+          <w:sz w:val="22"/>
+          <w:szCs w:val="22"/>
+        </w:rPr>
+        <w:t>Un TextView : le nom du critère ou la date de la journée.</w:t>
+      </w:r>
+    </w:p>
+    <w:p>
+      <w:pPr>
+        <w:spacing w:line="360" w:lineRule="auto"/>
+        <w:rPr>
+          <w:rFonts w:ascii="Arial" w:hAnsi="Arial" w:cs="Arial"/>
+          <w:sz w:val="22"/>
+          <w:szCs w:val="22"/>
+        </w:rPr>
+      </w:pPr>
+    </w:p>
+    <w:p>
+      <w:pPr>
+        <w:spacing w:line="360" w:lineRule="auto"/>
+        <w:rPr>
+          <w:rFonts w:ascii="Arial" w:hAnsi="Arial" w:cs="Arial"/>
+          <w:sz w:val="22"/>
+          <w:szCs w:val="22"/>
+        </w:rPr>
+      </w:pPr>
+    </w:p>
+    <w:p>
+      <w:pPr>
+        <w:pStyle w:val="Paragraphedeliste"/>
+        <w:spacing w:line="360" w:lineRule="auto"/>
+        <w:ind w:left="360"/>
         <w:rPr>
           <w:rFonts w:ascii="Arial" w:hAnsi="Arial" w:cs="Arial"/>
           <w:b/>
@@ -5921,9 +6794,9 @@
   </w:abstractNum>
   <w:abstractNum w:abstractNumId="1">
     <w:nsid w:val="0D49577D"/>
-    <w:multiLevelType w:val="hybridMultilevel"/>
-    <w:tmpl w:val="65644482"/>
-    <w:lvl w:ilvl="0" w:tplc="0409000F">
+    <w:multiLevelType w:val="multilevel"/>
+    <w:tmpl w:val="D25A6336"/>
+    <w:lvl w:ilvl="0">
       <w:start w:val="1"/>
       <w:numFmt w:val="decimal"/>
       <w:lvlText w:val="%1."/>
@@ -5931,8 +6804,11 @@
       <w:pPr>
         <w:ind w:left="360" w:hanging="360"/>
       </w:pPr>
-    </w:lvl>
-    <w:lvl w:ilvl="1" w:tplc="04090019">
+      <w:rPr>
+        <w:rFonts w:hint="default"/>
+      </w:rPr>
+    </w:lvl>
+    <w:lvl w:ilvl="1">
       <w:start w:val="1"/>
       <w:numFmt w:val="lowerLetter"/>
       <w:lvlText w:val="%2."/>
@@ -5940,8 +6816,11 @@
       <w:pPr>
         <w:ind w:left="1080" w:hanging="360"/>
       </w:pPr>
-    </w:lvl>
-    <w:lvl w:ilvl="2" w:tplc="0409001B">
+      <w:rPr>
+        <w:rFonts w:hint="default"/>
+      </w:rPr>
+    </w:lvl>
+    <w:lvl w:ilvl="2">
       <w:start w:val="1"/>
       <w:numFmt w:val="lowerRoman"/>
       <w:lvlText w:val="%3."/>
@@ -5949,8 +6828,11 @@
       <w:pPr>
         <w:ind w:left="1800" w:hanging="180"/>
       </w:pPr>
-    </w:lvl>
-    <w:lvl w:ilvl="3" w:tplc="0409000F" w:tentative="1">
+      <w:rPr>
+        <w:rFonts w:hint="default"/>
+      </w:rPr>
+    </w:lvl>
+    <w:lvl w:ilvl="3">
       <w:start w:val="1"/>
       <w:numFmt w:val="decimal"/>
       <w:lvlText w:val="%4."/>
@@ -5958,8 +6840,11 @@
       <w:pPr>
         <w:ind w:left="2520" w:hanging="360"/>
       </w:pPr>
-    </w:lvl>
-    <w:lvl w:ilvl="4" w:tplc="04090019" w:tentative="1">
+      <w:rPr>
+        <w:rFonts w:hint="default"/>
+      </w:rPr>
+    </w:lvl>
+    <w:lvl w:ilvl="4">
       <w:start w:val="1"/>
       <w:numFmt w:val="lowerLetter"/>
       <w:lvlText w:val="%5."/>
@@ -5967,8 +6852,11 @@
       <w:pPr>
         <w:ind w:left="3240" w:hanging="360"/>
       </w:pPr>
-    </w:lvl>
-    <w:lvl w:ilvl="5" w:tplc="0409001B" w:tentative="1">
+      <w:rPr>
+        <w:rFonts w:hint="default"/>
+      </w:rPr>
+    </w:lvl>
+    <w:lvl w:ilvl="5">
       <w:start w:val="1"/>
       <w:numFmt w:val="lowerRoman"/>
       <w:lvlText w:val="%6."/>
@@ -5976,8 +6864,11 @@
       <w:pPr>
         <w:ind w:left="3960" w:hanging="180"/>
       </w:pPr>
-    </w:lvl>
-    <w:lvl w:ilvl="6" w:tplc="0409000F" w:tentative="1">
+      <w:rPr>
+        <w:rFonts w:hint="default"/>
+      </w:rPr>
+    </w:lvl>
+    <w:lvl w:ilvl="6">
       <w:start w:val="1"/>
       <w:numFmt w:val="decimal"/>
       <w:lvlText w:val="%7."/>
@@ -5985,8 +6876,11 @@
       <w:pPr>
         <w:ind w:left="4680" w:hanging="360"/>
       </w:pPr>
-    </w:lvl>
-    <w:lvl w:ilvl="7" w:tplc="04090019" w:tentative="1">
+      <w:rPr>
+        <w:rFonts w:hint="default"/>
+      </w:rPr>
+    </w:lvl>
+    <w:lvl w:ilvl="7">
       <w:start w:val="1"/>
       <w:numFmt w:val="lowerLetter"/>
       <w:lvlText w:val="%8."/>
@@ -5994,8 +6888,11 @@
       <w:pPr>
         <w:ind w:left="5400" w:hanging="360"/>
       </w:pPr>
-    </w:lvl>
-    <w:lvl w:ilvl="8" w:tplc="0409001B" w:tentative="1">
+      <w:rPr>
+        <w:rFonts w:hint="default"/>
+      </w:rPr>
+    </w:lvl>
+    <w:lvl w:ilvl="8">
       <w:start w:val="1"/>
       <w:numFmt w:val="lowerRoman"/>
       <w:lvlText w:val="%9."/>
@@ -6003,6 +6900,9 @@
       <w:pPr>
         <w:ind w:left="6120" w:hanging="180"/>
       </w:pPr>
+      <w:rPr>
+        <w:rFonts w:hint="default"/>
+      </w:rPr>
     </w:lvl>
   </w:abstractNum>
   <w:abstractNum w:abstractNumId="2">
@@ -6775,6 +7675,119 @@
     </w:lvl>
   </w:abstractNum>
   <w:abstractNum w:abstractNumId="10">
+    <w:nsid w:val="2CF56DF5"/>
+    <w:multiLevelType w:val="hybridMultilevel"/>
+    <w:tmpl w:val="4484EF74"/>
+    <w:lvl w:ilvl="0" w:tplc="040C0001">
+      <w:start w:val="1"/>
+      <w:numFmt w:val="bullet"/>
+      <w:lvlText w:val=""/>
+      <w:lvlJc w:val="left"/>
+      <w:pPr>
+        <w:ind w:left="720" w:hanging="360"/>
+      </w:pPr>
+      <w:rPr>
+        <w:rFonts w:ascii="Symbol" w:hAnsi="Symbol" w:hint="default"/>
+      </w:rPr>
+    </w:lvl>
+    <w:lvl w:ilvl="1" w:tplc="040C0003" w:tentative="1">
+      <w:start w:val="1"/>
+      <w:numFmt w:val="bullet"/>
+      <w:lvlText w:val="o"/>
+      <w:lvlJc w:val="left"/>
+      <w:pPr>
+        <w:ind w:left="1440" w:hanging="360"/>
+      </w:pPr>
+      <w:rPr>
+        <w:rFonts w:ascii="Courier New" w:hAnsi="Courier New" w:hint="default"/>
+      </w:rPr>
+    </w:lvl>
+    <w:lvl w:ilvl="2" w:tplc="040C0005" w:tentative="1">
+      <w:start w:val="1"/>
+      <w:numFmt w:val="bullet"/>
+      <w:lvlText w:val=""/>
+      <w:lvlJc w:val="left"/>
+      <w:pPr>
+        <w:ind w:left="2160" w:hanging="360"/>
+      </w:pPr>
+      <w:rPr>
+        <w:rFonts w:ascii="Wingdings" w:hAnsi="Wingdings" w:hint="default"/>
+      </w:rPr>
+    </w:lvl>
+    <w:lvl w:ilvl="3" w:tplc="040C0001" w:tentative="1">
+      <w:start w:val="1"/>
+      <w:numFmt w:val="bullet"/>
+      <w:lvlText w:val=""/>
+      <w:lvlJc w:val="left"/>
+      <w:pPr>
+        <w:ind w:left="2880" w:hanging="360"/>
+      </w:pPr>
+      <w:rPr>
+        <w:rFonts w:ascii="Symbol" w:hAnsi="Symbol" w:hint="default"/>
+      </w:rPr>
+    </w:lvl>
+    <w:lvl w:ilvl="4" w:tplc="040C0003" w:tentative="1">
+      <w:start w:val="1"/>
+      <w:numFmt w:val="bullet"/>
+      <w:lvlText w:val="o"/>
+      <w:lvlJc w:val="left"/>
+      <w:pPr>
+        <w:ind w:left="3600" w:hanging="360"/>
+      </w:pPr>
+      <w:rPr>
+        <w:rFonts w:ascii="Courier New" w:hAnsi="Courier New" w:hint="default"/>
+      </w:rPr>
+    </w:lvl>
+    <w:lvl w:ilvl="5" w:tplc="040C0005" w:tentative="1">
+      <w:start w:val="1"/>
+      <w:numFmt w:val="bullet"/>
+      <w:lvlText w:val=""/>
+      <w:lvlJc w:val="left"/>
+      <w:pPr>
+        <w:ind w:left="4320" w:hanging="360"/>
+      </w:pPr>
+      <w:rPr>
+        <w:rFonts w:ascii="Wingdings" w:hAnsi="Wingdings" w:hint="default"/>
+      </w:rPr>
+    </w:lvl>
+    <w:lvl w:ilvl="6" w:tplc="040C0001" w:tentative="1">
+      <w:start w:val="1"/>
+      <w:numFmt w:val="bullet"/>
+      <w:lvlText w:val=""/>
+      <w:lvlJc w:val="left"/>
+      <w:pPr>
+        <w:ind w:left="5040" w:hanging="360"/>
+      </w:pPr>
+      <w:rPr>
+        <w:rFonts w:ascii="Symbol" w:hAnsi="Symbol" w:hint="default"/>
+      </w:rPr>
+    </w:lvl>
+    <w:lvl w:ilvl="7" w:tplc="040C0003" w:tentative="1">
+      <w:start w:val="1"/>
+      <w:numFmt w:val="bullet"/>
+      <w:lvlText w:val="o"/>
+      <w:lvlJc w:val="left"/>
+      <w:pPr>
+        <w:ind w:left="5760" w:hanging="360"/>
+      </w:pPr>
+      <w:rPr>
+        <w:rFonts w:ascii="Courier New" w:hAnsi="Courier New" w:hint="default"/>
+      </w:rPr>
+    </w:lvl>
+    <w:lvl w:ilvl="8" w:tplc="040C0005" w:tentative="1">
+      <w:start w:val="1"/>
+      <w:numFmt w:val="bullet"/>
+      <w:lvlText w:val=""/>
+      <w:lvlJc w:val="left"/>
+      <w:pPr>
+        <w:ind w:left="6480" w:hanging="360"/>
+      </w:pPr>
+      <w:rPr>
+        <w:rFonts w:ascii="Wingdings" w:hAnsi="Wingdings" w:hint="default"/>
+      </w:rPr>
+    </w:lvl>
+  </w:abstractNum>
+  <w:abstractNum w:abstractNumId="11">
     <w:nsid w:val="301606CD"/>
     <w:multiLevelType w:val="multilevel"/>
     <w:tmpl w:val="0409001F"/>
@@ -6860,7 +7873,7 @@
       </w:pPr>
     </w:lvl>
   </w:abstractNum>
-  <w:abstractNum w:abstractNumId="11">
+  <w:abstractNum w:abstractNumId="12">
     <w:nsid w:val="38740433"/>
     <w:multiLevelType w:val="multilevel"/>
     <w:tmpl w:val="040C001F"/>
@@ -6870,7 +7883,7 @@
       <w:lvlText w:val="%1."/>
       <w:lvlJc w:val="left"/>
       <w:pPr>
-        <w:ind w:left="360" w:hanging="360"/>
+        <w:ind w:left="720" w:hanging="360"/>
       </w:pPr>
     </w:lvl>
     <w:lvl w:ilvl="1">
@@ -6879,7 +7892,7 @@
       <w:lvlText w:val="%1.%2."/>
       <w:lvlJc w:val="left"/>
       <w:pPr>
-        <w:ind w:left="792" w:hanging="432"/>
+        <w:ind w:left="1152" w:hanging="432"/>
       </w:pPr>
     </w:lvl>
     <w:lvl w:ilvl="2">
@@ -6888,7 +7901,7 @@
       <w:lvlText w:val="%1.%2.%3."/>
       <w:lvlJc w:val="left"/>
       <w:pPr>
-        <w:ind w:left="1224" w:hanging="504"/>
+        <w:ind w:left="1584" w:hanging="504"/>
       </w:pPr>
     </w:lvl>
     <w:lvl w:ilvl="3">
@@ -6897,7 +7910,7 @@
       <w:lvlText w:val="%1.%2.%3.%4."/>
       <w:lvlJc w:val="left"/>
       <w:pPr>
-        <w:ind w:left="1728" w:hanging="648"/>
+        <w:ind w:left="2088" w:hanging="648"/>
       </w:pPr>
     </w:lvl>
     <w:lvl w:ilvl="4">
@@ -6906,7 +7919,7 @@
       <w:lvlText w:val="%1.%2.%3.%4.%5."/>
       <w:lvlJc w:val="left"/>
       <w:pPr>
-        <w:ind w:left="2232" w:hanging="792"/>
+        <w:ind w:left="2592" w:hanging="792"/>
       </w:pPr>
     </w:lvl>
     <w:lvl w:ilvl="5">
@@ -6915,7 +7928,7 @@
       <w:lvlText w:val="%1.%2.%3.%4.%5.%6."/>
       <w:lvlJc w:val="left"/>
       <w:pPr>
-        <w:ind w:left="2736" w:hanging="936"/>
+        <w:ind w:left="3096" w:hanging="936"/>
       </w:pPr>
     </w:lvl>
     <w:lvl w:ilvl="6">
@@ -6924,7 +7937,7 @@
       <w:lvlText w:val="%1.%2.%3.%4.%5.%6.%7."/>
       <w:lvlJc w:val="left"/>
       <w:pPr>
-        <w:ind w:left="3240" w:hanging="1080"/>
+        <w:ind w:left="3600" w:hanging="1080"/>
       </w:pPr>
     </w:lvl>
     <w:lvl w:ilvl="7">
@@ -6933,7 +7946,7 @@
       <w:lvlText w:val="%1.%2.%3.%4.%5.%6.%7.%8."/>
       <w:lvlJc w:val="left"/>
       <w:pPr>
-        <w:ind w:left="3744" w:hanging="1224"/>
+        <w:ind w:left="4104" w:hanging="1224"/>
       </w:pPr>
     </w:lvl>
     <w:lvl w:ilvl="8">
@@ -6942,11 +7955,97 @@
       <w:lvlText w:val="%1.%2.%3.%4.%5.%6.%7.%8.%9."/>
       <w:lvlJc w:val="left"/>
       <w:pPr>
-        <w:ind w:left="4320" w:hanging="1440"/>
+        <w:ind w:left="4680" w:hanging="1440"/>
       </w:pPr>
     </w:lvl>
   </w:abstractNum>
-  <w:abstractNum w:abstractNumId="12">
+  <w:abstractNum w:abstractNumId="13">
+    <w:nsid w:val="3AFA47A5"/>
+    <w:multiLevelType w:val="multilevel"/>
+    <w:tmpl w:val="040C001F"/>
+    <w:lvl w:ilvl="0">
+      <w:start w:val="1"/>
+      <w:numFmt w:val="decimal"/>
+      <w:lvlText w:val="%1."/>
+      <w:lvlJc w:val="left"/>
+      <w:pPr>
+        <w:ind w:left="720" w:hanging="360"/>
+      </w:pPr>
+    </w:lvl>
+    <w:lvl w:ilvl="1">
+      <w:start w:val="1"/>
+      <w:numFmt w:val="decimal"/>
+      <w:lvlText w:val="%1.%2."/>
+      <w:lvlJc w:val="left"/>
+      <w:pPr>
+        <w:ind w:left="1152" w:hanging="432"/>
+      </w:pPr>
+    </w:lvl>
+    <w:lvl w:ilvl="2">
+      <w:start w:val="1"/>
+      <w:numFmt w:val="decimal"/>
+      <w:lvlText w:val="%1.%2.%3."/>
+      <w:lvlJc w:val="left"/>
+      <w:pPr>
+        <w:ind w:left="1584" w:hanging="504"/>
+      </w:pPr>
+    </w:lvl>
+    <w:lvl w:ilvl="3">
+      <w:start w:val="1"/>
+      <w:numFmt w:val="decimal"/>
+      <w:lvlText w:val="%1.%2.%3.%4."/>
+      <w:lvlJc w:val="left"/>
+      <w:pPr>
+        <w:ind w:left="2088" w:hanging="648"/>
+      </w:pPr>
+    </w:lvl>
+    <w:lvl w:ilvl="4">
+      <w:start w:val="1"/>
+      <w:numFmt w:val="decimal"/>
+      <w:lvlText w:val="%1.%2.%3.%4.%5."/>
+      <w:lvlJc w:val="left"/>
+      <w:pPr>
+        <w:ind w:left="2592" w:hanging="792"/>
+      </w:pPr>
+    </w:lvl>
+    <w:lvl w:ilvl="5">
+      <w:start w:val="1"/>
+      <w:numFmt w:val="decimal"/>
+      <w:lvlText w:val="%1.%2.%3.%4.%5.%6."/>
+      <w:lvlJc w:val="left"/>
+      <w:pPr>
+        <w:ind w:left="3096" w:hanging="936"/>
+      </w:pPr>
+    </w:lvl>
+    <w:lvl w:ilvl="6">
+      <w:start w:val="1"/>
+      <w:numFmt w:val="decimal"/>
+      <w:lvlText w:val="%1.%2.%3.%4.%5.%6.%7."/>
+      <w:lvlJc w:val="left"/>
+      <w:pPr>
+        <w:ind w:left="3600" w:hanging="1080"/>
+      </w:pPr>
+    </w:lvl>
+    <w:lvl w:ilvl="7">
+      <w:start w:val="1"/>
+      <w:numFmt w:val="decimal"/>
+      <w:lvlText w:val="%1.%2.%3.%4.%5.%6.%7.%8."/>
+      <w:lvlJc w:val="left"/>
+      <w:pPr>
+        <w:ind w:left="4104" w:hanging="1224"/>
+      </w:pPr>
+    </w:lvl>
+    <w:lvl w:ilvl="8">
+      <w:start w:val="1"/>
+      <w:numFmt w:val="decimal"/>
+      <w:lvlText w:val="%1.%2.%3.%4.%5.%6.%7.%8.%9."/>
+      <w:lvlJc w:val="left"/>
+      <w:pPr>
+        <w:ind w:left="4680" w:hanging="1440"/>
+      </w:pPr>
+    </w:lvl>
+  </w:abstractNum>
+  <w:abstractNum w:abstractNumId="14">
     <w:nsid w:val="40571C69"/>
     <w:multiLevelType w:val="hybridMultilevel"/>
     <w:tmpl w:val="24F8B116"/>
@@ -7059,7 +8158,7 @@
       </w:rPr>
     </w:lvl>
   </w:abstractNum>
-  <w:abstractNum w:abstractNumId="13">
+  <w:abstractNum w:abstractNumId="15">
     <w:nsid w:val="452A1634"/>
     <w:multiLevelType w:val="hybridMultilevel"/>
     <w:tmpl w:val="DE96CFCE"/>
@@ -7172,7 +8271,7 @@
       </w:rPr>
     </w:lvl>
   </w:abstractNum>
-  <w:abstractNum w:abstractNumId="14">
+  <w:abstractNum w:abstractNumId="16">
     <w:nsid w:val="54021DDE"/>
     <w:multiLevelType w:val="multilevel"/>
     <w:tmpl w:val="5DFCE182"/>
@@ -7285,7 +8384,7 @@
       </w:rPr>
     </w:lvl>
   </w:abstractNum>
-  <w:abstractNum w:abstractNumId="15">
+  <w:abstractNum w:abstractNumId="17">
     <w:nsid w:val="541B593C"/>
     <w:multiLevelType w:val="multilevel"/>
     <w:tmpl w:val="040C001F"/>
@@ -7371,7 +8470,7 @@
       </w:pPr>
     </w:lvl>
   </w:abstractNum>
-  <w:abstractNum w:abstractNumId="16">
+  <w:abstractNum w:abstractNumId="18">
     <w:nsid w:val="5B0E0095"/>
     <w:multiLevelType w:val="hybridMultilevel"/>
     <w:tmpl w:val="02724A28"/>
@@ -7484,7 +8583,7 @@
       </w:rPr>
     </w:lvl>
   </w:abstractNum>
-  <w:abstractNum w:abstractNumId="17">
+  <w:abstractNum w:abstractNumId="19">
     <w:nsid w:val="5B760EEA"/>
     <w:multiLevelType w:val="hybridMultilevel"/>
     <w:tmpl w:val="9476E740"/>
@@ -7597,7 +8696,7 @@
       </w:rPr>
     </w:lvl>
   </w:abstractNum>
-  <w:abstractNum w:abstractNumId="18">
+  <w:abstractNum w:abstractNumId="20">
     <w:nsid w:val="5D0F528A"/>
     <w:multiLevelType w:val="multilevel"/>
     <w:tmpl w:val="6A6E8FAE"/>
@@ -7683,7 +8782,7 @@
       </w:pPr>
     </w:lvl>
   </w:abstractNum>
-  <w:abstractNum w:abstractNumId="19">
+  <w:abstractNum w:abstractNumId="21">
     <w:nsid w:val="618335F3"/>
     <w:multiLevelType w:val="multilevel"/>
     <w:tmpl w:val="6A6E8FAE"/>
@@ -7769,7 +8868,120 @@
       </w:pPr>
     </w:lvl>
   </w:abstractNum>
-  <w:abstractNum w:abstractNumId="20">
+  <w:abstractNum w:abstractNumId="22">
+    <w:nsid w:val="69DF4BB6"/>
+    <w:multiLevelType w:val="hybridMultilevel"/>
+    <w:tmpl w:val="7DEE783C"/>
+    <w:lvl w:ilvl="0" w:tplc="040C0001">
+      <w:start w:val="1"/>
+      <w:numFmt w:val="bullet"/>
+      <w:lvlText w:val=""/>
+      <w:lvlJc w:val="left"/>
+      <w:pPr>
+        <w:ind w:left="720" w:hanging="360"/>
+      </w:pPr>
+      <w:rPr>
+        <w:rFonts w:ascii="Symbol" w:hAnsi="Symbol" w:hint="default"/>
+      </w:rPr>
+    </w:lvl>
+    <w:lvl w:ilvl="1" w:tplc="040C0003">
+      <w:start w:val="1"/>
+      <w:numFmt w:val="bullet"/>
+      <w:lvlText w:val="o"/>
+      <w:lvlJc w:val="left"/>
+      <w:pPr>
+        <w:ind w:left="1440" w:hanging="360"/>
+      </w:pPr>
+      <w:rPr>
+        <w:rFonts w:ascii="Courier New" w:hAnsi="Courier New" w:hint="default"/>
+      </w:rPr>
+    </w:lvl>
+    <w:lvl w:ilvl="2" w:tplc="040C0005" w:tentative="1">
+      <w:start w:val="1"/>
+      <w:numFmt w:val="bullet"/>
+      <w:lvlText w:val=""/>
+      <w:lvlJc w:val="left"/>
+      <w:pPr>
+        <w:ind w:left="2160" w:hanging="360"/>
+      </w:pPr>
+      <w:rPr>
+        <w:rFonts w:ascii="Wingdings" w:hAnsi="Wingdings" w:hint="default"/>
+      </w:rPr>
+    </w:lvl>
+    <w:lvl w:ilvl="3" w:tplc="040C0001" w:tentative="1">
+      <w:start w:val="1"/>
+      <w:numFmt w:val="bullet"/>
+      <w:lvlText w:val=""/>
+      <w:lvlJc w:val="left"/>
+      <w:pPr>
+        <w:ind w:left="2880" w:hanging="360"/>
+      </w:pPr>
+      <w:rPr>
+        <w:rFonts w:ascii="Symbol" w:hAnsi="Symbol" w:hint="default"/>
+      </w:rPr>
+    </w:lvl>
+    <w:lvl w:ilvl="4" w:tplc="040C0003" w:tentative="1">
+      <w:start w:val="1"/>
+      <w:numFmt w:val="bullet"/>
+      <w:lvlText w:val="o"/>
+      <w:lvlJc w:val="left"/>
+      <w:pPr>
+        <w:ind w:left="3600" w:hanging="360"/>
+      </w:pPr>
+      <w:rPr>
+        <w:rFonts w:ascii="Courier New" w:hAnsi="Courier New" w:hint="default"/>
+      </w:rPr>
+    </w:lvl>
+    <w:lvl w:ilvl="5" w:tplc="040C0005" w:tentative="1">
+      <w:start w:val="1"/>
+      <w:numFmt w:val="bullet"/>
+      <w:lvlText w:val=""/>
+      <w:lvlJc w:val="left"/>
+      <w:pPr>
+        <w:ind w:left="4320" w:hanging="360"/>
+      </w:pPr>
+      <w:rPr>
+        <w:rFonts w:ascii="Wingdings" w:hAnsi="Wingdings" w:hint="default"/>
+      </w:rPr>
+    </w:lvl>
+    <w:lvl w:ilvl="6" w:tplc="040C0001" w:tentative="1">
+      <w:start w:val="1"/>
+      <w:numFmt w:val="bullet"/>
+      <w:lvlText w:val=""/>
+      <w:lvlJc w:val="left"/>
+      <w:pPr>
+        <w:ind w:left="5040" w:hanging="360"/>
+      </w:pPr>
+      <w:rPr>
+        <w:rFonts w:ascii="Symbol" w:hAnsi="Symbol" w:hint="default"/>
+      </w:rPr>
+    </w:lvl>
+    <w:lvl w:ilvl="7" w:tplc="040C0003" w:tentative="1">
+      <w:start w:val="1"/>
+      <w:numFmt w:val="bullet"/>
+      <w:lvlText w:val="o"/>
+      <w:lvlJc w:val="left"/>
+      <w:pPr>
+        <w:ind w:left="5760" w:hanging="360"/>
+      </w:pPr>
+      <w:rPr>
+        <w:rFonts w:ascii="Courier New" w:hAnsi="Courier New" w:hint="default"/>
+      </w:rPr>
+    </w:lvl>
+    <w:lvl w:ilvl="8" w:tplc="040C0005" w:tentative="1">
+      <w:start w:val="1"/>
+      <w:numFmt w:val="bullet"/>
+      <w:lvlText w:val=""/>
+      <w:lvlJc w:val="left"/>
+      <w:pPr>
+        <w:ind w:left="6480" w:hanging="360"/>
+      </w:pPr>
+      <w:rPr>
+        <w:rFonts w:ascii="Wingdings" w:hAnsi="Wingdings" w:hint="default"/>
+      </w:rPr>
+    </w:lvl>
+  </w:abstractNum>
+  <w:abstractNum w:abstractNumId="23">
     <w:nsid w:val="69DF6322"/>
     <w:multiLevelType w:val="multilevel"/>
     <w:tmpl w:val="040C0029"/>
@@ -7900,7 +9112,7 @@
       </w:rPr>
     </w:lvl>
   </w:abstractNum>
-  <w:abstractNum w:abstractNumId="21">
+  <w:abstractNum w:abstractNumId="24">
     <w:nsid w:val="6A313649"/>
     <w:multiLevelType w:val="multilevel"/>
     <w:tmpl w:val="5DFCE182"/>
@@ -8013,7 +9225,7 @@
       </w:rPr>
     </w:lvl>
   </w:abstractNum>
-  <w:abstractNum w:abstractNumId="22">
+  <w:abstractNum w:abstractNumId="25">
     <w:nsid w:val="710A6864"/>
     <w:multiLevelType w:val="multilevel"/>
     <w:tmpl w:val="6A6E8FAE"/>
@@ -8099,7 +9311,7 @@
       </w:pPr>
     </w:lvl>
   </w:abstractNum>
-  <w:abstractNum w:abstractNumId="23">
+  <w:abstractNum w:abstractNumId="26">
     <w:nsid w:val="729D520F"/>
     <w:multiLevelType w:val="hybridMultilevel"/>
     <w:tmpl w:val="BD38AC88"/>
@@ -8212,23 +9424,109 @@
       </w:rPr>
     </w:lvl>
   </w:abstractNum>
+  <w:abstractNum w:abstractNumId="27">
+    <w:nsid w:val="7C1B730B"/>
+    <w:multiLevelType w:val="multilevel"/>
+    <w:tmpl w:val="65644482"/>
+    <w:lvl w:ilvl="0">
+      <w:start w:val="1"/>
+      <w:numFmt w:val="decimal"/>
+      <w:lvlText w:val="%1."/>
+      <w:lvlJc w:val="left"/>
+      <w:pPr>
+        <w:ind w:left="360" w:hanging="360"/>
+      </w:pPr>
+    </w:lvl>
+    <w:lvl w:ilvl="1">
+      <w:start w:val="1"/>
+      <w:numFmt w:val="lowerLetter"/>
+      <w:lvlText w:val="%2."/>
+      <w:lvlJc w:val="left"/>
+      <w:pPr>
+        <w:ind w:left="1080" w:hanging="360"/>
+      </w:pPr>
+    </w:lvl>
+    <w:lvl w:ilvl="2">
+      <w:start w:val="1"/>
+      <w:numFmt w:val="lowerRoman"/>
+      <w:lvlText w:val="%3."/>
+      <w:lvlJc w:val="right"/>
+      <w:pPr>
+        <w:ind w:left="1800" w:hanging="180"/>
+      </w:pPr>
+    </w:lvl>
+    <w:lvl w:ilvl="3">
+      <w:start w:val="1"/>
+      <w:numFmt w:val="decimal"/>
+      <w:lvlText w:val="%4."/>
+      <w:lvlJc w:val="left"/>
+      <w:pPr>
+        <w:ind w:left="2520" w:hanging="360"/>
+      </w:pPr>
+    </w:lvl>
+    <w:lvl w:ilvl="4">
+      <w:start w:val="1"/>
+      <w:numFmt w:val="lowerLetter"/>
+      <w:lvlText w:val="%5."/>
+      <w:lvlJc w:val="left"/>
+      <w:pPr>
+        <w:ind w:left="3240" w:hanging="360"/>
+      </w:pPr>
+    </w:lvl>
+    <w:lvl w:ilvl="5">
+      <w:start w:val="1"/>
+      <w:numFmt w:val="lowerRoman"/>
+      <w:lvlText w:val="%6."/>
+      <w:lvlJc w:val="right"/>
+      <w:pPr>
+        <w:ind w:left="3960" w:hanging="180"/>
+      </w:pPr>
+    </w:lvl>
+    <w:lvl w:ilvl="6">
+      <w:start w:val="1"/>
+      <w:numFmt w:val="decimal"/>
+      <w:lvlText w:val="%7."/>
+      <w:lvlJc w:val="left"/>
+      <w:pPr>
+        <w:ind w:left="4680" w:hanging="360"/>
+      </w:pPr>
+    </w:lvl>
+    <w:lvl w:ilvl="7">
+      <w:start w:val="1"/>
+      <w:numFmt w:val="lowerLetter"/>
+      <w:lvlText w:val="%8."/>
+      <w:lvlJc w:val="left"/>
+      <w:pPr>
+        <w:ind w:left="5400" w:hanging="360"/>
+      </w:pPr>
+    </w:lvl>
+    <w:lvl w:ilvl="8">
+      <w:start w:val="1"/>
+      <w:numFmt w:val="lowerRoman"/>
+      <w:lvlText w:val="%9."/>
+      <w:lvlJc w:val="right"/>
+      <w:pPr>
+        <w:ind w:left="6120" w:hanging="180"/>
+      </w:pPr>
+    </w:lvl>
+  </w:abstractNum>
   <w:num w:numId="1">
-    <w:abstractNumId w:val="13"/>
+    <w:abstractNumId w:val="15"/>
   </w:num>
   <w:num w:numId="2">
-    <w:abstractNumId w:val="12"/>
+    <w:abstractNumId w:val="14"/>
   </w:num>
   <w:num w:numId="3">
     <w:abstractNumId w:val="1"/>
   </w:num>
   <w:num w:numId="4">
-    <w:abstractNumId w:val="16"/>
+    <w:abstractNumId w:val="18"/>
   </w:num>
   <w:num w:numId="5">
     <w:abstractNumId w:val="9"/>
   </w:num>
   <w:num w:numId="6">
-    <w:abstractNumId w:val="17"/>
+    <w:abstractNumId w:val="19"/>
   </w:num>
   <w:num w:numId="7">
     <w:abstractNumId w:val="8"/>
@@ -8237,43 +9535,43 @@
     <w:abstractNumId w:val="3"/>
   </w:num>
   <w:num w:numId="9">
-    <w:abstractNumId w:val="10"/>
+    <w:abstractNumId w:val="11"/>
   </w:num>
   <w:num w:numId="10">
-    <w:abstractNumId w:val="23"/>
+    <w:abstractNumId w:val="26"/>
   </w:num>
   <w:num w:numId="11">
-    <w:abstractNumId w:val="11"/>
+    <w:abstractNumId w:val="12"/>
   </w:num>
   <w:num w:numId="12">
     <w:abstractNumId w:val="0"/>
   </w:num>
   <w:num w:numId="13">
-    <w:abstractNumId w:val="15"/>
+    <w:abstractNumId w:val="17"/>
   </w:num>
   <w:num w:numId="14">
     <w:abstractNumId w:val="4"/>
   </w:num>
   <w:num w:numId="15">
-    <w:abstractNumId w:val="19"/>
+    <w:abstractNumId w:val="21"/>
   </w:num>
   <w:num w:numId="16">
-    <w:abstractNumId w:val="20"/>
+    <w:abstractNumId w:val="23"/>
   </w:num>
   <w:num w:numId="17">
-    <w:abstractNumId w:val="22"/>
+    <w:abstractNumId w:val="25"/>
   </w:num>
   <w:num w:numId="18">
     <w:abstractNumId w:val="5"/>
   </w:num>
   <w:num w:numId="19">
-    <w:abstractNumId w:val="18"/>
+    <w:abstractNumId w:val="20"/>
   </w:num>
   <w:num w:numId="20">
-    <w:abstractNumId w:val="14"/>
+    <w:abstractNumId w:val="16"/>
   </w:num>
   <w:num w:numId="21">
-    <w:abstractNumId w:val="21"/>
+    <w:abstractNumId w:val="24"/>
   </w:num>
   <w:num w:numId="22">
     <w:abstractNumId w:val="6"/>
@@ -8283,6 +9581,18 @@
   </w:num>
   <w:num w:numId="24">
     <w:abstractNumId w:val="7"/>
+  </w:num>
+  <w:num w:numId="25">
+    <w:abstractNumId w:val="27"/>
+  </w:num>
+  <w:num w:numId="26">
+    <w:abstractNumId w:val="13"/>
+  </w:num>
+  <w:num w:numId="27">
+    <w:abstractNumId w:val="10"/>
+  </w:num>
+  <w:num w:numId="28">
+    <w:abstractNumId w:val="22"/>
   </w:num>
 </w:numbering>
 </file>

--- a/RAPPORT.docx
+++ b/RAPPORT.docx
@@ -332,6 +332,7 @@
           <w:sz w:val="32"/>
         </w:rPr>
       </w:pPr>
+      <w:bookmarkStart w:id="0" w:name="_GoBack"/>
       <w:r>
         <w:rPr>
           <w:rFonts w:ascii="Arial" w:hAnsi="Arial" w:cs="Arial"/>
@@ -339,9 +340,18 @@
           <w:sz w:val="32"/>
         </w:rPr>
         <w:lastRenderedPageBreak/>
-        <w:t xml:space="preserve">Table des matières </w:t>
-      </w:r>
-    </w:p>
+        <w:t>TABLE DES MATIÉ</w:t>
+      </w:r>
+      <w:r>
+        <w:rPr>
+          <w:rFonts w:ascii="Arial" w:hAnsi="Arial" w:cs="Arial"/>
+          <w:b/>
+          <w:sz w:val="32"/>
+        </w:rPr>
+        <w:t xml:space="preserve">RES </w:t>
+      </w:r>
+    </w:p>
+    <w:bookmarkEnd w:id="0"/>
     <w:p>
       <w:pPr>
         <w:jc w:val="center"/>
@@ -354,6 +364,7 @@
     </w:p>
     <w:p>
       <w:pPr>
+        <w:spacing w:line="360" w:lineRule="auto"/>
         <w:jc w:val="center"/>
         <w:rPr>
           <w:rFonts w:ascii="Arial" w:hAnsi="Arial" w:cs="Arial"/>
@@ -361,17 +372,21 @@
           <w:sz w:val="32"/>
         </w:rPr>
       </w:pPr>
-      <w:r>
+    </w:p>
+    <w:p>
+      <w:pPr>
+        <w:spacing w:line="360" w:lineRule="auto"/>
+        <w:jc w:val="center"/>
         <w:rPr>
           <w:rFonts w:ascii="Arial" w:hAnsi="Arial" w:cs="Arial"/>
           <w:b/>
           <w:sz w:val="32"/>
         </w:rPr>
-        <w:t>Introduction</w:t>
-      </w:r>
-    </w:p>
-    <w:p>
-      <w:pPr>
+      </w:pPr>
+    </w:p>
+    <w:p>
+      <w:pPr>
+        <w:spacing w:line="360" w:lineRule="auto"/>
         <w:jc w:val="center"/>
         <w:rPr>
           <w:rFonts w:ascii="Arial" w:hAnsi="Arial" w:cs="Arial"/>
@@ -382,6 +397,7 @@
     </w:p>
     <w:p>
       <w:pPr>
+        <w:spacing w:line="360" w:lineRule="auto"/>
         <w:jc w:val="center"/>
         <w:rPr>
           <w:rFonts w:ascii="Arial" w:hAnsi="Arial" w:cs="Arial"/>
@@ -389,25 +405,32 @@
           <w:sz w:val="32"/>
         </w:rPr>
       </w:pPr>
-      <w:r>
+    </w:p>
+    <w:p>
+      <w:pPr>
+        <w:spacing w:line="360" w:lineRule="auto"/>
+        <w:jc w:val="center"/>
         <w:rPr>
           <w:rFonts w:ascii="Arial" w:hAnsi="Arial" w:cs="Arial"/>
           <w:b/>
           <w:sz w:val="32"/>
         </w:rPr>
-        <w:t>Initialisation</w:t>
-      </w:r>
-      <w:r>
+      </w:pPr>
+    </w:p>
+    <w:p>
+      <w:pPr>
+        <w:spacing w:line="360" w:lineRule="auto"/>
+        <w:jc w:val="center"/>
         <w:rPr>
           <w:rFonts w:ascii="Arial" w:hAnsi="Arial" w:cs="Arial"/>
           <w:b/>
           <w:sz w:val="32"/>
         </w:rPr>
-        <w:t xml:space="preserve"> du projet</w:t>
-      </w:r>
-    </w:p>
-    <w:p>
-      <w:pPr>
+      </w:pPr>
+    </w:p>
+    <w:p>
+      <w:pPr>
+        <w:spacing w:line="360" w:lineRule="auto"/>
         <w:jc w:val="center"/>
         <w:rPr>
           <w:rFonts w:ascii="Arial" w:hAnsi="Arial" w:cs="Arial"/>
@@ -415,17 +438,21 @@
           <w:sz w:val="32"/>
         </w:rPr>
       </w:pPr>
-      <w:r>
+    </w:p>
+    <w:p>
+      <w:pPr>
+        <w:spacing w:line="360" w:lineRule="auto"/>
+        <w:jc w:val="center"/>
         <w:rPr>
           <w:rFonts w:ascii="Arial" w:hAnsi="Arial" w:cs="Arial"/>
           <w:b/>
           <w:sz w:val="32"/>
         </w:rPr>
-        <w:t xml:space="preserve">Les activités </w:t>
-      </w:r>
-    </w:p>
-    <w:p>
-      <w:pPr>
+      </w:pPr>
+    </w:p>
+    <w:p>
+      <w:pPr>
+        <w:spacing w:line="360" w:lineRule="auto"/>
         <w:jc w:val="center"/>
         <w:rPr>
           <w:rFonts w:ascii="Arial" w:hAnsi="Arial" w:cs="Arial"/>
@@ -433,61 +460,76 @@
           <w:sz w:val="32"/>
         </w:rPr>
       </w:pPr>
-      <w:r>
+    </w:p>
+    <w:p>
+      <w:pPr>
+        <w:spacing w:line="360" w:lineRule="auto"/>
+        <w:jc w:val="center"/>
         <w:rPr>
           <w:rFonts w:ascii="Arial" w:hAnsi="Arial" w:cs="Arial"/>
           <w:b/>
           <w:sz w:val="32"/>
         </w:rPr>
-        <w:t xml:space="preserve">Les </w:t>
-      </w:r>
-      <w:proofErr w:type="gramStart"/>
-      <w:r>
+      </w:pPr>
+    </w:p>
+    <w:p>
+      <w:pPr>
+        <w:spacing w:line="360" w:lineRule="auto"/>
+        <w:jc w:val="center"/>
         <w:rPr>
           <w:rFonts w:ascii="Arial" w:hAnsi="Arial" w:cs="Arial"/>
           <w:b/>
           <w:sz w:val="32"/>
         </w:rPr>
-        <w:t>fragments</w:t>
-      </w:r>
-      <w:r>
+      </w:pPr>
+    </w:p>
+    <w:p>
+      <w:pPr>
+        <w:spacing w:line="360" w:lineRule="auto"/>
+        <w:jc w:val="center"/>
         <w:rPr>
           <w:rFonts w:ascii="Arial" w:hAnsi="Arial" w:cs="Arial"/>
           <w:b/>
           <w:sz w:val="32"/>
         </w:rPr>
-        <w:t xml:space="preserve"> </w:t>
-      </w:r>
-      <w:r>
+      </w:pPr>
+    </w:p>
+    <w:p>
+      <w:pPr>
+        <w:spacing w:line="360" w:lineRule="auto"/>
+        <w:jc w:val="center"/>
         <w:rPr>
           <w:rFonts w:ascii="Arial" w:hAnsi="Arial" w:cs="Arial"/>
           <w:b/>
           <w:sz w:val="32"/>
         </w:rPr>
-        <w:t>,</w:t>
-      </w:r>
-      <w:proofErr w:type="gramEnd"/>
-      <w:r>
+      </w:pPr>
+    </w:p>
+    <w:p>
+      <w:pPr>
+        <w:spacing w:line="360" w:lineRule="auto"/>
+        <w:jc w:val="center"/>
         <w:rPr>
           <w:rFonts w:ascii="Arial" w:hAnsi="Arial" w:cs="Arial"/>
           <w:b/>
           <w:sz w:val="32"/>
         </w:rPr>
-        <w:t xml:space="preserve"> </w:t>
-      </w:r>
-      <w:proofErr w:type="spellStart"/>
-      <w:r>
+      </w:pPr>
+    </w:p>
+    <w:p>
+      <w:pPr>
+        <w:spacing w:line="360" w:lineRule="auto"/>
+        <w:jc w:val="center"/>
         <w:rPr>
           <w:rFonts w:ascii="Arial" w:hAnsi="Arial" w:cs="Arial"/>
           <w:b/>
           <w:sz w:val="32"/>
         </w:rPr>
-        <w:t>ListView</w:t>
-      </w:r>
-      <w:proofErr w:type="spellEnd"/>
-    </w:p>
-    <w:p>
-      <w:pPr>
+      </w:pPr>
+    </w:p>
+    <w:p>
+      <w:pPr>
+        <w:spacing w:line="360" w:lineRule="auto"/>
         <w:jc w:val="center"/>
         <w:rPr>
           <w:rFonts w:ascii="Arial" w:hAnsi="Arial" w:cs="Arial"/>
@@ -498,6 +540,7 @@
     </w:p>
     <w:p>
       <w:pPr>
+        <w:spacing w:line="360" w:lineRule="auto"/>
         <w:jc w:val="center"/>
         <w:rPr>
           <w:rFonts w:ascii="Arial" w:hAnsi="Arial" w:cs="Arial"/>
@@ -505,17 +548,21 @@
           <w:sz w:val="32"/>
         </w:rPr>
       </w:pPr>
-      <w:r>
+    </w:p>
+    <w:p>
+      <w:pPr>
+        <w:spacing w:line="360" w:lineRule="auto"/>
+        <w:jc w:val="center"/>
         <w:rPr>
           <w:rFonts w:ascii="Arial" w:hAnsi="Arial" w:cs="Arial"/>
           <w:b/>
           <w:sz w:val="32"/>
         </w:rPr>
-        <w:t>Les écrans de l’application</w:t>
-      </w:r>
-    </w:p>
-    <w:p>
-      <w:pPr>
+      </w:pPr>
+    </w:p>
+    <w:p>
+      <w:pPr>
+        <w:spacing w:line="360" w:lineRule="auto"/>
         <w:jc w:val="center"/>
         <w:rPr>
           <w:rFonts w:ascii="Arial" w:hAnsi="Arial" w:cs="Arial"/>
@@ -523,19 +570,21 @@
           <w:sz w:val="32"/>
         </w:rPr>
       </w:pPr>
-      <w:proofErr w:type="spellStart"/>
-      <w:r>
+    </w:p>
+    <w:p>
+      <w:pPr>
+        <w:spacing w:line="360" w:lineRule="auto"/>
+        <w:jc w:val="center"/>
         <w:rPr>
           <w:rFonts w:ascii="Arial" w:hAnsi="Arial" w:cs="Arial"/>
           <w:b/>
           <w:sz w:val="32"/>
         </w:rPr>
-        <w:t>Acceuil</w:t>
-      </w:r>
-      <w:proofErr w:type="spellEnd"/>
-    </w:p>
-    <w:p>
-      <w:pPr>
+      </w:pPr>
+    </w:p>
+    <w:p>
+      <w:pPr>
+        <w:spacing w:line="360" w:lineRule="auto"/>
         <w:jc w:val="center"/>
         <w:rPr>
           <w:rFonts w:ascii="Arial" w:hAnsi="Arial" w:cs="Arial"/>
@@ -543,575 +592,17 @@
           <w:sz w:val="32"/>
         </w:rPr>
       </w:pPr>
-      <w:r>
+    </w:p>
+    <w:p>
+      <w:pPr>
+        <w:spacing w:line="360" w:lineRule="auto"/>
+        <w:jc w:val="center"/>
         <w:rPr>
           <w:rFonts w:ascii="Arial" w:hAnsi="Arial" w:cs="Arial"/>
           <w:b/>
           <w:sz w:val="32"/>
         </w:rPr>
-        <w:t xml:space="preserve">Nouvelle </w:t>
-      </w:r>
-      <w:proofErr w:type="spellStart"/>
-      <w:r>
-        <w:rPr>
-          <w:rFonts w:ascii="Arial" w:hAnsi="Arial" w:cs="Arial"/>
-          <w:b/>
-          <w:sz w:val="32"/>
-        </w:rPr>
-        <w:t>critere</w:t>
-      </w:r>
-      <w:proofErr w:type="spellEnd"/>
-    </w:p>
-    <w:p>
-      <w:pPr>
-        <w:jc w:val="center"/>
-        <w:rPr>
-          <w:rFonts w:ascii="Arial" w:hAnsi="Arial" w:cs="Arial"/>
-          <w:b/>
-          <w:sz w:val="32"/>
-        </w:rPr>
-      </w:pPr>
-      <w:proofErr w:type="spellStart"/>
-      <w:r>
-        <w:rPr>
-          <w:rFonts w:ascii="Arial" w:hAnsi="Arial" w:cs="Arial"/>
-          <w:b/>
-          <w:sz w:val="32"/>
-        </w:rPr>
-        <w:t>Detail</w:t>
-      </w:r>
-      <w:proofErr w:type="spellEnd"/>
-      <w:r>
-        <w:rPr>
-          <w:rFonts w:ascii="Arial" w:hAnsi="Arial" w:cs="Arial"/>
-          <w:b/>
-          <w:sz w:val="32"/>
-        </w:rPr>
-        <w:t xml:space="preserve"> </w:t>
-      </w:r>
-      <w:proofErr w:type="spellStart"/>
-      <w:r>
-        <w:rPr>
-          <w:rFonts w:ascii="Arial" w:hAnsi="Arial" w:cs="Arial"/>
-          <w:b/>
-          <w:sz w:val="32"/>
-        </w:rPr>
-        <w:t>critere</w:t>
-      </w:r>
-      <w:proofErr w:type="spellEnd"/>
-    </w:p>
-    <w:p>
-      <w:pPr>
-        <w:jc w:val="center"/>
-        <w:rPr>
-          <w:rFonts w:ascii="Arial" w:hAnsi="Arial" w:cs="Arial"/>
-          <w:b/>
-          <w:sz w:val="32"/>
-        </w:rPr>
-      </w:pPr>
-      <w:r>
-        <w:rPr>
-          <w:rFonts w:ascii="Arial" w:hAnsi="Arial" w:cs="Arial"/>
-          <w:b/>
-          <w:sz w:val="32"/>
-        </w:rPr>
-        <w:t>Historique</w:t>
-      </w:r>
-    </w:p>
-    <w:p>
-      <w:pPr>
-        <w:jc w:val="center"/>
-        <w:rPr>
-          <w:rFonts w:ascii="Arial" w:hAnsi="Arial" w:cs="Arial"/>
-          <w:b/>
-          <w:sz w:val="32"/>
-        </w:rPr>
-      </w:pPr>
-      <w:proofErr w:type="spellStart"/>
-      <w:r>
-        <w:rPr>
-          <w:rFonts w:ascii="Arial" w:hAnsi="Arial" w:cs="Arial"/>
-          <w:b/>
-          <w:sz w:val="32"/>
-        </w:rPr>
-        <w:t>Detail</w:t>
-      </w:r>
-      <w:proofErr w:type="spellEnd"/>
-      <w:r>
-        <w:rPr>
-          <w:rFonts w:ascii="Arial" w:hAnsi="Arial" w:cs="Arial"/>
-          <w:b/>
-          <w:sz w:val="32"/>
-        </w:rPr>
-        <w:t xml:space="preserve"> historique</w:t>
-      </w:r>
-    </w:p>
-    <w:p>
-      <w:pPr>
-        <w:jc w:val="center"/>
-        <w:rPr>
-          <w:rFonts w:ascii="Arial" w:hAnsi="Arial" w:cs="Arial"/>
-          <w:b/>
-          <w:sz w:val="32"/>
-        </w:rPr>
-      </w:pPr>
-      <w:r>
-        <w:rPr>
-          <w:rFonts w:ascii="Arial" w:hAnsi="Arial" w:cs="Arial"/>
-          <w:b/>
-          <w:sz w:val="32"/>
-        </w:rPr>
-        <w:t>Graphe</w:t>
-      </w:r>
-    </w:p>
-    <w:p>
-      <w:pPr>
-        <w:jc w:val="center"/>
-        <w:rPr>
-          <w:rFonts w:ascii="Arial" w:hAnsi="Arial" w:cs="Arial"/>
-          <w:b/>
-          <w:sz w:val="32"/>
-        </w:rPr>
-      </w:pPr>
-      <w:proofErr w:type="spellStart"/>
-      <w:r>
-        <w:rPr>
-          <w:rFonts w:ascii="Arial" w:hAnsi="Arial" w:cs="Arial"/>
-          <w:b/>
-          <w:sz w:val="32"/>
-        </w:rPr>
-        <w:t>Apropos</w:t>
-      </w:r>
-      <w:proofErr w:type="spellEnd"/>
-    </w:p>
-    <w:p>
-      <w:pPr>
-        <w:jc w:val="center"/>
-        <w:rPr>
-          <w:rFonts w:ascii="Arial" w:hAnsi="Arial" w:cs="Arial"/>
-          <w:b/>
-          <w:sz w:val="32"/>
-        </w:rPr>
-      </w:pPr>
-    </w:p>
-    <w:p>
-      <w:pPr>
-        <w:jc w:val="center"/>
-        <w:rPr>
-          <w:rFonts w:ascii="Arial" w:hAnsi="Arial" w:cs="Arial"/>
-          <w:b/>
-          <w:sz w:val="32"/>
-        </w:rPr>
-      </w:pPr>
-      <w:r>
-        <w:rPr>
-          <w:rFonts w:ascii="Arial" w:hAnsi="Arial" w:cs="Arial"/>
-          <w:b/>
-          <w:sz w:val="32"/>
-        </w:rPr>
-        <w:t>Le modèle</w:t>
-      </w:r>
-    </w:p>
-    <w:p>
-      <w:pPr>
-        <w:jc w:val="center"/>
-        <w:rPr>
-          <w:rFonts w:ascii="Arial" w:hAnsi="Arial" w:cs="Arial"/>
-          <w:b/>
-          <w:sz w:val="32"/>
-        </w:rPr>
-      </w:pPr>
-      <w:r>
-        <w:rPr>
-          <w:rFonts w:ascii="Arial" w:hAnsi="Arial" w:cs="Arial"/>
-          <w:b/>
-          <w:sz w:val="32"/>
-        </w:rPr>
-        <w:t>Day</w:t>
-      </w:r>
-    </w:p>
-    <w:p>
-      <w:pPr>
-        <w:jc w:val="center"/>
-        <w:rPr>
-          <w:rFonts w:ascii="Arial" w:hAnsi="Arial" w:cs="Arial"/>
-          <w:b/>
-          <w:sz w:val="32"/>
-        </w:rPr>
-      </w:pPr>
-      <w:r>
-        <w:rPr>
-          <w:rFonts w:ascii="Arial" w:hAnsi="Arial" w:cs="Arial"/>
-          <w:b/>
-          <w:sz w:val="32"/>
-        </w:rPr>
-        <w:t>CriteriaDay</w:t>
-      </w:r>
-    </w:p>
-    <w:p>
-      <w:pPr>
-        <w:jc w:val="center"/>
-        <w:rPr>
-          <w:rFonts w:ascii="Arial" w:hAnsi="Arial" w:cs="Arial"/>
-          <w:b/>
-          <w:sz w:val="32"/>
-        </w:rPr>
-      </w:pPr>
-    </w:p>
-    <w:p>
-      <w:pPr>
-        <w:jc w:val="center"/>
-        <w:rPr>
-          <w:rFonts w:ascii="Arial" w:hAnsi="Arial" w:cs="Arial"/>
-          <w:b/>
-          <w:sz w:val="32"/>
-        </w:rPr>
-      </w:pPr>
-      <w:r>
-        <w:rPr>
-          <w:rFonts w:ascii="Arial" w:hAnsi="Arial" w:cs="Arial"/>
-          <w:b/>
-          <w:sz w:val="32"/>
-        </w:rPr>
-        <w:t>Les algorithmes :</w:t>
-      </w:r>
-    </w:p>
-    <w:p>
-      <w:pPr>
-        <w:jc w:val="center"/>
-        <w:rPr>
-          <w:rFonts w:ascii="Arial" w:hAnsi="Arial" w:cs="Arial"/>
-          <w:b/>
-          <w:sz w:val="32"/>
-        </w:rPr>
-      </w:pPr>
-    </w:p>
-    <w:p>
-      <w:pPr>
-        <w:jc w:val="center"/>
-        <w:rPr>
-          <w:rFonts w:ascii="Arial" w:hAnsi="Arial" w:cs="Arial"/>
-          <w:b/>
-          <w:sz w:val="32"/>
-        </w:rPr>
-      </w:pPr>
-    </w:p>
-    <w:p>
-      <w:pPr>
-        <w:jc w:val="center"/>
-        <w:rPr>
-          <w:rFonts w:ascii="Arial" w:hAnsi="Arial" w:cs="Arial"/>
-          <w:b/>
-          <w:sz w:val="32"/>
-        </w:rPr>
-      </w:pPr>
-      <w:r>
-        <w:rPr>
-          <w:rFonts w:ascii="Arial" w:hAnsi="Arial" w:cs="Arial"/>
-          <w:b/>
-          <w:sz w:val="32"/>
-        </w:rPr>
-        <w:t>L</w:t>
-      </w:r>
-      <w:r>
-        <w:rPr>
-          <w:rFonts w:ascii="Arial" w:hAnsi="Arial" w:cs="Arial"/>
-          <w:b/>
-          <w:sz w:val="32"/>
-        </w:rPr>
-        <w:t xml:space="preserve">e stockage </w:t>
-      </w:r>
-      <w:r>
-        <w:rPr>
-          <w:rFonts w:ascii="Arial" w:hAnsi="Arial" w:cs="Arial"/>
-          <w:b/>
-          <w:sz w:val="32"/>
-        </w:rPr>
-        <w:t xml:space="preserve">de donnée </w:t>
-      </w:r>
-    </w:p>
-    <w:p>
-      <w:pPr>
-        <w:spacing w:line="360" w:lineRule="auto"/>
-        <w:jc w:val="center"/>
-        <w:rPr>
-          <w:rFonts w:ascii="Arial" w:hAnsi="Arial" w:cs="Arial"/>
-          <w:b/>
-          <w:sz w:val="32"/>
-        </w:rPr>
-      </w:pPr>
-      <w:proofErr w:type="spellStart"/>
-      <w:r>
-        <w:rPr>
-          <w:rFonts w:ascii="Arial" w:hAnsi="Arial" w:cs="Arial"/>
-          <w:b/>
-          <w:sz w:val="32"/>
-        </w:rPr>
-        <w:t>Personalisation</w:t>
-      </w:r>
-      <w:proofErr w:type="spellEnd"/>
-      <w:r>
-        <w:rPr>
-          <w:rFonts w:ascii="Arial" w:hAnsi="Arial" w:cs="Arial"/>
-          <w:b/>
-          <w:sz w:val="32"/>
-        </w:rPr>
-        <w:t xml:space="preserve"> de l’application</w:t>
-      </w:r>
-    </w:p>
-    <w:p>
-      <w:pPr>
-        <w:spacing w:line="360" w:lineRule="auto"/>
-        <w:jc w:val="center"/>
-        <w:rPr>
-          <w:rFonts w:ascii="Arial" w:hAnsi="Arial" w:cs="Arial"/>
-          <w:b/>
-          <w:sz w:val="22"/>
-          <w:szCs w:val="22"/>
-        </w:rPr>
-      </w:pPr>
-      <w:proofErr w:type="spellStart"/>
-      <w:r>
-        <w:rPr>
-          <w:rFonts w:ascii="Arial" w:hAnsi="Arial" w:cs="Arial"/>
-          <w:b/>
-          <w:sz w:val="22"/>
-          <w:szCs w:val="22"/>
-        </w:rPr>
-        <w:t>Personaliser</w:t>
-      </w:r>
-      <w:proofErr w:type="spellEnd"/>
-      <w:r>
-        <w:rPr>
-          <w:rFonts w:ascii="Arial" w:hAnsi="Arial" w:cs="Arial"/>
-          <w:b/>
-          <w:sz w:val="22"/>
-          <w:szCs w:val="22"/>
-        </w:rPr>
-        <w:t xml:space="preserve"> la liste </w:t>
-      </w:r>
-      <w:proofErr w:type="spellStart"/>
-      <w:r>
-        <w:rPr>
-          <w:rFonts w:ascii="Arial" w:hAnsi="Arial" w:cs="Arial"/>
-          <w:b/>
-          <w:sz w:val="22"/>
-          <w:szCs w:val="22"/>
-        </w:rPr>
-        <w:t>view</w:t>
-      </w:r>
-      <w:proofErr w:type="spellEnd"/>
-    </w:p>
-    <w:p>
-      <w:pPr>
-        <w:spacing w:line="360" w:lineRule="auto"/>
-        <w:jc w:val="center"/>
-        <w:rPr>
-          <w:rFonts w:ascii="Arial" w:hAnsi="Arial" w:cs="Arial"/>
-          <w:b/>
-          <w:sz w:val="22"/>
-          <w:szCs w:val="22"/>
-        </w:rPr>
-      </w:pPr>
-      <w:proofErr w:type="spellStart"/>
-      <w:r>
-        <w:rPr>
-          <w:rFonts w:ascii="Arial" w:hAnsi="Arial" w:cs="Arial"/>
-          <w:b/>
-          <w:sz w:val="22"/>
-          <w:szCs w:val="22"/>
-        </w:rPr>
-        <w:t>Personaliser</w:t>
-      </w:r>
-      <w:proofErr w:type="spellEnd"/>
-      <w:r>
-        <w:rPr>
-          <w:rFonts w:ascii="Arial" w:hAnsi="Arial" w:cs="Arial"/>
-          <w:b/>
-          <w:sz w:val="22"/>
-          <w:szCs w:val="22"/>
-        </w:rPr>
-        <w:t xml:space="preserve"> le </w:t>
-      </w:r>
-      <w:proofErr w:type="spellStart"/>
-      <w:r>
-        <w:rPr>
-          <w:rFonts w:ascii="Arial" w:hAnsi="Arial" w:cs="Arial"/>
-          <w:b/>
-          <w:sz w:val="22"/>
-          <w:szCs w:val="22"/>
-        </w:rPr>
-        <w:t>drawer</w:t>
-      </w:r>
-      <w:proofErr w:type="spellEnd"/>
-      <w:r>
-        <w:rPr>
-          <w:rFonts w:ascii="Arial" w:hAnsi="Arial" w:cs="Arial"/>
-          <w:b/>
-          <w:sz w:val="22"/>
-          <w:szCs w:val="22"/>
-        </w:rPr>
-        <w:t xml:space="preserve"> avec le changement des images </w:t>
-      </w:r>
-    </w:p>
-    <w:p>
-      <w:pPr>
-        <w:spacing w:line="360" w:lineRule="auto"/>
-        <w:jc w:val="center"/>
-        <w:rPr>
-          <w:rFonts w:ascii="Arial" w:hAnsi="Arial" w:cs="Arial"/>
-          <w:b/>
-          <w:sz w:val="22"/>
-          <w:szCs w:val="22"/>
-        </w:rPr>
-      </w:pPr>
-      <w:r>
-        <w:rPr>
-          <w:rFonts w:ascii="Arial" w:hAnsi="Arial" w:cs="Arial"/>
-          <w:b/>
-          <w:sz w:val="22"/>
-          <w:szCs w:val="22"/>
-        </w:rPr>
-        <w:t xml:space="preserve">Changer le </w:t>
-      </w:r>
-      <w:proofErr w:type="spellStart"/>
-      <w:r>
-        <w:rPr>
-          <w:rFonts w:ascii="Arial" w:hAnsi="Arial" w:cs="Arial"/>
-          <w:b/>
-          <w:sz w:val="22"/>
-          <w:szCs w:val="22"/>
-        </w:rPr>
-        <w:t>backgroud</w:t>
-      </w:r>
-      <w:proofErr w:type="spellEnd"/>
-      <w:r>
-        <w:rPr>
-          <w:rFonts w:ascii="Arial" w:hAnsi="Arial" w:cs="Arial"/>
-          <w:b/>
-          <w:sz w:val="22"/>
-          <w:szCs w:val="22"/>
-        </w:rPr>
-        <w:t xml:space="preserve"> des </w:t>
-      </w:r>
-      <w:proofErr w:type="spellStart"/>
-      <w:r>
-        <w:rPr>
-          <w:rFonts w:ascii="Arial" w:hAnsi="Arial" w:cs="Arial"/>
-          <w:b/>
-          <w:sz w:val="22"/>
-          <w:szCs w:val="22"/>
-        </w:rPr>
-        <w:t>activities</w:t>
-      </w:r>
-      <w:proofErr w:type="spellEnd"/>
-    </w:p>
-    <w:p>
-      <w:pPr>
-        <w:spacing w:line="360" w:lineRule="auto"/>
-        <w:jc w:val="center"/>
-        <w:rPr>
-          <w:rFonts w:ascii="Arial" w:hAnsi="Arial" w:cs="Arial"/>
-          <w:b/>
-          <w:sz w:val="22"/>
-          <w:szCs w:val="22"/>
-        </w:rPr>
-      </w:pPr>
-      <w:r>
-        <w:rPr>
-          <w:rFonts w:ascii="Arial" w:hAnsi="Arial" w:cs="Arial"/>
-          <w:b/>
-          <w:sz w:val="22"/>
-          <w:szCs w:val="22"/>
-        </w:rPr>
-        <w:t>Changer l’</w:t>
-      </w:r>
-      <w:proofErr w:type="spellStart"/>
-      <w:r>
-        <w:rPr>
-          <w:rFonts w:ascii="Arial" w:hAnsi="Arial" w:cs="Arial"/>
-          <w:b/>
-          <w:sz w:val="22"/>
-          <w:szCs w:val="22"/>
-        </w:rPr>
-        <w:t>icon</w:t>
-      </w:r>
-      <w:proofErr w:type="spellEnd"/>
-      <w:r>
-        <w:rPr>
-          <w:rFonts w:ascii="Arial" w:hAnsi="Arial" w:cs="Arial"/>
-          <w:b/>
-          <w:sz w:val="22"/>
-          <w:szCs w:val="22"/>
-        </w:rPr>
-        <w:t xml:space="preserve"> de l’application</w:t>
-      </w:r>
-    </w:p>
-    <w:p>
-      <w:pPr>
-        <w:spacing w:line="360" w:lineRule="auto"/>
-        <w:jc w:val="center"/>
-        <w:rPr>
-          <w:rFonts w:ascii="Arial" w:hAnsi="Arial" w:cs="Arial"/>
-          <w:b/>
-          <w:sz w:val="22"/>
-          <w:szCs w:val="22"/>
-        </w:rPr>
-      </w:pPr>
-    </w:p>
-    <w:p>
-      <w:pPr>
-        <w:spacing w:line="360" w:lineRule="auto"/>
-        <w:jc w:val="center"/>
-        <w:rPr>
-          <w:rFonts w:ascii="Arial" w:hAnsi="Arial" w:cs="Arial"/>
-          <w:b/>
-          <w:sz w:val="22"/>
-          <w:szCs w:val="22"/>
-        </w:rPr>
-      </w:pPr>
-      <w:r>
-        <w:rPr>
-          <w:rFonts w:ascii="Arial" w:hAnsi="Arial" w:cs="Arial"/>
-          <w:b/>
-          <w:sz w:val="22"/>
-          <w:szCs w:val="22"/>
-        </w:rPr>
-        <w:t>Utilisation d’une librairie tierce</w:t>
-      </w:r>
-    </w:p>
-    <w:p>
-      <w:pPr>
-        <w:spacing w:line="360" w:lineRule="auto"/>
-        <w:jc w:val="center"/>
-        <w:rPr>
-          <w:rFonts w:ascii="Arial" w:hAnsi="Arial" w:cs="Arial"/>
-          <w:b/>
-          <w:sz w:val="22"/>
-          <w:szCs w:val="22"/>
-        </w:rPr>
-      </w:pPr>
-    </w:p>
-    <w:p>
-      <w:pPr>
-        <w:spacing w:line="360" w:lineRule="auto"/>
-        <w:jc w:val="center"/>
-        <w:rPr>
-          <w:rFonts w:ascii="Arial" w:hAnsi="Arial" w:cs="Arial"/>
-          <w:b/>
-          <w:sz w:val="22"/>
-          <w:szCs w:val="22"/>
-        </w:rPr>
-      </w:pPr>
-      <w:r>
-        <w:rPr>
-          <w:rFonts w:ascii="Arial" w:hAnsi="Arial" w:cs="Arial"/>
-          <w:b/>
-          <w:sz w:val="22"/>
-          <w:szCs w:val="22"/>
-        </w:rPr>
-        <w:t>Envoie de mail</w:t>
-      </w:r>
+      </w:pPr>
     </w:p>
     <w:p>
       <w:pPr>
@@ -5752,6 +5243,19 @@
     </w:p>
     <w:p>
       <w:pPr>
+        <w:pStyle w:val="Paragraphedeliste"/>
+        <w:spacing w:line="360" w:lineRule="auto"/>
+        <w:ind w:left="360"/>
+        <w:rPr>
+          <w:rFonts w:ascii="Arial" w:hAnsi="Arial" w:cs="Arial"/>
+          <w:b/>
+          <w:sz w:val="22"/>
+          <w:szCs w:val="22"/>
+        </w:rPr>
+      </w:pPr>
+    </w:p>
+    <w:p>
+      <w:pPr>
         <w:spacing w:line="360" w:lineRule="auto"/>
         <w:rPr>
           <w:rFonts w:ascii="Arial" w:hAnsi="Arial" w:cs="Arial"/>
@@ -6427,15 +5931,7 @@
           <w:sz w:val="22"/>
           <w:szCs w:val="22"/>
         </w:rPr>
-        <w:t>si la note est entre 3 et 4</w:t>
-      </w:r>
-      <w:r>
-        <w:rPr>
-          <w:rFonts w:ascii="Arial" w:hAnsi="Arial" w:cs="Arial"/>
-          <w:sz w:val="22"/>
-          <w:szCs w:val="22"/>
-        </w:rPr>
-        <w:t>.</w:t>
+        <w:t>si la note est entre 3 et 4.</w:t>
       </w:r>
     </w:p>
     <w:p>
@@ -6523,15 +6019,7 @@
           <w:sz w:val="22"/>
           <w:szCs w:val="22"/>
         </w:rPr>
-        <w:t>si la note est entre 4 et 5</w:t>
-      </w:r>
-      <w:r>
-        <w:rPr>
-          <w:rFonts w:ascii="Arial" w:hAnsi="Arial" w:cs="Arial"/>
-          <w:sz w:val="22"/>
-          <w:szCs w:val="22"/>
-        </w:rPr>
-        <w:t>.</w:t>
+        <w:t>si la note est entre 4 et 5.</w:t>
       </w:r>
     </w:p>
     <w:p>
@@ -6545,8 +6033,6 @@
           <w:szCs w:val="22"/>
         </w:rPr>
       </w:pPr>
-      <w:bookmarkStart w:id="0" w:name="_GoBack"/>
-      <w:bookmarkEnd w:id="0"/>
     </w:p>
     <w:p>
       <w:pPr>
@@ -6570,6 +6056,387 @@
         </w:rPr>
         <w:t>Un TextView : le nom du critère ou la date de la journée.</w:t>
       </w:r>
+    </w:p>
+    <w:p>
+      <w:pPr>
+        <w:spacing w:line="360" w:lineRule="auto"/>
+        <w:rPr>
+          <w:rFonts w:ascii="Arial" w:hAnsi="Arial" w:cs="Arial"/>
+          <w:sz w:val="22"/>
+          <w:szCs w:val="22"/>
+        </w:rPr>
+      </w:pPr>
+    </w:p>
+    <w:p>
+      <w:pPr>
+        <w:spacing w:line="360" w:lineRule="auto"/>
+        <w:rPr>
+          <w:rFonts w:ascii="Arial" w:hAnsi="Arial" w:cs="Arial"/>
+          <w:sz w:val="22"/>
+          <w:szCs w:val="22"/>
+        </w:rPr>
+      </w:pPr>
+    </w:p>
+    <w:p>
+      <w:pPr>
+        <w:spacing w:line="360" w:lineRule="auto"/>
+        <w:rPr>
+          <w:rFonts w:ascii="Arial" w:hAnsi="Arial" w:cs="Arial"/>
+          <w:sz w:val="22"/>
+          <w:szCs w:val="22"/>
+        </w:rPr>
+      </w:pPr>
+    </w:p>
+    <w:p>
+      <w:pPr>
+        <w:spacing w:line="360" w:lineRule="auto"/>
+        <w:rPr>
+          <w:rFonts w:ascii="Arial" w:hAnsi="Arial" w:cs="Arial"/>
+          <w:sz w:val="22"/>
+          <w:szCs w:val="22"/>
+        </w:rPr>
+      </w:pPr>
+    </w:p>
+    <w:p>
+      <w:pPr>
+        <w:spacing w:line="360" w:lineRule="auto"/>
+        <w:rPr>
+          <w:rFonts w:ascii="Arial" w:hAnsi="Arial" w:cs="Arial"/>
+          <w:sz w:val="22"/>
+          <w:szCs w:val="22"/>
+        </w:rPr>
+      </w:pPr>
+    </w:p>
+    <w:p>
+      <w:pPr>
+        <w:spacing w:line="360" w:lineRule="auto"/>
+        <w:rPr>
+          <w:rFonts w:ascii="Arial" w:hAnsi="Arial" w:cs="Arial"/>
+          <w:sz w:val="22"/>
+          <w:szCs w:val="22"/>
+        </w:rPr>
+      </w:pPr>
+    </w:p>
+    <w:p>
+      <w:pPr>
+        <w:spacing w:line="360" w:lineRule="auto"/>
+        <w:rPr>
+          <w:rFonts w:ascii="Arial" w:hAnsi="Arial" w:cs="Arial"/>
+          <w:sz w:val="22"/>
+          <w:szCs w:val="22"/>
+        </w:rPr>
+      </w:pPr>
+    </w:p>
+    <w:p>
+      <w:pPr>
+        <w:spacing w:line="360" w:lineRule="auto"/>
+        <w:rPr>
+          <w:rFonts w:ascii="Arial" w:hAnsi="Arial" w:cs="Arial"/>
+          <w:sz w:val="22"/>
+          <w:szCs w:val="22"/>
+        </w:rPr>
+      </w:pPr>
+    </w:p>
+    <w:p>
+      <w:pPr>
+        <w:spacing w:line="360" w:lineRule="auto"/>
+        <w:rPr>
+          <w:rFonts w:ascii="Arial" w:hAnsi="Arial" w:cs="Arial"/>
+          <w:sz w:val="22"/>
+          <w:szCs w:val="22"/>
+        </w:rPr>
+      </w:pPr>
+    </w:p>
+    <w:p>
+      <w:pPr>
+        <w:spacing w:line="360" w:lineRule="auto"/>
+        <w:rPr>
+          <w:rFonts w:ascii="Arial" w:hAnsi="Arial" w:cs="Arial"/>
+          <w:sz w:val="22"/>
+          <w:szCs w:val="22"/>
+        </w:rPr>
+      </w:pPr>
+    </w:p>
+    <w:p>
+      <w:pPr>
+        <w:pStyle w:val="Paragraphedeliste"/>
+        <w:numPr>
+          <w:ilvl w:val="0"/>
+          <w:numId w:val="3"/>
+        </w:numPr>
+        <w:spacing w:line="360" w:lineRule="auto"/>
+        <w:rPr>
+          <w:rFonts w:ascii="Arial" w:hAnsi="Arial" w:cs="Arial"/>
+          <w:b/>
+          <w:sz w:val="22"/>
+          <w:szCs w:val="22"/>
+        </w:rPr>
+      </w:pPr>
+      <w:r>
+        <w:rPr>
+          <w:rFonts w:ascii="Arial" w:hAnsi="Arial" w:cs="Arial"/>
+          <w:b/>
+          <w:sz w:val="22"/>
+          <w:szCs w:val="22"/>
+        </w:rPr>
+        <w:t>Test et correction de bugs :</w:t>
+      </w:r>
+    </w:p>
+    <w:p>
+      <w:pPr>
+        <w:pStyle w:val="Paragraphedeliste"/>
+        <w:spacing w:line="360" w:lineRule="auto"/>
+        <w:ind w:left="360"/>
+        <w:rPr>
+          <w:rFonts w:ascii="Arial" w:hAnsi="Arial" w:cs="Arial"/>
+          <w:b/>
+          <w:sz w:val="22"/>
+          <w:szCs w:val="22"/>
+        </w:rPr>
+      </w:pPr>
+    </w:p>
+    <w:p>
+      <w:pPr>
+        <w:spacing w:line="360" w:lineRule="auto"/>
+        <w:rPr>
+          <w:rFonts w:ascii="Arial" w:hAnsi="Arial" w:cs="Arial"/>
+          <w:sz w:val="22"/>
+          <w:szCs w:val="22"/>
+        </w:rPr>
+      </w:pPr>
+      <w:r>
+        <w:rPr>
+          <w:rFonts w:ascii="Arial" w:hAnsi="Arial" w:cs="Arial"/>
+          <w:sz w:val="22"/>
+          <w:szCs w:val="22"/>
+        </w:rPr>
+        <w:t xml:space="preserve">Durant tout le processus du développement ainsi lors du test de l’application par nous même ou quelques membre de nos famille, </w:t>
+      </w:r>
+    </w:p>
+    <w:p>
+      <w:pPr>
+        <w:spacing w:line="360" w:lineRule="auto"/>
+        <w:rPr>
+          <w:rFonts w:ascii="Arial" w:hAnsi="Arial" w:cs="Arial"/>
+          <w:sz w:val="22"/>
+          <w:szCs w:val="22"/>
+        </w:rPr>
+      </w:pPr>
+      <w:r>
+        <w:rPr>
+          <w:rFonts w:ascii="Arial" w:hAnsi="Arial" w:cs="Arial"/>
+          <w:sz w:val="22"/>
+          <w:szCs w:val="22"/>
+        </w:rPr>
+        <w:t>On a trouvé quelques bugs dans l’application qu’on a veillé à résoudre :</w:t>
+      </w:r>
+    </w:p>
+    <w:p>
+      <w:pPr>
+        <w:spacing w:line="360" w:lineRule="auto"/>
+        <w:rPr>
+          <w:rFonts w:ascii="Arial" w:hAnsi="Arial" w:cs="Arial"/>
+          <w:sz w:val="22"/>
+          <w:szCs w:val="22"/>
+        </w:rPr>
+      </w:pPr>
+      <w:r>
+        <w:rPr>
+          <w:rFonts w:ascii="Arial" w:hAnsi="Arial" w:cs="Arial"/>
+          <w:sz w:val="22"/>
+          <w:szCs w:val="22"/>
+        </w:rPr>
+        <w:t xml:space="preserve">Parmi ces bugs </w:t>
+      </w:r>
+      <w:r>
+        <w:rPr>
+          <w:rFonts w:ascii="Arial" w:hAnsi="Arial" w:cs="Arial"/>
+          <w:sz w:val="22"/>
+          <w:szCs w:val="22"/>
+        </w:rPr>
+        <w:t>trouvés, on a</w:t>
+      </w:r>
+      <w:r>
+        <w:rPr>
+          <w:rFonts w:ascii="Arial" w:hAnsi="Arial" w:cs="Arial"/>
+          <w:sz w:val="22"/>
+          <w:szCs w:val="22"/>
+        </w:rPr>
+        <w:t> :</w:t>
+      </w:r>
+    </w:p>
+    <w:p>
+      <w:pPr>
+        <w:pStyle w:val="Paragraphedeliste"/>
+        <w:numPr>
+          <w:ilvl w:val="0"/>
+          <w:numId w:val="29"/>
+        </w:numPr>
+        <w:spacing w:line="360" w:lineRule="auto"/>
+        <w:rPr>
+          <w:rFonts w:ascii="Arial" w:hAnsi="Arial" w:cs="Arial"/>
+          <w:sz w:val="22"/>
+          <w:szCs w:val="22"/>
+        </w:rPr>
+      </w:pPr>
+      <w:r>
+        <w:rPr>
+          <w:rFonts w:ascii="Arial" w:hAnsi="Arial" w:cs="Arial"/>
+          <w:b/>
+          <w:sz w:val="22"/>
+          <w:szCs w:val="22"/>
+        </w:rPr>
+        <w:t>La suppression de tous les critères d’une journée </w:t>
+      </w:r>
+      <w:r>
+        <w:rPr>
+          <w:rFonts w:ascii="Arial" w:hAnsi="Arial" w:cs="Arial"/>
+          <w:sz w:val="22"/>
+          <w:szCs w:val="22"/>
+        </w:rPr>
+        <w:t>:</w:t>
+      </w:r>
+    </w:p>
+    <w:p>
+      <w:pPr>
+        <w:pStyle w:val="Paragraphedeliste"/>
+        <w:numPr>
+          <w:ilvl w:val="1"/>
+          <w:numId w:val="29"/>
+        </w:numPr>
+        <w:spacing w:line="360" w:lineRule="auto"/>
+        <w:rPr>
+          <w:rFonts w:ascii="Arial" w:hAnsi="Arial" w:cs="Arial"/>
+          <w:sz w:val="22"/>
+          <w:szCs w:val="22"/>
+        </w:rPr>
+      </w:pPr>
+      <w:r>
+        <w:rPr>
+          <w:rFonts w:ascii="Arial" w:hAnsi="Arial" w:cs="Arial"/>
+          <w:sz w:val="22"/>
+          <w:szCs w:val="22"/>
+        </w:rPr>
+        <w:t>On a remarque que lorsque un utilisateur supprime tous les critère d’une journée, les critère se réinitialise avec les critères par défaut, pour remédier a ce bug, on a ajoutée un test lors de la suppression pour que la suppression ne soit possible que si le nombre de critère est supérieur à 1.</w:t>
+      </w:r>
+    </w:p>
+    <w:p>
+      <w:pPr>
+        <w:pStyle w:val="Paragraphedeliste"/>
+        <w:numPr>
+          <w:ilvl w:val="0"/>
+          <w:numId w:val="29"/>
+        </w:numPr>
+        <w:spacing w:line="360" w:lineRule="auto"/>
+        <w:rPr>
+          <w:rFonts w:ascii="Arial" w:hAnsi="Arial" w:cs="Arial"/>
+          <w:sz w:val="22"/>
+          <w:szCs w:val="22"/>
+        </w:rPr>
+      </w:pPr>
+      <w:r>
+        <w:rPr>
+          <w:rFonts w:ascii="Arial" w:hAnsi="Arial" w:cs="Arial"/>
+          <w:sz w:val="22"/>
+          <w:szCs w:val="22"/>
+        </w:rPr>
+        <w:t>Lors de la mise à jour où la suppression d’un critère la liste ne se mettait pas a jour au retour de l’activité :</w:t>
+      </w:r>
+    </w:p>
+    <w:p>
+      <w:pPr>
+        <w:pStyle w:val="Paragraphedeliste"/>
+        <w:numPr>
+          <w:ilvl w:val="1"/>
+          <w:numId w:val="29"/>
+        </w:numPr>
+        <w:spacing w:line="360" w:lineRule="auto"/>
+        <w:rPr>
+          <w:rFonts w:ascii="Arial" w:hAnsi="Arial" w:cs="Arial"/>
+          <w:sz w:val="22"/>
+          <w:szCs w:val="22"/>
+        </w:rPr>
+      </w:pPr>
+      <w:r>
+        <w:rPr>
+          <w:rFonts w:ascii="Arial" w:hAnsi="Arial" w:cs="Arial"/>
+          <w:sz w:val="22"/>
+          <w:szCs w:val="22"/>
+        </w:rPr>
+        <w:t>En effet, l’activité ne se mettait pas a jour, pour corrigé ce bug, on a</w:t>
+      </w:r>
+      <w:r>
+        <w:rPr>
+          <w:rFonts w:ascii="Arial" w:hAnsi="Arial" w:cs="Arial"/>
+          <w:sz w:val="22"/>
+          <w:szCs w:val="22"/>
+        </w:rPr>
+        <w:t xml:space="preserve"> utilisé </w:t>
+      </w:r>
+      <w:r>
+        <w:rPr>
+          <w:rFonts w:ascii="Arial" w:hAnsi="Arial" w:cs="Arial"/>
+          <w:b/>
+          <w:sz w:val="22"/>
+          <w:szCs w:val="22"/>
+        </w:rPr>
+        <w:t>startActivityForResult</w:t>
+      </w:r>
+      <w:r>
+        <w:rPr>
+          <w:rFonts w:ascii="Arial" w:hAnsi="Arial" w:cs="Arial"/>
+          <w:sz w:val="22"/>
+          <w:szCs w:val="22"/>
+        </w:rPr>
+        <w:t xml:space="preserve"> (avec le requestCode  10001 pour MyDayFragment) pour l’affichage de l’activité et on a</w:t>
+      </w:r>
+      <w:r>
+        <w:rPr>
+          <w:rFonts w:ascii="Arial" w:hAnsi="Arial" w:cs="Arial"/>
+          <w:sz w:val="22"/>
+          <w:szCs w:val="22"/>
+        </w:rPr>
+        <w:t xml:space="preserve"> surcharger </w:t>
+      </w:r>
+      <w:r>
+        <w:rPr>
+          <w:rFonts w:ascii="Arial" w:hAnsi="Arial" w:cs="Arial"/>
+          <w:b/>
+          <w:sz w:val="22"/>
+          <w:szCs w:val="22"/>
+        </w:rPr>
+        <w:t>onActivityResult</w:t>
+      </w:r>
+      <w:r>
+        <w:rPr>
+          <w:rFonts w:ascii="Arial" w:hAnsi="Arial" w:cs="Arial"/>
+          <w:b/>
+          <w:sz w:val="22"/>
+          <w:szCs w:val="22"/>
+        </w:rPr>
+        <w:t xml:space="preserve"> </w:t>
+      </w:r>
+      <w:r>
+        <w:rPr>
+          <w:rFonts w:ascii="Arial" w:hAnsi="Arial" w:cs="Arial"/>
+          <w:sz w:val="22"/>
+          <w:szCs w:val="22"/>
+        </w:rPr>
+        <w:t>pour le retour et mettre a jour le fragment.</w:t>
+      </w:r>
+    </w:p>
+    <w:p>
+      <w:pPr>
+        <w:pStyle w:val="Paragraphedeliste"/>
+        <w:spacing w:line="360" w:lineRule="auto"/>
+        <w:ind w:left="1440"/>
+        <w:rPr>
+          <w:rFonts w:ascii="Arial" w:hAnsi="Arial" w:cs="Arial"/>
+          <w:sz w:val="22"/>
+          <w:szCs w:val="22"/>
+          <w:lang w:eastAsia="fr-FR"/>
+        </w:rPr>
+      </w:pPr>
     </w:p>
     <w:p>
       <w:pPr>
@@ -8869,6 +8736,119 @@
     </w:lvl>
   </w:abstractNum>
   <w:abstractNum w:abstractNumId="22">
+    <w:nsid w:val="67B13C50"/>
+    <w:multiLevelType w:val="hybridMultilevel"/>
+    <w:tmpl w:val="FB2EDF1A"/>
+    <w:lvl w:ilvl="0" w:tplc="040C0001">
+      <w:start w:val="1"/>
+      <w:numFmt w:val="bullet"/>
+      <w:lvlText w:val=""/>
+      <w:lvlJc w:val="left"/>
+      <w:pPr>
+        <w:ind w:left="720" w:hanging="360"/>
+      </w:pPr>
+      <w:rPr>
+        <w:rFonts w:ascii="Symbol" w:hAnsi="Symbol" w:hint="default"/>
+      </w:rPr>
+    </w:lvl>
+    <w:lvl w:ilvl="1" w:tplc="040C0003">
+      <w:start w:val="1"/>
+      <w:numFmt w:val="bullet"/>
+      <w:lvlText w:val="o"/>
+      <w:lvlJc w:val="left"/>
+      <w:pPr>
+        <w:ind w:left="1440" w:hanging="360"/>
+      </w:pPr>
+      <w:rPr>
+        <w:rFonts w:ascii="Courier New" w:hAnsi="Courier New" w:hint="default"/>
+      </w:rPr>
+    </w:lvl>
+    <w:lvl w:ilvl="2" w:tplc="040C0005">
+      <w:start w:val="1"/>
+      <w:numFmt w:val="bullet"/>
+      <w:lvlText w:val=""/>
+      <w:lvlJc w:val="left"/>
+      <w:pPr>
+        <w:ind w:left="2160" w:hanging="360"/>
+      </w:pPr>
+      <w:rPr>
+        <w:rFonts w:ascii="Wingdings" w:hAnsi="Wingdings" w:hint="default"/>
+      </w:rPr>
+    </w:lvl>
+    <w:lvl w:ilvl="3" w:tplc="040C0001" w:tentative="1">
+      <w:start w:val="1"/>
+      <w:numFmt w:val="bullet"/>
+      <w:lvlText w:val=""/>
+      <w:lvlJc w:val="left"/>
+      <w:pPr>
+        <w:ind w:left="2880" w:hanging="360"/>
+      </w:pPr>
+      <w:rPr>
+        <w:rFonts w:ascii="Symbol" w:hAnsi="Symbol" w:hint="default"/>
+      </w:rPr>
+    </w:lvl>
+    <w:lvl w:ilvl="4" w:tplc="040C0003" w:tentative="1">
+      <w:start w:val="1"/>
+      <w:numFmt w:val="bullet"/>
+      <w:lvlText w:val="o"/>
+      <w:lvlJc w:val="left"/>
+      <w:pPr>
+        <w:ind w:left="3600" w:hanging="360"/>
+      </w:pPr>
+      <w:rPr>
+        <w:rFonts w:ascii="Courier New" w:hAnsi="Courier New" w:hint="default"/>
+      </w:rPr>
+    </w:lvl>
+    <w:lvl w:ilvl="5" w:tplc="040C0005" w:tentative="1">
+      <w:start w:val="1"/>
+      <w:numFmt w:val="bullet"/>
+      <w:lvlText w:val=""/>
+      <w:lvlJc w:val="left"/>
+      <w:pPr>
+        <w:ind w:left="4320" w:hanging="360"/>
+      </w:pPr>
+      <w:rPr>
+        <w:rFonts w:ascii="Wingdings" w:hAnsi="Wingdings" w:hint="default"/>
+      </w:rPr>
+    </w:lvl>
+    <w:lvl w:ilvl="6" w:tplc="040C0001" w:tentative="1">
+      <w:start w:val="1"/>
+      <w:numFmt w:val="bullet"/>
+      <w:lvlText w:val=""/>
+      <w:lvlJc w:val="left"/>
+      <w:pPr>
+        <w:ind w:left="5040" w:hanging="360"/>
+      </w:pPr>
+      <w:rPr>
+        <w:rFonts w:ascii="Symbol" w:hAnsi="Symbol" w:hint="default"/>
+      </w:rPr>
+    </w:lvl>
+    <w:lvl w:ilvl="7" w:tplc="040C0003" w:tentative="1">
+      <w:start w:val="1"/>
+      <w:numFmt w:val="bullet"/>
+      <w:lvlText w:val="o"/>
+      <w:lvlJc w:val="left"/>
+      <w:pPr>
+        <w:ind w:left="5760" w:hanging="360"/>
+      </w:pPr>
+      <w:rPr>
+        <w:rFonts w:ascii="Courier New" w:hAnsi="Courier New" w:hint="default"/>
+      </w:rPr>
+    </w:lvl>
+    <w:lvl w:ilvl="8" w:tplc="040C0005" w:tentative="1">
+      <w:start w:val="1"/>
+      <w:numFmt w:val="bullet"/>
+      <w:lvlText w:val=""/>
+      <w:lvlJc w:val="left"/>
+      <w:pPr>
+        <w:ind w:left="6480" w:hanging="360"/>
+      </w:pPr>
+      <w:rPr>
+        <w:rFonts w:ascii="Wingdings" w:hAnsi="Wingdings" w:hint="default"/>
+      </w:rPr>
+    </w:lvl>
+  </w:abstractNum>
+  <w:abstractNum w:abstractNumId="23">
     <w:nsid w:val="69DF4BB6"/>
     <w:multiLevelType w:val="hybridMultilevel"/>
     <w:tmpl w:val="7DEE783C"/>
@@ -8981,7 +8961,7 @@
       </w:rPr>
     </w:lvl>
   </w:abstractNum>
-  <w:abstractNum w:abstractNumId="23">
+  <w:abstractNum w:abstractNumId="24">
     <w:nsid w:val="69DF6322"/>
     <w:multiLevelType w:val="multilevel"/>
     <w:tmpl w:val="040C0029"/>
@@ -9112,7 +9092,7 @@
       </w:rPr>
     </w:lvl>
   </w:abstractNum>
-  <w:abstractNum w:abstractNumId="24">
+  <w:abstractNum w:abstractNumId="25">
     <w:nsid w:val="6A313649"/>
     <w:multiLevelType w:val="multilevel"/>
     <w:tmpl w:val="5DFCE182"/>
@@ -9225,7 +9205,7 @@
       </w:rPr>
     </w:lvl>
   </w:abstractNum>
-  <w:abstractNum w:abstractNumId="25">
+  <w:abstractNum w:abstractNumId="26">
     <w:nsid w:val="710A6864"/>
     <w:multiLevelType w:val="multilevel"/>
     <w:tmpl w:val="6A6E8FAE"/>
@@ -9311,7 +9291,7 @@
       </w:pPr>
     </w:lvl>
   </w:abstractNum>
-  <w:abstractNum w:abstractNumId="26">
+  <w:abstractNum w:abstractNumId="27">
     <w:nsid w:val="729D520F"/>
     <w:multiLevelType w:val="hybridMultilevel"/>
     <w:tmpl w:val="BD38AC88"/>
@@ -9424,7 +9404,7 @@
       </w:rPr>
     </w:lvl>
   </w:abstractNum>
-  <w:abstractNum w:abstractNumId="27">
+  <w:abstractNum w:abstractNumId="28">
     <w:nsid w:val="7C1B730B"/>
     <w:multiLevelType w:val="multilevel"/>
     <w:tmpl w:val="65644482"/>
@@ -9538,7 +9518,7 @@
     <w:abstractNumId w:val="11"/>
   </w:num>
   <w:num w:numId="10">
-    <w:abstractNumId w:val="26"/>
+    <w:abstractNumId w:val="27"/>
   </w:num>
   <w:num w:numId="11">
     <w:abstractNumId w:val="12"/>
@@ -9556,10 +9536,10 @@
     <w:abstractNumId w:val="21"/>
   </w:num>
   <w:num w:numId="16">
-    <w:abstractNumId w:val="23"/>
+    <w:abstractNumId w:val="24"/>
   </w:num>
   <w:num w:numId="17">
-    <w:abstractNumId w:val="25"/>
+    <w:abstractNumId w:val="26"/>
   </w:num>
   <w:num w:numId="18">
     <w:abstractNumId w:val="5"/>
@@ -9571,7 +9551,7 @@
     <w:abstractNumId w:val="16"/>
   </w:num>
   <w:num w:numId="21">
-    <w:abstractNumId w:val="24"/>
+    <w:abstractNumId w:val="25"/>
   </w:num>
   <w:num w:numId="22">
     <w:abstractNumId w:val="6"/>
@@ -9583,7 +9563,7 @@
     <w:abstractNumId w:val="7"/>
   </w:num>
   <w:num w:numId="25">
-    <w:abstractNumId w:val="27"/>
+    <w:abstractNumId w:val="28"/>
   </w:num>
   <w:num w:numId="26">
     <w:abstractNumId w:val="13"/>
@@ -9592,6 +9572,9 @@
     <w:abstractNumId w:val="10"/>
   </w:num>
   <w:num w:numId="28">
+    <w:abstractNumId w:val="23"/>
+  </w:num>
+  <w:num w:numId="29">
     <w:abstractNumId w:val="22"/>
   </w:num>
 </w:numbering>

--- a/RAPPORT.docx
+++ b/RAPPORT.docx
@@ -13,6 +13,7 @@
           <w:docPartUnique/>
         </w:docPartObj>
       </w:sdtPr>
+      <w:sdtEndPr/>
       <w:sdtContent>
         <w:p>
           <w:pPr>
@@ -102,6 +103,7 @@
             </w:placeholder>
             <w:text/>
           </w:sdtPr>
+          <w:sdtEndPr/>
           <w:sdtContent>
             <w:p>
               <w:pPr>
@@ -145,6 +147,7 @@
             </w:placeholder>
             <w:text/>
           </w:sdtPr>
+          <w:sdtEndPr/>
           <w:sdtContent>
             <w:p>
               <w:pPr>
@@ -175,6 +178,7 @@
           <w:r>
             <w:rPr>
               <w:noProof/>
+              <w:lang w:eastAsia="fr-FR"/>
             </w:rPr>
             <mc:AlternateContent>
               <mc:Choice Requires="wpg">
@@ -1088,6 +1092,7 @@
           <w:r>
             <w:rPr>
               <w:noProof/>
+              <w:lang w:eastAsia="fr-FR"/>
             </w:rPr>
             <mc:AlternateContent>
               <mc:Choice Requires="wps">
@@ -1448,6 +1453,15 @@
     </w:p>
     <w:sdt>
       <w:sdtPr>
+        <w:rPr>
+          <w:rFonts w:asciiTheme="minorHAnsi" w:eastAsiaTheme="minorEastAsia" w:hAnsiTheme="minorHAnsi" w:cstheme="minorBidi"/>
+          <w:b w:val="0"/>
+          <w:bCs w:val="0"/>
+          <w:color w:val="auto"/>
+          <w:sz w:val="24"/>
+          <w:szCs w:val="24"/>
+          <w:lang w:eastAsia="en-US"/>
+        </w:rPr>
         <w:id w:val="-1740862051"/>
         <w:docPartObj>
           <w:docPartGallery w:val="Table of Contents"/>
@@ -1456,12 +1470,7 @@
       </w:sdtPr>
       <w:sdtEndPr>
         <w:rPr>
-          <w:rFonts w:asciiTheme="minorHAnsi" w:eastAsiaTheme="minorEastAsia" w:hAnsiTheme="minorHAnsi" w:cstheme="minorBidi"/>
           <w:noProof/>
-          <w:color w:val="auto"/>
-          <w:sz w:val="24"/>
-          <w:szCs w:val="24"/>
-          <w:lang w:eastAsia="en-US"/>
         </w:rPr>
       </w:sdtEndPr>
       <w:sdtContent>
@@ -1889,8 +1898,19 @@
               <w:noProof/>
               <w:spacing w:val="5"/>
             </w:rPr>
-            <w:t>Main Activity :</w:t>
-          </w:r>
+            <w:t>Main Act</w:t>
+          </w:r>
+          <w:r>
+            <w:rPr>
+              <w:b w:val="0"/>
+              <w:smallCaps/>
+              <w:noProof/>
+              <w:spacing w:val="5"/>
+            </w:rPr>
+            <w:t>ivity </w:t>
+          </w:r>
+          <w:bookmarkStart w:id="0" w:name="_GoBack"/>
+          <w:bookmarkEnd w:id="0"/>
           <w:r>
             <w:rPr>
               <w:noProof/>
@@ -3022,14 +3042,14 @@
           <w:rStyle w:val="Titredulivre"/>
         </w:rPr>
       </w:pPr>
-      <w:bookmarkStart w:id="0" w:name="_Toc344387181"/>
+      <w:bookmarkStart w:id="1" w:name="_Toc344387181"/>
       <w:r>
         <w:rPr>
           <w:rStyle w:val="Titredulivre"/>
         </w:rPr>
         <w:t>INTRODUCTION</w:t>
       </w:r>
-      <w:bookmarkEnd w:id="0"/>
+      <w:bookmarkEnd w:id="1"/>
     </w:p>
     <w:p>
       <w:pPr>
@@ -3142,7 +3162,7 @@
           <w:rStyle w:val="Titredulivre"/>
         </w:rPr>
       </w:pPr>
-      <w:bookmarkStart w:id="1" w:name="_Toc344387182"/>
+      <w:bookmarkStart w:id="2" w:name="_Toc344387182"/>
       <w:r>
         <w:rPr>
           <w:rStyle w:val="Titredulivre"/>
@@ -3156,7 +3176,7 @@
         </w:rPr>
         <w:t>NITIALISATION DU PROJET</w:t>
       </w:r>
-      <w:bookmarkEnd w:id="1"/>
+      <w:bookmarkEnd w:id="2"/>
       <w:r>
         <w:rPr>
           <w:rStyle w:val="Titredulivre"/>
@@ -3263,25 +3283,7 @@
           <w:sz w:val="22"/>
           <w:szCs w:val="22"/>
         </w:rPr>
-        <w:t xml:space="preserve"> dont </w:t>
-      </w:r>
-      <w:proofErr w:type="gramStart"/>
-      <w:r>
-        <w:rPr>
-          <w:rFonts w:ascii="Arial" w:hAnsi="Arial" w:cs="Arial"/>
-          <w:sz w:val="22"/>
-          <w:szCs w:val="22"/>
-        </w:rPr>
-        <w:t>on a</w:t>
-      </w:r>
-      <w:proofErr w:type="gramEnd"/>
-      <w:r>
-        <w:rPr>
-          <w:rFonts w:ascii="Arial" w:hAnsi="Arial" w:cs="Arial"/>
-          <w:sz w:val="22"/>
-          <w:szCs w:val="22"/>
-        </w:rPr>
-        <w:t xml:space="preserve"> pas besoin dans notre application (</w:t>
+        <w:t xml:space="preserve"> dont on a pas besoin dans notre application (</w:t>
       </w:r>
       <w:r>
         <w:rPr>
@@ -3557,14 +3559,14 @@
           <w:rStyle w:val="Titredulivre"/>
         </w:rPr>
       </w:pPr>
-      <w:bookmarkStart w:id="2" w:name="_Toc344387183"/>
+      <w:bookmarkStart w:id="3" w:name="_Toc344387183"/>
       <w:r>
         <w:rPr>
           <w:rStyle w:val="Titredulivre"/>
         </w:rPr>
         <w:t>ARCHITECTURE DE L’APPLICATION</w:t>
       </w:r>
-      <w:bookmarkEnd w:id="2"/>
+      <w:bookmarkEnd w:id="3"/>
     </w:p>
     <w:p>
       <w:pPr>
@@ -4045,7 +4047,7 @@
           <w:spacing w:val="5"/>
         </w:rPr>
       </w:pPr>
-      <w:bookmarkStart w:id="3" w:name="_Toc344387184"/>
+      <w:bookmarkStart w:id="4" w:name="_Toc344387184"/>
       <w:r>
         <w:rPr>
           <w:rStyle w:val="Titredulivre"/>
@@ -4058,8 +4060,6 @@
         </w:rPr>
         <w:t xml:space="preserve"> et Fragments</w:t>
       </w:r>
-      <w:bookmarkStart w:id="4" w:name="_GoBack"/>
-      <w:bookmarkEnd w:id="3"/>
       <w:bookmarkEnd w:id="4"/>
     </w:p>
     <w:p>
@@ -4078,7 +4078,7 @@
         <w:rPr>
           <w:rStyle w:val="Titredulivre"/>
         </w:rPr>
-        <w:t>Main Activity :</w:t>
+        <w:t>Main Activity </w:t>
       </w:r>
       <w:bookmarkEnd w:id="5"/>
     </w:p>
@@ -5190,25 +5190,7 @@
           <w:sz w:val="22"/>
           <w:szCs w:val="22"/>
         </w:rPr>
-        <w:t xml:space="preserve">Il est de type ListFragment, il contient la liste de </w:t>
-      </w:r>
-      <w:proofErr w:type="gramStart"/>
-      <w:r>
-        <w:rPr>
-          <w:rFonts w:ascii="Arial" w:hAnsi="Arial" w:cs="Arial"/>
-          <w:sz w:val="22"/>
-          <w:szCs w:val="22"/>
-        </w:rPr>
-        <w:t>tous</w:t>
-      </w:r>
-      <w:proofErr w:type="gramEnd"/>
-      <w:r>
-        <w:rPr>
-          <w:rFonts w:ascii="Arial" w:hAnsi="Arial" w:cs="Arial"/>
-          <w:sz w:val="22"/>
-          <w:szCs w:val="22"/>
-        </w:rPr>
-        <w:t xml:space="preserve"> les journées d’utilisateur,</w:t>
+        <w:t>Il est de type ListFragment, il contient la liste de tous les journées d’utilisateur,</w:t>
       </w:r>
     </w:p>
     <w:p>
@@ -5364,7 +5346,6 @@
         </w:rPr>
         <w:t>Pour permettre d’afficher ce graphe, on a utilisé une librairie tierce « </w:t>
       </w:r>
-      <w:proofErr w:type="gramStart"/>
       <w:r>
         <w:rPr>
           <w:rFonts w:ascii="Arial" w:hAnsi="Arial" w:cs="Arial"/>
@@ -5373,18 +5354,7 @@
           <w:sz w:val="22"/>
           <w:szCs w:val="22"/>
         </w:rPr>
-        <w:t>graphview</w:t>
-      </w:r>
-      <w:proofErr w:type="gramEnd"/>
-      <w:r>
-        <w:rPr>
-          <w:rFonts w:ascii="Arial" w:hAnsi="Arial" w:cs="Arial"/>
-          <w:b/>
-          <w:i/>
-          <w:sz w:val="22"/>
-          <w:szCs w:val="22"/>
-        </w:rPr>
-        <w:t> </w:t>
+        <w:t>graphview </w:t>
       </w:r>
       <w:r>
         <w:rPr>
@@ -5527,23 +5497,13 @@
         </w:rPr>
         <w:t xml:space="preserve">Ce fragment est affiché lorsqu’on clique sur l’élément </w:t>
       </w:r>
-      <w:proofErr w:type="gramStart"/>
-      <w:r>
-        <w:rPr>
-          <w:rFonts w:ascii="Arial" w:hAnsi="Arial" w:cs="Arial"/>
-          <w:sz w:val="22"/>
-          <w:szCs w:val="22"/>
-        </w:rPr>
-        <w:t>A</w:t>
-      </w:r>
-      <w:proofErr w:type="gramEnd"/>
-      <w:r>
-        <w:rPr>
-          <w:rFonts w:ascii="Arial" w:hAnsi="Arial" w:cs="Arial"/>
-          <w:sz w:val="22"/>
-          <w:szCs w:val="22"/>
-        </w:rPr>
-        <w:t xml:space="preserve"> propos dans le menu, il contient un EditText avec les information sur les </w:t>
+      <w:r>
+        <w:rPr>
+          <w:rFonts w:ascii="Arial" w:hAnsi="Arial" w:cs="Arial"/>
+          <w:sz w:val="22"/>
+          <w:szCs w:val="22"/>
+        </w:rPr>
+        <w:t xml:space="preserve">A propos dans le menu, il contient un EditText avec les information sur les </w:t>
       </w:r>
       <w:r>
         <w:rPr>
@@ -8583,7 +8543,7 @@
         <w:rStyle w:val="Numrodepage"/>
         <w:noProof/>
       </w:rPr>
-      <w:t>10</w:t>
+      <w:t>2</w:t>
     </w:r>
     <w:r>
       <w:rPr>
@@ -11216,39 +11176,6 @@
   <w:docParts>
     <w:docPart>
       <w:docPartPr>
-        <w:name w:val="539DA2BD5FBE6C46A22E1A482FE5DE0B"/>
-        <w:category>
-          <w:name w:val="Général"/>
-          <w:gallery w:val="placeholder"/>
-        </w:category>
-        <w:types>
-          <w:type w:val="bbPlcHdr"/>
-        </w:types>
-        <w:behaviors>
-          <w:behavior w:val="content"/>
-        </w:behaviors>
-        <w:guid w:val="{51058D83-432A-D44A-91D3-72564FE74D65}"/>
-      </w:docPartPr>
-      <w:docPartBody>
-        <w:p>
-          <w:pPr>
-            <w:pStyle w:val="539DA2BD5FBE6C46A22E1A482FE5DE0B"/>
-          </w:pPr>
-          <w:r>
-            <w:rPr>
-              <w:b/>
-              <w:noProof/>
-              <w:color w:val="4F81BD" w:themeColor="accent1"/>
-              <w:sz w:val="40"/>
-              <w:szCs w:val="36"/>
-            </w:rPr>
-            <w:t>[Sous-titre du document]</w:t>
-          </w:r>
-        </w:p>
-      </w:docPartBody>
-    </w:docPart>
-    <w:docPart>
-      <w:docPartPr>
         <w:name w:val="CEECE38741452A44A4281325F66FE44C"/>
         <w:category>
           <w:name w:val="Général"/>
@@ -11325,7 +11252,7 @@
     <w:charset w:val="4E"/>
     <w:family w:val="auto"/>
     <w:pitch w:val="variable"/>
-    <w:sig w:usb0="E00002FF" w:usb1="6AC7FDFB" w:usb2="00000012" w:usb3="00000000" w:csb0="0002009F" w:csb1="00000000"/>
+    <w:sig w:usb0="00000001" w:usb1="08070000" w:usb2="00000010" w:usb3="00000000" w:csb0="00020000" w:csb1="00000000"/>
   </w:font>
   <w:font w:name="Calibri">
     <w:panose1 w:val="020F0502020204030204"/>
@@ -11338,7 +11265,7 @@
     <w:charset w:val="4E"/>
     <w:family w:val="auto"/>
     <w:pitch w:val="variable"/>
-    <w:sig w:usb0="E00002FF" w:usb1="6AC7FDFB" w:usb2="00000012" w:usb3="00000000" w:csb0="0002009F" w:csb1="00000000"/>
+    <w:sig w:usb0="00000001" w:usb1="08070000" w:usb2="00000010" w:usb3="00000000" w:csb0="00020000" w:csb1="00000000"/>
   </w:font>
   <w:font w:name="Lucida Grande">
     <w:panose1 w:val="020B0600040502020204"/>
@@ -12746,7 +12673,7 @@
 </file>
 
 <file path=customXml/itemProps1.xml><?xml version="1.0" encoding="utf-8"?>
-<ds:datastoreItem xmlns:ds="http://schemas.openxmlformats.org/officeDocument/2006/customXml" ds:itemID="{6C06FC3B-5F76-8C4F-BA28-1FA60EF19C26}">
+<ds:datastoreItem xmlns:ds="http://schemas.openxmlformats.org/officeDocument/2006/customXml" ds:itemID="{880FB8F7-7AEC-5342-8A34-5B568623938B}">
   <ds:schemaRefs>
     <ds:schemaRef ds:uri="http://schemas.openxmlformats.org/officeDocument/2006/bibliography"/>
   </ds:schemaRefs>

--- a/RAPPORT.docx
+++ b/RAPPORT.docx
@@ -142,9 +142,6 @@
             <w:alias w:val="Sous-titre"/>
             <w:tag w:val="Sous-titre"/>
             <w:id w:val="8081533"/>
-            <w:placeholder>
-              <w:docPart w:val="539DA2BD5FBE6C46A22E1A482FE5DE0B"/>
-            </w:placeholder>
             <w:text/>
           </w:sdtPr>
           <w:sdtEndPr/>
@@ -178,7 +175,7 @@
           <w:r>
             <w:rPr>
               <w:noProof/>
-              <w:lang w:eastAsia="fr-FR"/>
+              <w:lang w:val="en-US"/>
             </w:rPr>
             <mc:AlternateContent>
               <mc:Choice Requires="wpg">
@@ -1092,7 +1089,7 @@
           <w:r>
             <w:rPr>
               <w:noProof/>
-              <w:lang w:eastAsia="fr-FR"/>
+              <w:lang w:val="en-US"/>
             </w:rPr>
             <mc:AlternateContent>
               <mc:Choice Requires="wps">
@@ -1443,11 +1440,11 @@
     </w:p>
     <w:p>
       <w:pPr>
-        <w:pStyle w:val="Paragraphedeliste"/>
+        <w:pStyle w:val="ListParagraph"/>
         <w:spacing w:line="360" w:lineRule="auto"/>
         <w:ind w:left="360"/>
         <w:rPr>
-          <w:rStyle w:val="Rfrenceple"/>
+          <w:rStyle w:val="SubtleReference"/>
         </w:rPr>
       </w:pPr>
     </w:p>
@@ -1457,9 +1454,11 @@
           <w:rFonts w:asciiTheme="minorHAnsi" w:eastAsiaTheme="minorEastAsia" w:hAnsiTheme="minorHAnsi" w:cstheme="minorBidi"/>
           <w:b w:val="0"/>
           <w:bCs w:val="0"/>
+          <w:smallCaps/>
           <w:color w:val="auto"/>
           <w:sz w:val="24"/>
           <w:szCs w:val="24"/>
+          <w:u w:val="single"/>
           <w:lang w:eastAsia="en-US"/>
         </w:rPr>
         <w:id w:val="-1740862051"/>
@@ -1476,7 +1475,7 @@
       <w:sdtContent>
         <w:p>
           <w:pPr>
-            <w:pStyle w:val="En-ttedetabledesmatires"/>
+            <w:pStyle w:val="TOCHeading"/>
           </w:pPr>
           <w:r>
             <w:t>Table des matières</w:t>
@@ -1484,7 +1483,7 @@
         </w:p>
         <w:p>
           <w:pPr>
-            <w:pStyle w:val="TM1"/>
+            <w:pStyle w:val="TOC1"/>
             <w:tabs>
               <w:tab w:val="left" w:pos="432"/>
               <w:tab w:val="right" w:pos="8296"/>
@@ -1596,7 +1595,7 @@
         </w:p>
         <w:p>
           <w:pPr>
-            <w:pStyle w:val="TM1"/>
+            <w:pStyle w:val="TOC1"/>
             <w:tabs>
               <w:tab w:val="left" w:pos="432"/>
               <w:tab w:val="right" w:pos="8296"/>
@@ -1689,7 +1688,7 @@
         </w:p>
         <w:p>
           <w:pPr>
-            <w:pStyle w:val="TM1"/>
+            <w:pStyle w:val="TOC1"/>
             <w:tabs>
               <w:tab w:val="left" w:pos="432"/>
               <w:tab w:val="right" w:pos="8296"/>
@@ -1774,7 +1773,7 @@
         </w:p>
         <w:p>
           <w:pPr>
-            <w:pStyle w:val="TM1"/>
+            <w:pStyle w:val="TOC1"/>
             <w:tabs>
               <w:tab w:val="left" w:pos="432"/>
               <w:tab w:val="right" w:pos="8296"/>
@@ -1859,7 +1858,7 @@
         </w:p>
         <w:p>
           <w:pPr>
-            <w:pStyle w:val="TM1"/>
+            <w:pStyle w:val="TOC1"/>
             <w:tabs>
               <w:tab w:val="left" w:pos="624"/>
               <w:tab w:val="right" w:pos="8296"/>
@@ -1909,8 +1908,6 @@
             </w:rPr>
             <w:t>ivity </w:t>
           </w:r>
-          <w:bookmarkStart w:id="0" w:name="_GoBack"/>
-          <w:bookmarkEnd w:id="0"/>
           <w:r>
             <w:rPr>
               <w:noProof/>
@@ -1955,7 +1952,7 @@
         </w:p>
         <w:p>
           <w:pPr>
-            <w:pStyle w:val="TM1"/>
+            <w:pStyle w:val="TOC1"/>
             <w:tabs>
               <w:tab w:val="left" w:pos="817"/>
               <w:tab w:val="right" w:pos="8296"/>
@@ -2040,7 +2037,7 @@
         </w:p>
         <w:p>
           <w:pPr>
-            <w:pStyle w:val="TM1"/>
+            <w:pStyle w:val="TOC1"/>
             <w:tabs>
               <w:tab w:val="left" w:pos="624"/>
               <w:tab w:val="right" w:pos="8296"/>
@@ -2079,7 +2076,7 @@
               <w:noProof/>
               <w:spacing w:val="5"/>
             </w:rPr>
-            <w:t>MyDayFragment (FragmentList):</w:t>
+            <w:t>MyDayFragment (FragmentList)</w:t>
           </w:r>
           <w:r>
             <w:rPr>
@@ -2125,7 +2122,7 @@
         </w:p>
         <w:p>
           <w:pPr>
-            <w:pStyle w:val="TM1"/>
+            <w:pStyle w:val="TOC1"/>
             <w:tabs>
               <w:tab w:val="left" w:pos="624"/>
               <w:tab w:val="right" w:pos="8296"/>
@@ -2210,7 +2207,7 @@
         </w:p>
         <w:p>
           <w:pPr>
-            <w:pStyle w:val="TM1"/>
+            <w:pStyle w:val="TOC1"/>
             <w:tabs>
               <w:tab w:val="left" w:pos="624"/>
               <w:tab w:val="right" w:pos="8296"/>
@@ -2295,7 +2292,7 @@
         </w:p>
         <w:p>
           <w:pPr>
-            <w:pStyle w:val="TM1"/>
+            <w:pStyle w:val="TOC1"/>
             <w:tabs>
               <w:tab w:val="left" w:pos="624"/>
               <w:tab w:val="right" w:pos="8296"/>
@@ -2380,7 +2377,7 @@
         </w:p>
         <w:p>
           <w:pPr>
-            <w:pStyle w:val="TM1"/>
+            <w:pStyle w:val="TOC1"/>
             <w:tabs>
               <w:tab w:val="left" w:pos="624"/>
               <w:tab w:val="right" w:pos="8296"/>
@@ -2473,7 +2470,7 @@
         </w:p>
         <w:p>
           <w:pPr>
-            <w:pStyle w:val="TM1"/>
+            <w:pStyle w:val="TOC1"/>
             <w:tabs>
               <w:tab w:val="left" w:pos="624"/>
               <w:tab w:val="right" w:pos="8296"/>
@@ -2558,7 +2555,7 @@
         </w:p>
         <w:p>
           <w:pPr>
-            <w:pStyle w:val="TM1"/>
+            <w:pStyle w:val="TOC1"/>
             <w:tabs>
               <w:tab w:val="left" w:pos="624"/>
               <w:tab w:val="right" w:pos="8296"/>
@@ -2641,7 +2638,7 @@
         </w:p>
         <w:p>
           <w:pPr>
-            <w:pStyle w:val="TM1"/>
+            <w:pStyle w:val="TOC1"/>
             <w:tabs>
               <w:tab w:val="left" w:pos="432"/>
               <w:tab w:val="right" w:pos="8296"/>
@@ -2724,7 +2721,7 @@
         </w:p>
         <w:p>
           <w:pPr>
-            <w:pStyle w:val="TM1"/>
+            <w:pStyle w:val="TOC1"/>
             <w:tabs>
               <w:tab w:val="left" w:pos="432"/>
               <w:tab w:val="right" w:pos="8296"/>
@@ -2761,7 +2758,15 @@
               <w:noProof/>
               <w:spacing w:val="5"/>
             </w:rPr>
-            <w:t>Stockage (Base de données) :</w:t>
+            <w:t>Stockage (Base de donn</w:t>
+          </w:r>
+          <w:r>
+            <w:rPr>
+              <w:b w:val="0"/>
+              <w:noProof/>
+              <w:spacing w:val="5"/>
+            </w:rPr>
+            <w:t>ées) </w:t>
           </w:r>
           <w:r>
             <w:rPr>
@@ -2807,7 +2812,7 @@
         </w:p>
         <w:p>
           <w:pPr>
-            <w:pStyle w:val="TM1"/>
+            <w:pStyle w:val="TOC1"/>
             <w:tabs>
               <w:tab w:val="left" w:pos="432"/>
               <w:tab w:val="right" w:pos="8296"/>
@@ -2844,7 +2849,15 @@
               <w:noProof/>
               <w:spacing w:val="5"/>
             </w:rPr>
-            <w:t>Personnalisation de la ListView :</w:t>
+            <w:t>P</w:t>
+          </w:r>
+          <w:r>
+            <w:rPr>
+              <w:b w:val="0"/>
+              <w:noProof/>
+              <w:spacing w:val="5"/>
+            </w:rPr>
+            <w:t>ersonnalisation de la ListView </w:t>
           </w:r>
           <w:r>
             <w:rPr>
@@ -2890,7 +2903,7 @@
         </w:p>
         <w:p>
           <w:pPr>
-            <w:pStyle w:val="TM1"/>
+            <w:pStyle w:val="TOC1"/>
             <w:tabs>
               <w:tab w:val="left" w:pos="432"/>
               <w:tab w:val="right" w:pos="8296"/>
@@ -2927,7 +2940,7 @@
               <w:noProof/>
               <w:spacing w:val="5"/>
             </w:rPr>
-            <w:t>Test et correction de bugs :</w:t>
+            <w:t xml:space="preserve">Test et correction de bugs </w:t>
           </w:r>
           <w:r>
             <w:rPr>
@@ -2987,7 +3000,7 @@
     </w:sdt>
     <w:p>
       <w:pPr>
-        <w:pStyle w:val="Paragraphedeliste"/>
+        <w:pStyle w:val="ListParagraph"/>
         <w:spacing w:line="360" w:lineRule="auto"/>
         <w:ind w:left="360"/>
         <w:rPr>
@@ -3000,7 +3013,7 @@
     </w:p>
     <w:p>
       <w:pPr>
-        <w:pStyle w:val="Paragraphedeliste"/>
+        <w:pStyle w:val="ListParagraph"/>
         <w:spacing w:line="360" w:lineRule="auto"/>
         <w:ind w:left="360"/>
         <w:rPr>
@@ -3013,7 +3026,7 @@
     </w:p>
     <w:p>
       <w:pPr>
-        <w:pStyle w:val="Paragraphedeliste"/>
+        <w:pStyle w:val="ListParagraph"/>
         <w:spacing w:line="360" w:lineRule="auto"/>
         <w:ind w:left="360"/>
         <w:rPr>
@@ -3037,536 +3050,536 @@
     </w:p>
     <w:p>
       <w:pPr>
-        <w:pStyle w:val="Titre1"/>
-        <w:rPr>
-          <w:rStyle w:val="Titredulivre"/>
-        </w:rPr>
-      </w:pPr>
-      <w:bookmarkStart w:id="1" w:name="_Toc344387181"/>
-      <w:r>
-        <w:rPr>
-          <w:rStyle w:val="Titredulivre"/>
+        <w:pStyle w:val="Heading1"/>
+        <w:rPr>
+          <w:rStyle w:val="BookTitle"/>
+        </w:rPr>
+      </w:pPr>
+      <w:bookmarkStart w:id="0" w:name="_Toc344387181"/>
+      <w:r>
+        <w:rPr>
+          <w:rStyle w:val="BookTitle"/>
         </w:rPr>
         <w:t>INTRODUCTION</w:t>
       </w:r>
+      <w:bookmarkEnd w:id="0"/>
+    </w:p>
+    <w:p>
+      <w:pPr>
+        <w:spacing w:line="360" w:lineRule="auto"/>
+        <w:rPr>
+          <w:rFonts w:ascii="Arial" w:hAnsi="Arial" w:cs="Arial"/>
+          <w:b/>
+          <w:sz w:val="22"/>
+          <w:szCs w:val="22"/>
+        </w:rPr>
+      </w:pPr>
+    </w:p>
+    <w:p>
+      <w:pPr>
+        <w:spacing w:line="360" w:lineRule="auto"/>
+        <w:rPr>
+          <w:rFonts w:ascii="Arial" w:hAnsi="Arial" w:cs="Arial"/>
+          <w:sz w:val="22"/>
+          <w:szCs w:val="22"/>
+        </w:rPr>
+      </w:pPr>
+      <w:r>
+        <w:rPr>
+          <w:rFonts w:ascii="Arial" w:hAnsi="Arial" w:cs="Arial"/>
+          <w:sz w:val="22"/>
+          <w:szCs w:val="22"/>
+        </w:rPr>
+        <w:t>« </w:t>
+      </w:r>
+      <w:r>
+        <w:rPr>
+          <w:rFonts w:ascii="Arial" w:hAnsi="Arial" w:cs="Arial"/>
+          <w:i/>
+          <w:sz w:val="22"/>
+          <w:szCs w:val="22"/>
+        </w:rPr>
+        <w:t>Journal de bord pour noter sa journée </w:t>
+      </w:r>
+      <w:r>
+        <w:rPr>
+          <w:rFonts w:ascii="Arial" w:hAnsi="Arial" w:cs="Arial"/>
+          <w:sz w:val="22"/>
+          <w:szCs w:val="22"/>
+        </w:rPr>
+        <w:t>» est une application qui permet à l’utilisateur de noter ses journées su</w:t>
+      </w:r>
+      <w:r>
+        <w:rPr>
+          <w:rFonts w:ascii="Arial" w:hAnsi="Arial" w:cs="Arial"/>
+          <w:sz w:val="22"/>
+          <w:szCs w:val="22"/>
+        </w:rPr>
+        <w:t>r une base de critères (Santé, É</w:t>
+      </w:r>
+      <w:r>
+        <w:rPr>
+          <w:rFonts w:ascii="Arial" w:hAnsi="Arial" w:cs="Arial"/>
+          <w:sz w:val="22"/>
+          <w:szCs w:val="22"/>
+        </w:rPr>
+        <w:t>tudes, Nourriture, Sommeil, Sport, Famille, ect …) afin qu’il puisse</w:t>
+      </w:r>
+      <w:r>
+        <w:rPr>
+          <w:rFonts w:ascii="Arial" w:hAnsi="Arial" w:cs="Arial"/>
+          <w:sz w:val="22"/>
+          <w:szCs w:val="22"/>
+        </w:rPr>
+        <w:t xml:space="preserve"> identifier les critères négatif</w:t>
+      </w:r>
+      <w:r>
+        <w:rPr>
+          <w:rFonts w:ascii="Arial" w:hAnsi="Arial" w:cs="Arial"/>
+          <w:sz w:val="22"/>
+          <w:szCs w:val="22"/>
+        </w:rPr>
+        <w:t>s et pouvoir améliorer ses journée</w:t>
+      </w:r>
+      <w:r>
+        <w:rPr>
+          <w:rFonts w:ascii="Arial" w:hAnsi="Arial" w:cs="Arial"/>
+          <w:sz w:val="22"/>
+          <w:szCs w:val="22"/>
+        </w:rPr>
+        <w:t>s</w:t>
+      </w:r>
+      <w:r>
+        <w:rPr>
+          <w:rFonts w:ascii="Arial" w:hAnsi="Arial" w:cs="Arial"/>
+          <w:sz w:val="22"/>
+          <w:szCs w:val="22"/>
+        </w:rPr>
+        <w:t>.</w:t>
+      </w:r>
+    </w:p>
+    <w:p>
+      <w:pPr>
+        <w:spacing w:line="360" w:lineRule="auto"/>
+        <w:rPr>
+          <w:rFonts w:ascii="Arial" w:hAnsi="Arial" w:cs="Arial"/>
+          <w:sz w:val="22"/>
+          <w:szCs w:val="22"/>
+        </w:rPr>
+      </w:pPr>
+    </w:p>
+    <w:p>
+      <w:pPr>
+        <w:pStyle w:val="Heading1"/>
+        <w:rPr>
+          <w:rStyle w:val="BookTitle"/>
+        </w:rPr>
+      </w:pPr>
+      <w:bookmarkStart w:id="1" w:name="_Toc344387182"/>
+      <w:r>
+        <w:rPr>
+          <w:rStyle w:val="BookTitle"/>
+          <w:b/>
+        </w:rPr>
+        <w:t>I</w:t>
+      </w:r>
+      <w:r>
+        <w:rPr>
+          <w:rStyle w:val="BookTitle"/>
+        </w:rPr>
+        <w:t>NITIALISATION DU PROJET</w:t>
+      </w:r>
       <w:bookmarkEnd w:id="1"/>
-    </w:p>
-    <w:p>
-      <w:pPr>
-        <w:spacing w:line="360" w:lineRule="auto"/>
-        <w:rPr>
-          <w:rFonts w:ascii="Arial" w:hAnsi="Arial" w:cs="Arial"/>
-          <w:b/>
-          <w:sz w:val="22"/>
-          <w:szCs w:val="22"/>
-        </w:rPr>
-      </w:pPr>
-    </w:p>
-    <w:p>
-      <w:pPr>
-        <w:spacing w:line="360" w:lineRule="auto"/>
-        <w:rPr>
-          <w:rFonts w:ascii="Arial" w:hAnsi="Arial" w:cs="Arial"/>
-          <w:sz w:val="22"/>
-          <w:szCs w:val="22"/>
-        </w:rPr>
-      </w:pPr>
-      <w:r>
-        <w:rPr>
-          <w:rFonts w:ascii="Arial" w:hAnsi="Arial" w:cs="Arial"/>
-          <w:sz w:val="22"/>
-          <w:szCs w:val="22"/>
-        </w:rPr>
-        <w:t>« </w:t>
-      </w:r>
-      <w:r>
-        <w:rPr>
-          <w:rFonts w:ascii="Arial" w:hAnsi="Arial" w:cs="Arial"/>
+      <w:r>
+        <w:rPr>
+          <w:rStyle w:val="BookTitle"/>
+        </w:rPr>
+        <w:t xml:space="preserve"> </w:t>
+      </w:r>
+    </w:p>
+    <w:p>
+      <w:pPr>
+        <w:spacing w:line="360" w:lineRule="auto"/>
+        <w:rPr>
+          <w:rFonts w:ascii="Arial" w:hAnsi="Arial" w:cs="Arial"/>
+          <w:sz w:val="22"/>
+          <w:szCs w:val="22"/>
+        </w:rPr>
+      </w:pPr>
+    </w:p>
+    <w:p>
+      <w:pPr>
+        <w:spacing w:line="360" w:lineRule="auto"/>
+        <w:jc w:val="both"/>
+        <w:rPr>
+          <w:rFonts w:ascii="Arial" w:hAnsi="Arial" w:cs="Arial"/>
+          <w:sz w:val="22"/>
+          <w:szCs w:val="22"/>
+        </w:rPr>
+      </w:pPr>
+      <w:r>
+        <w:rPr>
+          <w:rFonts w:ascii="Arial" w:hAnsi="Arial" w:cs="Arial"/>
+          <w:sz w:val="22"/>
+          <w:szCs w:val="22"/>
+        </w:rPr>
+        <w:t>Pour notre application on a choisi d’utiliser «</w:t>
+      </w:r>
+      <w:r>
+        <w:rPr>
+          <w:rFonts w:ascii="Arial" w:hAnsi="Arial" w:cs="Arial"/>
+          <w:b/>
+          <w:sz w:val="22"/>
+          <w:szCs w:val="22"/>
+        </w:rPr>
+        <w:t> </w:t>
+      </w:r>
+      <w:r>
+        <w:rPr>
+          <w:rFonts w:ascii="Arial" w:hAnsi="Arial" w:cs="Arial"/>
+          <w:b/>
           <w:i/>
           <w:sz w:val="22"/>
           <w:szCs w:val="22"/>
         </w:rPr>
-        <w:t>Journal de bord pour noter sa journée </w:t>
-      </w:r>
-      <w:r>
-        <w:rPr>
-          <w:rFonts w:ascii="Arial" w:hAnsi="Arial" w:cs="Arial"/>
-          <w:sz w:val="22"/>
-          <w:szCs w:val="22"/>
-        </w:rPr>
-        <w:t>» est une application qui permet à l’utilisateur de noter ses journées su</w:t>
-      </w:r>
-      <w:r>
-        <w:rPr>
-          <w:rFonts w:ascii="Arial" w:hAnsi="Arial" w:cs="Arial"/>
-          <w:sz w:val="22"/>
-          <w:szCs w:val="22"/>
-        </w:rPr>
-        <w:t>r une base de critères (Santé, É</w:t>
-      </w:r>
-      <w:r>
-        <w:rPr>
-          <w:rFonts w:ascii="Arial" w:hAnsi="Arial" w:cs="Arial"/>
-          <w:sz w:val="22"/>
-          <w:szCs w:val="22"/>
-        </w:rPr>
-        <w:t>tudes, Nourriture, Sommeil, Sport, Famille, ect …) afin qu’il puisse</w:t>
-      </w:r>
-      <w:r>
-        <w:rPr>
-          <w:rFonts w:ascii="Arial" w:hAnsi="Arial" w:cs="Arial"/>
-          <w:sz w:val="22"/>
-          <w:szCs w:val="22"/>
-        </w:rPr>
-        <w:t xml:space="preserve"> identifier les critères négatif</w:t>
-      </w:r>
-      <w:r>
-        <w:rPr>
-          <w:rFonts w:ascii="Arial" w:hAnsi="Arial" w:cs="Arial"/>
-          <w:sz w:val="22"/>
-          <w:szCs w:val="22"/>
-        </w:rPr>
-        <w:t>s et pouvoir améliorer ses journée</w:t>
-      </w:r>
-      <w:r>
-        <w:rPr>
-          <w:rFonts w:ascii="Arial" w:hAnsi="Arial" w:cs="Arial"/>
-          <w:sz w:val="22"/>
-          <w:szCs w:val="22"/>
-        </w:rPr>
-        <w:t>s</w:t>
-      </w:r>
-      <w:r>
-        <w:rPr>
-          <w:rFonts w:ascii="Arial" w:hAnsi="Arial" w:cs="Arial"/>
-          <w:sz w:val="22"/>
-          <w:szCs w:val="22"/>
-        </w:rPr>
-        <w:t>.</w:t>
-      </w:r>
-    </w:p>
-    <w:p>
-      <w:pPr>
-        <w:spacing w:line="360" w:lineRule="auto"/>
-        <w:rPr>
-          <w:rFonts w:ascii="Arial" w:hAnsi="Arial" w:cs="Arial"/>
-          <w:sz w:val="22"/>
-          <w:szCs w:val="22"/>
-        </w:rPr>
-      </w:pPr>
-    </w:p>
-    <w:p>
-      <w:pPr>
-        <w:pStyle w:val="Titre1"/>
-        <w:rPr>
-          <w:rStyle w:val="Titredulivre"/>
-        </w:rPr>
-      </w:pPr>
-      <w:bookmarkStart w:id="2" w:name="_Toc344387182"/>
-      <w:r>
-        <w:rPr>
-          <w:rStyle w:val="Titredulivre"/>
-          <w:b/>
-        </w:rPr>
-        <w:t>I</w:t>
-      </w:r>
-      <w:r>
-        <w:rPr>
-          <w:rStyle w:val="Titredulivre"/>
-        </w:rPr>
-        <w:t>NITIALISATION DU PROJET</w:t>
+        <w:t>Navigation Drawer Activity</w:t>
+      </w:r>
+      <w:r>
+        <w:rPr>
+          <w:rFonts w:ascii="Arial" w:hAnsi="Arial" w:cs="Arial"/>
+          <w:b/>
+          <w:i/>
+          <w:sz w:val="22"/>
+          <w:szCs w:val="22"/>
+        </w:rPr>
+        <w:t> </w:t>
+      </w:r>
+      <w:r>
+        <w:rPr>
+          <w:rFonts w:ascii="Arial" w:hAnsi="Arial" w:cs="Arial"/>
+          <w:i/>
+          <w:sz w:val="22"/>
+          <w:szCs w:val="22"/>
+        </w:rPr>
+        <w:t xml:space="preserve">» </w:t>
+      </w:r>
+      <w:r>
+        <w:rPr>
+          <w:rFonts w:ascii="Arial" w:hAnsi="Arial" w:cs="Arial"/>
+          <w:sz w:val="22"/>
+          <w:szCs w:val="22"/>
+        </w:rPr>
+        <w:t>comme activité principale, cela nous a permis d’avoir un menu pour naviguer dans l’application.</w:t>
+      </w:r>
+    </w:p>
+    <w:p>
+      <w:pPr>
+        <w:spacing w:line="360" w:lineRule="auto"/>
+        <w:jc w:val="both"/>
+        <w:rPr>
+          <w:rFonts w:ascii="Arial" w:hAnsi="Arial" w:cs="Arial"/>
+          <w:sz w:val="22"/>
+          <w:szCs w:val="22"/>
+        </w:rPr>
+      </w:pPr>
+      <w:r>
+        <w:rPr>
+          <w:rFonts w:ascii="Arial" w:hAnsi="Arial" w:cs="Arial"/>
+          <w:sz w:val="22"/>
+          <w:szCs w:val="22"/>
+        </w:rPr>
+        <w:t>On a supprimé les éléments</w:t>
+      </w:r>
+      <w:r>
+        <w:rPr>
+          <w:rFonts w:ascii="Arial" w:hAnsi="Arial" w:cs="Arial"/>
+          <w:sz w:val="22"/>
+          <w:szCs w:val="22"/>
+        </w:rPr>
+        <w:t xml:space="preserve"> dont on a pas besoin dans notre application (</w:t>
+      </w:r>
+      <w:r>
+        <w:rPr>
+          <w:rFonts w:ascii="Arial" w:hAnsi="Arial" w:cs="Arial"/>
+          <w:sz w:val="22"/>
+          <w:szCs w:val="22"/>
+        </w:rPr>
+        <w:t>l’</w:t>
+      </w:r>
+      <w:r>
+        <w:rPr>
+          <w:rFonts w:ascii="Arial" w:hAnsi="Arial" w:cs="Arial"/>
+          <w:sz w:val="22"/>
+          <w:szCs w:val="22"/>
+        </w:rPr>
+        <w:t>item settings</w:t>
+      </w:r>
+      <w:r>
+        <w:rPr>
+          <w:rFonts w:ascii="Arial" w:hAnsi="Arial" w:cs="Arial"/>
+          <w:sz w:val="22"/>
+          <w:szCs w:val="22"/>
+        </w:rPr>
+        <w:t xml:space="preserve"> dans main.xml</w:t>
+      </w:r>
+      <w:r>
+        <w:rPr>
+          <w:rFonts w:ascii="Arial" w:hAnsi="Arial" w:cs="Arial"/>
+          <w:sz w:val="22"/>
+          <w:szCs w:val="22"/>
+        </w:rPr>
+        <w:t>,</w:t>
+      </w:r>
+      <w:r>
+        <w:rPr>
+          <w:rFonts w:ascii="Arial" w:hAnsi="Arial" w:cs="Arial"/>
+          <w:sz w:val="22"/>
+          <w:szCs w:val="22"/>
+        </w:rPr>
+        <w:t xml:space="preserve"> le FloatingActionButton dans app_bar_main.xml</w:t>
+      </w:r>
+      <w:r>
+        <w:rPr>
+          <w:rFonts w:ascii="Arial" w:hAnsi="Arial" w:cs="Arial"/>
+          <w:sz w:val="22"/>
+          <w:szCs w:val="22"/>
+        </w:rPr>
+        <w:t xml:space="preserve"> </w:t>
+      </w:r>
+    </w:p>
+    <w:p>
+      <w:pPr>
+        <w:spacing w:line="360" w:lineRule="auto"/>
+        <w:rPr>
+          <w:rFonts w:ascii="Arial" w:hAnsi="Arial" w:cs="Arial"/>
+          <w:sz w:val="22"/>
+          <w:szCs w:val="22"/>
+        </w:rPr>
+      </w:pPr>
+    </w:p>
+    <w:p>
+      <w:pPr>
+        <w:spacing w:line="360" w:lineRule="auto"/>
+        <w:rPr>
+          <w:rFonts w:ascii="Arial" w:hAnsi="Arial" w:cs="Arial"/>
+          <w:sz w:val="22"/>
+          <w:szCs w:val="22"/>
+        </w:rPr>
+      </w:pPr>
+    </w:p>
+    <w:p>
+      <w:pPr>
+        <w:spacing w:line="360" w:lineRule="auto"/>
+        <w:rPr>
+          <w:rFonts w:ascii="Arial" w:hAnsi="Arial" w:cs="Arial"/>
+          <w:sz w:val="22"/>
+          <w:szCs w:val="22"/>
+        </w:rPr>
+      </w:pPr>
+    </w:p>
+    <w:p>
+      <w:pPr>
+        <w:spacing w:line="360" w:lineRule="auto"/>
+        <w:rPr>
+          <w:rFonts w:ascii="Arial" w:hAnsi="Arial" w:cs="Arial"/>
+          <w:sz w:val="22"/>
+          <w:szCs w:val="22"/>
+        </w:rPr>
+      </w:pPr>
+    </w:p>
+    <w:p>
+      <w:pPr>
+        <w:spacing w:line="360" w:lineRule="auto"/>
+        <w:rPr>
+          <w:rFonts w:ascii="Arial" w:hAnsi="Arial" w:cs="Arial"/>
+          <w:sz w:val="22"/>
+          <w:szCs w:val="22"/>
+        </w:rPr>
+      </w:pPr>
+    </w:p>
+    <w:p>
+      <w:pPr>
+        <w:spacing w:line="360" w:lineRule="auto"/>
+        <w:rPr>
+          <w:rFonts w:ascii="Arial" w:hAnsi="Arial" w:cs="Arial"/>
+          <w:sz w:val="22"/>
+          <w:szCs w:val="22"/>
+        </w:rPr>
+      </w:pPr>
+    </w:p>
+    <w:p>
+      <w:pPr>
+        <w:spacing w:line="360" w:lineRule="auto"/>
+        <w:rPr>
+          <w:rFonts w:ascii="Arial" w:hAnsi="Arial" w:cs="Arial"/>
+          <w:sz w:val="22"/>
+          <w:szCs w:val="22"/>
+        </w:rPr>
+      </w:pPr>
+    </w:p>
+    <w:p>
+      <w:pPr>
+        <w:spacing w:line="360" w:lineRule="auto"/>
+        <w:rPr>
+          <w:rFonts w:ascii="Arial" w:hAnsi="Arial" w:cs="Arial"/>
+          <w:sz w:val="22"/>
+          <w:szCs w:val="22"/>
+        </w:rPr>
+      </w:pPr>
+    </w:p>
+    <w:p>
+      <w:pPr>
+        <w:spacing w:line="360" w:lineRule="auto"/>
+        <w:rPr>
+          <w:rFonts w:ascii="Arial" w:hAnsi="Arial" w:cs="Arial"/>
+          <w:sz w:val="22"/>
+          <w:szCs w:val="22"/>
+        </w:rPr>
+      </w:pPr>
+    </w:p>
+    <w:p>
+      <w:pPr>
+        <w:spacing w:line="360" w:lineRule="auto"/>
+        <w:rPr>
+          <w:rFonts w:ascii="Arial" w:hAnsi="Arial" w:cs="Arial"/>
+          <w:sz w:val="22"/>
+          <w:szCs w:val="22"/>
+        </w:rPr>
+      </w:pPr>
+    </w:p>
+    <w:p>
+      <w:pPr>
+        <w:spacing w:line="360" w:lineRule="auto"/>
+        <w:rPr>
+          <w:rFonts w:ascii="Arial" w:hAnsi="Arial" w:cs="Arial"/>
+          <w:sz w:val="22"/>
+          <w:szCs w:val="22"/>
+        </w:rPr>
+      </w:pPr>
+    </w:p>
+    <w:p>
+      <w:pPr>
+        <w:spacing w:line="360" w:lineRule="auto"/>
+        <w:rPr>
+          <w:rFonts w:ascii="Arial" w:hAnsi="Arial" w:cs="Arial"/>
+          <w:sz w:val="22"/>
+          <w:szCs w:val="22"/>
+        </w:rPr>
+      </w:pPr>
+    </w:p>
+    <w:p>
+      <w:pPr>
+        <w:spacing w:line="360" w:lineRule="auto"/>
+        <w:rPr>
+          <w:rFonts w:ascii="Arial" w:hAnsi="Arial" w:cs="Arial"/>
+          <w:sz w:val="22"/>
+          <w:szCs w:val="22"/>
+        </w:rPr>
+      </w:pPr>
+    </w:p>
+    <w:p>
+      <w:pPr>
+        <w:spacing w:line="360" w:lineRule="auto"/>
+        <w:rPr>
+          <w:rFonts w:ascii="Arial" w:hAnsi="Arial" w:cs="Arial"/>
+          <w:sz w:val="22"/>
+          <w:szCs w:val="22"/>
+        </w:rPr>
+      </w:pPr>
+    </w:p>
+    <w:p>
+      <w:pPr>
+        <w:spacing w:line="360" w:lineRule="auto"/>
+        <w:rPr>
+          <w:rFonts w:ascii="Arial" w:hAnsi="Arial" w:cs="Arial"/>
+          <w:sz w:val="22"/>
+          <w:szCs w:val="22"/>
+        </w:rPr>
+      </w:pPr>
+    </w:p>
+    <w:p>
+      <w:pPr>
+        <w:spacing w:line="360" w:lineRule="auto"/>
+        <w:rPr>
+          <w:rFonts w:ascii="Arial" w:hAnsi="Arial" w:cs="Arial"/>
+          <w:sz w:val="22"/>
+          <w:szCs w:val="22"/>
+        </w:rPr>
+      </w:pPr>
+    </w:p>
+    <w:p>
+      <w:pPr>
+        <w:spacing w:line="360" w:lineRule="auto"/>
+        <w:rPr>
+          <w:rFonts w:ascii="Arial" w:hAnsi="Arial" w:cs="Arial"/>
+          <w:sz w:val="22"/>
+          <w:szCs w:val="22"/>
+        </w:rPr>
+      </w:pPr>
+    </w:p>
+    <w:p>
+      <w:pPr>
+        <w:spacing w:line="360" w:lineRule="auto"/>
+        <w:rPr>
+          <w:rFonts w:ascii="Arial" w:hAnsi="Arial" w:cs="Arial"/>
+          <w:sz w:val="22"/>
+          <w:szCs w:val="22"/>
+        </w:rPr>
+      </w:pPr>
+    </w:p>
+    <w:p>
+      <w:pPr>
+        <w:spacing w:line="360" w:lineRule="auto"/>
+        <w:rPr>
+          <w:rFonts w:ascii="Arial" w:hAnsi="Arial" w:cs="Arial"/>
+          <w:sz w:val="22"/>
+          <w:szCs w:val="22"/>
+        </w:rPr>
+      </w:pPr>
+    </w:p>
+    <w:p>
+      <w:pPr>
+        <w:spacing w:line="360" w:lineRule="auto"/>
+        <w:rPr>
+          <w:rFonts w:ascii="Arial" w:hAnsi="Arial" w:cs="Arial"/>
+          <w:sz w:val="22"/>
+          <w:szCs w:val="22"/>
+        </w:rPr>
+      </w:pPr>
+    </w:p>
+    <w:p>
+      <w:pPr>
+        <w:spacing w:line="360" w:lineRule="auto"/>
+        <w:rPr>
+          <w:rFonts w:ascii="Arial" w:hAnsi="Arial" w:cs="Arial"/>
+          <w:sz w:val="22"/>
+          <w:szCs w:val="22"/>
+        </w:rPr>
+      </w:pPr>
+    </w:p>
+    <w:p>
+      <w:pPr>
+        <w:spacing w:line="360" w:lineRule="auto"/>
+        <w:rPr>
+          <w:rStyle w:val="BookTitle"/>
+        </w:rPr>
+      </w:pPr>
+    </w:p>
+    <w:p>
+      <w:pPr>
+        <w:pStyle w:val="Heading1"/>
+        <w:rPr>
+          <w:rStyle w:val="BookTitle"/>
+        </w:rPr>
+      </w:pPr>
+      <w:bookmarkStart w:id="2" w:name="_Toc344387183"/>
+      <w:r>
+        <w:rPr>
+          <w:rStyle w:val="BookTitle"/>
+        </w:rPr>
+        <w:t>ARCHITECTURE DE L’APPLICATION</w:t>
       </w:r>
       <w:bookmarkEnd w:id="2"/>
-      <w:r>
-        <w:rPr>
-          <w:rStyle w:val="Titredulivre"/>
-        </w:rPr>
-        <w:t xml:space="preserve"> </w:t>
-      </w:r>
-    </w:p>
-    <w:p>
-      <w:pPr>
-        <w:spacing w:line="360" w:lineRule="auto"/>
-        <w:rPr>
-          <w:rFonts w:ascii="Arial" w:hAnsi="Arial" w:cs="Arial"/>
-          <w:sz w:val="22"/>
-          <w:szCs w:val="22"/>
-        </w:rPr>
-      </w:pPr>
-    </w:p>
-    <w:p>
-      <w:pPr>
-        <w:spacing w:line="360" w:lineRule="auto"/>
-        <w:jc w:val="both"/>
-        <w:rPr>
-          <w:rFonts w:ascii="Arial" w:hAnsi="Arial" w:cs="Arial"/>
-          <w:sz w:val="22"/>
-          <w:szCs w:val="22"/>
-        </w:rPr>
-      </w:pPr>
-      <w:r>
-        <w:rPr>
-          <w:rFonts w:ascii="Arial" w:hAnsi="Arial" w:cs="Arial"/>
-          <w:sz w:val="22"/>
-          <w:szCs w:val="22"/>
-        </w:rPr>
-        <w:t>Pour notre application on a choisi d’utiliser «</w:t>
-      </w:r>
-      <w:r>
-        <w:rPr>
-          <w:rFonts w:ascii="Arial" w:hAnsi="Arial" w:cs="Arial"/>
-          <w:b/>
-          <w:sz w:val="22"/>
-          <w:szCs w:val="22"/>
-        </w:rPr>
-        <w:t> </w:t>
-      </w:r>
-      <w:r>
-        <w:rPr>
-          <w:rFonts w:ascii="Arial" w:hAnsi="Arial" w:cs="Arial"/>
-          <w:b/>
-          <w:i/>
-          <w:sz w:val="22"/>
-          <w:szCs w:val="22"/>
-        </w:rPr>
-        <w:t>Navigation Drawer Activity</w:t>
-      </w:r>
-      <w:r>
-        <w:rPr>
-          <w:rFonts w:ascii="Arial" w:hAnsi="Arial" w:cs="Arial"/>
-          <w:b/>
-          <w:i/>
-          <w:sz w:val="22"/>
-          <w:szCs w:val="22"/>
-        </w:rPr>
-        <w:t> </w:t>
-      </w:r>
-      <w:r>
-        <w:rPr>
-          <w:rFonts w:ascii="Arial" w:hAnsi="Arial" w:cs="Arial"/>
-          <w:i/>
-          <w:sz w:val="22"/>
-          <w:szCs w:val="22"/>
-        </w:rPr>
-        <w:t xml:space="preserve">» </w:t>
-      </w:r>
-      <w:r>
-        <w:rPr>
-          <w:rFonts w:ascii="Arial" w:hAnsi="Arial" w:cs="Arial"/>
-          <w:sz w:val="22"/>
-          <w:szCs w:val="22"/>
-        </w:rPr>
-        <w:t>comme activité principale, cela nous a permis d’avoir un menu pour naviguer dans l’application.</w:t>
-      </w:r>
-    </w:p>
-    <w:p>
-      <w:pPr>
-        <w:spacing w:line="360" w:lineRule="auto"/>
-        <w:jc w:val="both"/>
-        <w:rPr>
-          <w:rFonts w:ascii="Arial" w:hAnsi="Arial" w:cs="Arial"/>
-          <w:sz w:val="22"/>
-          <w:szCs w:val="22"/>
-        </w:rPr>
-      </w:pPr>
-      <w:r>
-        <w:rPr>
-          <w:rFonts w:ascii="Arial" w:hAnsi="Arial" w:cs="Arial"/>
-          <w:sz w:val="22"/>
-          <w:szCs w:val="22"/>
-        </w:rPr>
-        <w:t>On a supprimé les éléments</w:t>
-      </w:r>
-      <w:r>
-        <w:rPr>
-          <w:rFonts w:ascii="Arial" w:hAnsi="Arial" w:cs="Arial"/>
-          <w:sz w:val="22"/>
-          <w:szCs w:val="22"/>
-        </w:rPr>
-        <w:t xml:space="preserve"> dont on a pas besoin dans notre application (</w:t>
-      </w:r>
-      <w:r>
-        <w:rPr>
-          <w:rFonts w:ascii="Arial" w:hAnsi="Arial" w:cs="Arial"/>
-          <w:sz w:val="22"/>
-          <w:szCs w:val="22"/>
-        </w:rPr>
-        <w:t>l’</w:t>
-      </w:r>
-      <w:r>
-        <w:rPr>
-          <w:rFonts w:ascii="Arial" w:hAnsi="Arial" w:cs="Arial"/>
-          <w:sz w:val="22"/>
-          <w:szCs w:val="22"/>
-        </w:rPr>
-        <w:t>item settings</w:t>
-      </w:r>
-      <w:r>
-        <w:rPr>
-          <w:rFonts w:ascii="Arial" w:hAnsi="Arial" w:cs="Arial"/>
-          <w:sz w:val="22"/>
-          <w:szCs w:val="22"/>
-        </w:rPr>
-        <w:t xml:space="preserve"> dans main.xml</w:t>
-      </w:r>
-      <w:r>
-        <w:rPr>
-          <w:rFonts w:ascii="Arial" w:hAnsi="Arial" w:cs="Arial"/>
-          <w:sz w:val="22"/>
-          <w:szCs w:val="22"/>
-        </w:rPr>
-        <w:t>,</w:t>
-      </w:r>
-      <w:r>
-        <w:rPr>
-          <w:rFonts w:ascii="Arial" w:hAnsi="Arial" w:cs="Arial"/>
-          <w:sz w:val="22"/>
-          <w:szCs w:val="22"/>
-        </w:rPr>
-        <w:t xml:space="preserve"> le FloatingActionButton dans app_bar_main.xml</w:t>
-      </w:r>
-      <w:r>
-        <w:rPr>
-          <w:rFonts w:ascii="Arial" w:hAnsi="Arial" w:cs="Arial"/>
-          <w:sz w:val="22"/>
-          <w:szCs w:val="22"/>
-        </w:rPr>
-        <w:t xml:space="preserve"> </w:t>
-      </w:r>
-    </w:p>
-    <w:p>
-      <w:pPr>
-        <w:spacing w:line="360" w:lineRule="auto"/>
-        <w:rPr>
-          <w:rFonts w:ascii="Arial" w:hAnsi="Arial" w:cs="Arial"/>
-          <w:sz w:val="22"/>
-          <w:szCs w:val="22"/>
-        </w:rPr>
-      </w:pPr>
-    </w:p>
-    <w:p>
-      <w:pPr>
-        <w:spacing w:line="360" w:lineRule="auto"/>
-        <w:rPr>
-          <w:rFonts w:ascii="Arial" w:hAnsi="Arial" w:cs="Arial"/>
-          <w:sz w:val="22"/>
-          <w:szCs w:val="22"/>
-        </w:rPr>
-      </w:pPr>
-    </w:p>
-    <w:p>
-      <w:pPr>
-        <w:spacing w:line="360" w:lineRule="auto"/>
-        <w:rPr>
-          <w:rFonts w:ascii="Arial" w:hAnsi="Arial" w:cs="Arial"/>
-          <w:sz w:val="22"/>
-          <w:szCs w:val="22"/>
-        </w:rPr>
-      </w:pPr>
-    </w:p>
-    <w:p>
-      <w:pPr>
-        <w:spacing w:line="360" w:lineRule="auto"/>
-        <w:rPr>
-          <w:rFonts w:ascii="Arial" w:hAnsi="Arial" w:cs="Arial"/>
-          <w:sz w:val="22"/>
-          <w:szCs w:val="22"/>
-        </w:rPr>
-      </w:pPr>
-    </w:p>
-    <w:p>
-      <w:pPr>
-        <w:spacing w:line="360" w:lineRule="auto"/>
-        <w:rPr>
-          <w:rFonts w:ascii="Arial" w:hAnsi="Arial" w:cs="Arial"/>
-          <w:sz w:val="22"/>
-          <w:szCs w:val="22"/>
-        </w:rPr>
-      </w:pPr>
-    </w:p>
-    <w:p>
-      <w:pPr>
-        <w:spacing w:line="360" w:lineRule="auto"/>
-        <w:rPr>
-          <w:rFonts w:ascii="Arial" w:hAnsi="Arial" w:cs="Arial"/>
-          <w:sz w:val="22"/>
-          <w:szCs w:val="22"/>
-        </w:rPr>
-      </w:pPr>
-    </w:p>
-    <w:p>
-      <w:pPr>
-        <w:spacing w:line="360" w:lineRule="auto"/>
-        <w:rPr>
-          <w:rFonts w:ascii="Arial" w:hAnsi="Arial" w:cs="Arial"/>
-          <w:sz w:val="22"/>
-          <w:szCs w:val="22"/>
-        </w:rPr>
-      </w:pPr>
-    </w:p>
-    <w:p>
-      <w:pPr>
-        <w:spacing w:line="360" w:lineRule="auto"/>
-        <w:rPr>
-          <w:rFonts w:ascii="Arial" w:hAnsi="Arial" w:cs="Arial"/>
-          <w:sz w:val="22"/>
-          <w:szCs w:val="22"/>
-        </w:rPr>
-      </w:pPr>
-    </w:p>
-    <w:p>
-      <w:pPr>
-        <w:spacing w:line="360" w:lineRule="auto"/>
-        <w:rPr>
-          <w:rFonts w:ascii="Arial" w:hAnsi="Arial" w:cs="Arial"/>
-          <w:sz w:val="22"/>
-          <w:szCs w:val="22"/>
-        </w:rPr>
-      </w:pPr>
-    </w:p>
-    <w:p>
-      <w:pPr>
-        <w:spacing w:line="360" w:lineRule="auto"/>
-        <w:rPr>
-          <w:rFonts w:ascii="Arial" w:hAnsi="Arial" w:cs="Arial"/>
-          <w:sz w:val="22"/>
-          <w:szCs w:val="22"/>
-        </w:rPr>
-      </w:pPr>
-    </w:p>
-    <w:p>
-      <w:pPr>
-        <w:spacing w:line="360" w:lineRule="auto"/>
-        <w:rPr>
-          <w:rFonts w:ascii="Arial" w:hAnsi="Arial" w:cs="Arial"/>
-          <w:sz w:val="22"/>
-          <w:szCs w:val="22"/>
-        </w:rPr>
-      </w:pPr>
-    </w:p>
-    <w:p>
-      <w:pPr>
-        <w:spacing w:line="360" w:lineRule="auto"/>
-        <w:rPr>
-          <w:rFonts w:ascii="Arial" w:hAnsi="Arial" w:cs="Arial"/>
-          <w:sz w:val="22"/>
-          <w:szCs w:val="22"/>
-        </w:rPr>
-      </w:pPr>
-    </w:p>
-    <w:p>
-      <w:pPr>
-        <w:spacing w:line="360" w:lineRule="auto"/>
-        <w:rPr>
-          <w:rFonts w:ascii="Arial" w:hAnsi="Arial" w:cs="Arial"/>
-          <w:sz w:val="22"/>
-          <w:szCs w:val="22"/>
-        </w:rPr>
-      </w:pPr>
-    </w:p>
-    <w:p>
-      <w:pPr>
-        <w:spacing w:line="360" w:lineRule="auto"/>
-        <w:rPr>
-          <w:rFonts w:ascii="Arial" w:hAnsi="Arial" w:cs="Arial"/>
-          <w:sz w:val="22"/>
-          <w:szCs w:val="22"/>
-        </w:rPr>
-      </w:pPr>
-    </w:p>
-    <w:p>
-      <w:pPr>
-        <w:spacing w:line="360" w:lineRule="auto"/>
-        <w:rPr>
-          <w:rFonts w:ascii="Arial" w:hAnsi="Arial" w:cs="Arial"/>
-          <w:sz w:val="22"/>
-          <w:szCs w:val="22"/>
-        </w:rPr>
-      </w:pPr>
-    </w:p>
-    <w:p>
-      <w:pPr>
-        <w:spacing w:line="360" w:lineRule="auto"/>
-        <w:rPr>
-          <w:rFonts w:ascii="Arial" w:hAnsi="Arial" w:cs="Arial"/>
-          <w:sz w:val="22"/>
-          <w:szCs w:val="22"/>
-        </w:rPr>
-      </w:pPr>
-    </w:p>
-    <w:p>
-      <w:pPr>
-        <w:spacing w:line="360" w:lineRule="auto"/>
-        <w:rPr>
-          <w:rFonts w:ascii="Arial" w:hAnsi="Arial" w:cs="Arial"/>
-          <w:sz w:val="22"/>
-          <w:szCs w:val="22"/>
-        </w:rPr>
-      </w:pPr>
-    </w:p>
-    <w:p>
-      <w:pPr>
-        <w:spacing w:line="360" w:lineRule="auto"/>
-        <w:rPr>
-          <w:rFonts w:ascii="Arial" w:hAnsi="Arial" w:cs="Arial"/>
-          <w:sz w:val="22"/>
-          <w:szCs w:val="22"/>
-        </w:rPr>
-      </w:pPr>
-    </w:p>
-    <w:p>
-      <w:pPr>
-        <w:spacing w:line="360" w:lineRule="auto"/>
-        <w:rPr>
-          <w:rFonts w:ascii="Arial" w:hAnsi="Arial" w:cs="Arial"/>
-          <w:sz w:val="22"/>
-          <w:szCs w:val="22"/>
-        </w:rPr>
-      </w:pPr>
-    </w:p>
-    <w:p>
-      <w:pPr>
-        <w:spacing w:line="360" w:lineRule="auto"/>
-        <w:rPr>
-          <w:rFonts w:ascii="Arial" w:hAnsi="Arial" w:cs="Arial"/>
-          <w:sz w:val="22"/>
-          <w:szCs w:val="22"/>
-        </w:rPr>
-      </w:pPr>
-    </w:p>
-    <w:p>
-      <w:pPr>
-        <w:spacing w:line="360" w:lineRule="auto"/>
-        <w:rPr>
-          <w:rFonts w:ascii="Arial" w:hAnsi="Arial" w:cs="Arial"/>
-          <w:sz w:val="22"/>
-          <w:szCs w:val="22"/>
-        </w:rPr>
-      </w:pPr>
-    </w:p>
-    <w:p>
-      <w:pPr>
-        <w:spacing w:line="360" w:lineRule="auto"/>
-        <w:rPr>
-          <w:rStyle w:val="Titredulivre"/>
-        </w:rPr>
-      </w:pPr>
-    </w:p>
-    <w:p>
-      <w:pPr>
-        <w:pStyle w:val="Titre1"/>
-        <w:rPr>
-          <w:rStyle w:val="Titredulivre"/>
-        </w:rPr>
-      </w:pPr>
-      <w:bookmarkStart w:id="3" w:name="_Toc344387183"/>
-      <w:r>
-        <w:rPr>
-          <w:rStyle w:val="Titredulivre"/>
-        </w:rPr>
-        <w:t>ARCHITECTURE DE L’APPLICATION</w:t>
-      </w:r>
-      <w:bookmarkEnd w:id="3"/>
     </w:p>
     <w:p>
       <w:pPr>
@@ -3606,7 +3619,7 @@
           <w:noProof/>
           <w:sz w:val="22"/>
           <w:szCs w:val="22"/>
-          <w:lang w:eastAsia="fr-FR"/>
+          <w:lang w:val="en-US"/>
         </w:rPr>
         <w:drawing>
           <wp:anchor distT="0" distB="0" distL="114300" distR="114300" simplePos="0" relativeHeight="251659264" behindDoc="1" locked="0" layoutInCell="1" allowOverlap="1" wp14:anchorId="455F8440" wp14:editId="578F6672">
@@ -4039,7 +4052,7 @@
     </w:p>
     <w:p>
       <w:pPr>
-        <w:pStyle w:val="Titre1"/>
+        <w:pStyle w:val="Heading1"/>
         <w:rPr>
           <w:b w:val="0"/>
           <w:bCs w:val="0"/>
@@ -4047,47 +4060,47 @@
           <w:spacing w:val="5"/>
         </w:rPr>
       </w:pPr>
-      <w:bookmarkStart w:id="4" w:name="_Toc344387184"/>
-      <w:r>
-        <w:rPr>
-          <w:rStyle w:val="Titredulivre"/>
+      <w:bookmarkStart w:id="3" w:name="_Toc344387184"/>
+      <w:r>
+        <w:rPr>
+          <w:rStyle w:val="BookTitle"/>
         </w:rPr>
         <w:t>Activités</w:t>
       </w:r>
       <w:r>
         <w:rPr>
-          <w:rStyle w:val="Titredulivre"/>
+          <w:rStyle w:val="BookTitle"/>
         </w:rPr>
         <w:t xml:space="preserve"> et Fragments</w:t>
       </w:r>
-      <w:bookmarkEnd w:id="4"/>
-    </w:p>
-    <w:p>
-      <w:pPr>
-        <w:pStyle w:val="Titre1"/>
+      <w:bookmarkEnd w:id="3"/>
+    </w:p>
+    <w:p>
+      <w:pPr>
+        <w:pStyle w:val="Heading1"/>
         <w:numPr>
           <w:ilvl w:val="1"/>
           <w:numId w:val="1"/>
         </w:numPr>
         <w:rPr>
-          <w:rStyle w:val="Titredulivre"/>
-        </w:rPr>
-      </w:pPr>
-      <w:bookmarkStart w:id="5" w:name="_Toc344387185"/>
-      <w:r>
-        <w:rPr>
-          <w:rStyle w:val="Titredulivre"/>
+          <w:rStyle w:val="BookTitle"/>
+        </w:rPr>
+      </w:pPr>
+      <w:bookmarkStart w:id="4" w:name="_Toc344387185"/>
+      <w:r>
+        <w:rPr>
+          <w:rStyle w:val="BookTitle"/>
         </w:rPr>
         <w:t>Main Activity </w:t>
       </w:r>
-      <w:bookmarkEnd w:id="5"/>
+      <w:bookmarkEnd w:id="4"/>
     </w:p>
     <w:p>
       <w:pPr>
         <w:spacing w:line="360" w:lineRule="auto"/>
         <w:ind w:left="720" w:firstLine="360"/>
         <w:rPr>
-          <w:rStyle w:val="Titredulivre"/>
+          <w:rStyle w:val="BookTitle"/>
           <w:rFonts w:ascii="Arial" w:hAnsi="Arial" w:cs="Arial"/>
           <w:b w:val="0"/>
           <w:bCs w:val="0"/>
@@ -4116,40 +4129,137 @@
     </w:p>
     <w:p>
       <w:pPr>
-        <w:pStyle w:val="Titre1"/>
+        <w:pStyle w:val="Heading1"/>
         <w:numPr>
           <w:ilvl w:val="2"/>
           <w:numId w:val="1"/>
         </w:numPr>
         <w:rPr>
-          <w:rStyle w:val="Titredulivre"/>
-        </w:rPr>
-      </w:pPr>
-      <w:bookmarkStart w:id="6" w:name="_Toc344387186"/>
-      <w:r>
-        <w:rPr>
-          <w:rStyle w:val="Titredulivre"/>
+          <w:rStyle w:val="BookTitle"/>
+        </w:rPr>
+      </w:pPr>
+      <w:bookmarkStart w:id="5" w:name="_Toc344387186"/>
+      <w:r>
+        <w:rPr>
+          <w:rStyle w:val="BookTitle"/>
         </w:rPr>
         <w:t>Personnaliser</w:t>
       </w:r>
       <w:r>
         <w:rPr>
-          <w:rStyle w:val="Titredulivre"/>
+          <w:rStyle w:val="BookTitle"/>
         </w:rPr>
         <w:t xml:space="preserve"> le </w:t>
       </w:r>
       <w:r>
         <w:rPr>
-          <w:rStyle w:val="Titredulivre"/>
+          <w:rStyle w:val="BookTitle"/>
         </w:rPr>
         <w:t>Navigation Drawer Activity</w:t>
       </w:r>
+      <w:bookmarkEnd w:id="5"/>
+      <w:r>
+        <w:rPr>
+          <w:rStyle w:val="BookTitle"/>
+        </w:rPr>
+        <w:t> </w:t>
+      </w:r>
+    </w:p>
+    <w:p>
+      <w:pPr>
+        <w:spacing w:line="360" w:lineRule="auto"/>
+        <w:ind w:firstLine="360"/>
+        <w:rPr>
+          <w:rFonts w:ascii="Arial" w:hAnsi="Arial" w:cs="Arial"/>
+          <w:sz w:val="22"/>
+          <w:szCs w:val="22"/>
+        </w:rPr>
+      </w:pPr>
+    </w:p>
+    <w:p>
+      <w:pPr>
+        <w:spacing w:line="360" w:lineRule="auto"/>
+        <w:ind w:firstLine="360"/>
+        <w:rPr>
+          <w:rFonts w:ascii="Arial" w:hAnsi="Arial" w:cs="Arial"/>
+          <w:sz w:val="22"/>
+          <w:szCs w:val="22"/>
+        </w:rPr>
+      </w:pPr>
+      <w:r>
+        <w:rPr>
+          <w:rFonts w:ascii="Arial" w:hAnsi="Arial" w:cs="Arial"/>
+          <w:sz w:val="22"/>
+          <w:szCs w:val="22"/>
+        </w:rPr>
+        <w:t>O</w:t>
+      </w:r>
+      <w:r>
+        <w:rPr>
+          <w:rFonts w:ascii="Arial" w:hAnsi="Arial" w:cs="Arial"/>
+          <w:sz w:val="22"/>
+          <w:szCs w:val="22"/>
+        </w:rPr>
+        <w:t xml:space="preserve">n a modifié les éléments du menu </w:t>
+      </w:r>
+      <w:r>
+        <w:rPr>
+          <w:rFonts w:ascii="Arial" w:hAnsi="Arial" w:cs="Arial"/>
+          <w:sz w:val="22"/>
+          <w:szCs w:val="22"/>
+        </w:rPr>
+        <w:t>(images/textes</w:t>
+      </w:r>
+      <w:r>
+        <w:rPr>
+          <w:rFonts w:ascii="Arial" w:hAnsi="Arial" w:cs="Arial"/>
+          <w:sz w:val="22"/>
+          <w:szCs w:val="22"/>
+        </w:rPr>
+        <w:t>/id</w:t>
+      </w:r>
+      <w:bookmarkStart w:id="6" w:name="_GoBack"/>
       <w:bookmarkEnd w:id="6"/>
       <w:r>
         <w:rPr>
-          <w:rStyle w:val="Titredulivre"/>
-        </w:rPr>
-        <w:t> </w:t>
+          <w:rFonts w:ascii="Arial" w:hAnsi="Arial" w:cs="Arial"/>
+          <w:sz w:val="22"/>
+          <w:szCs w:val="22"/>
+        </w:rPr>
+        <w:t>) dans les fichiers « act</w:t>
+      </w:r>
+      <w:r>
+        <w:rPr>
+          <w:rFonts w:ascii="Arial" w:hAnsi="Arial" w:cs="Arial"/>
+          <w:i/>
+          <w:sz w:val="22"/>
+          <w:szCs w:val="22"/>
+        </w:rPr>
+        <w:t>ivity_main_drawer.xml, nav_header_main.xml</w:t>
+      </w:r>
+      <w:r>
+        <w:rPr>
+          <w:rFonts w:ascii="Arial" w:hAnsi="Arial" w:cs="Arial"/>
+          <w:sz w:val="22"/>
+          <w:szCs w:val="22"/>
+        </w:rPr>
+        <w:t xml:space="preserve"> » </w:t>
+      </w:r>
+      <w:r>
+        <w:rPr>
+          <w:rFonts w:ascii="Arial" w:hAnsi="Arial" w:cs="Arial"/>
+          <w:sz w:val="22"/>
+          <w:szCs w:val="22"/>
+        </w:rPr>
+        <w:t xml:space="preserve">afin d’avoir le menu </w:t>
+      </w:r>
+      <w:r>
+        <w:rPr>
+          <w:rFonts w:ascii="Arial" w:hAnsi="Arial" w:cs="Arial"/>
+          <w:sz w:val="22"/>
+          <w:szCs w:val="22"/>
+        </w:rPr>
+        <w:t xml:space="preserve">de notre application </w:t>
       </w:r>
     </w:p>
     <w:p>
@@ -4162,85 +4272,6 @@
           <w:szCs w:val="22"/>
         </w:rPr>
       </w:pPr>
-    </w:p>
-    <w:p>
-      <w:pPr>
-        <w:spacing w:line="360" w:lineRule="auto"/>
-        <w:ind w:firstLine="360"/>
-        <w:rPr>
-          <w:rFonts w:ascii="Arial" w:hAnsi="Arial" w:cs="Arial"/>
-          <w:sz w:val="22"/>
-          <w:szCs w:val="22"/>
-        </w:rPr>
-      </w:pPr>
-      <w:r>
-        <w:rPr>
-          <w:rFonts w:ascii="Arial" w:hAnsi="Arial" w:cs="Arial"/>
-          <w:sz w:val="22"/>
-          <w:szCs w:val="22"/>
-        </w:rPr>
-        <w:t>O</w:t>
-      </w:r>
-      <w:r>
-        <w:rPr>
-          <w:rFonts w:ascii="Arial" w:hAnsi="Arial" w:cs="Arial"/>
-          <w:sz w:val="22"/>
-          <w:szCs w:val="22"/>
-        </w:rPr>
-        <w:t xml:space="preserve">n a modifié les éléments du menu </w:t>
-      </w:r>
-      <w:r>
-        <w:rPr>
-          <w:rFonts w:ascii="Arial" w:hAnsi="Arial" w:cs="Arial"/>
-          <w:sz w:val="22"/>
-          <w:szCs w:val="22"/>
-        </w:rPr>
-        <w:t>(images/textes) dans les fichiers « act</w:t>
-      </w:r>
-      <w:r>
-        <w:rPr>
-          <w:rFonts w:ascii="Arial" w:hAnsi="Arial" w:cs="Arial"/>
-          <w:i/>
-          <w:sz w:val="22"/>
-          <w:szCs w:val="22"/>
-        </w:rPr>
-        <w:t>ivity_main_drawer.xml, nav_header_main.xml</w:t>
-      </w:r>
-      <w:r>
-        <w:rPr>
-          <w:rFonts w:ascii="Arial" w:hAnsi="Arial" w:cs="Arial"/>
-          <w:sz w:val="22"/>
-          <w:szCs w:val="22"/>
-        </w:rPr>
-        <w:t xml:space="preserve"> »  et </w:t>
-      </w:r>
-      <w:r>
-        <w:rPr>
-          <w:rFonts w:ascii="Arial" w:hAnsi="Arial" w:cs="Arial"/>
-          <w:sz w:val="22"/>
-          <w:szCs w:val="22"/>
-        </w:rPr>
-        <w:t xml:space="preserve">afin d’avoir le menu </w:t>
-      </w:r>
-      <w:r>
-        <w:rPr>
-          <w:rFonts w:ascii="Arial" w:hAnsi="Arial" w:cs="Arial"/>
-          <w:sz w:val="22"/>
-          <w:szCs w:val="22"/>
-        </w:rPr>
-        <w:t xml:space="preserve">de notre application </w:t>
-      </w:r>
-    </w:p>
-    <w:p>
-      <w:pPr>
-        <w:spacing w:line="360" w:lineRule="auto"/>
-        <w:ind w:firstLine="360"/>
-        <w:rPr>
-          <w:rFonts w:ascii="Arial" w:hAnsi="Arial" w:cs="Arial"/>
-          <w:sz w:val="22"/>
-          <w:szCs w:val="22"/>
-        </w:rPr>
-      </w:pPr>
       <w:r>
         <w:rPr>
           <w:rFonts w:ascii="Arial" w:hAnsi="Arial" w:cs="Arial"/>
@@ -4248,7 +4279,7 @@
           <w:noProof/>
           <w:sz w:val="22"/>
           <w:szCs w:val="22"/>
-          <w:lang w:eastAsia="fr-FR"/>
+          <w:lang w:val="en-US"/>
         </w:rPr>
         <w:drawing>
           <wp:anchor distT="0" distB="0" distL="114300" distR="114300" simplePos="0" relativeHeight="251658240" behindDoc="1" locked="0" layoutInCell="1" allowOverlap="1" wp14:anchorId="6795F172" wp14:editId="0FD8E875">
@@ -4626,39 +4657,33 @@
     </w:p>
     <w:p>
       <w:pPr>
-        <w:pStyle w:val="Titre1"/>
+        <w:pStyle w:val="Heading1"/>
         <w:numPr>
           <w:ilvl w:val="1"/>
           <w:numId w:val="1"/>
         </w:numPr>
         <w:rPr>
-          <w:rStyle w:val="Titredulivre"/>
+          <w:rStyle w:val="BookTitle"/>
         </w:rPr>
       </w:pPr>
       <w:bookmarkStart w:id="7" w:name="_Toc344387187"/>
       <w:r>
         <w:rPr>
-          <w:rStyle w:val="Titredulivre"/>
+          <w:rStyle w:val="BookTitle"/>
         </w:rPr>
         <w:t>MyDayFragment</w:t>
       </w:r>
       <w:r>
         <w:rPr>
-          <w:rStyle w:val="Titredulivre"/>
+          <w:rStyle w:val="BookTitle"/>
         </w:rPr>
         <w:t xml:space="preserve"> (FragmentList)</w:t>
       </w:r>
-      <w:r>
-        <w:rPr>
-          <w:rStyle w:val="Titredulivre"/>
-        </w:rPr>
-        <w:t>:</w:t>
-      </w:r>
       <w:bookmarkEnd w:id="7"/>
     </w:p>
     <w:p>
       <w:pPr>
-        <w:pStyle w:val="Paragraphedeliste"/>
+        <w:pStyle w:val="ListParagraph"/>
         <w:spacing w:line="360" w:lineRule="auto"/>
         <w:ind w:left="360"/>
         <w:rPr>
@@ -4671,7 +4696,7 @@
     </w:p>
     <w:p>
       <w:pPr>
-        <w:pStyle w:val="Paragraphedeliste"/>
+        <w:pStyle w:val="ListParagraph"/>
         <w:spacing w:line="360" w:lineRule="auto"/>
         <w:ind w:left="360"/>
         <w:rPr>
@@ -4691,7 +4716,7 @@
     </w:p>
     <w:p>
       <w:pPr>
-        <w:pStyle w:val="Paragraphedeliste"/>
+        <w:pStyle w:val="ListParagraph"/>
         <w:spacing w:line="360" w:lineRule="auto"/>
         <w:ind w:left="360"/>
         <w:rPr>
@@ -4798,19 +4823,19 @@
     </w:p>
     <w:p>
       <w:pPr>
-        <w:pStyle w:val="Titre1"/>
+        <w:pStyle w:val="Heading1"/>
         <w:numPr>
           <w:ilvl w:val="1"/>
           <w:numId w:val="1"/>
         </w:numPr>
         <w:rPr>
-          <w:rStyle w:val="Titredulivre"/>
+          <w:rStyle w:val="BookTitle"/>
         </w:rPr>
       </w:pPr>
       <w:bookmarkStart w:id="8" w:name="_Toc344387188"/>
       <w:r>
         <w:rPr>
-          <w:rStyle w:val="Titredulivre"/>
+          <w:rStyle w:val="BookTitle"/>
         </w:rPr>
         <w:t>CriteriaDayActivity (Activity)</w:t>
       </w:r>
@@ -4872,7 +4897,7 @@
     </w:p>
     <w:p>
       <w:pPr>
-        <w:pStyle w:val="Paragraphedeliste"/>
+        <w:pStyle w:val="ListParagraph"/>
         <w:numPr>
           <w:ilvl w:val="0"/>
           <w:numId w:val="2"/>
@@ -4903,7 +4928,7 @@
     </w:p>
     <w:p>
       <w:pPr>
-        <w:pStyle w:val="Paragraphedeliste"/>
+        <w:pStyle w:val="ListParagraph"/>
         <w:numPr>
           <w:ilvl w:val="0"/>
           <w:numId w:val="2"/>
@@ -4934,7 +4959,7 @@
     </w:p>
     <w:p>
       <w:pPr>
-        <w:pStyle w:val="Paragraphedeliste"/>
+        <w:pStyle w:val="ListParagraph"/>
         <w:numPr>
           <w:ilvl w:val="0"/>
           <w:numId w:val="2"/>
@@ -4957,25 +4982,25 @@
     </w:p>
     <w:p>
       <w:pPr>
-        <w:pStyle w:val="Titre1"/>
+        <w:pStyle w:val="Heading1"/>
         <w:numPr>
           <w:ilvl w:val="1"/>
           <w:numId w:val="1"/>
         </w:numPr>
         <w:rPr>
-          <w:rStyle w:val="Titredulivre"/>
+          <w:rStyle w:val="BookTitle"/>
         </w:rPr>
       </w:pPr>
       <w:bookmarkStart w:id="9" w:name="_Toc344387189"/>
       <w:r>
         <w:rPr>
-          <w:rStyle w:val="Titredulivre"/>
+          <w:rStyle w:val="BookTitle"/>
         </w:rPr>
         <w:t>NewCriteriaDayActivity (</w:t>
       </w:r>
       <w:r>
         <w:rPr>
-          <w:rStyle w:val="Titredulivre"/>
+          <w:rStyle w:val="BookTitle"/>
         </w:rPr>
         <w:t>Activity)</w:t>
       </w:r>
@@ -4983,7 +5008,7 @@
     </w:p>
     <w:p>
       <w:pPr>
-        <w:pStyle w:val="Paragraphedeliste"/>
+        <w:pStyle w:val="ListParagraph"/>
         <w:spacing w:line="360" w:lineRule="auto"/>
         <w:ind w:left="360"/>
         <w:rPr>
@@ -5048,7 +5073,7 @@
     </w:p>
     <w:p>
       <w:pPr>
-        <w:pStyle w:val="Paragraphedeliste"/>
+        <w:pStyle w:val="ListParagraph"/>
         <w:numPr>
           <w:ilvl w:val="0"/>
           <w:numId w:val="2"/>
@@ -5095,7 +5120,7 @@
     </w:p>
     <w:p>
       <w:pPr>
-        <w:pStyle w:val="Paragraphedeliste"/>
+        <w:pStyle w:val="ListParagraph"/>
         <w:numPr>
           <w:ilvl w:val="0"/>
           <w:numId w:val="2"/>
@@ -5118,19 +5143,19 @@
     </w:p>
     <w:p>
       <w:pPr>
-        <w:pStyle w:val="Titre1"/>
+        <w:pStyle w:val="Heading1"/>
         <w:numPr>
           <w:ilvl w:val="1"/>
           <w:numId w:val="1"/>
         </w:numPr>
         <w:rPr>
-          <w:rStyle w:val="Titredulivre"/>
+          <w:rStyle w:val="BookTitle"/>
         </w:rPr>
       </w:pPr>
       <w:bookmarkStart w:id="10" w:name="_Toc344387190"/>
       <w:r>
         <w:rPr>
-          <w:rStyle w:val="Titredulivre"/>
+          <w:rStyle w:val="BookTitle"/>
         </w:rPr>
         <w:t>DaysHistoryFragment (FragmentList)</w:t>
       </w:r>
@@ -5139,7 +5164,7 @@
     <w:p/>
     <w:p>
       <w:pPr>
-        <w:pStyle w:val="Paragraphedeliste"/>
+        <w:pStyle w:val="ListParagraph"/>
         <w:spacing w:line="360" w:lineRule="auto"/>
         <w:ind w:left="360"/>
         <w:rPr>
@@ -5175,7 +5200,7 @@
     </w:p>
     <w:p>
       <w:pPr>
-        <w:pStyle w:val="Paragraphedeliste"/>
+        <w:pStyle w:val="ListParagraph"/>
         <w:spacing w:line="360" w:lineRule="auto"/>
         <w:ind w:left="360"/>
         <w:rPr>
@@ -5195,11 +5220,11 @@
     </w:p>
     <w:p>
       <w:pPr>
-        <w:pStyle w:val="Paragraphedeliste"/>
+        <w:pStyle w:val="ListParagraph"/>
         <w:spacing w:line="360" w:lineRule="auto"/>
         <w:ind w:left="360"/>
         <w:rPr>
-          <w:rStyle w:val="Titredulivre"/>
+          <w:rStyle w:val="BookTitle"/>
           <w:rFonts w:ascii="Arial" w:hAnsi="Arial" w:cs="Arial"/>
           <w:b w:val="0"/>
           <w:bCs w:val="0"/>
@@ -5220,19 +5245,19 @@
     </w:p>
     <w:p>
       <w:pPr>
-        <w:pStyle w:val="Titre1"/>
+        <w:pStyle w:val="Heading1"/>
         <w:numPr>
           <w:ilvl w:val="1"/>
           <w:numId w:val="1"/>
         </w:numPr>
         <w:rPr>
-          <w:rStyle w:val="Titredulivre"/>
+          <w:rStyle w:val="BookTitle"/>
         </w:rPr>
       </w:pPr>
       <w:bookmarkStart w:id="11" w:name="_Toc344387191"/>
       <w:r>
         <w:rPr>
-          <w:rStyle w:val="Titredulivre"/>
+          <w:rStyle w:val="BookTitle"/>
           <w:bCs/>
           <w:smallCaps w:val="0"/>
         </w:rPr>
@@ -5240,7 +5265,7 @@
       </w:r>
       <w:r>
         <w:rPr>
-          <w:rStyle w:val="Titredulivre"/>
+          <w:rStyle w:val="BookTitle"/>
         </w:rPr>
         <w:t>istoryActivity (Activity)</w:t>
       </w:r>
@@ -5249,7 +5274,7 @@
     <w:p/>
     <w:p>
       <w:pPr>
-        <w:pStyle w:val="Paragraphedeliste"/>
+        <w:pStyle w:val="ListParagraph"/>
         <w:spacing w:line="360" w:lineRule="auto"/>
         <w:ind w:left="360"/>
         <w:rPr>
@@ -5269,19 +5294,19 @@
     </w:p>
     <w:p>
       <w:pPr>
-        <w:pStyle w:val="Titre1"/>
+        <w:pStyle w:val="Heading1"/>
         <w:numPr>
           <w:ilvl w:val="1"/>
           <w:numId w:val="1"/>
         </w:numPr>
         <w:rPr>
-          <w:rStyle w:val="Titredulivre"/>
+          <w:rStyle w:val="BookTitle"/>
         </w:rPr>
       </w:pPr>
       <w:bookmarkStart w:id="12" w:name="_Toc344387192"/>
       <w:r>
         <w:rPr>
-          <w:rStyle w:val="Titredulivre"/>
+          <w:rStyle w:val="BookTitle"/>
         </w:rPr>
         <w:t>GrapheFragment (Fragment)</w:t>
       </w:r>
@@ -5289,7 +5314,7 @@
     </w:p>
     <w:p>
       <w:pPr>
-        <w:pStyle w:val="Paragraphedeliste"/>
+        <w:pStyle w:val="ListParagraph"/>
         <w:spacing w:line="360" w:lineRule="auto"/>
         <w:ind w:left="360"/>
         <w:rPr>
@@ -5301,7 +5326,7 @@
     </w:p>
     <w:p>
       <w:pPr>
-        <w:pStyle w:val="Paragraphedeliste"/>
+        <w:pStyle w:val="ListParagraph"/>
         <w:spacing w:line="360" w:lineRule="auto"/>
         <w:ind w:left="360"/>
         <w:rPr>
@@ -5329,7 +5354,7 @@
     </w:p>
     <w:p>
       <w:pPr>
-        <w:pStyle w:val="Paragraphedeliste"/>
+        <w:pStyle w:val="ListParagraph"/>
         <w:spacing w:line="360" w:lineRule="auto"/>
         <w:ind w:left="360"/>
         <w:rPr>
@@ -5367,7 +5392,7 @@
     </w:p>
     <w:p>
       <w:pPr>
-        <w:pStyle w:val="Paragraphedeliste"/>
+        <w:pStyle w:val="ListParagraph"/>
         <w:spacing w:line="360" w:lineRule="auto"/>
         <w:ind w:left="360"/>
         <w:rPr>
@@ -5455,13 +5480,13 @@
     </w:p>
     <w:p>
       <w:pPr>
-        <w:pStyle w:val="Titre1"/>
+        <w:pStyle w:val="Heading1"/>
         <w:numPr>
           <w:ilvl w:val="1"/>
           <w:numId w:val="1"/>
         </w:numPr>
         <w:rPr>
-          <w:rStyle w:val="Titredulivre"/>
+          <w:rStyle w:val="BookTitle"/>
           <w:bCs/>
           <w:smallCaps w:val="0"/>
         </w:rPr>
@@ -5469,7 +5494,7 @@
       <w:bookmarkStart w:id="13" w:name="_Toc344387193"/>
       <w:r>
         <w:rPr>
-          <w:rStyle w:val="Titredulivre"/>
+          <w:rStyle w:val="BookTitle"/>
           <w:bCs/>
           <w:smallCaps w:val="0"/>
         </w:rPr>
@@ -5480,7 +5505,7 @@
     <w:p/>
     <w:p>
       <w:pPr>
-        <w:pStyle w:val="Paragraphedeliste"/>
+        <w:pStyle w:val="ListParagraph"/>
         <w:spacing w:line="360" w:lineRule="auto"/>
         <w:ind w:left="360"/>
         <w:rPr>
@@ -5564,7 +5589,7 @@
     </w:p>
     <w:p>
       <w:pPr>
-        <w:pStyle w:val="Paragraphedeliste"/>
+        <w:pStyle w:val="ListParagraph"/>
         <w:spacing w:line="360" w:lineRule="auto"/>
         <w:ind w:left="360"/>
         <w:rPr>
@@ -5584,9 +5609,9 @@
     </w:p>
     <w:p>
       <w:pPr>
-        <w:pStyle w:val="Titre1"/>
-        <w:rPr>
-          <w:rStyle w:val="Titredulivre"/>
+        <w:pStyle w:val="Heading1"/>
+        <w:rPr>
+          <w:rStyle w:val="BookTitle"/>
           <w:bCs/>
           <w:smallCaps w:val="0"/>
         </w:rPr>
@@ -5594,7 +5619,7 @@
       <w:bookmarkStart w:id="14" w:name="_Toc344387194"/>
       <w:r>
         <w:rPr>
-          <w:rStyle w:val="Titredulivre"/>
+          <w:rStyle w:val="BookTitle"/>
           <w:bCs/>
           <w:smallCaps w:val="0"/>
         </w:rPr>
@@ -5603,7 +5628,7 @@
       <w:bookmarkEnd w:id="14"/>
       <w:r>
         <w:rPr>
-          <w:rStyle w:val="Titredulivre"/>
+          <w:rStyle w:val="BookTitle"/>
           <w:bCs/>
           <w:smallCaps w:val="0"/>
         </w:rPr>
@@ -5655,7 +5680,7 @@
     </w:p>
     <w:p>
       <w:pPr>
-        <w:pStyle w:val="Paragraphedeliste"/>
+        <w:pStyle w:val="ListParagraph"/>
         <w:numPr>
           <w:ilvl w:val="0"/>
           <w:numId w:val="3"/>
@@ -5678,7 +5703,7 @@
     </w:p>
     <w:p>
       <w:pPr>
-        <w:pStyle w:val="Paragraphedeliste"/>
+        <w:pStyle w:val="ListParagraph"/>
         <w:numPr>
           <w:ilvl w:val="0"/>
           <w:numId w:val="3"/>
@@ -5794,7 +5819,7 @@
           <w:noProof/>
           <w:sz w:val="22"/>
           <w:szCs w:val="22"/>
-          <w:lang w:eastAsia="fr-FR"/>
+          <w:lang w:val="en-US"/>
         </w:rPr>
         <w:drawing>
           <wp:anchor distT="0" distB="0" distL="114300" distR="114300" simplePos="0" relativeHeight="251660288" behindDoc="1" locked="0" layoutInCell="1" allowOverlap="1" wp14:anchorId="27E6E99F" wp14:editId="2268EDD9">
@@ -5867,7 +5892,7 @@
     </w:p>
     <w:p>
       <w:pPr>
-        <w:pStyle w:val="Paragraphedeliste"/>
+        <w:pStyle w:val="ListParagraph"/>
         <w:spacing w:line="360" w:lineRule="auto"/>
         <w:ind w:left="360"/>
         <w:rPr>
@@ -5950,9 +5975,9 @@
     </w:p>
     <w:p>
       <w:pPr>
-        <w:pStyle w:val="Titre1"/>
-        <w:rPr>
-          <w:rStyle w:val="Titredulivre"/>
+        <w:pStyle w:val="Heading1"/>
+        <w:rPr>
+          <w:rStyle w:val="BookTitle"/>
           <w:bCs/>
           <w:smallCaps w:val="0"/>
         </w:rPr>
@@ -5960,7 +5985,7 @@
       <w:bookmarkStart w:id="15" w:name="_Toc344387195"/>
       <w:r>
         <w:rPr>
-          <w:rStyle w:val="Titredulivre"/>
+          <w:rStyle w:val="BookTitle"/>
           <w:bCs/>
           <w:smallCaps w:val="0"/>
         </w:rPr>
@@ -5968,7 +5993,7 @@
       </w:r>
       <w:r>
         <w:rPr>
-          <w:rStyle w:val="Titredulivre"/>
+          <w:rStyle w:val="BookTitle"/>
           <w:bCs/>
           <w:smallCaps w:val="0"/>
         </w:rPr>
@@ -5976,11 +6001,11 @@
       </w:r>
       <w:r>
         <w:rPr>
-          <w:rStyle w:val="Titredulivre"/>
+          <w:rStyle w:val="BookTitle"/>
           <w:bCs/>
           <w:smallCaps w:val="0"/>
         </w:rPr>
-        <w:t>) :</w:t>
+        <w:t>) </w:t>
       </w:r>
       <w:bookmarkEnd w:id="15"/>
     </w:p>
@@ -6040,7 +6065,7 @@
     </w:p>
     <w:p>
       <w:pPr>
-        <w:pStyle w:val="Paragraphedeliste"/>
+        <w:pStyle w:val="ListParagraph"/>
         <w:numPr>
           <w:ilvl w:val="0"/>
           <w:numId w:val="4"/>
@@ -6156,7 +6181,7 @@
     </w:p>
     <w:p>
       <w:pPr>
-        <w:pStyle w:val="Paragraphedeliste"/>
+        <w:pStyle w:val="ListParagraph"/>
         <w:spacing w:line="360" w:lineRule="auto"/>
         <w:rPr>
           <w:rFonts w:ascii="Arial" w:hAnsi="Arial" w:cs="Arial"/>
@@ -6192,18 +6217,18 @@
     </w:p>
     <w:p>
       <w:pPr>
-        <w:pStyle w:val="Paragraphedeliste"/>
-        <w:spacing w:line="360" w:lineRule="auto"/>
-        <w:rPr>
-          <w:rFonts w:ascii="Arial" w:hAnsi="Arial" w:cs="Arial"/>
-          <w:sz w:val="22"/>
-          <w:szCs w:val="22"/>
-        </w:rPr>
-      </w:pPr>
-    </w:p>
-    <w:p>
-      <w:pPr>
-        <w:pStyle w:val="Paragraphedeliste"/>
+        <w:pStyle w:val="ListParagraph"/>
+        <w:spacing w:line="360" w:lineRule="auto"/>
+        <w:rPr>
+          <w:rFonts w:ascii="Arial" w:hAnsi="Arial" w:cs="Arial"/>
+          <w:sz w:val="22"/>
+          <w:szCs w:val="22"/>
+        </w:rPr>
+      </w:pPr>
+    </w:p>
+    <w:p>
+      <w:pPr>
+        <w:pStyle w:val="ListParagraph"/>
         <w:numPr>
           <w:ilvl w:val="0"/>
           <w:numId w:val="4"/>
@@ -6312,19 +6337,19 @@
     </w:p>
     <w:p>
       <w:pPr>
-        <w:pStyle w:val="Paragraphedeliste"/>
-        <w:spacing w:line="360" w:lineRule="auto"/>
-        <w:rPr>
-          <w:rFonts w:ascii="Arial" w:hAnsi="Arial" w:cs="Arial"/>
-          <w:b/>
-          <w:sz w:val="22"/>
-          <w:szCs w:val="22"/>
-        </w:rPr>
-      </w:pPr>
-    </w:p>
-    <w:p>
-      <w:pPr>
-        <w:pStyle w:val="Paragraphedeliste"/>
+        <w:pStyle w:val="ListParagraph"/>
+        <w:spacing w:line="360" w:lineRule="auto"/>
+        <w:rPr>
+          <w:rFonts w:ascii="Arial" w:hAnsi="Arial" w:cs="Arial"/>
+          <w:b/>
+          <w:sz w:val="22"/>
+          <w:szCs w:val="22"/>
+        </w:rPr>
+      </w:pPr>
+    </w:p>
+    <w:p>
+      <w:pPr>
+        <w:pStyle w:val="ListParagraph"/>
         <w:numPr>
           <w:ilvl w:val="1"/>
           <w:numId w:val="4"/>
@@ -6383,7 +6408,7 @@
     </w:p>
     <w:p>
       <w:pPr>
-        <w:pStyle w:val="Paragraphedeliste"/>
+        <w:pStyle w:val="ListParagraph"/>
         <w:numPr>
           <w:ilvl w:val="1"/>
           <w:numId w:val="4"/>
@@ -6433,7 +6458,7 @@
     </w:p>
     <w:p>
       <w:pPr>
-        <w:pStyle w:val="Paragraphedeliste"/>
+        <w:pStyle w:val="ListParagraph"/>
         <w:numPr>
           <w:ilvl w:val="1"/>
           <w:numId w:val="4"/>
@@ -6475,7 +6500,7 @@
     </w:p>
     <w:p>
       <w:pPr>
-        <w:pStyle w:val="Paragraphedeliste"/>
+        <w:pStyle w:val="ListParagraph"/>
         <w:numPr>
           <w:ilvl w:val="1"/>
           <w:numId w:val="4"/>
@@ -6533,7 +6558,7 @@
     </w:p>
     <w:p>
       <w:pPr>
-        <w:pStyle w:val="Paragraphedeliste"/>
+        <w:pStyle w:val="ListParagraph"/>
         <w:numPr>
           <w:ilvl w:val="1"/>
           <w:numId w:val="4"/>
@@ -6606,7 +6631,7 @@
     </w:p>
     <w:p>
       <w:pPr>
-        <w:pStyle w:val="Paragraphedeliste"/>
+        <w:pStyle w:val="ListParagraph"/>
         <w:spacing w:line="360" w:lineRule="auto"/>
         <w:ind w:left="1440"/>
         <w:rPr>
@@ -6618,7 +6643,7 @@
     </w:p>
     <w:p>
       <w:pPr>
-        <w:pStyle w:val="Paragraphedeliste"/>
+        <w:pStyle w:val="ListParagraph"/>
         <w:numPr>
           <w:ilvl w:val="0"/>
           <w:numId w:val="4"/>
@@ -6763,7 +6788,7 @@
     </w:p>
     <w:p>
       <w:pPr>
-        <w:pStyle w:val="Paragraphedeliste"/>
+        <w:pStyle w:val="ListParagraph"/>
         <w:numPr>
           <w:ilvl w:val="1"/>
           <w:numId w:val="4"/>
@@ -6822,7 +6847,7 @@
     </w:p>
     <w:p>
       <w:pPr>
-        <w:pStyle w:val="Paragraphedeliste"/>
+        <w:pStyle w:val="ListParagraph"/>
         <w:numPr>
           <w:ilvl w:val="1"/>
           <w:numId w:val="4"/>
@@ -6904,7 +6929,7 @@
     </w:p>
     <w:p>
       <w:pPr>
-        <w:pStyle w:val="Paragraphedeliste"/>
+        <w:pStyle w:val="ListParagraph"/>
         <w:numPr>
           <w:ilvl w:val="1"/>
           <w:numId w:val="4"/>
@@ -6987,7 +7012,7 @@
     </w:p>
     <w:p>
       <w:pPr>
-        <w:pStyle w:val="Paragraphedeliste"/>
+        <w:pStyle w:val="ListParagraph"/>
         <w:numPr>
           <w:ilvl w:val="1"/>
           <w:numId w:val="4"/>
@@ -7062,7 +7087,7 @@
     </w:p>
     <w:p>
       <w:pPr>
-        <w:pStyle w:val="Paragraphedeliste"/>
+        <w:pStyle w:val="ListParagraph"/>
         <w:numPr>
           <w:ilvl w:val="1"/>
           <w:numId w:val="4"/>
@@ -7137,7 +7162,7 @@
     </w:p>
     <w:p>
       <w:pPr>
-        <w:pStyle w:val="Paragraphedeliste"/>
+        <w:pStyle w:val="ListParagraph"/>
         <w:numPr>
           <w:ilvl w:val="1"/>
           <w:numId w:val="4"/>
@@ -7187,9 +7212,9 @@
     </w:p>
     <w:p>
       <w:pPr>
-        <w:pStyle w:val="Titre1"/>
-        <w:rPr>
-          <w:rStyle w:val="Titredulivre"/>
+        <w:pStyle w:val="Heading1"/>
+        <w:rPr>
+          <w:rStyle w:val="BookTitle"/>
           <w:bCs/>
           <w:smallCaps w:val="0"/>
         </w:rPr>
@@ -7197,17 +7222,17 @@
       <w:bookmarkStart w:id="16" w:name="_Toc344387196"/>
       <w:r>
         <w:rPr>
-          <w:rStyle w:val="Titredulivre"/>
+          <w:rStyle w:val="BookTitle"/>
           <w:bCs/>
           <w:smallCaps w:val="0"/>
         </w:rPr>
-        <w:t>Personnalisation de la ListView :</w:t>
+        <w:t>Personnalisation de la ListView </w:t>
       </w:r>
       <w:bookmarkEnd w:id="16"/>
     </w:p>
     <w:p>
       <w:pPr>
-        <w:pStyle w:val="Paragraphedeliste"/>
+        <w:pStyle w:val="ListParagraph"/>
         <w:spacing w:line="360" w:lineRule="auto"/>
         <w:ind w:left="360"/>
         <w:rPr>
@@ -7316,7 +7341,7 @@
     </w:p>
     <w:p>
       <w:pPr>
-        <w:pStyle w:val="Paragraphedeliste"/>
+        <w:pStyle w:val="ListParagraph"/>
         <w:numPr>
           <w:ilvl w:val="0"/>
           <w:numId w:val="5"/>
@@ -7389,7 +7414,7 @@
     </w:p>
     <w:p>
       <w:pPr>
-        <w:pStyle w:val="Paragraphedeliste"/>
+        <w:pStyle w:val="ListParagraph"/>
         <w:numPr>
           <w:ilvl w:val="0"/>
           <w:numId w:val="5"/>
@@ -7455,7 +7480,7 @@
     </w:p>
     <w:p>
       <w:pPr>
-        <w:pStyle w:val="Paragraphedeliste"/>
+        <w:pStyle w:val="ListParagraph"/>
         <w:numPr>
           <w:ilvl w:val="0"/>
           <w:numId w:val="5"/>
@@ -7549,7 +7574,7 @@
     </w:p>
     <w:p>
       <w:pPr>
-        <w:pStyle w:val="Paragraphedeliste"/>
+        <w:pStyle w:val="ListParagraph"/>
         <w:numPr>
           <w:ilvl w:val="0"/>
           <w:numId w:val="6"/>
@@ -7572,7 +7597,7 @@
     </w:p>
     <w:p>
       <w:pPr>
-        <w:pStyle w:val="Paragraphedeliste"/>
+        <w:pStyle w:val="ListParagraph"/>
         <w:numPr>
           <w:ilvl w:val="1"/>
           <w:numId w:val="6"/>
@@ -7590,7 +7615,7 @@
           <w:noProof/>
           <w:sz w:val="22"/>
           <w:szCs w:val="22"/>
-          <w:lang w:eastAsia="fr-FR"/>
+          <w:lang w:val="en-US"/>
         </w:rPr>
         <w:drawing>
           <wp:inline distT="0" distB="0" distL="0" distR="0" wp14:anchorId="29470D3F" wp14:editId="35A412CE">
@@ -7652,7 +7677,7 @@
     </w:p>
     <w:p>
       <w:pPr>
-        <w:pStyle w:val="Paragraphedeliste"/>
+        <w:pStyle w:val="ListParagraph"/>
         <w:numPr>
           <w:ilvl w:val="1"/>
           <w:numId w:val="6"/>
@@ -7670,7 +7695,7 @@
           <w:noProof/>
           <w:sz w:val="22"/>
           <w:szCs w:val="22"/>
-          <w:lang w:eastAsia="fr-FR"/>
+          <w:lang w:val="en-US"/>
         </w:rPr>
         <w:drawing>
           <wp:inline distT="0" distB="0" distL="0" distR="0" wp14:anchorId="7A36C3B6" wp14:editId="21FF1BC0">
@@ -7732,7 +7757,7 @@
     </w:p>
     <w:p>
       <w:pPr>
-        <w:pStyle w:val="Paragraphedeliste"/>
+        <w:pStyle w:val="ListParagraph"/>
         <w:numPr>
           <w:ilvl w:val="1"/>
           <w:numId w:val="6"/>
@@ -7750,7 +7775,7 @@
           <w:noProof/>
           <w:sz w:val="22"/>
           <w:szCs w:val="22"/>
-          <w:lang w:eastAsia="fr-FR"/>
+          <w:lang w:val="en-US"/>
         </w:rPr>
         <w:drawing>
           <wp:inline distT="0" distB="0" distL="0" distR="0" wp14:anchorId="07BF0B74" wp14:editId="472724E0">
@@ -7812,7 +7837,7 @@
     </w:p>
     <w:p>
       <w:pPr>
-        <w:pStyle w:val="Paragraphedeliste"/>
+        <w:pStyle w:val="ListParagraph"/>
         <w:numPr>
           <w:ilvl w:val="1"/>
           <w:numId w:val="6"/>
@@ -7830,7 +7855,7 @@
           <w:noProof/>
           <w:sz w:val="22"/>
           <w:szCs w:val="22"/>
-          <w:lang w:eastAsia="fr-FR"/>
+          <w:lang w:val="en-US"/>
         </w:rPr>
         <w:drawing>
           <wp:inline distT="0" distB="0" distL="0" distR="0" wp14:anchorId="5C9CD8C6" wp14:editId="551CE74A">
@@ -7900,7 +7925,7 @@
     </w:p>
     <w:p>
       <w:pPr>
-        <w:pStyle w:val="Paragraphedeliste"/>
+        <w:pStyle w:val="ListParagraph"/>
         <w:numPr>
           <w:ilvl w:val="1"/>
           <w:numId w:val="6"/>
@@ -7918,7 +7943,7 @@
           <w:noProof/>
           <w:sz w:val="22"/>
           <w:szCs w:val="22"/>
-          <w:lang w:eastAsia="fr-FR"/>
+          <w:lang w:val="en-US"/>
         </w:rPr>
         <w:drawing>
           <wp:inline distT="0" distB="0" distL="0" distR="0" wp14:anchorId="5AAEC2EE" wp14:editId="6D9849A4">
@@ -7988,7 +8013,7 @@
     </w:p>
     <w:p>
       <w:pPr>
-        <w:pStyle w:val="Paragraphedeliste"/>
+        <w:pStyle w:val="ListParagraph"/>
         <w:spacing w:line="360" w:lineRule="auto"/>
         <w:ind w:left="1440"/>
         <w:rPr>
@@ -8000,7 +8025,7 @@
     </w:p>
     <w:p>
       <w:pPr>
-        <w:pStyle w:val="Paragraphedeliste"/>
+        <w:pStyle w:val="ListParagraph"/>
         <w:numPr>
           <w:ilvl w:val="0"/>
           <w:numId w:val="6"/>
@@ -8025,63 +8050,63 @@
       <w:pPr>
         <w:spacing w:line="360" w:lineRule="auto"/>
         <w:rPr>
-          <w:rStyle w:val="Titredulivre"/>
-        </w:rPr>
-      </w:pPr>
-    </w:p>
-    <w:p>
-      <w:pPr>
-        <w:spacing w:line="360" w:lineRule="auto"/>
-        <w:rPr>
-          <w:rStyle w:val="Titredulivre"/>
-        </w:rPr>
-      </w:pPr>
-    </w:p>
-    <w:p>
-      <w:pPr>
-        <w:spacing w:line="360" w:lineRule="auto"/>
-        <w:rPr>
-          <w:rStyle w:val="Titredulivre"/>
-        </w:rPr>
-      </w:pPr>
-    </w:p>
-    <w:p>
-      <w:pPr>
-        <w:spacing w:line="360" w:lineRule="auto"/>
-        <w:rPr>
-          <w:rStyle w:val="Titredulivre"/>
-        </w:rPr>
-      </w:pPr>
-    </w:p>
-    <w:p>
-      <w:pPr>
-        <w:spacing w:line="360" w:lineRule="auto"/>
-        <w:rPr>
-          <w:rStyle w:val="Titredulivre"/>
-        </w:rPr>
-      </w:pPr>
-    </w:p>
-    <w:p>
-      <w:pPr>
-        <w:spacing w:line="360" w:lineRule="auto"/>
-        <w:rPr>
-          <w:rStyle w:val="Titredulivre"/>
-        </w:rPr>
-      </w:pPr>
-    </w:p>
-    <w:p>
-      <w:pPr>
-        <w:spacing w:line="360" w:lineRule="auto"/>
-        <w:rPr>
-          <w:rStyle w:val="Titredulivre"/>
-        </w:rPr>
-      </w:pPr>
-    </w:p>
-    <w:p>
-      <w:pPr>
-        <w:pStyle w:val="Titre1"/>
-        <w:rPr>
-          <w:rStyle w:val="Titredulivre"/>
+          <w:rStyle w:val="BookTitle"/>
+        </w:rPr>
+      </w:pPr>
+    </w:p>
+    <w:p>
+      <w:pPr>
+        <w:spacing w:line="360" w:lineRule="auto"/>
+        <w:rPr>
+          <w:rStyle w:val="BookTitle"/>
+        </w:rPr>
+      </w:pPr>
+    </w:p>
+    <w:p>
+      <w:pPr>
+        <w:spacing w:line="360" w:lineRule="auto"/>
+        <w:rPr>
+          <w:rStyle w:val="BookTitle"/>
+        </w:rPr>
+      </w:pPr>
+    </w:p>
+    <w:p>
+      <w:pPr>
+        <w:spacing w:line="360" w:lineRule="auto"/>
+        <w:rPr>
+          <w:rStyle w:val="BookTitle"/>
+        </w:rPr>
+      </w:pPr>
+    </w:p>
+    <w:p>
+      <w:pPr>
+        <w:spacing w:line="360" w:lineRule="auto"/>
+        <w:rPr>
+          <w:rStyle w:val="BookTitle"/>
+        </w:rPr>
+      </w:pPr>
+    </w:p>
+    <w:p>
+      <w:pPr>
+        <w:spacing w:line="360" w:lineRule="auto"/>
+        <w:rPr>
+          <w:rStyle w:val="BookTitle"/>
+        </w:rPr>
+      </w:pPr>
+    </w:p>
+    <w:p>
+      <w:pPr>
+        <w:spacing w:line="360" w:lineRule="auto"/>
+        <w:rPr>
+          <w:rStyle w:val="BookTitle"/>
+        </w:rPr>
+      </w:pPr>
+    </w:p>
+    <w:p>
+      <w:pPr>
+        <w:pStyle w:val="Heading1"/>
+        <w:rPr>
+          <w:rStyle w:val="BookTitle"/>
           <w:bCs/>
           <w:smallCaps w:val="0"/>
         </w:rPr>
@@ -8089,17 +8114,17 @@
       <w:bookmarkStart w:id="17" w:name="_Toc344387197"/>
       <w:r>
         <w:rPr>
-          <w:rStyle w:val="Titredulivre"/>
+          <w:rStyle w:val="BookTitle"/>
           <w:bCs/>
           <w:smallCaps w:val="0"/>
         </w:rPr>
-        <w:t>Test et correction de bugs :</w:t>
+        <w:t xml:space="preserve">Test et correction de bugs </w:t>
       </w:r>
       <w:bookmarkEnd w:id="17"/>
     </w:p>
     <w:p>
       <w:pPr>
-        <w:pStyle w:val="Paragraphedeliste"/>
+        <w:pStyle w:val="ListParagraph"/>
         <w:spacing w:line="360" w:lineRule="auto"/>
         <w:ind w:left="360"/>
         <w:rPr>
@@ -8182,7 +8207,7 @@
     </w:p>
     <w:p>
       <w:pPr>
-        <w:pStyle w:val="Paragraphedeliste"/>
+        <w:pStyle w:val="ListParagraph"/>
         <w:numPr>
           <w:ilvl w:val="0"/>
           <w:numId w:val="7"/>
@@ -8214,7 +8239,7 @@
     </w:p>
     <w:p>
       <w:pPr>
-        <w:pStyle w:val="Paragraphedeliste"/>
+        <w:pStyle w:val="ListParagraph"/>
         <w:numPr>
           <w:ilvl w:val="1"/>
           <w:numId w:val="7"/>
@@ -8237,7 +8262,7 @@
     </w:p>
     <w:p>
       <w:pPr>
-        <w:pStyle w:val="Paragraphedeliste"/>
+        <w:pStyle w:val="ListParagraph"/>
         <w:numPr>
           <w:ilvl w:val="0"/>
           <w:numId w:val="7"/>
@@ -8262,7 +8287,7 @@
     </w:p>
     <w:p>
       <w:pPr>
-        <w:pStyle w:val="Paragraphedeliste"/>
+        <w:pStyle w:val="ListParagraph"/>
         <w:numPr>
           <w:ilvl w:val="1"/>
           <w:numId w:val="7"/>
@@ -8344,7 +8369,7 @@
     </w:p>
     <w:p>
       <w:pPr>
-        <w:pStyle w:val="Paragraphedeliste"/>
+        <w:pStyle w:val="ListParagraph"/>
         <w:spacing w:line="360" w:lineRule="auto"/>
         <w:ind w:left="1440"/>
         <w:rPr>
@@ -8377,7 +8402,7 @@
     </w:p>
     <w:p>
       <w:pPr>
-        <w:pStyle w:val="Paragraphedeliste"/>
+        <w:pStyle w:val="ListParagraph"/>
         <w:spacing w:line="360" w:lineRule="auto"/>
         <w:ind w:left="360"/>
         <w:rPr>
@@ -8390,18 +8415,18 @@
     </w:p>
     <w:p>
       <w:pPr>
-        <w:pStyle w:val="Paragraphedeliste"/>
-        <w:spacing w:line="360" w:lineRule="auto"/>
-        <w:rPr>
-          <w:rFonts w:ascii="Arial" w:hAnsi="Arial" w:cs="Arial"/>
-          <w:sz w:val="22"/>
-          <w:szCs w:val="22"/>
-        </w:rPr>
-      </w:pPr>
-    </w:p>
-    <w:p>
-      <w:pPr>
-        <w:pStyle w:val="Paragraphedeliste"/>
+        <w:pStyle w:val="ListParagraph"/>
+        <w:spacing w:line="360" w:lineRule="auto"/>
+        <w:rPr>
+          <w:rFonts w:ascii="Arial" w:hAnsi="Arial" w:cs="Arial"/>
+          <w:sz w:val="22"/>
+          <w:szCs w:val="22"/>
+        </w:rPr>
+      </w:pPr>
+    </w:p>
+    <w:p>
+      <w:pPr>
+        <w:pStyle w:val="ListParagraph"/>
         <w:spacing w:line="360" w:lineRule="auto"/>
         <w:ind w:left="1440"/>
         <w:rPr>
@@ -8476,34 +8501,34 @@
 <w:ftr xmlns:wpc="http://schemas.microsoft.com/office/word/2010/wordprocessingCanvas" xmlns:mo="http://schemas.microsoft.com/office/mac/office/2008/main" xmlns:mc="http://schemas.openxmlformats.org/markup-compatibility/2006" xmlns:mv="urn:schemas-microsoft-com:mac:vml" xmlns:o="urn:schemas-microsoft-com:office:office" xmlns:r="http://schemas.openxmlformats.org/officeDocument/2006/relationships" xmlns:m="http://schemas.openxmlformats.org/officeDocument/2006/math" xmlns:v="urn:schemas-microsoft-com:vml" xmlns:wp14="http://schemas.microsoft.com/office/word/2010/wordprocessingDrawing" xmlns:wp="http://schemas.openxmlformats.org/drawingml/2006/wordprocessingDrawing" xmlns:w10="urn:schemas-microsoft-com:office:word" xmlns:w="http://schemas.openxmlformats.org/wordprocessingml/2006/main" xmlns:w14="http://schemas.microsoft.com/office/word/2010/wordml" xmlns:wpg="http://schemas.microsoft.com/office/word/2010/wordprocessingGroup" xmlns:wpi="http://schemas.microsoft.com/office/word/2010/wordprocessingInk" xmlns:wne="http://schemas.microsoft.com/office/word/2006/wordml" xmlns:wps="http://schemas.microsoft.com/office/word/2010/wordprocessingShape" mc:Ignorable="w14 wp14">
   <w:p>
     <w:pPr>
-      <w:pStyle w:val="Pieddepage"/>
+      <w:pStyle w:val="Footer"/>
       <w:framePr w:wrap="around" w:vAnchor="text" w:hAnchor="margin" w:xAlign="right" w:y="1"/>
       <w:rPr>
-        <w:rStyle w:val="Numrodepage"/>
+        <w:rStyle w:val="PageNumber"/>
       </w:rPr>
     </w:pPr>
     <w:r>
       <w:rPr>
-        <w:rStyle w:val="Numrodepage"/>
+        <w:rStyle w:val="PageNumber"/>
       </w:rPr>
       <w:fldChar w:fldCharType="begin"/>
     </w:r>
     <w:r>
       <w:rPr>
-        <w:rStyle w:val="Numrodepage"/>
+        <w:rStyle w:val="PageNumber"/>
       </w:rPr>
       <w:instrText xml:space="preserve">PAGE  </w:instrText>
     </w:r>
     <w:r>
       <w:rPr>
-        <w:rStyle w:val="Numrodepage"/>
+        <w:rStyle w:val="PageNumber"/>
       </w:rPr>
       <w:fldChar w:fldCharType="end"/>
     </w:r>
   </w:p>
   <w:p>
     <w:pPr>
-      <w:pStyle w:val="Pieddepage"/>
+      <w:pStyle w:val="Footer"/>
       <w:ind w:right="360" w:firstLine="360"/>
     </w:pPr>
   </w:p>
@@ -8514,47 +8539,47 @@
 <w:ftr xmlns:wpc="http://schemas.microsoft.com/office/word/2010/wordprocessingCanvas" xmlns:mo="http://schemas.microsoft.com/office/mac/office/2008/main" xmlns:mc="http://schemas.openxmlformats.org/markup-compatibility/2006" xmlns:mv="urn:schemas-microsoft-com:mac:vml" xmlns:o="urn:schemas-microsoft-com:office:office" xmlns:r="http://schemas.openxmlformats.org/officeDocument/2006/relationships" xmlns:m="http://schemas.openxmlformats.org/officeDocument/2006/math" xmlns:v="urn:schemas-microsoft-com:vml" xmlns:wp14="http://schemas.microsoft.com/office/word/2010/wordprocessingDrawing" xmlns:wp="http://schemas.openxmlformats.org/drawingml/2006/wordprocessingDrawing" xmlns:w10="urn:schemas-microsoft-com:office:word" xmlns:w="http://schemas.openxmlformats.org/wordprocessingml/2006/main" xmlns:w14="http://schemas.microsoft.com/office/word/2010/wordml" xmlns:wpg="http://schemas.microsoft.com/office/word/2010/wordprocessingGroup" xmlns:wpi="http://schemas.microsoft.com/office/word/2010/wordprocessingInk" xmlns:wne="http://schemas.microsoft.com/office/word/2006/wordml" xmlns:wps="http://schemas.microsoft.com/office/word/2010/wordprocessingShape" mc:Ignorable="w14 wp14">
   <w:p>
     <w:pPr>
-      <w:pStyle w:val="Pieddepage"/>
+      <w:pStyle w:val="Footer"/>
       <w:framePr w:wrap="around" w:vAnchor="text" w:hAnchor="margin" w:xAlign="right" w:y="1"/>
       <w:rPr>
-        <w:rStyle w:val="Numrodepage"/>
+        <w:rStyle w:val="PageNumber"/>
       </w:rPr>
     </w:pPr>
     <w:r>
       <w:rPr>
-        <w:rStyle w:val="Numrodepage"/>
+        <w:rStyle w:val="PageNumber"/>
       </w:rPr>
       <w:fldChar w:fldCharType="begin"/>
     </w:r>
     <w:r>
       <w:rPr>
-        <w:rStyle w:val="Numrodepage"/>
+        <w:rStyle w:val="PageNumber"/>
       </w:rPr>
       <w:instrText xml:space="preserve">PAGE  </w:instrText>
     </w:r>
     <w:r>
       <w:rPr>
-        <w:rStyle w:val="Numrodepage"/>
+        <w:rStyle w:val="PageNumber"/>
       </w:rPr>
       <w:fldChar w:fldCharType="separate"/>
     </w:r>
     <w:r>
       <w:rPr>
-        <w:rStyle w:val="Numrodepage"/>
+        <w:rStyle w:val="PageNumber"/>
         <w:noProof/>
       </w:rPr>
-      <w:t>2</w:t>
+      <w:t>5</w:t>
     </w:r>
     <w:r>
       <w:rPr>
-        <w:rStyle w:val="Numrodepage"/>
+        <w:rStyle w:val="PageNumber"/>
       </w:rPr>
       <w:fldChar w:fldCharType="end"/>
     </w:r>
   </w:p>
   <w:p>
     <w:pPr>
-      <w:pStyle w:val="Pieddepage"/>
+      <w:pStyle w:val="Footer"/>
       <w:ind w:right="360" w:firstLine="360"/>
     </w:pPr>
   </w:p>
@@ -9267,7 +9292,7 @@
     <w:lvl w:ilvl="0">
       <w:start w:val="1"/>
       <w:numFmt w:val="decimal"/>
-      <w:pStyle w:val="Titre1"/>
+      <w:pStyle w:val="Heading1"/>
       <w:lvlText w:val="%1."/>
       <w:lvlJc w:val="left"/>
       <w:pPr>
@@ -9555,11 +9580,11 @@
     <w:name w:val="Normal"/>
     <w:qFormat/>
   </w:style>
-  <w:style w:type="paragraph" w:styleId="Titre1">
+  <w:style w:type="paragraph" w:styleId="Heading1">
     <w:name w:val="heading 1"/>
     <w:basedOn w:val="Normal"/>
     <w:next w:val="Normal"/>
-    <w:link w:val="Titre1Car"/>
+    <w:link w:val="Heading1Char"/>
     <w:autoRedefine/>
     <w:uiPriority w:val="9"/>
     <w:qFormat/>
@@ -9582,11 +9607,11 @@
       <w:szCs w:val="32"/>
     </w:rPr>
   </w:style>
-  <w:style w:type="paragraph" w:styleId="Titre2">
+  <w:style w:type="paragraph" w:styleId="Heading2">
     <w:name w:val="heading 2"/>
     <w:basedOn w:val="Normal"/>
     <w:next w:val="Normal"/>
-    <w:link w:val="Titre2Car"/>
+    <w:link w:val="Heading2Char"/>
     <w:uiPriority w:val="9"/>
     <w:semiHidden/>
     <w:unhideWhenUsed/>
@@ -9607,11 +9632,11 @@
       <w:szCs w:val="26"/>
     </w:rPr>
   </w:style>
-  <w:style w:type="paragraph" w:styleId="Titre3">
+  <w:style w:type="paragraph" w:styleId="Heading3">
     <w:name w:val="heading 3"/>
     <w:basedOn w:val="Normal"/>
     <w:next w:val="Normal"/>
-    <w:link w:val="Titre3Car"/>
+    <w:link w:val="Heading3Char"/>
     <w:uiPriority w:val="9"/>
     <w:semiHidden/>
     <w:unhideWhenUsed/>
@@ -9630,11 +9655,11 @@
       <w:color w:val="4F81BD" w:themeColor="accent1"/>
     </w:rPr>
   </w:style>
-  <w:style w:type="paragraph" w:styleId="Titre4">
+  <w:style w:type="paragraph" w:styleId="Heading4">
     <w:name w:val="heading 4"/>
     <w:basedOn w:val="Normal"/>
     <w:next w:val="Normal"/>
-    <w:link w:val="Titre4Car"/>
+    <w:link w:val="Heading4Char"/>
     <w:uiPriority w:val="9"/>
     <w:semiHidden/>
     <w:unhideWhenUsed/>
@@ -9655,11 +9680,11 @@
       <w:color w:val="4F81BD" w:themeColor="accent1"/>
     </w:rPr>
   </w:style>
-  <w:style w:type="paragraph" w:styleId="Titre5">
+  <w:style w:type="paragraph" w:styleId="Heading5">
     <w:name w:val="heading 5"/>
     <w:basedOn w:val="Normal"/>
     <w:next w:val="Normal"/>
-    <w:link w:val="Titre5Car"/>
+    <w:link w:val="Heading5Char"/>
     <w:uiPriority w:val="9"/>
     <w:semiHidden/>
     <w:unhideWhenUsed/>
@@ -9676,11 +9701,11 @@
       <w:color w:val="243F60" w:themeColor="accent1" w:themeShade="7F"/>
     </w:rPr>
   </w:style>
-  <w:style w:type="paragraph" w:styleId="Titre6">
+  <w:style w:type="paragraph" w:styleId="Heading6">
     <w:name w:val="heading 6"/>
     <w:basedOn w:val="Normal"/>
     <w:next w:val="Normal"/>
-    <w:link w:val="Titre6Car"/>
+    <w:link w:val="Heading6Char"/>
     <w:uiPriority w:val="9"/>
     <w:semiHidden/>
     <w:unhideWhenUsed/>
@@ -9699,11 +9724,11 @@
       <w:color w:val="243F60" w:themeColor="accent1" w:themeShade="7F"/>
     </w:rPr>
   </w:style>
-  <w:style w:type="paragraph" w:styleId="Titre7">
+  <w:style w:type="paragraph" w:styleId="Heading7">
     <w:name w:val="heading 7"/>
     <w:basedOn w:val="Normal"/>
     <w:next w:val="Normal"/>
-    <w:link w:val="Titre7Car"/>
+    <w:link w:val="Heading7Char"/>
     <w:uiPriority w:val="9"/>
     <w:semiHidden/>
     <w:unhideWhenUsed/>
@@ -9722,11 +9747,11 @@
       <w:color w:val="404040" w:themeColor="text1" w:themeTint="BF"/>
     </w:rPr>
   </w:style>
-  <w:style w:type="paragraph" w:styleId="Titre8">
+  <w:style w:type="paragraph" w:styleId="Heading8">
     <w:name w:val="heading 8"/>
     <w:basedOn w:val="Normal"/>
     <w:next w:val="Normal"/>
-    <w:link w:val="Titre8Car"/>
+    <w:link w:val="Heading8Char"/>
     <w:uiPriority w:val="9"/>
     <w:semiHidden/>
     <w:unhideWhenUsed/>
@@ -9745,11 +9770,11 @@
       <w:szCs w:val="20"/>
     </w:rPr>
   </w:style>
-  <w:style w:type="paragraph" w:styleId="Titre9">
+  <w:style w:type="paragraph" w:styleId="Heading9">
     <w:name w:val="heading 9"/>
     <w:basedOn w:val="Normal"/>
     <w:next w:val="Normal"/>
-    <w:link w:val="Titre9Car"/>
+    <w:link w:val="Heading9Char"/>
     <w:uiPriority w:val="9"/>
     <w:semiHidden/>
     <w:unhideWhenUsed/>
@@ -9770,13 +9795,13 @@
       <w:szCs w:val="20"/>
     </w:rPr>
   </w:style>
-  <w:style w:type="character" w:default="1" w:styleId="Policepardfaut">
+  <w:style w:type="character" w:default="1" w:styleId="DefaultParagraphFont">
     <w:name w:val="Default Paragraph Font"/>
     <w:uiPriority w:val="1"/>
     <w:semiHidden/>
     <w:unhideWhenUsed/>
   </w:style>
-  <w:style w:type="table" w:default="1" w:styleId="TableauNormal">
+  <w:style w:type="table" w:default="1" w:styleId="TableNormal">
     <w:name w:val="Normal Table"/>
     <w:uiPriority w:val="99"/>
     <w:semiHidden/>
@@ -9791,13 +9816,13 @@
       </w:tblCellMar>
     </w:tblPr>
   </w:style>
-  <w:style w:type="numbering" w:default="1" w:styleId="Aucuneliste">
+  <w:style w:type="numbering" w:default="1" w:styleId="NoList">
     <w:name w:val="No List"/>
     <w:uiPriority w:val="99"/>
     <w:semiHidden/>
     <w:unhideWhenUsed/>
   </w:style>
-  <w:style w:type="paragraph" w:styleId="Paragraphedeliste">
+  <w:style w:type="paragraph" w:styleId="ListParagraph">
     <w:name w:val="List Paragraph"/>
     <w:basedOn w:val="Normal"/>
     <w:uiPriority w:val="34"/>
@@ -9808,10 +9833,10 @@
       <w:contextualSpacing/>
     </w:pPr>
   </w:style>
-  <w:style w:type="paragraph" w:styleId="Textedebulles">
+  <w:style w:type="paragraph" w:styleId="BalloonText">
     <w:name w:val="Balloon Text"/>
     <w:basedOn w:val="Normal"/>
-    <w:link w:val="TextedebullesCar"/>
+    <w:link w:val="BalloonTextChar"/>
     <w:uiPriority w:val="99"/>
     <w:semiHidden/>
     <w:unhideWhenUsed/>
@@ -9822,10 +9847,10 @@
       <w:szCs w:val="18"/>
     </w:rPr>
   </w:style>
-  <w:style w:type="character" w:customStyle="1" w:styleId="TextedebullesCar">
-    <w:name w:val="Texte de bulles Car"/>
-    <w:basedOn w:val="Policepardfaut"/>
-    <w:link w:val="Textedebulles"/>
+  <w:style w:type="character" w:customStyle="1" w:styleId="BalloonTextChar">
+    <w:name w:val="Balloon Text Char"/>
+    <w:basedOn w:val="DefaultParagraphFont"/>
+    <w:link w:val="BalloonText"/>
     <w:uiPriority w:val="99"/>
     <w:semiHidden/>
     <w:rsid w:val="0005609D"/>
@@ -9835,10 +9860,10 @@
       <w:szCs w:val="18"/>
     </w:rPr>
   </w:style>
-  <w:style w:type="paragraph" w:styleId="En-tte">
+  <w:style w:type="paragraph" w:styleId="Header">
     <w:name w:val="header"/>
     <w:basedOn w:val="Normal"/>
-    <w:link w:val="En-tteCar"/>
+    <w:link w:val="HeaderChar"/>
     <w:uiPriority w:val="99"/>
     <w:unhideWhenUsed/>
     <w:rsid w:val="000C6D69"/>
@@ -9849,17 +9874,17 @@
       </w:tabs>
     </w:pPr>
   </w:style>
-  <w:style w:type="character" w:customStyle="1" w:styleId="En-tteCar">
-    <w:name w:val="En-tête Car"/>
-    <w:basedOn w:val="Policepardfaut"/>
-    <w:link w:val="En-tte"/>
+  <w:style w:type="character" w:customStyle="1" w:styleId="HeaderChar">
+    <w:name w:val="Header Char"/>
+    <w:basedOn w:val="DefaultParagraphFont"/>
+    <w:link w:val="Header"/>
     <w:uiPriority w:val="99"/>
     <w:rsid w:val="000C6D69"/>
   </w:style>
-  <w:style w:type="paragraph" w:styleId="Pieddepage">
+  <w:style w:type="paragraph" w:styleId="Footer">
     <w:name w:val="footer"/>
     <w:basedOn w:val="Normal"/>
-    <w:link w:val="PieddepageCar"/>
+    <w:link w:val="FooterChar"/>
     <w:uiPriority w:val="99"/>
     <w:unhideWhenUsed/>
     <w:rsid w:val="000C6D69"/>
@@ -9870,17 +9895,17 @@
       </w:tabs>
     </w:pPr>
   </w:style>
-  <w:style w:type="character" w:customStyle="1" w:styleId="PieddepageCar">
-    <w:name w:val="Pied de page Car"/>
-    <w:basedOn w:val="Policepardfaut"/>
-    <w:link w:val="Pieddepage"/>
+  <w:style w:type="character" w:customStyle="1" w:styleId="FooterChar">
+    <w:name w:val="Footer Char"/>
+    <w:basedOn w:val="DefaultParagraphFont"/>
+    <w:link w:val="Footer"/>
     <w:uiPriority w:val="99"/>
     <w:rsid w:val="000C6D69"/>
   </w:style>
-  <w:style w:type="character" w:customStyle="1" w:styleId="Titre1Car">
-    <w:name w:val="Titre 1 Car"/>
-    <w:basedOn w:val="Policepardfaut"/>
-    <w:link w:val="Titre1"/>
+  <w:style w:type="character" w:customStyle="1" w:styleId="Heading1Char">
+    <w:name w:val="Heading 1 Char"/>
+    <w:basedOn w:val="DefaultParagraphFont"/>
+    <w:link w:val="Heading1"/>
     <w:uiPriority w:val="9"/>
     <w:rsid w:val="008D47A6"/>
     <w:rPr>
@@ -9892,10 +9917,10 @@
       <w:szCs w:val="32"/>
     </w:rPr>
   </w:style>
-  <w:style w:type="character" w:customStyle="1" w:styleId="Titre2Car">
-    <w:name w:val="Titre 2 Car"/>
-    <w:basedOn w:val="Policepardfaut"/>
-    <w:link w:val="Titre2"/>
+  <w:style w:type="character" w:customStyle="1" w:styleId="Heading2Char">
+    <w:name w:val="Heading 2 Char"/>
+    <w:basedOn w:val="DefaultParagraphFont"/>
+    <w:link w:val="Heading2"/>
     <w:uiPriority w:val="9"/>
     <w:semiHidden/>
     <w:rsid w:val="000C6D69"/>
@@ -9908,10 +9933,10 @@
       <w:szCs w:val="26"/>
     </w:rPr>
   </w:style>
-  <w:style w:type="character" w:customStyle="1" w:styleId="Titre3Car">
-    <w:name w:val="Titre 3 Car"/>
-    <w:basedOn w:val="Policepardfaut"/>
-    <w:link w:val="Titre3"/>
+  <w:style w:type="character" w:customStyle="1" w:styleId="Heading3Char">
+    <w:name w:val="Heading 3 Char"/>
+    <w:basedOn w:val="DefaultParagraphFont"/>
+    <w:link w:val="Heading3"/>
     <w:uiPriority w:val="9"/>
     <w:semiHidden/>
     <w:rsid w:val="000C6D69"/>
@@ -9922,10 +9947,10 @@
       <w:color w:val="4F81BD" w:themeColor="accent1"/>
     </w:rPr>
   </w:style>
-  <w:style w:type="character" w:customStyle="1" w:styleId="Titre4Car">
-    <w:name w:val="Titre 4 Car"/>
-    <w:basedOn w:val="Policepardfaut"/>
-    <w:link w:val="Titre4"/>
+  <w:style w:type="character" w:customStyle="1" w:styleId="Heading4Char">
+    <w:name w:val="Heading 4 Char"/>
+    <w:basedOn w:val="DefaultParagraphFont"/>
+    <w:link w:val="Heading4"/>
     <w:uiPriority w:val="9"/>
     <w:semiHidden/>
     <w:rsid w:val="000C6D69"/>
@@ -9938,10 +9963,10 @@
       <w:color w:val="4F81BD" w:themeColor="accent1"/>
     </w:rPr>
   </w:style>
-  <w:style w:type="character" w:customStyle="1" w:styleId="Titre5Car">
-    <w:name w:val="Titre 5 Car"/>
-    <w:basedOn w:val="Policepardfaut"/>
-    <w:link w:val="Titre5"/>
+  <w:style w:type="character" w:customStyle="1" w:styleId="Heading5Char">
+    <w:name w:val="Heading 5 Char"/>
+    <w:basedOn w:val="DefaultParagraphFont"/>
+    <w:link w:val="Heading5"/>
     <w:uiPriority w:val="9"/>
     <w:semiHidden/>
     <w:rsid w:val="000C6D69"/>
@@ -9950,10 +9975,10 @@
       <w:color w:val="243F60" w:themeColor="accent1" w:themeShade="7F"/>
     </w:rPr>
   </w:style>
-  <w:style w:type="character" w:customStyle="1" w:styleId="Titre6Car">
-    <w:name w:val="Titre 6 Car"/>
-    <w:basedOn w:val="Policepardfaut"/>
-    <w:link w:val="Titre6"/>
+  <w:style w:type="character" w:customStyle="1" w:styleId="Heading6Char">
+    <w:name w:val="Heading 6 Char"/>
+    <w:basedOn w:val="DefaultParagraphFont"/>
+    <w:link w:val="Heading6"/>
     <w:uiPriority w:val="9"/>
     <w:semiHidden/>
     <w:rsid w:val="000C6D69"/>
@@ -9964,10 +9989,10 @@
       <w:color w:val="243F60" w:themeColor="accent1" w:themeShade="7F"/>
     </w:rPr>
   </w:style>
-  <w:style w:type="character" w:customStyle="1" w:styleId="Titre7Car">
-    <w:name w:val="Titre 7 Car"/>
-    <w:basedOn w:val="Policepardfaut"/>
-    <w:link w:val="Titre7"/>
+  <w:style w:type="character" w:customStyle="1" w:styleId="Heading7Char">
+    <w:name w:val="Heading 7 Char"/>
+    <w:basedOn w:val="DefaultParagraphFont"/>
+    <w:link w:val="Heading7"/>
     <w:uiPriority w:val="9"/>
     <w:semiHidden/>
     <w:rsid w:val="000C6D69"/>
@@ -9978,10 +10003,10 @@
       <w:color w:val="404040" w:themeColor="text1" w:themeTint="BF"/>
     </w:rPr>
   </w:style>
-  <w:style w:type="character" w:customStyle="1" w:styleId="Titre8Car">
-    <w:name w:val="Titre 8 Car"/>
-    <w:basedOn w:val="Policepardfaut"/>
-    <w:link w:val="Titre8"/>
+  <w:style w:type="character" w:customStyle="1" w:styleId="Heading8Char">
+    <w:name w:val="Heading 8 Char"/>
+    <w:basedOn w:val="DefaultParagraphFont"/>
+    <w:link w:val="Heading8"/>
     <w:uiPriority w:val="9"/>
     <w:semiHidden/>
     <w:rsid w:val="000C6D69"/>
@@ -9992,10 +10017,10 @@
       <w:szCs w:val="20"/>
     </w:rPr>
   </w:style>
-  <w:style w:type="character" w:customStyle="1" w:styleId="Titre9Car">
-    <w:name w:val="Titre 9 Car"/>
-    <w:basedOn w:val="Policepardfaut"/>
-    <w:link w:val="Titre9"/>
+  <w:style w:type="character" w:customStyle="1" w:styleId="Heading9Char">
+    <w:name w:val="Heading 9 Char"/>
+    <w:basedOn w:val="DefaultParagraphFont"/>
+    <w:link w:val="Heading9"/>
     <w:uiPriority w:val="9"/>
     <w:semiHidden/>
     <w:rsid w:val="000C6D69"/>
@@ -10008,10 +10033,10 @@
       <w:szCs w:val="20"/>
     </w:rPr>
   </w:style>
-  <w:style w:type="paragraph" w:styleId="HTMLprformat">
+  <w:style w:type="paragraph" w:styleId="HTMLPreformatted">
     <w:name w:val="HTML Preformatted"/>
     <w:basedOn w:val="Normal"/>
-    <w:link w:val="HTMLprformatCar"/>
+    <w:link w:val="HTMLPreformattedChar"/>
     <w:uiPriority w:val="99"/>
     <w:semiHidden/>
     <w:unhideWhenUsed/>
@@ -10043,10 +10068,10 @@
       <w:lang w:eastAsia="fr-FR"/>
     </w:rPr>
   </w:style>
-  <w:style w:type="character" w:customStyle="1" w:styleId="HTMLprformatCar">
-    <w:name w:val="HTML préformaté Car"/>
-    <w:basedOn w:val="Policepardfaut"/>
-    <w:link w:val="HTMLprformat"/>
+  <w:style w:type="character" w:customStyle="1" w:styleId="HTMLPreformattedChar">
+    <w:name w:val="HTML Preformatted Char"/>
+    <w:basedOn w:val="DefaultParagraphFont"/>
+    <w:link w:val="HTMLPreformatted"/>
     <w:uiPriority w:val="99"/>
     <w:semiHidden/>
     <w:rsid w:val="000C6D69"/>
@@ -10057,9 +10082,9 @@
       <w:lang w:eastAsia="fr-FR"/>
     </w:rPr>
   </w:style>
-  <w:style w:type="paragraph" w:styleId="Sansinterligne">
+  <w:style w:type="paragraph" w:styleId="NoSpacing">
     <w:name w:val="No Spacing"/>
-    <w:link w:val="SansinterligneCar"/>
+    <w:link w:val="NoSpacingChar"/>
     <w:qFormat/>
     <w:rsid w:val="007C6EDB"/>
     <w:rPr>
@@ -10069,10 +10094,10 @@
       <w:lang w:eastAsia="fr-FR"/>
     </w:rPr>
   </w:style>
-  <w:style w:type="character" w:customStyle="1" w:styleId="SansinterligneCar">
-    <w:name w:val="Sans interligne Car"/>
-    <w:basedOn w:val="Policepardfaut"/>
-    <w:link w:val="Sansinterligne"/>
+  <w:style w:type="character" w:customStyle="1" w:styleId="NoSpacingChar">
+    <w:name w:val="No Spacing Char"/>
+    <w:basedOn w:val="DefaultParagraphFont"/>
+    <w:link w:val="NoSpacing"/>
     <w:rsid w:val="007C6EDB"/>
     <w:rPr>
       <w:rFonts w:ascii="PMingLiU" w:hAnsi="PMingLiU"/>
@@ -10081,9 +10106,9 @@
       <w:lang w:eastAsia="fr-FR"/>
     </w:rPr>
   </w:style>
-  <w:style w:type="paragraph" w:styleId="En-ttedetabledesmatires">
+  <w:style w:type="paragraph" w:styleId="TOCHeading">
     <w:name w:val="TOC Heading"/>
-    <w:basedOn w:val="Titre1"/>
+    <w:basedOn w:val="Heading1"/>
     <w:next w:val="Normal"/>
     <w:uiPriority w:val="39"/>
     <w:unhideWhenUsed/>
@@ -10103,7 +10128,7 @@
       <w:lang w:eastAsia="fr-FR"/>
     </w:rPr>
   </w:style>
-  <w:style w:type="paragraph" w:styleId="TM1">
+  <w:style w:type="paragraph" w:styleId="TOC1">
     <w:name w:val="toc 1"/>
     <w:basedOn w:val="Normal"/>
     <w:next w:val="Normal"/>
@@ -10120,7 +10145,7 @@
       <w:caps/>
     </w:rPr>
   </w:style>
-  <w:style w:type="paragraph" w:styleId="TM2">
+  <w:style w:type="paragraph" w:styleId="TOC2">
     <w:name w:val="toc 2"/>
     <w:basedOn w:val="Normal"/>
     <w:next w:val="Normal"/>
@@ -10137,7 +10162,7 @@
       <w:szCs w:val="20"/>
     </w:rPr>
   </w:style>
-  <w:style w:type="paragraph" w:styleId="TM3">
+  <w:style w:type="paragraph" w:styleId="TOC3">
     <w:name w:val="toc 3"/>
     <w:basedOn w:val="Normal"/>
     <w:next w:val="Normal"/>
@@ -10153,7 +10178,7 @@
       <w:szCs w:val="20"/>
     </w:rPr>
   </w:style>
-  <w:style w:type="paragraph" w:styleId="TM4">
+  <w:style w:type="paragraph" w:styleId="TOC4">
     <w:name w:val="toc 4"/>
     <w:basedOn w:val="Normal"/>
     <w:next w:val="Normal"/>
@@ -10169,7 +10194,7 @@
       <w:szCs w:val="20"/>
     </w:rPr>
   </w:style>
-  <w:style w:type="paragraph" w:styleId="TM5">
+  <w:style w:type="paragraph" w:styleId="TOC5">
     <w:name w:val="toc 5"/>
     <w:basedOn w:val="Normal"/>
     <w:next w:val="Normal"/>
@@ -10185,7 +10210,7 @@
       <w:szCs w:val="20"/>
     </w:rPr>
   </w:style>
-  <w:style w:type="paragraph" w:styleId="TM6">
+  <w:style w:type="paragraph" w:styleId="TOC6">
     <w:name w:val="toc 6"/>
     <w:basedOn w:val="Normal"/>
     <w:next w:val="Normal"/>
@@ -10201,7 +10226,7 @@
       <w:szCs w:val="20"/>
     </w:rPr>
   </w:style>
-  <w:style w:type="paragraph" w:styleId="TM7">
+  <w:style w:type="paragraph" w:styleId="TOC7">
     <w:name w:val="toc 7"/>
     <w:basedOn w:val="Normal"/>
     <w:next w:val="Normal"/>
@@ -10217,7 +10242,7 @@
       <w:szCs w:val="20"/>
     </w:rPr>
   </w:style>
-  <w:style w:type="paragraph" w:styleId="TM8">
+  <w:style w:type="paragraph" w:styleId="TOC8">
     <w:name w:val="toc 8"/>
     <w:basedOn w:val="Normal"/>
     <w:next w:val="Normal"/>
@@ -10233,7 +10258,7 @@
       <w:szCs w:val="20"/>
     </w:rPr>
   </w:style>
-  <w:style w:type="paragraph" w:styleId="TM9">
+  <w:style w:type="paragraph" w:styleId="TOC9">
     <w:name w:val="toc 9"/>
     <w:basedOn w:val="Normal"/>
     <w:next w:val="Normal"/>
@@ -10249,17 +10274,17 @@
       <w:szCs w:val="20"/>
     </w:rPr>
   </w:style>
-  <w:style w:type="character" w:styleId="Numrodepage">
+  <w:style w:type="character" w:styleId="PageNumber">
     <w:name w:val="page number"/>
-    <w:basedOn w:val="Policepardfaut"/>
+    <w:basedOn w:val="DefaultParagraphFont"/>
     <w:uiPriority w:val="99"/>
     <w:semiHidden/>
     <w:unhideWhenUsed/>
     <w:rsid w:val="00E96F94"/>
   </w:style>
-  <w:style w:type="character" w:styleId="Titredulivre">
+  <w:style w:type="character" w:styleId="BookTitle">
     <w:name w:val="Book Title"/>
-    <w:basedOn w:val="Policepardfaut"/>
+    <w:basedOn w:val="DefaultParagraphFont"/>
     <w:uiPriority w:val="33"/>
     <w:qFormat/>
     <w:rsid w:val="008D47A6"/>
@@ -10270,9 +10295,9 @@
       <w:spacing w:val="5"/>
     </w:rPr>
   </w:style>
-  <w:style w:type="character" w:styleId="Rfrenceple">
+  <w:style w:type="character" w:styleId="SubtleReference">
     <w:name w:val="Subtle Reference"/>
-    <w:basedOn w:val="Policepardfaut"/>
+    <w:basedOn w:val="DefaultParagraphFont"/>
     <w:uiPriority w:val="31"/>
     <w:qFormat/>
     <w:rsid w:val="00DF71C7"/>
@@ -10441,11 +10466,11 @@
     <w:name w:val="Normal"/>
     <w:qFormat/>
   </w:style>
-  <w:style w:type="paragraph" w:styleId="Titre1">
+  <w:style w:type="paragraph" w:styleId="Heading1">
     <w:name w:val="heading 1"/>
     <w:basedOn w:val="Normal"/>
     <w:next w:val="Normal"/>
-    <w:link w:val="Titre1Car"/>
+    <w:link w:val="Heading1Char"/>
     <w:autoRedefine/>
     <w:uiPriority w:val="9"/>
     <w:qFormat/>
@@ -10468,11 +10493,11 @@
       <w:szCs w:val="32"/>
     </w:rPr>
   </w:style>
-  <w:style w:type="paragraph" w:styleId="Titre2">
+  <w:style w:type="paragraph" w:styleId="Heading2">
     <w:name w:val="heading 2"/>
     <w:basedOn w:val="Normal"/>
     <w:next w:val="Normal"/>
-    <w:link w:val="Titre2Car"/>
+    <w:link w:val="Heading2Char"/>
     <w:uiPriority w:val="9"/>
     <w:semiHidden/>
     <w:unhideWhenUsed/>
@@ -10493,11 +10518,11 @@
       <w:szCs w:val="26"/>
     </w:rPr>
   </w:style>
-  <w:style w:type="paragraph" w:styleId="Titre3">
+  <w:style w:type="paragraph" w:styleId="Heading3">
     <w:name w:val="heading 3"/>
     <w:basedOn w:val="Normal"/>
     <w:next w:val="Normal"/>
-    <w:link w:val="Titre3Car"/>
+    <w:link w:val="Heading3Char"/>
     <w:uiPriority w:val="9"/>
     <w:semiHidden/>
     <w:unhideWhenUsed/>
@@ -10516,11 +10541,11 @@
       <w:color w:val="4F81BD" w:themeColor="accent1"/>
     </w:rPr>
   </w:style>
-  <w:style w:type="paragraph" w:styleId="Titre4">
+  <w:style w:type="paragraph" w:styleId="Heading4">
     <w:name w:val="heading 4"/>
     <w:basedOn w:val="Normal"/>
     <w:next w:val="Normal"/>
-    <w:link w:val="Titre4Car"/>
+    <w:link w:val="Heading4Char"/>
     <w:uiPriority w:val="9"/>
     <w:semiHidden/>
     <w:unhideWhenUsed/>
@@ -10541,11 +10566,11 @@
       <w:color w:val="4F81BD" w:themeColor="accent1"/>
     </w:rPr>
   </w:style>
-  <w:style w:type="paragraph" w:styleId="Titre5">
+  <w:style w:type="paragraph" w:styleId="Heading5">
     <w:name w:val="heading 5"/>
     <w:basedOn w:val="Normal"/>
     <w:next w:val="Normal"/>
-    <w:link w:val="Titre5Car"/>
+    <w:link w:val="Heading5Char"/>
     <w:uiPriority w:val="9"/>
     <w:semiHidden/>
     <w:unhideWhenUsed/>
@@ -10562,11 +10587,11 @@
       <w:color w:val="243F60" w:themeColor="accent1" w:themeShade="7F"/>
     </w:rPr>
   </w:style>
-  <w:style w:type="paragraph" w:styleId="Titre6">
+  <w:style w:type="paragraph" w:styleId="Heading6">
     <w:name w:val="heading 6"/>
     <w:basedOn w:val="Normal"/>
     <w:next w:val="Normal"/>
-    <w:link w:val="Titre6Car"/>
+    <w:link w:val="Heading6Char"/>
     <w:uiPriority w:val="9"/>
     <w:semiHidden/>
     <w:unhideWhenUsed/>
@@ -10585,11 +10610,11 @@
       <w:color w:val="243F60" w:themeColor="accent1" w:themeShade="7F"/>
     </w:rPr>
   </w:style>
-  <w:style w:type="paragraph" w:styleId="Titre7">
+  <w:style w:type="paragraph" w:styleId="Heading7">
     <w:name w:val="heading 7"/>
     <w:basedOn w:val="Normal"/>
     <w:next w:val="Normal"/>
-    <w:link w:val="Titre7Car"/>
+    <w:link w:val="Heading7Char"/>
     <w:uiPriority w:val="9"/>
     <w:semiHidden/>
     <w:unhideWhenUsed/>
@@ -10608,11 +10633,11 @@
       <w:color w:val="404040" w:themeColor="text1" w:themeTint="BF"/>
     </w:rPr>
   </w:style>
-  <w:style w:type="paragraph" w:styleId="Titre8">
+  <w:style w:type="paragraph" w:styleId="Heading8">
     <w:name w:val="heading 8"/>
     <w:basedOn w:val="Normal"/>
     <w:next w:val="Normal"/>
-    <w:link w:val="Titre8Car"/>
+    <w:link w:val="Heading8Char"/>
     <w:uiPriority w:val="9"/>
     <w:semiHidden/>
     <w:unhideWhenUsed/>
@@ -10631,11 +10656,11 @@
       <w:szCs w:val="20"/>
     </w:rPr>
   </w:style>
-  <w:style w:type="paragraph" w:styleId="Titre9">
+  <w:style w:type="paragraph" w:styleId="Heading9">
     <w:name w:val="heading 9"/>
     <w:basedOn w:val="Normal"/>
     <w:next w:val="Normal"/>
-    <w:link w:val="Titre9Car"/>
+    <w:link w:val="Heading9Char"/>
     <w:uiPriority w:val="9"/>
     <w:semiHidden/>
     <w:unhideWhenUsed/>
@@ -10656,13 +10681,13 @@
       <w:szCs w:val="20"/>
     </w:rPr>
   </w:style>
-  <w:style w:type="character" w:default="1" w:styleId="Policepardfaut">
+  <w:style w:type="character" w:default="1" w:styleId="DefaultParagraphFont">
     <w:name w:val="Default Paragraph Font"/>
     <w:uiPriority w:val="1"/>
     <w:semiHidden/>
     <w:unhideWhenUsed/>
   </w:style>
-  <w:style w:type="table" w:default="1" w:styleId="TableauNormal">
+  <w:style w:type="table" w:default="1" w:styleId="TableNormal">
     <w:name w:val="Normal Table"/>
     <w:uiPriority w:val="99"/>
     <w:semiHidden/>
@@ -10677,13 +10702,13 @@
       </w:tblCellMar>
     </w:tblPr>
   </w:style>
-  <w:style w:type="numbering" w:default="1" w:styleId="Aucuneliste">
+  <w:style w:type="numbering" w:default="1" w:styleId="NoList">
     <w:name w:val="No List"/>
     <w:uiPriority w:val="99"/>
     <w:semiHidden/>
     <w:unhideWhenUsed/>
   </w:style>
-  <w:style w:type="paragraph" w:styleId="Paragraphedeliste">
+  <w:style w:type="paragraph" w:styleId="ListParagraph">
     <w:name w:val="List Paragraph"/>
     <w:basedOn w:val="Normal"/>
     <w:uiPriority w:val="34"/>
@@ -10694,10 +10719,10 @@
       <w:contextualSpacing/>
     </w:pPr>
   </w:style>
-  <w:style w:type="paragraph" w:styleId="Textedebulles">
+  <w:style w:type="paragraph" w:styleId="BalloonText">
     <w:name w:val="Balloon Text"/>
     <w:basedOn w:val="Normal"/>
-    <w:link w:val="TextedebullesCar"/>
+    <w:link w:val="BalloonTextChar"/>
     <w:uiPriority w:val="99"/>
     <w:semiHidden/>
     <w:unhideWhenUsed/>
@@ -10708,10 +10733,10 @@
       <w:szCs w:val="18"/>
     </w:rPr>
   </w:style>
-  <w:style w:type="character" w:customStyle="1" w:styleId="TextedebullesCar">
-    <w:name w:val="Texte de bulles Car"/>
-    <w:basedOn w:val="Policepardfaut"/>
-    <w:link w:val="Textedebulles"/>
+  <w:style w:type="character" w:customStyle="1" w:styleId="BalloonTextChar">
+    <w:name w:val="Balloon Text Char"/>
+    <w:basedOn w:val="DefaultParagraphFont"/>
+    <w:link w:val="BalloonText"/>
     <w:uiPriority w:val="99"/>
     <w:semiHidden/>
     <w:rsid w:val="0005609D"/>
@@ -10721,10 +10746,10 @@
       <w:szCs w:val="18"/>
     </w:rPr>
   </w:style>
-  <w:style w:type="paragraph" w:styleId="En-tte">
+  <w:style w:type="paragraph" w:styleId="Header">
     <w:name w:val="header"/>
     <w:basedOn w:val="Normal"/>
-    <w:link w:val="En-tteCar"/>
+    <w:link w:val="HeaderChar"/>
     <w:uiPriority w:val="99"/>
     <w:unhideWhenUsed/>
     <w:rsid w:val="000C6D69"/>
@@ -10735,17 +10760,17 @@
       </w:tabs>
     </w:pPr>
   </w:style>
-  <w:style w:type="character" w:customStyle="1" w:styleId="En-tteCar">
-    <w:name w:val="En-tête Car"/>
-    <w:basedOn w:val="Policepardfaut"/>
-    <w:link w:val="En-tte"/>
+  <w:style w:type="character" w:customStyle="1" w:styleId="HeaderChar">
+    <w:name w:val="Header Char"/>
+    <w:basedOn w:val="DefaultParagraphFont"/>
+    <w:link w:val="Header"/>
     <w:uiPriority w:val="99"/>
     <w:rsid w:val="000C6D69"/>
   </w:style>
-  <w:style w:type="paragraph" w:styleId="Pieddepage">
+  <w:style w:type="paragraph" w:styleId="Footer">
     <w:name w:val="footer"/>
     <w:basedOn w:val="Normal"/>
-    <w:link w:val="PieddepageCar"/>
+    <w:link w:val="FooterChar"/>
     <w:uiPriority w:val="99"/>
     <w:unhideWhenUsed/>
     <w:rsid w:val="000C6D69"/>
@@ -10756,17 +10781,17 @@
       </w:tabs>
     </w:pPr>
   </w:style>
-  <w:style w:type="character" w:customStyle="1" w:styleId="PieddepageCar">
-    <w:name w:val="Pied de page Car"/>
-    <w:basedOn w:val="Policepardfaut"/>
-    <w:link w:val="Pieddepage"/>
+  <w:style w:type="character" w:customStyle="1" w:styleId="FooterChar">
+    <w:name w:val="Footer Char"/>
+    <w:basedOn w:val="DefaultParagraphFont"/>
+    <w:link w:val="Footer"/>
     <w:uiPriority w:val="99"/>
     <w:rsid w:val="000C6D69"/>
   </w:style>
-  <w:style w:type="character" w:customStyle="1" w:styleId="Titre1Car">
-    <w:name w:val="Titre 1 Car"/>
-    <w:basedOn w:val="Policepardfaut"/>
-    <w:link w:val="Titre1"/>
+  <w:style w:type="character" w:customStyle="1" w:styleId="Heading1Char">
+    <w:name w:val="Heading 1 Char"/>
+    <w:basedOn w:val="DefaultParagraphFont"/>
+    <w:link w:val="Heading1"/>
     <w:uiPriority w:val="9"/>
     <w:rsid w:val="008D47A6"/>
     <w:rPr>
@@ -10778,10 +10803,10 @@
       <w:szCs w:val="32"/>
     </w:rPr>
   </w:style>
-  <w:style w:type="character" w:customStyle="1" w:styleId="Titre2Car">
-    <w:name w:val="Titre 2 Car"/>
-    <w:basedOn w:val="Policepardfaut"/>
-    <w:link w:val="Titre2"/>
+  <w:style w:type="character" w:customStyle="1" w:styleId="Heading2Char">
+    <w:name w:val="Heading 2 Char"/>
+    <w:basedOn w:val="DefaultParagraphFont"/>
+    <w:link w:val="Heading2"/>
     <w:uiPriority w:val="9"/>
     <w:semiHidden/>
     <w:rsid w:val="000C6D69"/>
@@ -10794,10 +10819,10 @@
       <w:szCs w:val="26"/>
     </w:rPr>
   </w:style>
-  <w:style w:type="character" w:customStyle="1" w:styleId="Titre3Car">
-    <w:name w:val="Titre 3 Car"/>
-    <w:basedOn w:val="Policepardfaut"/>
-    <w:link w:val="Titre3"/>
+  <w:style w:type="character" w:customStyle="1" w:styleId="Heading3Char">
+    <w:name w:val="Heading 3 Char"/>
+    <w:basedOn w:val="DefaultParagraphFont"/>
+    <w:link w:val="Heading3"/>
     <w:uiPriority w:val="9"/>
     <w:semiHidden/>
     <w:rsid w:val="000C6D69"/>
@@ -10808,10 +10833,10 @@
       <w:color w:val="4F81BD" w:themeColor="accent1"/>
     </w:rPr>
   </w:style>
-  <w:style w:type="character" w:customStyle="1" w:styleId="Titre4Car">
-    <w:name w:val="Titre 4 Car"/>
-    <w:basedOn w:val="Policepardfaut"/>
-    <w:link w:val="Titre4"/>
+  <w:style w:type="character" w:customStyle="1" w:styleId="Heading4Char">
+    <w:name w:val="Heading 4 Char"/>
+    <w:basedOn w:val="DefaultParagraphFont"/>
+    <w:link w:val="Heading4"/>
     <w:uiPriority w:val="9"/>
     <w:semiHidden/>
     <w:rsid w:val="000C6D69"/>
@@ -10824,10 +10849,10 @@
       <w:color w:val="4F81BD" w:themeColor="accent1"/>
     </w:rPr>
   </w:style>
-  <w:style w:type="character" w:customStyle="1" w:styleId="Titre5Car">
-    <w:name w:val="Titre 5 Car"/>
-    <w:basedOn w:val="Policepardfaut"/>
-    <w:link w:val="Titre5"/>
+  <w:style w:type="character" w:customStyle="1" w:styleId="Heading5Char">
+    <w:name w:val="Heading 5 Char"/>
+    <w:basedOn w:val="DefaultParagraphFont"/>
+    <w:link w:val="Heading5"/>
     <w:uiPriority w:val="9"/>
     <w:semiHidden/>
     <w:rsid w:val="000C6D69"/>
@@ -10836,10 +10861,10 @@
       <w:color w:val="243F60" w:themeColor="accent1" w:themeShade="7F"/>
     </w:rPr>
   </w:style>
-  <w:style w:type="character" w:customStyle="1" w:styleId="Titre6Car">
-    <w:name w:val="Titre 6 Car"/>
-    <w:basedOn w:val="Policepardfaut"/>
-    <w:link w:val="Titre6"/>
+  <w:style w:type="character" w:customStyle="1" w:styleId="Heading6Char">
+    <w:name w:val="Heading 6 Char"/>
+    <w:basedOn w:val="DefaultParagraphFont"/>
+    <w:link w:val="Heading6"/>
     <w:uiPriority w:val="9"/>
     <w:semiHidden/>
     <w:rsid w:val="000C6D69"/>
@@ -10850,10 +10875,10 @@
       <w:color w:val="243F60" w:themeColor="accent1" w:themeShade="7F"/>
     </w:rPr>
   </w:style>
-  <w:style w:type="character" w:customStyle="1" w:styleId="Titre7Car">
-    <w:name w:val="Titre 7 Car"/>
-    <w:basedOn w:val="Policepardfaut"/>
-    <w:link w:val="Titre7"/>
+  <w:style w:type="character" w:customStyle="1" w:styleId="Heading7Char">
+    <w:name w:val="Heading 7 Char"/>
+    <w:basedOn w:val="DefaultParagraphFont"/>
+    <w:link w:val="Heading7"/>
     <w:uiPriority w:val="9"/>
     <w:semiHidden/>
     <w:rsid w:val="000C6D69"/>
@@ -10864,10 +10889,10 @@
       <w:color w:val="404040" w:themeColor="text1" w:themeTint="BF"/>
     </w:rPr>
   </w:style>
-  <w:style w:type="character" w:customStyle="1" w:styleId="Titre8Car">
-    <w:name w:val="Titre 8 Car"/>
-    <w:basedOn w:val="Policepardfaut"/>
-    <w:link w:val="Titre8"/>
+  <w:style w:type="character" w:customStyle="1" w:styleId="Heading8Char">
+    <w:name w:val="Heading 8 Char"/>
+    <w:basedOn w:val="DefaultParagraphFont"/>
+    <w:link w:val="Heading8"/>
     <w:uiPriority w:val="9"/>
     <w:semiHidden/>
     <w:rsid w:val="000C6D69"/>
@@ -10878,10 +10903,10 @@
       <w:szCs w:val="20"/>
     </w:rPr>
   </w:style>
-  <w:style w:type="character" w:customStyle="1" w:styleId="Titre9Car">
-    <w:name w:val="Titre 9 Car"/>
-    <w:basedOn w:val="Policepardfaut"/>
-    <w:link w:val="Titre9"/>
+  <w:style w:type="character" w:customStyle="1" w:styleId="Heading9Char">
+    <w:name w:val="Heading 9 Char"/>
+    <w:basedOn w:val="DefaultParagraphFont"/>
+    <w:link w:val="Heading9"/>
     <w:uiPriority w:val="9"/>
     <w:semiHidden/>
     <w:rsid w:val="000C6D69"/>
@@ -10894,10 +10919,10 @@
       <w:szCs w:val="20"/>
     </w:rPr>
   </w:style>
-  <w:style w:type="paragraph" w:styleId="HTMLprformat">
+  <w:style w:type="paragraph" w:styleId="HTMLPreformatted">
     <w:name w:val="HTML Preformatted"/>
     <w:basedOn w:val="Normal"/>
-    <w:link w:val="HTMLprformatCar"/>
+    <w:link w:val="HTMLPreformattedChar"/>
     <w:uiPriority w:val="99"/>
     <w:semiHidden/>
     <w:unhideWhenUsed/>
@@ -10929,10 +10954,10 @@
       <w:lang w:eastAsia="fr-FR"/>
     </w:rPr>
   </w:style>
-  <w:style w:type="character" w:customStyle="1" w:styleId="HTMLprformatCar">
-    <w:name w:val="HTML préformaté Car"/>
-    <w:basedOn w:val="Policepardfaut"/>
-    <w:link w:val="HTMLprformat"/>
+  <w:style w:type="character" w:customStyle="1" w:styleId="HTMLPreformattedChar">
+    <w:name w:val="HTML Preformatted Char"/>
+    <w:basedOn w:val="DefaultParagraphFont"/>
+    <w:link w:val="HTMLPreformatted"/>
     <w:uiPriority w:val="99"/>
     <w:semiHidden/>
     <w:rsid w:val="000C6D69"/>
@@ -10943,9 +10968,9 @@
       <w:lang w:eastAsia="fr-FR"/>
     </w:rPr>
   </w:style>
-  <w:style w:type="paragraph" w:styleId="Sansinterligne">
+  <w:style w:type="paragraph" w:styleId="NoSpacing">
     <w:name w:val="No Spacing"/>
-    <w:link w:val="SansinterligneCar"/>
+    <w:link w:val="NoSpacingChar"/>
     <w:qFormat/>
     <w:rsid w:val="007C6EDB"/>
     <w:rPr>
@@ -10955,10 +10980,10 @@
       <w:lang w:eastAsia="fr-FR"/>
     </w:rPr>
   </w:style>
-  <w:style w:type="character" w:customStyle="1" w:styleId="SansinterligneCar">
-    <w:name w:val="Sans interligne Car"/>
-    <w:basedOn w:val="Policepardfaut"/>
-    <w:link w:val="Sansinterligne"/>
+  <w:style w:type="character" w:customStyle="1" w:styleId="NoSpacingChar">
+    <w:name w:val="No Spacing Char"/>
+    <w:basedOn w:val="DefaultParagraphFont"/>
+    <w:link w:val="NoSpacing"/>
     <w:rsid w:val="007C6EDB"/>
     <w:rPr>
       <w:rFonts w:ascii="PMingLiU" w:hAnsi="PMingLiU"/>
@@ -10967,9 +10992,9 @@
       <w:lang w:eastAsia="fr-FR"/>
     </w:rPr>
   </w:style>
-  <w:style w:type="paragraph" w:styleId="En-ttedetabledesmatires">
+  <w:style w:type="paragraph" w:styleId="TOCHeading">
     <w:name w:val="TOC Heading"/>
-    <w:basedOn w:val="Titre1"/>
+    <w:basedOn w:val="Heading1"/>
     <w:next w:val="Normal"/>
     <w:uiPriority w:val="39"/>
     <w:unhideWhenUsed/>
@@ -10989,7 +11014,7 @@
       <w:lang w:eastAsia="fr-FR"/>
     </w:rPr>
   </w:style>
-  <w:style w:type="paragraph" w:styleId="TM1">
+  <w:style w:type="paragraph" w:styleId="TOC1">
     <w:name w:val="toc 1"/>
     <w:basedOn w:val="Normal"/>
     <w:next w:val="Normal"/>
@@ -11006,7 +11031,7 @@
       <w:caps/>
     </w:rPr>
   </w:style>
-  <w:style w:type="paragraph" w:styleId="TM2">
+  <w:style w:type="paragraph" w:styleId="TOC2">
     <w:name w:val="toc 2"/>
     <w:basedOn w:val="Normal"/>
     <w:next w:val="Normal"/>
@@ -11023,7 +11048,7 @@
       <w:szCs w:val="20"/>
     </w:rPr>
   </w:style>
-  <w:style w:type="paragraph" w:styleId="TM3">
+  <w:style w:type="paragraph" w:styleId="TOC3">
     <w:name w:val="toc 3"/>
     <w:basedOn w:val="Normal"/>
     <w:next w:val="Normal"/>
@@ -11039,7 +11064,7 @@
       <w:szCs w:val="20"/>
     </w:rPr>
   </w:style>
-  <w:style w:type="paragraph" w:styleId="TM4">
+  <w:style w:type="paragraph" w:styleId="TOC4">
     <w:name w:val="toc 4"/>
     <w:basedOn w:val="Normal"/>
     <w:next w:val="Normal"/>
@@ -11055,7 +11080,7 @@
       <w:szCs w:val="20"/>
     </w:rPr>
   </w:style>
-  <w:style w:type="paragraph" w:styleId="TM5">
+  <w:style w:type="paragraph" w:styleId="TOC5">
     <w:name w:val="toc 5"/>
     <w:basedOn w:val="Normal"/>
     <w:next w:val="Normal"/>
@@ -11071,7 +11096,7 @@
       <w:szCs w:val="20"/>
     </w:rPr>
   </w:style>
-  <w:style w:type="paragraph" w:styleId="TM6">
+  <w:style w:type="paragraph" w:styleId="TOC6">
     <w:name w:val="toc 6"/>
     <w:basedOn w:val="Normal"/>
     <w:next w:val="Normal"/>
@@ -11087,7 +11112,7 @@
       <w:szCs w:val="20"/>
     </w:rPr>
   </w:style>
-  <w:style w:type="paragraph" w:styleId="TM7">
+  <w:style w:type="paragraph" w:styleId="TOC7">
     <w:name w:val="toc 7"/>
     <w:basedOn w:val="Normal"/>
     <w:next w:val="Normal"/>
@@ -11103,7 +11128,7 @@
       <w:szCs w:val="20"/>
     </w:rPr>
   </w:style>
-  <w:style w:type="paragraph" w:styleId="TM8">
+  <w:style w:type="paragraph" w:styleId="TOC8">
     <w:name w:val="toc 8"/>
     <w:basedOn w:val="Normal"/>
     <w:next w:val="Normal"/>
@@ -11119,7 +11144,7 @@
       <w:szCs w:val="20"/>
     </w:rPr>
   </w:style>
-  <w:style w:type="paragraph" w:styleId="TM9">
+  <w:style w:type="paragraph" w:styleId="TOC9">
     <w:name w:val="toc 9"/>
     <w:basedOn w:val="Normal"/>
     <w:next w:val="Normal"/>
@@ -11135,17 +11160,17 @@
       <w:szCs w:val="20"/>
     </w:rPr>
   </w:style>
-  <w:style w:type="character" w:styleId="Numrodepage">
+  <w:style w:type="character" w:styleId="PageNumber">
     <w:name w:val="page number"/>
-    <w:basedOn w:val="Policepardfaut"/>
+    <w:basedOn w:val="DefaultParagraphFont"/>
     <w:uiPriority w:val="99"/>
     <w:semiHidden/>
     <w:unhideWhenUsed/>
     <w:rsid w:val="00E96F94"/>
   </w:style>
-  <w:style w:type="character" w:styleId="Titredulivre">
+  <w:style w:type="character" w:styleId="BookTitle">
     <w:name w:val="Book Title"/>
-    <w:basedOn w:val="Policepardfaut"/>
+    <w:basedOn w:val="DefaultParagraphFont"/>
     <w:uiPriority w:val="33"/>
     <w:qFormat/>
     <w:rsid w:val="008D47A6"/>
@@ -11156,9 +11181,9 @@
       <w:spacing w:val="5"/>
     </w:rPr>
   </w:style>
-  <w:style w:type="character" w:styleId="Rfrenceple">
+  <w:style w:type="character" w:styleId="SubtleReference">
     <w:name w:val="Subtle Reference"/>
-    <w:basedOn w:val="Policepardfaut"/>
+    <w:basedOn w:val="DefaultParagraphFont"/>
     <w:uiPriority w:val="31"/>
     <w:qFormat/>
     <w:rsid w:val="00DF71C7"/>
@@ -11172,43 +11197,7 @@
 </file>
 
 <file path=word/glossary/document.xml><?xml version="1.0" encoding="utf-8"?>
-<w:glossaryDocument xmlns:wpc="http://schemas.microsoft.com/office/word/2010/wordprocessingCanvas" xmlns:mo="http://schemas.microsoft.com/office/mac/office/2008/main" xmlns:mc="http://schemas.openxmlformats.org/markup-compatibility/2006" xmlns:mv="urn:schemas-microsoft-com:mac:vml" xmlns:o="urn:schemas-microsoft-com:office:office" xmlns:r="http://schemas.openxmlformats.org/officeDocument/2006/relationships" xmlns:m="http://schemas.openxmlformats.org/officeDocument/2006/math" xmlns:v="urn:schemas-microsoft-com:vml" xmlns:wp14="http://schemas.microsoft.com/office/word/2010/wordprocessingDrawing" xmlns:wp="http://schemas.openxmlformats.org/drawingml/2006/wordprocessingDrawing" xmlns:w10="urn:schemas-microsoft-com:office:word" xmlns:w="http://schemas.openxmlformats.org/wordprocessingml/2006/main" xmlns:w14="http://schemas.microsoft.com/office/word/2010/wordml" xmlns:wpg="http://schemas.microsoft.com/office/word/2010/wordprocessingGroup" xmlns:wpi="http://schemas.microsoft.com/office/word/2010/wordprocessingInk" xmlns:wne="http://schemas.microsoft.com/office/word/2006/wordml" xmlns:wps="http://schemas.microsoft.com/office/word/2010/wordprocessingShape" mc:Ignorable="w14 wp14">
-  <w:docParts>
-    <w:docPart>
-      <w:docPartPr>
-        <w:name w:val="CEECE38741452A44A4281325F66FE44C"/>
-        <w:category>
-          <w:name w:val="Général"/>
-          <w:gallery w:val="placeholder"/>
-        </w:category>
-        <w:types>
-          <w:type w:val="bbPlcHdr"/>
-        </w:types>
-        <w:behaviors>
-          <w:behavior w:val="content"/>
-        </w:behaviors>
-        <w:guid w:val="{695C4A77-EEC9-244C-8E5D-E2E14071B881}"/>
-      </w:docPartPr>
-      <w:docPartBody>
-        <w:p>
-          <w:pPr>
-            <w:pStyle w:val="CEECE38741452A44A4281325F66FE44C"/>
-          </w:pPr>
-          <w:r>
-            <w:rPr>
-              <w:b/>
-              <w:noProof/>
-              <w:color w:val="4F81BD" w:themeColor="accent1"/>
-              <w:sz w:val="40"/>
-              <w:szCs w:val="36"/>
-            </w:rPr>
-            <w:t>[Sous-titre du document]</w:t>
-          </w:r>
-        </w:p>
-      </w:docPartBody>
-    </w:docPart>
-  </w:docParts>
-</w:glossaryDocument>
+<w:glossaryDocument xmlns:wpc="http://schemas.microsoft.com/office/word/2010/wordprocessingCanvas" xmlns:mo="http://schemas.microsoft.com/office/mac/office/2008/main" xmlns:mc="http://schemas.openxmlformats.org/markup-compatibility/2006" xmlns:mv="urn:schemas-microsoft-com:mac:vml" xmlns:o="urn:schemas-microsoft-com:office:office" xmlns:r="http://schemas.openxmlformats.org/officeDocument/2006/relationships" xmlns:m="http://schemas.openxmlformats.org/officeDocument/2006/math" xmlns:v="urn:schemas-microsoft-com:vml" xmlns:wp14="http://schemas.microsoft.com/office/word/2010/wordprocessingDrawing" xmlns:wp="http://schemas.openxmlformats.org/drawingml/2006/wordprocessingDrawing" xmlns:w10="urn:schemas-microsoft-com:office:word" xmlns:w="http://schemas.openxmlformats.org/wordprocessingml/2006/main" xmlns:w14="http://schemas.microsoft.com/office/word/2010/wordml" xmlns:wpg="http://schemas.microsoft.com/office/word/2010/wordprocessingGroup" xmlns:wpi="http://schemas.microsoft.com/office/word/2010/wordprocessingInk" xmlns:wne="http://schemas.microsoft.com/office/word/2006/wordml" xmlns:wps="http://schemas.microsoft.com/office/word/2010/wordprocessingShape" mc:Ignorable="w14 wp14"/>
 </file>
 
 <file path=word/glossary/fontTable.xml><?xml version="1.0" encoding="utf-8"?>
@@ -11493,13 +11482,13 @@
     <w:name w:val="Normal"/>
     <w:qFormat/>
   </w:style>
-  <w:style w:type="character" w:default="1" w:styleId="Policepardfaut">
+  <w:style w:type="character" w:default="1" w:styleId="DefaultParagraphFont">
     <w:name w:val="Default Paragraph Font"/>
     <w:uiPriority w:val="1"/>
     <w:semiHidden/>
     <w:unhideWhenUsed/>
   </w:style>
-  <w:style w:type="table" w:default="1" w:styleId="TableauNormal">
+  <w:style w:type="table" w:default="1" w:styleId="TableNormal">
     <w:name w:val="Normal Table"/>
     <w:uiPriority w:val="99"/>
     <w:semiHidden/>
@@ -11514,7 +11503,7 @@
       </w:tblCellMar>
     </w:tblPr>
   </w:style>
-  <w:style w:type="numbering" w:default="1" w:styleId="Aucuneliste">
+  <w:style w:type="numbering" w:default="1" w:styleId="NoList">
     <w:name w:val="No List"/>
     <w:uiPriority w:val="99"/>
     <w:semiHidden/>
@@ -11995,13 +11984,13 @@
     <w:name w:val="Normal"/>
     <w:qFormat/>
   </w:style>
-  <w:style w:type="character" w:default="1" w:styleId="Policepardfaut">
+  <w:style w:type="character" w:default="1" w:styleId="DefaultParagraphFont">
     <w:name w:val="Default Paragraph Font"/>
     <w:uiPriority w:val="1"/>
     <w:semiHidden/>
     <w:unhideWhenUsed/>
   </w:style>
-  <w:style w:type="table" w:default="1" w:styleId="TableauNormal">
+  <w:style w:type="table" w:default="1" w:styleId="TableNormal">
     <w:name w:val="Normal Table"/>
     <w:uiPriority w:val="99"/>
     <w:semiHidden/>
@@ -12016,7 +12005,7 @@
       </w:tblCellMar>
     </w:tblPr>
   </w:style>
-  <w:style w:type="numbering" w:default="1" w:styleId="Aucuneliste">
+  <w:style w:type="numbering" w:default="1" w:styleId="NoList">
     <w:name w:val="No List"/>
     <w:uiPriority w:val="99"/>
     <w:semiHidden/>
@@ -12673,7 +12662,7 @@
 </file>
 
 <file path=customXml/itemProps1.xml><?xml version="1.0" encoding="utf-8"?>
-<ds:datastoreItem xmlns:ds="http://schemas.openxmlformats.org/officeDocument/2006/customXml" ds:itemID="{880FB8F7-7AEC-5342-8A34-5B568623938B}">
+<ds:datastoreItem xmlns:ds="http://schemas.openxmlformats.org/officeDocument/2006/customXml" ds:itemID="{BBD603B1-E104-E348-95B1-6B530F8B1413}">
   <ds:schemaRefs>
     <ds:schemaRef ds:uri="http://schemas.openxmlformats.org/officeDocument/2006/bibliography"/>
   </ds:schemaRefs>

--- a/RAPPORT.docx
+++ b/RAPPORT.docx
@@ -13,7 +13,6 @@
           <w:docPartUnique/>
         </w:docPartObj>
       </w:sdtPr>
-      <w:sdtEndPr/>
       <w:sdtContent>
         <w:p>
           <w:pPr>
@@ -98,12 +97,8 @@
             <w:alias w:val="Sous-titre"/>
             <w:tag w:val="Sous-titre"/>
             <w:id w:val="-907761545"/>
-            <w:placeholder>
-              <w:docPart w:val="CEECE38741452A44A4281325F66FE44C"/>
-            </w:placeholder>
             <w:text/>
           </w:sdtPr>
-          <w:sdtEndPr/>
           <w:sdtContent>
             <w:p>
               <w:pPr>
@@ -144,7 +139,6 @@
             <w:id w:val="8081533"/>
             <w:text/>
           </w:sdtPr>
-          <w:sdtEndPr/>
           <w:sdtContent>
             <w:p>
               <w:pPr>
@@ -175,7 +169,7 @@
           <w:r>
             <w:rPr>
               <w:noProof/>
-              <w:lang w:val="en-US"/>
+              <w:lang w:eastAsia="fr-FR"/>
             </w:rPr>
             <mc:AlternateContent>
               <mc:Choice Requires="wpg">
@@ -1089,7 +1083,7 @@
           <w:r>
             <w:rPr>
               <w:noProof/>
-              <w:lang w:val="en-US"/>
+              <w:lang w:eastAsia="fr-FR"/>
             </w:rPr>
             <mc:AlternateContent>
               <mc:Choice Requires="wps">
@@ -1268,23 +1262,35 @@
           <w:sz w:val="36"/>
         </w:rPr>
       </w:pPr>
-      <w:r>
+    </w:p>
+    <w:p>
+      <w:pPr>
+        <w:spacing w:line="360" w:lineRule="auto"/>
+        <w:jc w:val="center"/>
         <w:rPr>
           <w:rFonts w:ascii="Arial" w:hAnsi="Arial" w:cs="Arial"/>
           <w:b/>
           <w:i/>
           <w:sz w:val="36"/>
         </w:rPr>
-        <w:t>DEVELOPPEUSES </w:t>
-      </w:r>
-    </w:p>
-    <w:p>
-      <w:pPr>
-        <w:spacing w:line="360" w:lineRule="auto"/>
-        <w:rPr>
-          <w:rFonts w:ascii="Arial" w:hAnsi="Arial" w:cs="Arial"/>
+      </w:pPr>
+      <w:r>
+        <w:rPr>
+          <w:rFonts w:ascii="Arial" w:hAnsi="Arial" w:cs="Arial"/>
+          <w:b/>
+          <w:i/>
           <w:sz w:val="36"/>
         </w:rPr>
+        <w:t>DEVELOPPEUSE</w:t>
+      </w:r>
+    </w:p>
+    <w:p>
+      <w:pPr>
+        <w:spacing w:line="360" w:lineRule="auto"/>
+        <w:rPr>
+          <w:rFonts w:ascii="Arial" w:hAnsi="Arial" w:cs="Arial"/>
+          <w:sz w:val="36"/>
+        </w:rPr>
       </w:pPr>
     </w:p>
     <w:p>
@@ -1317,27 +1323,57 @@
     <w:p>
       <w:pPr>
         <w:spacing w:line="360" w:lineRule="auto"/>
+        <w:rPr>
+          <w:rFonts w:ascii="Arial" w:hAnsi="Arial" w:cs="Arial"/>
+          <w:sz w:val="40"/>
+        </w:rPr>
+      </w:pPr>
+    </w:p>
+    <w:p>
+      <w:pPr>
+        <w:spacing w:line="360" w:lineRule="auto"/>
+        <w:rPr>
+          <w:rFonts w:ascii="Arial" w:hAnsi="Arial" w:cs="Arial"/>
+          <w:sz w:val="40"/>
+        </w:rPr>
+      </w:pPr>
+    </w:p>
+    <w:p>
+      <w:pPr>
+        <w:spacing w:line="360" w:lineRule="auto"/>
+        <w:rPr>
+          <w:rFonts w:ascii="Arial" w:hAnsi="Arial" w:cs="Arial"/>
+          <w:sz w:val="40"/>
+        </w:rPr>
+      </w:pPr>
+    </w:p>
+    <w:p>
+      <w:pPr>
+        <w:spacing w:line="360" w:lineRule="auto"/>
+        <w:rPr>
+          <w:rFonts w:ascii="Arial" w:hAnsi="Arial" w:cs="Arial"/>
+          <w:sz w:val="40"/>
+        </w:rPr>
+      </w:pPr>
+    </w:p>
+    <w:p>
+      <w:pPr>
+        <w:spacing w:line="360" w:lineRule="auto"/>
         <w:jc w:val="center"/>
         <w:rPr>
           <w:rFonts w:ascii="Arial" w:hAnsi="Arial" w:cs="Arial"/>
           <w:sz w:val="40"/>
         </w:rPr>
       </w:pPr>
-      <w:r>
+    </w:p>
+    <w:p>
+      <w:pPr>
+        <w:spacing w:line="360" w:lineRule="auto"/>
+        <w:jc w:val="center"/>
         <w:rPr>
           <w:rFonts w:ascii="Arial" w:hAnsi="Arial" w:cs="Arial"/>
           <w:sz w:val="40"/>
         </w:rPr>
-        <w:t>MOHAMMEDI Kahina</w:t>
-      </w:r>
-    </w:p>
-    <w:p>
-      <w:pPr>
-        <w:spacing w:line="360" w:lineRule="auto"/>
-        <w:rPr>
-          <w:rFonts w:ascii="Arial" w:hAnsi="Arial" w:cs="Arial"/>
-          <w:sz w:val="36"/>
-        </w:rPr>
       </w:pPr>
     </w:p>
     <w:p>
@@ -1349,70 +1385,22 @@
           <w:sz w:val="40"/>
         </w:rPr>
       </w:pPr>
-      <w:r>
+    </w:p>
+    <w:p>
+      <w:pPr>
+        <w:spacing w:line="360" w:lineRule="auto"/>
+        <w:jc w:val="center"/>
         <w:rPr>
           <w:rFonts w:ascii="Arial" w:hAnsi="Arial" w:cs="Arial"/>
           <w:sz w:val="40"/>
         </w:rPr>
-        <w:t xml:space="preserve">KAIS Tiziri </w:t>
-      </w:r>
-    </w:p>
-    <w:p>
-      <w:pPr>
-        <w:spacing w:line="360" w:lineRule="auto"/>
+      </w:pPr>
+    </w:p>
+    <w:p>
+      <w:pPr>
         <w:jc w:val="center"/>
         <w:rPr>
           <w:rFonts w:ascii="Arial" w:hAnsi="Arial" w:cs="Arial"/>
-          <w:sz w:val="40"/>
-        </w:rPr>
-      </w:pPr>
-    </w:p>
-    <w:p>
-      <w:pPr>
-        <w:spacing w:line="360" w:lineRule="auto"/>
-        <w:jc w:val="center"/>
-        <w:rPr>
-          <w:rFonts w:ascii="Arial" w:hAnsi="Arial" w:cs="Arial"/>
-          <w:sz w:val="40"/>
-        </w:rPr>
-      </w:pPr>
-    </w:p>
-    <w:p>
-      <w:pPr>
-        <w:spacing w:line="360" w:lineRule="auto"/>
-        <w:jc w:val="center"/>
-        <w:rPr>
-          <w:rFonts w:ascii="Arial" w:hAnsi="Arial" w:cs="Arial"/>
-          <w:sz w:val="40"/>
-        </w:rPr>
-      </w:pPr>
-    </w:p>
-    <w:p>
-      <w:pPr>
-        <w:spacing w:line="360" w:lineRule="auto"/>
-        <w:jc w:val="center"/>
-        <w:rPr>
-          <w:rFonts w:ascii="Arial" w:hAnsi="Arial" w:cs="Arial"/>
-          <w:sz w:val="40"/>
-        </w:rPr>
-      </w:pPr>
-    </w:p>
-    <w:p>
-      <w:pPr>
-        <w:spacing w:line="360" w:lineRule="auto"/>
-        <w:jc w:val="center"/>
-        <w:rPr>
-          <w:rFonts w:ascii="Arial" w:hAnsi="Arial" w:cs="Arial"/>
-          <w:sz w:val="40"/>
-        </w:rPr>
-      </w:pPr>
-    </w:p>
-    <w:p>
-      <w:pPr>
-        <w:spacing w:line="360" w:lineRule="auto"/>
-        <w:jc w:val="center"/>
-        <w:rPr>
-          <w:rFonts w:ascii="Arial" w:hAnsi="Arial" w:cs="Arial"/>
           <w:b/>
           <w:sz w:val="32"/>
         </w:rPr>
@@ -1420,31 +1408,11 @@
     </w:p>
     <w:p>
       <w:pPr>
-        <w:spacing w:line="360" w:lineRule="auto"/>
-        <w:rPr>
-          <w:rFonts w:ascii="Arial" w:hAnsi="Arial" w:cs="Arial"/>
-          <w:b/>
-          <w:sz w:val="32"/>
-        </w:rPr>
-      </w:pPr>
-    </w:p>
-    <w:p>
-      <w:pPr>
-        <w:jc w:val="center"/>
-        <w:rPr>
-          <w:rFonts w:ascii="Arial" w:hAnsi="Arial" w:cs="Arial"/>
-          <w:b/>
-          <w:sz w:val="32"/>
-        </w:rPr>
-      </w:pPr>
-    </w:p>
-    <w:p>
-      <w:pPr>
-        <w:pStyle w:val="ListParagraph"/>
+        <w:pStyle w:val="Paragraphedeliste"/>
         <w:spacing w:line="360" w:lineRule="auto"/>
         <w:ind w:left="360"/>
         <w:rPr>
-          <w:rStyle w:val="SubtleReference"/>
+          <w:rStyle w:val="Rfrenceple"/>
         </w:rPr>
       </w:pPr>
     </w:p>
@@ -1475,7 +1443,7 @@
       <w:sdtContent>
         <w:p>
           <w:pPr>
-            <w:pStyle w:val="TOCHeading"/>
+            <w:pStyle w:val="En-ttedetabledesmatires"/>
           </w:pPr>
           <w:r>
             <w:t>Table des matières</w:t>
@@ -1483,7 +1451,7 @@
         </w:p>
         <w:p>
           <w:pPr>
-            <w:pStyle w:val="TOC1"/>
+            <w:pStyle w:val="TM1"/>
             <w:tabs>
               <w:tab w:val="left" w:pos="432"/>
               <w:tab w:val="right" w:pos="8296"/>
@@ -1567,7 +1535,7 @@
             <w:rPr>
               <w:noProof/>
             </w:rPr>
-            <w:instrText xml:space="preserve"> PAGEREF _Toc344387181 \h </w:instrText>
+            <w:instrText xml:space="preserve"> PAGEREF _Toc344664093 \h </w:instrText>
           </w:r>
           <w:r>
             <w:rPr>
@@ -1595,7 +1563,7 @@
         </w:p>
         <w:p>
           <w:pPr>
-            <w:pStyle w:val="TOC1"/>
+            <w:pStyle w:val="TM1"/>
             <w:tabs>
               <w:tab w:val="left" w:pos="432"/>
               <w:tab w:val="right" w:pos="8296"/>
@@ -1660,7 +1628,7 @@
             <w:rPr>
               <w:noProof/>
             </w:rPr>
-            <w:instrText xml:space="preserve"> PAGEREF _Toc344387182 \h </w:instrText>
+            <w:instrText xml:space="preserve"> PAGEREF _Toc344664094 \h </w:instrText>
           </w:r>
           <w:r>
             <w:rPr>
@@ -1688,7 +1656,7 @@
         </w:p>
         <w:p>
           <w:pPr>
-            <w:pStyle w:val="TOC1"/>
+            <w:pStyle w:val="TM1"/>
             <w:tabs>
               <w:tab w:val="left" w:pos="432"/>
               <w:tab w:val="right" w:pos="8296"/>
@@ -1745,7 +1713,7 @@
             <w:rPr>
               <w:noProof/>
             </w:rPr>
-            <w:instrText xml:space="preserve"> PAGEREF _Toc344387183 \h </w:instrText>
+            <w:instrText xml:space="preserve"> PAGEREF _Toc344664095 \h </w:instrText>
           </w:r>
           <w:r>
             <w:rPr>
@@ -1773,7 +1741,7 @@
         </w:p>
         <w:p>
           <w:pPr>
-            <w:pStyle w:val="TOC1"/>
+            <w:pStyle w:val="TM1"/>
             <w:tabs>
               <w:tab w:val="left" w:pos="432"/>
               <w:tab w:val="right" w:pos="8296"/>
@@ -1830,7 +1798,7 @@
             <w:rPr>
               <w:noProof/>
             </w:rPr>
-            <w:instrText xml:space="preserve"> PAGEREF _Toc344387184 \h </w:instrText>
+            <w:instrText xml:space="preserve"> PAGEREF _Toc344664096 \h </w:instrText>
           </w:r>
           <w:r>
             <w:rPr>
@@ -1858,7 +1826,7 @@
         </w:p>
         <w:p>
           <w:pPr>
-            <w:pStyle w:val="TOC1"/>
+            <w:pStyle w:val="TM1"/>
             <w:tabs>
               <w:tab w:val="left" w:pos="624"/>
               <w:tab w:val="right" w:pos="8296"/>
@@ -1897,16 +1865,7 @@
               <w:noProof/>
               <w:spacing w:val="5"/>
             </w:rPr>
-            <w:t>Main Act</w:t>
-          </w:r>
-          <w:r>
-            <w:rPr>
-              <w:b w:val="0"/>
-              <w:smallCaps/>
-              <w:noProof/>
-              <w:spacing w:val="5"/>
-            </w:rPr>
-            <w:t>ivity </w:t>
+            <w:t>SplashScreenActivity</w:t>
           </w:r>
           <w:r>
             <w:rPr>
@@ -1924,7 +1883,7 @@
             <w:rPr>
               <w:noProof/>
             </w:rPr>
-            <w:instrText xml:space="preserve"> PAGEREF _Toc344387185 \h </w:instrText>
+            <w:instrText xml:space="preserve"> PAGEREF _Toc344664097 \h </w:instrText>
           </w:r>
           <w:r>
             <w:rPr>
@@ -1952,7 +1911,92 @@
         </w:p>
         <w:p>
           <w:pPr>
-            <w:pStyle w:val="TOC1"/>
+            <w:pStyle w:val="TM1"/>
+            <w:tabs>
+              <w:tab w:val="left" w:pos="624"/>
+              <w:tab w:val="right" w:pos="8296"/>
+            </w:tabs>
+            <w:rPr>
+              <w:rFonts w:asciiTheme="minorHAnsi" w:hAnsiTheme="minorHAnsi"/>
+              <w:b w:val="0"/>
+              <w:caps w:val="0"/>
+              <w:noProof/>
+              <w:lang w:eastAsia="ja-JP"/>
+            </w:rPr>
+          </w:pPr>
+          <w:r>
+            <w:rPr>
+              <w:b w:val="0"/>
+              <w:smallCaps/>
+              <w:noProof/>
+              <w:spacing w:val="5"/>
+            </w:rPr>
+            <w:t>4.2.</w:t>
+          </w:r>
+          <w:r>
+            <w:rPr>
+              <w:rFonts w:asciiTheme="minorHAnsi" w:hAnsiTheme="minorHAnsi"/>
+              <w:b w:val="0"/>
+              <w:caps w:val="0"/>
+              <w:noProof/>
+              <w:lang w:eastAsia="ja-JP"/>
+            </w:rPr>
+            <w:tab/>
+          </w:r>
+          <w:r>
+            <w:rPr>
+              <w:b w:val="0"/>
+              <w:smallCaps/>
+              <w:noProof/>
+              <w:spacing w:val="5"/>
+            </w:rPr>
+            <w:t>Main Activity</w:t>
+          </w:r>
+          <w:r>
+            <w:rPr>
+              <w:noProof/>
+            </w:rPr>
+            <w:tab/>
+          </w:r>
+          <w:r>
+            <w:rPr>
+              <w:noProof/>
+            </w:rPr>
+            <w:fldChar w:fldCharType="begin"/>
+          </w:r>
+          <w:r>
+            <w:rPr>
+              <w:noProof/>
+            </w:rPr>
+            <w:instrText xml:space="preserve"> PAGEREF _Toc344664098 \h </w:instrText>
+          </w:r>
+          <w:r>
+            <w:rPr>
+              <w:noProof/>
+            </w:rPr>
+          </w:r>
+          <w:r>
+            <w:rPr>
+              <w:noProof/>
+            </w:rPr>
+            <w:fldChar w:fldCharType="separate"/>
+          </w:r>
+          <w:r>
+            <w:rPr>
+              <w:noProof/>
+            </w:rPr>
+            <w:t>5</w:t>
+          </w:r>
+          <w:r>
+            <w:rPr>
+              <w:noProof/>
+            </w:rPr>
+            <w:fldChar w:fldCharType="end"/>
+          </w:r>
+        </w:p>
+        <w:p>
+          <w:pPr>
+            <w:pStyle w:val="TM1"/>
             <w:tabs>
               <w:tab w:val="left" w:pos="817"/>
               <w:tab w:val="right" w:pos="8296"/>
@@ -1972,7 +2016,7 @@
               <w:noProof/>
               <w:spacing w:val="5"/>
             </w:rPr>
-            <w:t>4.1.1.</w:t>
+            <w:t>4.2.1.</w:t>
           </w:r>
           <w:r>
             <w:rPr>
@@ -2009,7 +2053,7 @@
             <w:rPr>
               <w:noProof/>
             </w:rPr>
-            <w:instrText xml:space="preserve"> PAGEREF _Toc344387186 \h </w:instrText>
+            <w:instrText xml:space="preserve"> PAGEREF _Toc344664099 \h </w:instrText>
           </w:r>
           <w:r>
             <w:rPr>
@@ -2037,7 +2081,7 @@
         </w:p>
         <w:p>
           <w:pPr>
-            <w:pStyle w:val="TOC1"/>
+            <w:pStyle w:val="TM1"/>
             <w:tabs>
               <w:tab w:val="left" w:pos="624"/>
               <w:tab w:val="right" w:pos="8296"/>
@@ -2057,7 +2101,7 @@
               <w:noProof/>
               <w:spacing w:val="5"/>
             </w:rPr>
-            <w:t>4.2.</w:t>
+            <w:t>4.3.</w:t>
           </w:r>
           <w:r>
             <w:rPr>
@@ -2094,7 +2138,7 @@
             <w:rPr>
               <w:noProof/>
             </w:rPr>
-            <w:instrText xml:space="preserve"> PAGEREF _Toc344387187 \h </w:instrText>
+            <w:instrText xml:space="preserve"> PAGEREF _Toc344664100 \h </w:instrText>
           </w:r>
           <w:r>
             <w:rPr>
@@ -2122,7 +2166,7 @@
         </w:p>
         <w:p>
           <w:pPr>
-            <w:pStyle w:val="TOC1"/>
+            <w:pStyle w:val="TM1"/>
             <w:tabs>
               <w:tab w:val="left" w:pos="624"/>
               <w:tab w:val="right" w:pos="8296"/>
@@ -2142,7 +2186,7 @@
               <w:noProof/>
               <w:spacing w:val="5"/>
             </w:rPr>
-            <w:t>4.3.</w:t>
+            <w:t>4.4.</w:t>
           </w:r>
           <w:r>
             <w:rPr>
@@ -2179,7 +2223,7 @@
             <w:rPr>
               <w:noProof/>
             </w:rPr>
-            <w:instrText xml:space="preserve"> PAGEREF _Toc344387188 \h </w:instrText>
+            <w:instrText xml:space="preserve"> PAGEREF _Toc344664101 \h </w:instrText>
           </w:r>
           <w:r>
             <w:rPr>
@@ -2207,7 +2251,7 @@
         </w:p>
         <w:p>
           <w:pPr>
-            <w:pStyle w:val="TOC1"/>
+            <w:pStyle w:val="TM1"/>
             <w:tabs>
               <w:tab w:val="left" w:pos="624"/>
               <w:tab w:val="right" w:pos="8296"/>
@@ -2227,7 +2271,7 @@
               <w:noProof/>
               <w:spacing w:val="5"/>
             </w:rPr>
-            <w:t>4.4.</w:t>
+            <w:t>4.5.</w:t>
           </w:r>
           <w:r>
             <w:rPr>
@@ -2264,7 +2308,7 @@
             <w:rPr>
               <w:noProof/>
             </w:rPr>
-            <w:instrText xml:space="preserve"> PAGEREF _Toc344387189 \h </w:instrText>
+            <w:instrText xml:space="preserve"> PAGEREF _Toc344664102 \h </w:instrText>
           </w:r>
           <w:r>
             <w:rPr>
@@ -2292,7 +2336,7 @@
         </w:p>
         <w:p>
           <w:pPr>
-            <w:pStyle w:val="TOC1"/>
+            <w:pStyle w:val="TM1"/>
             <w:tabs>
               <w:tab w:val="left" w:pos="624"/>
               <w:tab w:val="right" w:pos="8296"/>
@@ -2312,7 +2356,7 @@
               <w:noProof/>
               <w:spacing w:val="5"/>
             </w:rPr>
-            <w:t>4.5.</w:t>
+            <w:t>4.6.</w:t>
           </w:r>
           <w:r>
             <w:rPr>
@@ -2349,7 +2393,7 @@
             <w:rPr>
               <w:noProof/>
             </w:rPr>
-            <w:instrText xml:space="preserve"> PAGEREF _Toc344387190 \h </w:instrText>
+            <w:instrText xml:space="preserve"> PAGEREF _Toc344664103 \h </w:instrText>
           </w:r>
           <w:r>
             <w:rPr>
@@ -2366,7 +2410,7 @@
             <w:rPr>
               <w:noProof/>
             </w:rPr>
-            <w:t>7</w:t>
+            <w:t>6</w:t>
           </w:r>
           <w:r>
             <w:rPr>
@@ -2377,7 +2421,7 @@
         </w:p>
         <w:p>
           <w:pPr>
-            <w:pStyle w:val="TOC1"/>
+            <w:pStyle w:val="TM1"/>
             <w:tabs>
               <w:tab w:val="left" w:pos="624"/>
               <w:tab w:val="right" w:pos="8296"/>
@@ -2397,7 +2441,7 @@
               <w:noProof/>
               <w:spacing w:val="5"/>
             </w:rPr>
-            <w:t>4.6.</w:t>
+            <w:t>4.7.</w:t>
           </w:r>
           <w:r>
             <w:rPr>
@@ -2442,7 +2486,7 @@
             <w:rPr>
               <w:noProof/>
             </w:rPr>
-            <w:instrText xml:space="preserve"> PAGEREF _Toc344387191 \h </w:instrText>
+            <w:instrText xml:space="preserve"> PAGEREF _Toc344664104 \h </w:instrText>
           </w:r>
           <w:r>
             <w:rPr>
@@ -2459,7 +2503,7 @@
             <w:rPr>
               <w:noProof/>
             </w:rPr>
-            <w:t>7</w:t>
+            <w:t>6</w:t>
           </w:r>
           <w:r>
             <w:rPr>
@@ -2470,7 +2514,7 @@
         </w:p>
         <w:p>
           <w:pPr>
-            <w:pStyle w:val="TOC1"/>
+            <w:pStyle w:val="TM1"/>
             <w:tabs>
               <w:tab w:val="left" w:pos="624"/>
               <w:tab w:val="right" w:pos="8296"/>
@@ -2490,7 +2534,7 @@
               <w:noProof/>
               <w:spacing w:val="5"/>
             </w:rPr>
-            <w:t>4.7.</w:t>
+            <w:t>4.8.</w:t>
           </w:r>
           <w:r>
             <w:rPr>
@@ -2527,7 +2571,7 @@
             <w:rPr>
               <w:noProof/>
             </w:rPr>
-            <w:instrText xml:space="preserve"> PAGEREF _Toc344387192 \h </w:instrText>
+            <w:instrText xml:space="preserve"> PAGEREF _Toc344664105 \h </w:instrText>
           </w:r>
           <w:r>
             <w:rPr>
@@ -2555,7 +2599,7 @@
         </w:p>
         <w:p>
           <w:pPr>
-            <w:pStyle w:val="TOC1"/>
+            <w:pStyle w:val="TM1"/>
             <w:tabs>
               <w:tab w:val="left" w:pos="624"/>
               <w:tab w:val="right" w:pos="8296"/>
@@ -2574,7 +2618,7 @@
               <w:noProof/>
               <w:spacing w:val="5"/>
             </w:rPr>
-            <w:t>4.8.</w:t>
+            <w:t>4.9.</w:t>
           </w:r>
           <w:r>
             <w:rPr>
@@ -2610,7 +2654,7 @@
             <w:rPr>
               <w:noProof/>
             </w:rPr>
-            <w:instrText xml:space="preserve"> PAGEREF _Toc344387193 \h </w:instrText>
+            <w:instrText xml:space="preserve"> PAGEREF _Toc344664106 \h </w:instrText>
           </w:r>
           <w:r>
             <w:rPr>
@@ -2638,7 +2682,7 @@
         </w:p>
         <w:p>
           <w:pPr>
-            <w:pStyle w:val="TOC1"/>
+            <w:pStyle w:val="TM1"/>
             <w:tabs>
               <w:tab w:val="left" w:pos="432"/>
               <w:tab w:val="right" w:pos="8296"/>
@@ -2693,7 +2737,7 @@
             <w:rPr>
               <w:noProof/>
             </w:rPr>
-            <w:instrText xml:space="preserve"> PAGEREF _Toc344387194 \h </w:instrText>
+            <w:instrText xml:space="preserve"> PAGEREF _Toc344664107 \h </w:instrText>
           </w:r>
           <w:r>
             <w:rPr>
@@ -2721,7 +2765,7 @@
         </w:p>
         <w:p>
           <w:pPr>
-            <w:pStyle w:val="TOC1"/>
+            <w:pStyle w:val="TM1"/>
             <w:tabs>
               <w:tab w:val="left" w:pos="432"/>
               <w:tab w:val="right" w:pos="8296"/>
@@ -2758,15 +2802,7 @@
               <w:noProof/>
               <w:spacing w:val="5"/>
             </w:rPr>
-            <w:t>Stockage (Base de donn</w:t>
-          </w:r>
-          <w:r>
-            <w:rPr>
-              <w:b w:val="0"/>
-              <w:noProof/>
-              <w:spacing w:val="5"/>
-            </w:rPr>
-            <w:t>ées) </w:t>
+            <w:t>Stockage (Base de données)</w:t>
           </w:r>
           <w:r>
             <w:rPr>
@@ -2784,7 +2820,7 @@
             <w:rPr>
               <w:noProof/>
             </w:rPr>
-            <w:instrText xml:space="preserve"> PAGEREF _Toc344387195 \h </w:instrText>
+            <w:instrText xml:space="preserve"> PAGEREF _Toc344664108 \h </w:instrText>
           </w:r>
           <w:r>
             <w:rPr>
@@ -2812,7 +2848,7 @@
         </w:p>
         <w:p>
           <w:pPr>
-            <w:pStyle w:val="TOC1"/>
+            <w:pStyle w:val="TM1"/>
             <w:tabs>
               <w:tab w:val="left" w:pos="432"/>
               <w:tab w:val="right" w:pos="8296"/>
@@ -2849,15 +2885,7 @@
               <w:noProof/>
               <w:spacing w:val="5"/>
             </w:rPr>
-            <w:t>P</w:t>
-          </w:r>
-          <w:r>
-            <w:rPr>
-              <w:b w:val="0"/>
-              <w:noProof/>
-              <w:spacing w:val="5"/>
-            </w:rPr>
-            <w:t>ersonnalisation de la ListView </w:t>
+            <w:t>Personnalisation de la ListView</w:t>
           </w:r>
           <w:r>
             <w:rPr>
@@ -2875,7 +2903,7 @@
             <w:rPr>
               <w:noProof/>
             </w:rPr>
-            <w:instrText xml:space="preserve"> PAGEREF _Toc344387196 \h </w:instrText>
+            <w:instrText xml:space="preserve"> PAGEREF _Toc344664109 \h </w:instrText>
           </w:r>
           <w:r>
             <w:rPr>
@@ -2903,7 +2931,7 @@
         </w:p>
         <w:p>
           <w:pPr>
-            <w:pStyle w:val="TOC1"/>
+            <w:pStyle w:val="TM1"/>
             <w:tabs>
               <w:tab w:val="left" w:pos="432"/>
               <w:tab w:val="right" w:pos="8296"/>
@@ -2940,7 +2968,7 @@
               <w:noProof/>
               <w:spacing w:val="5"/>
             </w:rPr>
-            <w:t xml:space="preserve">Test et correction de bugs </w:t>
+            <w:t>Test et correction de bugs</w:t>
           </w:r>
           <w:r>
             <w:rPr>
@@ -2958,7 +2986,7 @@
             <w:rPr>
               <w:noProof/>
             </w:rPr>
-            <w:instrText xml:space="preserve"> PAGEREF _Toc344387197 \h </w:instrText>
+            <w:instrText xml:space="preserve"> PAGEREF _Toc344664110 \h </w:instrText>
           </w:r>
           <w:r>
             <w:rPr>
@@ -3000,7 +3028,7 @@
     </w:sdt>
     <w:p>
       <w:pPr>
-        <w:pStyle w:val="ListParagraph"/>
+        <w:pStyle w:val="Paragraphedeliste"/>
         <w:spacing w:line="360" w:lineRule="auto"/>
         <w:ind w:left="360"/>
         <w:rPr>
@@ -3013,7 +3041,7 @@
     </w:p>
     <w:p>
       <w:pPr>
-        <w:pStyle w:val="ListParagraph"/>
+        <w:pStyle w:val="Paragraphedeliste"/>
         <w:spacing w:line="360" w:lineRule="auto"/>
         <w:ind w:left="360"/>
         <w:rPr>
@@ -3026,39 +3054,37 @@
     </w:p>
     <w:p>
       <w:pPr>
-        <w:pStyle w:val="ListParagraph"/>
-        <w:spacing w:line="360" w:lineRule="auto"/>
-        <w:ind w:left="360"/>
-        <w:rPr>
-          <w:rFonts w:ascii="Arial" w:hAnsi="Arial" w:cs="Arial"/>
-          <w:b/>
-          <w:sz w:val="22"/>
-          <w:szCs w:val="22"/>
-        </w:rPr>
-      </w:pPr>
-    </w:p>
-    <w:p>
-      <w:pPr>
-        <w:spacing w:line="360" w:lineRule="auto"/>
-        <w:rPr>
-          <w:rFonts w:ascii="Arial" w:hAnsi="Arial" w:cs="Arial"/>
-          <w:b/>
-          <w:sz w:val="22"/>
-          <w:szCs w:val="22"/>
-        </w:rPr>
-      </w:pPr>
-    </w:p>
-    <w:p>
-      <w:pPr>
-        <w:pStyle w:val="Heading1"/>
-        <w:rPr>
-          <w:rStyle w:val="BookTitle"/>
-        </w:rPr>
-      </w:pPr>
-      <w:bookmarkStart w:id="0" w:name="_Toc344387181"/>
-      <w:r>
-        <w:rPr>
-          <w:rStyle w:val="BookTitle"/>
+        <w:spacing w:line="360" w:lineRule="auto"/>
+        <w:rPr>
+          <w:rFonts w:ascii="Arial" w:hAnsi="Arial" w:cs="Arial"/>
+          <w:b/>
+          <w:sz w:val="22"/>
+          <w:szCs w:val="22"/>
+        </w:rPr>
+      </w:pPr>
+    </w:p>
+    <w:p>
+      <w:pPr>
+        <w:spacing w:line="360" w:lineRule="auto"/>
+        <w:rPr>
+          <w:rFonts w:ascii="Arial" w:hAnsi="Arial" w:cs="Arial"/>
+          <w:b/>
+          <w:sz w:val="22"/>
+          <w:szCs w:val="22"/>
+        </w:rPr>
+      </w:pPr>
+    </w:p>
+    <w:p>
+      <w:pPr>
+        <w:pStyle w:val="Titre1"/>
+        <w:rPr>
+          <w:rStyle w:val="Titredulivre"/>
+        </w:rPr>
+      </w:pPr>
+      <w:bookmarkStart w:id="0" w:name="_Toc344664093"/>
+      <w:r>
+        <w:rPr>
+          <w:rStyle w:val="Titredulivre"/>
         </w:rPr>
         <w:t>INTRODUCTION</w:t>
       </w:r>
@@ -3123,7 +3149,35 @@
           <w:sz w:val="22"/>
           <w:szCs w:val="22"/>
         </w:rPr>
-        <w:t>tudes, Nourriture, Sommeil, Sport, Famille, ect …) afin qu’il puisse</w:t>
+        <w:t xml:space="preserve">tudes, Nourriture, Sommeil, Sport, Famille, </w:t>
+      </w:r>
+      <w:proofErr w:type="spellStart"/>
+      <w:proofErr w:type="gramStart"/>
+      <w:r>
+        <w:rPr>
+          <w:rFonts w:ascii="Arial" w:hAnsi="Arial" w:cs="Arial"/>
+          <w:sz w:val="22"/>
+          <w:szCs w:val="22"/>
+        </w:rPr>
+        <w:t>ect</w:t>
+      </w:r>
+      <w:proofErr w:type="spellEnd"/>
+      <w:r>
+        <w:rPr>
+          <w:rFonts w:ascii="Arial" w:hAnsi="Arial" w:cs="Arial"/>
+          <w:sz w:val="22"/>
+          <w:szCs w:val="22"/>
+        </w:rPr>
+        <w:t xml:space="preserve"> …)</w:t>
+      </w:r>
+      <w:proofErr w:type="gramEnd"/>
+      <w:r>
+        <w:rPr>
+          <w:rFonts w:ascii="Arial" w:hAnsi="Arial" w:cs="Arial"/>
+          <w:sz w:val="22"/>
+          <w:szCs w:val="22"/>
+        </w:rPr>
+        <w:t xml:space="preserve"> afin qu’il puisse</w:t>
       </w:r>
       <w:r>
         <w:rPr>
@@ -3170,29 +3224,29 @@
     </w:p>
     <w:p>
       <w:pPr>
-        <w:pStyle w:val="Heading1"/>
-        <w:rPr>
-          <w:rStyle w:val="BookTitle"/>
-        </w:rPr>
-      </w:pPr>
-      <w:bookmarkStart w:id="1" w:name="_Toc344387182"/>
-      <w:r>
-        <w:rPr>
-          <w:rStyle w:val="BookTitle"/>
+        <w:pStyle w:val="Titre1"/>
+        <w:rPr>
+          <w:rStyle w:val="Titredulivre"/>
+        </w:rPr>
+      </w:pPr>
+      <w:bookmarkStart w:id="1" w:name="_Toc344664094"/>
+      <w:r>
+        <w:rPr>
+          <w:rStyle w:val="Titredulivre"/>
           <w:b/>
         </w:rPr>
         <w:t>I</w:t>
       </w:r>
       <w:r>
         <w:rPr>
-          <w:rStyle w:val="BookTitle"/>
+          <w:rStyle w:val="Titredulivre"/>
         </w:rPr>
         <w:t>NITIALISATION DU PROJET</w:t>
       </w:r>
       <w:bookmarkEnd w:id="1"/>
       <w:r>
         <w:rPr>
-          <w:rStyle w:val="BookTitle"/>
+          <w:rStyle w:val="Titredulivre"/>
         </w:rPr>
         <w:t xml:space="preserve"> </w:t>
       </w:r>
@@ -3223,7 +3277,49 @@
           <w:sz w:val="22"/>
           <w:szCs w:val="22"/>
         </w:rPr>
-        <w:t>Pour notre application on a choisi d’utiliser «</w:t>
+        <w:t xml:space="preserve">Pour la navigation de </w:t>
+      </w:r>
+      <w:proofErr w:type="gramStart"/>
+      <w:r>
+        <w:rPr>
+          <w:rFonts w:ascii="Arial" w:hAnsi="Arial" w:cs="Arial"/>
+          <w:sz w:val="22"/>
+          <w:szCs w:val="22"/>
+        </w:rPr>
+        <w:t>l’application ,j’ai</w:t>
+      </w:r>
+      <w:proofErr w:type="gramEnd"/>
+      <w:r>
+        <w:rPr>
+          <w:rFonts w:ascii="Arial" w:hAnsi="Arial" w:cs="Arial"/>
+          <w:sz w:val="22"/>
+          <w:szCs w:val="22"/>
+        </w:rPr>
+        <w:t xml:space="preserve"> </w:t>
+      </w:r>
+      <w:r>
+        <w:rPr>
+          <w:rFonts w:ascii="Arial" w:hAnsi="Arial" w:cs="Arial"/>
+          <w:sz w:val="22"/>
+          <w:szCs w:val="22"/>
+        </w:rPr>
+        <w:t>choisi</w:t>
+      </w:r>
+      <w:r>
+        <w:rPr>
+          <w:rFonts w:ascii="Arial" w:hAnsi="Arial" w:cs="Arial"/>
+          <w:sz w:val="22"/>
+          <w:szCs w:val="22"/>
+        </w:rPr>
+        <w:t>e</w:t>
+      </w:r>
+      <w:r>
+        <w:rPr>
+          <w:rFonts w:ascii="Arial" w:hAnsi="Arial" w:cs="Arial"/>
+          <w:sz w:val="22"/>
+          <w:szCs w:val="22"/>
+        </w:rPr>
+        <w:t xml:space="preserve"> d’utiliser «</w:t>
       </w:r>
       <w:r>
         <w:rPr>
@@ -3242,8 +3338,9 @@
           <w:sz w:val="22"/>
           <w:szCs w:val="22"/>
         </w:rPr>
-        <w:t>Navigation Drawer Activity</w:t>
-      </w:r>
+        <w:t xml:space="preserve">Navigation </w:t>
+      </w:r>
+      <w:proofErr w:type="spellStart"/>
       <w:r>
         <w:rPr>
           <w:rFonts w:ascii="Arial" w:hAnsi="Arial" w:cs="Arial"/>
@@ -3252,6 +3349,39 @@
           <w:sz w:val="22"/>
           <w:szCs w:val="22"/>
         </w:rPr>
+        <w:t>Drawer</w:t>
+      </w:r>
+      <w:proofErr w:type="spellEnd"/>
+      <w:r>
+        <w:rPr>
+          <w:rFonts w:ascii="Arial" w:hAnsi="Arial" w:cs="Arial"/>
+          <w:b/>
+          <w:i/>
+          <w:sz w:val="22"/>
+          <w:szCs w:val="22"/>
+        </w:rPr>
+        <w:t xml:space="preserve"> </w:t>
+      </w:r>
+      <w:proofErr w:type="spellStart"/>
+      <w:r>
+        <w:rPr>
+          <w:rFonts w:ascii="Arial" w:hAnsi="Arial" w:cs="Arial"/>
+          <w:b/>
+          <w:i/>
+          <w:sz w:val="22"/>
+          <w:szCs w:val="22"/>
+        </w:rPr>
+        <w:t>Activity</w:t>
+      </w:r>
+      <w:proofErr w:type="spellEnd"/>
+      <w:r>
+        <w:rPr>
+          <w:rFonts w:ascii="Arial" w:hAnsi="Arial" w:cs="Arial"/>
+          <w:b/>
+          <w:i/>
+          <w:sz w:val="22"/>
+          <w:szCs w:val="22"/>
+        </w:rPr>
         <w:t> </w:t>
       </w:r>
       <w:r>
@@ -3269,7 +3399,23 @@
           <w:sz w:val="22"/>
           <w:szCs w:val="22"/>
         </w:rPr>
-        <w:t>comme activité principale, cela nous a permis d’avoir un menu pour naviguer dans l’application.</w:t>
+        <w:t xml:space="preserve">comme activité principale, cela </w:t>
+      </w:r>
+      <w:r>
+        <w:rPr>
+          <w:rFonts w:ascii="Arial" w:hAnsi="Arial" w:cs="Arial"/>
+          <w:sz w:val="22"/>
+          <w:szCs w:val="22"/>
+        </w:rPr>
+        <w:t>m’</w:t>
+      </w:r>
+      <w:r>
+        <w:rPr>
+          <w:rFonts w:ascii="Arial" w:hAnsi="Arial" w:cs="Arial"/>
+          <w:sz w:val="22"/>
+          <w:szCs w:val="22"/>
+        </w:rPr>
+        <w:t>a permis d’avoir un menu pour naviguer dans l’application.</w:t>
       </w:r>
     </w:p>
     <w:p>
@@ -3288,15 +3434,97 @@
           <w:sz w:val="22"/>
           <w:szCs w:val="22"/>
         </w:rPr>
-        <w:t>On a supprimé les éléments</w:t>
-      </w:r>
-      <w:r>
-        <w:rPr>
-          <w:rFonts w:ascii="Arial" w:hAnsi="Arial" w:cs="Arial"/>
-          <w:sz w:val="22"/>
-          <w:szCs w:val="22"/>
-        </w:rPr>
-        <w:t xml:space="preserve"> dont on a pas besoin dans notre application (</w:t>
+        <w:t>J’ai</w:t>
+      </w:r>
+      <w:r>
+        <w:rPr>
+          <w:rFonts w:ascii="Arial" w:hAnsi="Arial" w:cs="Arial"/>
+          <w:sz w:val="22"/>
+          <w:szCs w:val="22"/>
+        </w:rPr>
+        <w:t xml:space="preserve"> supprimé </w:t>
+      </w:r>
+      <w:r>
+        <w:rPr>
+          <w:rFonts w:ascii="Arial" w:hAnsi="Arial" w:cs="Arial"/>
+          <w:sz w:val="22"/>
+          <w:szCs w:val="22"/>
+        </w:rPr>
+        <w:t xml:space="preserve">tous </w:t>
+      </w:r>
+      <w:r>
+        <w:rPr>
+          <w:rFonts w:ascii="Arial" w:hAnsi="Arial" w:cs="Arial"/>
+          <w:sz w:val="22"/>
+          <w:szCs w:val="22"/>
+        </w:rPr>
+        <w:t>les éléments</w:t>
+      </w:r>
+      <w:r>
+        <w:rPr>
+          <w:rFonts w:ascii="Arial" w:hAnsi="Arial" w:cs="Arial"/>
+          <w:sz w:val="22"/>
+          <w:szCs w:val="22"/>
+        </w:rPr>
+        <w:t xml:space="preserve"> dont </w:t>
+      </w:r>
+      <w:proofErr w:type="gramStart"/>
+      <w:r>
+        <w:rPr>
+          <w:rFonts w:ascii="Arial" w:hAnsi="Arial" w:cs="Arial"/>
+          <w:sz w:val="22"/>
+          <w:szCs w:val="22"/>
+        </w:rPr>
+        <w:t>j’avais</w:t>
+      </w:r>
+      <w:proofErr w:type="gramEnd"/>
+      <w:r>
+        <w:rPr>
+          <w:rFonts w:ascii="Arial" w:hAnsi="Arial" w:cs="Arial"/>
+          <w:sz w:val="22"/>
+          <w:szCs w:val="22"/>
+        </w:rPr>
+        <w:t xml:space="preserve"> </w:t>
+      </w:r>
+      <w:r>
+        <w:rPr>
+          <w:rFonts w:ascii="Arial" w:hAnsi="Arial" w:cs="Arial"/>
+          <w:sz w:val="22"/>
+          <w:szCs w:val="22"/>
+        </w:rPr>
+        <w:t>pas besoin</w:t>
+      </w:r>
+      <w:r>
+        <w:rPr>
+          <w:rFonts w:ascii="Arial" w:hAnsi="Arial" w:cs="Arial"/>
+          <w:sz w:val="22"/>
+          <w:szCs w:val="22"/>
+        </w:rPr>
+        <w:t>,</w:t>
+      </w:r>
+      <w:r>
+        <w:rPr>
+          <w:rFonts w:ascii="Arial" w:hAnsi="Arial" w:cs="Arial"/>
+          <w:sz w:val="22"/>
+          <w:szCs w:val="22"/>
+        </w:rPr>
+        <w:t xml:space="preserve"> </w:t>
+      </w:r>
+      <w:r>
+        <w:rPr>
+          <w:rFonts w:ascii="Arial" w:hAnsi="Arial" w:cs="Arial"/>
+          <w:sz w:val="22"/>
+          <w:szCs w:val="22"/>
+        </w:rPr>
+        <w:t xml:space="preserve">comme </w:t>
+      </w:r>
+      <w:r>
+        <w:rPr>
+          <w:rFonts w:ascii="Arial" w:hAnsi="Arial" w:cs="Arial"/>
+          <w:sz w:val="22"/>
+          <w:szCs w:val="22"/>
+        </w:rPr>
+        <w:t>(</w:t>
       </w:r>
       <w:r>
         <w:rPr>
@@ -3336,7 +3564,25 @@
           <w:sz w:val="22"/>
           <w:szCs w:val="22"/>
         </w:rPr>
-        <w:t xml:space="preserve"> le FloatingActionButton dans app_bar_main.xml</w:t>
+        <w:t xml:space="preserve"> le </w:t>
+      </w:r>
+      <w:proofErr w:type="spellStart"/>
+      <w:r>
+        <w:rPr>
+          <w:rFonts w:ascii="Arial" w:hAnsi="Arial" w:cs="Arial"/>
+          <w:sz w:val="22"/>
+          <w:szCs w:val="22"/>
+        </w:rPr>
+        <w:t>FloatingActionButton</w:t>
+      </w:r>
+      <w:proofErr w:type="spellEnd"/>
+      <w:r>
+        <w:rPr>
+          <w:rFonts w:ascii="Arial" w:hAnsi="Arial" w:cs="Arial"/>
+          <w:sz w:val="22"/>
+          <w:szCs w:val="22"/>
+        </w:rPr>
+        <w:t xml:space="preserve"> dans app_bar_main.xml</w:t>
       </w:r>
       <w:r>
         <w:rPr>
@@ -3561,21 +3807,21 @@
       <w:pPr>
         <w:spacing w:line="360" w:lineRule="auto"/>
         <w:rPr>
-          <w:rStyle w:val="BookTitle"/>
-        </w:rPr>
-      </w:pPr>
-    </w:p>
-    <w:p>
-      <w:pPr>
-        <w:pStyle w:val="Heading1"/>
-        <w:rPr>
-          <w:rStyle w:val="BookTitle"/>
-        </w:rPr>
-      </w:pPr>
-      <w:bookmarkStart w:id="2" w:name="_Toc344387183"/>
-      <w:r>
-        <w:rPr>
-          <w:rStyle w:val="BookTitle"/>
+          <w:rStyle w:val="Titredulivre"/>
+        </w:rPr>
+      </w:pPr>
+    </w:p>
+    <w:p>
+      <w:pPr>
+        <w:pStyle w:val="Titre1"/>
+        <w:rPr>
+          <w:rStyle w:val="Titredulivre"/>
+        </w:rPr>
+      </w:pPr>
+      <w:bookmarkStart w:id="2" w:name="_Toc344664095"/>
+      <w:r>
+        <w:rPr>
+          <w:rStyle w:val="Titredulivre"/>
         </w:rPr>
         <w:t>ARCHITECTURE DE L’APPLICATION</w:t>
       </w:r>
@@ -3619,7 +3865,7 @@
           <w:noProof/>
           <w:sz w:val="22"/>
           <w:szCs w:val="22"/>
-          <w:lang w:val="en-US"/>
+          <w:lang w:eastAsia="fr-FR"/>
         </w:rPr>
         <w:drawing>
           <wp:anchor distT="0" distB="0" distL="114300" distR="114300" simplePos="0" relativeHeight="251659264" behindDoc="1" locked="0" layoutInCell="1" allowOverlap="1" wp14:anchorId="455F8440" wp14:editId="578F6672">
@@ -4052,55 +4298,135 @@
     </w:p>
     <w:p>
       <w:pPr>
-        <w:pStyle w:val="Heading1"/>
-        <w:rPr>
-          <w:b w:val="0"/>
-          <w:bCs w:val="0"/>
-          <w:smallCaps/>
-          <w:spacing w:val="5"/>
-        </w:rPr>
-      </w:pPr>
-      <w:bookmarkStart w:id="3" w:name="_Toc344387184"/>
-      <w:r>
-        <w:rPr>
-          <w:rStyle w:val="BookTitle"/>
+        <w:pStyle w:val="Titre1"/>
+        <w:rPr>
+          <w:rStyle w:val="Titredulivre"/>
+        </w:rPr>
+      </w:pPr>
+      <w:bookmarkStart w:id="3" w:name="_Toc344664096"/>
+      <w:r>
+        <w:rPr>
+          <w:rStyle w:val="Titredulivre"/>
         </w:rPr>
         <w:t>Activités</w:t>
       </w:r>
       <w:r>
         <w:rPr>
-          <w:rStyle w:val="BookTitle"/>
+          <w:rStyle w:val="Titredulivre"/>
         </w:rPr>
         <w:t xml:space="preserve"> et Fragments</w:t>
       </w:r>
       <w:bookmarkEnd w:id="3"/>
     </w:p>
-    <w:p>
-      <w:pPr>
-        <w:pStyle w:val="Heading1"/>
+    <w:p/>
+    <w:p>
+      <w:pPr>
+        <w:pStyle w:val="Titre1"/>
         <w:numPr>
           <w:ilvl w:val="1"/>
           <w:numId w:val="1"/>
         </w:numPr>
         <w:rPr>
-          <w:rStyle w:val="BookTitle"/>
-        </w:rPr>
-      </w:pPr>
-      <w:bookmarkStart w:id="4" w:name="_Toc344387185"/>
-      <w:r>
-        <w:rPr>
-          <w:rStyle w:val="BookTitle"/>
-        </w:rPr>
-        <w:t>Main Activity </w:t>
+          <w:rStyle w:val="Titredulivre"/>
+        </w:rPr>
+      </w:pPr>
+      <w:bookmarkStart w:id="4" w:name="_Toc344664097"/>
+      <w:proofErr w:type="spellStart"/>
+      <w:r>
+        <w:rPr>
+          <w:rStyle w:val="Titredulivre"/>
+        </w:rPr>
+        <w:t>SplashScreen</w:t>
+      </w:r>
+      <w:r>
+        <w:rPr>
+          <w:rStyle w:val="Titredulivre"/>
+        </w:rPr>
+        <w:t>Activity</w:t>
       </w:r>
       <w:bookmarkEnd w:id="4"/>
+      <w:proofErr w:type="spellEnd"/>
     </w:p>
     <w:p>
       <w:pPr>
         <w:spacing w:line="360" w:lineRule="auto"/>
         <w:ind w:left="720" w:firstLine="360"/>
-        <w:rPr>
-          <w:rStyle w:val="BookTitle"/>
+      </w:pPr>
+      <w:r>
+        <w:rPr>
+          <w:rFonts w:ascii="Arial" w:hAnsi="Arial" w:cs="Arial"/>
+          <w:sz w:val="22"/>
+          <w:szCs w:val="22"/>
+        </w:rPr>
+        <w:t xml:space="preserve">C’est l’activité </w:t>
+      </w:r>
+      <w:r>
+        <w:rPr>
+          <w:rFonts w:ascii="Arial" w:hAnsi="Arial" w:cs="Arial"/>
+          <w:sz w:val="22"/>
+          <w:szCs w:val="22"/>
+        </w:rPr>
+        <w:t xml:space="preserve">qui permet de lancer un écran de démarrage pendant 6 sec et ensuite lancer l’activité principale </w:t>
+      </w:r>
+      <w:proofErr w:type="spellStart"/>
+      <w:r>
+        <w:rPr>
+          <w:rFonts w:ascii="Arial" w:hAnsi="Arial" w:cs="Arial"/>
+          <w:sz w:val="22"/>
+          <w:szCs w:val="22"/>
+        </w:rPr>
+        <w:t>MainActivity</w:t>
+      </w:r>
+      <w:proofErr w:type="spellEnd"/>
+      <w:r>
+        <w:rPr>
+          <w:rFonts w:ascii="Arial" w:hAnsi="Arial" w:cs="Arial"/>
+          <w:sz w:val="22"/>
+          <w:szCs w:val="22"/>
+        </w:rPr>
+        <w:t>.</w:t>
+      </w:r>
+    </w:p>
+    <w:p>
+      <w:pPr>
+        <w:pStyle w:val="Titre1"/>
+        <w:numPr>
+          <w:ilvl w:val="1"/>
+          <w:numId w:val="1"/>
+        </w:numPr>
+        <w:rPr>
+          <w:rStyle w:val="Titredulivre"/>
+        </w:rPr>
+      </w:pPr>
+      <w:bookmarkStart w:id="5" w:name="_Toc344664098"/>
+      <w:r>
+        <w:rPr>
+          <w:rStyle w:val="Titredulivre"/>
+        </w:rPr>
+        <w:t xml:space="preserve">Main </w:t>
+      </w:r>
+      <w:proofErr w:type="spellStart"/>
+      <w:r>
+        <w:rPr>
+          <w:rStyle w:val="Titredulivre"/>
+        </w:rPr>
+        <w:t>Activity</w:t>
+      </w:r>
+      <w:bookmarkEnd w:id="5"/>
+      <w:proofErr w:type="spellEnd"/>
+      <w:r>
+        <w:rPr>
+          <w:rStyle w:val="Titredulivre"/>
+        </w:rPr>
+        <w:t> </w:t>
+      </w:r>
+    </w:p>
+    <w:p>
+      <w:pPr>
+        <w:spacing w:line="360" w:lineRule="auto"/>
+        <w:ind w:left="720" w:firstLine="360"/>
+        <w:rPr>
+          <w:rStyle w:val="Titredulivre"/>
           <w:rFonts w:ascii="Arial" w:hAnsi="Arial" w:cs="Arial"/>
           <w:b w:val="0"/>
           <w:bCs w:val="0"/>
@@ -4124,43 +4450,101 @@
           <w:sz w:val="22"/>
           <w:szCs w:val="22"/>
         </w:rPr>
-        <w:t>qui nous permet la navigation entre les éléments du menu Drawer en appelant la méthode onNavigationItemSelected.</w:t>
-      </w:r>
-    </w:p>
-    <w:p>
-      <w:pPr>
-        <w:pStyle w:val="Heading1"/>
+        <w:t xml:space="preserve">qui nous permet la navigation entre les éléments du menu </w:t>
+      </w:r>
+      <w:proofErr w:type="spellStart"/>
+      <w:r>
+        <w:rPr>
+          <w:rFonts w:ascii="Arial" w:hAnsi="Arial" w:cs="Arial"/>
+          <w:sz w:val="22"/>
+          <w:szCs w:val="22"/>
+        </w:rPr>
+        <w:t>Drawer</w:t>
+      </w:r>
+      <w:proofErr w:type="spellEnd"/>
+      <w:r>
+        <w:rPr>
+          <w:rFonts w:ascii="Arial" w:hAnsi="Arial" w:cs="Arial"/>
+          <w:sz w:val="22"/>
+          <w:szCs w:val="22"/>
+        </w:rPr>
+        <w:t xml:space="preserve"> en appelant la méthode </w:t>
+      </w:r>
+      <w:proofErr w:type="spellStart"/>
+      <w:r>
+        <w:rPr>
+          <w:rFonts w:ascii="Arial" w:hAnsi="Arial" w:cs="Arial"/>
+          <w:sz w:val="22"/>
+          <w:szCs w:val="22"/>
+        </w:rPr>
+        <w:t>onNavigationItemSelected</w:t>
+      </w:r>
+      <w:proofErr w:type="spellEnd"/>
+      <w:r>
+        <w:rPr>
+          <w:rFonts w:ascii="Arial" w:hAnsi="Arial" w:cs="Arial"/>
+          <w:sz w:val="22"/>
+          <w:szCs w:val="22"/>
+        </w:rPr>
+        <w:t>.</w:t>
+      </w:r>
+    </w:p>
+    <w:p>
+      <w:pPr>
+        <w:pStyle w:val="Titre1"/>
         <w:numPr>
           <w:ilvl w:val="2"/>
           <w:numId w:val="1"/>
         </w:numPr>
         <w:rPr>
-          <w:rStyle w:val="BookTitle"/>
-        </w:rPr>
-      </w:pPr>
-      <w:bookmarkStart w:id="5" w:name="_Toc344387186"/>
-      <w:r>
-        <w:rPr>
-          <w:rStyle w:val="BookTitle"/>
+          <w:rStyle w:val="Titredulivre"/>
+        </w:rPr>
+      </w:pPr>
+      <w:bookmarkStart w:id="6" w:name="_Toc344664099"/>
+      <w:r>
+        <w:rPr>
+          <w:rStyle w:val="Titredulivre"/>
         </w:rPr>
         <w:t>Personnaliser</w:t>
       </w:r>
       <w:r>
         <w:rPr>
-          <w:rStyle w:val="BookTitle"/>
+          <w:rStyle w:val="Titredulivre"/>
         </w:rPr>
         <w:t xml:space="preserve"> le </w:t>
       </w:r>
       <w:r>
         <w:rPr>
-          <w:rStyle w:val="BookTitle"/>
-        </w:rPr>
-        <w:t>Navigation Drawer Activity</w:t>
-      </w:r>
-      <w:bookmarkEnd w:id="5"/>
-      <w:r>
-        <w:rPr>
-          <w:rStyle w:val="BookTitle"/>
+          <w:rStyle w:val="Titredulivre"/>
+        </w:rPr>
+        <w:t xml:space="preserve">Navigation </w:t>
+      </w:r>
+      <w:proofErr w:type="spellStart"/>
+      <w:r>
+        <w:rPr>
+          <w:rStyle w:val="Titredulivre"/>
+        </w:rPr>
+        <w:t>Drawer</w:t>
+      </w:r>
+      <w:proofErr w:type="spellEnd"/>
+      <w:r>
+        <w:rPr>
+          <w:rStyle w:val="Titredulivre"/>
+        </w:rPr>
+        <w:t xml:space="preserve"> </w:t>
+      </w:r>
+      <w:proofErr w:type="spellStart"/>
+      <w:r>
+        <w:rPr>
+          <w:rStyle w:val="Titredulivre"/>
+        </w:rPr>
+        <w:t>Activity</w:t>
+      </w:r>
+      <w:bookmarkEnd w:id="6"/>
+      <w:proofErr w:type="spellEnd"/>
+      <w:r>
+        <w:rPr>
+          <w:rStyle w:val="Titredulivre"/>
         </w:rPr>
         <w:t> </w:t>
       </w:r>
@@ -4192,15 +4576,31 @@
           <w:sz w:val="22"/>
           <w:szCs w:val="22"/>
         </w:rPr>
-        <w:t>O</w:t>
-      </w:r>
-      <w:r>
-        <w:rPr>
-          <w:rFonts w:ascii="Arial" w:hAnsi="Arial" w:cs="Arial"/>
-          <w:sz w:val="22"/>
-          <w:szCs w:val="22"/>
-        </w:rPr>
-        <w:t xml:space="preserve">n a modifié les éléments du menu </w:t>
+        <w:t>J’ai</w:t>
+      </w:r>
+      <w:r>
+        <w:rPr>
+          <w:rFonts w:ascii="Arial" w:hAnsi="Arial" w:cs="Arial"/>
+          <w:sz w:val="22"/>
+          <w:szCs w:val="22"/>
+        </w:rPr>
+        <w:t xml:space="preserve"> modifié</w:t>
+      </w:r>
+      <w:r>
+        <w:rPr>
+          <w:rFonts w:ascii="Arial" w:hAnsi="Arial" w:cs="Arial"/>
+          <w:sz w:val="22"/>
+          <w:szCs w:val="22"/>
+        </w:rPr>
+        <w:t>e</w:t>
+      </w:r>
+      <w:r>
+        <w:rPr>
+          <w:rFonts w:ascii="Arial" w:hAnsi="Arial" w:cs="Arial"/>
+          <w:sz w:val="22"/>
+          <w:szCs w:val="22"/>
+        </w:rPr>
+        <w:t xml:space="preserve"> les éléments du menu </w:t>
       </w:r>
       <w:r>
         <w:rPr>
@@ -4218,8 +4618,6 @@
         </w:rPr>
         <w:t>/id</w:t>
       </w:r>
-      <w:bookmarkStart w:id="6" w:name="_GoBack"/>
-      <w:bookmarkEnd w:id="6"/>
       <w:r>
         <w:rPr>
           <w:rFonts w:ascii="Arial" w:hAnsi="Arial" w:cs="Arial"/>
@@ -4259,41 +4657,60 @@
           <w:sz w:val="22"/>
           <w:szCs w:val="22"/>
         </w:rPr>
-        <w:t xml:space="preserve">de notre application </w:t>
-      </w:r>
-    </w:p>
-    <w:p>
-      <w:pPr>
-        <w:spacing w:line="360" w:lineRule="auto"/>
-        <w:ind w:firstLine="360"/>
-        <w:rPr>
-          <w:rFonts w:ascii="Arial" w:hAnsi="Arial" w:cs="Arial"/>
-          <w:sz w:val="22"/>
-          <w:szCs w:val="22"/>
-        </w:rPr>
-      </w:pPr>
-      <w:r>
-        <w:rPr>
-          <w:rFonts w:ascii="Arial" w:hAnsi="Arial" w:cs="Arial"/>
-          <w:b/>
+        <w:t xml:space="preserve">de </w:t>
+      </w:r>
+      <w:r>
+        <w:rPr>
+          <w:rFonts w:ascii="Arial" w:hAnsi="Arial" w:cs="Arial"/>
+          <w:sz w:val="22"/>
+          <w:szCs w:val="22"/>
+        </w:rPr>
+        <w:t>l’</w:t>
+      </w:r>
+      <w:r>
+        <w:rPr>
+          <w:rFonts w:ascii="Arial" w:hAnsi="Arial" w:cs="Arial"/>
+          <w:sz w:val="22"/>
+          <w:szCs w:val="22"/>
+        </w:rPr>
+        <w:t xml:space="preserve">application </w:t>
+      </w:r>
+      <w:r>
+        <w:rPr>
+          <w:rFonts w:ascii="Arial" w:hAnsi="Arial" w:cs="Arial"/>
+          <w:sz w:val="22"/>
+          <w:szCs w:val="22"/>
+        </w:rPr>
+        <w:t>comme ci dessous:</w:t>
+      </w:r>
+    </w:p>
+    <w:p>
+      <w:pPr>
+        <w:pStyle w:val="Paragraphedeliste"/>
+        <w:numPr>
+          <w:ilvl w:val="0"/>
+          <w:numId w:val="8"/>
+        </w:numPr>
+        <w:spacing w:line="360" w:lineRule="auto"/>
+        <w:rPr>
+          <w:rFonts w:ascii="Arial" w:hAnsi="Arial" w:cs="Arial"/>
+          <w:sz w:val="22"/>
+          <w:szCs w:val="22"/>
+        </w:rPr>
+      </w:pPr>
+      <w:r>
+        <w:rPr>
+          <w:rFonts w:ascii="Arial" w:hAnsi="Arial" w:cs="Arial"/>
           <w:noProof/>
           <w:sz w:val="22"/>
           <w:szCs w:val="22"/>
-          <w:lang w:val="en-US"/>
+          <w:lang w:eastAsia="fr-FR"/>
         </w:rPr>
         <w:drawing>
-          <wp:anchor distT="0" distB="0" distL="114300" distR="114300" simplePos="0" relativeHeight="251658240" behindDoc="1" locked="0" layoutInCell="1" allowOverlap="1" wp14:anchorId="6795F172" wp14:editId="0FD8E875">
-            <wp:simplePos x="0" y="0"/>
-            <wp:positionH relativeFrom="column">
-              <wp:posOffset>228600</wp:posOffset>
-            </wp:positionH>
-            <wp:positionV relativeFrom="paragraph">
-              <wp:posOffset>42545</wp:posOffset>
-            </wp:positionV>
-            <wp:extent cx="3615094" cy="5577400"/>
+          <wp:inline distT="0" distB="0" distL="0" distR="0" wp14:anchorId="592D7D68" wp14:editId="32AC5B98">
+            <wp:extent cx="340995" cy="340995"/>
             <wp:effectExtent l="0" t="0" r="0" b="0"/>
-            <wp:wrapNone/>
-            <wp:docPr id="1" name="Picture 1" descr="Macintosh HD:Users:asma:Desktop:Menu de l'application.png"/>
+            <wp:docPr id="12" name="Image 12" descr="Macintosh HD:Users:abdelmadjidchaibi:NoteMyDay:app:src:main:res:drawable-v21:home.png"/>
             <wp:cNvGraphicFramePr>
               <a:graphicFrameLocks xmlns:a="http://schemas.openxmlformats.org/drawingml/2006/main" noChangeAspect="1"/>
             </wp:cNvGraphicFramePr>
@@ -4301,7 +4718,7 @@
               <a:graphicData uri="http://schemas.openxmlformats.org/drawingml/2006/picture">
                 <pic:pic xmlns:pic="http://schemas.openxmlformats.org/drawingml/2006/picture">
                   <pic:nvPicPr>
-                    <pic:cNvPr id="0" name="Picture 1" descr="Macintosh HD:Users:asma:Desktop:Menu de l'application.png"/>
+                    <pic:cNvPr id="0" name="Picture 4" descr="Macintosh HD:Users:abdelmadjidchaibi:NoteMyDay:app:src:main:res:drawable-v21:home.png"/>
                     <pic:cNvPicPr>
                       <a:picLocks noChangeAspect="1" noChangeArrowheads="1"/>
                     </pic:cNvPicPr>
@@ -4322,7 +4739,7 @@
                   <pic:spPr bwMode="auto">
                     <a:xfrm>
                       <a:off x="0" y="0"/>
-                      <a:ext cx="3615094" cy="5577400"/>
+                      <a:ext cx="340995" cy="340995"/>
                     </a:xfrm>
                     <a:prstGeom prst="rect">
                       <a:avLst/>
@@ -4331,34 +4748,390 @@
                     <a:ln>
                       <a:noFill/>
                     </a:ln>
-                    <a:extLst>
-                      <a:ext uri="{FAA26D3D-D897-4be2-8F04-BA451C77F1D7}">
-                        <ma14:placeholderFlag xmlns:ma14="http://schemas.microsoft.com/office/mac/drawingml/2011/main"/>
-                      </a:ext>
-                    </a:extLst>
                   </pic:spPr>
                 </pic:pic>
               </a:graphicData>
             </a:graphic>
-            <wp14:sizeRelH relativeFrom="page">
-              <wp14:pctWidth>0</wp14:pctWidth>
-            </wp14:sizeRelH>
-            <wp14:sizeRelV relativeFrom="page">
-              <wp14:pctHeight>0</wp14:pctHeight>
-            </wp14:sizeRelV>
-          </wp:anchor>
+          </wp:inline>
         </w:drawing>
       </w:r>
-    </w:p>
-    <w:p>
-      <w:pPr>
-        <w:spacing w:line="360" w:lineRule="auto"/>
-        <w:rPr>
-          <w:rFonts w:ascii="Arial" w:hAnsi="Arial" w:cs="Arial"/>
-          <w:sz w:val="22"/>
-          <w:szCs w:val="22"/>
-        </w:rPr>
-      </w:pPr>
+      <w:r>
+        <w:rPr>
+          <w:rFonts w:ascii="Arial" w:hAnsi="Arial" w:cs="Arial"/>
+          <w:sz w:val="22"/>
+          <w:szCs w:val="22"/>
+        </w:rPr>
+        <w:t xml:space="preserve">  Ma Journée : permet d’afficher le fragment </w:t>
+      </w:r>
+      <w:proofErr w:type="spellStart"/>
+      <w:r>
+        <w:rPr>
+          <w:rFonts w:ascii="Arial" w:hAnsi="Arial" w:cs="Arial"/>
+          <w:b/>
+          <w:i/>
+          <w:sz w:val="22"/>
+          <w:szCs w:val="22"/>
+        </w:rPr>
+        <w:t>MyDayFragment</w:t>
+      </w:r>
+      <w:proofErr w:type="spellEnd"/>
+      <w:r>
+        <w:rPr>
+          <w:rFonts w:ascii="Arial" w:hAnsi="Arial" w:cs="Arial"/>
+          <w:sz w:val="22"/>
+          <w:szCs w:val="22"/>
+        </w:rPr>
+        <w:t>.</w:t>
+      </w:r>
+    </w:p>
+    <w:p>
+      <w:pPr>
+        <w:pStyle w:val="Paragraphedeliste"/>
+        <w:numPr>
+          <w:ilvl w:val="0"/>
+          <w:numId w:val="8"/>
+        </w:numPr>
+        <w:spacing w:line="360" w:lineRule="auto"/>
+        <w:rPr>
+          <w:rFonts w:ascii="Arial" w:hAnsi="Arial" w:cs="Arial"/>
+          <w:sz w:val="22"/>
+          <w:szCs w:val="22"/>
+        </w:rPr>
+      </w:pPr>
+      <w:r>
+        <w:rPr>
+          <w:rFonts w:ascii="Arial" w:hAnsi="Arial" w:cs="Arial"/>
+          <w:noProof/>
+          <w:sz w:val="22"/>
+          <w:szCs w:val="22"/>
+          <w:lang w:eastAsia="fr-FR"/>
+        </w:rPr>
+        <w:drawing>
+          <wp:inline distT="0" distB="0" distL="0" distR="0" wp14:anchorId="7667C3D6" wp14:editId="1094A8B4">
+            <wp:extent cx="342900" cy="342900"/>
+            <wp:effectExtent l="0" t="0" r="12700" b="12700"/>
+            <wp:docPr id="13" name="Image 13" descr="Macintosh HD:Users:abdelmadjidchaibi:NoteMyDay:app:src:main:res:drawable-v21:history.png"/>
+            <wp:cNvGraphicFramePr>
+              <a:graphicFrameLocks xmlns:a="http://schemas.openxmlformats.org/drawingml/2006/main" noChangeAspect="1"/>
+            </wp:cNvGraphicFramePr>
+            <a:graphic xmlns:a="http://schemas.openxmlformats.org/drawingml/2006/main">
+              <a:graphicData uri="http://schemas.openxmlformats.org/drawingml/2006/picture">
+                <pic:pic xmlns:pic="http://schemas.openxmlformats.org/drawingml/2006/picture">
+                  <pic:nvPicPr>
+                    <pic:cNvPr id="0" name="Picture 5" descr="Macintosh HD:Users:abdelmadjidchaibi:NoteMyDay:app:src:main:res:drawable-v21:history.png"/>
+                    <pic:cNvPicPr>
+                      <a:picLocks noChangeAspect="1" noChangeArrowheads="1"/>
+                    </pic:cNvPicPr>
+                  </pic:nvPicPr>
+                  <pic:blipFill>
+                    <a:blip r:embed="rId11">
+                      <a:extLst>
+                        <a:ext uri="{28A0092B-C50C-407E-A947-70E740481C1C}">
+                          <a14:useLocalDpi xmlns:a14="http://schemas.microsoft.com/office/drawing/2010/main" val="0"/>
+                        </a:ext>
+                      </a:extLst>
+                    </a:blip>
+                    <a:srcRect/>
+                    <a:stretch>
+                      <a:fillRect/>
+                    </a:stretch>
+                  </pic:blipFill>
+                  <pic:spPr bwMode="auto">
+                    <a:xfrm>
+                      <a:off x="0" y="0"/>
+                      <a:ext cx="342900" cy="342900"/>
+                    </a:xfrm>
+                    <a:prstGeom prst="rect">
+                      <a:avLst/>
+                    </a:prstGeom>
+                    <a:noFill/>
+                    <a:ln>
+                      <a:noFill/>
+                    </a:ln>
+                  </pic:spPr>
+                </pic:pic>
+              </a:graphicData>
+            </a:graphic>
+          </wp:inline>
+        </w:drawing>
+      </w:r>
+      <w:r>
+        <w:rPr>
+          <w:rFonts w:ascii="Arial" w:hAnsi="Arial" w:cs="Arial"/>
+          <w:sz w:val="22"/>
+          <w:szCs w:val="22"/>
+        </w:rPr>
+        <w:t xml:space="preserve">  Historique : permet d’afficher le fragment </w:t>
+      </w:r>
+      <w:proofErr w:type="spellStart"/>
+      <w:r>
+        <w:rPr>
+          <w:rFonts w:ascii="Arial" w:hAnsi="Arial" w:cs="Arial"/>
+          <w:b/>
+          <w:i/>
+          <w:sz w:val="22"/>
+          <w:szCs w:val="22"/>
+        </w:rPr>
+        <w:t>DaysHistoryFragment</w:t>
+      </w:r>
+      <w:proofErr w:type="spellEnd"/>
+      <w:r>
+        <w:rPr>
+          <w:rFonts w:ascii="Arial" w:hAnsi="Arial" w:cs="Arial"/>
+          <w:bCs/>
+          <w:i/>
+          <w:smallCaps/>
+          <w:sz w:val="22"/>
+          <w:szCs w:val="22"/>
+        </w:rPr>
+        <w:t>.</w:t>
+      </w:r>
+    </w:p>
+    <w:p>
+      <w:pPr>
+        <w:pStyle w:val="Paragraphedeliste"/>
+        <w:numPr>
+          <w:ilvl w:val="0"/>
+          <w:numId w:val="8"/>
+        </w:numPr>
+        <w:spacing w:line="360" w:lineRule="auto"/>
+        <w:rPr>
+          <w:rFonts w:ascii="Arial" w:hAnsi="Arial" w:cs="Arial"/>
+          <w:sz w:val="22"/>
+          <w:szCs w:val="22"/>
+        </w:rPr>
+      </w:pPr>
+      <w:r>
+        <w:rPr>
+          <w:rFonts w:ascii="Arial" w:hAnsi="Arial" w:cs="Arial"/>
+          <w:noProof/>
+          <w:sz w:val="22"/>
+          <w:szCs w:val="22"/>
+          <w:lang w:eastAsia="fr-FR"/>
+        </w:rPr>
+        <w:drawing>
+          <wp:inline distT="0" distB="0" distL="0" distR="0" wp14:anchorId="61AA22D1" wp14:editId="12ECB215">
+            <wp:extent cx="340995" cy="340995"/>
+            <wp:effectExtent l="0" t="0" r="0" b="0"/>
+            <wp:docPr id="14" name="Image 14" descr="Macintosh HD:Users:abdelmadjidchaibi:NoteMyDay:app:src:main:res:drawable-v21:graphe.png"/>
+            <wp:cNvGraphicFramePr>
+              <a:graphicFrameLocks xmlns:a="http://schemas.openxmlformats.org/drawingml/2006/main" noChangeAspect="1"/>
+            </wp:cNvGraphicFramePr>
+            <a:graphic xmlns:a="http://schemas.openxmlformats.org/drawingml/2006/main">
+              <a:graphicData uri="http://schemas.openxmlformats.org/drawingml/2006/picture">
+                <pic:pic xmlns:pic="http://schemas.openxmlformats.org/drawingml/2006/picture">
+                  <pic:nvPicPr>
+                    <pic:cNvPr id="0" name="Picture 6" descr="Macintosh HD:Users:abdelmadjidchaibi:NoteMyDay:app:src:main:res:drawable-v21:graphe.png"/>
+                    <pic:cNvPicPr>
+                      <a:picLocks noChangeAspect="1" noChangeArrowheads="1"/>
+                    </pic:cNvPicPr>
+                  </pic:nvPicPr>
+                  <pic:blipFill>
+                    <a:blip r:embed="rId12">
+                      <a:extLst>
+                        <a:ext uri="{28A0092B-C50C-407E-A947-70E740481C1C}">
+                          <a14:useLocalDpi xmlns:a14="http://schemas.microsoft.com/office/drawing/2010/main" val="0"/>
+                        </a:ext>
+                      </a:extLst>
+                    </a:blip>
+                    <a:srcRect/>
+                    <a:stretch>
+                      <a:fillRect/>
+                    </a:stretch>
+                  </pic:blipFill>
+                  <pic:spPr bwMode="auto">
+                    <a:xfrm>
+                      <a:off x="0" y="0"/>
+                      <a:ext cx="340995" cy="340995"/>
+                    </a:xfrm>
+                    <a:prstGeom prst="rect">
+                      <a:avLst/>
+                    </a:prstGeom>
+                    <a:noFill/>
+                    <a:ln>
+                      <a:noFill/>
+                    </a:ln>
+                  </pic:spPr>
+                </pic:pic>
+              </a:graphicData>
+            </a:graphic>
+          </wp:inline>
+        </w:drawing>
+      </w:r>
+      <w:r>
+        <w:rPr>
+          <w:rFonts w:ascii="Arial" w:hAnsi="Arial" w:cs="Arial"/>
+          <w:sz w:val="22"/>
+          <w:szCs w:val="22"/>
+        </w:rPr>
+        <w:t xml:space="preserve"> Graphe : permet d’afficher le fragment </w:t>
+      </w:r>
+      <w:proofErr w:type="spellStart"/>
+      <w:r>
+        <w:rPr>
+          <w:rFonts w:ascii="Arial" w:hAnsi="Arial" w:cs="Arial"/>
+          <w:b/>
+          <w:i/>
+          <w:sz w:val="22"/>
+          <w:szCs w:val="22"/>
+        </w:rPr>
+        <w:t>GrapheFragment</w:t>
+      </w:r>
+      <w:proofErr w:type="spellEnd"/>
+      <w:r>
+        <w:rPr>
+          <w:rFonts w:ascii="Arial" w:hAnsi="Arial" w:cs="Arial"/>
+          <w:sz w:val="22"/>
+          <w:szCs w:val="22"/>
+        </w:rPr>
+        <w:t>.</w:t>
+      </w:r>
+    </w:p>
+    <w:p>
+      <w:pPr>
+        <w:pStyle w:val="Paragraphedeliste"/>
+        <w:numPr>
+          <w:ilvl w:val="0"/>
+          <w:numId w:val="8"/>
+        </w:numPr>
+        <w:spacing w:line="360" w:lineRule="auto"/>
+        <w:rPr>
+          <w:rFonts w:ascii="Arial" w:hAnsi="Arial" w:cs="Arial"/>
+          <w:sz w:val="22"/>
+          <w:szCs w:val="22"/>
+        </w:rPr>
+      </w:pPr>
+      <w:r>
+        <w:rPr>
+          <w:rFonts w:ascii="Arial" w:hAnsi="Arial" w:cs="Arial"/>
+          <w:noProof/>
+          <w:sz w:val="22"/>
+          <w:szCs w:val="22"/>
+          <w:lang w:eastAsia="fr-FR"/>
+        </w:rPr>
+        <w:drawing>
+          <wp:inline distT="0" distB="0" distL="0" distR="0" wp14:anchorId="339A4227" wp14:editId="2EFDEA40">
+            <wp:extent cx="340995" cy="340995"/>
+            <wp:effectExtent l="0" t="0" r="0" b="0"/>
+            <wp:docPr id="15" name="Image 15" descr="Macintosh HD:Users:abdelmadjidchaibi:NoteMyDay:app:src:main:res:drawable-v21:about.png"/>
+            <wp:cNvGraphicFramePr>
+              <a:graphicFrameLocks xmlns:a="http://schemas.openxmlformats.org/drawingml/2006/main" noChangeAspect="1"/>
+            </wp:cNvGraphicFramePr>
+            <a:graphic xmlns:a="http://schemas.openxmlformats.org/drawingml/2006/main">
+              <a:graphicData uri="http://schemas.openxmlformats.org/drawingml/2006/picture">
+                <pic:pic xmlns:pic="http://schemas.openxmlformats.org/drawingml/2006/picture">
+                  <pic:nvPicPr>
+                    <pic:cNvPr id="0" name="Picture 7" descr="Macintosh HD:Users:abdelmadjidchaibi:NoteMyDay:app:src:main:res:drawable-v21:about.png"/>
+                    <pic:cNvPicPr>
+                      <a:picLocks noChangeAspect="1" noChangeArrowheads="1"/>
+                    </pic:cNvPicPr>
+                  </pic:nvPicPr>
+                  <pic:blipFill>
+                    <a:blip r:embed="rId13">
+                      <a:extLst>
+                        <a:ext uri="{28A0092B-C50C-407E-A947-70E740481C1C}">
+                          <a14:useLocalDpi xmlns:a14="http://schemas.microsoft.com/office/drawing/2010/main" val="0"/>
+                        </a:ext>
+                      </a:extLst>
+                    </a:blip>
+                    <a:srcRect/>
+                    <a:stretch>
+                      <a:fillRect/>
+                    </a:stretch>
+                  </pic:blipFill>
+                  <pic:spPr bwMode="auto">
+                    <a:xfrm>
+                      <a:off x="0" y="0"/>
+                      <a:ext cx="340995" cy="340995"/>
+                    </a:xfrm>
+                    <a:prstGeom prst="rect">
+                      <a:avLst/>
+                    </a:prstGeom>
+                    <a:noFill/>
+                    <a:ln>
+                      <a:noFill/>
+                    </a:ln>
+                  </pic:spPr>
+                </pic:pic>
+              </a:graphicData>
+            </a:graphic>
+          </wp:inline>
+        </w:drawing>
+      </w:r>
+      <w:r>
+        <w:rPr>
+          <w:rFonts w:ascii="Arial" w:hAnsi="Arial" w:cs="Arial"/>
+          <w:sz w:val="22"/>
+          <w:szCs w:val="22"/>
+        </w:rPr>
+        <w:t xml:space="preserve">  A Propos : permet d’afficher le fragment </w:t>
+      </w:r>
+      <w:proofErr w:type="spellStart"/>
+      <w:r>
+        <w:rPr>
+          <w:rFonts w:ascii="Arial" w:hAnsi="Arial" w:cs="Arial"/>
+          <w:b/>
+          <w:i/>
+          <w:sz w:val="22"/>
+          <w:szCs w:val="22"/>
+        </w:rPr>
+        <w:t>AproposFragment</w:t>
+      </w:r>
+      <w:proofErr w:type="spellEnd"/>
+      <w:r>
+        <w:rPr>
+          <w:rFonts w:ascii="Arial" w:hAnsi="Arial" w:cs="Arial"/>
+          <w:sz w:val="22"/>
+          <w:szCs w:val="22"/>
+        </w:rPr>
+        <w:t>.</w:t>
+      </w:r>
+    </w:p>
+    <w:p>
+      <w:pPr>
+        <w:spacing w:line="360" w:lineRule="auto"/>
+        <w:rPr>
+          <w:rFonts w:ascii="Arial" w:hAnsi="Arial" w:cs="Arial"/>
+          <w:sz w:val="22"/>
+          <w:szCs w:val="22"/>
+        </w:rPr>
+      </w:pPr>
+    </w:p>
+    <w:p>
+      <w:pPr>
+        <w:spacing w:line="360" w:lineRule="auto"/>
+        <w:rPr>
+          <w:rFonts w:ascii="Arial" w:hAnsi="Arial" w:cs="Arial"/>
+          <w:sz w:val="22"/>
+          <w:szCs w:val="22"/>
+        </w:rPr>
+      </w:pPr>
+      <w:r>
+        <w:rPr>
+          <w:rFonts w:ascii="Arial" w:hAnsi="Arial" w:cs="Arial"/>
+          <w:sz w:val="22"/>
+          <w:szCs w:val="22"/>
+        </w:rPr>
+        <w:t xml:space="preserve">J’ai  ajoutée une image comme background du </w:t>
+      </w:r>
+      <w:proofErr w:type="spellStart"/>
+      <w:r>
+        <w:rPr>
+          <w:rFonts w:ascii="Arial" w:hAnsi="Arial" w:cs="Arial"/>
+          <w:sz w:val="22"/>
+          <w:szCs w:val="22"/>
+        </w:rPr>
+        <w:t>mainActivity</w:t>
+      </w:r>
+      <w:proofErr w:type="spellEnd"/>
+      <w:r>
+        <w:rPr>
+          <w:rFonts w:ascii="Arial" w:hAnsi="Arial" w:cs="Arial"/>
+          <w:sz w:val="22"/>
+          <w:szCs w:val="22"/>
+        </w:rPr>
+        <w:t xml:space="preserve"> dans content_main.xml.</w:t>
+      </w:r>
     </w:p>
     <w:p>
       <w:pPr>
@@ -4440,6 +5213,8 @@
           <w:szCs w:val="22"/>
         </w:rPr>
       </w:pPr>
+      <w:bookmarkStart w:id="7" w:name="_GoBack"/>
+      <w:bookmarkEnd w:id="7"/>
     </w:p>
     <w:p>
       <w:pPr>
@@ -4492,198 +5267,59 @@
     <w:p>
       <w:pPr>
         <w:spacing w:line="360" w:lineRule="auto"/>
-        <w:jc w:val="center"/>
-        <w:rPr>
-          <w:rFonts w:ascii="Arial" w:hAnsi="Arial" w:cs="Arial"/>
-          <w:b/>
-          <w:sz w:val="22"/>
-          <w:szCs w:val="22"/>
-        </w:rPr>
-      </w:pPr>
-    </w:p>
-    <w:p>
-      <w:pPr>
-        <w:spacing w:line="360" w:lineRule="auto"/>
-        <w:jc w:val="center"/>
-        <w:rPr>
-          <w:rFonts w:ascii="Arial" w:hAnsi="Arial" w:cs="Arial"/>
-          <w:b/>
-          <w:sz w:val="22"/>
-          <w:szCs w:val="22"/>
-        </w:rPr>
-      </w:pPr>
-    </w:p>
-    <w:p>
-      <w:pPr>
-        <w:spacing w:line="360" w:lineRule="auto"/>
-        <w:jc w:val="center"/>
-        <w:rPr>
-          <w:rFonts w:ascii="Arial" w:hAnsi="Arial" w:cs="Arial"/>
-          <w:b/>
-          <w:sz w:val="22"/>
-          <w:szCs w:val="22"/>
-        </w:rPr>
-      </w:pPr>
-    </w:p>
-    <w:p>
-      <w:pPr>
-        <w:spacing w:line="360" w:lineRule="auto"/>
-        <w:jc w:val="center"/>
-        <w:rPr>
-          <w:rFonts w:ascii="Arial" w:hAnsi="Arial" w:cs="Arial"/>
-          <w:b/>
-          <w:sz w:val="22"/>
-          <w:szCs w:val="22"/>
-        </w:rPr>
-      </w:pPr>
-    </w:p>
-    <w:p>
-      <w:pPr>
-        <w:tabs>
-          <w:tab w:val="left" w:pos="2680"/>
-        </w:tabs>
-        <w:spacing w:line="360" w:lineRule="auto"/>
-        <w:rPr>
-          <w:rFonts w:ascii="Arial" w:hAnsi="Arial" w:cs="Arial"/>
-          <w:b/>
-          <w:sz w:val="22"/>
-          <w:szCs w:val="22"/>
-        </w:rPr>
-      </w:pPr>
-      <w:r>
-        <w:rPr>
-          <w:rFonts w:ascii="Arial" w:hAnsi="Arial" w:cs="Arial"/>
-          <w:b/>
-          <w:sz w:val="22"/>
-          <w:szCs w:val="22"/>
-        </w:rPr>
-        <w:tab/>
-      </w:r>
-    </w:p>
-    <w:p>
-      <w:pPr>
-        <w:spacing w:line="360" w:lineRule="auto"/>
-        <w:jc w:val="center"/>
-        <w:rPr>
-          <w:rFonts w:ascii="Arial" w:hAnsi="Arial" w:cs="Arial"/>
-          <w:b/>
-          <w:sz w:val="22"/>
-          <w:szCs w:val="22"/>
-        </w:rPr>
-      </w:pPr>
-    </w:p>
-    <w:p>
-      <w:pPr>
-        <w:spacing w:line="360" w:lineRule="auto"/>
-        <w:jc w:val="center"/>
-        <w:rPr>
-          <w:rFonts w:ascii="Arial" w:hAnsi="Arial" w:cs="Arial"/>
-          <w:b/>
-          <w:sz w:val="22"/>
-          <w:szCs w:val="22"/>
-        </w:rPr>
-      </w:pPr>
-    </w:p>
-    <w:p>
-      <w:pPr>
-        <w:spacing w:line="360" w:lineRule="auto"/>
-        <w:jc w:val="center"/>
-        <w:rPr>
-          <w:rFonts w:ascii="Arial" w:hAnsi="Arial" w:cs="Arial"/>
-          <w:b/>
-          <w:sz w:val="22"/>
-          <w:szCs w:val="22"/>
-        </w:rPr>
-      </w:pPr>
-    </w:p>
-    <w:p>
-      <w:pPr>
-        <w:spacing w:line="360" w:lineRule="auto"/>
-        <w:rPr>
-          <w:rFonts w:ascii="Arial" w:hAnsi="Arial" w:cs="Arial"/>
-          <w:b/>
-          <w:sz w:val="22"/>
-          <w:szCs w:val="22"/>
-        </w:rPr>
-      </w:pPr>
-    </w:p>
-    <w:p>
-      <w:pPr>
-        <w:spacing w:line="360" w:lineRule="auto"/>
-        <w:jc w:val="center"/>
-        <w:rPr>
-          <w:rFonts w:ascii="Arial" w:hAnsi="Arial" w:cs="Arial"/>
-          <w:b/>
-          <w:sz w:val="22"/>
-          <w:szCs w:val="22"/>
-        </w:rPr>
-      </w:pPr>
-    </w:p>
-    <w:p>
-      <w:pPr>
-        <w:spacing w:line="360" w:lineRule="auto"/>
-        <w:jc w:val="center"/>
-        <w:rPr>
-          <w:rFonts w:ascii="Arial" w:hAnsi="Arial" w:cs="Arial"/>
-          <w:b/>
-          <w:sz w:val="22"/>
-          <w:szCs w:val="22"/>
-        </w:rPr>
-      </w:pPr>
-    </w:p>
-    <w:p>
-      <w:pPr>
-        <w:spacing w:line="360" w:lineRule="auto"/>
-        <w:jc w:val="center"/>
-        <w:rPr>
-          <w:rFonts w:ascii="Arial" w:hAnsi="Arial" w:cs="Arial"/>
-          <w:b/>
-          <w:sz w:val="22"/>
-          <w:szCs w:val="22"/>
-        </w:rPr>
-      </w:pPr>
-    </w:p>
-    <w:p>
-      <w:pPr>
-        <w:spacing w:line="360" w:lineRule="auto"/>
-        <w:jc w:val="center"/>
-        <w:rPr>
-          <w:rFonts w:ascii="Arial" w:hAnsi="Arial" w:cs="Arial"/>
-          <w:b/>
-          <w:sz w:val="22"/>
-          <w:szCs w:val="22"/>
-        </w:rPr>
-      </w:pPr>
-    </w:p>
-    <w:p>
-      <w:pPr>
-        <w:pStyle w:val="Heading1"/>
+        <w:rPr>
+          <w:rFonts w:ascii="Arial" w:hAnsi="Arial" w:cs="Arial"/>
+          <w:b/>
+          <w:sz w:val="22"/>
+          <w:szCs w:val="22"/>
+        </w:rPr>
+      </w:pPr>
+    </w:p>
+    <w:p>
+      <w:pPr>
+        <w:pStyle w:val="Titre1"/>
         <w:numPr>
           <w:ilvl w:val="1"/>
           <w:numId w:val="1"/>
         </w:numPr>
         <w:rPr>
-          <w:rStyle w:val="BookTitle"/>
-        </w:rPr>
-      </w:pPr>
-      <w:bookmarkStart w:id="7" w:name="_Toc344387187"/>
-      <w:r>
-        <w:rPr>
-          <w:rStyle w:val="BookTitle"/>
+          <w:rStyle w:val="Titredulivre"/>
+        </w:rPr>
+      </w:pPr>
+      <w:bookmarkStart w:id="8" w:name="_Toc344664100"/>
+      <w:proofErr w:type="spellStart"/>
+      <w:r>
+        <w:rPr>
+          <w:rStyle w:val="Titredulivre"/>
         </w:rPr>
         <w:t>MyDayFragment</w:t>
       </w:r>
-      <w:r>
-        <w:rPr>
-          <w:rStyle w:val="BookTitle"/>
-        </w:rPr>
-        <w:t xml:space="preserve"> (FragmentList)</w:t>
-      </w:r>
-      <w:bookmarkEnd w:id="7"/>
-    </w:p>
-    <w:p>
-      <w:pPr>
-        <w:pStyle w:val="ListParagraph"/>
+      <w:proofErr w:type="spellEnd"/>
+      <w:r>
+        <w:rPr>
+          <w:rStyle w:val="Titredulivre"/>
+        </w:rPr>
+        <w:t xml:space="preserve"> (</w:t>
+      </w:r>
+      <w:proofErr w:type="spellStart"/>
+      <w:r>
+        <w:rPr>
+          <w:rStyle w:val="Titredulivre"/>
+        </w:rPr>
+        <w:t>FragmentList</w:t>
+      </w:r>
+      <w:proofErr w:type="spellEnd"/>
+      <w:r>
+        <w:rPr>
+          <w:rStyle w:val="Titredulivre"/>
+        </w:rPr>
+        <w:t>)</w:t>
+      </w:r>
+      <w:bookmarkEnd w:id="8"/>
+    </w:p>
+    <w:p>
+      <w:pPr>
+        <w:pStyle w:val="Paragraphedeliste"/>
         <w:spacing w:line="360" w:lineRule="auto"/>
         <w:ind w:left="360"/>
         <w:rPr>
@@ -4696,7 +5332,7 @@
     </w:p>
     <w:p>
       <w:pPr>
-        <w:pStyle w:val="ListParagraph"/>
+        <w:pStyle w:val="Paragraphedeliste"/>
         <w:spacing w:line="360" w:lineRule="auto"/>
         <w:ind w:left="360"/>
         <w:rPr>
@@ -4716,7 +5352,7 @@
     </w:p>
     <w:p>
       <w:pPr>
-        <w:pStyle w:val="ListParagraph"/>
+        <w:pStyle w:val="Paragraphedeliste"/>
         <w:spacing w:line="360" w:lineRule="auto"/>
         <w:ind w:left="360"/>
         <w:rPr>
@@ -4734,6 +5370,7 @@
         </w:rPr>
         <w:t xml:space="preserve">Il est de type </w:t>
       </w:r>
+      <w:proofErr w:type="spellStart"/>
       <w:r>
         <w:rPr>
           <w:rFonts w:ascii="Arial" w:hAnsi="Arial" w:cs="Arial"/>
@@ -4741,8 +5378,9 @@
           <w:sz w:val="22"/>
           <w:szCs w:val="22"/>
         </w:rPr>
-        <w:t>ListFragment, il contient la liste des critères de la journée, quelques critères sont ajouté par défaut (Santé, Culture, Sport)</w:t>
-      </w:r>
+        <w:t>ListFragment</w:t>
+      </w:r>
+      <w:proofErr w:type="spellEnd"/>
       <w:r>
         <w:rPr>
           <w:rFonts w:ascii="Arial" w:hAnsi="Arial" w:cs="Arial"/>
@@ -4750,6 +5388,15 @@
           <w:sz w:val="22"/>
           <w:szCs w:val="22"/>
         </w:rPr>
+        <w:t>, il contient la liste des critères de la journée, quelques critères sont ajouté par défaut (Santé, Culture, Sport)</w:t>
+      </w:r>
+      <w:r>
+        <w:rPr>
+          <w:rFonts w:ascii="Arial" w:hAnsi="Arial" w:cs="Arial"/>
+          <w:i/>
+          <w:sz w:val="22"/>
+          <w:szCs w:val="22"/>
+        </w:rPr>
         <w:t>, et la note</w:t>
       </w:r>
       <w:r>
@@ -4767,8 +5414,18 @@
           <w:sz w:val="22"/>
           <w:szCs w:val="22"/>
         </w:rPr>
-        <w:t>(RatingBar</w:t>
-      </w:r>
+        <w:t>(</w:t>
+      </w:r>
+      <w:proofErr w:type="spellStart"/>
+      <w:r>
+        <w:rPr>
+          <w:rFonts w:ascii="Arial" w:hAnsi="Arial" w:cs="Arial"/>
+          <w:sz w:val="22"/>
+          <w:szCs w:val="22"/>
+        </w:rPr>
+        <w:t>RatingBar</w:t>
+      </w:r>
+      <w:proofErr w:type="spellEnd"/>
       <w:r>
         <w:rPr>
           <w:rFonts w:ascii="Arial" w:hAnsi="Arial" w:cs="Arial"/>
@@ -4823,23 +5480,45 @@
     </w:p>
     <w:p>
       <w:pPr>
-        <w:pStyle w:val="Heading1"/>
+        <w:pStyle w:val="Titre1"/>
         <w:numPr>
           <w:ilvl w:val="1"/>
           <w:numId w:val="1"/>
         </w:numPr>
         <w:rPr>
-          <w:rStyle w:val="BookTitle"/>
-        </w:rPr>
-      </w:pPr>
-      <w:bookmarkStart w:id="8" w:name="_Toc344387188"/>
-      <w:r>
-        <w:rPr>
-          <w:rStyle w:val="BookTitle"/>
-        </w:rPr>
-        <w:t>CriteriaDayActivity (Activity)</w:t>
-      </w:r>
-      <w:bookmarkEnd w:id="8"/>
+          <w:rStyle w:val="Titredulivre"/>
+        </w:rPr>
+      </w:pPr>
+      <w:bookmarkStart w:id="9" w:name="_Toc344664101"/>
+      <w:proofErr w:type="spellStart"/>
+      <w:r>
+        <w:rPr>
+          <w:rStyle w:val="Titredulivre"/>
+        </w:rPr>
+        <w:t>CriteriaDayActivity</w:t>
+      </w:r>
+      <w:proofErr w:type="spellEnd"/>
+      <w:r>
+        <w:rPr>
+          <w:rStyle w:val="Titredulivre"/>
+        </w:rPr>
+        <w:t xml:space="preserve"> (</w:t>
+      </w:r>
+      <w:proofErr w:type="spellStart"/>
+      <w:r>
+        <w:rPr>
+          <w:rStyle w:val="Titredulivre"/>
+        </w:rPr>
+        <w:t>Activity</w:t>
+      </w:r>
+      <w:proofErr w:type="spellEnd"/>
+      <w:r>
+        <w:rPr>
+          <w:rStyle w:val="Titredulivre"/>
+        </w:rPr>
+        <w:t>)</w:t>
+      </w:r>
+      <w:bookmarkEnd w:id="9"/>
     </w:p>
     <w:p>
       <w:pPr>
@@ -4874,7 +5553,43 @@
           <w:sz w:val="22"/>
           <w:szCs w:val="22"/>
         </w:rPr>
-        <w:t>(EditText) et la note (RatingBar) du critère.</w:t>
+        <w:t>(</w:t>
+      </w:r>
+      <w:proofErr w:type="spellStart"/>
+      <w:r>
+        <w:rPr>
+          <w:rFonts w:ascii="Arial" w:hAnsi="Arial" w:cs="Arial"/>
+          <w:sz w:val="22"/>
+          <w:szCs w:val="22"/>
+        </w:rPr>
+        <w:t>EditText</w:t>
+      </w:r>
+      <w:proofErr w:type="spellEnd"/>
+      <w:r>
+        <w:rPr>
+          <w:rFonts w:ascii="Arial" w:hAnsi="Arial" w:cs="Arial"/>
+          <w:sz w:val="22"/>
+          <w:szCs w:val="22"/>
+        </w:rPr>
+        <w:t>) et la note (</w:t>
+      </w:r>
+      <w:proofErr w:type="spellStart"/>
+      <w:r>
+        <w:rPr>
+          <w:rFonts w:ascii="Arial" w:hAnsi="Arial" w:cs="Arial"/>
+          <w:sz w:val="22"/>
+          <w:szCs w:val="22"/>
+        </w:rPr>
+        <w:t>RatingBar</w:t>
+      </w:r>
+      <w:proofErr w:type="spellEnd"/>
+      <w:r>
+        <w:rPr>
+          <w:rFonts w:ascii="Arial" w:hAnsi="Arial" w:cs="Arial"/>
+          <w:sz w:val="22"/>
+          <w:szCs w:val="22"/>
+        </w:rPr>
+        <w:t>) du critère.</w:t>
       </w:r>
     </w:p>
     <w:p>
@@ -4897,7 +5612,7 @@
     </w:p>
     <w:p>
       <w:pPr>
-        <w:pStyle w:val="ListParagraph"/>
+        <w:pStyle w:val="Paragraphedeliste"/>
         <w:numPr>
           <w:ilvl w:val="0"/>
           <w:numId w:val="2"/>
@@ -4928,7 +5643,7 @@
     </w:p>
     <w:p>
       <w:pPr>
-        <w:pStyle w:val="ListParagraph"/>
+        <w:pStyle w:val="Paragraphedeliste"/>
         <w:numPr>
           <w:ilvl w:val="0"/>
           <w:numId w:val="2"/>
@@ -4959,7 +5674,7 @@
     </w:p>
     <w:p>
       <w:pPr>
-        <w:pStyle w:val="ListParagraph"/>
+        <w:pStyle w:val="Paragraphedeliste"/>
         <w:numPr>
           <w:ilvl w:val="0"/>
           <w:numId w:val="2"/>
@@ -4982,33 +5697,49 @@
     </w:p>
     <w:p>
       <w:pPr>
-        <w:pStyle w:val="Heading1"/>
+        <w:pStyle w:val="Titre1"/>
         <w:numPr>
           <w:ilvl w:val="1"/>
           <w:numId w:val="1"/>
         </w:numPr>
         <w:rPr>
-          <w:rStyle w:val="BookTitle"/>
-        </w:rPr>
-      </w:pPr>
-      <w:bookmarkStart w:id="9" w:name="_Toc344387189"/>
-      <w:r>
-        <w:rPr>
-          <w:rStyle w:val="BookTitle"/>
-        </w:rPr>
-        <w:t>NewCriteriaDayActivity (</w:t>
-      </w:r>
-      <w:r>
-        <w:rPr>
-          <w:rStyle w:val="BookTitle"/>
-        </w:rPr>
-        <w:t>Activity)</w:t>
-      </w:r>
-      <w:bookmarkEnd w:id="9"/>
-    </w:p>
-    <w:p>
-      <w:pPr>
-        <w:pStyle w:val="ListParagraph"/>
+          <w:rStyle w:val="Titredulivre"/>
+        </w:rPr>
+      </w:pPr>
+      <w:bookmarkStart w:id="10" w:name="_Toc344664102"/>
+      <w:proofErr w:type="spellStart"/>
+      <w:r>
+        <w:rPr>
+          <w:rStyle w:val="Titredulivre"/>
+        </w:rPr>
+        <w:t>NewCriteriaDayActivity</w:t>
+      </w:r>
+      <w:proofErr w:type="spellEnd"/>
+      <w:r>
+        <w:rPr>
+          <w:rStyle w:val="Titredulivre"/>
+        </w:rPr>
+        <w:t xml:space="preserve"> (</w:t>
+      </w:r>
+      <w:proofErr w:type="spellStart"/>
+      <w:r>
+        <w:rPr>
+          <w:rStyle w:val="Titredulivre"/>
+        </w:rPr>
+        <w:t>Activity</w:t>
+      </w:r>
+      <w:proofErr w:type="spellEnd"/>
+      <w:r>
+        <w:rPr>
+          <w:rStyle w:val="Titredulivre"/>
+        </w:rPr>
+        <w:t>)</w:t>
+      </w:r>
+      <w:bookmarkEnd w:id="10"/>
+    </w:p>
+    <w:p>
+      <w:pPr>
+        <w:pStyle w:val="Paragraphedeliste"/>
         <w:spacing w:line="360" w:lineRule="auto"/>
         <w:ind w:left="360"/>
         <w:rPr>
@@ -5034,7 +5765,61 @@
           <w:sz w:val="22"/>
           <w:szCs w:val="22"/>
         </w:rPr>
-        <w:t>Cette activité affiche un formulaire d’ajout d’un nouveau critère, elle contient le nom (EditText), la description (EditText) et la note (RatingBar) du critère.</w:t>
+        <w:t>Cette activité affiche un formulaire d’ajout d’un nouveau critère, elle contient le nom (</w:t>
+      </w:r>
+      <w:proofErr w:type="spellStart"/>
+      <w:r>
+        <w:rPr>
+          <w:rFonts w:ascii="Arial" w:hAnsi="Arial" w:cs="Arial"/>
+          <w:sz w:val="22"/>
+          <w:szCs w:val="22"/>
+        </w:rPr>
+        <w:t>EditText</w:t>
+      </w:r>
+      <w:proofErr w:type="spellEnd"/>
+      <w:r>
+        <w:rPr>
+          <w:rFonts w:ascii="Arial" w:hAnsi="Arial" w:cs="Arial"/>
+          <w:sz w:val="22"/>
+          <w:szCs w:val="22"/>
+        </w:rPr>
+        <w:t>), la description (</w:t>
+      </w:r>
+      <w:proofErr w:type="spellStart"/>
+      <w:r>
+        <w:rPr>
+          <w:rFonts w:ascii="Arial" w:hAnsi="Arial" w:cs="Arial"/>
+          <w:sz w:val="22"/>
+          <w:szCs w:val="22"/>
+        </w:rPr>
+        <w:t>EditText</w:t>
+      </w:r>
+      <w:proofErr w:type="spellEnd"/>
+      <w:r>
+        <w:rPr>
+          <w:rFonts w:ascii="Arial" w:hAnsi="Arial" w:cs="Arial"/>
+          <w:sz w:val="22"/>
+          <w:szCs w:val="22"/>
+        </w:rPr>
+        <w:t>) et la note (</w:t>
+      </w:r>
+      <w:proofErr w:type="spellStart"/>
+      <w:r>
+        <w:rPr>
+          <w:rFonts w:ascii="Arial" w:hAnsi="Arial" w:cs="Arial"/>
+          <w:sz w:val="22"/>
+          <w:szCs w:val="22"/>
+        </w:rPr>
+        <w:t>RatingBar</w:t>
+      </w:r>
+      <w:proofErr w:type="spellEnd"/>
+      <w:r>
+        <w:rPr>
+          <w:rFonts w:ascii="Arial" w:hAnsi="Arial" w:cs="Arial"/>
+          <w:sz w:val="22"/>
+          <w:szCs w:val="22"/>
+        </w:rPr>
+        <w:t>) du critère.</w:t>
       </w:r>
     </w:p>
     <w:p>
@@ -5073,7 +5858,7 @@
     </w:p>
     <w:p>
       <w:pPr>
-        <w:pStyle w:val="ListParagraph"/>
+        <w:pStyle w:val="Paragraphedeliste"/>
         <w:numPr>
           <w:ilvl w:val="0"/>
           <w:numId w:val="2"/>
@@ -5120,7 +5905,7 @@
     </w:p>
     <w:p>
       <w:pPr>
-        <w:pStyle w:val="ListParagraph"/>
+        <w:pStyle w:val="Paragraphedeliste"/>
         <w:numPr>
           <w:ilvl w:val="0"/>
           <w:numId w:val="2"/>
@@ -5143,28 +5928,50 @@
     </w:p>
     <w:p>
       <w:pPr>
-        <w:pStyle w:val="Heading1"/>
+        <w:pStyle w:val="Titre1"/>
         <w:numPr>
           <w:ilvl w:val="1"/>
           <w:numId w:val="1"/>
         </w:numPr>
         <w:rPr>
-          <w:rStyle w:val="BookTitle"/>
-        </w:rPr>
-      </w:pPr>
-      <w:bookmarkStart w:id="10" w:name="_Toc344387190"/>
-      <w:r>
-        <w:rPr>
-          <w:rStyle w:val="BookTitle"/>
-        </w:rPr>
-        <w:t>DaysHistoryFragment (FragmentList)</w:t>
-      </w:r>
-      <w:bookmarkEnd w:id="10"/>
+          <w:rStyle w:val="Titredulivre"/>
+        </w:rPr>
+      </w:pPr>
+      <w:bookmarkStart w:id="11" w:name="_Toc344664103"/>
+      <w:proofErr w:type="spellStart"/>
+      <w:r>
+        <w:rPr>
+          <w:rStyle w:val="Titredulivre"/>
+        </w:rPr>
+        <w:t>DaysHistoryFragment</w:t>
+      </w:r>
+      <w:proofErr w:type="spellEnd"/>
+      <w:r>
+        <w:rPr>
+          <w:rStyle w:val="Titredulivre"/>
+        </w:rPr>
+        <w:t xml:space="preserve"> (</w:t>
+      </w:r>
+      <w:proofErr w:type="spellStart"/>
+      <w:r>
+        <w:rPr>
+          <w:rStyle w:val="Titredulivre"/>
+        </w:rPr>
+        <w:t>FragmentList</w:t>
+      </w:r>
+      <w:proofErr w:type="spellEnd"/>
+      <w:r>
+        <w:rPr>
+          <w:rStyle w:val="Titredulivre"/>
+        </w:rPr>
+        <w:t>)</w:t>
+      </w:r>
+      <w:bookmarkEnd w:id="11"/>
     </w:p>
     <w:p/>
     <w:p>
       <w:pPr>
-        <w:pStyle w:val="ListParagraph"/>
+        <w:pStyle w:val="Paragraphedeliste"/>
         <w:spacing w:line="360" w:lineRule="auto"/>
         <w:ind w:left="360"/>
         <w:rPr>
@@ -5200,7 +6007,7 @@
     </w:p>
     <w:p>
       <w:pPr>
-        <w:pStyle w:val="ListParagraph"/>
+        <w:pStyle w:val="Paragraphedeliste"/>
         <w:spacing w:line="360" w:lineRule="auto"/>
         <w:ind w:left="360"/>
         <w:rPr>
@@ -5215,16 +6022,52 @@
           <w:sz w:val="22"/>
           <w:szCs w:val="22"/>
         </w:rPr>
-        <w:t>Il est de type ListFragment, il contient la liste de tous les journées d’utilisateur,</w:t>
-      </w:r>
-    </w:p>
-    <w:p>
-      <w:pPr>
-        <w:pStyle w:val="ListParagraph"/>
+        <w:t xml:space="preserve">Il est de type </w:t>
+      </w:r>
+      <w:proofErr w:type="spellStart"/>
+      <w:r>
+        <w:rPr>
+          <w:rFonts w:ascii="Arial" w:hAnsi="Arial" w:cs="Arial"/>
+          <w:sz w:val="22"/>
+          <w:szCs w:val="22"/>
+        </w:rPr>
+        <w:t>ListFragment</w:t>
+      </w:r>
+      <w:proofErr w:type="spellEnd"/>
+      <w:r>
+        <w:rPr>
+          <w:rFonts w:ascii="Arial" w:hAnsi="Arial" w:cs="Arial"/>
+          <w:sz w:val="22"/>
+          <w:szCs w:val="22"/>
+        </w:rPr>
+        <w:t xml:space="preserve">, il contient la liste de </w:t>
+      </w:r>
+      <w:proofErr w:type="gramStart"/>
+      <w:r>
+        <w:rPr>
+          <w:rFonts w:ascii="Arial" w:hAnsi="Arial" w:cs="Arial"/>
+          <w:sz w:val="22"/>
+          <w:szCs w:val="22"/>
+        </w:rPr>
+        <w:t>tous</w:t>
+      </w:r>
+      <w:proofErr w:type="gramEnd"/>
+      <w:r>
+        <w:rPr>
+          <w:rFonts w:ascii="Arial" w:hAnsi="Arial" w:cs="Arial"/>
+          <w:sz w:val="22"/>
+          <w:szCs w:val="22"/>
+        </w:rPr>
+        <w:t xml:space="preserve"> les journées d’utilisateur,</w:t>
+      </w:r>
+    </w:p>
+    <w:p>
+      <w:pPr>
+        <w:pStyle w:val="Paragraphedeliste"/>
         <w:spacing w:line="360" w:lineRule="auto"/>
         <w:ind w:left="360"/>
         <w:rPr>
-          <w:rStyle w:val="BookTitle"/>
+          <w:rStyle w:val="Titredulivre"/>
           <w:rFonts w:ascii="Arial" w:hAnsi="Arial" w:cs="Arial"/>
           <w:b w:val="0"/>
           <w:bCs w:val="0"/>
@@ -5245,19 +6088,20 @@
     </w:p>
     <w:p>
       <w:pPr>
-        <w:pStyle w:val="Heading1"/>
+        <w:pStyle w:val="Titre1"/>
         <w:numPr>
           <w:ilvl w:val="1"/>
           <w:numId w:val="1"/>
         </w:numPr>
         <w:rPr>
-          <w:rStyle w:val="BookTitle"/>
-        </w:rPr>
-      </w:pPr>
-      <w:bookmarkStart w:id="11" w:name="_Toc344387191"/>
-      <w:r>
-        <w:rPr>
-          <w:rStyle w:val="BookTitle"/>
+          <w:rStyle w:val="Titredulivre"/>
+        </w:rPr>
+      </w:pPr>
+      <w:bookmarkStart w:id="12" w:name="_Toc344664104"/>
+      <w:proofErr w:type="spellStart"/>
+      <w:r>
+        <w:rPr>
+          <w:rStyle w:val="Titredulivre"/>
           <w:bCs/>
           <w:smallCaps w:val="0"/>
         </w:rPr>
@@ -5265,16 +6109,37 @@
       </w:r>
       <w:r>
         <w:rPr>
-          <w:rStyle w:val="BookTitle"/>
-        </w:rPr>
-        <w:t>istoryActivity (Activity)</w:t>
-      </w:r>
-      <w:bookmarkEnd w:id="11"/>
+          <w:rStyle w:val="Titredulivre"/>
+        </w:rPr>
+        <w:t>istoryActivity</w:t>
+      </w:r>
+      <w:proofErr w:type="spellEnd"/>
+      <w:r>
+        <w:rPr>
+          <w:rStyle w:val="Titredulivre"/>
+        </w:rPr>
+        <w:t xml:space="preserve"> (</w:t>
+      </w:r>
+      <w:proofErr w:type="spellStart"/>
+      <w:r>
+        <w:rPr>
+          <w:rStyle w:val="Titredulivre"/>
+        </w:rPr>
+        <w:t>Activity</w:t>
+      </w:r>
+      <w:proofErr w:type="spellEnd"/>
+      <w:r>
+        <w:rPr>
+          <w:rStyle w:val="Titredulivre"/>
+        </w:rPr>
+        <w:t>)</w:t>
+      </w:r>
+      <w:bookmarkEnd w:id="12"/>
     </w:p>
     <w:p/>
     <w:p>
       <w:pPr>
-        <w:pStyle w:val="ListParagraph"/>
+        <w:pStyle w:val="Paragraphedeliste"/>
         <w:spacing w:line="360" w:lineRule="auto"/>
         <w:ind w:left="360"/>
         <w:rPr>
@@ -5289,32 +6154,58 @@
           <w:sz w:val="22"/>
           <w:szCs w:val="22"/>
         </w:rPr>
-        <w:t>Cette activité permet d’afficher le détail d’une journée, elle contient un EditText  avec le nom et description de tous les critères dans un format Html, et le rating de la journée.</w:t>
-      </w:r>
-    </w:p>
-    <w:p>
-      <w:pPr>
-        <w:pStyle w:val="Heading1"/>
+        <w:t xml:space="preserve">Cette activité permet d’afficher le détail d’une journée, elle contient un </w:t>
+      </w:r>
+      <w:proofErr w:type="spellStart"/>
+      <w:r>
+        <w:rPr>
+          <w:rFonts w:ascii="Arial" w:hAnsi="Arial" w:cs="Arial"/>
+          <w:sz w:val="22"/>
+          <w:szCs w:val="22"/>
+        </w:rPr>
+        <w:t>EditText</w:t>
+      </w:r>
+      <w:proofErr w:type="spellEnd"/>
+      <w:r>
+        <w:rPr>
+          <w:rFonts w:ascii="Arial" w:hAnsi="Arial" w:cs="Arial"/>
+          <w:sz w:val="22"/>
+          <w:szCs w:val="22"/>
+        </w:rPr>
+        <w:t xml:space="preserve">  avec le nom et description de tous les critères dans un format Html, et le rating de la journée.</w:t>
+      </w:r>
+    </w:p>
+    <w:p>
+      <w:pPr>
+        <w:pStyle w:val="Titre1"/>
         <w:numPr>
           <w:ilvl w:val="1"/>
           <w:numId w:val="1"/>
         </w:numPr>
         <w:rPr>
-          <w:rStyle w:val="BookTitle"/>
-        </w:rPr>
-      </w:pPr>
-      <w:bookmarkStart w:id="12" w:name="_Toc344387192"/>
-      <w:r>
-        <w:rPr>
-          <w:rStyle w:val="BookTitle"/>
-        </w:rPr>
-        <w:t>GrapheFragment (Fragment)</w:t>
-      </w:r>
-      <w:bookmarkEnd w:id="12"/>
-    </w:p>
-    <w:p>
-      <w:pPr>
-        <w:pStyle w:val="ListParagraph"/>
+          <w:rStyle w:val="Titredulivre"/>
+        </w:rPr>
+      </w:pPr>
+      <w:bookmarkStart w:id="13" w:name="_Toc344664105"/>
+      <w:proofErr w:type="spellStart"/>
+      <w:r>
+        <w:rPr>
+          <w:rStyle w:val="Titredulivre"/>
+        </w:rPr>
+        <w:t>GrapheFragment</w:t>
+      </w:r>
+      <w:proofErr w:type="spellEnd"/>
+      <w:r>
+        <w:rPr>
+          <w:rStyle w:val="Titredulivre"/>
+        </w:rPr>
+        <w:t xml:space="preserve"> (Fragment)</w:t>
+      </w:r>
+      <w:bookmarkEnd w:id="13"/>
+    </w:p>
+    <w:p>
+      <w:pPr>
+        <w:pStyle w:val="Paragraphedeliste"/>
         <w:spacing w:line="360" w:lineRule="auto"/>
         <w:ind w:left="360"/>
         <w:rPr>
@@ -5326,7 +6217,7 @@
     </w:p>
     <w:p>
       <w:pPr>
-        <w:pStyle w:val="ListParagraph"/>
+        <w:pStyle w:val="Paragraphedeliste"/>
         <w:spacing w:line="360" w:lineRule="auto"/>
         <w:ind w:left="360"/>
         <w:rPr>
@@ -5354,7 +6245,7 @@
     </w:p>
     <w:p>
       <w:pPr>
-        <w:pStyle w:val="ListParagraph"/>
+        <w:pStyle w:val="Paragraphedeliste"/>
         <w:spacing w:line="360" w:lineRule="auto"/>
         <w:ind w:left="360"/>
         <w:rPr>
@@ -5369,8 +6260,25 @@
           <w:sz w:val="22"/>
           <w:szCs w:val="22"/>
         </w:rPr>
-        <w:t>Pour permettre d’afficher ce graphe, on a utilisé une librairie tierce « </w:t>
-      </w:r>
+        <w:t xml:space="preserve">Pour </w:t>
+      </w:r>
+      <w:r>
+        <w:rPr>
+          <w:rFonts w:ascii="Arial" w:hAnsi="Arial" w:cs="Arial"/>
+          <w:sz w:val="22"/>
+          <w:szCs w:val="22"/>
+        </w:rPr>
+        <w:t xml:space="preserve">permettre d’afficher ce graphe, j’ai </w:t>
+      </w:r>
+      <w:r>
+        <w:rPr>
+          <w:rFonts w:ascii="Arial" w:hAnsi="Arial" w:cs="Arial"/>
+          <w:sz w:val="22"/>
+          <w:szCs w:val="22"/>
+        </w:rPr>
+        <w:t>utilisé une librairie tierce « </w:t>
+      </w:r>
+      <w:proofErr w:type="spellStart"/>
       <w:r>
         <w:rPr>
           <w:rFonts w:ascii="Arial" w:hAnsi="Arial" w:cs="Arial"/>
@@ -5379,7 +6287,18 @@
           <w:sz w:val="22"/>
           <w:szCs w:val="22"/>
         </w:rPr>
-        <w:t>graphview </w:t>
+        <w:t>graphview</w:t>
+      </w:r>
+      <w:proofErr w:type="spellEnd"/>
+      <w:r>
+        <w:rPr>
+          <w:rFonts w:ascii="Arial" w:hAnsi="Arial" w:cs="Arial"/>
+          <w:b/>
+          <w:i/>
+          <w:sz w:val="22"/>
+          <w:szCs w:val="22"/>
+        </w:rPr>
+        <w:t> </w:t>
       </w:r>
       <w:r>
         <w:rPr>
@@ -5392,7 +6311,7 @@
     </w:p>
     <w:p>
       <w:pPr>
-        <w:pStyle w:val="ListParagraph"/>
+        <w:pStyle w:val="Paragraphedeliste"/>
         <w:spacing w:line="360" w:lineRule="auto"/>
         <w:ind w:left="360"/>
         <w:rPr>
@@ -5407,7 +6326,23 @@
           <w:sz w:val="22"/>
           <w:szCs w:val="22"/>
         </w:rPr>
-        <w:t>Afin d’ajouter la libraire dans le projet, on a ajouter la ligne « </w:t>
+        <w:t>Afin d’ajou</w:t>
+      </w:r>
+      <w:r>
+        <w:rPr>
+          <w:rFonts w:ascii="Arial" w:hAnsi="Arial" w:cs="Arial"/>
+          <w:sz w:val="22"/>
+          <w:szCs w:val="22"/>
+        </w:rPr>
+        <w:t xml:space="preserve">ter la libraire dans le projet, j’ai ajoutée </w:t>
+      </w:r>
+      <w:r>
+        <w:rPr>
+          <w:rFonts w:ascii="Arial" w:hAnsi="Arial" w:cs="Arial"/>
+          <w:sz w:val="22"/>
+          <w:szCs w:val="22"/>
+        </w:rPr>
+        <w:t>la ligne « </w:t>
       </w:r>
       <w:r>
         <w:rPr>
@@ -5434,7 +6369,27 @@
           <w:sz w:val="22"/>
           <w:szCs w:val="22"/>
         </w:rPr>
-        <w:t>« build.gradle </w:t>
+        <w:t>« </w:t>
+      </w:r>
+      <w:proofErr w:type="spellStart"/>
+      <w:r>
+        <w:rPr>
+          <w:rFonts w:ascii="Arial" w:hAnsi="Arial" w:cs="Arial"/>
+          <w:b/>
+          <w:sz w:val="22"/>
+          <w:szCs w:val="22"/>
+        </w:rPr>
+        <w:t>build.gradle</w:t>
+      </w:r>
+      <w:proofErr w:type="spellEnd"/>
+      <w:r>
+        <w:rPr>
+          <w:rFonts w:ascii="Arial" w:hAnsi="Arial" w:cs="Arial"/>
+          <w:b/>
+          <w:sz w:val="22"/>
+          <w:szCs w:val="22"/>
+        </w:rPr>
+        <w:t> </w:t>
       </w:r>
       <w:r>
         <w:rPr>
@@ -5452,6 +6407,7 @@
         </w:rPr>
         <w:t>« </w:t>
       </w:r>
+      <w:proofErr w:type="spellStart"/>
       <w:r>
         <w:rPr>
           <w:rFonts w:ascii="Arial" w:hAnsi="Arial" w:cs="Arial"/>
@@ -5461,6 +6417,7 @@
         </w:rPr>
         <w:t>dependencies</w:t>
       </w:r>
+      <w:proofErr w:type="spellEnd"/>
       <w:r>
         <w:rPr>
           <w:rFonts w:ascii="Arial" w:hAnsi="Arial" w:cs="Arial"/>
@@ -5480,158 +6437,196 @@
     </w:p>
     <w:p>
       <w:pPr>
-        <w:pStyle w:val="Heading1"/>
+        <w:pStyle w:val="Titre1"/>
         <w:numPr>
           <w:ilvl w:val="1"/>
           <w:numId w:val="1"/>
         </w:numPr>
         <w:rPr>
-          <w:rStyle w:val="BookTitle"/>
+          <w:rStyle w:val="Titredulivre"/>
           <w:bCs/>
           <w:smallCaps w:val="0"/>
         </w:rPr>
       </w:pPr>
-      <w:bookmarkStart w:id="13" w:name="_Toc344387193"/>
-      <w:r>
-        <w:rPr>
-          <w:rStyle w:val="BookTitle"/>
+      <w:bookmarkStart w:id="14" w:name="_Toc344664106"/>
+      <w:proofErr w:type="spellStart"/>
+      <w:r>
+        <w:rPr>
+          <w:rStyle w:val="Titredulivre"/>
           <w:bCs/>
           <w:smallCaps w:val="0"/>
         </w:rPr>
-        <w:t>AproposFragment (Fragment)</w:t>
-      </w:r>
-      <w:bookmarkEnd w:id="13"/>
-    </w:p>
-    <w:p/>
-    <w:p>
-      <w:pPr>
-        <w:pStyle w:val="ListParagraph"/>
-        <w:spacing w:line="360" w:lineRule="auto"/>
-        <w:ind w:left="360"/>
-        <w:rPr>
-          <w:rFonts w:ascii="Arial" w:hAnsi="Arial" w:cs="Arial"/>
-          <w:sz w:val="22"/>
-          <w:szCs w:val="22"/>
-        </w:rPr>
-      </w:pPr>
-      <w:r>
-        <w:rPr>
-          <w:rFonts w:ascii="Arial" w:hAnsi="Arial" w:cs="Arial"/>
-          <w:sz w:val="22"/>
-          <w:szCs w:val="22"/>
-        </w:rPr>
-        <w:t xml:space="preserve">Ce fragment est affiché lorsqu’on clique sur l’élément </w:t>
-      </w:r>
-      <w:r>
-        <w:rPr>
-          <w:rFonts w:ascii="Arial" w:hAnsi="Arial" w:cs="Arial"/>
-          <w:sz w:val="22"/>
-          <w:szCs w:val="22"/>
-        </w:rPr>
-        <w:t xml:space="preserve">A propos dans le menu, il contient un EditText avec les information sur les </w:t>
-      </w:r>
-      <w:r>
-        <w:rPr>
-          <w:rFonts w:ascii="Arial" w:hAnsi="Arial" w:cs="Arial"/>
-          <w:sz w:val="22"/>
-          <w:szCs w:val="22"/>
-        </w:rPr>
-        <w:t>développeuses</w:t>
-      </w:r>
-      <w:r>
-        <w:rPr>
-          <w:rFonts w:ascii="Arial" w:hAnsi="Arial" w:cs="Arial"/>
-          <w:sz w:val="22"/>
-          <w:szCs w:val="22"/>
-        </w:rPr>
-        <w:t xml:space="preserve">, </w:t>
-      </w:r>
-      <w:r>
-        <w:rPr>
-          <w:rFonts w:ascii="Arial" w:hAnsi="Arial" w:cs="Arial"/>
-          <w:sz w:val="22"/>
-          <w:szCs w:val="22"/>
-        </w:rPr>
-        <w:t>l’enseignant</w:t>
-      </w:r>
-      <w:r>
-        <w:rPr>
-          <w:rFonts w:ascii="Arial" w:hAnsi="Arial" w:cs="Arial"/>
-          <w:sz w:val="22"/>
-          <w:szCs w:val="22"/>
-        </w:rPr>
-        <w:t xml:space="preserve"> </w:t>
-      </w:r>
-      <w:r>
-        <w:rPr>
-          <w:rFonts w:ascii="Arial" w:hAnsi="Arial" w:cs="Arial"/>
-          <w:sz w:val="22"/>
-          <w:szCs w:val="22"/>
-        </w:rPr>
-        <w:t xml:space="preserve">dans </w:t>
-      </w:r>
-      <w:r>
-        <w:rPr>
-          <w:rFonts w:ascii="Arial" w:hAnsi="Arial" w:cs="Arial"/>
-          <w:sz w:val="22"/>
-          <w:szCs w:val="22"/>
-        </w:rPr>
-        <w:t>un format Html</w:t>
-      </w:r>
-      <w:r>
-        <w:rPr>
-          <w:rFonts w:ascii="Arial" w:hAnsi="Arial" w:cs="Arial"/>
-          <w:sz w:val="22"/>
-          <w:szCs w:val="22"/>
-        </w:rPr>
-        <w:t>.</w:t>
-      </w:r>
-    </w:p>
-    <w:p>
-      <w:pPr>
-        <w:pStyle w:val="ListParagraph"/>
-        <w:spacing w:line="360" w:lineRule="auto"/>
-        <w:ind w:left="360"/>
-        <w:rPr>
-          <w:rFonts w:ascii="Arial" w:hAnsi="Arial" w:cs="Arial"/>
-          <w:sz w:val="22"/>
-          <w:szCs w:val="22"/>
-        </w:rPr>
-      </w:pPr>
-      <w:r>
-        <w:rPr>
-          <w:rFonts w:ascii="Arial" w:hAnsi="Arial" w:cs="Arial"/>
-          <w:sz w:val="22"/>
-          <w:szCs w:val="22"/>
-        </w:rPr>
-        <w:t>On peut aussi envoyé un mail aux créateurs de l’application en cliquant sur le bouton mail.</w:t>
-      </w:r>
-    </w:p>
-    <w:p>
-      <w:pPr>
-        <w:pStyle w:val="Heading1"/>
-        <w:rPr>
-          <w:rStyle w:val="BookTitle"/>
+        <w:t>AproposFragment</w:t>
+      </w:r>
+      <w:proofErr w:type="spellEnd"/>
+      <w:r>
+        <w:rPr>
+          <w:rStyle w:val="Titredulivre"/>
           <w:bCs/>
           <w:smallCaps w:val="0"/>
         </w:rPr>
-      </w:pPr>
-      <w:bookmarkStart w:id="14" w:name="_Toc344387194"/>
-      <w:r>
-        <w:rPr>
-          <w:rStyle w:val="BookTitle"/>
+        <w:t xml:space="preserve"> (Fragment)</w:t>
+      </w:r>
+      <w:bookmarkEnd w:id="14"/>
+    </w:p>
+    <w:p/>
+    <w:p>
+      <w:pPr>
+        <w:pStyle w:val="Paragraphedeliste"/>
+        <w:spacing w:line="360" w:lineRule="auto"/>
+        <w:ind w:left="360"/>
+        <w:rPr>
+          <w:rFonts w:ascii="Arial" w:hAnsi="Arial" w:cs="Arial"/>
+          <w:sz w:val="22"/>
+          <w:szCs w:val="22"/>
+        </w:rPr>
+      </w:pPr>
+      <w:r>
+        <w:rPr>
+          <w:rFonts w:ascii="Arial" w:hAnsi="Arial" w:cs="Arial"/>
+          <w:sz w:val="22"/>
+          <w:szCs w:val="22"/>
+        </w:rPr>
+        <w:t xml:space="preserve">Ce fragment est affiché lorsqu’on clique sur l’élément </w:t>
+      </w:r>
+      <w:proofErr w:type="gramStart"/>
+      <w:r>
+        <w:rPr>
+          <w:rFonts w:ascii="Arial" w:hAnsi="Arial" w:cs="Arial"/>
+          <w:sz w:val="22"/>
+          <w:szCs w:val="22"/>
+        </w:rPr>
+        <w:t>A</w:t>
+      </w:r>
+      <w:proofErr w:type="gramEnd"/>
+      <w:r>
+        <w:rPr>
+          <w:rFonts w:ascii="Arial" w:hAnsi="Arial" w:cs="Arial"/>
+          <w:sz w:val="22"/>
+          <w:szCs w:val="22"/>
+        </w:rPr>
+        <w:t xml:space="preserve"> propos dans le menu, il contient un </w:t>
+      </w:r>
+      <w:proofErr w:type="spellStart"/>
+      <w:r>
+        <w:rPr>
+          <w:rFonts w:ascii="Arial" w:hAnsi="Arial" w:cs="Arial"/>
+          <w:sz w:val="22"/>
+          <w:szCs w:val="22"/>
+        </w:rPr>
+        <w:t>EditText</w:t>
+      </w:r>
+      <w:proofErr w:type="spellEnd"/>
+      <w:r>
+        <w:rPr>
+          <w:rFonts w:ascii="Arial" w:hAnsi="Arial" w:cs="Arial"/>
+          <w:sz w:val="22"/>
+          <w:szCs w:val="22"/>
+        </w:rPr>
+        <w:t xml:space="preserve"> avec les information sur les </w:t>
+      </w:r>
+      <w:r>
+        <w:rPr>
+          <w:rFonts w:ascii="Arial" w:hAnsi="Arial" w:cs="Arial"/>
+          <w:sz w:val="22"/>
+          <w:szCs w:val="22"/>
+        </w:rPr>
+        <w:t>développeuses</w:t>
+      </w:r>
+      <w:r>
+        <w:rPr>
+          <w:rFonts w:ascii="Arial" w:hAnsi="Arial" w:cs="Arial"/>
+          <w:sz w:val="22"/>
+          <w:szCs w:val="22"/>
+        </w:rPr>
+        <w:t xml:space="preserve">, </w:t>
+      </w:r>
+      <w:r>
+        <w:rPr>
+          <w:rFonts w:ascii="Arial" w:hAnsi="Arial" w:cs="Arial"/>
+          <w:sz w:val="22"/>
+          <w:szCs w:val="22"/>
+        </w:rPr>
+        <w:t>l’enseignant</w:t>
+      </w:r>
+      <w:r>
+        <w:rPr>
+          <w:rFonts w:ascii="Arial" w:hAnsi="Arial" w:cs="Arial"/>
+          <w:sz w:val="22"/>
+          <w:szCs w:val="22"/>
+        </w:rPr>
+        <w:t xml:space="preserve"> </w:t>
+      </w:r>
+      <w:r>
+        <w:rPr>
+          <w:rFonts w:ascii="Arial" w:hAnsi="Arial" w:cs="Arial"/>
+          <w:sz w:val="22"/>
+          <w:szCs w:val="22"/>
+        </w:rPr>
+        <w:t xml:space="preserve">dans </w:t>
+      </w:r>
+      <w:r>
+        <w:rPr>
+          <w:rFonts w:ascii="Arial" w:hAnsi="Arial" w:cs="Arial"/>
+          <w:sz w:val="22"/>
+          <w:szCs w:val="22"/>
+        </w:rPr>
+        <w:t>un format Html</w:t>
+      </w:r>
+      <w:r>
+        <w:rPr>
+          <w:rFonts w:ascii="Arial" w:hAnsi="Arial" w:cs="Arial"/>
+          <w:sz w:val="22"/>
+          <w:szCs w:val="22"/>
+        </w:rPr>
+        <w:t>.</w:t>
+      </w:r>
+    </w:p>
+    <w:p>
+      <w:pPr>
+        <w:pStyle w:val="Paragraphedeliste"/>
+        <w:spacing w:line="360" w:lineRule="auto"/>
+        <w:ind w:left="360"/>
+        <w:rPr>
+          <w:rFonts w:ascii="Arial" w:hAnsi="Arial" w:cs="Arial"/>
+          <w:sz w:val="22"/>
+          <w:szCs w:val="22"/>
+        </w:rPr>
+      </w:pPr>
+      <w:r>
+        <w:rPr>
+          <w:rFonts w:ascii="Arial" w:hAnsi="Arial" w:cs="Arial"/>
+          <w:sz w:val="22"/>
+          <w:szCs w:val="22"/>
+        </w:rPr>
+        <w:t>On peut aussi envoyé un mail aux créateurs de l’application en cliquant sur le bouton mail.</w:t>
+      </w:r>
+    </w:p>
+    <w:p>
+      <w:pPr>
+        <w:pStyle w:val="Titre1"/>
+        <w:rPr>
+          <w:rStyle w:val="Titredulivre"/>
           <w:bCs/>
           <w:smallCaps w:val="0"/>
         </w:rPr>
-        <w:t>Le Model</w:t>
-      </w:r>
-      <w:bookmarkEnd w:id="14"/>
-      <w:r>
-        <w:rPr>
-          <w:rStyle w:val="BookTitle"/>
+      </w:pPr>
+      <w:bookmarkStart w:id="15" w:name="_Toc344664107"/>
+      <w:r>
+        <w:rPr>
+          <w:rStyle w:val="Titredulivre"/>
           <w:bCs/>
           <w:smallCaps w:val="0"/>
         </w:rPr>
+        <w:t>Le Model</w:t>
+      </w:r>
+      <w:bookmarkEnd w:id="15"/>
+      <w:r>
+        <w:rPr>
+          <w:rStyle w:val="Titredulivre"/>
+          <w:bCs/>
+          <w:smallCaps w:val="0"/>
+        </w:rPr>
         <w:t xml:space="preserve"> </w:t>
       </w:r>
     </w:p>
@@ -5651,7 +6646,31 @@
           <w:sz w:val="22"/>
           <w:szCs w:val="22"/>
         </w:rPr>
-        <w:t>On a deux classe</w:t>
+        <w:t>Pour le model J’</w:t>
+      </w:r>
+      <w:r>
+        <w:rPr>
+          <w:rFonts w:ascii="Arial" w:hAnsi="Arial" w:cs="Arial"/>
+          <w:sz w:val="22"/>
+          <w:szCs w:val="22"/>
+        </w:rPr>
+        <w:t>a</w:t>
+      </w:r>
+      <w:r>
+        <w:rPr>
+          <w:rFonts w:ascii="Arial" w:hAnsi="Arial" w:cs="Arial"/>
+          <w:sz w:val="22"/>
+          <w:szCs w:val="22"/>
+        </w:rPr>
+        <w:t>i</w:t>
+      </w:r>
+      <w:r>
+        <w:rPr>
+          <w:rFonts w:ascii="Arial" w:hAnsi="Arial" w:cs="Arial"/>
+          <w:sz w:val="22"/>
+          <w:szCs w:val="22"/>
+        </w:rPr>
+        <w:t xml:space="preserve"> deux classe</w:t>
       </w:r>
       <w:r>
         <w:rPr>
@@ -5667,20 +6686,20 @@
           <w:sz w:val="22"/>
           <w:szCs w:val="22"/>
         </w:rPr>
-        <w:t xml:space="preserve"> modè</w:t>
-      </w:r>
-      <w:r>
-        <w:rPr>
-          <w:rFonts w:ascii="Arial" w:hAnsi="Arial" w:cs="Arial"/>
-          <w:sz w:val="22"/>
-          <w:szCs w:val="22"/>
-        </w:rPr>
-        <w:t>les :</w:t>
-      </w:r>
-    </w:p>
-    <w:p>
-      <w:pPr>
-        <w:pStyle w:val="ListParagraph"/>
+        <w:t xml:space="preserve"> </w:t>
+      </w:r>
+      <w:r>
+        <w:rPr>
+          <w:rFonts w:ascii="Arial" w:hAnsi="Arial" w:cs="Arial"/>
+          <w:sz w:val="22"/>
+          <w:szCs w:val="22"/>
+        </w:rPr>
+        <w:t>:</w:t>
+      </w:r>
+    </w:p>
+    <w:p>
+      <w:pPr>
+        <w:pStyle w:val="Paragraphedeliste"/>
         <w:numPr>
           <w:ilvl w:val="0"/>
           <w:numId w:val="3"/>
@@ -5703,7 +6722,7 @@
     </w:p>
     <w:p>
       <w:pPr>
-        <w:pStyle w:val="ListParagraph"/>
+        <w:pStyle w:val="Paragraphedeliste"/>
         <w:numPr>
           <w:ilvl w:val="0"/>
           <w:numId w:val="3"/>
@@ -5721,7 +6740,25 @@
           <w:sz w:val="22"/>
           <w:szCs w:val="22"/>
         </w:rPr>
-        <w:t xml:space="preserve"> CriteriaDay (Critère journée),</w:t>
+        <w:t xml:space="preserve"> </w:t>
+      </w:r>
+      <w:proofErr w:type="spellStart"/>
+      <w:r>
+        <w:rPr>
+          <w:rFonts w:ascii="Arial" w:hAnsi="Arial" w:cs="Arial"/>
+          <w:sz w:val="22"/>
+          <w:szCs w:val="22"/>
+        </w:rPr>
+        <w:t>CriteriaDay</w:t>
+      </w:r>
+      <w:proofErr w:type="spellEnd"/>
+      <w:r>
+        <w:rPr>
+          <w:rFonts w:ascii="Arial" w:hAnsi="Arial" w:cs="Arial"/>
+          <w:sz w:val="22"/>
+          <w:szCs w:val="22"/>
+        </w:rPr>
+        <w:t xml:space="preserve"> (Critère journée),</w:t>
       </w:r>
     </w:p>
     <w:p>
@@ -5792,8 +6829,18 @@
           <w:sz w:val="22"/>
           <w:szCs w:val="22"/>
         </w:rPr>
-        <w:t>C’est une relation de one to many</w:t>
-      </w:r>
+        <w:t xml:space="preserve">C’est une relation de one to </w:t>
+      </w:r>
+      <w:proofErr w:type="spellStart"/>
+      <w:r>
+        <w:rPr>
+          <w:rFonts w:ascii="Arial" w:hAnsi="Arial" w:cs="Arial"/>
+          <w:sz w:val="22"/>
+          <w:szCs w:val="22"/>
+        </w:rPr>
+        <w:t>many</w:t>
+      </w:r>
+      <w:proofErr w:type="spellEnd"/>
       <w:r>
         <w:rPr>
           <w:rFonts w:ascii="Arial" w:hAnsi="Arial" w:cs="Arial"/>
@@ -5819,7 +6866,7 @@
           <w:noProof/>
           <w:sz w:val="22"/>
           <w:szCs w:val="22"/>
-          <w:lang w:val="en-US"/>
+          <w:lang w:eastAsia="fr-FR"/>
         </w:rPr>
         <w:drawing>
           <wp:anchor distT="0" distB="0" distL="114300" distR="114300" simplePos="0" relativeHeight="251660288" behindDoc="1" locked="0" layoutInCell="1" allowOverlap="1" wp14:anchorId="27E6E99F" wp14:editId="2268EDD9">
@@ -5847,7 +6894,7 @@
                     </pic:cNvPicPr>
                   </pic:nvPicPr>
                   <pic:blipFill>
-                    <a:blip r:embed="rId11">
+                    <a:blip r:embed="rId14">
                       <a:extLst>
                         <a:ext uri="{28A0092B-C50C-407E-A947-70E740481C1C}">
                           <a14:useLocalDpi xmlns:a14="http://schemas.microsoft.com/office/drawing/2010/main" val="0"/>
@@ -5892,7 +6939,7 @@
     </w:p>
     <w:p>
       <w:pPr>
-        <w:pStyle w:val="ListParagraph"/>
+        <w:pStyle w:val="Paragraphedeliste"/>
         <w:spacing w:line="360" w:lineRule="auto"/>
         <w:ind w:left="360"/>
         <w:rPr>
@@ -5975,17 +7022,17 @@
     </w:p>
     <w:p>
       <w:pPr>
-        <w:pStyle w:val="Heading1"/>
-        <w:rPr>
-          <w:rStyle w:val="BookTitle"/>
+        <w:pStyle w:val="Titre1"/>
+        <w:rPr>
+          <w:rStyle w:val="Titredulivre"/>
           <w:bCs/>
           <w:smallCaps w:val="0"/>
         </w:rPr>
       </w:pPr>
-      <w:bookmarkStart w:id="15" w:name="_Toc344387195"/>
-      <w:r>
-        <w:rPr>
-          <w:rStyle w:val="BookTitle"/>
+      <w:bookmarkStart w:id="16" w:name="_Toc344664108"/>
+      <w:r>
+        <w:rPr>
+          <w:rStyle w:val="Titredulivre"/>
           <w:bCs/>
           <w:smallCaps w:val="0"/>
         </w:rPr>
@@ -5993,7 +7040,7 @@
       </w:r>
       <w:r>
         <w:rPr>
-          <w:rStyle w:val="BookTitle"/>
+          <w:rStyle w:val="Titredulivre"/>
           <w:bCs/>
           <w:smallCaps w:val="0"/>
         </w:rPr>
@@ -6001,13 +7048,21 @@
       </w:r>
       <w:r>
         <w:rPr>
-          <w:rStyle w:val="BookTitle"/>
+          <w:rStyle w:val="Titredulivre"/>
           <w:bCs/>
           <w:smallCaps w:val="0"/>
         </w:rPr>
-        <w:t>) </w:t>
-      </w:r>
-      <w:bookmarkEnd w:id="15"/>
+        <w:t>)</w:t>
+      </w:r>
+      <w:bookmarkEnd w:id="16"/>
+      <w:r>
+        <w:rPr>
+          <w:rStyle w:val="Titredulivre"/>
+          <w:bCs/>
+          <w:smallCaps w:val="0"/>
+        </w:rPr>
+        <w:t> </w:t>
+      </w:r>
     </w:p>
     <w:p>
       <w:pPr>
@@ -6065,7 +7120,7 @@
     </w:p>
     <w:p>
       <w:pPr>
-        <w:pStyle w:val="ListParagraph"/>
+        <w:pStyle w:val="Paragraphedeliste"/>
         <w:numPr>
           <w:ilvl w:val="0"/>
           <w:numId w:val="4"/>
@@ -6077,6 +7132,7 @@
           <w:szCs w:val="22"/>
         </w:rPr>
       </w:pPr>
+      <w:proofErr w:type="spellStart"/>
       <w:r>
         <w:rPr>
           <w:rFonts w:ascii="Arial" w:hAnsi="Arial" w:cs="Arial"/>
@@ -6086,6 +7142,7 @@
         </w:rPr>
         <w:t>DBHelper</w:t>
       </w:r>
+      <w:proofErr w:type="spellEnd"/>
       <w:r>
         <w:rPr>
           <w:rFonts w:ascii="Arial" w:hAnsi="Arial" w:cs="Arial"/>
@@ -6110,14 +7167,25 @@
         </w:rPr>
         <w:t xml:space="preserve"> </w:t>
       </w:r>
-      <w:r>
-        <w:rPr>
-          <w:rFonts w:ascii="Arial" w:hAnsi="Arial" w:cs="Arial"/>
-          <w:b/>
-          <w:sz w:val="22"/>
-          <w:szCs w:val="22"/>
-        </w:rPr>
-        <w:t>SQLiteOpenHelper </w:t>
+      <w:proofErr w:type="spellStart"/>
+      <w:r>
+        <w:rPr>
+          <w:rFonts w:ascii="Arial" w:hAnsi="Arial" w:cs="Arial"/>
+          <w:b/>
+          <w:sz w:val="22"/>
+          <w:szCs w:val="22"/>
+        </w:rPr>
+        <w:t>SQLiteOpenHelper</w:t>
+      </w:r>
+      <w:proofErr w:type="spellEnd"/>
+      <w:r>
+        <w:rPr>
+          <w:rFonts w:ascii="Arial" w:hAnsi="Arial" w:cs="Arial"/>
+          <w:b/>
+          <w:sz w:val="22"/>
+          <w:szCs w:val="22"/>
+        </w:rPr>
+        <w:t> </w:t>
       </w:r>
       <w:r>
         <w:rPr>
@@ -6144,6 +7212,7 @@
         </w:rPr>
         <w:t xml:space="preserve"> et </w:t>
       </w:r>
+      <w:proofErr w:type="spellStart"/>
       <w:r>
         <w:rPr>
           <w:rFonts w:ascii="Arial" w:hAnsi="Arial" w:cs="Arial"/>
@@ -6153,6 +7222,7 @@
         </w:rPr>
         <w:t>CriteriaDay</w:t>
       </w:r>
+      <w:proofErr w:type="spellEnd"/>
       <w:r>
         <w:rPr>
           <w:rFonts w:ascii="Arial" w:hAnsi="Arial" w:cs="Arial"/>
@@ -6161,6 +7231,7 @@
         </w:rPr>
         <w:t xml:space="preserve"> dans sa méthode </w:t>
       </w:r>
+      <w:proofErr w:type="spellStart"/>
       <w:r>
         <w:rPr>
           <w:rFonts w:ascii="Arial" w:hAnsi="Arial" w:cs="Arial"/>
@@ -6170,6 +7241,7 @@
         </w:rPr>
         <w:t>onCreate</w:t>
       </w:r>
+      <w:proofErr w:type="spellEnd"/>
       <w:r>
         <w:rPr>
           <w:rFonts w:ascii="Arial" w:hAnsi="Arial" w:cs="Arial"/>
@@ -6181,7 +7253,7 @@
     </w:p>
     <w:p>
       <w:pPr>
-        <w:pStyle w:val="ListParagraph"/>
+        <w:pStyle w:val="Paragraphedeliste"/>
         <w:spacing w:line="360" w:lineRule="auto"/>
         <w:rPr>
           <w:rFonts w:ascii="Arial" w:hAnsi="Arial" w:cs="Arial"/>
@@ -6197,6 +7269,7 @@
         </w:rPr>
         <w:t xml:space="preserve">On surcharge aussi </w:t>
       </w:r>
+      <w:proofErr w:type="spellStart"/>
       <w:r>
         <w:rPr>
           <w:rFonts w:ascii="Arial" w:hAnsi="Arial" w:cs="Arial"/>
@@ -6206,6 +7279,7 @@
         </w:rPr>
         <w:t>onUpgrade</w:t>
       </w:r>
+      <w:proofErr w:type="spellEnd"/>
       <w:r>
         <w:rPr>
           <w:rFonts w:ascii="Arial" w:hAnsi="Arial" w:cs="Arial"/>
@@ -6217,18 +7291,18 @@
     </w:p>
     <w:p>
       <w:pPr>
-        <w:pStyle w:val="ListParagraph"/>
-        <w:spacing w:line="360" w:lineRule="auto"/>
-        <w:rPr>
-          <w:rFonts w:ascii="Arial" w:hAnsi="Arial" w:cs="Arial"/>
-          <w:sz w:val="22"/>
-          <w:szCs w:val="22"/>
-        </w:rPr>
-      </w:pPr>
-    </w:p>
-    <w:p>
-      <w:pPr>
-        <w:pStyle w:val="ListParagraph"/>
+        <w:pStyle w:val="Paragraphedeliste"/>
+        <w:spacing w:line="360" w:lineRule="auto"/>
+        <w:rPr>
+          <w:rFonts w:ascii="Arial" w:hAnsi="Arial" w:cs="Arial"/>
+          <w:sz w:val="22"/>
+          <w:szCs w:val="22"/>
+        </w:rPr>
+      </w:pPr>
+    </w:p>
+    <w:p>
+      <w:pPr>
+        <w:pStyle w:val="Paragraphedeliste"/>
         <w:numPr>
           <w:ilvl w:val="0"/>
           <w:numId w:val="4"/>
@@ -6241,6 +7315,7 @@
           <w:szCs w:val="22"/>
         </w:rPr>
       </w:pPr>
+      <w:proofErr w:type="spellStart"/>
       <w:r>
         <w:rPr>
           <w:rFonts w:ascii="Arial" w:hAnsi="Arial" w:cs="Arial"/>
@@ -6250,6 +7325,7 @@
         </w:rPr>
         <w:t>DayDAO</w:t>
       </w:r>
+      <w:proofErr w:type="spellEnd"/>
       <w:r>
         <w:rPr>
           <w:rFonts w:ascii="Arial" w:hAnsi="Arial" w:cs="Arial"/>
@@ -6308,15 +7384,15 @@
           <w:sz w:val="22"/>
           <w:szCs w:val="22"/>
         </w:rPr>
-        <w:t>on a implémentées</w:t>
-      </w:r>
-      <w:r>
-        <w:rPr>
-          <w:rFonts w:ascii="Arial" w:hAnsi="Arial" w:cs="Arial"/>
-          <w:sz w:val="22"/>
-          <w:szCs w:val="22"/>
-        </w:rPr>
-        <w:t xml:space="preserve"> plusieurs méthode</w:t>
+        <w:t xml:space="preserve">j’ai implémentée </w:t>
+      </w:r>
+      <w:r>
+        <w:rPr>
+          <w:rFonts w:ascii="Arial" w:hAnsi="Arial" w:cs="Arial"/>
+          <w:sz w:val="22"/>
+          <w:szCs w:val="22"/>
+        </w:rPr>
+        <w:t>plusieurs méthode</w:t>
       </w:r>
       <w:r>
         <w:rPr>
@@ -6337,19 +7413,19 @@
     </w:p>
     <w:p>
       <w:pPr>
-        <w:pStyle w:val="ListParagraph"/>
-        <w:spacing w:line="360" w:lineRule="auto"/>
-        <w:rPr>
-          <w:rFonts w:ascii="Arial" w:hAnsi="Arial" w:cs="Arial"/>
-          <w:b/>
-          <w:sz w:val="22"/>
-          <w:szCs w:val="22"/>
-        </w:rPr>
-      </w:pPr>
-    </w:p>
-    <w:p>
-      <w:pPr>
-        <w:pStyle w:val="ListParagraph"/>
+        <w:pStyle w:val="Paragraphedeliste"/>
+        <w:spacing w:line="360" w:lineRule="auto"/>
+        <w:rPr>
+          <w:rFonts w:ascii="Arial" w:hAnsi="Arial" w:cs="Arial"/>
+          <w:b/>
+          <w:sz w:val="22"/>
+          <w:szCs w:val="22"/>
+        </w:rPr>
+      </w:pPr>
+    </w:p>
+    <w:p>
+      <w:pPr>
+        <w:pStyle w:val="Paragraphedeliste"/>
         <w:numPr>
           <w:ilvl w:val="1"/>
           <w:numId w:val="4"/>
@@ -6362,6 +7438,7 @@
           <w:szCs w:val="22"/>
         </w:rPr>
       </w:pPr>
+      <w:proofErr w:type="spellStart"/>
       <w:r>
         <w:rPr>
           <w:rFonts w:ascii="Arial" w:hAnsi="Arial" w:cs="Arial"/>
@@ -6371,6 +7448,7 @@
         </w:rPr>
         <w:t>createDay</w:t>
       </w:r>
+      <w:proofErr w:type="spellEnd"/>
       <w:r>
         <w:rPr>
           <w:rFonts w:ascii="Arial" w:hAnsi="Arial" w:cs="Arial"/>
@@ -6408,7 +7486,7 @@
     </w:p>
     <w:p>
       <w:pPr>
-        <w:pStyle w:val="ListParagraph"/>
+        <w:pStyle w:val="Paragraphedeliste"/>
         <w:numPr>
           <w:ilvl w:val="1"/>
           <w:numId w:val="4"/>
@@ -6421,6 +7499,7 @@
           <w:szCs w:val="22"/>
         </w:rPr>
       </w:pPr>
+      <w:proofErr w:type="spellStart"/>
       <w:r>
         <w:rPr>
           <w:rFonts w:ascii="Arial" w:hAnsi="Arial" w:cs="Arial"/>
@@ -6430,6 +7509,7 @@
         </w:rPr>
         <w:t>insertDay</w:t>
       </w:r>
+      <w:proofErr w:type="spellEnd"/>
       <w:r>
         <w:rPr>
           <w:rFonts w:ascii="Arial" w:hAnsi="Arial" w:cs="Arial"/>
@@ -6458,7 +7538,7 @@
     </w:p>
     <w:p>
       <w:pPr>
-        <w:pStyle w:val="ListParagraph"/>
+        <w:pStyle w:val="Paragraphedeliste"/>
         <w:numPr>
           <w:ilvl w:val="1"/>
           <w:numId w:val="4"/>
@@ -6471,14 +7551,25 @@
           <w:szCs w:val="22"/>
         </w:rPr>
       </w:pPr>
-      <w:r>
-        <w:rPr>
-          <w:rFonts w:ascii="Arial" w:hAnsi="Arial" w:cs="Arial"/>
-          <w:b/>
-          <w:sz w:val="22"/>
-          <w:szCs w:val="22"/>
-        </w:rPr>
-        <w:t>deleteDay :</w:t>
+      <w:proofErr w:type="spellStart"/>
+      <w:r>
+        <w:rPr>
+          <w:rFonts w:ascii="Arial" w:hAnsi="Arial" w:cs="Arial"/>
+          <w:b/>
+          <w:sz w:val="22"/>
+          <w:szCs w:val="22"/>
+        </w:rPr>
+        <w:t>deleteDay</w:t>
+      </w:r>
+      <w:proofErr w:type="spellEnd"/>
+      <w:r>
+        <w:rPr>
+          <w:rFonts w:ascii="Arial" w:hAnsi="Arial" w:cs="Arial"/>
+          <w:b/>
+          <w:sz w:val="22"/>
+          <w:szCs w:val="22"/>
+        </w:rPr>
+        <w:t> :</w:t>
       </w:r>
       <w:r>
         <w:rPr>
@@ -6500,7 +7591,7 @@
     </w:p>
     <w:p>
       <w:pPr>
-        <w:pStyle w:val="ListParagraph"/>
+        <w:pStyle w:val="Paragraphedeliste"/>
         <w:numPr>
           <w:ilvl w:val="1"/>
           <w:numId w:val="4"/>
@@ -6513,14 +7604,25 @@
           <w:szCs w:val="22"/>
         </w:rPr>
       </w:pPr>
-      <w:r>
-        <w:rPr>
-          <w:rFonts w:ascii="Arial" w:hAnsi="Arial" w:cs="Arial"/>
-          <w:b/>
-          <w:sz w:val="22"/>
-          <w:szCs w:val="22"/>
-        </w:rPr>
-        <w:t xml:space="preserve">getAllDays : </w:t>
+      <w:proofErr w:type="spellStart"/>
+      <w:r>
+        <w:rPr>
+          <w:rFonts w:ascii="Arial" w:hAnsi="Arial" w:cs="Arial"/>
+          <w:b/>
+          <w:sz w:val="22"/>
+          <w:szCs w:val="22"/>
+        </w:rPr>
+        <w:t>getAllDays</w:t>
+      </w:r>
+      <w:proofErr w:type="spellEnd"/>
+      <w:r>
+        <w:rPr>
+          <w:rFonts w:ascii="Arial" w:hAnsi="Arial" w:cs="Arial"/>
+          <w:b/>
+          <w:sz w:val="22"/>
+          <w:szCs w:val="22"/>
+        </w:rPr>
+        <w:t xml:space="preserve"> : </w:t>
       </w:r>
       <w:r>
         <w:rPr>
@@ -6558,7 +7660,7 @@
     </w:p>
     <w:p>
       <w:pPr>
-        <w:pStyle w:val="ListParagraph"/>
+        <w:pStyle w:val="Paragraphedeliste"/>
         <w:numPr>
           <w:ilvl w:val="1"/>
           <w:numId w:val="4"/>
@@ -6570,14 +7672,25 @@
           <w:szCs w:val="22"/>
         </w:rPr>
       </w:pPr>
-      <w:r>
-        <w:rPr>
-          <w:rFonts w:ascii="Arial" w:hAnsi="Arial" w:cs="Arial"/>
-          <w:b/>
-          <w:sz w:val="22"/>
-          <w:szCs w:val="22"/>
-        </w:rPr>
-        <w:t xml:space="preserve">getDayById : </w:t>
+      <w:proofErr w:type="spellStart"/>
+      <w:r>
+        <w:rPr>
+          <w:rFonts w:ascii="Arial" w:hAnsi="Arial" w:cs="Arial"/>
+          <w:b/>
+          <w:sz w:val="22"/>
+          <w:szCs w:val="22"/>
+        </w:rPr>
+        <w:t>getDayById</w:t>
+      </w:r>
+      <w:proofErr w:type="spellEnd"/>
+      <w:r>
+        <w:rPr>
+          <w:rFonts w:ascii="Arial" w:hAnsi="Arial" w:cs="Arial"/>
+          <w:b/>
+          <w:sz w:val="22"/>
+          <w:szCs w:val="22"/>
+        </w:rPr>
+        <w:t xml:space="preserve"> : </w:t>
       </w:r>
       <w:r>
         <w:rPr>
@@ -6631,7 +7744,7 @@
     </w:p>
     <w:p>
       <w:pPr>
-        <w:pStyle w:val="ListParagraph"/>
+        <w:pStyle w:val="Paragraphedeliste"/>
         <w:spacing w:line="360" w:lineRule="auto"/>
         <w:ind w:left="1440"/>
         <w:rPr>
@@ -6643,7 +7756,7 @@
     </w:p>
     <w:p>
       <w:pPr>
-        <w:pStyle w:val="ListParagraph"/>
+        <w:pStyle w:val="Paragraphedeliste"/>
         <w:numPr>
           <w:ilvl w:val="0"/>
           <w:numId w:val="4"/>
@@ -6656,6 +7769,7 @@
           <w:szCs w:val="22"/>
         </w:rPr>
       </w:pPr>
+      <w:proofErr w:type="spellStart"/>
       <w:r>
         <w:rPr>
           <w:rFonts w:ascii="Arial" w:hAnsi="Arial" w:cs="Arial"/>
@@ -6665,6 +7779,7 @@
         </w:rPr>
         <w:t>CriteriaDayDAO</w:t>
       </w:r>
+      <w:proofErr w:type="spellEnd"/>
       <w:r>
         <w:rPr>
           <w:rFonts w:ascii="Arial" w:hAnsi="Arial" w:cs="Arial"/>
@@ -6682,6 +7797,7 @@
         </w:rPr>
         <w:t xml:space="preserve">Cette classe permet la gestion de la table </w:t>
       </w:r>
+      <w:proofErr w:type="spellStart"/>
       <w:r>
         <w:rPr>
           <w:rFonts w:ascii="Arial" w:hAnsi="Arial" w:cs="Arial"/>
@@ -6691,6 +7807,7 @@
         </w:rPr>
         <w:t>CriteriaDay</w:t>
       </w:r>
+      <w:proofErr w:type="spellEnd"/>
       <w:r>
         <w:rPr>
           <w:rFonts w:ascii="Arial" w:hAnsi="Arial" w:cs="Arial"/>
@@ -6706,48 +7823,31 @@
           <w:sz w:val="22"/>
           <w:szCs w:val="22"/>
         </w:rPr>
-        <w:t>pour cela</w:t>
-      </w:r>
-      <w:r>
-        <w:rPr>
-          <w:rFonts w:ascii="Arial" w:hAnsi="Arial" w:cs="Arial"/>
-          <w:b/>
-          <w:sz w:val="22"/>
-          <w:szCs w:val="22"/>
-        </w:rPr>
-        <w:t xml:space="preserve"> </w:t>
-      </w:r>
-      <w:r>
-        <w:rPr>
-          <w:rFonts w:ascii="Arial" w:hAnsi="Arial" w:cs="Arial"/>
-          <w:sz w:val="22"/>
-          <w:szCs w:val="22"/>
-        </w:rPr>
-        <w:t xml:space="preserve">on </w:t>
-      </w:r>
-      <w:r>
-        <w:rPr>
-          <w:rFonts w:ascii="Arial" w:hAnsi="Arial" w:cs="Arial"/>
-          <w:sz w:val="22"/>
-          <w:szCs w:val="22"/>
-        </w:rPr>
-        <w:t>a</w:t>
-      </w:r>
-      <w:r>
-        <w:rPr>
-          <w:rFonts w:ascii="Arial" w:hAnsi="Arial" w:cs="Arial"/>
-          <w:sz w:val="22"/>
-          <w:szCs w:val="22"/>
-        </w:rPr>
-        <w:t xml:space="preserve"> implém</w:t>
-      </w:r>
-      <w:r>
-        <w:rPr>
-          <w:rFonts w:ascii="Arial" w:hAnsi="Arial" w:cs="Arial"/>
-          <w:sz w:val="22"/>
-          <w:szCs w:val="22"/>
-        </w:rPr>
-        <w:t>entées</w:t>
+        <w:t>pour cel</w:t>
+      </w:r>
+      <w:r>
+        <w:rPr>
+          <w:rFonts w:ascii="Arial" w:hAnsi="Arial" w:cs="Arial"/>
+          <w:sz w:val="22"/>
+          <w:szCs w:val="22"/>
+        </w:rPr>
+        <w:t xml:space="preserve">a, j’ai </w:t>
+      </w:r>
+      <w:r>
+        <w:rPr>
+          <w:rFonts w:ascii="Arial" w:hAnsi="Arial" w:cs="Arial"/>
+          <w:sz w:val="22"/>
+          <w:szCs w:val="22"/>
+        </w:rPr>
+        <w:t>implém</w:t>
+      </w:r>
+      <w:r>
+        <w:rPr>
+          <w:rFonts w:ascii="Arial" w:hAnsi="Arial" w:cs="Arial"/>
+          <w:sz w:val="22"/>
+          <w:szCs w:val="22"/>
+        </w:rPr>
+        <w:t>entée</w:t>
       </w:r>
       <w:r>
         <w:rPr>
@@ -6788,7 +7888,7 @@
     </w:p>
     <w:p>
       <w:pPr>
-        <w:pStyle w:val="ListParagraph"/>
+        <w:pStyle w:val="Paragraphedeliste"/>
         <w:numPr>
           <w:ilvl w:val="1"/>
           <w:numId w:val="4"/>
@@ -6801,6 +7901,7 @@
           <w:szCs w:val="22"/>
         </w:rPr>
       </w:pPr>
+      <w:proofErr w:type="spellStart"/>
       <w:r>
         <w:rPr>
           <w:rFonts w:ascii="Arial" w:hAnsi="Arial" w:cs="Arial"/>
@@ -6810,6 +7911,7 @@
         </w:rPr>
         <w:t>createCriteriaDay</w:t>
       </w:r>
+      <w:proofErr w:type="spellEnd"/>
       <w:r>
         <w:rPr>
           <w:rFonts w:ascii="Arial" w:hAnsi="Arial" w:cs="Arial"/>
@@ -6827,6 +7929,7 @@
         </w:rPr>
         <w:t>permet la création d’une journée « </w:t>
       </w:r>
+      <w:proofErr w:type="spellStart"/>
       <w:r>
         <w:rPr>
           <w:rFonts w:ascii="Arial" w:hAnsi="Arial" w:cs="Arial"/>
@@ -6836,6 +7939,7 @@
         </w:rPr>
         <w:t>CriteriaDay</w:t>
       </w:r>
+      <w:proofErr w:type="spellEnd"/>
       <w:r>
         <w:rPr>
           <w:rFonts w:ascii="Arial" w:hAnsi="Arial" w:cs="Arial"/>
@@ -6847,7 +7951,7 @@
     </w:p>
     <w:p>
       <w:pPr>
-        <w:pStyle w:val="ListParagraph"/>
+        <w:pStyle w:val="Paragraphedeliste"/>
         <w:numPr>
           <w:ilvl w:val="1"/>
           <w:numId w:val="4"/>
@@ -6860,6 +7964,7 @@
           <w:szCs w:val="22"/>
         </w:rPr>
       </w:pPr>
+      <w:proofErr w:type="spellStart"/>
       <w:r>
         <w:rPr>
           <w:rFonts w:ascii="Arial" w:hAnsi="Arial" w:cs="Arial"/>
@@ -6869,6 +7974,7 @@
         </w:rPr>
         <w:t>getCriteriaDayOfDay</w:t>
       </w:r>
+      <w:proofErr w:type="spellEnd"/>
       <w:r>
         <w:rPr>
           <w:rFonts w:ascii="Arial" w:hAnsi="Arial" w:cs="Arial"/>
@@ -6884,7 +7990,25 @@
           <w:sz w:val="22"/>
           <w:szCs w:val="22"/>
         </w:rPr>
-        <w:t xml:space="preserve"> retourne une liste de CriteriaDay pour un jour donnée Day</w:t>
+        <w:t xml:space="preserve"> retourne une liste de </w:t>
+      </w:r>
+      <w:proofErr w:type="spellStart"/>
+      <w:r>
+        <w:rPr>
+          <w:rFonts w:ascii="Arial" w:hAnsi="Arial" w:cs="Arial"/>
+          <w:sz w:val="22"/>
+          <w:szCs w:val="22"/>
+        </w:rPr>
+        <w:t>CriteriaDay</w:t>
+      </w:r>
+      <w:proofErr w:type="spellEnd"/>
+      <w:r>
+        <w:rPr>
+          <w:rFonts w:ascii="Arial" w:hAnsi="Arial" w:cs="Arial"/>
+          <w:sz w:val="22"/>
+          <w:szCs w:val="22"/>
+        </w:rPr>
+        <w:t xml:space="preserve"> pour un jour donnée Day</w:t>
       </w:r>
       <w:r>
         <w:rPr>
@@ -6900,8 +8024,18 @@
           <w:sz w:val="22"/>
           <w:szCs w:val="22"/>
         </w:rPr>
-        <w:t>appelé dans le fragment myDayFragment</w:t>
-      </w:r>
+        <w:t xml:space="preserve">appelé dans le fragment </w:t>
+      </w:r>
+      <w:proofErr w:type="spellStart"/>
+      <w:r>
+        <w:rPr>
+          <w:rFonts w:ascii="Arial" w:hAnsi="Arial" w:cs="Arial"/>
+          <w:sz w:val="22"/>
+          <w:szCs w:val="22"/>
+        </w:rPr>
+        <w:t>myDayFragment</w:t>
+      </w:r>
+      <w:proofErr w:type="spellEnd"/>
       <w:r>
         <w:rPr>
           <w:rFonts w:ascii="Arial" w:hAnsi="Arial" w:cs="Arial"/>
@@ -6910,6 +8044,7 @@
         </w:rPr>
         <w:t xml:space="preserve"> et dans l’activité </w:t>
       </w:r>
+      <w:proofErr w:type="spellStart"/>
       <w:r>
         <w:rPr>
           <w:rFonts w:ascii="Arial" w:hAnsi="Arial" w:cs="Arial"/>
@@ -6918,6 +8053,7 @@
         </w:rPr>
         <w:t>DetailHistoryActivity</w:t>
       </w:r>
+      <w:proofErr w:type="spellEnd"/>
       <w:r>
         <w:rPr>
           <w:rFonts w:ascii="Arial" w:hAnsi="Arial" w:cs="Arial"/>
@@ -6929,7 +8065,7 @@
     </w:p>
     <w:p>
       <w:pPr>
-        <w:pStyle w:val="ListParagraph"/>
+        <w:pStyle w:val="Paragraphedeliste"/>
         <w:numPr>
           <w:ilvl w:val="1"/>
           <w:numId w:val="4"/>
@@ -6942,6 +8078,7 @@
           <w:szCs w:val="22"/>
         </w:rPr>
       </w:pPr>
+      <w:proofErr w:type="spellStart"/>
       <w:r>
         <w:rPr>
           <w:rFonts w:ascii="Arial" w:hAnsi="Arial" w:cs="Arial"/>
@@ -6951,6 +8088,7 @@
         </w:rPr>
         <w:t>getCriteriaDay</w:t>
       </w:r>
+      <w:proofErr w:type="spellEnd"/>
       <w:r>
         <w:rPr>
           <w:rFonts w:ascii="Arial" w:hAnsi="Arial" w:cs="Arial"/>
@@ -6968,6 +8106,7 @@
         </w:rPr>
         <w:t>retourne un jour «</w:t>
       </w:r>
+      <w:proofErr w:type="spellStart"/>
       <w:r>
         <w:rPr>
           <w:rFonts w:ascii="Arial" w:hAnsi="Arial" w:cs="Arial"/>
@@ -6977,6 +8116,7 @@
         </w:rPr>
         <w:t>CriteriaDay</w:t>
       </w:r>
+      <w:proofErr w:type="spellEnd"/>
       <w:r>
         <w:rPr>
           <w:rFonts w:ascii="Arial" w:hAnsi="Arial" w:cs="Arial"/>
@@ -7012,7 +8152,7 @@
     </w:p>
     <w:p>
       <w:pPr>
-        <w:pStyle w:val="ListParagraph"/>
+        <w:pStyle w:val="Paragraphedeliste"/>
         <w:numPr>
           <w:ilvl w:val="1"/>
           <w:numId w:val="4"/>
@@ -7025,6 +8165,7 @@
           <w:szCs w:val="22"/>
         </w:rPr>
       </w:pPr>
+      <w:proofErr w:type="spellStart"/>
       <w:r>
         <w:rPr>
           <w:rFonts w:ascii="Arial" w:hAnsi="Arial" w:cs="Arial"/>
@@ -7034,6 +8175,7 @@
         </w:rPr>
         <w:t>insertCriteriaDay</w:t>
       </w:r>
+      <w:proofErr w:type="spellEnd"/>
       <w:r>
         <w:rPr>
           <w:rFonts w:ascii="Arial" w:hAnsi="Arial" w:cs="Arial"/>
@@ -7059,6 +8201,7 @@
         </w:rPr>
         <w:t>jour «</w:t>
       </w:r>
+      <w:proofErr w:type="spellStart"/>
       <w:r>
         <w:rPr>
           <w:rFonts w:ascii="Arial" w:hAnsi="Arial" w:cs="Arial"/>
@@ -7068,6 +8211,7 @@
         </w:rPr>
         <w:t>CriteriaDay</w:t>
       </w:r>
+      <w:proofErr w:type="spellEnd"/>
       <w:r>
         <w:rPr>
           <w:rFonts w:ascii="Arial" w:hAnsi="Arial" w:cs="Arial"/>
@@ -7087,7 +8231,7 @@
     </w:p>
     <w:p>
       <w:pPr>
-        <w:pStyle w:val="ListParagraph"/>
+        <w:pStyle w:val="Paragraphedeliste"/>
         <w:numPr>
           <w:ilvl w:val="1"/>
           <w:numId w:val="4"/>
@@ -7100,6 +8244,7 @@
           <w:szCs w:val="22"/>
         </w:rPr>
       </w:pPr>
+      <w:proofErr w:type="spellStart"/>
       <w:r>
         <w:rPr>
           <w:rFonts w:ascii="Arial" w:hAnsi="Arial" w:cs="Arial"/>
@@ -7109,6 +8254,7 @@
         </w:rPr>
         <w:t>deleteCriteriaDay</w:t>
       </w:r>
+      <w:proofErr w:type="spellEnd"/>
       <w:r>
         <w:rPr>
           <w:rFonts w:ascii="Arial" w:hAnsi="Arial" w:cs="Arial"/>
@@ -7134,6 +8280,7 @@
         </w:rPr>
         <w:t>«</w:t>
       </w:r>
+      <w:proofErr w:type="spellStart"/>
       <w:r>
         <w:rPr>
           <w:rFonts w:ascii="Arial" w:hAnsi="Arial" w:cs="Arial"/>
@@ -7143,6 +8290,7 @@
         </w:rPr>
         <w:t>CriteriaDay</w:t>
       </w:r>
+      <w:proofErr w:type="spellEnd"/>
       <w:r>
         <w:rPr>
           <w:rFonts w:ascii="Arial" w:hAnsi="Arial" w:cs="Arial"/>
@@ -7162,7 +8310,7 @@
     </w:p>
     <w:p>
       <w:pPr>
-        <w:pStyle w:val="ListParagraph"/>
+        <w:pStyle w:val="Paragraphedeliste"/>
         <w:numPr>
           <w:ilvl w:val="1"/>
           <w:numId w:val="4"/>
@@ -7175,6 +8323,7 @@
           <w:szCs w:val="22"/>
         </w:rPr>
       </w:pPr>
+      <w:proofErr w:type="spellStart"/>
       <w:r>
         <w:rPr>
           <w:rFonts w:ascii="Arial" w:hAnsi="Arial" w:cs="Arial"/>
@@ -7184,6 +8333,7 @@
         </w:rPr>
         <w:t>updateCriteriaDay</w:t>
       </w:r>
+      <w:proofErr w:type="spellEnd"/>
       <w:r>
         <w:rPr>
           <w:rFonts w:ascii="Arial" w:hAnsi="Arial" w:cs="Arial"/>
@@ -7199,7 +8349,25 @@
           <w:sz w:val="22"/>
           <w:szCs w:val="22"/>
         </w:rPr>
-        <w:t>permet la mise à jour du «CriteriaDay» dans</w:t>
+        <w:t>permet la mise à jour du «</w:t>
+      </w:r>
+      <w:proofErr w:type="spellStart"/>
+      <w:r>
+        <w:rPr>
+          <w:rFonts w:ascii="Arial" w:hAnsi="Arial" w:cs="Arial"/>
+          <w:sz w:val="22"/>
+          <w:szCs w:val="22"/>
+        </w:rPr>
+        <w:t>CriteriaDay</w:t>
+      </w:r>
+      <w:proofErr w:type="spellEnd"/>
+      <w:r>
+        <w:rPr>
+          <w:rFonts w:ascii="Arial" w:hAnsi="Arial" w:cs="Arial"/>
+          <w:sz w:val="22"/>
+          <w:szCs w:val="22"/>
+        </w:rPr>
+        <w:t>» dans</w:t>
       </w:r>
       <w:r>
         <w:rPr>
@@ -7212,27 +8380,45 @@
     </w:p>
     <w:p>
       <w:pPr>
-        <w:pStyle w:val="Heading1"/>
-        <w:rPr>
-          <w:rStyle w:val="BookTitle"/>
+        <w:pStyle w:val="Titre1"/>
+        <w:rPr>
+          <w:rStyle w:val="Titredulivre"/>
           <w:bCs/>
           <w:smallCaps w:val="0"/>
         </w:rPr>
       </w:pPr>
-      <w:bookmarkStart w:id="16" w:name="_Toc344387196"/>
-      <w:r>
-        <w:rPr>
-          <w:rStyle w:val="BookTitle"/>
+      <w:bookmarkStart w:id="17" w:name="_Toc344664109"/>
+      <w:r>
+        <w:rPr>
+          <w:rStyle w:val="Titredulivre"/>
           <w:bCs/>
           <w:smallCaps w:val="0"/>
         </w:rPr>
-        <w:t>Personnalisation de la ListView </w:t>
-      </w:r>
-      <w:bookmarkEnd w:id="16"/>
-    </w:p>
-    <w:p>
-      <w:pPr>
-        <w:pStyle w:val="ListParagraph"/>
+        <w:t xml:space="preserve">Personnalisation de la </w:t>
+      </w:r>
+      <w:proofErr w:type="spellStart"/>
+      <w:r>
+        <w:rPr>
+          <w:rStyle w:val="Titredulivre"/>
+          <w:bCs/>
+          <w:smallCaps w:val="0"/>
+        </w:rPr>
+        <w:t>ListView</w:t>
+      </w:r>
+      <w:bookmarkEnd w:id="17"/>
+      <w:proofErr w:type="spellEnd"/>
+      <w:r>
+        <w:rPr>
+          <w:rStyle w:val="Titredulivre"/>
+          <w:bCs/>
+          <w:smallCaps w:val="0"/>
+        </w:rPr>
+        <w:t> </w:t>
+      </w:r>
+    </w:p>
+    <w:p>
+      <w:pPr>
+        <w:pStyle w:val="Paragraphedeliste"/>
         <w:spacing w:line="360" w:lineRule="auto"/>
         <w:ind w:left="360"/>
         <w:rPr>
@@ -7258,8 +8444,43 @@
           <w:sz w:val="22"/>
           <w:szCs w:val="22"/>
         </w:rPr>
-        <w:t xml:space="preserve">Afin de personnaliser la ListeView, on a crée une classe </w:t>
-      </w:r>
+        <w:t xml:space="preserve">Afin de personnaliser la </w:t>
+      </w:r>
+      <w:proofErr w:type="spellStart"/>
+      <w:r>
+        <w:rPr>
+          <w:rFonts w:ascii="Arial" w:hAnsi="Arial" w:cs="Arial"/>
+          <w:sz w:val="22"/>
+          <w:szCs w:val="22"/>
+        </w:rPr>
+        <w:t>List</w:t>
+      </w:r>
+      <w:r>
+        <w:rPr>
+          <w:rFonts w:ascii="Arial" w:hAnsi="Arial" w:cs="Arial"/>
+          <w:sz w:val="22"/>
+          <w:szCs w:val="22"/>
+        </w:rPr>
+        <w:t>eView</w:t>
+      </w:r>
+      <w:proofErr w:type="spellEnd"/>
+      <w:r>
+        <w:rPr>
+          <w:rFonts w:ascii="Arial" w:hAnsi="Arial" w:cs="Arial"/>
+          <w:sz w:val="22"/>
+          <w:szCs w:val="22"/>
+        </w:rPr>
+        <w:t>, j’ai</w:t>
+      </w:r>
+      <w:r>
+        <w:rPr>
+          <w:rFonts w:ascii="Arial" w:hAnsi="Arial" w:cs="Arial"/>
+          <w:sz w:val="22"/>
+          <w:szCs w:val="22"/>
+        </w:rPr>
+        <w:t xml:space="preserve"> crée une classe </w:t>
+      </w:r>
+      <w:proofErr w:type="spellStart"/>
       <w:r>
         <w:rPr>
           <w:rFonts w:ascii="Arial" w:hAnsi="Arial" w:cs="Arial"/>
@@ -7269,6 +8490,7 @@
         </w:rPr>
         <w:t>CustomAdapter</w:t>
       </w:r>
+      <w:proofErr w:type="spellEnd"/>
       <w:r>
         <w:rPr>
           <w:rFonts w:ascii="Arial" w:hAnsi="Arial" w:cs="Arial"/>
@@ -7284,16 +8506,45 @@
           <w:sz w:val="22"/>
           <w:szCs w:val="22"/>
         </w:rPr>
-        <w:t>cette dernière est utilisée dans deux FragmentList « </w:t>
-      </w:r>
-      <w:r>
-        <w:rPr>
-          <w:rFonts w:ascii="Arial" w:hAnsi="Arial" w:cs="Arial"/>
-          <w:b/>
-          <w:sz w:val="22"/>
-          <w:szCs w:val="22"/>
-        </w:rPr>
-        <w:t>MyDayFragment </w:t>
+        <w:t xml:space="preserve">cette dernière est utilisée dans deux </w:t>
+      </w:r>
+      <w:proofErr w:type="spellStart"/>
+      <w:r>
+        <w:rPr>
+          <w:rFonts w:ascii="Arial" w:hAnsi="Arial" w:cs="Arial"/>
+          <w:sz w:val="22"/>
+          <w:szCs w:val="22"/>
+        </w:rPr>
+        <w:t>FragmentList</w:t>
+      </w:r>
+      <w:proofErr w:type="spellEnd"/>
+      <w:r>
+        <w:rPr>
+          <w:rFonts w:ascii="Arial" w:hAnsi="Arial" w:cs="Arial"/>
+          <w:sz w:val="22"/>
+          <w:szCs w:val="22"/>
+        </w:rPr>
+        <w:t xml:space="preserve"> « </w:t>
+      </w:r>
+      <w:proofErr w:type="spellStart"/>
+      <w:r>
+        <w:rPr>
+          <w:rFonts w:ascii="Arial" w:hAnsi="Arial" w:cs="Arial"/>
+          <w:b/>
+          <w:sz w:val="22"/>
+          <w:szCs w:val="22"/>
+        </w:rPr>
+        <w:t>MyDayFragment</w:t>
+      </w:r>
+      <w:proofErr w:type="spellEnd"/>
+      <w:r>
+        <w:rPr>
+          <w:rFonts w:ascii="Arial" w:hAnsi="Arial" w:cs="Arial"/>
+          <w:b/>
+          <w:sz w:val="22"/>
+          <w:szCs w:val="22"/>
+        </w:rPr>
+        <w:t> </w:t>
       </w:r>
       <w:r>
         <w:rPr>
@@ -7303,14 +8554,25 @@
         </w:rPr>
         <w:t>» pour la liste des critère et « </w:t>
       </w:r>
-      <w:r>
-        <w:rPr>
-          <w:rFonts w:ascii="Arial" w:hAnsi="Arial" w:cs="Arial"/>
-          <w:b/>
-          <w:sz w:val="22"/>
-          <w:szCs w:val="22"/>
-        </w:rPr>
-        <w:t>DaysHistoryFragment </w:t>
+      <w:proofErr w:type="spellStart"/>
+      <w:r>
+        <w:rPr>
+          <w:rFonts w:ascii="Arial" w:hAnsi="Arial" w:cs="Arial"/>
+          <w:b/>
+          <w:sz w:val="22"/>
+          <w:szCs w:val="22"/>
+        </w:rPr>
+        <w:t>DaysHistoryFragment</w:t>
+      </w:r>
+      <w:proofErr w:type="spellEnd"/>
+      <w:r>
+        <w:rPr>
+          <w:rFonts w:ascii="Arial" w:hAnsi="Arial" w:cs="Arial"/>
+          <w:b/>
+          <w:sz w:val="22"/>
+          <w:szCs w:val="22"/>
+        </w:rPr>
+        <w:t> </w:t>
       </w:r>
       <w:r>
         <w:rPr>
@@ -7341,7 +8603,7 @@
     </w:p>
     <w:p>
       <w:pPr>
-        <w:pStyle w:val="ListParagraph"/>
+        <w:pStyle w:val="Paragraphedeliste"/>
         <w:numPr>
           <w:ilvl w:val="0"/>
           <w:numId w:val="5"/>
@@ -7377,14 +8639,25 @@
         </w:rPr>
         <w:t>Critères « </w:t>
       </w:r>
-      <w:r>
-        <w:rPr>
-          <w:rFonts w:ascii="Arial" w:hAnsi="Arial" w:cs="Arial"/>
-          <w:b/>
-          <w:sz w:val="22"/>
-          <w:szCs w:val="22"/>
-        </w:rPr>
-        <w:t>CriteriaDay </w:t>
+      <w:proofErr w:type="spellStart"/>
+      <w:r>
+        <w:rPr>
+          <w:rFonts w:ascii="Arial" w:hAnsi="Arial" w:cs="Arial"/>
+          <w:b/>
+          <w:sz w:val="22"/>
+          <w:szCs w:val="22"/>
+        </w:rPr>
+        <w:t>CriteriaDay</w:t>
+      </w:r>
+      <w:proofErr w:type="spellEnd"/>
+      <w:r>
+        <w:rPr>
+          <w:rFonts w:ascii="Arial" w:hAnsi="Arial" w:cs="Arial"/>
+          <w:b/>
+          <w:sz w:val="22"/>
+          <w:szCs w:val="22"/>
+        </w:rPr>
+        <w:t> </w:t>
       </w:r>
       <w:r>
         <w:rPr>
@@ -7414,7 +8687,7 @@
     </w:p>
     <w:p>
       <w:pPr>
-        <w:pStyle w:val="ListParagraph"/>
+        <w:pStyle w:val="Paragraphedeliste"/>
         <w:numPr>
           <w:ilvl w:val="0"/>
           <w:numId w:val="5"/>
@@ -7434,14 +8707,25 @@
         </w:rPr>
         <w:t>D’un type de liste « </w:t>
       </w:r>
-      <w:r>
-        <w:rPr>
-          <w:rFonts w:ascii="Arial" w:hAnsi="Arial" w:cs="Arial"/>
-          <w:b/>
-          <w:sz w:val="22"/>
-          <w:szCs w:val="22"/>
-        </w:rPr>
-        <w:t>MyDayFragment </w:t>
+      <w:proofErr w:type="spellStart"/>
+      <w:r>
+        <w:rPr>
+          <w:rFonts w:ascii="Arial" w:hAnsi="Arial" w:cs="Arial"/>
+          <w:b/>
+          <w:sz w:val="22"/>
+          <w:szCs w:val="22"/>
+        </w:rPr>
+        <w:t>MyDayFragment</w:t>
+      </w:r>
+      <w:proofErr w:type="spellEnd"/>
+      <w:r>
+        <w:rPr>
+          <w:rFonts w:ascii="Arial" w:hAnsi="Arial" w:cs="Arial"/>
+          <w:b/>
+          <w:sz w:val="22"/>
+          <w:szCs w:val="22"/>
+        </w:rPr>
+        <w:t> </w:t>
       </w:r>
       <w:r>
         <w:rPr>
@@ -7451,6 +8735,7 @@
         </w:rPr>
         <w:t>» ou « </w:t>
       </w:r>
+      <w:proofErr w:type="spellStart"/>
       <w:r>
         <w:rPr>
           <w:rFonts w:ascii="Arial" w:hAnsi="Arial" w:cs="Arial"/>
@@ -7460,6 +8745,7 @@
         </w:rPr>
         <w:t>DaysHistoryFragment</w:t>
       </w:r>
+      <w:proofErr w:type="spellEnd"/>
       <w:r>
         <w:rPr>
           <w:rFonts w:ascii="Arial" w:hAnsi="Arial" w:cs="Arial"/>
@@ -7480,7 +8766,7 @@
     </w:p>
     <w:p>
       <w:pPr>
-        <w:pStyle w:val="ListParagraph"/>
+        <w:pStyle w:val="Paragraphedeliste"/>
         <w:numPr>
           <w:ilvl w:val="0"/>
           <w:numId w:val="5"/>
@@ -7498,7 +8784,25 @@
           <w:sz w:val="22"/>
           <w:szCs w:val="22"/>
         </w:rPr>
-        <w:t>Du FragmentList pour récupérer l’activité parente et l’utilisé pour l’affichage de la nouvelle activité.</w:t>
+        <w:t xml:space="preserve">Du </w:t>
+      </w:r>
+      <w:proofErr w:type="spellStart"/>
+      <w:r>
+        <w:rPr>
+          <w:rFonts w:ascii="Arial" w:hAnsi="Arial" w:cs="Arial"/>
+          <w:sz w:val="22"/>
+          <w:szCs w:val="22"/>
+        </w:rPr>
+        <w:t>FragmentList</w:t>
+      </w:r>
+      <w:proofErr w:type="spellEnd"/>
+      <w:r>
+        <w:rPr>
+          <w:rFonts w:ascii="Arial" w:hAnsi="Arial" w:cs="Arial"/>
+          <w:sz w:val="22"/>
+          <w:szCs w:val="22"/>
+        </w:rPr>
+        <w:t xml:space="preserve"> pour récupérer l’activité parente et l’utilisé pour l’affichage de la nouvelle activité.</w:t>
       </w:r>
     </w:p>
     <w:p>
@@ -7519,13 +8823,23 @@
         </w:rPr>
         <w:t xml:space="preserve">Le </w:t>
       </w:r>
-      <w:r>
-        <w:rPr>
-          <w:rFonts w:ascii="Arial" w:hAnsi="Arial" w:cs="Arial"/>
-          <w:sz w:val="22"/>
-          <w:szCs w:val="22"/>
-        </w:rPr>
-        <w:t xml:space="preserve">Layout </w:t>
+      <w:proofErr w:type="spellStart"/>
+      <w:r>
+        <w:rPr>
+          <w:rFonts w:ascii="Arial" w:hAnsi="Arial" w:cs="Arial"/>
+          <w:sz w:val="22"/>
+          <w:szCs w:val="22"/>
+        </w:rPr>
+        <w:t>Layout</w:t>
+      </w:r>
+      <w:proofErr w:type="spellEnd"/>
+      <w:r>
+        <w:rPr>
+          <w:rFonts w:ascii="Arial" w:hAnsi="Arial" w:cs="Arial"/>
+          <w:sz w:val="22"/>
+          <w:szCs w:val="22"/>
+        </w:rPr>
+        <w:t xml:space="preserve"> </w:t>
       </w:r>
       <w:r>
         <w:rPr>
@@ -7574,7 +8888,7 @@
     </w:p>
     <w:p>
       <w:pPr>
-        <w:pStyle w:val="ListParagraph"/>
+        <w:pStyle w:val="Paragraphedeliste"/>
         <w:numPr>
           <w:ilvl w:val="0"/>
           <w:numId w:val="6"/>
@@ -7592,12 +8906,20 @@
           <w:sz w:val="22"/>
           <w:szCs w:val="22"/>
         </w:rPr>
-        <w:t>Une image : pour l’image on a choisit d’utiliser un smiley qui définisse la note</w:t>
-      </w:r>
-    </w:p>
-    <w:p>
-      <w:pPr>
-        <w:pStyle w:val="ListParagraph"/>
+        <w:t xml:space="preserve">Une image : pour l’image, j’ai choisie </w:t>
+      </w:r>
+      <w:r>
+        <w:rPr>
+          <w:rFonts w:ascii="Arial" w:hAnsi="Arial" w:cs="Arial"/>
+          <w:sz w:val="22"/>
+          <w:szCs w:val="22"/>
+        </w:rPr>
+        <w:t>d’utiliser un smiley qui définisse la note</w:t>
+      </w:r>
+    </w:p>
+    <w:p>
+      <w:pPr>
+        <w:pStyle w:val="Paragraphedeliste"/>
         <w:numPr>
           <w:ilvl w:val="1"/>
           <w:numId w:val="6"/>
@@ -7615,7 +8937,7 @@
           <w:noProof/>
           <w:sz w:val="22"/>
           <w:szCs w:val="22"/>
-          <w:lang w:val="en-US"/>
+          <w:lang w:eastAsia="fr-FR"/>
         </w:rPr>
         <w:drawing>
           <wp:inline distT="0" distB="0" distL="0" distR="0" wp14:anchorId="29470D3F" wp14:editId="35A412CE">
@@ -7635,7 +8957,7 @@
                     </pic:cNvPicPr>
                   </pic:nvPicPr>
                   <pic:blipFill>
-                    <a:blip r:embed="rId12">
+                    <a:blip r:embed="rId15">
                       <a:extLst>
                         <a:ext uri="{28A0092B-C50C-407E-A947-70E740481C1C}">
                           <a14:useLocalDpi xmlns:a14="http://schemas.microsoft.com/office/drawing/2010/main" val="0"/>
@@ -7677,7 +8999,7 @@
     </w:p>
     <w:p>
       <w:pPr>
-        <w:pStyle w:val="ListParagraph"/>
+        <w:pStyle w:val="Paragraphedeliste"/>
         <w:numPr>
           <w:ilvl w:val="1"/>
           <w:numId w:val="6"/>
@@ -7695,7 +9017,7 @@
           <w:noProof/>
           <w:sz w:val="22"/>
           <w:szCs w:val="22"/>
-          <w:lang w:val="en-US"/>
+          <w:lang w:eastAsia="fr-FR"/>
         </w:rPr>
         <w:drawing>
           <wp:inline distT="0" distB="0" distL="0" distR="0" wp14:anchorId="7A36C3B6" wp14:editId="21FF1BC0">
@@ -7715,7 +9037,7 @@
                     </pic:cNvPicPr>
                   </pic:nvPicPr>
                   <pic:blipFill>
-                    <a:blip r:embed="rId13">
+                    <a:blip r:embed="rId16">
                       <a:extLst>
                         <a:ext uri="{28A0092B-C50C-407E-A947-70E740481C1C}">
                           <a14:useLocalDpi xmlns:a14="http://schemas.microsoft.com/office/drawing/2010/main" val="0"/>
@@ -7757,7 +9079,7 @@
     </w:p>
     <w:p>
       <w:pPr>
-        <w:pStyle w:val="ListParagraph"/>
+        <w:pStyle w:val="Paragraphedeliste"/>
         <w:numPr>
           <w:ilvl w:val="1"/>
           <w:numId w:val="6"/>
@@ -7775,7 +9097,7 @@
           <w:noProof/>
           <w:sz w:val="22"/>
           <w:szCs w:val="22"/>
-          <w:lang w:val="en-US"/>
+          <w:lang w:eastAsia="fr-FR"/>
         </w:rPr>
         <w:drawing>
           <wp:inline distT="0" distB="0" distL="0" distR="0" wp14:anchorId="07BF0B74" wp14:editId="472724E0">
@@ -7795,7 +9117,7 @@
                     </pic:cNvPicPr>
                   </pic:nvPicPr>
                   <pic:blipFill>
-                    <a:blip r:embed="rId14">
+                    <a:blip r:embed="rId17">
                       <a:extLst>
                         <a:ext uri="{28A0092B-C50C-407E-A947-70E740481C1C}">
                           <a14:useLocalDpi xmlns:a14="http://schemas.microsoft.com/office/drawing/2010/main" val="0"/>
@@ -7837,7 +9159,7 @@
     </w:p>
     <w:p>
       <w:pPr>
-        <w:pStyle w:val="ListParagraph"/>
+        <w:pStyle w:val="Paragraphedeliste"/>
         <w:numPr>
           <w:ilvl w:val="1"/>
           <w:numId w:val="6"/>
@@ -7855,7 +9177,7 @@
           <w:noProof/>
           <w:sz w:val="22"/>
           <w:szCs w:val="22"/>
-          <w:lang w:val="en-US"/>
+          <w:lang w:eastAsia="fr-FR"/>
         </w:rPr>
         <w:drawing>
           <wp:inline distT="0" distB="0" distL="0" distR="0" wp14:anchorId="5C9CD8C6" wp14:editId="551CE74A">
@@ -7875,7 +9197,7 @@
                     </pic:cNvPicPr>
                   </pic:nvPicPr>
                   <pic:blipFill>
-                    <a:blip r:embed="rId15">
+                    <a:blip r:embed="rId18">
                       <a:extLst>
                         <a:ext uri="{28A0092B-C50C-407E-A947-70E740481C1C}">
                           <a14:useLocalDpi xmlns:a14="http://schemas.microsoft.com/office/drawing/2010/main" val="0"/>
@@ -7925,7 +9247,7 @@
     </w:p>
     <w:p>
       <w:pPr>
-        <w:pStyle w:val="ListParagraph"/>
+        <w:pStyle w:val="Paragraphedeliste"/>
         <w:numPr>
           <w:ilvl w:val="1"/>
           <w:numId w:val="6"/>
@@ -7943,7 +9265,7 @@
           <w:noProof/>
           <w:sz w:val="22"/>
           <w:szCs w:val="22"/>
-          <w:lang w:val="en-US"/>
+          <w:lang w:eastAsia="fr-FR"/>
         </w:rPr>
         <w:drawing>
           <wp:inline distT="0" distB="0" distL="0" distR="0" wp14:anchorId="5AAEC2EE" wp14:editId="6D9849A4">
@@ -7963,7 +9285,7 @@
                     </pic:cNvPicPr>
                   </pic:nvPicPr>
                   <pic:blipFill>
-                    <a:blip r:embed="rId16">
+                    <a:blip r:embed="rId19">
                       <a:extLst>
                         <a:ext uri="{28A0092B-C50C-407E-A947-70E740481C1C}">
                           <a14:useLocalDpi xmlns:a14="http://schemas.microsoft.com/office/drawing/2010/main" val="0"/>
@@ -8013,7 +9335,7 @@
     </w:p>
     <w:p>
       <w:pPr>
-        <w:pStyle w:val="ListParagraph"/>
+        <w:pStyle w:val="Paragraphedeliste"/>
         <w:spacing w:line="360" w:lineRule="auto"/>
         <w:ind w:left="1440"/>
         <w:rPr>
@@ -8025,7 +9347,7 @@
     </w:p>
     <w:p>
       <w:pPr>
-        <w:pStyle w:val="ListParagraph"/>
+        <w:pStyle w:val="Paragraphedeliste"/>
         <w:numPr>
           <w:ilvl w:val="0"/>
           <w:numId w:val="6"/>
@@ -8043,88 +9365,114 @@
           <w:sz w:val="22"/>
           <w:szCs w:val="22"/>
         </w:rPr>
-        <w:t>Un TextView : le nom du critère ou la date de la journée.</w:t>
-      </w:r>
-    </w:p>
-    <w:p>
-      <w:pPr>
-        <w:spacing w:line="360" w:lineRule="auto"/>
-        <w:rPr>
-          <w:rStyle w:val="BookTitle"/>
-        </w:rPr>
-      </w:pPr>
-    </w:p>
-    <w:p>
-      <w:pPr>
-        <w:spacing w:line="360" w:lineRule="auto"/>
-        <w:rPr>
-          <w:rStyle w:val="BookTitle"/>
-        </w:rPr>
-      </w:pPr>
-    </w:p>
-    <w:p>
-      <w:pPr>
-        <w:spacing w:line="360" w:lineRule="auto"/>
-        <w:rPr>
-          <w:rStyle w:val="BookTitle"/>
-        </w:rPr>
-      </w:pPr>
-    </w:p>
-    <w:p>
-      <w:pPr>
-        <w:spacing w:line="360" w:lineRule="auto"/>
-        <w:rPr>
-          <w:rStyle w:val="BookTitle"/>
-        </w:rPr>
-      </w:pPr>
-    </w:p>
-    <w:p>
-      <w:pPr>
-        <w:spacing w:line="360" w:lineRule="auto"/>
-        <w:rPr>
-          <w:rStyle w:val="BookTitle"/>
-        </w:rPr>
-      </w:pPr>
-    </w:p>
-    <w:p>
-      <w:pPr>
-        <w:spacing w:line="360" w:lineRule="auto"/>
-        <w:rPr>
-          <w:rStyle w:val="BookTitle"/>
-        </w:rPr>
-      </w:pPr>
-    </w:p>
-    <w:p>
-      <w:pPr>
-        <w:spacing w:line="360" w:lineRule="auto"/>
-        <w:rPr>
-          <w:rStyle w:val="BookTitle"/>
-        </w:rPr>
-      </w:pPr>
-    </w:p>
-    <w:p>
-      <w:pPr>
-        <w:pStyle w:val="Heading1"/>
-        <w:rPr>
-          <w:rStyle w:val="BookTitle"/>
+        <w:t xml:space="preserve">Un </w:t>
+      </w:r>
+      <w:proofErr w:type="spellStart"/>
+      <w:r>
+        <w:rPr>
+          <w:rFonts w:ascii="Arial" w:hAnsi="Arial" w:cs="Arial"/>
+          <w:sz w:val="22"/>
+          <w:szCs w:val="22"/>
+        </w:rPr>
+        <w:t>TextView</w:t>
+      </w:r>
+      <w:proofErr w:type="spellEnd"/>
+      <w:r>
+        <w:rPr>
+          <w:rFonts w:ascii="Arial" w:hAnsi="Arial" w:cs="Arial"/>
+          <w:sz w:val="22"/>
+          <w:szCs w:val="22"/>
+        </w:rPr>
+        <w:t> : le nom du critère ou la date de la journée.</w:t>
+      </w:r>
+    </w:p>
+    <w:p>
+      <w:pPr>
+        <w:spacing w:line="360" w:lineRule="auto"/>
+        <w:rPr>
+          <w:rStyle w:val="Titredulivre"/>
+        </w:rPr>
+      </w:pPr>
+    </w:p>
+    <w:p>
+      <w:pPr>
+        <w:spacing w:line="360" w:lineRule="auto"/>
+        <w:rPr>
+          <w:rStyle w:val="Titredulivre"/>
+        </w:rPr>
+      </w:pPr>
+    </w:p>
+    <w:p>
+      <w:pPr>
+        <w:spacing w:line="360" w:lineRule="auto"/>
+        <w:rPr>
+          <w:rStyle w:val="Titredulivre"/>
+        </w:rPr>
+      </w:pPr>
+    </w:p>
+    <w:p>
+      <w:pPr>
+        <w:spacing w:line="360" w:lineRule="auto"/>
+        <w:rPr>
+          <w:rStyle w:val="Titredulivre"/>
+        </w:rPr>
+      </w:pPr>
+    </w:p>
+    <w:p>
+      <w:pPr>
+        <w:spacing w:line="360" w:lineRule="auto"/>
+        <w:rPr>
+          <w:rStyle w:val="Titredulivre"/>
+        </w:rPr>
+      </w:pPr>
+    </w:p>
+    <w:p>
+      <w:pPr>
+        <w:spacing w:line="360" w:lineRule="auto"/>
+        <w:rPr>
+          <w:rStyle w:val="Titredulivre"/>
+        </w:rPr>
+      </w:pPr>
+    </w:p>
+    <w:p>
+      <w:pPr>
+        <w:spacing w:line="360" w:lineRule="auto"/>
+        <w:rPr>
+          <w:rStyle w:val="Titredulivre"/>
+        </w:rPr>
+      </w:pPr>
+    </w:p>
+    <w:p>
+      <w:pPr>
+        <w:pStyle w:val="Titre1"/>
+        <w:rPr>
+          <w:rStyle w:val="Titredulivre"/>
           <w:bCs/>
           <w:smallCaps w:val="0"/>
         </w:rPr>
       </w:pPr>
-      <w:bookmarkStart w:id="17" w:name="_Toc344387197"/>
-      <w:r>
-        <w:rPr>
-          <w:rStyle w:val="BookTitle"/>
+      <w:bookmarkStart w:id="18" w:name="_Toc344664110"/>
+      <w:r>
+        <w:rPr>
+          <w:rStyle w:val="Titredulivre"/>
           <w:bCs/>
           <w:smallCaps w:val="0"/>
         </w:rPr>
-        <w:t xml:space="preserve">Test et correction de bugs </w:t>
-      </w:r>
-      <w:bookmarkEnd w:id="17"/>
-    </w:p>
-    <w:p>
-      <w:pPr>
-        <w:pStyle w:val="ListParagraph"/>
+        <w:t>Test et correction de bugs</w:t>
+      </w:r>
+      <w:bookmarkEnd w:id="18"/>
+      <w:r>
+        <w:rPr>
+          <w:rStyle w:val="Titredulivre"/>
+          <w:bCs/>
+          <w:smallCaps w:val="0"/>
+        </w:rPr>
+        <w:t xml:space="preserve"> </w:t>
+      </w:r>
+    </w:p>
+    <w:p>
+      <w:pPr>
+        <w:pStyle w:val="Paragraphedeliste"/>
         <w:spacing w:line="360" w:lineRule="auto"/>
         <w:ind w:left="360"/>
         <w:rPr>
@@ -8150,25 +9498,119 @@
           <w:sz w:val="22"/>
           <w:szCs w:val="22"/>
         </w:rPr>
-        <w:t xml:space="preserve">Durant tout le processus du développement ainsi lors du test de l’application par nous même ou quelques membre de nos famille, </w:t>
-      </w:r>
-    </w:p>
-    <w:p>
-      <w:pPr>
-        <w:spacing w:line="360" w:lineRule="auto"/>
-        <w:rPr>
-          <w:rFonts w:ascii="Arial" w:hAnsi="Arial" w:cs="Arial"/>
-          <w:sz w:val="22"/>
-          <w:szCs w:val="22"/>
-        </w:rPr>
-      </w:pPr>
-      <w:r>
-        <w:rPr>
-          <w:rFonts w:ascii="Arial" w:hAnsi="Arial" w:cs="Arial"/>
-          <w:sz w:val="22"/>
-          <w:szCs w:val="22"/>
-        </w:rPr>
-        <w:t>On a trouvé quelques bugs dans l’application qu’on a veillé à résoudre :</w:t>
+        <w:t xml:space="preserve">Durant tout le processus du développement ainsi lors du test de l’application par </w:t>
+      </w:r>
+      <w:r>
+        <w:rPr>
+          <w:rFonts w:ascii="Arial" w:hAnsi="Arial" w:cs="Arial"/>
+          <w:sz w:val="22"/>
+          <w:szCs w:val="22"/>
+        </w:rPr>
+        <w:t xml:space="preserve">moi </w:t>
+      </w:r>
+      <w:r>
+        <w:rPr>
+          <w:rFonts w:ascii="Arial" w:hAnsi="Arial" w:cs="Arial"/>
+          <w:sz w:val="22"/>
+          <w:szCs w:val="22"/>
+        </w:rPr>
+        <w:t xml:space="preserve"> même </w:t>
+      </w:r>
+      <w:r>
+        <w:rPr>
+          <w:rFonts w:ascii="Arial" w:hAnsi="Arial" w:cs="Arial"/>
+          <w:sz w:val="22"/>
+          <w:szCs w:val="22"/>
+        </w:rPr>
+        <w:t>et</w:t>
+      </w:r>
+      <w:r>
+        <w:rPr>
+          <w:rFonts w:ascii="Arial" w:hAnsi="Arial" w:cs="Arial"/>
+          <w:sz w:val="22"/>
+          <w:szCs w:val="22"/>
+        </w:rPr>
+        <w:t xml:space="preserve"> </w:t>
+      </w:r>
+      <w:r>
+        <w:rPr>
+          <w:rFonts w:ascii="Arial" w:hAnsi="Arial" w:cs="Arial"/>
+          <w:sz w:val="22"/>
+          <w:szCs w:val="22"/>
+        </w:rPr>
+        <w:t>quelques membres</w:t>
+      </w:r>
+      <w:r>
+        <w:rPr>
+          <w:rFonts w:ascii="Arial" w:hAnsi="Arial" w:cs="Arial"/>
+          <w:sz w:val="22"/>
+          <w:szCs w:val="22"/>
+        </w:rPr>
+        <w:t xml:space="preserve"> de </w:t>
+      </w:r>
+      <w:r>
+        <w:rPr>
+          <w:rFonts w:ascii="Arial" w:hAnsi="Arial" w:cs="Arial"/>
+          <w:sz w:val="22"/>
+          <w:szCs w:val="22"/>
+        </w:rPr>
+        <w:t xml:space="preserve">ma famille, j’ai </w:t>
+      </w:r>
+      <w:r>
+        <w:rPr>
+          <w:rFonts w:ascii="Arial" w:hAnsi="Arial" w:cs="Arial"/>
+          <w:sz w:val="22"/>
+          <w:szCs w:val="22"/>
+        </w:rPr>
+        <w:t>trouvé</w:t>
+      </w:r>
+      <w:r>
+        <w:rPr>
+          <w:rFonts w:ascii="Arial" w:hAnsi="Arial" w:cs="Arial"/>
+          <w:sz w:val="22"/>
+          <w:szCs w:val="22"/>
+        </w:rPr>
+        <w:t>e</w:t>
+      </w:r>
+      <w:r>
+        <w:rPr>
+          <w:rFonts w:ascii="Arial" w:hAnsi="Arial" w:cs="Arial"/>
+          <w:sz w:val="22"/>
+          <w:szCs w:val="22"/>
+        </w:rPr>
+        <w:t xml:space="preserve"> quelques bugs dans l’application </w:t>
+      </w:r>
+      <w:r>
+        <w:rPr>
+          <w:rFonts w:ascii="Arial" w:hAnsi="Arial" w:cs="Arial"/>
+          <w:sz w:val="22"/>
+          <w:szCs w:val="22"/>
+        </w:rPr>
+        <w:t xml:space="preserve">que j’ai </w:t>
+      </w:r>
+      <w:r>
+        <w:rPr>
+          <w:rFonts w:ascii="Arial" w:hAnsi="Arial" w:cs="Arial"/>
+          <w:sz w:val="22"/>
+          <w:szCs w:val="22"/>
+        </w:rPr>
+        <w:t xml:space="preserve"> veillé</w:t>
+      </w:r>
+      <w:r>
+        <w:rPr>
+          <w:rFonts w:ascii="Arial" w:hAnsi="Arial" w:cs="Arial"/>
+          <w:sz w:val="22"/>
+          <w:szCs w:val="22"/>
+        </w:rPr>
+        <w:t>e</w:t>
+      </w:r>
+      <w:r>
+        <w:rPr>
+          <w:rFonts w:ascii="Arial" w:hAnsi="Arial" w:cs="Arial"/>
+          <w:sz w:val="22"/>
+          <w:szCs w:val="22"/>
+        </w:rPr>
+        <w:t xml:space="preserve"> à résoudre :</w:t>
       </w:r>
     </w:p>
     <w:p>
@@ -8194,7 +9636,7 @@
           <w:sz w:val="22"/>
           <w:szCs w:val="22"/>
         </w:rPr>
-        <w:t>trouvés, on a</w:t>
+        <w:t>trouvés</w:t>
       </w:r>
       <w:r>
         <w:rPr>
@@ -8207,7 +9649,7 @@
     </w:p>
     <w:p>
       <w:pPr>
-        <w:pStyle w:val="ListParagraph"/>
+        <w:pStyle w:val="Paragraphedeliste"/>
         <w:numPr>
           <w:ilvl w:val="0"/>
           <w:numId w:val="7"/>
@@ -8239,7 +9681,7 @@
     </w:p>
     <w:p>
       <w:pPr>
-        <w:pStyle w:val="ListParagraph"/>
+        <w:pStyle w:val="Paragraphedeliste"/>
         <w:numPr>
           <w:ilvl w:val="1"/>
           <w:numId w:val="7"/>
@@ -8257,12 +9699,119 @@
           <w:sz w:val="22"/>
           <w:szCs w:val="22"/>
         </w:rPr>
-        <w:t>On a remarque que lorsque un utilisateur supprime tous les critère d’une journée, les critère se réinitialise avec les critères par défaut, pour remédier a ce bug, on a ajoutée un test lors de la suppression pour que la suppression ne soit possible que si le nombre de critère est supérieur à 1.</w:t>
-      </w:r>
-    </w:p>
-    <w:p>
-      <w:pPr>
-        <w:pStyle w:val="ListParagraph"/>
+        <w:t xml:space="preserve">J’ai </w:t>
+      </w:r>
+      <w:r>
+        <w:rPr>
+          <w:rFonts w:ascii="Arial" w:hAnsi="Arial" w:cs="Arial"/>
+          <w:sz w:val="22"/>
+          <w:szCs w:val="22"/>
+        </w:rPr>
+        <w:t>remarqu</w:t>
+      </w:r>
+      <w:r>
+        <w:rPr>
+          <w:rFonts w:ascii="Arial" w:hAnsi="Arial" w:cs="Arial"/>
+          <w:sz w:val="22"/>
+          <w:szCs w:val="22"/>
+        </w:rPr>
+        <w:t>é</w:t>
+      </w:r>
+      <w:r>
+        <w:rPr>
+          <w:rFonts w:ascii="Arial" w:hAnsi="Arial" w:cs="Arial"/>
+          <w:sz w:val="22"/>
+          <w:szCs w:val="22"/>
+        </w:rPr>
+        <w:t>e que lorsque un utilisateur supprime tous les critère d’une journée, les critère se réinitialise avec les critères par défa</w:t>
+      </w:r>
+      <w:r>
+        <w:rPr>
+          <w:rFonts w:ascii="Arial" w:hAnsi="Arial" w:cs="Arial"/>
+          <w:sz w:val="22"/>
+          <w:szCs w:val="22"/>
+        </w:rPr>
+        <w:t xml:space="preserve">ut, pour remédier a ce bug, il a suffit </w:t>
+      </w:r>
+      <w:r>
+        <w:rPr>
+          <w:rFonts w:ascii="Arial" w:hAnsi="Arial" w:cs="Arial"/>
+          <w:sz w:val="22"/>
+          <w:szCs w:val="22"/>
+        </w:rPr>
+        <w:t xml:space="preserve"> </w:t>
+      </w:r>
+      <w:r>
+        <w:rPr>
+          <w:rFonts w:ascii="Arial" w:hAnsi="Arial" w:cs="Arial"/>
+          <w:sz w:val="22"/>
+          <w:szCs w:val="22"/>
+        </w:rPr>
+        <w:t>d’ajouter</w:t>
+      </w:r>
+      <w:r>
+        <w:rPr>
+          <w:rFonts w:ascii="Arial" w:hAnsi="Arial" w:cs="Arial"/>
+          <w:sz w:val="22"/>
+          <w:szCs w:val="22"/>
+        </w:rPr>
+        <w:t xml:space="preserve"> un test lors de la suppression </w:t>
+      </w:r>
+      <w:r>
+        <w:rPr>
+          <w:rFonts w:ascii="Arial" w:hAnsi="Arial" w:cs="Arial"/>
+          <w:sz w:val="22"/>
+          <w:szCs w:val="22"/>
+        </w:rPr>
+        <w:t xml:space="preserve"> dans </w:t>
+      </w:r>
+      <w:proofErr w:type="spellStart"/>
+      <w:r>
+        <w:rPr>
+          <w:rFonts w:ascii="Arial" w:hAnsi="Arial" w:cs="Arial"/>
+          <w:b/>
+          <w:sz w:val="22"/>
+          <w:szCs w:val="22"/>
+        </w:rPr>
+        <w:t>CriteriaDayActivity</w:t>
+      </w:r>
+      <w:proofErr w:type="spellEnd"/>
+      <w:r>
+        <w:rPr>
+          <w:rFonts w:ascii="Arial" w:hAnsi="Arial" w:cs="Arial"/>
+          <w:sz w:val="22"/>
+          <w:szCs w:val="22"/>
+        </w:rPr>
+        <w:t xml:space="preserve"> </w:t>
+      </w:r>
+      <w:r>
+        <w:rPr>
+          <w:rFonts w:ascii="Arial" w:hAnsi="Arial" w:cs="Arial"/>
+          <w:sz w:val="22"/>
+          <w:szCs w:val="22"/>
+        </w:rPr>
+        <w:t>pour que la suppression ne soit possible que si le nombre de critère</w:t>
+      </w:r>
+      <w:r>
+        <w:rPr>
+          <w:rFonts w:ascii="Arial" w:hAnsi="Arial" w:cs="Arial"/>
+          <w:sz w:val="22"/>
+          <w:szCs w:val="22"/>
+        </w:rPr>
+        <w:t>s</w:t>
+      </w:r>
+      <w:r>
+        <w:rPr>
+          <w:rFonts w:ascii="Arial" w:hAnsi="Arial" w:cs="Arial"/>
+          <w:sz w:val="22"/>
+          <w:szCs w:val="22"/>
+        </w:rPr>
+        <w:t xml:space="preserve"> est supérieur à 1.</w:t>
+      </w:r>
+    </w:p>
+    <w:p>
+      <w:pPr>
+        <w:pStyle w:val="Paragraphedeliste"/>
         <w:numPr>
           <w:ilvl w:val="0"/>
           <w:numId w:val="7"/>
@@ -8287,7 +9836,7 @@
     </w:p>
     <w:p>
       <w:pPr>
-        <w:pStyle w:val="ListParagraph"/>
+        <w:pStyle w:val="Paragraphedeliste"/>
         <w:numPr>
           <w:ilvl w:val="1"/>
           <w:numId w:val="7"/>
@@ -8305,16 +9854,41 @@
           <w:sz w:val="22"/>
           <w:szCs w:val="22"/>
         </w:rPr>
-        <w:t>En effet, l’activité ne se mettait pas a jour, pour corrigé ce bug, on a</w:t>
-      </w:r>
-      <w:r>
-        <w:rPr>
-          <w:rFonts w:ascii="Arial" w:hAnsi="Arial" w:cs="Arial"/>
-          <w:sz w:val="22"/>
-          <w:szCs w:val="22"/>
-        </w:rPr>
-        <w:t xml:space="preserve"> utilisé </w:t>
-      </w:r>
+        <w:t xml:space="preserve">En effet, l’activité ne se mettait pas a jour, pour corrigé ce bug, </w:t>
+      </w:r>
+      <w:r>
+        <w:rPr>
+          <w:rFonts w:ascii="Arial" w:hAnsi="Arial" w:cs="Arial"/>
+          <w:sz w:val="22"/>
+          <w:szCs w:val="22"/>
+        </w:rPr>
+        <w:t xml:space="preserve">J’ai </w:t>
+      </w:r>
+      <w:r>
+        <w:rPr>
+          <w:rFonts w:ascii="Arial" w:hAnsi="Arial" w:cs="Arial"/>
+          <w:sz w:val="22"/>
+          <w:szCs w:val="22"/>
+        </w:rPr>
+        <w:t xml:space="preserve"> utilisé</w:t>
+      </w:r>
+      <w:r>
+        <w:rPr>
+          <w:rFonts w:ascii="Arial" w:hAnsi="Arial" w:cs="Arial"/>
+          <w:sz w:val="22"/>
+          <w:szCs w:val="22"/>
+        </w:rPr>
+        <w:t>e</w:t>
+      </w:r>
+      <w:r>
+        <w:rPr>
+          <w:rFonts w:ascii="Arial" w:hAnsi="Arial" w:cs="Arial"/>
+          <w:sz w:val="22"/>
+          <w:szCs w:val="22"/>
+        </w:rPr>
+        <w:t xml:space="preserve"> </w:t>
+      </w:r>
+      <w:proofErr w:type="spellStart"/>
       <w:r>
         <w:rPr>
           <w:rFonts w:ascii="Arial" w:hAnsi="Arial" w:cs="Arial"/>
@@ -8324,13 +9898,58 @@
         </w:rPr>
         <w:t>startActivityForResult</w:t>
       </w:r>
-      <w:r>
-        <w:rPr>
-          <w:rFonts w:ascii="Arial" w:hAnsi="Arial" w:cs="Arial"/>
-          <w:sz w:val="22"/>
-          <w:szCs w:val="22"/>
-        </w:rPr>
-        <w:t xml:space="preserve"> (avec le requestCode  10001 pour MyDayFragment) pour l’affichage de l’activité et on a</w:t>
+      <w:proofErr w:type="spellEnd"/>
+      <w:r>
+        <w:rPr>
+          <w:rFonts w:ascii="Arial" w:hAnsi="Arial" w:cs="Arial"/>
+          <w:sz w:val="22"/>
+          <w:szCs w:val="22"/>
+        </w:rPr>
+        <w:t xml:space="preserve"> (avec le </w:t>
+      </w:r>
+      <w:proofErr w:type="spellStart"/>
+      <w:r>
+        <w:rPr>
+          <w:rFonts w:ascii="Arial" w:hAnsi="Arial" w:cs="Arial"/>
+          <w:sz w:val="22"/>
+          <w:szCs w:val="22"/>
+        </w:rPr>
+        <w:t>requestCode</w:t>
+      </w:r>
+      <w:proofErr w:type="spellEnd"/>
+      <w:r>
+        <w:rPr>
+          <w:rFonts w:ascii="Arial" w:hAnsi="Arial" w:cs="Arial"/>
+          <w:sz w:val="22"/>
+          <w:szCs w:val="22"/>
+        </w:rPr>
+        <w:t xml:space="preserve">  10001 pour </w:t>
+      </w:r>
+      <w:proofErr w:type="spellStart"/>
+      <w:r>
+        <w:rPr>
+          <w:rFonts w:ascii="Arial" w:hAnsi="Arial" w:cs="Arial"/>
+          <w:sz w:val="22"/>
+          <w:szCs w:val="22"/>
+        </w:rPr>
+        <w:t>MyDayFragment</w:t>
+      </w:r>
+      <w:proofErr w:type="spellEnd"/>
+      <w:r>
+        <w:rPr>
+          <w:rFonts w:ascii="Arial" w:hAnsi="Arial" w:cs="Arial"/>
+          <w:sz w:val="22"/>
+          <w:szCs w:val="22"/>
+        </w:rPr>
+        <w:t>) pour l</w:t>
+      </w:r>
+      <w:r>
+        <w:rPr>
+          <w:rFonts w:ascii="Arial" w:hAnsi="Arial" w:cs="Arial"/>
+          <w:sz w:val="22"/>
+          <w:szCs w:val="22"/>
+        </w:rPr>
+        <w:t>’affichage de l’activité et ensuite</w:t>
       </w:r>
       <w:r>
         <w:rPr>
@@ -8340,6 +9959,7 @@
         </w:rPr>
         <w:t xml:space="preserve"> surcharger </w:t>
       </w:r>
+      <w:proofErr w:type="spellStart"/>
       <w:r>
         <w:rPr>
           <w:rFonts w:ascii="Arial" w:hAnsi="Arial" w:cs="Arial"/>
@@ -8349,6 +9969,7 @@
         </w:rPr>
         <w:t>onActivityResult</w:t>
       </w:r>
+      <w:proofErr w:type="spellEnd"/>
       <w:r>
         <w:rPr>
           <w:rFonts w:ascii="Arial" w:hAnsi="Arial" w:cs="Arial"/>
@@ -8369,7 +9990,7 @@
     </w:p>
     <w:p>
       <w:pPr>
-        <w:pStyle w:val="ListParagraph"/>
+        <w:pStyle w:val="Paragraphedeliste"/>
         <w:spacing w:line="360" w:lineRule="auto"/>
         <w:ind w:left="1440"/>
         <w:rPr>
@@ -8402,7 +10023,7 @@
     </w:p>
     <w:p>
       <w:pPr>
-        <w:pStyle w:val="ListParagraph"/>
+        <w:pStyle w:val="Paragraphedeliste"/>
         <w:spacing w:line="360" w:lineRule="auto"/>
         <w:ind w:left="360"/>
         <w:rPr>
@@ -8415,18 +10036,18 @@
     </w:p>
     <w:p>
       <w:pPr>
-        <w:pStyle w:val="ListParagraph"/>
-        <w:spacing w:line="360" w:lineRule="auto"/>
-        <w:rPr>
-          <w:rFonts w:ascii="Arial" w:hAnsi="Arial" w:cs="Arial"/>
-          <w:sz w:val="22"/>
-          <w:szCs w:val="22"/>
-        </w:rPr>
-      </w:pPr>
-    </w:p>
-    <w:p>
-      <w:pPr>
-        <w:pStyle w:val="ListParagraph"/>
+        <w:pStyle w:val="Paragraphedeliste"/>
+        <w:spacing w:line="360" w:lineRule="auto"/>
+        <w:rPr>
+          <w:rFonts w:ascii="Arial" w:hAnsi="Arial" w:cs="Arial"/>
+          <w:sz w:val="22"/>
+          <w:szCs w:val="22"/>
+        </w:rPr>
+      </w:pPr>
+    </w:p>
+    <w:p>
+      <w:pPr>
+        <w:pStyle w:val="Paragraphedeliste"/>
         <w:spacing w:line="360" w:lineRule="auto"/>
         <w:ind w:left="1440"/>
         <w:rPr>
@@ -8466,8 +10087,8 @@
       </w:pPr>
     </w:p>
     <w:sectPr>
-      <w:footerReference w:type="even" r:id="rId17"/>
-      <w:footerReference w:type="default" r:id="rId18"/>
+      <w:footerReference w:type="even" r:id="rId20"/>
+      <w:footerReference w:type="default" r:id="rId21"/>
       <w:pgSz w:w="11900" w:h="16840"/>
       <w:pgMar w:top="1440" w:right="1797" w:bottom="1247" w:left="1797" w:header="708" w:footer="708" w:gutter="0"/>
       <w:cols w:space="708"/>
@@ -8501,34 +10122,34 @@
 <w:ftr xmlns:wpc="http://schemas.microsoft.com/office/word/2010/wordprocessingCanvas" xmlns:mo="http://schemas.microsoft.com/office/mac/office/2008/main" xmlns:mc="http://schemas.openxmlformats.org/markup-compatibility/2006" xmlns:mv="urn:schemas-microsoft-com:mac:vml" xmlns:o="urn:schemas-microsoft-com:office:office" xmlns:r="http://schemas.openxmlformats.org/officeDocument/2006/relationships" xmlns:m="http://schemas.openxmlformats.org/officeDocument/2006/math" xmlns:v="urn:schemas-microsoft-com:vml" xmlns:wp14="http://schemas.microsoft.com/office/word/2010/wordprocessingDrawing" xmlns:wp="http://schemas.openxmlformats.org/drawingml/2006/wordprocessingDrawing" xmlns:w10="urn:schemas-microsoft-com:office:word" xmlns:w="http://schemas.openxmlformats.org/wordprocessingml/2006/main" xmlns:w14="http://schemas.microsoft.com/office/word/2010/wordml" xmlns:wpg="http://schemas.microsoft.com/office/word/2010/wordprocessingGroup" xmlns:wpi="http://schemas.microsoft.com/office/word/2010/wordprocessingInk" xmlns:wne="http://schemas.microsoft.com/office/word/2006/wordml" xmlns:wps="http://schemas.microsoft.com/office/word/2010/wordprocessingShape" mc:Ignorable="w14 wp14">
   <w:p>
     <w:pPr>
-      <w:pStyle w:val="Footer"/>
+      <w:pStyle w:val="Pieddepage"/>
       <w:framePr w:wrap="around" w:vAnchor="text" w:hAnchor="margin" w:xAlign="right" w:y="1"/>
       <w:rPr>
-        <w:rStyle w:val="PageNumber"/>
+        <w:rStyle w:val="Numrodepage"/>
       </w:rPr>
     </w:pPr>
     <w:r>
       <w:rPr>
-        <w:rStyle w:val="PageNumber"/>
+        <w:rStyle w:val="Numrodepage"/>
       </w:rPr>
       <w:fldChar w:fldCharType="begin"/>
     </w:r>
     <w:r>
       <w:rPr>
-        <w:rStyle w:val="PageNumber"/>
+        <w:rStyle w:val="Numrodepage"/>
       </w:rPr>
       <w:instrText xml:space="preserve">PAGE  </w:instrText>
     </w:r>
     <w:r>
       <w:rPr>
-        <w:rStyle w:val="PageNumber"/>
+        <w:rStyle w:val="Numrodepage"/>
       </w:rPr>
       <w:fldChar w:fldCharType="end"/>
     </w:r>
   </w:p>
   <w:p>
     <w:pPr>
-      <w:pStyle w:val="Footer"/>
+      <w:pStyle w:val="Pieddepage"/>
       <w:ind w:right="360" w:firstLine="360"/>
     </w:pPr>
   </w:p>
@@ -8539,47 +10160,47 @@
 <w:ftr xmlns:wpc="http://schemas.microsoft.com/office/word/2010/wordprocessingCanvas" xmlns:mo="http://schemas.microsoft.com/office/mac/office/2008/main" xmlns:mc="http://schemas.openxmlformats.org/markup-compatibility/2006" xmlns:mv="urn:schemas-microsoft-com:mac:vml" xmlns:o="urn:schemas-microsoft-com:office:office" xmlns:r="http://schemas.openxmlformats.org/officeDocument/2006/relationships" xmlns:m="http://schemas.openxmlformats.org/officeDocument/2006/math" xmlns:v="urn:schemas-microsoft-com:vml" xmlns:wp14="http://schemas.microsoft.com/office/word/2010/wordprocessingDrawing" xmlns:wp="http://schemas.openxmlformats.org/drawingml/2006/wordprocessingDrawing" xmlns:w10="urn:schemas-microsoft-com:office:word" xmlns:w="http://schemas.openxmlformats.org/wordprocessingml/2006/main" xmlns:w14="http://schemas.microsoft.com/office/word/2010/wordml" xmlns:wpg="http://schemas.microsoft.com/office/word/2010/wordprocessingGroup" xmlns:wpi="http://schemas.microsoft.com/office/word/2010/wordprocessingInk" xmlns:wne="http://schemas.microsoft.com/office/word/2006/wordml" xmlns:wps="http://schemas.microsoft.com/office/word/2010/wordprocessingShape" mc:Ignorable="w14 wp14">
   <w:p>
     <w:pPr>
-      <w:pStyle w:val="Footer"/>
+      <w:pStyle w:val="Pieddepage"/>
       <w:framePr w:wrap="around" w:vAnchor="text" w:hAnchor="margin" w:xAlign="right" w:y="1"/>
       <w:rPr>
-        <w:rStyle w:val="PageNumber"/>
+        <w:rStyle w:val="Numrodepage"/>
       </w:rPr>
     </w:pPr>
     <w:r>
       <w:rPr>
-        <w:rStyle w:val="PageNumber"/>
+        <w:rStyle w:val="Numrodepage"/>
       </w:rPr>
       <w:fldChar w:fldCharType="begin"/>
     </w:r>
     <w:r>
       <w:rPr>
-        <w:rStyle w:val="PageNumber"/>
+        <w:rStyle w:val="Numrodepage"/>
       </w:rPr>
       <w:instrText xml:space="preserve">PAGE  </w:instrText>
     </w:r>
     <w:r>
       <w:rPr>
-        <w:rStyle w:val="PageNumber"/>
+        <w:rStyle w:val="Numrodepage"/>
       </w:rPr>
       <w:fldChar w:fldCharType="separate"/>
     </w:r>
     <w:r>
       <w:rPr>
-        <w:rStyle w:val="PageNumber"/>
+        <w:rStyle w:val="Numrodepage"/>
         <w:noProof/>
       </w:rPr>
-      <w:t>5</w:t>
+      <w:t>8</w:t>
     </w:r>
     <w:r>
       <w:rPr>
-        <w:rStyle w:val="PageNumber"/>
+        <w:rStyle w:val="Numrodepage"/>
       </w:rPr>
       <w:fldChar w:fldCharType="end"/>
     </w:r>
   </w:p>
   <w:p>
     <w:pPr>
-      <w:pStyle w:val="Footer"/>
+      <w:pStyle w:val="Pieddepage"/>
       <w:ind w:right="360" w:firstLine="360"/>
     </w:pPr>
   </w:p>
@@ -8608,16 +10229,16 @@
 <file path=word/numbering.xml><?xml version="1.0" encoding="utf-8"?>
 <w:numbering xmlns:wpc="http://schemas.microsoft.com/office/word/2010/wordprocessingCanvas" xmlns:mo="http://schemas.microsoft.com/office/mac/office/2008/main" xmlns:mc="http://schemas.openxmlformats.org/markup-compatibility/2006" xmlns:mv="urn:schemas-microsoft-com:mac:vml" xmlns:o="urn:schemas-microsoft-com:office:office" xmlns:r="http://schemas.openxmlformats.org/officeDocument/2006/relationships" xmlns:m="http://schemas.openxmlformats.org/officeDocument/2006/math" xmlns:v="urn:schemas-microsoft-com:vml" xmlns:wp14="http://schemas.microsoft.com/office/word/2010/wordprocessingDrawing" xmlns:wp="http://schemas.openxmlformats.org/drawingml/2006/wordprocessingDrawing" xmlns:w10="urn:schemas-microsoft-com:office:word" xmlns:w="http://schemas.openxmlformats.org/wordprocessingml/2006/main" xmlns:w14="http://schemas.microsoft.com/office/word/2010/wordml" xmlns:wpg="http://schemas.microsoft.com/office/word/2010/wordprocessingGroup" xmlns:wpi="http://schemas.microsoft.com/office/word/2010/wordprocessingInk" xmlns:wne="http://schemas.microsoft.com/office/word/2006/wordml" xmlns:wps="http://schemas.microsoft.com/office/word/2010/wordprocessingShape" mc:Ignorable="w14 wp14">
   <w:abstractNum w:abstractNumId="0">
-    <w:nsid w:val="129176E8"/>
+    <w:nsid w:val="068258CA"/>
     <w:multiLevelType w:val="hybridMultilevel"/>
-    <w:tmpl w:val="CF8CBBF6"/>
+    <w:tmpl w:val="16C25CC4"/>
     <w:lvl w:ilvl="0" w:tplc="040C0001">
       <w:start w:val="1"/>
       <w:numFmt w:val="bullet"/>
       <w:lvlText w:val=""/>
       <w:lvlJc w:val="left"/>
       <w:pPr>
-        <w:ind w:left="720" w:hanging="360"/>
+        <w:ind w:left="1080" w:hanging="360"/>
       </w:pPr>
       <w:rPr>
         <w:rFonts w:ascii="Symbol" w:hAnsi="Symbol" w:hint="default"/>
@@ -8629,7 +10250,7 @@
       <w:lvlText w:val="o"/>
       <w:lvlJc w:val="left"/>
       <w:pPr>
-        <w:ind w:left="1440" w:hanging="360"/>
+        <w:ind w:left="1800" w:hanging="360"/>
       </w:pPr>
       <w:rPr>
         <w:rFonts w:ascii="Courier New" w:hAnsi="Courier New" w:hint="default"/>
@@ -8641,7 +10262,7 @@
       <w:lvlText w:val=""/>
       <w:lvlJc w:val="left"/>
       <w:pPr>
-        <w:ind w:left="2160" w:hanging="360"/>
+        <w:ind w:left="2520" w:hanging="360"/>
       </w:pPr>
       <w:rPr>
         <w:rFonts w:ascii="Wingdings" w:hAnsi="Wingdings" w:hint="default"/>
@@ -8653,7 +10274,7 @@
       <w:lvlText w:val=""/>
       <w:lvlJc w:val="left"/>
       <w:pPr>
-        <w:ind w:left="2880" w:hanging="360"/>
+        <w:ind w:left="3240" w:hanging="360"/>
       </w:pPr>
       <w:rPr>
         <w:rFonts w:ascii="Symbol" w:hAnsi="Symbol" w:hint="default"/>
@@ -8665,7 +10286,7 @@
       <w:lvlText w:val="o"/>
       <w:lvlJc w:val="left"/>
       <w:pPr>
-        <w:ind w:left="3600" w:hanging="360"/>
+        <w:ind w:left="3960" w:hanging="360"/>
       </w:pPr>
       <w:rPr>
         <w:rFonts w:ascii="Courier New" w:hAnsi="Courier New" w:hint="default"/>
@@ -8677,7 +10298,7 @@
       <w:lvlText w:val=""/>
       <w:lvlJc w:val="left"/>
       <w:pPr>
-        <w:ind w:left="4320" w:hanging="360"/>
+        <w:ind w:left="4680" w:hanging="360"/>
       </w:pPr>
       <w:rPr>
         <w:rFonts w:ascii="Wingdings" w:hAnsi="Wingdings" w:hint="default"/>
@@ -8689,7 +10310,7 @@
       <w:lvlText w:val=""/>
       <w:lvlJc w:val="left"/>
       <w:pPr>
-        <w:ind w:left="5040" w:hanging="360"/>
+        <w:ind w:left="5400" w:hanging="360"/>
       </w:pPr>
       <w:rPr>
         <w:rFonts w:ascii="Symbol" w:hAnsi="Symbol" w:hint="default"/>
@@ -8701,7 +10322,7 @@
       <w:lvlText w:val="o"/>
       <w:lvlJc w:val="left"/>
       <w:pPr>
-        <w:ind w:left="5760" w:hanging="360"/>
+        <w:ind w:left="6120" w:hanging="360"/>
       </w:pPr>
       <w:rPr>
         <w:rFonts w:ascii="Courier New" w:hAnsi="Courier New" w:hint="default"/>
@@ -8713,7 +10334,7 @@
       <w:lvlText w:val=""/>
       <w:lvlJc w:val="left"/>
       <w:pPr>
-        <w:ind w:left="6480" w:hanging="360"/>
+        <w:ind w:left="6840" w:hanging="360"/>
       </w:pPr>
       <w:rPr>
         <w:rFonts w:ascii="Wingdings" w:hAnsi="Wingdings" w:hint="default"/>
@@ -8721,9 +10342,9 @@
     </w:lvl>
   </w:abstractNum>
   <w:abstractNum w:abstractNumId="1">
-    <w:nsid w:val="23441103"/>
+    <w:nsid w:val="129176E8"/>
     <w:multiLevelType w:val="hybridMultilevel"/>
-    <w:tmpl w:val="B3DC7F68"/>
+    <w:tmpl w:val="CF8CBBF6"/>
     <w:lvl w:ilvl="0" w:tplc="040C0001">
       <w:start w:val="1"/>
       <w:numFmt w:val="bullet"/>
@@ -8834,6 +10455,119 @@
     </w:lvl>
   </w:abstractNum>
   <w:abstractNum w:abstractNumId="2">
+    <w:nsid w:val="23441103"/>
+    <w:multiLevelType w:val="hybridMultilevel"/>
+    <w:tmpl w:val="B3DC7F68"/>
+    <w:lvl w:ilvl="0" w:tplc="040C0001">
+      <w:start w:val="1"/>
+      <w:numFmt w:val="bullet"/>
+      <w:lvlText w:val=""/>
+      <w:lvlJc w:val="left"/>
+      <w:pPr>
+        <w:ind w:left="720" w:hanging="360"/>
+      </w:pPr>
+      <w:rPr>
+        <w:rFonts w:ascii="Symbol" w:hAnsi="Symbol" w:hint="default"/>
+      </w:rPr>
+    </w:lvl>
+    <w:lvl w:ilvl="1" w:tplc="040C0003" w:tentative="1">
+      <w:start w:val="1"/>
+      <w:numFmt w:val="bullet"/>
+      <w:lvlText w:val="o"/>
+      <w:lvlJc w:val="left"/>
+      <w:pPr>
+        <w:ind w:left="1440" w:hanging="360"/>
+      </w:pPr>
+      <w:rPr>
+        <w:rFonts w:ascii="Courier New" w:hAnsi="Courier New" w:hint="default"/>
+      </w:rPr>
+    </w:lvl>
+    <w:lvl w:ilvl="2" w:tplc="040C0005" w:tentative="1">
+      <w:start w:val="1"/>
+      <w:numFmt w:val="bullet"/>
+      <w:lvlText w:val=""/>
+      <w:lvlJc w:val="left"/>
+      <w:pPr>
+        <w:ind w:left="2160" w:hanging="360"/>
+      </w:pPr>
+      <w:rPr>
+        <w:rFonts w:ascii="Wingdings" w:hAnsi="Wingdings" w:hint="default"/>
+      </w:rPr>
+    </w:lvl>
+    <w:lvl w:ilvl="3" w:tplc="040C0001" w:tentative="1">
+      <w:start w:val="1"/>
+      <w:numFmt w:val="bullet"/>
+      <w:lvlText w:val=""/>
+      <w:lvlJc w:val="left"/>
+      <w:pPr>
+        <w:ind w:left="2880" w:hanging="360"/>
+      </w:pPr>
+      <w:rPr>
+        <w:rFonts w:ascii="Symbol" w:hAnsi="Symbol" w:hint="default"/>
+      </w:rPr>
+    </w:lvl>
+    <w:lvl w:ilvl="4" w:tplc="040C0003" w:tentative="1">
+      <w:start w:val="1"/>
+      <w:numFmt w:val="bullet"/>
+      <w:lvlText w:val="o"/>
+      <w:lvlJc w:val="left"/>
+      <w:pPr>
+        <w:ind w:left="3600" w:hanging="360"/>
+      </w:pPr>
+      <w:rPr>
+        <w:rFonts w:ascii="Courier New" w:hAnsi="Courier New" w:hint="default"/>
+      </w:rPr>
+    </w:lvl>
+    <w:lvl w:ilvl="5" w:tplc="040C0005" w:tentative="1">
+      <w:start w:val="1"/>
+      <w:numFmt w:val="bullet"/>
+      <w:lvlText w:val=""/>
+      <w:lvlJc w:val="left"/>
+      <w:pPr>
+        <w:ind w:left="4320" w:hanging="360"/>
+      </w:pPr>
+      <w:rPr>
+        <w:rFonts w:ascii="Wingdings" w:hAnsi="Wingdings" w:hint="default"/>
+      </w:rPr>
+    </w:lvl>
+    <w:lvl w:ilvl="6" w:tplc="040C0001" w:tentative="1">
+      <w:start w:val="1"/>
+      <w:numFmt w:val="bullet"/>
+      <w:lvlText w:val=""/>
+      <w:lvlJc w:val="left"/>
+      <w:pPr>
+        <w:ind w:left="5040" w:hanging="360"/>
+      </w:pPr>
+      <w:rPr>
+        <w:rFonts w:ascii="Symbol" w:hAnsi="Symbol" w:hint="default"/>
+      </w:rPr>
+    </w:lvl>
+    <w:lvl w:ilvl="7" w:tplc="040C0003" w:tentative="1">
+      <w:start w:val="1"/>
+      <w:numFmt w:val="bullet"/>
+      <w:lvlText w:val="o"/>
+      <w:lvlJc w:val="left"/>
+      <w:pPr>
+        <w:ind w:left="5760" w:hanging="360"/>
+      </w:pPr>
+      <w:rPr>
+        <w:rFonts w:ascii="Courier New" w:hAnsi="Courier New" w:hint="default"/>
+      </w:rPr>
+    </w:lvl>
+    <w:lvl w:ilvl="8" w:tplc="040C0005" w:tentative="1">
+      <w:start w:val="1"/>
+      <w:numFmt w:val="bullet"/>
+      <w:lvlText w:val=""/>
+      <w:lvlJc w:val="left"/>
+      <w:pPr>
+        <w:ind w:left="6480" w:hanging="360"/>
+      </w:pPr>
+      <w:rPr>
+        <w:rFonts w:ascii="Wingdings" w:hAnsi="Wingdings" w:hint="default"/>
+      </w:rPr>
+    </w:lvl>
+  </w:abstractNum>
+  <w:abstractNum w:abstractNumId="3">
     <w:nsid w:val="282C6708"/>
     <w:multiLevelType w:val="hybridMultilevel"/>
     <w:tmpl w:val="F9A83232"/>
@@ -8946,7 +10680,7 @@
       </w:rPr>
     </w:lvl>
   </w:abstractNum>
-  <w:abstractNum w:abstractNumId="3">
+  <w:abstractNum w:abstractNumId="4">
     <w:nsid w:val="2CF56DF5"/>
     <w:multiLevelType w:val="hybridMultilevel"/>
     <w:tmpl w:val="4484EF74"/>
@@ -9059,7 +10793,7 @@
       </w:rPr>
     </w:lvl>
   </w:abstractNum>
-  <w:abstractNum w:abstractNumId="4">
+  <w:abstractNum w:abstractNumId="5">
     <w:nsid w:val="67B13C50"/>
     <w:multiLevelType w:val="hybridMultilevel"/>
     <w:tmpl w:val="FB2EDF1A"/>
@@ -9172,7 +10906,7 @@
       </w:rPr>
     </w:lvl>
   </w:abstractNum>
-  <w:abstractNum w:abstractNumId="5">
+  <w:abstractNum w:abstractNumId="6">
     <w:nsid w:val="69DF4BB6"/>
     <w:multiLevelType w:val="hybridMultilevel"/>
     <w:tmpl w:val="7DEE783C"/>
@@ -9285,14 +11019,14 @@
       </w:rPr>
     </w:lvl>
   </w:abstractNum>
-  <w:abstractNum w:abstractNumId="6">
+  <w:abstractNum w:abstractNumId="7">
     <w:nsid w:val="69DF6322"/>
     <w:multiLevelType w:val="multilevel"/>
     <w:tmpl w:val="424252DE"/>
     <w:lvl w:ilvl="0">
       <w:start w:val="1"/>
       <w:numFmt w:val="decimal"/>
-      <w:pStyle w:val="Heading1"/>
+      <w:pStyle w:val="Titre1"/>
       <w:lvlText w:val="%1."/>
       <w:lvlJc w:val="left"/>
       <w:pPr>
@@ -9400,25 +11134,28 @@
     </w:lvl>
   </w:abstractNum>
   <w:num w:numId="1">
+    <w:abstractNumId w:val="7"/>
+  </w:num>
+  <w:num w:numId="2">
+    <w:abstractNumId w:val="2"/>
+  </w:num>
+  <w:num w:numId="3">
+    <w:abstractNumId w:val="1"/>
+  </w:num>
+  <w:num w:numId="4">
+    <w:abstractNumId w:val="3"/>
+  </w:num>
+  <w:num w:numId="5">
+    <w:abstractNumId w:val="4"/>
+  </w:num>
+  <w:num w:numId="6">
     <w:abstractNumId w:val="6"/>
   </w:num>
-  <w:num w:numId="2">
-    <w:abstractNumId w:val="1"/>
-  </w:num>
-  <w:num w:numId="3">
-    <w:abstractNumId w:val="0"/>
-  </w:num>
-  <w:num w:numId="4">
-    <w:abstractNumId w:val="2"/>
-  </w:num>
-  <w:num w:numId="5">
-    <w:abstractNumId w:val="3"/>
-  </w:num>
-  <w:num w:numId="6">
+  <w:num w:numId="7">
     <w:abstractNumId w:val="5"/>
   </w:num>
-  <w:num w:numId="7">
-    <w:abstractNumId w:val="4"/>
+  <w:num w:numId="8">
+    <w:abstractNumId w:val="0"/>
   </w:num>
   <w:numIdMacAtCleanup w:val="7"/>
 </w:numbering>
@@ -9580,11 +11317,11 @@
     <w:name w:val="Normal"/>
     <w:qFormat/>
   </w:style>
-  <w:style w:type="paragraph" w:styleId="Heading1">
+  <w:style w:type="paragraph" w:styleId="Titre1">
     <w:name w:val="heading 1"/>
     <w:basedOn w:val="Normal"/>
     <w:next w:val="Normal"/>
-    <w:link w:val="Heading1Char"/>
+    <w:link w:val="Titre1Car"/>
     <w:autoRedefine/>
     <w:uiPriority w:val="9"/>
     <w:qFormat/>
@@ -9607,11 +11344,11 @@
       <w:szCs w:val="32"/>
     </w:rPr>
   </w:style>
-  <w:style w:type="paragraph" w:styleId="Heading2">
+  <w:style w:type="paragraph" w:styleId="Titre2">
     <w:name w:val="heading 2"/>
     <w:basedOn w:val="Normal"/>
     <w:next w:val="Normal"/>
-    <w:link w:val="Heading2Char"/>
+    <w:link w:val="Titre2Car"/>
     <w:uiPriority w:val="9"/>
     <w:semiHidden/>
     <w:unhideWhenUsed/>
@@ -9632,11 +11369,11 @@
       <w:szCs w:val="26"/>
     </w:rPr>
   </w:style>
-  <w:style w:type="paragraph" w:styleId="Heading3">
+  <w:style w:type="paragraph" w:styleId="Titre3">
     <w:name w:val="heading 3"/>
     <w:basedOn w:val="Normal"/>
     <w:next w:val="Normal"/>
-    <w:link w:val="Heading3Char"/>
+    <w:link w:val="Titre3Car"/>
     <w:uiPriority w:val="9"/>
     <w:semiHidden/>
     <w:unhideWhenUsed/>
@@ -9655,11 +11392,11 @@
       <w:color w:val="4F81BD" w:themeColor="accent1"/>
     </w:rPr>
   </w:style>
-  <w:style w:type="paragraph" w:styleId="Heading4">
+  <w:style w:type="paragraph" w:styleId="Titre4">
     <w:name w:val="heading 4"/>
     <w:basedOn w:val="Normal"/>
     <w:next w:val="Normal"/>
-    <w:link w:val="Heading4Char"/>
+    <w:link w:val="Titre4Car"/>
     <w:uiPriority w:val="9"/>
     <w:semiHidden/>
     <w:unhideWhenUsed/>
@@ -9680,11 +11417,11 @@
       <w:color w:val="4F81BD" w:themeColor="accent1"/>
     </w:rPr>
   </w:style>
-  <w:style w:type="paragraph" w:styleId="Heading5">
+  <w:style w:type="paragraph" w:styleId="Titre5">
     <w:name w:val="heading 5"/>
     <w:basedOn w:val="Normal"/>
     <w:next w:val="Normal"/>
-    <w:link w:val="Heading5Char"/>
+    <w:link w:val="Titre5Car"/>
     <w:uiPriority w:val="9"/>
     <w:semiHidden/>
     <w:unhideWhenUsed/>
@@ -9701,11 +11438,11 @@
       <w:color w:val="243F60" w:themeColor="accent1" w:themeShade="7F"/>
     </w:rPr>
   </w:style>
-  <w:style w:type="paragraph" w:styleId="Heading6">
+  <w:style w:type="paragraph" w:styleId="Titre6">
     <w:name w:val="heading 6"/>
     <w:basedOn w:val="Normal"/>
     <w:next w:val="Normal"/>
-    <w:link w:val="Heading6Char"/>
+    <w:link w:val="Titre6Car"/>
     <w:uiPriority w:val="9"/>
     <w:semiHidden/>
     <w:unhideWhenUsed/>
@@ -9724,11 +11461,11 @@
       <w:color w:val="243F60" w:themeColor="accent1" w:themeShade="7F"/>
     </w:rPr>
   </w:style>
-  <w:style w:type="paragraph" w:styleId="Heading7">
+  <w:style w:type="paragraph" w:styleId="Titre7">
     <w:name w:val="heading 7"/>
     <w:basedOn w:val="Normal"/>
     <w:next w:val="Normal"/>
-    <w:link w:val="Heading7Char"/>
+    <w:link w:val="Titre7Car"/>
     <w:uiPriority w:val="9"/>
     <w:semiHidden/>
     <w:unhideWhenUsed/>
@@ -9747,11 +11484,11 @@
       <w:color w:val="404040" w:themeColor="text1" w:themeTint="BF"/>
     </w:rPr>
   </w:style>
-  <w:style w:type="paragraph" w:styleId="Heading8">
+  <w:style w:type="paragraph" w:styleId="Titre8">
     <w:name w:val="heading 8"/>
     <w:basedOn w:val="Normal"/>
     <w:next w:val="Normal"/>
-    <w:link w:val="Heading8Char"/>
+    <w:link w:val="Titre8Car"/>
     <w:uiPriority w:val="9"/>
     <w:semiHidden/>
     <w:unhideWhenUsed/>
@@ -9770,11 +11507,11 @@
       <w:szCs w:val="20"/>
     </w:rPr>
   </w:style>
-  <w:style w:type="paragraph" w:styleId="Heading9">
+  <w:style w:type="paragraph" w:styleId="Titre9">
     <w:name w:val="heading 9"/>
     <w:basedOn w:val="Normal"/>
     <w:next w:val="Normal"/>
-    <w:link w:val="Heading9Char"/>
+    <w:link w:val="Titre9Car"/>
     <w:uiPriority w:val="9"/>
     <w:semiHidden/>
     <w:unhideWhenUsed/>
@@ -9795,13 +11532,12 @@
       <w:szCs w:val="20"/>
     </w:rPr>
   </w:style>
-  <w:style w:type="character" w:default="1" w:styleId="DefaultParagraphFont">
+  <w:style w:type="character" w:default="1" w:styleId="Policepardfaut">
     <w:name w:val="Default Paragraph Font"/>
     <w:uiPriority w:val="1"/>
-    <w:semiHidden/>
     <w:unhideWhenUsed/>
   </w:style>
-  <w:style w:type="table" w:default="1" w:styleId="TableNormal">
+  <w:style w:type="table" w:default="1" w:styleId="TableauNormal">
     <w:name w:val="Normal Table"/>
     <w:uiPriority w:val="99"/>
     <w:semiHidden/>
@@ -9816,13 +11552,13 @@
       </w:tblCellMar>
     </w:tblPr>
   </w:style>
-  <w:style w:type="numbering" w:default="1" w:styleId="NoList">
+  <w:style w:type="numbering" w:default="1" w:styleId="Aucuneliste">
     <w:name w:val="No List"/>
     <w:uiPriority w:val="99"/>
     <w:semiHidden/>
     <w:unhideWhenUsed/>
   </w:style>
-  <w:style w:type="paragraph" w:styleId="ListParagraph">
+  <w:style w:type="paragraph" w:styleId="Paragraphedeliste">
     <w:name w:val="List Paragraph"/>
     <w:basedOn w:val="Normal"/>
     <w:uiPriority w:val="34"/>
@@ -9833,10 +11569,10 @@
       <w:contextualSpacing/>
     </w:pPr>
   </w:style>
-  <w:style w:type="paragraph" w:styleId="BalloonText">
+  <w:style w:type="paragraph" w:styleId="Textedebulles">
     <w:name w:val="Balloon Text"/>
     <w:basedOn w:val="Normal"/>
-    <w:link w:val="BalloonTextChar"/>
+    <w:link w:val="TextedebullesCar"/>
     <w:uiPriority w:val="99"/>
     <w:semiHidden/>
     <w:unhideWhenUsed/>
@@ -9847,10 +11583,10 @@
       <w:szCs w:val="18"/>
     </w:rPr>
   </w:style>
-  <w:style w:type="character" w:customStyle="1" w:styleId="BalloonTextChar">
-    <w:name w:val="Balloon Text Char"/>
-    <w:basedOn w:val="DefaultParagraphFont"/>
-    <w:link w:val="BalloonText"/>
+  <w:style w:type="character" w:customStyle="1" w:styleId="TextedebullesCar">
+    <w:name w:val="Texte de bulles Car"/>
+    <w:basedOn w:val="Policepardfaut"/>
+    <w:link w:val="Textedebulles"/>
     <w:uiPriority w:val="99"/>
     <w:semiHidden/>
     <w:rsid w:val="0005609D"/>
@@ -9860,10 +11596,10 @@
       <w:szCs w:val="18"/>
     </w:rPr>
   </w:style>
-  <w:style w:type="paragraph" w:styleId="Header">
+  <w:style w:type="paragraph" w:styleId="En-tte">
     <w:name w:val="header"/>
     <w:basedOn w:val="Normal"/>
-    <w:link w:val="HeaderChar"/>
+    <w:link w:val="En-tteCar"/>
     <w:uiPriority w:val="99"/>
     <w:unhideWhenUsed/>
     <w:rsid w:val="000C6D69"/>
@@ -9874,17 +11610,17 @@
       </w:tabs>
     </w:pPr>
   </w:style>
-  <w:style w:type="character" w:customStyle="1" w:styleId="HeaderChar">
-    <w:name w:val="Header Char"/>
-    <w:basedOn w:val="DefaultParagraphFont"/>
-    <w:link w:val="Header"/>
+  <w:style w:type="character" w:customStyle="1" w:styleId="En-tteCar">
+    <w:name w:val="En-tête Car"/>
+    <w:basedOn w:val="Policepardfaut"/>
+    <w:link w:val="En-tte"/>
     <w:uiPriority w:val="99"/>
     <w:rsid w:val="000C6D69"/>
   </w:style>
-  <w:style w:type="paragraph" w:styleId="Footer">
+  <w:style w:type="paragraph" w:styleId="Pieddepage">
     <w:name w:val="footer"/>
     <w:basedOn w:val="Normal"/>
-    <w:link w:val="FooterChar"/>
+    <w:link w:val="PieddepageCar"/>
     <w:uiPriority w:val="99"/>
     <w:unhideWhenUsed/>
     <w:rsid w:val="000C6D69"/>
@@ -9895,17 +11631,17 @@
       </w:tabs>
     </w:pPr>
   </w:style>
-  <w:style w:type="character" w:customStyle="1" w:styleId="FooterChar">
-    <w:name w:val="Footer Char"/>
-    <w:basedOn w:val="DefaultParagraphFont"/>
-    <w:link w:val="Footer"/>
+  <w:style w:type="character" w:customStyle="1" w:styleId="PieddepageCar">
+    <w:name w:val="Pied de page Car"/>
+    <w:basedOn w:val="Policepardfaut"/>
+    <w:link w:val="Pieddepage"/>
     <w:uiPriority w:val="99"/>
     <w:rsid w:val="000C6D69"/>
   </w:style>
-  <w:style w:type="character" w:customStyle="1" w:styleId="Heading1Char">
-    <w:name w:val="Heading 1 Char"/>
-    <w:basedOn w:val="DefaultParagraphFont"/>
-    <w:link w:val="Heading1"/>
+  <w:style w:type="character" w:customStyle="1" w:styleId="Titre1Car">
+    <w:name w:val="Titre 1 Car"/>
+    <w:basedOn w:val="Policepardfaut"/>
+    <w:link w:val="Titre1"/>
     <w:uiPriority w:val="9"/>
     <w:rsid w:val="008D47A6"/>
     <w:rPr>
@@ -9917,10 +11653,10 @@
       <w:szCs w:val="32"/>
     </w:rPr>
   </w:style>
-  <w:style w:type="character" w:customStyle="1" w:styleId="Heading2Char">
-    <w:name w:val="Heading 2 Char"/>
-    <w:basedOn w:val="DefaultParagraphFont"/>
-    <w:link w:val="Heading2"/>
+  <w:style w:type="character" w:customStyle="1" w:styleId="Titre2Car">
+    <w:name w:val="Titre 2 Car"/>
+    <w:basedOn w:val="Policepardfaut"/>
+    <w:link w:val="Titre2"/>
     <w:uiPriority w:val="9"/>
     <w:semiHidden/>
     <w:rsid w:val="000C6D69"/>
@@ -9933,10 +11669,10 @@
       <w:szCs w:val="26"/>
     </w:rPr>
   </w:style>
-  <w:style w:type="character" w:customStyle="1" w:styleId="Heading3Char">
-    <w:name w:val="Heading 3 Char"/>
-    <w:basedOn w:val="DefaultParagraphFont"/>
-    <w:link w:val="Heading3"/>
+  <w:style w:type="character" w:customStyle="1" w:styleId="Titre3Car">
+    <w:name w:val="Titre 3 Car"/>
+    <w:basedOn w:val="Policepardfaut"/>
+    <w:link w:val="Titre3"/>
     <w:uiPriority w:val="9"/>
     <w:semiHidden/>
     <w:rsid w:val="000C6D69"/>
@@ -9947,10 +11683,10 @@
       <w:color w:val="4F81BD" w:themeColor="accent1"/>
     </w:rPr>
   </w:style>
-  <w:style w:type="character" w:customStyle="1" w:styleId="Heading4Char">
-    <w:name w:val="Heading 4 Char"/>
-    <w:basedOn w:val="DefaultParagraphFont"/>
-    <w:link w:val="Heading4"/>
+  <w:style w:type="character" w:customStyle="1" w:styleId="Titre4Car">
+    <w:name w:val="Titre 4 Car"/>
+    <w:basedOn w:val="Policepardfaut"/>
+    <w:link w:val="Titre4"/>
     <w:uiPriority w:val="9"/>
     <w:semiHidden/>
     <w:rsid w:val="000C6D69"/>
@@ -9963,10 +11699,10 @@
       <w:color w:val="4F81BD" w:themeColor="accent1"/>
     </w:rPr>
   </w:style>
-  <w:style w:type="character" w:customStyle="1" w:styleId="Heading5Char">
-    <w:name w:val="Heading 5 Char"/>
-    <w:basedOn w:val="DefaultParagraphFont"/>
-    <w:link w:val="Heading5"/>
+  <w:style w:type="character" w:customStyle="1" w:styleId="Titre5Car">
+    <w:name w:val="Titre 5 Car"/>
+    <w:basedOn w:val="Policepardfaut"/>
+    <w:link w:val="Titre5"/>
     <w:uiPriority w:val="9"/>
     <w:semiHidden/>
     <w:rsid w:val="000C6D69"/>
@@ -9975,10 +11711,10 @@
       <w:color w:val="243F60" w:themeColor="accent1" w:themeShade="7F"/>
     </w:rPr>
   </w:style>
-  <w:style w:type="character" w:customStyle="1" w:styleId="Heading6Char">
-    <w:name w:val="Heading 6 Char"/>
-    <w:basedOn w:val="DefaultParagraphFont"/>
-    <w:link w:val="Heading6"/>
+  <w:style w:type="character" w:customStyle="1" w:styleId="Titre6Car">
+    <w:name w:val="Titre 6 Car"/>
+    <w:basedOn w:val="Policepardfaut"/>
+    <w:link w:val="Titre6"/>
     <w:uiPriority w:val="9"/>
     <w:semiHidden/>
     <w:rsid w:val="000C6D69"/>
@@ -9989,10 +11725,10 @@
       <w:color w:val="243F60" w:themeColor="accent1" w:themeShade="7F"/>
     </w:rPr>
   </w:style>
-  <w:style w:type="character" w:customStyle="1" w:styleId="Heading7Char">
-    <w:name w:val="Heading 7 Char"/>
-    <w:basedOn w:val="DefaultParagraphFont"/>
-    <w:link w:val="Heading7"/>
+  <w:style w:type="character" w:customStyle="1" w:styleId="Titre7Car">
+    <w:name w:val="Titre 7 Car"/>
+    <w:basedOn w:val="Policepardfaut"/>
+    <w:link w:val="Titre7"/>
     <w:uiPriority w:val="9"/>
     <w:semiHidden/>
     <w:rsid w:val="000C6D69"/>
@@ -10003,10 +11739,10 @@
       <w:color w:val="404040" w:themeColor="text1" w:themeTint="BF"/>
     </w:rPr>
   </w:style>
-  <w:style w:type="character" w:customStyle="1" w:styleId="Heading8Char">
-    <w:name w:val="Heading 8 Char"/>
-    <w:basedOn w:val="DefaultParagraphFont"/>
-    <w:link w:val="Heading8"/>
+  <w:style w:type="character" w:customStyle="1" w:styleId="Titre8Car">
+    <w:name w:val="Titre 8 Car"/>
+    <w:basedOn w:val="Policepardfaut"/>
+    <w:link w:val="Titre8"/>
     <w:uiPriority w:val="9"/>
     <w:semiHidden/>
     <w:rsid w:val="000C6D69"/>
@@ -10017,10 +11753,10 @@
       <w:szCs w:val="20"/>
     </w:rPr>
   </w:style>
-  <w:style w:type="character" w:customStyle="1" w:styleId="Heading9Char">
-    <w:name w:val="Heading 9 Char"/>
-    <w:basedOn w:val="DefaultParagraphFont"/>
-    <w:link w:val="Heading9"/>
+  <w:style w:type="character" w:customStyle="1" w:styleId="Titre9Car">
+    <w:name w:val="Titre 9 Car"/>
+    <w:basedOn w:val="Policepardfaut"/>
+    <w:link w:val="Titre9"/>
     <w:uiPriority w:val="9"/>
     <w:semiHidden/>
     <w:rsid w:val="000C6D69"/>
@@ -10033,10 +11769,10 @@
       <w:szCs w:val="20"/>
     </w:rPr>
   </w:style>
-  <w:style w:type="paragraph" w:styleId="HTMLPreformatted">
+  <w:style w:type="paragraph" w:styleId="HTMLprformat">
     <w:name w:val="HTML Preformatted"/>
     <w:basedOn w:val="Normal"/>
-    <w:link w:val="HTMLPreformattedChar"/>
+    <w:link w:val="HTMLprformatCar"/>
     <w:uiPriority w:val="99"/>
     <w:semiHidden/>
     <w:unhideWhenUsed/>
@@ -10068,10 +11804,10 @@
       <w:lang w:eastAsia="fr-FR"/>
     </w:rPr>
   </w:style>
-  <w:style w:type="character" w:customStyle="1" w:styleId="HTMLPreformattedChar">
-    <w:name w:val="HTML Preformatted Char"/>
-    <w:basedOn w:val="DefaultParagraphFont"/>
-    <w:link w:val="HTMLPreformatted"/>
+  <w:style w:type="character" w:customStyle="1" w:styleId="HTMLprformatCar">
+    <w:name w:val="HTML préformaté Car"/>
+    <w:basedOn w:val="Policepardfaut"/>
+    <w:link w:val="HTMLprformat"/>
     <w:uiPriority w:val="99"/>
     <w:semiHidden/>
     <w:rsid w:val="000C6D69"/>
@@ -10082,9 +11818,9 @@
       <w:lang w:eastAsia="fr-FR"/>
     </w:rPr>
   </w:style>
-  <w:style w:type="paragraph" w:styleId="NoSpacing">
+  <w:style w:type="paragraph" w:styleId="Sansinterligne">
     <w:name w:val="No Spacing"/>
-    <w:link w:val="NoSpacingChar"/>
+    <w:link w:val="SansinterligneCar"/>
     <w:qFormat/>
     <w:rsid w:val="007C6EDB"/>
     <w:rPr>
@@ -10094,10 +11830,10 @@
       <w:lang w:eastAsia="fr-FR"/>
     </w:rPr>
   </w:style>
-  <w:style w:type="character" w:customStyle="1" w:styleId="NoSpacingChar">
-    <w:name w:val="No Spacing Char"/>
-    <w:basedOn w:val="DefaultParagraphFont"/>
-    <w:link w:val="NoSpacing"/>
+  <w:style w:type="character" w:customStyle="1" w:styleId="SansinterligneCar">
+    <w:name w:val="Sans interligne Car"/>
+    <w:basedOn w:val="Policepardfaut"/>
+    <w:link w:val="Sansinterligne"/>
     <w:rsid w:val="007C6EDB"/>
     <w:rPr>
       <w:rFonts w:ascii="PMingLiU" w:hAnsi="PMingLiU"/>
@@ -10106,9 +11842,9 @@
       <w:lang w:eastAsia="fr-FR"/>
     </w:rPr>
   </w:style>
-  <w:style w:type="paragraph" w:styleId="TOCHeading">
+  <w:style w:type="paragraph" w:styleId="En-ttedetabledesmatires">
     <w:name w:val="TOC Heading"/>
-    <w:basedOn w:val="Heading1"/>
+    <w:basedOn w:val="Titre1"/>
     <w:next w:val="Normal"/>
     <w:uiPriority w:val="39"/>
     <w:unhideWhenUsed/>
@@ -10128,7 +11864,7 @@
       <w:lang w:eastAsia="fr-FR"/>
     </w:rPr>
   </w:style>
-  <w:style w:type="paragraph" w:styleId="TOC1">
+  <w:style w:type="paragraph" w:styleId="TM1">
     <w:name w:val="toc 1"/>
     <w:basedOn w:val="Normal"/>
     <w:next w:val="Normal"/>
@@ -10145,7 +11881,7 @@
       <w:caps/>
     </w:rPr>
   </w:style>
-  <w:style w:type="paragraph" w:styleId="TOC2">
+  <w:style w:type="paragraph" w:styleId="TM2">
     <w:name w:val="toc 2"/>
     <w:basedOn w:val="Normal"/>
     <w:next w:val="Normal"/>
@@ -10162,7 +11898,7 @@
       <w:szCs w:val="20"/>
     </w:rPr>
   </w:style>
-  <w:style w:type="paragraph" w:styleId="TOC3">
+  <w:style w:type="paragraph" w:styleId="TM3">
     <w:name w:val="toc 3"/>
     <w:basedOn w:val="Normal"/>
     <w:next w:val="Normal"/>
@@ -10178,7 +11914,7 @@
       <w:szCs w:val="20"/>
     </w:rPr>
   </w:style>
-  <w:style w:type="paragraph" w:styleId="TOC4">
+  <w:style w:type="paragraph" w:styleId="TM4">
     <w:name w:val="toc 4"/>
     <w:basedOn w:val="Normal"/>
     <w:next w:val="Normal"/>
@@ -10194,7 +11930,7 @@
       <w:szCs w:val="20"/>
     </w:rPr>
   </w:style>
-  <w:style w:type="paragraph" w:styleId="TOC5">
+  <w:style w:type="paragraph" w:styleId="TM5">
     <w:name w:val="toc 5"/>
     <w:basedOn w:val="Normal"/>
     <w:next w:val="Normal"/>
@@ -10210,7 +11946,7 @@
       <w:szCs w:val="20"/>
     </w:rPr>
   </w:style>
-  <w:style w:type="paragraph" w:styleId="TOC6">
+  <w:style w:type="paragraph" w:styleId="TM6">
     <w:name w:val="toc 6"/>
     <w:basedOn w:val="Normal"/>
     <w:next w:val="Normal"/>
@@ -10226,7 +11962,7 @@
       <w:szCs w:val="20"/>
     </w:rPr>
   </w:style>
-  <w:style w:type="paragraph" w:styleId="TOC7">
+  <w:style w:type="paragraph" w:styleId="TM7">
     <w:name w:val="toc 7"/>
     <w:basedOn w:val="Normal"/>
     <w:next w:val="Normal"/>
@@ -10242,7 +11978,7 @@
       <w:szCs w:val="20"/>
     </w:rPr>
   </w:style>
-  <w:style w:type="paragraph" w:styleId="TOC8">
+  <w:style w:type="paragraph" w:styleId="TM8">
     <w:name w:val="toc 8"/>
     <w:basedOn w:val="Normal"/>
     <w:next w:val="Normal"/>
@@ -10258,7 +11994,7 @@
       <w:szCs w:val="20"/>
     </w:rPr>
   </w:style>
-  <w:style w:type="paragraph" w:styleId="TOC9">
+  <w:style w:type="paragraph" w:styleId="TM9">
     <w:name w:val="toc 9"/>
     <w:basedOn w:val="Normal"/>
     <w:next w:val="Normal"/>
@@ -10274,17 +12010,17 @@
       <w:szCs w:val="20"/>
     </w:rPr>
   </w:style>
-  <w:style w:type="character" w:styleId="PageNumber">
+  <w:style w:type="character" w:styleId="Numrodepage">
     <w:name w:val="page number"/>
-    <w:basedOn w:val="DefaultParagraphFont"/>
+    <w:basedOn w:val="Policepardfaut"/>
     <w:uiPriority w:val="99"/>
     <w:semiHidden/>
     <w:unhideWhenUsed/>
     <w:rsid w:val="00E96F94"/>
   </w:style>
-  <w:style w:type="character" w:styleId="BookTitle">
+  <w:style w:type="character" w:styleId="Titredulivre">
     <w:name w:val="Book Title"/>
-    <w:basedOn w:val="DefaultParagraphFont"/>
+    <w:basedOn w:val="Policepardfaut"/>
     <w:uiPriority w:val="33"/>
     <w:qFormat/>
     <w:rsid w:val="008D47A6"/>
@@ -10295,9 +12031,9 @@
       <w:spacing w:val="5"/>
     </w:rPr>
   </w:style>
-  <w:style w:type="character" w:styleId="SubtleReference">
+  <w:style w:type="character" w:styleId="Rfrenceple">
     <w:name w:val="Subtle Reference"/>
-    <w:basedOn w:val="DefaultParagraphFont"/>
+    <w:basedOn w:val="Policepardfaut"/>
     <w:uiPriority w:val="31"/>
     <w:qFormat/>
     <w:rsid w:val="00DF71C7"/>
@@ -10466,11 +12202,11 @@
     <w:name w:val="Normal"/>
     <w:qFormat/>
   </w:style>
-  <w:style w:type="paragraph" w:styleId="Heading1">
+  <w:style w:type="paragraph" w:styleId="Titre1">
     <w:name w:val="heading 1"/>
     <w:basedOn w:val="Normal"/>
     <w:next w:val="Normal"/>
-    <w:link w:val="Heading1Char"/>
+    <w:link w:val="Titre1Car"/>
     <w:autoRedefine/>
     <w:uiPriority w:val="9"/>
     <w:qFormat/>
@@ -10493,11 +12229,11 @@
       <w:szCs w:val="32"/>
     </w:rPr>
   </w:style>
-  <w:style w:type="paragraph" w:styleId="Heading2">
+  <w:style w:type="paragraph" w:styleId="Titre2">
     <w:name w:val="heading 2"/>
     <w:basedOn w:val="Normal"/>
     <w:next w:val="Normal"/>
-    <w:link w:val="Heading2Char"/>
+    <w:link w:val="Titre2Car"/>
     <w:uiPriority w:val="9"/>
     <w:semiHidden/>
     <w:unhideWhenUsed/>
@@ -10518,11 +12254,11 @@
       <w:szCs w:val="26"/>
     </w:rPr>
   </w:style>
-  <w:style w:type="paragraph" w:styleId="Heading3">
+  <w:style w:type="paragraph" w:styleId="Titre3">
     <w:name w:val="heading 3"/>
     <w:basedOn w:val="Normal"/>
     <w:next w:val="Normal"/>
-    <w:link w:val="Heading3Char"/>
+    <w:link w:val="Titre3Car"/>
     <w:uiPriority w:val="9"/>
     <w:semiHidden/>
     <w:unhideWhenUsed/>
@@ -10541,11 +12277,11 @@
       <w:color w:val="4F81BD" w:themeColor="accent1"/>
     </w:rPr>
   </w:style>
-  <w:style w:type="paragraph" w:styleId="Heading4">
+  <w:style w:type="paragraph" w:styleId="Titre4">
     <w:name w:val="heading 4"/>
     <w:basedOn w:val="Normal"/>
     <w:next w:val="Normal"/>
-    <w:link w:val="Heading4Char"/>
+    <w:link w:val="Titre4Car"/>
     <w:uiPriority w:val="9"/>
     <w:semiHidden/>
     <w:unhideWhenUsed/>
@@ -10566,11 +12302,11 @@
       <w:color w:val="4F81BD" w:themeColor="accent1"/>
     </w:rPr>
   </w:style>
-  <w:style w:type="paragraph" w:styleId="Heading5">
+  <w:style w:type="paragraph" w:styleId="Titre5">
     <w:name w:val="heading 5"/>
     <w:basedOn w:val="Normal"/>
     <w:next w:val="Normal"/>
-    <w:link w:val="Heading5Char"/>
+    <w:link w:val="Titre5Car"/>
     <w:uiPriority w:val="9"/>
     <w:semiHidden/>
     <w:unhideWhenUsed/>
@@ -10587,11 +12323,11 @@
       <w:color w:val="243F60" w:themeColor="accent1" w:themeShade="7F"/>
     </w:rPr>
   </w:style>
-  <w:style w:type="paragraph" w:styleId="Heading6">
+  <w:style w:type="paragraph" w:styleId="Titre6">
     <w:name w:val="heading 6"/>
     <w:basedOn w:val="Normal"/>
     <w:next w:val="Normal"/>
-    <w:link w:val="Heading6Char"/>
+    <w:link w:val="Titre6Car"/>
     <w:uiPriority w:val="9"/>
     <w:semiHidden/>
     <w:unhideWhenUsed/>
@@ -10610,11 +12346,11 @@
       <w:color w:val="243F60" w:themeColor="accent1" w:themeShade="7F"/>
     </w:rPr>
   </w:style>
-  <w:style w:type="paragraph" w:styleId="Heading7">
+  <w:style w:type="paragraph" w:styleId="Titre7">
     <w:name w:val="heading 7"/>
     <w:basedOn w:val="Normal"/>
     <w:next w:val="Normal"/>
-    <w:link w:val="Heading7Char"/>
+    <w:link w:val="Titre7Car"/>
     <w:uiPriority w:val="9"/>
     <w:semiHidden/>
     <w:unhideWhenUsed/>
@@ -10633,11 +12369,11 @@
       <w:color w:val="404040" w:themeColor="text1" w:themeTint="BF"/>
     </w:rPr>
   </w:style>
-  <w:style w:type="paragraph" w:styleId="Heading8">
+  <w:style w:type="paragraph" w:styleId="Titre8">
     <w:name w:val="heading 8"/>
     <w:basedOn w:val="Normal"/>
     <w:next w:val="Normal"/>
-    <w:link w:val="Heading8Char"/>
+    <w:link w:val="Titre8Car"/>
     <w:uiPriority w:val="9"/>
     <w:semiHidden/>
     <w:unhideWhenUsed/>
@@ -10656,11 +12392,11 @@
       <w:szCs w:val="20"/>
     </w:rPr>
   </w:style>
-  <w:style w:type="paragraph" w:styleId="Heading9">
+  <w:style w:type="paragraph" w:styleId="Titre9">
     <w:name w:val="heading 9"/>
     <w:basedOn w:val="Normal"/>
     <w:next w:val="Normal"/>
-    <w:link w:val="Heading9Char"/>
+    <w:link w:val="Titre9Car"/>
     <w:uiPriority w:val="9"/>
     <w:semiHidden/>
     <w:unhideWhenUsed/>
@@ -10681,13 +12417,12 @@
       <w:szCs w:val="20"/>
     </w:rPr>
   </w:style>
-  <w:style w:type="character" w:default="1" w:styleId="DefaultParagraphFont">
+  <w:style w:type="character" w:default="1" w:styleId="Policepardfaut">
     <w:name w:val="Default Paragraph Font"/>
     <w:uiPriority w:val="1"/>
-    <w:semiHidden/>
     <w:unhideWhenUsed/>
   </w:style>
-  <w:style w:type="table" w:default="1" w:styleId="TableNormal">
+  <w:style w:type="table" w:default="1" w:styleId="TableauNormal">
     <w:name w:val="Normal Table"/>
     <w:uiPriority w:val="99"/>
     <w:semiHidden/>
@@ -10702,13 +12437,13 @@
       </w:tblCellMar>
     </w:tblPr>
   </w:style>
-  <w:style w:type="numbering" w:default="1" w:styleId="NoList">
+  <w:style w:type="numbering" w:default="1" w:styleId="Aucuneliste">
     <w:name w:val="No List"/>
     <w:uiPriority w:val="99"/>
     <w:semiHidden/>
     <w:unhideWhenUsed/>
   </w:style>
-  <w:style w:type="paragraph" w:styleId="ListParagraph">
+  <w:style w:type="paragraph" w:styleId="Paragraphedeliste">
     <w:name w:val="List Paragraph"/>
     <w:basedOn w:val="Normal"/>
     <w:uiPriority w:val="34"/>
@@ -10719,10 +12454,10 @@
       <w:contextualSpacing/>
     </w:pPr>
   </w:style>
-  <w:style w:type="paragraph" w:styleId="BalloonText">
+  <w:style w:type="paragraph" w:styleId="Textedebulles">
     <w:name w:val="Balloon Text"/>
     <w:basedOn w:val="Normal"/>
-    <w:link w:val="BalloonTextChar"/>
+    <w:link w:val="TextedebullesCar"/>
     <w:uiPriority w:val="99"/>
     <w:semiHidden/>
     <w:unhideWhenUsed/>
@@ -10733,10 +12468,10 @@
       <w:szCs w:val="18"/>
     </w:rPr>
   </w:style>
-  <w:style w:type="character" w:customStyle="1" w:styleId="BalloonTextChar">
-    <w:name w:val="Balloon Text Char"/>
-    <w:basedOn w:val="DefaultParagraphFont"/>
-    <w:link w:val="BalloonText"/>
+  <w:style w:type="character" w:customStyle="1" w:styleId="TextedebullesCar">
+    <w:name w:val="Texte de bulles Car"/>
+    <w:basedOn w:val="Policepardfaut"/>
+    <w:link w:val="Textedebulles"/>
     <w:uiPriority w:val="99"/>
     <w:semiHidden/>
     <w:rsid w:val="0005609D"/>
@@ -10746,10 +12481,10 @@
       <w:szCs w:val="18"/>
     </w:rPr>
   </w:style>
-  <w:style w:type="paragraph" w:styleId="Header">
+  <w:style w:type="paragraph" w:styleId="En-tte">
     <w:name w:val="header"/>
     <w:basedOn w:val="Normal"/>
-    <w:link w:val="HeaderChar"/>
+    <w:link w:val="En-tteCar"/>
     <w:uiPriority w:val="99"/>
     <w:unhideWhenUsed/>
     <w:rsid w:val="000C6D69"/>
@@ -10760,17 +12495,17 @@
       </w:tabs>
     </w:pPr>
   </w:style>
-  <w:style w:type="character" w:customStyle="1" w:styleId="HeaderChar">
-    <w:name w:val="Header Char"/>
-    <w:basedOn w:val="DefaultParagraphFont"/>
-    <w:link w:val="Header"/>
+  <w:style w:type="character" w:customStyle="1" w:styleId="En-tteCar">
+    <w:name w:val="En-tête Car"/>
+    <w:basedOn w:val="Policepardfaut"/>
+    <w:link w:val="En-tte"/>
     <w:uiPriority w:val="99"/>
     <w:rsid w:val="000C6D69"/>
   </w:style>
-  <w:style w:type="paragraph" w:styleId="Footer">
+  <w:style w:type="paragraph" w:styleId="Pieddepage">
     <w:name w:val="footer"/>
     <w:basedOn w:val="Normal"/>
-    <w:link w:val="FooterChar"/>
+    <w:link w:val="PieddepageCar"/>
     <w:uiPriority w:val="99"/>
     <w:unhideWhenUsed/>
     <w:rsid w:val="000C6D69"/>
@@ -10781,17 +12516,17 @@
       </w:tabs>
     </w:pPr>
   </w:style>
-  <w:style w:type="character" w:customStyle="1" w:styleId="FooterChar">
-    <w:name w:val="Footer Char"/>
-    <w:basedOn w:val="DefaultParagraphFont"/>
-    <w:link w:val="Footer"/>
+  <w:style w:type="character" w:customStyle="1" w:styleId="PieddepageCar">
+    <w:name w:val="Pied de page Car"/>
+    <w:basedOn w:val="Policepardfaut"/>
+    <w:link w:val="Pieddepage"/>
     <w:uiPriority w:val="99"/>
     <w:rsid w:val="000C6D69"/>
   </w:style>
-  <w:style w:type="character" w:customStyle="1" w:styleId="Heading1Char">
-    <w:name w:val="Heading 1 Char"/>
-    <w:basedOn w:val="DefaultParagraphFont"/>
-    <w:link w:val="Heading1"/>
+  <w:style w:type="character" w:customStyle="1" w:styleId="Titre1Car">
+    <w:name w:val="Titre 1 Car"/>
+    <w:basedOn w:val="Policepardfaut"/>
+    <w:link w:val="Titre1"/>
     <w:uiPriority w:val="9"/>
     <w:rsid w:val="008D47A6"/>
     <w:rPr>
@@ -10803,10 +12538,10 @@
       <w:szCs w:val="32"/>
     </w:rPr>
   </w:style>
-  <w:style w:type="character" w:customStyle="1" w:styleId="Heading2Char">
-    <w:name w:val="Heading 2 Char"/>
-    <w:basedOn w:val="DefaultParagraphFont"/>
-    <w:link w:val="Heading2"/>
+  <w:style w:type="character" w:customStyle="1" w:styleId="Titre2Car">
+    <w:name w:val="Titre 2 Car"/>
+    <w:basedOn w:val="Policepardfaut"/>
+    <w:link w:val="Titre2"/>
     <w:uiPriority w:val="9"/>
     <w:semiHidden/>
     <w:rsid w:val="000C6D69"/>
@@ -10819,10 +12554,10 @@
       <w:szCs w:val="26"/>
     </w:rPr>
   </w:style>
-  <w:style w:type="character" w:customStyle="1" w:styleId="Heading3Char">
-    <w:name w:val="Heading 3 Char"/>
-    <w:basedOn w:val="DefaultParagraphFont"/>
-    <w:link w:val="Heading3"/>
+  <w:style w:type="character" w:customStyle="1" w:styleId="Titre3Car">
+    <w:name w:val="Titre 3 Car"/>
+    <w:basedOn w:val="Policepardfaut"/>
+    <w:link w:val="Titre3"/>
     <w:uiPriority w:val="9"/>
     <w:semiHidden/>
     <w:rsid w:val="000C6D69"/>
@@ -10833,10 +12568,10 @@
       <w:color w:val="4F81BD" w:themeColor="accent1"/>
     </w:rPr>
   </w:style>
-  <w:style w:type="character" w:customStyle="1" w:styleId="Heading4Char">
-    <w:name w:val="Heading 4 Char"/>
-    <w:basedOn w:val="DefaultParagraphFont"/>
-    <w:link w:val="Heading4"/>
+  <w:style w:type="character" w:customStyle="1" w:styleId="Titre4Car">
+    <w:name w:val="Titre 4 Car"/>
+    <w:basedOn w:val="Policepardfaut"/>
+    <w:link w:val="Titre4"/>
     <w:uiPriority w:val="9"/>
     <w:semiHidden/>
     <w:rsid w:val="000C6D69"/>
@@ -10849,10 +12584,10 @@
       <w:color w:val="4F81BD" w:themeColor="accent1"/>
     </w:rPr>
   </w:style>
-  <w:style w:type="character" w:customStyle="1" w:styleId="Heading5Char">
-    <w:name w:val="Heading 5 Char"/>
-    <w:basedOn w:val="DefaultParagraphFont"/>
-    <w:link w:val="Heading5"/>
+  <w:style w:type="character" w:customStyle="1" w:styleId="Titre5Car">
+    <w:name w:val="Titre 5 Car"/>
+    <w:basedOn w:val="Policepardfaut"/>
+    <w:link w:val="Titre5"/>
     <w:uiPriority w:val="9"/>
     <w:semiHidden/>
     <w:rsid w:val="000C6D69"/>
@@ -10861,10 +12596,10 @@
       <w:color w:val="243F60" w:themeColor="accent1" w:themeShade="7F"/>
     </w:rPr>
   </w:style>
-  <w:style w:type="character" w:customStyle="1" w:styleId="Heading6Char">
-    <w:name w:val="Heading 6 Char"/>
-    <w:basedOn w:val="DefaultParagraphFont"/>
-    <w:link w:val="Heading6"/>
+  <w:style w:type="character" w:customStyle="1" w:styleId="Titre6Car">
+    <w:name w:val="Titre 6 Car"/>
+    <w:basedOn w:val="Policepardfaut"/>
+    <w:link w:val="Titre6"/>
     <w:uiPriority w:val="9"/>
     <w:semiHidden/>
     <w:rsid w:val="000C6D69"/>
@@ -10875,10 +12610,10 @@
       <w:color w:val="243F60" w:themeColor="accent1" w:themeShade="7F"/>
     </w:rPr>
   </w:style>
-  <w:style w:type="character" w:customStyle="1" w:styleId="Heading7Char">
-    <w:name w:val="Heading 7 Char"/>
-    <w:basedOn w:val="DefaultParagraphFont"/>
-    <w:link w:val="Heading7"/>
+  <w:style w:type="character" w:customStyle="1" w:styleId="Titre7Car">
+    <w:name w:val="Titre 7 Car"/>
+    <w:basedOn w:val="Policepardfaut"/>
+    <w:link w:val="Titre7"/>
     <w:uiPriority w:val="9"/>
     <w:semiHidden/>
     <w:rsid w:val="000C6D69"/>
@@ -10889,10 +12624,10 @@
       <w:color w:val="404040" w:themeColor="text1" w:themeTint="BF"/>
     </w:rPr>
   </w:style>
-  <w:style w:type="character" w:customStyle="1" w:styleId="Heading8Char">
-    <w:name w:val="Heading 8 Char"/>
-    <w:basedOn w:val="DefaultParagraphFont"/>
-    <w:link w:val="Heading8"/>
+  <w:style w:type="character" w:customStyle="1" w:styleId="Titre8Car">
+    <w:name w:val="Titre 8 Car"/>
+    <w:basedOn w:val="Policepardfaut"/>
+    <w:link w:val="Titre8"/>
     <w:uiPriority w:val="9"/>
     <w:semiHidden/>
     <w:rsid w:val="000C6D69"/>
@@ -10903,10 +12638,10 @@
       <w:szCs w:val="20"/>
     </w:rPr>
   </w:style>
-  <w:style w:type="character" w:customStyle="1" w:styleId="Heading9Char">
-    <w:name w:val="Heading 9 Char"/>
-    <w:basedOn w:val="DefaultParagraphFont"/>
-    <w:link w:val="Heading9"/>
+  <w:style w:type="character" w:customStyle="1" w:styleId="Titre9Car">
+    <w:name w:val="Titre 9 Car"/>
+    <w:basedOn w:val="Policepardfaut"/>
+    <w:link w:val="Titre9"/>
     <w:uiPriority w:val="9"/>
     <w:semiHidden/>
     <w:rsid w:val="000C6D69"/>
@@ -10919,10 +12654,10 @@
       <w:szCs w:val="20"/>
     </w:rPr>
   </w:style>
-  <w:style w:type="paragraph" w:styleId="HTMLPreformatted">
+  <w:style w:type="paragraph" w:styleId="HTMLprformat">
     <w:name w:val="HTML Preformatted"/>
     <w:basedOn w:val="Normal"/>
-    <w:link w:val="HTMLPreformattedChar"/>
+    <w:link w:val="HTMLprformatCar"/>
     <w:uiPriority w:val="99"/>
     <w:semiHidden/>
     <w:unhideWhenUsed/>
@@ -10954,10 +12689,10 @@
       <w:lang w:eastAsia="fr-FR"/>
     </w:rPr>
   </w:style>
-  <w:style w:type="character" w:customStyle="1" w:styleId="HTMLPreformattedChar">
-    <w:name w:val="HTML Preformatted Char"/>
-    <w:basedOn w:val="DefaultParagraphFont"/>
-    <w:link w:val="HTMLPreformatted"/>
+  <w:style w:type="character" w:customStyle="1" w:styleId="HTMLprformatCar">
+    <w:name w:val="HTML préformaté Car"/>
+    <w:basedOn w:val="Policepardfaut"/>
+    <w:link w:val="HTMLprformat"/>
     <w:uiPriority w:val="99"/>
     <w:semiHidden/>
     <w:rsid w:val="000C6D69"/>
@@ -10968,9 +12703,9 @@
       <w:lang w:eastAsia="fr-FR"/>
     </w:rPr>
   </w:style>
-  <w:style w:type="paragraph" w:styleId="NoSpacing">
+  <w:style w:type="paragraph" w:styleId="Sansinterligne">
     <w:name w:val="No Spacing"/>
-    <w:link w:val="NoSpacingChar"/>
+    <w:link w:val="SansinterligneCar"/>
     <w:qFormat/>
     <w:rsid w:val="007C6EDB"/>
     <w:rPr>
@@ -10980,10 +12715,10 @@
       <w:lang w:eastAsia="fr-FR"/>
     </w:rPr>
   </w:style>
-  <w:style w:type="character" w:customStyle="1" w:styleId="NoSpacingChar">
-    <w:name w:val="No Spacing Char"/>
-    <w:basedOn w:val="DefaultParagraphFont"/>
-    <w:link w:val="NoSpacing"/>
+  <w:style w:type="character" w:customStyle="1" w:styleId="SansinterligneCar">
+    <w:name w:val="Sans interligne Car"/>
+    <w:basedOn w:val="Policepardfaut"/>
+    <w:link w:val="Sansinterligne"/>
     <w:rsid w:val="007C6EDB"/>
     <w:rPr>
       <w:rFonts w:ascii="PMingLiU" w:hAnsi="PMingLiU"/>
@@ -10992,9 +12727,9 @@
       <w:lang w:eastAsia="fr-FR"/>
     </w:rPr>
   </w:style>
-  <w:style w:type="paragraph" w:styleId="TOCHeading">
+  <w:style w:type="paragraph" w:styleId="En-ttedetabledesmatires">
     <w:name w:val="TOC Heading"/>
-    <w:basedOn w:val="Heading1"/>
+    <w:basedOn w:val="Titre1"/>
     <w:next w:val="Normal"/>
     <w:uiPriority w:val="39"/>
     <w:unhideWhenUsed/>
@@ -11014,7 +12749,7 @@
       <w:lang w:eastAsia="fr-FR"/>
     </w:rPr>
   </w:style>
-  <w:style w:type="paragraph" w:styleId="TOC1">
+  <w:style w:type="paragraph" w:styleId="TM1">
     <w:name w:val="toc 1"/>
     <w:basedOn w:val="Normal"/>
     <w:next w:val="Normal"/>
@@ -11031,7 +12766,7 @@
       <w:caps/>
     </w:rPr>
   </w:style>
-  <w:style w:type="paragraph" w:styleId="TOC2">
+  <w:style w:type="paragraph" w:styleId="TM2">
     <w:name w:val="toc 2"/>
     <w:basedOn w:val="Normal"/>
     <w:next w:val="Normal"/>
@@ -11048,7 +12783,7 @@
       <w:szCs w:val="20"/>
     </w:rPr>
   </w:style>
-  <w:style w:type="paragraph" w:styleId="TOC3">
+  <w:style w:type="paragraph" w:styleId="TM3">
     <w:name w:val="toc 3"/>
     <w:basedOn w:val="Normal"/>
     <w:next w:val="Normal"/>
@@ -11064,7 +12799,7 @@
       <w:szCs w:val="20"/>
     </w:rPr>
   </w:style>
-  <w:style w:type="paragraph" w:styleId="TOC4">
+  <w:style w:type="paragraph" w:styleId="TM4">
     <w:name w:val="toc 4"/>
     <w:basedOn w:val="Normal"/>
     <w:next w:val="Normal"/>
@@ -11080,7 +12815,7 @@
       <w:szCs w:val="20"/>
     </w:rPr>
   </w:style>
-  <w:style w:type="paragraph" w:styleId="TOC5">
+  <w:style w:type="paragraph" w:styleId="TM5">
     <w:name w:val="toc 5"/>
     <w:basedOn w:val="Normal"/>
     <w:next w:val="Normal"/>
@@ -11096,7 +12831,7 @@
       <w:szCs w:val="20"/>
     </w:rPr>
   </w:style>
-  <w:style w:type="paragraph" w:styleId="TOC6">
+  <w:style w:type="paragraph" w:styleId="TM6">
     <w:name w:val="toc 6"/>
     <w:basedOn w:val="Normal"/>
     <w:next w:val="Normal"/>
@@ -11112,7 +12847,7 @@
       <w:szCs w:val="20"/>
     </w:rPr>
   </w:style>
-  <w:style w:type="paragraph" w:styleId="TOC7">
+  <w:style w:type="paragraph" w:styleId="TM7">
     <w:name w:val="toc 7"/>
     <w:basedOn w:val="Normal"/>
     <w:next w:val="Normal"/>
@@ -11128,7 +12863,7 @@
       <w:szCs w:val="20"/>
     </w:rPr>
   </w:style>
-  <w:style w:type="paragraph" w:styleId="TOC8">
+  <w:style w:type="paragraph" w:styleId="TM8">
     <w:name w:val="toc 8"/>
     <w:basedOn w:val="Normal"/>
     <w:next w:val="Normal"/>
@@ -11144,7 +12879,7 @@
       <w:szCs w:val="20"/>
     </w:rPr>
   </w:style>
-  <w:style w:type="paragraph" w:styleId="TOC9">
+  <w:style w:type="paragraph" w:styleId="TM9">
     <w:name w:val="toc 9"/>
     <w:basedOn w:val="Normal"/>
     <w:next w:val="Normal"/>
@@ -11160,17 +12895,17 @@
       <w:szCs w:val="20"/>
     </w:rPr>
   </w:style>
-  <w:style w:type="character" w:styleId="PageNumber">
+  <w:style w:type="character" w:styleId="Numrodepage">
     <w:name w:val="page number"/>
-    <w:basedOn w:val="DefaultParagraphFont"/>
+    <w:basedOn w:val="Policepardfaut"/>
     <w:uiPriority w:val="99"/>
     <w:semiHidden/>
     <w:unhideWhenUsed/>
     <w:rsid w:val="00E96F94"/>
   </w:style>
-  <w:style w:type="character" w:styleId="BookTitle">
+  <w:style w:type="character" w:styleId="Titredulivre">
     <w:name w:val="Book Title"/>
-    <w:basedOn w:val="DefaultParagraphFont"/>
+    <w:basedOn w:val="Policepardfaut"/>
     <w:uiPriority w:val="33"/>
     <w:qFormat/>
     <w:rsid w:val="008D47A6"/>
@@ -11181,9 +12916,9 @@
       <w:spacing w:val="5"/>
     </w:rPr>
   </w:style>
-  <w:style w:type="character" w:styleId="SubtleReference">
+  <w:style w:type="character" w:styleId="Rfrenceple">
     <w:name w:val="Subtle Reference"/>
-    <w:basedOn w:val="DefaultParagraphFont"/>
+    <w:basedOn w:val="Policepardfaut"/>
     <w:uiPriority w:val="31"/>
     <w:qFormat/>
     <w:rsid w:val="00DF71C7"/>
@@ -11194,1147 +12929,6 @@
     </w:rPr>
   </w:style>
 </w:styles>
-</file>
-
-<file path=word/glossary/document.xml><?xml version="1.0" encoding="utf-8"?>
-<w:glossaryDocument xmlns:wpc="http://schemas.microsoft.com/office/word/2010/wordprocessingCanvas" xmlns:mo="http://schemas.microsoft.com/office/mac/office/2008/main" xmlns:mc="http://schemas.openxmlformats.org/markup-compatibility/2006" xmlns:mv="urn:schemas-microsoft-com:mac:vml" xmlns:o="urn:schemas-microsoft-com:office:office" xmlns:r="http://schemas.openxmlformats.org/officeDocument/2006/relationships" xmlns:m="http://schemas.openxmlformats.org/officeDocument/2006/math" xmlns:v="urn:schemas-microsoft-com:vml" xmlns:wp14="http://schemas.microsoft.com/office/word/2010/wordprocessingDrawing" xmlns:wp="http://schemas.openxmlformats.org/drawingml/2006/wordprocessingDrawing" xmlns:w10="urn:schemas-microsoft-com:office:word" xmlns:w="http://schemas.openxmlformats.org/wordprocessingml/2006/main" xmlns:w14="http://schemas.microsoft.com/office/word/2010/wordml" xmlns:wpg="http://schemas.microsoft.com/office/word/2010/wordprocessingGroup" xmlns:wpi="http://schemas.microsoft.com/office/word/2010/wordprocessingInk" xmlns:wne="http://schemas.microsoft.com/office/word/2006/wordml" xmlns:wps="http://schemas.microsoft.com/office/word/2010/wordprocessingShape" mc:Ignorable="w14 wp14"/>
-</file>
-
-<file path=word/glossary/fontTable.xml><?xml version="1.0" encoding="utf-8"?>
-<w:fonts xmlns:mc="http://schemas.openxmlformats.org/markup-compatibility/2006" xmlns:r="http://schemas.openxmlformats.org/officeDocument/2006/relationships" xmlns:w="http://schemas.openxmlformats.org/wordprocessingml/2006/main" xmlns:w14="http://schemas.microsoft.com/office/word/2010/wordml" mc:Ignorable="w14">
-  <w:font w:name="Symbol">
-    <w:panose1 w:val="00000000000000000000"/>
-    <w:charset w:val="02"/>
-    <w:family w:val="auto"/>
-    <w:pitch w:val="variable"/>
-    <w:sig w:usb0="00000000" w:usb1="10000000" w:usb2="00000000" w:usb3="00000000" w:csb0="80000000" w:csb1="00000000"/>
-  </w:font>
-  <w:font w:name="Times New Roman">
-    <w:panose1 w:val="02020603050405020304"/>
-    <w:charset w:val="00"/>
-    <w:family w:val="auto"/>
-    <w:pitch w:val="variable"/>
-    <w:sig w:usb0="E0002AFF" w:usb1="C0007841" w:usb2="00000009" w:usb3="00000000" w:csb0="000001FF" w:csb1="00000000"/>
-  </w:font>
-  <w:font w:name="Courier New">
-    <w:panose1 w:val="02070309020205020404"/>
-    <w:charset w:val="00"/>
-    <w:family w:val="auto"/>
-    <w:pitch w:val="variable"/>
-    <w:sig w:usb0="E0002AFF" w:usb1="C0007843" w:usb2="00000009" w:usb3="00000000" w:csb0="000001FF" w:csb1="00000000"/>
-  </w:font>
-  <w:font w:name="Wingdings">
-    <w:panose1 w:val="05000000000000000000"/>
-    <w:charset w:val="02"/>
-    <w:family w:val="auto"/>
-    <w:pitch w:val="variable"/>
-    <w:sig w:usb0="00000000" w:usb1="10000000" w:usb2="00000000" w:usb3="00000000" w:csb0="80000000" w:csb1="00000000"/>
-  </w:font>
-  <w:font w:name="Cambria">
-    <w:panose1 w:val="02040503050406030204"/>
-    <w:charset w:val="00"/>
-    <w:family w:val="auto"/>
-    <w:pitch w:val="variable"/>
-    <w:sig w:usb0="E00002FF" w:usb1="400004FF" w:usb2="00000000" w:usb3="00000000" w:csb0="0000019F" w:csb1="00000000"/>
-  </w:font>
-  <w:font w:name="ＭＳ 明朝">
-    <w:charset w:val="4E"/>
-    <w:family w:val="auto"/>
-    <w:pitch w:val="variable"/>
-    <w:sig w:usb0="00000001" w:usb1="08070000" w:usb2="00000010" w:usb3="00000000" w:csb0="00020000" w:csb1="00000000"/>
-  </w:font>
-  <w:font w:name="Calibri">
-    <w:panose1 w:val="020F0502020204030204"/>
-    <w:charset w:val="00"/>
-    <w:family w:val="auto"/>
-    <w:pitch w:val="variable"/>
-    <w:sig w:usb0="E10002FF" w:usb1="4000ACFF" w:usb2="00000009" w:usb3="00000000" w:csb0="0000019F" w:csb1="00000000"/>
-  </w:font>
-  <w:font w:name="ＭＳ ゴシック">
-    <w:charset w:val="4E"/>
-    <w:family w:val="auto"/>
-    <w:pitch w:val="variable"/>
-    <w:sig w:usb0="00000001" w:usb1="08070000" w:usb2="00000010" w:usb3="00000000" w:csb0="00020000" w:csb1="00000000"/>
-  </w:font>
-  <w:font w:name="Lucida Grande">
-    <w:panose1 w:val="020B0600040502020204"/>
-    <w:charset w:val="00"/>
-    <w:family w:val="auto"/>
-    <w:pitch w:val="variable"/>
-    <w:sig w:usb0="E1000AEF" w:usb1="5000A1FF" w:usb2="00000000" w:usb3="00000000" w:csb0="000001BF" w:csb1="00000000"/>
-  </w:font>
-  <w:font w:name="Courier">
-    <w:panose1 w:val="02000500000000000000"/>
-    <w:charset w:val="00"/>
-    <w:family w:val="auto"/>
-    <w:pitch w:val="variable"/>
-    <w:sig w:usb0="00000003" w:usb1="00000000" w:usb2="00000000" w:usb3="00000000" w:csb0="00000001" w:csb1="00000000"/>
-  </w:font>
-  <w:font w:name="PMingLiU">
-    <w:altName w:val="新細明體"/>
-    <w:charset w:val="88"/>
-    <w:family w:val="roman"/>
-    <w:pitch w:val="variable"/>
-    <w:sig w:usb0="A00002FF" w:usb1="28CFFCFA" w:usb2="00000016" w:usb3="00000000" w:csb0="00100001" w:csb1="00000000"/>
-  </w:font>
-  <w:font w:name="Arial">
-    <w:panose1 w:val="020B0604020202020204"/>
-    <w:charset w:val="00"/>
-    <w:family w:val="auto"/>
-    <w:pitch w:val="variable"/>
-    <w:sig w:usb0="E0002AFF" w:usb1="C0007843" w:usb2="00000009" w:usb3="00000000" w:csb0="000001FF" w:csb1="00000000"/>
-  </w:font>
-</w:fonts>
-</file>
-
-<file path=word/glossary/settings.xml><?xml version="1.0" encoding="utf-8"?>
-<w:settings xmlns:mc="http://schemas.openxmlformats.org/markup-compatibility/2006" xmlns:o="urn:schemas-microsoft-com:office:office" xmlns:r="http://schemas.openxmlformats.org/officeDocument/2006/relationships" xmlns:m="http://schemas.openxmlformats.org/officeDocument/2006/math" xmlns:v="urn:schemas-microsoft-com:vml" xmlns:w10="urn:schemas-microsoft-com:office:word" xmlns:w="http://schemas.openxmlformats.org/wordprocessingml/2006/main" xmlns:w14="http://schemas.microsoft.com/office/word/2010/wordml" xmlns:sl="http://schemas.openxmlformats.org/schemaLibrary/2006/main" mc:Ignorable="w14">
-  <w:view w:val="normal"/>
-  <w:defaultTabStop w:val="708"/>
-  <w:hyphenationZone w:val="425"/>
-  <w:characterSpacingControl w:val="doNotCompress"/>
-  <w:compat>
-    <w:useFELayout/>
-    <w:compatSetting w:name="compatibilityMode" w:uri="http://schemas.microsoft.com/office/word" w:val="14"/>
-    <w:compatSetting w:name="overrideTableStyleFontSizeAndJustification" w:uri="http://schemas.microsoft.com/office/word" w:val="1"/>
-    <w:compatSetting w:name="enableOpenTypeFeatures" w:uri="http://schemas.microsoft.com/office/word" w:val="1"/>
-    <w:compatSetting w:name="doNotFlipMirrorIndents" w:uri="http://schemas.microsoft.com/office/word" w:val="1"/>
-  </w:compat>
-  <w:rsids>
-    <w:rsidRoot w:val="00653F58"/>
-    <w:rsid w:val="00653F58"/>
-  </w:rsids>
-  <m:mathPr>
-    <m:mathFont m:val="Cambria Math"/>
-    <m:brkBin m:val="before"/>
-    <m:brkBinSub m:val="--"/>
-    <m:smallFrac m:val="0"/>
-    <m:dispDef/>
-    <m:lMargin m:val="0"/>
-    <m:rMargin m:val="0"/>
-    <m:defJc m:val="centerGroup"/>
-    <m:wrapIndent m:val="1440"/>
-    <m:intLim m:val="subSup"/>
-    <m:naryLim m:val="undOvr"/>
-  </m:mathPr>
-  <w:themeFontLang w:val="fr-FR" w:eastAsia="ja-JP"/>
-  <w:clrSchemeMapping w:bg1="light1" w:t1="dark1" w:bg2="light2" w:t2="dark2" w:accent1="accent1" w:accent2="accent2" w:accent3="accent3" w:accent4="accent4" w:accent5="accent5" w:accent6="accent6" w:hyperlink="hyperlink" w:followedHyperlink="followedHyperlink"/>
-  <w:doNotAutoCompressPictures/>
-  <w:decimalSymbol w:val=","/>
-  <w:listSeparator w:val=";"/>
-  <w14:defaultImageDpi w14:val="300"/>
-</w:settings>
-</file>
-
-<file path=word/glossary/styles.xml><?xml version="1.0" encoding="utf-8"?>
-<w:styles xmlns:mc="http://schemas.openxmlformats.org/markup-compatibility/2006" xmlns:r="http://schemas.openxmlformats.org/officeDocument/2006/relationships" xmlns:w="http://schemas.openxmlformats.org/wordprocessingml/2006/main" xmlns:w14="http://schemas.microsoft.com/office/word/2010/wordml" mc:Ignorable="w14">
-  <w:docDefaults>
-    <w:rPrDefault>
-      <w:rPr>
-        <w:rFonts w:asciiTheme="minorHAnsi" w:eastAsiaTheme="minorEastAsia" w:hAnsiTheme="minorHAnsi" w:cstheme="minorBidi"/>
-        <w:sz w:val="24"/>
-        <w:szCs w:val="24"/>
-        <w:lang w:val="fr-FR" w:eastAsia="ja-JP" w:bidi="ar-SA"/>
-      </w:rPr>
-    </w:rPrDefault>
-    <w:pPrDefault/>
-  </w:docDefaults>
-  <w:latentStyles w:defLockedState="0" w:defUIPriority="99" w:defSemiHidden="1" w:defUnhideWhenUsed="1" w:defQFormat="0" w:count="276">
-    <w:lsdException w:name="Normal" w:semiHidden="0" w:uiPriority="0" w:unhideWhenUsed="0" w:qFormat="1"/>
-    <w:lsdException w:name="heading 1" w:semiHidden="0" w:uiPriority="9" w:unhideWhenUsed="0" w:qFormat="1"/>
-    <w:lsdException w:name="heading 2" w:uiPriority="9" w:qFormat="1"/>
-    <w:lsdException w:name="heading 3" w:uiPriority="9" w:qFormat="1"/>
-    <w:lsdException w:name="heading 4" w:uiPriority="9" w:qFormat="1"/>
-    <w:lsdException w:name="heading 5" w:uiPriority="9" w:qFormat="1"/>
-    <w:lsdException w:name="heading 6" w:uiPriority="9" w:qFormat="1"/>
-    <w:lsdException w:name="heading 7" w:uiPriority="9" w:qFormat="1"/>
-    <w:lsdException w:name="heading 8" w:uiPriority="9" w:qFormat="1"/>
-    <w:lsdException w:name="heading 9" w:uiPriority="9" w:qFormat="1"/>
-    <w:lsdException w:name="toc 1" w:uiPriority="39"/>
-    <w:lsdException w:name="toc 2" w:uiPriority="39"/>
-    <w:lsdException w:name="toc 3" w:uiPriority="39"/>
-    <w:lsdException w:name="toc 4" w:uiPriority="39"/>
-    <w:lsdException w:name="toc 5" w:uiPriority="39"/>
-    <w:lsdException w:name="toc 6" w:uiPriority="39"/>
-    <w:lsdException w:name="toc 7" w:uiPriority="39"/>
-    <w:lsdException w:name="toc 8" w:uiPriority="39"/>
-    <w:lsdException w:name="toc 9" w:uiPriority="39"/>
-    <w:lsdException w:name="caption" w:uiPriority="35" w:qFormat="1"/>
-    <w:lsdException w:name="Title" w:semiHidden="0" w:uiPriority="10" w:unhideWhenUsed="0" w:qFormat="1"/>
-    <w:lsdException w:name="Default Paragraph Font" w:uiPriority="1"/>
-    <w:lsdException w:name="Subtitle" w:semiHidden="0" w:uiPriority="11" w:unhideWhenUsed="0" w:qFormat="1"/>
-    <w:lsdException w:name="Strong" w:semiHidden="0" w:uiPriority="22" w:unhideWhenUsed="0" w:qFormat="1"/>
-    <w:lsdException w:name="Emphasis" w:semiHidden="0" w:uiPriority="20" w:unhideWhenUsed="0" w:qFormat="1"/>
-    <w:lsdException w:name="Table Grid" w:semiHidden="0" w:uiPriority="59" w:unhideWhenUsed="0"/>
-    <w:lsdException w:name="Placeholder Text" w:unhideWhenUsed="0"/>
-    <w:lsdException w:name="No Spacing" w:semiHidden="0" w:uiPriority="1" w:unhideWhenUsed="0" w:qFormat="1"/>
-    <w:lsdException w:name="Light Shading" w:semiHidden="0" w:uiPriority="60" w:unhideWhenUsed="0"/>
-    <w:lsdException w:name="Light List" w:semiHidden="0" w:uiPriority="61" w:unhideWhenUsed="0"/>
-    <w:lsdException w:name="Light Grid" w:semiHidden="0" w:uiPriority="62" w:unhideWhenUsed="0"/>
-    <w:lsdException w:name="Medium Shading 1" w:semiHidden="0" w:uiPriority="63" w:unhideWhenUsed="0"/>
-    <w:lsdException w:name="Medium Shading 2" w:semiHidden="0" w:uiPriority="64" w:unhideWhenUsed="0"/>
-    <w:lsdException w:name="Medium List 1" w:semiHidden="0" w:uiPriority="65" w:unhideWhenUsed="0"/>
-    <w:lsdException w:name="Medium List 2" w:semiHidden="0" w:uiPriority="66" w:unhideWhenUsed="0"/>
-    <w:lsdException w:name="Medium Grid 1" w:semiHidden="0" w:uiPriority="67" w:unhideWhenUsed="0"/>
-    <w:lsdException w:name="Medium Grid 2" w:semiHidden="0" w:uiPriority="68" w:unhideWhenUsed="0"/>
-    <w:lsdException w:name="Medium Grid 3" w:semiHidden="0" w:uiPriority="69" w:unhideWhenUsed="0"/>
-    <w:lsdException w:name="Dark List" w:semiHidden="0" w:uiPriority="70" w:unhideWhenUsed="0"/>
-    <w:lsdException w:name="Colorful Shading" w:semiHidden="0" w:uiPriority="71" w:unhideWhenUsed="0"/>
-    <w:lsdException w:name="Colorful List" w:semiHidden="0" w:uiPriority="72" w:unhideWhenUsed="0"/>
-    <w:lsdException w:name="Colorful Grid" w:semiHidden="0" w:uiPriority="73" w:unhideWhenUsed="0"/>
-    <w:lsdException w:name="Light Shading Accent 1" w:semiHidden="0" w:uiPriority="60" w:unhideWhenUsed="0"/>
-    <w:lsdException w:name="Light List Accent 1" w:semiHidden="0" w:uiPriority="61" w:unhideWhenUsed="0"/>
-    <w:lsdException w:name="Light Grid Accent 1" w:semiHidden="0" w:uiPriority="62" w:unhideWhenUsed="0"/>
-    <w:lsdException w:name="Medium Shading 1 Accent 1" w:semiHidden="0" w:uiPriority="63" w:unhideWhenUsed="0"/>
-    <w:lsdException w:name="Medium Shading 2 Accent 1" w:semiHidden="0" w:uiPriority="64" w:unhideWhenUsed="0"/>
-    <w:lsdException w:name="Medium List 1 Accent 1" w:semiHidden="0" w:uiPriority="65" w:unhideWhenUsed="0"/>
-    <w:lsdException w:name="Revision" w:unhideWhenUsed="0"/>
-    <w:lsdException w:name="List Paragraph" w:semiHidden="0" w:uiPriority="34" w:unhideWhenUsed="0" w:qFormat="1"/>
-    <w:lsdException w:name="Quote" w:semiHidden="0" w:uiPriority="29" w:unhideWhenUsed="0" w:qFormat="1"/>
-    <w:lsdException w:name="Intense Quote" w:semiHidden="0" w:uiPriority="30" w:unhideWhenUsed="0" w:qFormat="1"/>
-    <w:lsdException w:name="Medium List 2 Accent 1" w:semiHidden="0" w:uiPriority="66" w:unhideWhenUsed="0"/>
-    <w:lsdException w:name="Medium Grid 1 Accent 1" w:semiHidden="0" w:uiPriority="67" w:unhideWhenUsed="0"/>
-    <w:lsdException w:name="Medium Grid 2 Accent 1" w:semiHidden="0" w:uiPriority="68" w:unhideWhenUsed="0"/>
-    <w:lsdException w:name="Medium Grid 3 Accent 1" w:semiHidden="0" w:uiPriority="69" w:unhideWhenUsed="0"/>
-    <w:lsdException w:name="Dark List Accent 1" w:semiHidden="0" w:uiPriority="70" w:unhideWhenUsed="0"/>
-    <w:lsdException w:name="Colorful Shading Accent 1" w:semiHidden="0" w:uiPriority="71" w:unhideWhenUsed="0"/>
-    <w:lsdException w:name="Colorful List Accent 1" w:semiHidden="0" w:uiPriority="72" w:unhideWhenUsed="0"/>
-    <w:lsdException w:name="Colorful Grid Accent 1" w:semiHidden="0" w:uiPriority="73" w:unhideWhenUsed="0"/>
-    <w:lsdException w:name="Light Shading Accent 2" w:semiHidden="0" w:uiPriority="60" w:unhideWhenUsed="0"/>
-    <w:lsdException w:name="Light List Accent 2" w:semiHidden="0" w:uiPriority="61" w:unhideWhenUsed="0"/>
-    <w:lsdException w:name="Light Grid Accent 2" w:semiHidden="0" w:uiPriority="62" w:unhideWhenUsed="0"/>
-    <w:lsdException w:name="Medium Shading 1 Accent 2" w:semiHidden="0" w:uiPriority="63" w:unhideWhenUsed="0"/>
-    <w:lsdException w:name="Medium Shading 2 Accent 2" w:semiHidden="0" w:uiPriority="64" w:unhideWhenUsed="0"/>
-    <w:lsdException w:name="Medium List 1 Accent 2" w:semiHidden="0" w:uiPriority="65" w:unhideWhenUsed="0"/>
-    <w:lsdException w:name="Medium List 2 Accent 2" w:semiHidden="0" w:uiPriority="66" w:unhideWhenUsed="0"/>
-    <w:lsdException w:name="Medium Grid 1 Accent 2" w:semiHidden="0" w:uiPriority="67" w:unhideWhenUsed="0"/>
-    <w:lsdException w:name="Medium Grid 2 Accent 2" w:semiHidden="0" w:uiPriority="68" w:unhideWhenUsed="0"/>
-    <w:lsdException w:name="Medium Grid 3 Accent 2" w:semiHidden="0" w:uiPriority="69" w:unhideWhenUsed="0"/>
-    <w:lsdException w:name="Dark List Accent 2" w:semiHidden="0" w:uiPriority="70" w:unhideWhenUsed="0"/>
-    <w:lsdException w:name="Colorful Shading Accent 2" w:semiHidden="0" w:uiPriority="71" w:unhideWhenUsed="0"/>
-    <w:lsdException w:name="Colorful List Accent 2" w:semiHidden="0" w:uiPriority="72" w:unhideWhenUsed="0"/>
-    <w:lsdException w:name="Colorful Grid Accent 2" w:semiHidden="0" w:uiPriority="73" w:unhideWhenUsed="0"/>
-    <w:lsdException w:name="Light Shading Accent 3" w:semiHidden="0" w:uiPriority="60" w:unhideWhenUsed="0"/>
-    <w:lsdException w:name="Light List Accent 3" w:semiHidden="0" w:uiPriority="61" w:unhideWhenUsed="0"/>
-    <w:lsdException w:name="Light Grid Accent 3" w:semiHidden="0" w:uiPriority="62" w:unhideWhenUsed="0"/>
-    <w:lsdException w:name="Medium Shading 1 Accent 3" w:semiHidden="0" w:uiPriority="63" w:unhideWhenUsed="0"/>
-    <w:lsdException w:name="Medium Shading 2 Accent 3" w:semiHidden="0" w:uiPriority="64" w:unhideWhenUsed="0"/>
-    <w:lsdException w:name="Medium List 1 Accent 3" w:semiHidden="0" w:uiPriority="65" w:unhideWhenUsed="0"/>
-    <w:lsdException w:name="Medium List 2 Accent 3" w:semiHidden="0" w:uiPriority="66" w:unhideWhenUsed="0"/>
-    <w:lsdException w:name="Medium Grid 1 Accent 3" w:semiHidden="0" w:uiPriority="67" w:unhideWhenUsed="0"/>
-    <w:lsdException w:name="Medium Grid 2 Accent 3" w:semiHidden="0" w:uiPriority="68" w:unhideWhenUsed="0"/>
-    <w:lsdException w:name="Medium Grid 3 Accent 3" w:semiHidden="0" w:uiPriority="69" w:unhideWhenUsed="0"/>
-    <w:lsdException w:name="Dark List Accent 3" w:semiHidden="0" w:uiPriority="70" w:unhideWhenUsed="0"/>
-    <w:lsdException w:name="Colorful Shading Accent 3" w:semiHidden="0" w:uiPriority="71" w:unhideWhenUsed="0"/>
-    <w:lsdException w:name="Colorful List Accent 3" w:semiHidden="0" w:uiPriority="72" w:unhideWhenUsed="0"/>
-    <w:lsdException w:name="Colorful Grid Accent 3" w:semiHidden="0" w:uiPriority="73" w:unhideWhenUsed="0"/>
-    <w:lsdException w:name="Light Shading Accent 4" w:semiHidden="0" w:uiPriority="60" w:unhideWhenUsed="0"/>
-    <w:lsdException w:name="Light List Accent 4" w:semiHidden="0" w:uiPriority="61" w:unhideWhenUsed="0"/>
-    <w:lsdException w:name="Light Grid Accent 4" w:semiHidden="0" w:uiPriority="62" w:unhideWhenUsed="0"/>
-    <w:lsdException w:name="Medium Shading 1 Accent 4" w:semiHidden="0" w:uiPriority="63" w:unhideWhenUsed="0"/>
-    <w:lsdException w:name="Medium Shading 2 Accent 4" w:semiHidden="0" w:uiPriority="64" w:unhideWhenUsed="0"/>
-    <w:lsdException w:name="Medium List 1 Accent 4" w:semiHidden="0" w:uiPriority="65" w:unhideWhenUsed="0"/>
-    <w:lsdException w:name="Medium List 2 Accent 4" w:semiHidden="0" w:uiPriority="66" w:unhideWhenUsed="0"/>
-    <w:lsdException w:name="Medium Grid 1 Accent 4" w:semiHidden="0" w:uiPriority="67" w:unhideWhenUsed="0"/>
-    <w:lsdException w:name="Medium Grid 2 Accent 4" w:semiHidden="0" w:uiPriority="68" w:unhideWhenUsed="0"/>
-    <w:lsdException w:name="Medium Grid 3 Accent 4" w:semiHidden="0" w:uiPriority="69" w:unhideWhenUsed="0"/>
-    <w:lsdException w:name="Dark List Accent 4" w:semiHidden="0" w:uiPriority="70" w:unhideWhenUsed="0"/>
-    <w:lsdException w:name="Colorful Shading Accent 4" w:semiHidden="0" w:uiPriority="71" w:unhideWhenUsed="0"/>
-    <w:lsdException w:name="Colorful List Accent 4" w:semiHidden="0" w:uiPriority="72" w:unhideWhenUsed="0"/>
-    <w:lsdException w:name="Colorful Grid Accent 4" w:semiHidden="0" w:uiPriority="73" w:unhideWhenUsed="0"/>
-    <w:lsdException w:name="Light Shading Accent 5" w:semiHidden="0" w:uiPriority="60" w:unhideWhenUsed="0"/>
-    <w:lsdException w:name="Light List Accent 5" w:semiHidden="0" w:uiPriority="61" w:unhideWhenUsed="0"/>
-    <w:lsdException w:name="Light Grid Accent 5" w:semiHidden="0" w:uiPriority="62" w:unhideWhenUsed="0"/>
-    <w:lsdException w:name="Medium Shading 1 Accent 5" w:semiHidden="0" w:uiPriority="63" w:unhideWhenUsed="0"/>
-    <w:lsdException w:name="Medium Shading 2 Accent 5" w:semiHidden="0" w:uiPriority="64" w:unhideWhenUsed="0"/>
-    <w:lsdException w:name="Medium List 1 Accent 5" w:semiHidden="0" w:uiPriority="65" w:unhideWhenUsed="0"/>
-    <w:lsdException w:name="Medium List 2 Accent 5" w:semiHidden="0" w:uiPriority="66" w:unhideWhenUsed="0"/>
-    <w:lsdException w:name="Medium Grid 1 Accent 5" w:semiHidden="0" w:uiPriority="67" w:unhideWhenUsed="0"/>
-    <w:lsdException w:name="Medium Grid 2 Accent 5" w:semiHidden="0" w:uiPriority="68" w:unhideWhenUsed="0"/>
-    <w:lsdException w:name="Medium Grid 3 Accent 5" w:semiHidden="0" w:uiPriority="69" w:unhideWhenUsed="0"/>
-    <w:lsdException w:name="Dark List Accent 5" w:semiHidden="0" w:uiPriority="70" w:unhideWhenUsed="0"/>
-    <w:lsdException w:name="Colorful Shading Accent 5" w:semiHidden="0" w:uiPriority="71" w:unhideWhenUsed="0"/>
-    <w:lsdException w:name="Colorful List Accent 5" w:semiHidden="0" w:uiPriority="72" w:unhideWhenUsed="0"/>
-    <w:lsdException w:name="Colorful Grid Accent 5" w:semiHidden="0" w:uiPriority="73" w:unhideWhenUsed="0"/>
-    <w:lsdException w:name="Light Shading Accent 6" w:semiHidden="0" w:uiPriority="60" w:unhideWhenUsed="0"/>
-    <w:lsdException w:name="Light List Accent 6" w:semiHidden="0" w:uiPriority="61" w:unhideWhenUsed="0"/>
-    <w:lsdException w:name="Light Grid Accent 6" w:semiHidden="0" w:uiPriority="62" w:unhideWhenUsed="0"/>
-    <w:lsdException w:name="Medium Shading 1 Accent 6" w:semiHidden="0" w:uiPriority="63" w:unhideWhenUsed="0"/>
-    <w:lsdException w:name="Medium Shading 2 Accent 6" w:semiHidden="0" w:uiPriority="64" w:unhideWhenUsed="0"/>
-    <w:lsdException w:name="Medium List 1 Accent 6" w:semiHidden="0" w:uiPriority="65" w:unhideWhenUsed="0"/>
-    <w:lsdException w:name="Medium List 2 Accent 6" w:semiHidden="0" w:uiPriority="66" w:unhideWhenUsed="0"/>
-    <w:lsdException w:name="Medium Grid 1 Accent 6" w:semiHidden="0" w:uiPriority="67" w:unhideWhenUsed="0"/>
-    <w:lsdException w:name="Medium Grid 2 Accent 6" w:semiHidden="0" w:uiPriority="68" w:unhideWhenUsed="0"/>
-    <w:lsdException w:name="Medium Grid 3 Accent 6" w:semiHidden="0" w:uiPriority="69" w:unhideWhenUsed="0"/>
-    <w:lsdException w:name="Dark List Accent 6" w:semiHidden="0" w:uiPriority="70" w:unhideWhenUsed="0"/>
-    <w:lsdException w:name="Colorful Shading Accent 6" w:semiHidden="0" w:uiPriority="71" w:unhideWhenUsed="0"/>
-    <w:lsdException w:name="Colorful List Accent 6" w:semiHidden="0" w:uiPriority="72" w:unhideWhenUsed="0"/>
-    <w:lsdException w:name="Colorful Grid Accent 6" w:semiHidden="0" w:uiPriority="73" w:unhideWhenUsed="0"/>
-    <w:lsdException w:name="Subtle Emphasis" w:semiHidden="0" w:uiPriority="19" w:unhideWhenUsed="0" w:qFormat="1"/>
-    <w:lsdException w:name="Intense Emphasis" w:semiHidden="0" w:uiPriority="21" w:unhideWhenUsed="0" w:qFormat="1"/>
-    <w:lsdException w:name="Subtle Reference" w:semiHidden="0" w:uiPriority="31" w:unhideWhenUsed="0" w:qFormat="1"/>
-    <w:lsdException w:name="Intense Reference" w:semiHidden="0" w:uiPriority="32" w:unhideWhenUsed="0" w:qFormat="1"/>
-    <w:lsdException w:name="Book Title" w:semiHidden="0" w:uiPriority="33" w:unhideWhenUsed="0" w:qFormat="1"/>
-    <w:lsdException w:name="Bibliography" w:uiPriority="37"/>
-    <w:lsdException w:name="TOC Heading" w:uiPriority="39" w:qFormat="1"/>
-  </w:latentStyles>
-  <w:style w:type="paragraph" w:default="1" w:styleId="Normal">
-    <w:name w:val="Normal"/>
-    <w:qFormat/>
-  </w:style>
-  <w:style w:type="character" w:default="1" w:styleId="DefaultParagraphFont">
-    <w:name w:val="Default Paragraph Font"/>
-    <w:uiPriority w:val="1"/>
-    <w:semiHidden/>
-    <w:unhideWhenUsed/>
-  </w:style>
-  <w:style w:type="table" w:default="1" w:styleId="TableNormal">
-    <w:name w:val="Normal Table"/>
-    <w:uiPriority w:val="99"/>
-    <w:semiHidden/>
-    <w:unhideWhenUsed/>
-    <w:tblPr>
-      <w:tblInd w:w="0" w:type="dxa"/>
-      <w:tblCellMar>
-        <w:top w:w="0" w:type="dxa"/>
-        <w:left w:w="108" w:type="dxa"/>
-        <w:bottom w:w="0" w:type="dxa"/>
-        <w:right w:w="108" w:type="dxa"/>
-      </w:tblCellMar>
-    </w:tblPr>
-  </w:style>
-  <w:style w:type="numbering" w:default="1" w:styleId="NoList">
-    <w:name w:val="No List"/>
-    <w:uiPriority w:val="99"/>
-    <w:semiHidden/>
-    <w:unhideWhenUsed/>
-  </w:style>
-  <w:style w:type="paragraph" w:customStyle="1" w:styleId="99EB315E97AD064FBABF9CADD4C03DE6">
-    <w:name w:val="99EB315E97AD064FBABF9CADD4C03DE6"/>
-    <w:rsid w:val="00653F58"/>
-  </w:style>
-  <w:style w:type="paragraph" w:customStyle="1" w:styleId="EB8F8ACA69706D4FA1B33C3B590159B0">
-    <w:name w:val="EB8F8ACA69706D4FA1B33C3B590159B0"/>
-    <w:rsid w:val="00653F58"/>
-  </w:style>
-  <w:style w:type="paragraph" w:customStyle="1" w:styleId="75EC3C2062ADBD478B4C45C45E7037C4">
-    <w:name w:val="75EC3C2062ADBD478B4C45C45E7037C4"/>
-    <w:rsid w:val="00653F58"/>
-  </w:style>
-  <w:style w:type="paragraph" w:customStyle="1" w:styleId="CF98A04991F72746AE7545830E2E729D">
-    <w:name w:val="CF98A04991F72746AE7545830E2E729D"/>
-    <w:rsid w:val="00653F58"/>
-  </w:style>
-  <w:style w:type="paragraph" w:customStyle="1" w:styleId="88FB6EE5DA5DAA408F3DCF2EEB74F57F">
-    <w:name w:val="88FB6EE5DA5DAA408F3DCF2EEB74F57F"/>
-    <w:rsid w:val="00653F58"/>
-  </w:style>
-  <w:style w:type="paragraph" w:customStyle="1" w:styleId="B3296D562645FE4DB1F859E38F33A350">
-    <w:name w:val="B3296D562645FE4DB1F859E38F33A350"/>
-    <w:rsid w:val="00653F58"/>
-  </w:style>
-  <w:style w:type="paragraph" w:customStyle="1" w:styleId="7979CC576E1295429E85D3D2FBC74328">
-    <w:name w:val="7979CC576E1295429E85D3D2FBC74328"/>
-    <w:rsid w:val="00653F58"/>
-  </w:style>
-  <w:style w:type="paragraph" w:customStyle="1" w:styleId="C49A48F9250FDB4FA1CDB263D65477FD">
-    <w:name w:val="C49A48F9250FDB4FA1CDB263D65477FD"/>
-    <w:rsid w:val="00653F58"/>
-  </w:style>
-  <w:style w:type="paragraph" w:customStyle="1" w:styleId="9543D0AAF3B6294CB4E31F13A45B49BA">
-    <w:name w:val="9543D0AAF3B6294CB4E31F13A45B49BA"/>
-    <w:rsid w:val="00653F58"/>
-  </w:style>
-  <w:style w:type="paragraph" w:customStyle="1" w:styleId="308185512F517C43BE7989E38D4AFC75">
-    <w:name w:val="308185512F517C43BE7989E38D4AFC75"/>
-    <w:rsid w:val="00653F58"/>
-  </w:style>
-  <w:style w:type="paragraph" w:customStyle="1" w:styleId="539DA2BD5FBE6C46A22E1A482FE5DE0B">
-    <w:name w:val="539DA2BD5FBE6C46A22E1A482FE5DE0B"/>
-    <w:rsid w:val="00653F58"/>
-  </w:style>
-  <w:style w:type="paragraph" w:customStyle="1" w:styleId="CDB128F9B7776A49ABDDE265792FD794">
-    <w:name w:val="CDB128F9B7776A49ABDDE265792FD794"/>
-    <w:rsid w:val="00653F58"/>
-  </w:style>
-  <w:style w:type="paragraph" w:customStyle="1" w:styleId="CEECE38741452A44A4281325F66FE44C">
-    <w:name w:val="CEECE38741452A44A4281325F66FE44C"/>
-    <w:rsid w:val="00653F58"/>
-  </w:style>
-  <w:style w:type="paragraph" w:customStyle="1" w:styleId="53D3CA707797E24399889DBDFF7B6C23">
-    <w:name w:val="53D3CA707797E24399889DBDFF7B6C23"/>
-    <w:rsid w:val="00653F58"/>
-  </w:style>
-  <w:style w:type="paragraph" w:customStyle="1" w:styleId="FACE48DDDC9EDC4482162C8FC0D46610">
-    <w:name w:val="FACE48DDDC9EDC4482162C8FC0D46610"/>
-    <w:rsid w:val="00653F58"/>
-  </w:style>
-  <w:style w:type="paragraph" w:customStyle="1" w:styleId="8AF33F22C083584794261E496081282F">
-    <w:name w:val="8AF33F22C083584794261E496081282F"/>
-    <w:rsid w:val="00653F58"/>
-  </w:style>
-  <w:style w:type="paragraph" w:customStyle="1" w:styleId="F9946247557FFE48BE47B70ED02F76B0">
-    <w:name w:val="F9946247557FFE48BE47B70ED02F76B0"/>
-    <w:rsid w:val="00653F58"/>
-  </w:style>
-  <w:style w:type="paragraph" w:customStyle="1" w:styleId="504EC14EBEFDBA4797F39C670283FE1B">
-    <w:name w:val="504EC14EBEFDBA4797F39C670283FE1B"/>
-    <w:rsid w:val="00653F58"/>
-  </w:style>
-  <w:style w:type="paragraph" w:customStyle="1" w:styleId="01F1054C4FF1C24ABD589BECB5B46FCC">
-    <w:name w:val="01F1054C4FF1C24ABD589BECB5B46FCC"/>
-    <w:rsid w:val="00653F58"/>
-  </w:style>
-  <w:style w:type="paragraph" w:customStyle="1" w:styleId="CF812A30E8DC044F8066CBBBEB4E88C1">
-    <w:name w:val="CF812A30E8DC044F8066CBBBEB4E88C1"/>
-    <w:rsid w:val="00653F58"/>
-  </w:style>
-  <w:style w:type="paragraph" w:customStyle="1" w:styleId="9803BC5AC9A2964D9B07D993A72595D6">
-    <w:name w:val="9803BC5AC9A2964D9B07D993A72595D6"/>
-    <w:rsid w:val="00653F58"/>
-  </w:style>
-  <w:style w:type="paragraph" w:customStyle="1" w:styleId="C718AED22862E141842DE79C95C45C87">
-    <w:name w:val="C718AED22862E141842DE79C95C45C87"/>
-    <w:rsid w:val="00653F58"/>
-  </w:style>
-  <w:style w:type="paragraph" w:customStyle="1" w:styleId="E6A3EE9CD4B36F469D03487707E163D2">
-    <w:name w:val="E6A3EE9CD4B36F469D03487707E163D2"/>
-    <w:rsid w:val="00653F58"/>
-  </w:style>
-  <w:style w:type="paragraph" w:customStyle="1" w:styleId="7188BC5BB8399046A0E68F34D34F58D2">
-    <w:name w:val="7188BC5BB8399046A0E68F34D34F58D2"/>
-    <w:rsid w:val="00653F58"/>
-  </w:style>
-  <w:style w:type="paragraph" w:customStyle="1" w:styleId="202C76FCDC4A0E4F9621E6772625B6C1">
-    <w:name w:val="202C76FCDC4A0E4F9621E6772625B6C1"/>
-    <w:rsid w:val="00653F58"/>
-  </w:style>
-  <w:style w:type="paragraph" w:customStyle="1" w:styleId="94E6351C7238B946B8CA4F42AA90B531">
-    <w:name w:val="94E6351C7238B946B8CA4F42AA90B531"/>
-    <w:rsid w:val="00653F58"/>
-  </w:style>
-  <w:style w:type="paragraph" w:customStyle="1" w:styleId="D8008444B17AD648A01606EB7711F755">
-    <w:name w:val="D8008444B17AD648A01606EB7711F755"/>
-    <w:rsid w:val="00653F58"/>
-  </w:style>
-  <w:style w:type="paragraph" w:customStyle="1" w:styleId="CCFF177F4B40174CAA1A5660136075DE">
-    <w:name w:val="CCFF177F4B40174CAA1A5660136075DE"/>
-    <w:rsid w:val="00653F58"/>
-  </w:style>
-  <w:style w:type="paragraph" w:customStyle="1" w:styleId="2367B1D12329F64A9B66555EFC6389B7">
-    <w:name w:val="2367B1D12329F64A9B66555EFC6389B7"/>
-    <w:rsid w:val="00653F58"/>
-  </w:style>
-  <w:style w:type="paragraph" w:customStyle="1" w:styleId="309549998B9AF14BBA51F2B3CEA4BAF4">
-    <w:name w:val="309549998B9AF14BBA51F2B3CEA4BAF4"/>
-    <w:rsid w:val="00653F58"/>
-  </w:style>
-  <w:style w:type="paragraph" w:customStyle="1" w:styleId="750660AB160AC24689296F12D1D686F0">
-    <w:name w:val="750660AB160AC24689296F12D1D686F0"/>
-    <w:rsid w:val="00653F58"/>
-  </w:style>
-  <w:style w:type="paragraph" w:customStyle="1" w:styleId="4E53E828FC17BD41B23105001284E5B3">
-    <w:name w:val="4E53E828FC17BD41B23105001284E5B3"/>
-    <w:rsid w:val="00653F58"/>
-  </w:style>
-  <w:style w:type="paragraph" w:customStyle="1" w:styleId="8AB73CAA8D8CD64CAF7AE8E7049E00F1">
-    <w:name w:val="8AB73CAA8D8CD64CAF7AE8E7049E00F1"/>
-    <w:rsid w:val="00653F58"/>
-  </w:style>
-  <w:style w:type="paragraph" w:customStyle="1" w:styleId="7DEC3EEEE3F3B14F85611092A0474384">
-    <w:name w:val="7DEC3EEEE3F3B14F85611092A0474384"/>
-    <w:rsid w:val="00653F58"/>
-  </w:style>
-  <w:style w:type="paragraph" w:customStyle="1" w:styleId="FFB1EB809396EA4EB61E1F11C7985CD6">
-    <w:name w:val="FFB1EB809396EA4EB61E1F11C7985CD6"/>
-    <w:rsid w:val="00653F58"/>
-  </w:style>
-  <w:style w:type="paragraph" w:customStyle="1" w:styleId="FDE2E6BBFAA66749A107E4C499F0FD63">
-    <w:name w:val="FDE2E6BBFAA66749A107E4C499F0FD63"/>
-    <w:rsid w:val="00653F58"/>
-  </w:style>
-  <w:style w:type="paragraph" w:customStyle="1" w:styleId="F03964CCA96F854A94CDFBA816C0BD28">
-    <w:name w:val="F03964CCA96F854A94CDFBA816C0BD28"/>
-    <w:rsid w:val="00653F58"/>
-  </w:style>
-  <w:style w:type="paragraph" w:customStyle="1" w:styleId="ADCC9018CEFDBA49AD08EBB5700015C1">
-    <w:name w:val="ADCC9018CEFDBA49AD08EBB5700015C1"/>
-    <w:rsid w:val="00653F58"/>
-  </w:style>
-  <w:style w:type="paragraph" w:customStyle="1" w:styleId="1257601F3CCF344B9BAED8926B292D50">
-    <w:name w:val="1257601F3CCF344B9BAED8926B292D50"/>
-    <w:rsid w:val="00653F58"/>
-  </w:style>
-  <w:style w:type="paragraph" w:customStyle="1" w:styleId="E44E727D1167E5449E6F1CA703B1ECDF">
-    <w:name w:val="E44E727D1167E5449E6F1CA703B1ECDF"/>
-    <w:rsid w:val="00653F58"/>
-  </w:style>
-  <w:style w:type="paragraph" w:customStyle="1" w:styleId="20E02B5AD961984F9DE43B61C418388B">
-    <w:name w:val="20E02B5AD961984F9DE43B61C418388B"/>
-    <w:rsid w:val="00653F58"/>
-  </w:style>
-  <w:style w:type="paragraph" w:customStyle="1" w:styleId="9B95DF3880589240B68BA6AED92844D7">
-    <w:name w:val="9B95DF3880589240B68BA6AED92844D7"/>
-    <w:rsid w:val="00653F58"/>
-  </w:style>
-  <w:style w:type="paragraph" w:customStyle="1" w:styleId="60520087A9CB9C45AF85860C24CB1472">
-    <w:name w:val="60520087A9CB9C45AF85860C24CB1472"/>
-    <w:rsid w:val="00653F58"/>
-  </w:style>
-  <w:style w:type="paragraph" w:customStyle="1" w:styleId="B527306425BCA14F99066E867562C5D3">
-    <w:name w:val="B527306425BCA14F99066E867562C5D3"/>
-    <w:rsid w:val="00653F58"/>
-  </w:style>
-  <w:style w:type="paragraph" w:customStyle="1" w:styleId="1EC6F5DDFB490E4F84CF6D869A5EB7CE">
-    <w:name w:val="1EC6F5DDFB490E4F84CF6D869A5EB7CE"/>
-    <w:rsid w:val="00653F58"/>
-  </w:style>
-  <w:style w:type="paragraph" w:customStyle="1" w:styleId="E881DD56742D4246AE7C74796D962077">
-    <w:name w:val="E881DD56742D4246AE7C74796D962077"/>
-    <w:rsid w:val="00653F58"/>
-  </w:style>
-  <w:style w:type="paragraph" w:customStyle="1" w:styleId="D198FB9E68CE5B4DA8F8D17BA21C61B0">
-    <w:name w:val="D198FB9E68CE5B4DA8F8D17BA21C61B0"/>
-    <w:rsid w:val="00653F58"/>
-  </w:style>
-  <w:style w:type="paragraph" w:customStyle="1" w:styleId="BB5C157DB0ED9E4291D707A2CCA3B676">
-    <w:name w:val="BB5C157DB0ED9E4291D707A2CCA3B676"/>
-    <w:rsid w:val="00653F58"/>
-  </w:style>
-  <w:style w:type="paragraph" w:customStyle="1" w:styleId="0BD61370B40C2240A1607049CA69225D">
-    <w:name w:val="0BD61370B40C2240A1607049CA69225D"/>
-    <w:rsid w:val="00653F58"/>
-  </w:style>
-  <w:style w:type="paragraph" w:customStyle="1" w:styleId="B062346DC21FFE4F9E91C5C7A27311AF">
-    <w:name w:val="B062346DC21FFE4F9E91C5C7A27311AF"/>
-    <w:rsid w:val="00653F58"/>
-  </w:style>
-  <w:style w:type="paragraph" w:customStyle="1" w:styleId="00BC7CB5B019DB4A90F67982148B01CE">
-    <w:name w:val="00BC7CB5B019DB4A90F67982148B01CE"/>
-    <w:rsid w:val="00653F58"/>
-  </w:style>
-  <w:style w:type="paragraph" w:customStyle="1" w:styleId="8537954C8D910E489A24C6BFBF0F8F79">
-    <w:name w:val="8537954C8D910E489A24C6BFBF0F8F79"/>
-    <w:rsid w:val="00653F58"/>
-  </w:style>
-  <w:style w:type="paragraph" w:customStyle="1" w:styleId="19C8DE41A2EAE246985A9131ECE89330">
-    <w:name w:val="19C8DE41A2EAE246985A9131ECE89330"/>
-    <w:rsid w:val="00653F58"/>
-  </w:style>
-  <w:style w:type="paragraph" w:customStyle="1" w:styleId="713E4691D1020545B65B3988A4DC2CF2">
-    <w:name w:val="713E4691D1020545B65B3988A4DC2CF2"/>
-    <w:rsid w:val="00653F58"/>
-  </w:style>
-  <w:style w:type="paragraph" w:customStyle="1" w:styleId="1FEFB77FDC97C44F8878190C45328090">
-    <w:name w:val="1FEFB77FDC97C44F8878190C45328090"/>
-    <w:rsid w:val="00653F58"/>
-  </w:style>
-  <w:style w:type="paragraph" w:customStyle="1" w:styleId="68E3BBBBC1B78C418AE087404DD9927F">
-    <w:name w:val="68E3BBBBC1B78C418AE087404DD9927F"/>
-    <w:rsid w:val="00653F58"/>
-  </w:style>
-  <w:style w:type="paragraph" w:customStyle="1" w:styleId="64FEB83CDB914B408F596A7678B04429">
-    <w:name w:val="64FEB83CDB914B408F596A7678B04429"/>
-    <w:rsid w:val="00653F58"/>
-  </w:style>
-  <w:style w:type="paragraph" w:customStyle="1" w:styleId="AF990ACFEE7E98448AF219BEB05365B0">
-    <w:name w:val="AF990ACFEE7E98448AF219BEB05365B0"/>
-    <w:rsid w:val="00653F58"/>
-  </w:style>
-  <w:style w:type="paragraph" w:customStyle="1" w:styleId="28101046AB0FCE4592325A7154813341">
-    <w:name w:val="28101046AB0FCE4592325A7154813341"/>
-    <w:rsid w:val="00653F58"/>
-  </w:style>
-  <w:style w:type="paragraph" w:customStyle="1" w:styleId="1FEEABA47F37514CB442D26386D662CF">
-    <w:name w:val="1FEEABA47F37514CB442D26386D662CF"/>
-    <w:rsid w:val="00653F58"/>
-  </w:style>
-  <w:style w:type="paragraph" w:customStyle="1" w:styleId="3912C5DAA4B35D4E857294E44E1CDCEB">
-    <w:name w:val="3912C5DAA4B35D4E857294E44E1CDCEB"/>
-    <w:rsid w:val="00653F58"/>
-  </w:style>
-  <w:style w:type="paragraph" w:customStyle="1" w:styleId="0EB55EB0059484498FCEEB6C1063FB5C">
-    <w:name w:val="0EB55EB0059484498FCEEB6C1063FB5C"/>
-    <w:rsid w:val="00653F58"/>
-  </w:style>
-  <w:style w:type="paragraph" w:customStyle="1" w:styleId="533D00E7B61EC244B7C5BA284F60A1C0">
-    <w:name w:val="533D00E7B61EC244B7C5BA284F60A1C0"/>
-    <w:rsid w:val="00653F58"/>
-  </w:style>
-  <w:style w:type="paragraph" w:customStyle="1" w:styleId="EBF0DD3F71AB0741B705A45250E72FD5">
-    <w:name w:val="EBF0DD3F71AB0741B705A45250E72FD5"/>
-    <w:rsid w:val="00653F58"/>
-  </w:style>
-  <w:style w:type="paragraph" w:customStyle="1" w:styleId="400AE8230D80F347A6DA14E7A17F91FA">
-    <w:name w:val="400AE8230D80F347A6DA14E7A17F91FA"/>
-    <w:rsid w:val="00653F58"/>
-  </w:style>
-  <w:style w:type="paragraph" w:customStyle="1" w:styleId="32F49323E3CA3B459417080BCC8CCB02">
-    <w:name w:val="32F49323E3CA3B459417080BCC8CCB02"/>
-    <w:rsid w:val="00653F58"/>
-  </w:style>
-  <w:style w:type="paragraph" w:customStyle="1" w:styleId="FF3A2F617A617847B53A919F26ABFCCF">
-    <w:name w:val="FF3A2F617A617847B53A919F26ABFCCF"/>
-    <w:rsid w:val="00653F58"/>
-  </w:style>
-  <w:style w:type="paragraph" w:customStyle="1" w:styleId="CBD35371CF283E4493CEE582BB85B7E9">
-    <w:name w:val="CBD35371CF283E4493CEE582BB85B7E9"/>
-    <w:rsid w:val="00653F58"/>
-  </w:style>
-  <w:style w:type="paragraph" w:customStyle="1" w:styleId="4E4E16847CE330429B857CEE0FF5E435">
-    <w:name w:val="4E4E16847CE330429B857CEE0FF5E435"/>
-    <w:rsid w:val="00653F58"/>
-  </w:style>
-  <w:style w:type="paragraph" w:customStyle="1" w:styleId="970DE9A47D421C45ADA44C1C1A639929">
-    <w:name w:val="970DE9A47D421C45ADA44C1C1A639929"/>
-    <w:rsid w:val="00653F58"/>
-  </w:style>
-  <w:style w:type="paragraph" w:customStyle="1" w:styleId="1C10FA5AADEBC24090FD7A03D4C9FBA9">
-    <w:name w:val="1C10FA5AADEBC24090FD7A03D4C9FBA9"/>
-    <w:rsid w:val="00653F58"/>
-  </w:style>
-  <w:style w:type="paragraph" w:customStyle="1" w:styleId="DB1098C377FFB64A89DB1E94E2C80614">
-    <w:name w:val="DB1098C377FFB64A89DB1E94E2C80614"/>
-    <w:rsid w:val="00653F58"/>
-  </w:style>
-  <w:style w:type="paragraph" w:customStyle="1" w:styleId="01F22870E5D548489AB4AD0A1B4B4510">
-    <w:name w:val="01F22870E5D548489AB4AD0A1B4B4510"/>
-    <w:rsid w:val="00653F58"/>
-  </w:style>
-  <w:style w:type="paragraph" w:customStyle="1" w:styleId="4F4305C60DC0834189640D433335EBAB">
-    <w:name w:val="4F4305C60DC0834189640D433335EBAB"/>
-    <w:rsid w:val="00653F58"/>
-  </w:style>
-  <w:style w:type="paragraph" w:customStyle="1" w:styleId="495663432E2A2345ABEFE50CF13BDCD6">
-    <w:name w:val="495663432E2A2345ABEFE50CF13BDCD6"/>
-    <w:rsid w:val="00653F58"/>
-  </w:style>
-  <w:style w:type="paragraph" w:customStyle="1" w:styleId="8CEAF1575A77F847A31EABB43F3F6338">
-    <w:name w:val="8CEAF1575A77F847A31EABB43F3F6338"/>
-    <w:rsid w:val="00653F58"/>
-  </w:style>
-  <w:style w:type="paragraph" w:customStyle="1" w:styleId="280824A9C6032246B833A3B283FED6CE">
-    <w:name w:val="280824A9C6032246B833A3B283FED6CE"/>
-    <w:rsid w:val="00653F58"/>
-  </w:style>
-  <w:style w:type="paragraph" w:customStyle="1" w:styleId="641F728D3BA9754F9435E583FFED7050">
-    <w:name w:val="641F728D3BA9754F9435E583FFED7050"/>
-    <w:rsid w:val="00653F58"/>
-  </w:style>
-  <w:style w:type="paragraph" w:customStyle="1" w:styleId="77CA02F9BC7F2444964FCBA164AA44FB">
-    <w:name w:val="77CA02F9BC7F2444964FCBA164AA44FB"/>
-    <w:rsid w:val="00653F58"/>
-  </w:style>
-</w:styles>
-</file>
-
-<file path=word/glossary/stylesWithEffects.xml><?xml version="1.0" encoding="utf-8"?>
-<w:styles xmlns:wpc="http://schemas.microsoft.com/office/word/2010/wordprocessingCanvas" xmlns:mo="http://schemas.microsoft.com/office/mac/office/2008/main" xmlns:mc="http://schemas.openxmlformats.org/markup-compatibility/2006" xmlns:mv="urn:schemas-microsoft-com:mac:vml" xmlns:o="urn:schemas-microsoft-com:office:office" xmlns:r="http://schemas.openxmlformats.org/officeDocument/2006/relationships" xmlns:m="http://schemas.openxmlformats.org/officeDocument/2006/math" xmlns:v="urn:schemas-microsoft-com:vml" xmlns:wp14="http://schemas.microsoft.com/office/word/2010/wordprocessingDrawing" xmlns:wp="http://schemas.openxmlformats.org/drawingml/2006/wordprocessingDrawing" xmlns:w10="urn:schemas-microsoft-com:office:word" xmlns:w="http://schemas.openxmlformats.org/wordprocessingml/2006/main" xmlns:w14="http://schemas.microsoft.com/office/word/2010/wordml" xmlns:wpg="http://schemas.microsoft.com/office/word/2010/wordprocessingGroup" xmlns:wpi="http://schemas.microsoft.com/office/word/2010/wordprocessingInk" xmlns:wne="http://schemas.microsoft.com/office/word/2006/wordml" xmlns:wps="http://schemas.microsoft.com/office/word/2010/wordprocessingShape" mc:Ignorable="w14 wp14">
-  <w:docDefaults>
-    <w:rPrDefault>
-      <w:rPr>
-        <w:rFonts w:asciiTheme="minorHAnsi" w:eastAsiaTheme="minorEastAsia" w:hAnsiTheme="minorHAnsi" w:cstheme="minorBidi"/>
-        <w:sz w:val="24"/>
-        <w:szCs w:val="24"/>
-        <w:lang w:val="fr-FR" w:eastAsia="ja-JP" w:bidi="ar-SA"/>
-      </w:rPr>
-    </w:rPrDefault>
-    <w:pPrDefault/>
-  </w:docDefaults>
-  <w:latentStyles w:defLockedState="0" w:defUIPriority="99" w:defSemiHidden="1" w:defUnhideWhenUsed="1" w:defQFormat="0" w:count="276">
-    <w:lsdException w:name="Normal" w:semiHidden="0" w:uiPriority="0" w:unhideWhenUsed="0" w:qFormat="1"/>
-    <w:lsdException w:name="heading 1" w:semiHidden="0" w:uiPriority="9" w:unhideWhenUsed="0" w:qFormat="1"/>
-    <w:lsdException w:name="heading 2" w:uiPriority="9" w:qFormat="1"/>
-    <w:lsdException w:name="heading 3" w:uiPriority="9" w:qFormat="1"/>
-    <w:lsdException w:name="heading 4" w:uiPriority="9" w:qFormat="1"/>
-    <w:lsdException w:name="heading 5" w:uiPriority="9" w:qFormat="1"/>
-    <w:lsdException w:name="heading 6" w:uiPriority="9" w:qFormat="1"/>
-    <w:lsdException w:name="heading 7" w:uiPriority="9" w:qFormat="1"/>
-    <w:lsdException w:name="heading 8" w:uiPriority="9" w:qFormat="1"/>
-    <w:lsdException w:name="heading 9" w:uiPriority="9" w:qFormat="1"/>
-    <w:lsdException w:name="toc 1" w:uiPriority="39"/>
-    <w:lsdException w:name="toc 2" w:uiPriority="39"/>
-    <w:lsdException w:name="toc 3" w:uiPriority="39"/>
-    <w:lsdException w:name="toc 4" w:uiPriority="39"/>
-    <w:lsdException w:name="toc 5" w:uiPriority="39"/>
-    <w:lsdException w:name="toc 6" w:uiPriority="39"/>
-    <w:lsdException w:name="toc 7" w:uiPriority="39"/>
-    <w:lsdException w:name="toc 8" w:uiPriority="39"/>
-    <w:lsdException w:name="toc 9" w:uiPriority="39"/>
-    <w:lsdException w:name="caption" w:uiPriority="35" w:qFormat="1"/>
-    <w:lsdException w:name="Title" w:semiHidden="0" w:uiPriority="10" w:unhideWhenUsed="0" w:qFormat="1"/>
-    <w:lsdException w:name="Default Paragraph Font" w:uiPriority="1"/>
-    <w:lsdException w:name="Subtitle" w:semiHidden="0" w:uiPriority="11" w:unhideWhenUsed="0" w:qFormat="1"/>
-    <w:lsdException w:name="Strong" w:semiHidden="0" w:uiPriority="22" w:unhideWhenUsed="0" w:qFormat="1"/>
-    <w:lsdException w:name="Emphasis" w:semiHidden="0" w:uiPriority="20" w:unhideWhenUsed="0" w:qFormat="1"/>
-    <w:lsdException w:name="Table Grid" w:semiHidden="0" w:uiPriority="59" w:unhideWhenUsed="0"/>
-    <w:lsdException w:name="Placeholder Text" w:unhideWhenUsed="0"/>
-    <w:lsdException w:name="No Spacing" w:semiHidden="0" w:uiPriority="1" w:unhideWhenUsed="0" w:qFormat="1"/>
-    <w:lsdException w:name="Light Shading" w:semiHidden="0" w:uiPriority="60" w:unhideWhenUsed="0"/>
-    <w:lsdException w:name="Light List" w:semiHidden="0" w:uiPriority="61" w:unhideWhenUsed="0"/>
-    <w:lsdException w:name="Light Grid" w:semiHidden="0" w:uiPriority="62" w:unhideWhenUsed="0"/>
-    <w:lsdException w:name="Medium Shading 1" w:semiHidden="0" w:uiPriority="63" w:unhideWhenUsed="0"/>
-    <w:lsdException w:name="Medium Shading 2" w:semiHidden="0" w:uiPriority="64" w:unhideWhenUsed="0"/>
-    <w:lsdException w:name="Medium List 1" w:semiHidden="0" w:uiPriority="65" w:unhideWhenUsed="0"/>
-    <w:lsdException w:name="Medium List 2" w:semiHidden="0" w:uiPriority="66" w:unhideWhenUsed="0"/>
-    <w:lsdException w:name="Medium Grid 1" w:semiHidden="0" w:uiPriority="67" w:unhideWhenUsed="0"/>
-    <w:lsdException w:name="Medium Grid 2" w:semiHidden="0" w:uiPriority="68" w:unhideWhenUsed="0"/>
-    <w:lsdException w:name="Medium Grid 3" w:semiHidden="0" w:uiPriority="69" w:unhideWhenUsed="0"/>
-    <w:lsdException w:name="Dark List" w:semiHidden="0" w:uiPriority="70" w:unhideWhenUsed="0"/>
-    <w:lsdException w:name="Colorful Shading" w:semiHidden="0" w:uiPriority="71" w:unhideWhenUsed="0"/>
-    <w:lsdException w:name="Colorful List" w:semiHidden="0" w:uiPriority="72" w:unhideWhenUsed="0"/>
-    <w:lsdException w:name="Colorful Grid" w:semiHidden="0" w:uiPriority="73" w:unhideWhenUsed="0"/>
-    <w:lsdException w:name="Light Shading Accent 1" w:semiHidden="0" w:uiPriority="60" w:unhideWhenUsed="0"/>
-    <w:lsdException w:name="Light List Accent 1" w:semiHidden="0" w:uiPriority="61" w:unhideWhenUsed="0"/>
-    <w:lsdException w:name="Light Grid Accent 1" w:semiHidden="0" w:uiPriority="62" w:unhideWhenUsed="0"/>
-    <w:lsdException w:name="Medium Shading 1 Accent 1" w:semiHidden="0" w:uiPriority="63" w:unhideWhenUsed="0"/>
-    <w:lsdException w:name="Medium Shading 2 Accent 1" w:semiHidden="0" w:uiPriority="64" w:unhideWhenUsed="0"/>
-    <w:lsdException w:name="Medium List 1 Accent 1" w:semiHidden="0" w:uiPriority="65" w:unhideWhenUsed="0"/>
-    <w:lsdException w:name="Revision" w:unhideWhenUsed="0"/>
-    <w:lsdException w:name="List Paragraph" w:semiHidden="0" w:uiPriority="34" w:unhideWhenUsed="0" w:qFormat="1"/>
-    <w:lsdException w:name="Quote" w:semiHidden="0" w:uiPriority="29" w:unhideWhenUsed="0" w:qFormat="1"/>
-    <w:lsdException w:name="Intense Quote" w:semiHidden="0" w:uiPriority="30" w:unhideWhenUsed="0" w:qFormat="1"/>
-    <w:lsdException w:name="Medium List 2 Accent 1" w:semiHidden="0" w:uiPriority="66" w:unhideWhenUsed="0"/>
-    <w:lsdException w:name="Medium Grid 1 Accent 1" w:semiHidden="0" w:uiPriority="67" w:unhideWhenUsed="0"/>
-    <w:lsdException w:name="Medium Grid 2 Accent 1" w:semiHidden="0" w:uiPriority="68" w:unhideWhenUsed="0"/>
-    <w:lsdException w:name="Medium Grid 3 Accent 1" w:semiHidden="0" w:uiPriority="69" w:unhideWhenUsed="0"/>
-    <w:lsdException w:name="Dark List Accent 1" w:semiHidden="0" w:uiPriority="70" w:unhideWhenUsed="0"/>
-    <w:lsdException w:name="Colorful Shading Accent 1" w:semiHidden="0" w:uiPriority="71" w:unhideWhenUsed="0"/>
-    <w:lsdException w:name="Colorful List Accent 1" w:semiHidden="0" w:uiPriority="72" w:unhideWhenUsed="0"/>
-    <w:lsdException w:name="Colorful Grid Accent 1" w:semiHidden="0" w:uiPriority="73" w:unhideWhenUsed="0"/>
-    <w:lsdException w:name="Light Shading Accent 2" w:semiHidden="0" w:uiPriority="60" w:unhideWhenUsed="0"/>
-    <w:lsdException w:name="Light List Accent 2" w:semiHidden="0" w:uiPriority="61" w:unhideWhenUsed="0"/>
-    <w:lsdException w:name="Light Grid Accent 2" w:semiHidden="0" w:uiPriority="62" w:unhideWhenUsed="0"/>
-    <w:lsdException w:name="Medium Shading 1 Accent 2" w:semiHidden="0" w:uiPriority="63" w:unhideWhenUsed="0"/>
-    <w:lsdException w:name="Medium Shading 2 Accent 2" w:semiHidden="0" w:uiPriority="64" w:unhideWhenUsed="0"/>
-    <w:lsdException w:name="Medium List 1 Accent 2" w:semiHidden="0" w:uiPriority="65" w:unhideWhenUsed="0"/>
-    <w:lsdException w:name="Medium List 2 Accent 2" w:semiHidden="0" w:uiPriority="66" w:unhideWhenUsed="0"/>
-    <w:lsdException w:name="Medium Grid 1 Accent 2" w:semiHidden="0" w:uiPriority="67" w:unhideWhenUsed="0"/>
-    <w:lsdException w:name="Medium Grid 2 Accent 2" w:semiHidden="0" w:uiPriority="68" w:unhideWhenUsed="0"/>
-    <w:lsdException w:name="Medium Grid 3 Accent 2" w:semiHidden="0" w:uiPriority="69" w:unhideWhenUsed="0"/>
-    <w:lsdException w:name="Dark List Accent 2" w:semiHidden="0" w:uiPriority="70" w:unhideWhenUsed="0"/>
-    <w:lsdException w:name="Colorful Shading Accent 2" w:semiHidden="0" w:uiPriority="71" w:unhideWhenUsed="0"/>
-    <w:lsdException w:name="Colorful List Accent 2" w:semiHidden="0" w:uiPriority="72" w:unhideWhenUsed="0"/>
-    <w:lsdException w:name="Colorful Grid Accent 2" w:semiHidden="0" w:uiPriority="73" w:unhideWhenUsed="0"/>
-    <w:lsdException w:name="Light Shading Accent 3" w:semiHidden="0" w:uiPriority="60" w:unhideWhenUsed="0"/>
-    <w:lsdException w:name="Light List Accent 3" w:semiHidden="0" w:uiPriority="61" w:unhideWhenUsed="0"/>
-    <w:lsdException w:name="Light Grid Accent 3" w:semiHidden="0" w:uiPriority="62" w:unhideWhenUsed="0"/>
-    <w:lsdException w:name="Medium Shading 1 Accent 3" w:semiHidden="0" w:uiPriority="63" w:unhideWhenUsed="0"/>
-    <w:lsdException w:name="Medium Shading 2 Accent 3" w:semiHidden="0" w:uiPriority="64" w:unhideWhenUsed="0"/>
-    <w:lsdException w:name="Medium List 1 Accent 3" w:semiHidden="0" w:uiPriority="65" w:unhideWhenUsed="0"/>
-    <w:lsdException w:name="Medium List 2 Accent 3" w:semiHidden="0" w:uiPriority="66" w:unhideWhenUsed="0"/>
-    <w:lsdException w:name="Medium Grid 1 Accent 3" w:semiHidden="0" w:uiPriority="67" w:unhideWhenUsed="0"/>
-    <w:lsdException w:name="Medium Grid 2 Accent 3" w:semiHidden="0" w:uiPriority="68" w:unhideWhenUsed="0"/>
-    <w:lsdException w:name="Medium Grid 3 Accent 3" w:semiHidden="0" w:uiPriority="69" w:unhideWhenUsed="0"/>
-    <w:lsdException w:name="Dark List Accent 3" w:semiHidden="0" w:uiPriority="70" w:unhideWhenUsed="0"/>
-    <w:lsdException w:name="Colorful Shading Accent 3" w:semiHidden="0" w:uiPriority="71" w:unhideWhenUsed="0"/>
-    <w:lsdException w:name="Colorful List Accent 3" w:semiHidden="0" w:uiPriority="72" w:unhideWhenUsed="0"/>
-    <w:lsdException w:name="Colorful Grid Accent 3" w:semiHidden="0" w:uiPriority="73" w:unhideWhenUsed="0"/>
-    <w:lsdException w:name="Light Shading Accent 4" w:semiHidden="0" w:uiPriority="60" w:unhideWhenUsed="0"/>
-    <w:lsdException w:name="Light List Accent 4" w:semiHidden="0" w:uiPriority="61" w:unhideWhenUsed="0"/>
-    <w:lsdException w:name="Light Grid Accent 4" w:semiHidden="0" w:uiPriority="62" w:unhideWhenUsed="0"/>
-    <w:lsdException w:name="Medium Shading 1 Accent 4" w:semiHidden="0" w:uiPriority="63" w:unhideWhenUsed="0"/>
-    <w:lsdException w:name="Medium Shading 2 Accent 4" w:semiHidden="0" w:uiPriority="64" w:unhideWhenUsed="0"/>
-    <w:lsdException w:name="Medium List 1 Accent 4" w:semiHidden="0" w:uiPriority="65" w:unhideWhenUsed="0"/>
-    <w:lsdException w:name="Medium List 2 Accent 4" w:semiHidden="0" w:uiPriority="66" w:unhideWhenUsed="0"/>
-    <w:lsdException w:name="Medium Grid 1 Accent 4" w:semiHidden="0" w:uiPriority="67" w:unhideWhenUsed="0"/>
-    <w:lsdException w:name="Medium Grid 2 Accent 4" w:semiHidden="0" w:uiPriority="68" w:unhideWhenUsed="0"/>
-    <w:lsdException w:name="Medium Grid 3 Accent 4" w:semiHidden="0" w:uiPriority="69" w:unhideWhenUsed="0"/>
-    <w:lsdException w:name="Dark List Accent 4" w:semiHidden="0" w:uiPriority="70" w:unhideWhenUsed="0"/>
-    <w:lsdException w:name="Colorful Shading Accent 4" w:semiHidden="0" w:uiPriority="71" w:unhideWhenUsed="0"/>
-    <w:lsdException w:name="Colorful List Accent 4" w:semiHidden="0" w:uiPriority="72" w:unhideWhenUsed="0"/>
-    <w:lsdException w:name="Colorful Grid Accent 4" w:semiHidden="0" w:uiPriority="73" w:unhideWhenUsed="0"/>
-    <w:lsdException w:name="Light Shading Accent 5" w:semiHidden="0" w:uiPriority="60" w:unhideWhenUsed="0"/>
-    <w:lsdException w:name="Light List Accent 5" w:semiHidden="0" w:uiPriority="61" w:unhideWhenUsed="0"/>
-    <w:lsdException w:name="Light Grid Accent 5" w:semiHidden="0" w:uiPriority="62" w:unhideWhenUsed="0"/>
-    <w:lsdException w:name="Medium Shading 1 Accent 5" w:semiHidden="0" w:uiPriority="63" w:unhideWhenUsed="0"/>
-    <w:lsdException w:name="Medium Shading 2 Accent 5" w:semiHidden="0" w:uiPriority="64" w:unhideWhenUsed="0"/>
-    <w:lsdException w:name="Medium List 1 Accent 5" w:semiHidden="0" w:uiPriority="65" w:unhideWhenUsed="0"/>
-    <w:lsdException w:name="Medium List 2 Accent 5" w:semiHidden="0" w:uiPriority="66" w:unhideWhenUsed="0"/>
-    <w:lsdException w:name="Medium Grid 1 Accent 5" w:semiHidden="0" w:uiPriority="67" w:unhideWhenUsed="0"/>
-    <w:lsdException w:name="Medium Grid 2 Accent 5" w:semiHidden="0" w:uiPriority="68" w:unhideWhenUsed="0"/>
-    <w:lsdException w:name="Medium Grid 3 Accent 5" w:semiHidden="0" w:uiPriority="69" w:unhideWhenUsed="0"/>
-    <w:lsdException w:name="Dark List Accent 5" w:semiHidden="0" w:uiPriority="70" w:unhideWhenUsed="0"/>
-    <w:lsdException w:name="Colorful Shading Accent 5" w:semiHidden="0" w:uiPriority="71" w:unhideWhenUsed="0"/>
-    <w:lsdException w:name="Colorful List Accent 5" w:semiHidden="0" w:uiPriority="72" w:unhideWhenUsed="0"/>
-    <w:lsdException w:name="Colorful Grid Accent 5" w:semiHidden="0" w:uiPriority="73" w:unhideWhenUsed="0"/>
-    <w:lsdException w:name="Light Shading Accent 6" w:semiHidden="0" w:uiPriority="60" w:unhideWhenUsed="0"/>
-    <w:lsdException w:name="Light List Accent 6" w:semiHidden="0" w:uiPriority="61" w:unhideWhenUsed="0"/>
-    <w:lsdException w:name="Light Grid Accent 6" w:semiHidden="0" w:uiPriority="62" w:unhideWhenUsed="0"/>
-    <w:lsdException w:name="Medium Shading 1 Accent 6" w:semiHidden="0" w:uiPriority="63" w:unhideWhenUsed="0"/>
-    <w:lsdException w:name="Medium Shading 2 Accent 6" w:semiHidden="0" w:uiPriority="64" w:unhideWhenUsed="0"/>
-    <w:lsdException w:name="Medium List 1 Accent 6" w:semiHidden="0" w:uiPriority="65" w:unhideWhenUsed="0"/>
-    <w:lsdException w:name="Medium List 2 Accent 6" w:semiHidden="0" w:uiPriority="66" w:unhideWhenUsed="0"/>
-    <w:lsdException w:name="Medium Grid 1 Accent 6" w:semiHidden="0" w:uiPriority="67" w:unhideWhenUsed="0"/>
-    <w:lsdException w:name="Medium Grid 2 Accent 6" w:semiHidden="0" w:uiPriority="68" w:unhideWhenUsed="0"/>
-    <w:lsdException w:name="Medium Grid 3 Accent 6" w:semiHidden="0" w:uiPriority="69" w:unhideWhenUsed="0"/>
-    <w:lsdException w:name="Dark List Accent 6" w:semiHidden="0" w:uiPriority="70" w:unhideWhenUsed="0"/>
-    <w:lsdException w:name="Colorful Shading Accent 6" w:semiHidden="0" w:uiPriority="71" w:unhideWhenUsed="0"/>
-    <w:lsdException w:name="Colorful List Accent 6" w:semiHidden="0" w:uiPriority="72" w:unhideWhenUsed="0"/>
-    <w:lsdException w:name="Colorful Grid Accent 6" w:semiHidden="0" w:uiPriority="73" w:unhideWhenUsed="0"/>
-    <w:lsdException w:name="Subtle Emphasis" w:semiHidden="0" w:uiPriority="19" w:unhideWhenUsed="0" w:qFormat="1"/>
-    <w:lsdException w:name="Intense Emphasis" w:semiHidden="0" w:uiPriority="21" w:unhideWhenUsed="0" w:qFormat="1"/>
-    <w:lsdException w:name="Subtle Reference" w:semiHidden="0" w:uiPriority="31" w:unhideWhenUsed="0" w:qFormat="1"/>
-    <w:lsdException w:name="Intense Reference" w:semiHidden="0" w:uiPriority="32" w:unhideWhenUsed="0" w:qFormat="1"/>
-    <w:lsdException w:name="Book Title" w:semiHidden="0" w:uiPriority="33" w:unhideWhenUsed="0" w:qFormat="1"/>
-    <w:lsdException w:name="Bibliography" w:uiPriority="37"/>
-    <w:lsdException w:name="TOC Heading" w:uiPriority="39" w:qFormat="1"/>
-  </w:latentStyles>
-  <w:style w:type="paragraph" w:default="1" w:styleId="Normal">
-    <w:name w:val="Normal"/>
-    <w:qFormat/>
-  </w:style>
-  <w:style w:type="character" w:default="1" w:styleId="DefaultParagraphFont">
-    <w:name w:val="Default Paragraph Font"/>
-    <w:uiPriority w:val="1"/>
-    <w:semiHidden/>
-    <w:unhideWhenUsed/>
-  </w:style>
-  <w:style w:type="table" w:default="1" w:styleId="TableNormal">
-    <w:name w:val="Normal Table"/>
-    <w:uiPriority w:val="99"/>
-    <w:semiHidden/>
-    <w:unhideWhenUsed/>
-    <w:tblPr>
-      <w:tblInd w:w="0" w:type="dxa"/>
-      <w:tblCellMar>
-        <w:top w:w="0" w:type="dxa"/>
-        <w:left w:w="108" w:type="dxa"/>
-        <w:bottom w:w="0" w:type="dxa"/>
-        <w:right w:w="108" w:type="dxa"/>
-      </w:tblCellMar>
-    </w:tblPr>
-  </w:style>
-  <w:style w:type="numbering" w:default="1" w:styleId="NoList">
-    <w:name w:val="No List"/>
-    <w:uiPriority w:val="99"/>
-    <w:semiHidden/>
-    <w:unhideWhenUsed/>
-  </w:style>
-  <w:style w:type="paragraph" w:customStyle="1" w:styleId="99EB315E97AD064FBABF9CADD4C03DE6">
-    <w:name w:val="99EB315E97AD064FBABF9CADD4C03DE6"/>
-    <w:rsid w:val="00653F58"/>
-  </w:style>
-  <w:style w:type="paragraph" w:customStyle="1" w:styleId="EB8F8ACA69706D4FA1B33C3B590159B0">
-    <w:name w:val="EB8F8ACA69706D4FA1B33C3B590159B0"/>
-    <w:rsid w:val="00653F58"/>
-  </w:style>
-  <w:style w:type="paragraph" w:customStyle="1" w:styleId="75EC3C2062ADBD478B4C45C45E7037C4">
-    <w:name w:val="75EC3C2062ADBD478B4C45C45E7037C4"/>
-    <w:rsid w:val="00653F58"/>
-  </w:style>
-  <w:style w:type="paragraph" w:customStyle="1" w:styleId="CF98A04991F72746AE7545830E2E729D">
-    <w:name w:val="CF98A04991F72746AE7545830E2E729D"/>
-    <w:rsid w:val="00653F58"/>
-  </w:style>
-  <w:style w:type="paragraph" w:customStyle="1" w:styleId="88FB6EE5DA5DAA408F3DCF2EEB74F57F">
-    <w:name w:val="88FB6EE5DA5DAA408F3DCF2EEB74F57F"/>
-    <w:rsid w:val="00653F58"/>
-  </w:style>
-  <w:style w:type="paragraph" w:customStyle="1" w:styleId="B3296D562645FE4DB1F859E38F33A350">
-    <w:name w:val="B3296D562645FE4DB1F859E38F33A350"/>
-    <w:rsid w:val="00653F58"/>
-  </w:style>
-  <w:style w:type="paragraph" w:customStyle="1" w:styleId="7979CC576E1295429E85D3D2FBC74328">
-    <w:name w:val="7979CC576E1295429E85D3D2FBC74328"/>
-    <w:rsid w:val="00653F58"/>
-  </w:style>
-  <w:style w:type="paragraph" w:customStyle="1" w:styleId="C49A48F9250FDB4FA1CDB263D65477FD">
-    <w:name w:val="C49A48F9250FDB4FA1CDB263D65477FD"/>
-    <w:rsid w:val="00653F58"/>
-  </w:style>
-  <w:style w:type="paragraph" w:customStyle="1" w:styleId="9543D0AAF3B6294CB4E31F13A45B49BA">
-    <w:name w:val="9543D0AAF3B6294CB4E31F13A45B49BA"/>
-    <w:rsid w:val="00653F58"/>
-  </w:style>
-  <w:style w:type="paragraph" w:customStyle="1" w:styleId="308185512F517C43BE7989E38D4AFC75">
-    <w:name w:val="308185512F517C43BE7989E38D4AFC75"/>
-    <w:rsid w:val="00653F58"/>
-  </w:style>
-  <w:style w:type="paragraph" w:customStyle="1" w:styleId="539DA2BD5FBE6C46A22E1A482FE5DE0B">
-    <w:name w:val="539DA2BD5FBE6C46A22E1A482FE5DE0B"/>
-    <w:rsid w:val="00653F58"/>
-  </w:style>
-  <w:style w:type="paragraph" w:customStyle="1" w:styleId="CDB128F9B7776A49ABDDE265792FD794">
-    <w:name w:val="CDB128F9B7776A49ABDDE265792FD794"/>
-    <w:rsid w:val="00653F58"/>
-  </w:style>
-  <w:style w:type="paragraph" w:customStyle="1" w:styleId="CEECE38741452A44A4281325F66FE44C">
-    <w:name w:val="CEECE38741452A44A4281325F66FE44C"/>
-    <w:rsid w:val="00653F58"/>
-  </w:style>
-  <w:style w:type="paragraph" w:customStyle="1" w:styleId="53D3CA707797E24399889DBDFF7B6C23">
-    <w:name w:val="53D3CA707797E24399889DBDFF7B6C23"/>
-    <w:rsid w:val="00653F58"/>
-  </w:style>
-  <w:style w:type="paragraph" w:customStyle="1" w:styleId="FACE48DDDC9EDC4482162C8FC0D46610">
-    <w:name w:val="FACE48DDDC9EDC4482162C8FC0D46610"/>
-    <w:rsid w:val="00653F58"/>
-  </w:style>
-  <w:style w:type="paragraph" w:customStyle="1" w:styleId="8AF33F22C083584794261E496081282F">
-    <w:name w:val="8AF33F22C083584794261E496081282F"/>
-    <w:rsid w:val="00653F58"/>
-  </w:style>
-  <w:style w:type="paragraph" w:customStyle="1" w:styleId="F9946247557FFE48BE47B70ED02F76B0">
-    <w:name w:val="F9946247557FFE48BE47B70ED02F76B0"/>
-    <w:rsid w:val="00653F58"/>
-  </w:style>
-  <w:style w:type="paragraph" w:customStyle="1" w:styleId="504EC14EBEFDBA4797F39C670283FE1B">
-    <w:name w:val="504EC14EBEFDBA4797F39C670283FE1B"/>
-    <w:rsid w:val="00653F58"/>
-  </w:style>
-  <w:style w:type="paragraph" w:customStyle="1" w:styleId="01F1054C4FF1C24ABD589BECB5B46FCC">
-    <w:name w:val="01F1054C4FF1C24ABD589BECB5B46FCC"/>
-    <w:rsid w:val="00653F58"/>
-  </w:style>
-  <w:style w:type="paragraph" w:customStyle="1" w:styleId="CF812A30E8DC044F8066CBBBEB4E88C1">
-    <w:name w:val="CF812A30E8DC044F8066CBBBEB4E88C1"/>
-    <w:rsid w:val="00653F58"/>
-  </w:style>
-  <w:style w:type="paragraph" w:customStyle="1" w:styleId="9803BC5AC9A2964D9B07D993A72595D6">
-    <w:name w:val="9803BC5AC9A2964D9B07D993A72595D6"/>
-    <w:rsid w:val="00653F58"/>
-  </w:style>
-  <w:style w:type="paragraph" w:customStyle="1" w:styleId="C718AED22862E141842DE79C95C45C87">
-    <w:name w:val="C718AED22862E141842DE79C95C45C87"/>
-    <w:rsid w:val="00653F58"/>
-  </w:style>
-  <w:style w:type="paragraph" w:customStyle="1" w:styleId="E6A3EE9CD4B36F469D03487707E163D2">
-    <w:name w:val="E6A3EE9CD4B36F469D03487707E163D2"/>
-    <w:rsid w:val="00653F58"/>
-  </w:style>
-  <w:style w:type="paragraph" w:customStyle="1" w:styleId="7188BC5BB8399046A0E68F34D34F58D2">
-    <w:name w:val="7188BC5BB8399046A0E68F34D34F58D2"/>
-    <w:rsid w:val="00653F58"/>
-  </w:style>
-  <w:style w:type="paragraph" w:customStyle="1" w:styleId="202C76FCDC4A0E4F9621E6772625B6C1">
-    <w:name w:val="202C76FCDC4A0E4F9621E6772625B6C1"/>
-    <w:rsid w:val="00653F58"/>
-  </w:style>
-  <w:style w:type="paragraph" w:customStyle="1" w:styleId="94E6351C7238B946B8CA4F42AA90B531">
-    <w:name w:val="94E6351C7238B946B8CA4F42AA90B531"/>
-    <w:rsid w:val="00653F58"/>
-  </w:style>
-  <w:style w:type="paragraph" w:customStyle="1" w:styleId="D8008444B17AD648A01606EB7711F755">
-    <w:name w:val="D8008444B17AD648A01606EB7711F755"/>
-    <w:rsid w:val="00653F58"/>
-  </w:style>
-  <w:style w:type="paragraph" w:customStyle="1" w:styleId="CCFF177F4B40174CAA1A5660136075DE">
-    <w:name w:val="CCFF177F4B40174CAA1A5660136075DE"/>
-    <w:rsid w:val="00653F58"/>
-  </w:style>
-  <w:style w:type="paragraph" w:customStyle="1" w:styleId="2367B1D12329F64A9B66555EFC6389B7">
-    <w:name w:val="2367B1D12329F64A9B66555EFC6389B7"/>
-    <w:rsid w:val="00653F58"/>
-  </w:style>
-  <w:style w:type="paragraph" w:customStyle="1" w:styleId="309549998B9AF14BBA51F2B3CEA4BAF4">
-    <w:name w:val="309549998B9AF14BBA51F2B3CEA4BAF4"/>
-    <w:rsid w:val="00653F58"/>
-  </w:style>
-  <w:style w:type="paragraph" w:customStyle="1" w:styleId="750660AB160AC24689296F12D1D686F0">
-    <w:name w:val="750660AB160AC24689296F12D1D686F0"/>
-    <w:rsid w:val="00653F58"/>
-  </w:style>
-  <w:style w:type="paragraph" w:customStyle="1" w:styleId="4E53E828FC17BD41B23105001284E5B3">
-    <w:name w:val="4E53E828FC17BD41B23105001284E5B3"/>
-    <w:rsid w:val="00653F58"/>
-  </w:style>
-  <w:style w:type="paragraph" w:customStyle="1" w:styleId="8AB73CAA8D8CD64CAF7AE8E7049E00F1">
-    <w:name w:val="8AB73CAA8D8CD64CAF7AE8E7049E00F1"/>
-    <w:rsid w:val="00653F58"/>
-  </w:style>
-  <w:style w:type="paragraph" w:customStyle="1" w:styleId="7DEC3EEEE3F3B14F85611092A0474384">
-    <w:name w:val="7DEC3EEEE3F3B14F85611092A0474384"/>
-    <w:rsid w:val="00653F58"/>
-  </w:style>
-  <w:style w:type="paragraph" w:customStyle="1" w:styleId="FFB1EB809396EA4EB61E1F11C7985CD6">
-    <w:name w:val="FFB1EB809396EA4EB61E1F11C7985CD6"/>
-    <w:rsid w:val="00653F58"/>
-  </w:style>
-  <w:style w:type="paragraph" w:customStyle="1" w:styleId="FDE2E6BBFAA66749A107E4C499F0FD63">
-    <w:name w:val="FDE2E6BBFAA66749A107E4C499F0FD63"/>
-    <w:rsid w:val="00653F58"/>
-  </w:style>
-  <w:style w:type="paragraph" w:customStyle="1" w:styleId="F03964CCA96F854A94CDFBA816C0BD28">
-    <w:name w:val="F03964CCA96F854A94CDFBA816C0BD28"/>
-    <w:rsid w:val="00653F58"/>
-  </w:style>
-  <w:style w:type="paragraph" w:customStyle="1" w:styleId="ADCC9018CEFDBA49AD08EBB5700015C1">
-    <w:name w:val="ADCC9018CEFDBA49AD08EBB5700015C1"/>
-    <w:rsid w:val="00653F58"/>
-  </w:style>
-  <w:style w:type="paragraph" w:customStyle="1" w:styleId="1257601F3CCF344B9BAED8926B292D50">
-    <w:name w:val="1257601F3CCF344B9BAED8926B292D50"/>
-    <w:rsid w:val="00653F58"/>
-  </w:style>
-  <w:style w:type="paragraph" w:customStyle="1" w:styleId="E44E727D1167E5449E6F1CA703B1ECDF">
-    <w:name w:val="E44E727D1167E5449E6F1CA703B1ECDF"/>
-    <w:rsid w:val="00653F58"/>
-  </w:style>
-  <w:style w:type="paragraph" w:customStyle="1" w:styleId="20E02B5AD961984F9DE43B61C418388B">
-    <w:name w:val="20E02B5AD961984F9DE43B61C418388B"/>
-    <w:rsid w:val="00653F58"/>
-  </w:style>
-  <w:style w:type="paragraph" w:customStyle="1" w:styleId="9B95DF3880589240B68BA6AED92844D7">
-    <w:name w:val="9B95DF3880589240B68BA6AED92844D7"/>
-    <w:rsid w:val="00653F58"/>
-  </w:style>
-  <w:style w:type="paragraph" w:customStyle="1" w:styleId="60520087A9CB9C45AF85860C24CB1472">
-    <w:name w:val="60520087A9CB9C45AF85860C24CB1472"/>
-    <w:rsid w:val="00653F58"/>
-  </w:style>
-  <w:style w:type="paragraph" w:customStyle="1" w:styleId="B527306425BCA14F99066E867562C5D3">
-    <w:name w:val="B527306425BCA14F99066E867562C5D3"/>
-    <w:rsid w:val="00653F58"/>
-  </w:style>
-  <w:style w:type="paragraph" w:customStyle="1" w:styleId="1EC6F5DDFB490E4F84CF6D869A5EB7CE">
-    <w:name w:val="1EC6F5DDFB490E4F84CF6D869A5EB7CE"/>
-    <w:rsid w:val="00653F58"/>
-  </w:style>
-  <w:style w:type="paragraph" w:customStyle="1" w:styleId="E881DD56742D4246AE7C74796D962077">
-    <w:name w:val="E881DD56742D4246AE7C74796D962077"/>
-    <w:rsid w:val="00653F58"/>
-  </w:style>
-  <w:style w:type="paragraph" w:customStyle="1" w:styleId="D198FB9E68CE5B4DA8F8D17BA21C61B0">
-    <w:name w:val="D198FB9E68CE5B4DA8F8D17BA21C61B0"/>
-    <w:rsid w:val="00653F58"/>
-  </w:style>
-  <w:style w:type="paragraph" w:customStyle="1" w:styleId="BB5C157DB0ED9E4291D707A2CCA3B676">
-    <w:name w:val="BB5C157DB0ED9E4291D707A2CCA3B676"/>
-    <w:rsid w:val="00653F58"/>
-  </w:style>
-  <w:style w:type="paragraph" w:customStyle="1" w:styleId="0BD61370B40C2240A1607049CA69225D">
-    <w:name w:val="0BD61370B40C2240A1607049CA69225D"/>
-    <w:rsid w:val="00653F58"/>
-  </w:style>
-  <w:style w:type="paragraph" w:customStyle="1" w:styleId="B062346DC21FFE4F9E91C5C7A27311AF">
-    <w:name w:val="B062346DC21FFE4F9E91C5C7A27311AF"/>
-    <w:rsid w:val="00653F58"/>
-  </w:style>
-  <w:style w:type="paragraph" w:customStyle="1" w:styleId="00BC7CB5B019DB4A90F67982148B01CE">
-    <w:name w:val="00BC7CB5B019DB4A90F67982148B01CE"/>
-    <w:rsid w:val="00653F58"/>
-  </w:style>
-  <w:style w:type="paragraph" w:customStyle="1" w:styleId="8537954C8D910E489A24C6BFBF0F8F79">
-    <w:name w:val="8537954C8D910E489A24C6BFBF0F8F79"/>
-    <w:rsid w:val="00653F58"/>
-  </w:style>
-  <w:style w:type="paragraph" w:customStyle="1" w:styleId="19C8DE41A2EAE246985A9131ECE89330">
-    <w:name w:val="19C8DE41A2EAE246985A9131ECE89330"/>
-    <w:rsid w:val="00653F58"/>
-  </w:style>
-  <w:style w:type="paragraph" w:customStyle="1" w:styleId="713E4691D1020545B65B3988A4DC2CF2">
-    <w:name w:val="713E4691D1020545B65B3988A4DC2CF2"/>
-    <w:rsid w:val="00653F58"/>
-  </w:style>
-  <w:style w:type="paragraph" w:customStyle="1" w:styleId="1FEFB77FDC97C44F8878190C45328090">
-    <w:name w:val="1FEFB77FDC97C44F8878190C45328090"/>
-    <w:rsid w:val="00653F58"/>
-  </w:style>
-  <w:style w:type="paragraph" w:customStyle="1" w:styleId="68E3BBBBC1B78C418AE087404DD9927F">
-    <w:name w:val="68E3BBBBC1B78C418AE087404DD9927F"/>
-    <w:rsid w:val="00653F58"/>
-  </w:style>
-  <w:style w:type="paragraph" w:customStyle="1" w:styleId="64FEB83CDB914B408F596A7678B04429">
-    <w:name w:val="64FEB83CDB914B408F596A7678B04429"/>
-    <w:rsid w:val="00653F58"/>
-  </w:style>
-  <w:style w:type="paragraph" w:customStyle="1" w:styleId="AF990ACFEE7E98448AF219BEB05365B0">
-    <w:name w:val="AF990ACFEE7E98448AF219BEB05365B0"/>
-    <w:rsid w:val="00653F58"/>
-  </w:style>
-  <w:style w:type="paragraph" w:customStyle="1" w:styleId="28101046AB0FCE4592325A7154813341">
-    <w:name w:val="28101046AB0FCE4592325A7154813341"/>
-    <w:rsid w:val="00653F58"/>
-  </w:style>
-  <w:style w:type="paragraph" w:customStyle="1" w:styleId="1FEEABA47F37514CB442D26386D662CF">
-    <w:name w:val="1FEEABA47F37514CB442D26386D662CF"/>
-    <w:rsid w:val="00653F58"/>
-  </w:style>
-  <w:style w:type="paragraph" w:customStyle="1" w:styleId="3912C5DAA4B35D4E857294E44E1CDCEB">
-    <w:name w:val="3912C5DAA4B35D4E857294E44E1CDCEB"/>
-    <w:rsid w:val="00653F58"/>
-  </w:style>
-  <w:style w:type="paragraph" w:customStyle="1" w:styleId="0EB55EB0059484498FCEEB6C1063FB5C">
-    <w:name w:val="0EB55EB0059484498FCEEB6C1063FB5C"/>
-    <w:rsid w:val="00653F58"/>
-  </w:style>
-  <w:style w:type="paragraph" w:customStyle="1" w:styleId="533D00E7B61EC244B7C5BA284F60A1C0">
-    <w:name w:val="533D00E7B61EC244B7C5BA284F60A1C0"/>
-    <w:rsid w:val="00653F58"/>
-  </w:style>
-  <w:style w:type="paragraph" w:customStyle="1" w:styleId="EBF0DD3F71AB0741B705A45250E72FD5">
-    <w:name w:val="EBF0DD3F71AB0741B705A45250E72FD5"/>
-    <w:rsid w:val="00653F58"/>
-  </w:style>
-  <w:style w:type="paragraph" w:customStyle="1" w:styleId="400AE8230D80F347A6DA14E7A17F91FA">
-    <w:name w:val="400AE8230D80F347A6DA14E7A17F91FA"/>
-    <w:rsid w:val="00653F58"/>
-  </w:style>
-  <w:style w:type="paragraph" w:customStyle="1" w:styleId="32F49323E3CA3B459417080BCC8CCB02">
-    <w:name w:val="32F49323E3CA3B459417080BCC8CCB02"/>
-    <w:rsid w:val="00653F58"/>
-  </w:style>
-  <w:style w:type="paragraph" w:customStyle="1" w:styleId="FF3A2F617A617847B53A919F26ABFCCF">
-    <w:name w:val="FF3A2F617A617847B53A919F26ABFCCF"/>
-    <w:rsid w:val="00653F58"/>
-  </w:style>
-  <w:style w:type="paragraph" w:customStyle="1" w:styleId="CBD35371CF283E4493CEE582BB85B7E9">
-    <w:name w:val="CBD35371CF283E4493CEE582BB85B7E9"/>
-    <w:rsid w:val="00653F58"/>
-  </w:style>
-  <w:style w:type="paragraph" w:customStyle="1" w:styleId="4E4E16847CE330429B857CEE0FF5E435">
-    <w:name w:val="4E4E16847CE330429B857CEE0FF5E435"/>
-    <w:rsid w:val="00653F58"/>
-  </w:style>
-  <w:style w:type="paragraph" w:customStyle="1" w:styleId="970DE9A47D421C45ADA44C1C1A639929">
-    <w:name w:val="970DE9A47D421C45ADA44C1C1A639929"/>
-    <w:rsid w:val="00653F58"/>
-  </w:style>
-  <w:style w:type="paragraph" w:customStyle="1" w:styleId="1C10FA5AADEBC24090FD7A03D4C9FBA9">
-    <w:name w:val="1C10FA5AADEBC24090FD7A03D4C9FBA9"/>
-    <w:rsid w:val="00653F58"/>
-  </w:style>
-  <w:style w:type="paragraph" w:customStyle="1" w:styleId="DB1098C377FFB64A89DB1E94E2C80614">
-    <w:name w:val="DB1098C377FFB64A89DB1E94E2C80614"/>
-    <w:rsid w:val="00653F58"/>
-  </w:style>
-  <w:style w:type="paragraph" w:customStyle="1" w:styleId="01F22870E5D548489AB4AD0A1B4B4510">
-    <w:name w:val="01F22870E5D548489AB4AD0A1B4B4510"/>
-    <w:rsid w:val="00653F58"/>
-  </w:style>
-  <w:style w:type="paragraph" w:customStyle="1" w:styleId="4F4305C60DC0834189640D433335EBAB">
-    <w:name w:val="4F4305C60DC0834189640D433335EBAB"/>
-    <w:rsid w:val="00653F58"/>
-  </w:style>
-  <w:style w:type="paragraph" w:customStyle="1" w:styleId="495663432E2A2345ABEFE50CF13BDCD6">
-    <w:name w:val="495663432E2A2345ABEFE50CF13BDCD6"/>
-    <w:rsid w:val="00653F58"/>
-  </w:style>
-  <w:style w:type="paragraph" w:customStyle="1" w:styleId="8CEAF1575A77F847A31EABB43F3F6338">
-    <w:name w:val="8CEAF1575A77F847A31EABB43F3F6338"/>
-    <w:rsid w:val="00653F58"/>
-  </w:style>
-  <w:style w:type="paragraph" w:customStyle="1" w:styleId="280824A9C6032246B833A3B283FED6CE">
-    <w:name w:val="280824A9C6032246B833A3B283FED6CE"/>
-    <w:rsid w:val="00653F58"/>
-  </w:style>
-  <w:style w:type="paragraph" w:customStyle="1" w:styleId="641F728D3BA9754F9435E583FFED7050">
-    <w:name w:val="641F728D3BA9754F9435E583FFED7050"/>
-    <w:rsid w:val="00653F58"/>
-  </w:style>
-  <w:style w:type="paragraph" w:customStyle="1" w:styleId="77CA02F9BC7F2444964FCBA164AA44FB">
-    <w:name w:val="77CA02F9BC7F2444964FCBA164AA44FB"/>
-    <w:rsid w:val="00653F58"/>
-  </w:style>
-</w:styles>
-</file>
-
-<file path=word/glossary/webSettings.xml><?xml version="1.0" encoding="utf-8"?>
-<w:webSettings xmlns:mc="http://schemas.openxmlformats.org/markup-compatibility/2006" xmlns:r="http://schemas.openxmlformats.org/officeDocument/2006/relationships" xmlns:w="http://schemas.openxmlformats.org/wordprocessingml/2006/main" xmlns:w14="http://schemas.microsoft.com/office/word/2010/wordml" mc:Ignorable="w14">
-  <w:allowPNG/>
-  <w:doNotSaveAsSingleFile/>
-</w:webSettings>
 </file>
 
 <file path=word/theme/theme1.xml><?xml version="1.0" encoding="utf-8"?>
@@ -12662,7 +13256,7 @@
 </file>
 
 <file path=customXml/itemProps1.xml><?xml version="1.0" encoding="utf-8"?>
-<ds:datastoreItem xmlns:ds="http://schemas.openxmlformats.org/officeDocument/2006/customXml" ds:itemID="{BBD603B1-E104-E348-95B1-6B530F8B1413}">
+<ds:datastoreItem xmlns:ds="http://schemas.openxmlformats.org/officeDocument/2006/customXml" ds:itemID="{0567D3E0-8911-3F43-B84A-E048051329F0}">
   <ds:schemaRefs>
     <ds:schemaRef ds:uri="http://schemas.openxmlformats.org/officeDocument/2006/bibliography"/>
   </ds:schemaRefs>
